--- a/Monografia-UEMA.docx
+++ b/Monografia-UEMA.docx
@@ -1760,7 +1760,14 @@
           <w:sz w:val="22"/>
           <w:szCs w:val="22"/>
         </w:rPr>
-        <w:t xml:space="preserve">-shift </w:t>
+        <w:t>-S</w:t>
+      </w:r>
+      <w:r>
+        <w:rPr>
+          <w:sz w:val="22"/>
+          <w:szCs w:val="22"/>
+        </w:rPr>
+        <w:t xml:space="preserve">hift </w:t>
       </w:r>
       <w:proofErr w:type="spellStart"/>
       <w:r>
@@ -1808,7 +1815,14 @@
           <w:sz w:val="22"/>
           <w:szCs w:val="22"/>
         </w:rPr>
-        <w:t xml:space="preserve">-shift </w:t>
+        <w:t>-S</w:t>
+      </w:r>
+      <w:r>
+        <w:rPr>
+          <w:sz w:val="22"/>
+          <w:szCs w:val="22"/>
+        </w:rPr>
+        <w:t xml:space="preserve">hift </w:t>
       </w:r>
       <w:proofErr w:type="spellStart"/>
       <w:r>
@@ -1856,7 +1870,14 @@
           <w:sz w:val="22"/>
           <w:szCs w:val="22"/>
         </w:rPr>
-        <w:t xml:space="preserve">-shift </w:t>
+        <w:t>-S</w:t>
+      </w:r>
+      <w:r>
+        <w:rPr>
+          <w:sz w:val="22"/>
+          <w:szCs w:val="22"/>
+        </w:rPr>
+        <w:t xml:space="preserve">hift </w:t>
       </w:r>
       <w:proofErr w:type="spellStart"/>
       <w:r>
@@ -1867,6 +1888,69 @@
         <w:t>Keying</w:t>
       </w:r>
       <w:proofErr w:type="spellEnd"/>
+    </w:p>
+    <w:p>
+      <w:pPr>
+        <w:pStyle w:val="TCCListasTextoAbreviaturaseGlossrio"/>
+        <w:rPr>
+          <w:sz w:val="22"/>
+          <w:szCs w:val="22"/>
+        </w:rPr>
+      </w:pPr>
+      <w:r>
+        <w:rPr>
+          <w:sz w:val="22"/>
+          <w:szCs w:val="22"/>
+        </w:rPr>
+        <w:t>EVM</w:t>
+      </w:r>
+      <w:r>
+        <w:rPr>
+          <w:sz w:val="22"/>
+          <w:szCs w:val="22"/>
+        </w:rPr>
+        <w:tab/>
+      </w:r>
+      <w:proofErr w:type="spellStart"/>
+      <w:r>
+        <w:rPr>
+          <w:sz w:val="22"/>
+          <w:szCs w:val="22"/>
+        </w:rPr>
+        <w:t>Error</w:t>
+      </w:r>
+      <w:proofErr w:type="spellEnd"/>
+      <w:r>
+        <w:rPr>
+          <w:sz w:val="22"/>
+          <w:szCs w:val="22"/>
+        </w:rPr>
+        <w:t xml:space="preserve"> Vector Magnitude</w:t>
+      </w:r>
+    </w:p>
+    <w:p>
+      <w:pPr>
+        <w:pStyle w:val="TCCListasTextoAbreviaturaseGlossrio"/>
+        <w:rPr>
+          <w:sz w:val="22"/>
+          <w:szCs w:val="22"/>
+        </w:rPr>
+      </w:pPr>
+      <w:r>
+        <w:rPr>
+          <w:sz w:val="22"/>
+          <w:szCs w:val="22"/>
+        </w:rPr>
+        <w:t>RSR</w:t>
+      </w:r>
+      <w:r>
+        <w:rPr>
+          <w:sz w:val="22"/>
+          <w:szCs w:val="22"/>
+        </w:rPr>
+        <w:tab/>
+        <w:t>Relação Sinal-Ruído</w:t>
+      </w:r>
     </w:p>
     <w:p>
       <w:pPr>
@@ -7926,8 +8010,6 @@
         </w:rPr>
         <w:t>. Assim, elas podem ser utilizadas em simulações, trazendo, portanto, uma imitação satisfatória do meio de propagação.</w:t>
       </w:r>
-      <w:bookmarkStart w:id="14" w:name="_GoBack"/>
-      <w:bookmarkEnd w:id="14"/>
     </w:p>
     <w:p>
       <w:pPr>
@@ -7968,809 +8050,65 @@
     <w:p>
       <w:pPr>
         <w:pStyle w:val="TCC0CorpoTexto"/>
-        <w:rPr>
-          <w:sz w:val="22"/>
-          <w:szCs w:val="22"/>
-        </w:rPr>
-      </w:pPr>
-      <w:proofErr w:type="spellStart"/>
-      <w:r>
-        <w:rPr>
-          <w:sz w:val="22"/>
-          <w:szCs w:val="22"/>
-        </w:rPr>
-        <w:t>Oioioioi</w:t>
-      </w:r>
-      <w:proofErr w:type="spellEnd"/>
-      <w:r>
-        <w:rPr>
-          <w:sz w:val="22"/>
-          <w:szCs w:val="22"/>
-        </w:rPr>
-        <w:t xml:space="preserve"> </w:t>
-      </w:r>
-      <w:proofErr w:type="spellStart"/>
-      <w:r>
-        <w:rPr>
-          <w:sz w:val="22"/>
-          <w:szCs w:val="22"/>
-        </w:rPr>
-        <w:t>oioioi</w:t>
-      </w:r>
-      <w:proofErr w:type="spellEnd"/>
-      <w:r>
-        <w:rPr>
-          <w:sz w:val="22"/>
-          <w:szCs w:val="22"/>
-        </w:rPr>
-        <w:t xml:space="preserve"> </w:t>
-      </w:r>
-      <w:proofErr w:type="spellStart"/>
-      <w:r>
-        <w:rPr>
-          <w:sz w:val="22"/>
-          <w:szCs w:val="22"/>
-        </w:rPr>
-        <w:t>oioioioi</w:t>
-      </w:r>
-      <w:proofErr w:type="spellEnd"/>
-      <w:r>
-        <w:rPr>
-          <w:sz w:val="22"/>
-          <w:szCs w:val="22"/>
-        </w:rPr>
-        <w:t xml:space="preserve"> </w:t>
-      </w:r>
-      <w:proofErr w:type="spellStart"/>
-      <w:r>
-        <w:rPr>
-          <w:sz w:val="22"/>
-          <w:szCs w:val="22"/>
-        </w:rPr>
-        <w:t>oioioi</w:t>
-      </w:r>
-      <w:proofErr w:type="spellEnd"/>
-      <w:r>
-        <w:rPr>
-          <w:sz w:val="22"/>
-          <w:szCs w:val="22"/>
-        </w:rPr>
-        <w:t xml:space="preserve"> </w:t>
-      </w:r>
-      <w:proofErr w:type="spellStart"/>
-      <w:r>
-        <w:rPr>
-          <w:sz w:val="22"/>
-          <w:szCs w:val="22"/>
-        </w:rPr>
-        <w:t>oioioioi</w:t>
-      </w:r>
-      <w:proofErr w:type="spellEnd"/>
-      <w:r>
-        <w:rPr>
-          <w:sz w:val="22"/>
-          <w:szCs w:val="22"/>
-        </w:rPr>
-        <w:t xml:space="preserve"> </w:t>
-      </w:r>
-      <w:proofErr w:type="spellStart"/>
-      <w:r>
-        <w:rPr>
-          <w:sz w:val="22"/>
-          <w:szCs w:val="22"/>
-        </w:rPr>
-        <w:t>oioioi</w:t>
-      </w:r>
-      <w:proofErr w:type="spellEnd"/>
-      <w:r>
-        <w:rPr>
-          <w:sz w:val="22"/>
-          <w:szCs w:val="22"/>
-        </w:rPr>
-        <w:t xml:space="preserve"> </w:t>
-      </w:r>
-      <w:proofErr w:type="spellStart"/>
-      <w:r>
-        <w:rPr>
-          <w:sz w:val="22"/>
-          <w:szCs w:val="22"/>
-        </w:rPr>
-        <w:t>oioioioi</w:t>
-      </w:r>
-      <w:proofErr w:type="spellEnd"/>
-      <w:r>
-        <w:rPr>
-          <w:sz w:val="22"/>
-          <w:szCs w:val="22"/>
-        </w:rPr>
-        <w:t xml:space="preserve"> </w:t>
-      </w:r>
-      <w:proofErr w:type="spellStart"/>
-      <w:r>
-        <w:rPr>
-          <w:sz w:val="22"/>
-          <w:szCs w:val="22"/>
-        </w:rPr>
-        <w:t>oioioi</w:t>
-      </w:r>
-      <w:proofErr w:type="spellEnd"/>
-      <w:r>
-        <w:rPr>
-          <w:sz w:val="22"/>
-          <w:szCs w:val="22"/>
-        </w:rPr>
-        <w:t xml:space="preserve"> </w:t>
-      </w:r>
-      <w:proofErr w:type="spellStart"/>
-      <w:r>
-        <w:rPr>
-          <w:sz w:val="22"/>
-          <w:szCs w:val="22"/>
-        </w:rPr>
-        <w:t>oioioioi</w:t>
-      </w:r>
-      <w:proofErr w:type="spellEnd"/>
-      <w:r>
-        <w:rPr>
-          <w:sz w:val="22"/>
-          <w:szCs w:val="22"/>
-        </w:rPr>
-        <w:t xml:space="preserve"> </w:t>
-      </w:r>
-      <w:proofErr w:type="spellStart"/>
-      <w:r>
-        <w:rPr>
-          <w:sz w:val="22"/>
-          <w:szCs w:val="22"/>
-        </w:rPr>
-        <w:t>oioioi</w:t>
-      </w:r>
-      <w:proofErr w:type="spellEnd"/>
-      <w:r>
-        <w:rPr>
-          <w:sz w:val="22"/>
-          <w:szCs w:val="22"/>
-        </w:rPr>
-        <w:t xml:space="preserve"> </w:t>
-      </w:r>
-      <w:proofErr w:type="spellStart"/>
-      <w:r>
-        <w:rPr>
-          <w:sz w:val="22"/>
-          <w:szCs w:val="22"/>
-        </w:rPr>
-        <w:t>oioioioi</w:t>
-      </w:r>
-      <w:proofErr w:type="spellEnd"/>
-      <w:r>
-        <w:rPr>
-          <w:sz w:val="22"/>
-          <w:szCs w:val="22"/>
-        </w:rPr>
-        <w:t xml:space="preserve"> </w:t>
-      </w:r>
-      <w:proofErr w:type="spellStart"/>
-      <w:r>
-        <w:rPr>
-          <w:sz w:val="22"/>
-          <w:szCs w:val="22"/>
-        </w:rPr>
-        <w:t>oioioi</w:t>
-      </w:r>
-      <w:proofErr w:type="spellEnd"/>
-      <w:r>
-        <w:rPr>
-          <w:sz w:val="22"/>
-          <w:szCs w:val="22"/>
-        </w:rPr>
-        <w:t xml:space="preserve"> </w:t>
-      </w:r>
-      <w:proofErr w:type="spellStart"/>
-      <w:r>
-        <w:rPr>
-          <w:sz w:val="22"/>
-          <w:szCs w:val="22"/>
-        </w:rPr>
-        <w:t>oioioioi</w:t>
-      </w:r>
-      <w:proofErr w:type="spellEnd"/>
-      <w:r>
-        <w:rPr>
-          <w:sz w:val="22"/>
-          <w:szCs w:val="22"/>
-        </w:rPr>
-        <w:t xml:space="preserve"> </w:t>
-      </w:r>
-      <w:proofErr w:type="spellStart"/>
-      <w:r>
-        <w:rPr>
-          <w:sz w:val="22"/>
-          <w:szCs w:val="22"/>
-        </w:rPr>
-        <w:t>oioioi</w:t>
-      </w:r>
-      <w:proofErr w:type="spellEnd"/>
-      <w:r>
-        <w:rPr>
-          <w:sz w:val="22"/>
-          <w:szCs w:val="22"/>
-        </w:rPr>
-        <w:t xml:space="preserve"> </w:t>
-      </w:r>
-      <w:proofErr w:type="spellStart"/>
-      <w:r>
-        <w:rPr>
-          <w:sz w:val="22"/>
-          <w:szCs w:val="22"/>
-        </w:rPr>
-        <w:t>oioioioi</w:t>
-      </w:r>
-      <w:proofErr w:type="spellEnd"/>
-      <w:r>
-        <w:rPr>
-          <w:sz w:val="22"/>
-          <w:szCs w:val="22"/>
-        </w:rPr>
-        <w:t xml:space="preserve"> </w:t>
-      </w:r>
-      <w:proofErr w:type="spellStart"/>
-      <w:r>
-        <w:rPr>
-          <w:sz w:val="22"/>
-          <w:szCs w:val="22"/>
-        </w:rPr>
-        <w:t>oioioi</w:t>
-      </w:r>
-      <w:proofErr w:type="spellEnd"/>
-      <w:r>
-        <w:rPr>
-          <w:sz w:val="22"/>
-          <w:szCs w:val="22"/>
-        </w:rPr>
-        <w:t xml:space="preserve"> </w:t>
-      </w:r>
-      <w:proofErr w:type="spellStart"/>
-      <w:r>
-        <w:rPr>
-          <w:sz w:val="22"/>
-          <w:szCs w:val="22"/>
-        </w:rPr>
-        <w:t>oioioioi</w:t>
-      </w:r>
-      <w:proofErr w:type="spellEnd"/>
-      <w:r>
-        <w:rPr>
-          <w:sz w:val="22"/>
-          <w:szCs w:val="22"/>
-        </w:rPr>
-        <w:t xml:space="preserve"> </w:t>
-      </w:r>
-      <w:proofErr w:type="spellStart"/>
-      <w:r>
-        <w:rPr>
-          <w:sz w:val="22"/>
-          <w:szCs w:val="22"/>
-        </w:rPr>
-        <w:t>oioioi</w:t>
-      </w:r>
-      <w:proofErr w:type="spellEnd"/>
-      <w:r>
-        <w:rPr>
-          <w:sz w:val="22"/>
-          <w:szCs w:val="22"/>
-        </w:rPr>
-        <w:t xml:space="preserve"> </w:t>
-      </w:r>
-      <w:proofErr w:type="spellStart"/>
-      <w:r>
-        <w:rPr>
-          <w:sz w:val="22"/>
-          <w:szCs w:val="22"/>
-        </w:rPr>
-        <w:t>oioioioi</w:t>
-      </w:r>
-      <w:proofErr w:type="spellEnd"/>
-      <w:r>
-        <w:rPr>
-          <w:sz w:val="22"/>
-          <w:szCs w:val="22"/>
-        </w:rPr>
-        <w:t xml:space="preserve"> </w:t>
-      </w:r>
-      <w:proofErr w:type="spellStart"/>
-      <w:r>
-        <w:rPr>
-          <w:sz w:val="22"/>
-          <w:szCs w:val="22"/>
-        </w:rPr>
-        <w:t>oioioi</w:t>
-      </w:r>
-      <w:proofErr w:type="spellEnd"/>
-      <w:r>
-        <w:rPr>
-          <w:sz w:val="22"/>
-          <w:szCs w:val="22"/>
-        </w:rPr>
-        <w:t xml:space="preserve"> </w:t>
-      </w:r>
-      <w:proofErr w:type="spellStart"/>
-      <w:r>
-        <w:rPr>
-          <w:sz w:val="22"/>
-          <w:szCs w:val="22"/>
-        </w:rPr>
-        <w:t>oioioioi</w:t>
-      </w:r>
-      <w:proofErr w:type="spellEnd"/>
-      <w:r>
-        <w:rPr>
-          <w:sz w:val="22"/>
-          <w:szCs w:val="22"/>
-        </w:rPr>
-        <w:t xml:space="preserve"> </w:t>
-      </w:r>
-      <w:proofErr w:type="spellStart"/>
-      <w:r>
-        <w:rPr>
-          <w:sz w:val="22"/>
-          <w:szCs w:val="22"/>
-        </w:rPr>
-        <w:t>oioioi</w:t>
-      </w:r>
-      <w:proofErr w:type="spellEnd"/>
-      <w:r>
-        <w:rPr>
-          <w:sz w:val="22"/>
-          <w:szCs w:val="22"/>
-        </w:rPr>
-        <w:t xml:space="preserve"> </w:t>
-      </w:r>
-      <w:proofErr w:type="spellStart"/>
-      <w:r>
-        <w:rPr>
-          <w:sz w:val="22"/>
-          <w:szCs w:val="22"/>
-        </w:rPr>
-        <w:t>oioioioi</w:t>
-      </w:r>
-      <w:proofErr w:type="spellEnd"/>
-      <w:r>
-        <w:rPr>
-          <w:sz w:val="22"/>
-          <w:szCs w:val="22"/>
-        </w:rPr>
-        <w:t xml:space="preserve"> </w:t>
-      </w:r>
-      <w:proofErr w:type="spellStart"/>
-      <w:r>
-        <w:rPr>
-          <w:sz w:val="22"/>
-          <w:szCs w:val="22"/>
-        </w:rPr>
-        <w:t>oioioi</w:t>
-      </w:r>
-      <w:proofErr w:type="spellEnd"/>
-      <w:r>
-        <w:rPr>
-          <w:sz w:val="22"/>
-          <w:szCs w:val="22"/>
-        </w:rPr>
-        <w:t xml:space="preserve"> </w:t>
-      </w:r>
-      <w:proofErr w:type="spellStart"/>
-      <w:r>
-        <w:rPr>
-          <w:sz w:val="22"/>
-          <w:szCs w:val="22"/>
-        </w:rPr>
-        <w:t>oioioioi</w:t>
-      </w:r>
-      <w:proofErr w:type="spellEnd"/>
-      <w:r>
-        <w:rPr>
-          <w:sz w:val="22"/>
-          <w:szCs w:val="22"/>
-        </w:rPr>
-        <w:t>.</w:t>
-      </w:r>
-    </w:p>
-    <w:p>
-      <w:pPr>
-        <w:pStyle w:val="TCC0CorpoTexto"/>
-      </w:pPr>
-      <w:proofErr w:type="spellStart"/>
-      <w:r>
-        <w:rPr>
-          <w:sz w:val="22"/>
-          <w:szCs w:val="22"/>
-        </w:rPr>
-        <w:t>Oioioioi</w:t>
-      </w:r>
-      <w:proofErr w:type="spellEnd"/>
-      <w:r>
-        <w:rPr>
-          <w:sz w:val="22"/>
-          <w:szCs w:val="22"/>
-        </w:rPr>
-        <w:t xml:space="preserve"> </w:t>
-      </w:r>
-      <w:proofErr w:type="spellStart"/>
-      <w:r>
-        <w:rPr>
-          <w:sz w:val="22"/>
-          <w:szCs w:val="22"/>
-        </w:rPr>
-        <w:t>oioioi</w:t>
-      </w:r>
-      <w:proofErr w:type="spellEnd"/>
-      <w:r>
-        <w:rPr>
-          <w:sz w:val="22"/>
-          <w:szCs w:val="22"/>
-        </w:rPr>
-        <w:t xml:space="preserve"> </w:t>
-      </w:r>
-      <w:proofErr w:type="spellStart"/>
-      <w:r>
-        <w:rPr>
-          <w:sz w:val="22"/>
-          <w:szCs w:val="22"/>
-        </w:rPr>
-        <w:t>oioioioi</w:t>
-      </w:r>
-      <w:proofErr w:type="spellEnd"/>
-      <w:r>
-        <w:rPr>
-          <w:sz w:val="22"/>
-          <w:szCs w:val="22"/>
-        </w:rPr>
-        <w:t xml:space="preserve"> </w:t>
-      </w:r>
-      <w:proofErr w:type="spellStart"/>
-      <w:r>
-        <w:rPr>
-          <w:sz w:val="22"/>
-          <w:szCs w:val="22"/>
-        </w:rPr>
-        <w:t>oioioi</w:t>
-      </w:r>
-      <w:proofErr w:type="spellEnd"/>
-      <w:r>
-        <w:rPr>
-          <w:sz w:val="22"/>
-          <w:szCs w:val="22"/>
-        </w:rPr>
-        <w:t xml:space="preserve"> </w:t>
-      </w:r>
-      <w:proofErr w:type="spellStart"/>
-      <w:r>
-        <w:rPr>
-          <w:sz w:val="22"/>
-          <w:szCs w:val="22"/>
-        </w:rPr>
-        <w:t>oioioioi</w:t>
-      </w:r>
-      <w:proofErr w:type="spellEnd"/>
-      <w:r>
-        <w:rPr>
-          <w:sz w:val="22"/>
-          <w:szCs w:val="22"/>
-        </w:rPr>
-        <w:t xml:space="preserve"> </w:t>
-      </w:r>
-      <w:proofErr w:type="spellStart"/>
-      <w:r>
-        <w:rPr>
-          <w:sz w:val="22"/>
-          <w:szCs w:val="22"/>
-        </w:rPr>
-        <w:t>oioioi</w:t>
-      </w:r>
-      <w:proofErr w:type="spellEnd"/>
-      <w:r>
-        <w:rPr>
-          <w:sz w:val="22"/>
-          <w:szCs w:val="22"/>
-        </w:rPr>
-        <w:t xml:space="preserve"> </w:t>
-      </w:r>
-      <w:proofErr w:type="spellStart"/>
-      <w:r>
-        <w:rPr>
-          <w:sz w:val="22"/>
-          <w:szCs w:val="22"/>
-        </w:rPr>
-        <w:t>oioioioi</w:t>
-      </w:r>
-      <w:proofErr w:type="spellEnd"/>
-      <w:r>
-        <w:rPr>
-          <w:sz w:val="22"/>
-          <w:szCs w:val="22"/>
-        </w:rPr>
-        <w:t xml:space="preserve"> </w:t>
-      </w:r>
-      <w:proofErr w:type="spellStart"/>
-      <w:r>
-        <w:rPr>
-          <w:sz w:val="22"/>
-          <w:szCs w:val="22"/>
-        </w:rPr>
-        <w:t>oioioi</w:t>
-      </w:r>
-      <w:proofErr w:type="spellEnd"/>
-      <w:r>
-        <w:rPr>
-          <w:sz w:val="22"/>
-          <w:szCs w:val="22"/>
-        </w:rPr>
-        <w:t xml:space="preserve"> </w:t>
-      </w:r>
-      <w:proofErr w:type="spellStart"/>
-      <w:r>
-        <w:rPr>
-          <w:sz w:val="22"/>
-          <w:szCs w:val="22"/>
-        </w:rPr>
-        <w:t>oioioioi</w:t>
-      </w:r>
-      <w:proofErr w:type="spellEnd"/>
-      <w:r>
-        <w:rPr>
-          <w:sz w:val="22"/>
-          <w:szCs w:val="22"/>
-        </w:rPr>
-        <w:t xml:space="preserve"> </w:t>
-      </w:r>
-      <w:proofErr w:type="spellStart"/>
-      <w:r>
-        <w:rPr>
-          <w:sz w:val="22"/>
-          <w:szCs w:val="22"/>
-        </w:rPr>
-        <w:t>oioioi</w:t>
-      </w:r>
-      <w:proofErr w:type="spellEnd"/>
-      <w:r>
-        <w:rPr>
-          <w:sz w:val="22"/>
-          <w:szCs w:val="22"/>
-        </w:rPr>
-        <w:t xml:space="preserve"> </w:t>
-      </w:r>
-      <w:proofErr w:type="spellStart"/>
-      <w:r>
-        <w:rPr>
-          <w:sz w:val="22"/>
-          <w:szCs w:val="22"/>
-        </w:rPr>
-        <w:t>oioioioi</w:t>
-      </w:r>
-      <w:proofErr w:type="spellEnd"/>
-      <w:r>
-        <w:rPr>
-          <w:sz w:val="22"/>
-          <w:szCs w:val="22"/>
-        </w:rPr>
-        <w:t xml:space="preserve"> </w:t>
-      </w:r>
-      <w:proofErr w:type="spellStart"/>
-      <w:r>
-        <w:rPr>
-          <w:sz w:val="22"/>
-          <w:szCs w:val="22"/>
-        </w:rPr>
-        <w:t>oioioi</w:t>
-      </w:r>
-      <w:proofErr w:type="spellEnd"/>
-      <w:r>
-        <w:rPr>
-          <w:sz w:val="22"/>
-          <w:szCs w:val="22"/>
-        </w:rPr>
-        <w:t xml:space="preserve"> </w:t>
-      </w:r>
-      <w:proofErr w:type="spellStart"/>
-      <w:r>
-        <w:rPr>
-          <w:sz w:val="22"/>
-          <w:szCs w:val="22"/>
-        </w:rPr>
-        <w:t>oioioioi</w:t>
-      </w:r>
-      <w:proofErr w:type="spellEnd"/>
-      <w:r>
-        <w:rPr>
-          <w:sz w:val="22"/>
-          <w:szCs w:val="22"/>
-        </w:rPr>
-        <w:t xml:space="preserve"> </w:t>
-      </w:r>
-      <w:proofErr w:type="spellStart"/>
-      <w:r>
-        <w:rPr>
-          <w:sz w:val="22"/>
-          <w:szCs w:val="22"/>
-        </w:rPr>
-        <w:t>oioioi</w:t>
-      </w:r>
-      <w:proofErr w:type="spellEnd"/>
-      <w:r>
-        <w:rPr>
-          <w:sz w:val="22"/>
-          <w:szCs w:val="22"/>
-        </w:rPr>
-        <w:t xml:space="preserve"> </w:t>
-      </w:r>
-      <w:proofErr w:type="spellStart"/>
-      <w:r>
-        <w:rPr>
-          <w:sz w:val="22"/>
-          <w:szCs w:val="22"/>
-        </w:rPr>
-        <w:t>oioioioi</w:t>
-      </w:r>
-      <w:proofErr w:type="spellEnd"/>
-      <w:r>
-        <w:rPr>
-          <w:sz w:val="22"/>
-          <w:szCs w:val="22"/>
-        </w:rPr>
-        <w:t xml:space="preserve"> </w:t>
-      </w:r>
-      <w:proofErr w:type="spellStart"/>
-      <w:r>
-        <w:rPr>
-          <w:sz w:val="22"/>
-          <w:szCs w:val="22"/>
-        </w:rPr>
-        <w:t>oioioi</w:t>
-      </w:r>
-      <w:proofErr w:type="spellEnd"/>
-      <w:r>
-        <w:rPr>
-          <w:sz w:val="22"/>
-          <w:szCs w:val="22"/>
-        </w:rPr>
-        <w:t xml:space="preserve"> </w:t>
-      </w:r>
-      <w:proofErr w:type="spellStart"/>
-      <w:r>
-        <w:rPr>
-          <w:sz w:val="22"/>
-          <w:szCs w:val="22"/>
-        </w:rPr>
-        <w:t>oioioioi</w:t>
-      </w:r>
-      <w:proofErr w:type="spellEnd"/>
-      <w:r>
-        <w:rPr>
-          <w:sz w:val="22"/>
-          <w:szCs w:val="22"/>
-        </w:rPr>
-        <w:t xml:space="preserve"> </w:t>
-      </w:r>
-      <w:proofErr w:type="spellStart"/>
-      <w:r>
-        <w:rPr>
-          <w:sz w:val="22"/>
-          <w:szCs w:val="22"/>
-        </w:rPr>
-        <w:t>oioioi</w:t>
-      </w:r>
-      <w:proofErr w:type="spellEnd"/>
-      <w:r>
-        <w:rPr>
-          <w:sz w:val="22"/>
-          <w:szCs w:val="22"/>
-        </w:rPr>
-        <w:t xml:space="preserve"> </w:t>
-      </w:r>
-      <w:proofErr w:type="spellStart"/>
-      <w:r>
-        <w:rPr>
-          <w:sz w:val="22"/>
-          <w:szCs w:val="22"/>
-        </w:rPr>
-        <w:t>oioioioi</w:t>
-      </w:r>
-      <w:proofErr w:type="spellEnd"/>
-      <w:r>
-        <w:rPr>
-          <w:sz w:val="22"/>
-          <w:szCs w:val="22"/>
-        </w:rPr>
-        <w:t xml:space="preserve"> </w:t>
-      </w:r>
-      <w:proofErr w:type="spellStart"/>
-      <w:r>
-        <w:rPr>
-          <w:sz w:val="22"/>
-          <w:szCs w:val="22"/>
-        </w:rPr>
-        <w:t>oioioi</w:t>
-      </w:r>
-      <w:proofErr w:type="spellEnd"/>
-      <w:r>
-        <w:rPr>
-          <w:sz w:val="22"/>
-          <w:szCs w:val="22"/>
-        </w:rPr>
-        <w:t xml:space="preserve"> </w:t>
-      </w:r>
-      <w:proofErr w:type="spellStart"/>
-      <w:r>
-        <w:rPr>
-          <w:sz w:val="22"/>
-          <w:szCs w:val="22"/>
-        </w:rPr>
-        <w:t>oioioioi</w:t>
-      </w:r>
-      <w:proofErr w:type="spellEnd"/>
-      <w:r>
-        <w:rPr>
-          <w:sz w:val="22"/>
-          <w:szCs w:val="22"/>
-        </w:rPr>
-        <w:t xml:space="preserve"> </w:t>
-      </w:r>
-      <w:proofErr w:type="spellStart"/>
-      <w:r>
-        <w:rPr>
-          <w:sz w:val="22"/>
-          <w:szCs w:val="22"/>
-        </w:rPr>
-        <w:t>oioioi</w:t>
-      </w:r>
-      <w:proofErr w:type="spellEnd"/>
-      <w:r>
-        <w:rPr>
-          <w:sz w:val="22"/>
-          <w:szCs w:val="22"/>
-        </w:rPr>
-        <w:t xml:space="preserve"> </w:t>
-      </w:r>
-      <w:proofErr w:type="spellStart"/>
-      <w:r>
-        <w:rPr>
-          <w:sz w:val="22"/>
-          <w:szCs w:val="22"/>
-        </w:rPr>
-        <w:t>oioioioi</w:t>
-      </w:r>
-      <w:proofErr w:type="spellEnd"/>
-      <w:r>
-        <w:rPr>
-          <w:sz w:val="22"/>
-          <w:szCs w:val="22"/>
-        </w:rPr>
-        <w:t xml:space="preserve"> </w:t>
-      </w:r>
-      <w:proofErr w:type="spellStart"/>
-      <w:r>
-        <w:rPr>
-          <w:sz w:val="22"/>
-          <w:szCs w:val="22"/>
-        </w:rPr>
-        <w:t>oioioi</w:t>
-      </w:r>
-      <w:proofErr w:type="spellEnd"/>
-      <w:r>
-        <w:rPr>
-          <w:sz w:val="22"/>
-          <w:szCs w:val="22"/>
-        </w:rPr>
-        <w:t xml:space="preserve"> </w:t>
-      </w:r>
-      <w:proofErr w:type="spellStart"/>
-      <w:r>
-        <w:rPr>
-          <w:sz w:val="22"/>
-          <w:szCs w:val="22"/>
-        </w:rPr>
-        <w:t>oioioioi</w:t>
-      </w:r>
-      <w:proofErr w:type="spellEnd"/>
+      </w:pPr>
+      <w:r>
+        <w:rPr>
+          <w:color w:val="000000"/>
+          <w:sz w:val="22"/>
+          <w:szCs w:val="22"/>
+        </w:rPr>
+        <w:t>Desenvolver um ferramenta de simulação para o planejamento e análise de redes sem fio em ambientes INDOOR (fechados) em canais do tipo AWGN, Rayleigh e Rice, contribuindo para futuros planejamentos em qualquer ambiente, dessa forma</w:t>
+      </w:r>
+      <w:r>
+        <w:rPr>
+          <w:color w:val="000000"/>
+          <w:sz w:val="22"/>
+          <w:szCs w:val="22"/>
+        </w:rPr>
+        <w:t>,</w:t>
+      </w:r>
+      <w:r>
+        <w:rPr>
+          <w:color w:val="000000"/>
+          <w:sz w:val="22"/>
+          <w:szCs w:val="22"/>
+        </w:rPr>
+        <w:t xml:space="preserve"> a ferramenta será adaptável a </w:t>
+      </w:r>
+      <w:proofErr w:type="gramStart"/>
+      <w:r>
+        <w:rPr>
+          <w:color w:val="000000"/>
+          <w:sz w:val="22"/>
+          <w:szCs w:val="22"/>
+        </w:rPr>
+        <w:t>outro modelos</w:t>
+      </w:r>
+      <w:proofErr w:type="gramEnd"/>
+      <w:r>
+        <w:rPr>
+          <w:color w:val="000000"/>
+          <w:sz w:val="22"/>
+          <w:szCs w:val="22"/>
+        </w:rPr>
+        <w:t xml:space="preserve"> de propagação com caract</w:t>
+      </w:r>
+      <w:r>
+        <w:rPr>
+          <w:color w:val="000000"/>
+          <w:sz w:val="22"/>
+          <w:szCs w:val="22"/>
+        </w:rPr>
+        <w:t>e</w:t>
+      </w:r>
+      <w:r>
+        <w:rPr>
+          <w:color w:val="000000"/>
+          <w:sz w:val="22"/>
+          <w:szCs w:val="22"/>
+        </w:rPr>
+        <w:t>rística suburbanas e rurais</w:t>
+      </w:r>
       <w:r>
         <w:rPr>
           <w:sz w:val="22"/>
@@ -8805,399 +8143,29 @@
           <w:szCs w:val="22"/>
         </w:rPr>
       </w:pPr>
-      <w:proofErr w:type="spellStart"/>
-      <w:r>
-        <w:rPr>
-          <w:sz w:val="22"/>
-          <w:szCs w:val="22"/>
-        </w:rPr>
-        <w:t>Oioioioi</w:t>
-      </w:r>
-      <w:proofErr w:type="spellEnd"/>
-      <w:r>
-        <w:rPr>
-          <w:sz w:val="22"/>
-          <w:szCs w:val="22"/>
-        </w:rPr>
-        <w:t xml:space="preserve"> </w:t>
-      </w:r>
-      <w:proofErr w:type="spellStart"/>
-      <w:r>
-        <w:rPr>
-          <w:sz w:val="22"/>
-          <w:szCs w:val="22"/>
-        </w:rPr>
-        <w:t>oioioi</w:t>
-      </w:r>
-      <w:proofErr w:type="spellEnd"/>
-      <w:r>
-        <w:rPr>
-          <w:sz w:val="22"/>
-          <w:szCs w:val="22"/>
-        </w:rPr>
-        <w:t xml:space="preserve"> </w:t>
-      </w:r>
-      <w:proofErr w:type="spellStart"/>
-      <w:r>
-        <w:rPr>
-          <w:sz w:val="22"/>
-          <w:szCs w:val="22"/>
-        </w:rPr>
-        <w:t>oioioioi</w:t>
-      </w:r>
-      <w:proofErr w:type="spellEnd"/>
-      <w:r>
-        <w:rPr>
-          <w:sz w:val="22"/>
-          <w:szCs w:val="22"/>
-        </w:rPr>
-        <w:t xml:space="preserve"> </w:t>
-      </w:r>
-      <w:proofErr w:type="spellStart"/>
-      <w:r>
-        <w:rPr>
-          <w:sz w:val="22"/>
-          <w:szCs w:val="22"/>
-        </w:rPr>
-        <w:t>oioioi</w:t>
-      </w:r>
-      <w:proofErr w:type="spellEnd"/>
-      <w:r>
-        <w:rPr>
-          <w:sz w:val="22"/>
-          <w:szCs w:val="22"/>
-        </w:rPr>
-        <w:t xml:space="preserve"> </w:t>
-      </w:r>
-      <w:proofErr w:type="spellStart"/>
-      <w:r>
-        <w:rPr>
-          <w:sz w:val="22"/>
-          <w:szCs w:val="22"/>
-        </w:rPr>
-        <w:t>oioioioi</w:t>
-      </w:r>
-      <w:proofErr w:type="spellEnd"/>
-      <w:r>
-        <w:rPr>
-          <w:sz w:val="22"/>
-          <w:szCs w:val="22"/>
-        </w:rPr>
-        <w:t xml:space="preserve"> </w:t>
-      </w:r>
-      <w:proofErr w:type="spellStart"/>
-      <w:r>
-        <w:rPr>
-          <w:sz w:val="22"/>
-          <w:szCs w:val="22"/>
-        </w:rPr>
-        <w:t>oioioi</w:t>
-      </w:r>
-      <w:proofErr w:type="spellEnd"/>
-      <w:r>
-        <w:rPr>
-          <w:sz w:val="22"/>
-          <w:szCs w:val="22"/>
-        </w:rPr>
-        <w:t xml:space="preserve"> </w:t>
-      </w:r>
-      <w:proofErr w:type="spellStart"/>
-      <w:r>
-        <w:rPr>
-          <w:sz w:val="22"/>
-          <w:szCs w:val="22"/>
-        </w:rPr>
-        <w:t>oioioioi</w:t>
-      </w:r>
-      <w:proofErr w:type="spellEnd"/>
-      <w:r>
-        <w:rPr>
-          <w:sz w:val="22"/>
-          <w:szCs w:val="22"/>
-        </w:rPr>
-        <w:t xml:space="preserve"> </w:t>
-      </w:r>
-      <w:proofErr w:type="spellStart"/>
-      <w:r>
-        <w:rPr>
-          <w:sz w:val="22"/>
-          <w:szCs w:val="22"/>
-        </w:rPr>
-        <w:t>oioioi</w:t>
-      </w:r>
-      <w:proofErr w:type="spellEnd"/>
-      <w:r>
-        <w:rPr>
-          <w:sz w:val="22"/>
-          <w:szCs w:val="22"/>
-        </w:rPr>
-        <w:t xml:space="preserve"> </w:t>
-      </w:r>
-      <w:proofErr w:type="spellStart"/>
-      <w:r>
-        <w:rPr>
-          <w:sz w:val="22"/>
-          <w:szCs w:val="22"/>
-        </w:rPr>
-        <w:t>oioioioi</w:t>
-      </w:r>
-      <w:proofErr w:type="spellEnd"/>
-      <w:r>
-        <w:rPr>
-          <w:sz w:val="22"/>
-          <w:szCs w:val="22"/>
-        </w:rPr>
-        <w:t xml:space="preserve"> </w:t>
-      </w:r>
-      <w:proofErr w:type="spellStart"/>
-      <w:r>
-        <w:rPr>
-          <w:sz w:val="22"/>
-          <w:szCs w:val="22"/>
-        </w:rPr>
-        <w:t>oioioi</w:t>
-      </w:r>
-      <w:proofErr w:type="spellEnd"/>
-      <w:r>
-        <w:rPr>
-          <w:sz w:val="22"/>
-          <w:szCs w:val="22"/>
-        </w:rPr>
-        <w:t xml:space="preserve"> </w:t>
-      </w:r>
-      <w:proofErr w:type="spellStart"/>
-      <w:r>
-        <w:rPr>
-          <w:sz w:val="22"/>
-          <w:szCs w:val="22"/>
-        </w:rPr>
-        <w:t>oioioioi</w:t>
-      </w:r>
-      <w:proofErr w:type="spellEnd"/>
-      <w:r>
-        <w:rPr>
-          <w:sz w:val="22"/>
-          <w:szCs w:val="22"/>
-        </w:rPr>
-        <w:t xml:space="preserve"> </w:t>
-      </w:r>
-      <w:proofErr w:type="spellStart"/>
-      <w:r>
-        <w:rPr>
-          <w:sz w:val="22"/>
-          <w:szCs w:val="22"/>
-        </w:rPr>
-        <w:t>oioioi</w:t>
-      </w:r>
-      <w:proofErr w:type="spellEnd"/>
-      <w:r>
-        <w:rPr>
-          <w:sz w:val="22"/>
-          <w:szCs w:val="22"/>
-        </w:rPr>
-        <w:t xml:space="preserve"> </w:t>
-      </w:r>
-      <w:proofErr w:type="spellStart"/>
-      <w:r>
-        <w:rPr>
-          <w:sz w:val="22"/>
-          <w:szCs w:val="22"/>
-        </w:rPr>
-        <w:t>oioioioi</w:t>
-      </w:r>
-      <w:proofErr w:type="spellEnd"/>
-      <w:r>
-        <w:rPr>
-          <w:sz w:val="22"/>
-          <w:szCs w:val="22"/>
-        </w:rPr>
-        <w:t xml:space="preserve"> </w:t>
-      </w:r>
-      <w:proofErr w:type="spellStart"/>
-      <w:r>
-        <w:rPr>
-          <w:sz w:val="22"/>
-          <w:szCs w:val="22"/>
-        </w:rPr>
-        <w:t>oioioi</w:t>
-      </w:r>
-      <w:proofErr w:type="spellEnd"/>
-      <w:r>
-        <w:rPr>
-          <w:sz w:val="22"/>
-          <w:szCs w:val="22"/>
-        </w:rPr>
-        <w:t xml:space="preserve"> </w:t>
-      </w:r>
-      <w:proofErr w:type="spellStart"/>
-      <w:r>
-        <w:rPr>
-          <w:sz w:val="22"/>
-          <w:szCs w:val="22"/>
-        </w:rPr>
-        <w:t>oioioioi</w:t>
-      </w:r>
-      <w:proofErr w:type="spellEnd"/>
-      <w:r>
-        <w:rPr>
-          <w:sz w:val="22"/>
-          <w:szCs w:val="22"/>
-        </w:rPr>
-        <w:t xml:space="preserve"> </w:t>
-      </w:r>
-      <w:proofErr w:type="spellStart"/>
-      <w:r>
-        <w:rPr>
-          <w:sz w:val="22"/>
-          <w:szCs w:val="22"/>
-        </w:rPr>
-        <w:t>oioioi</w:t>
-      </w:r>
-      <w:proofErr w:type="spellEnd"/>
-      <w:r>
-        <w:rPr>
-          <w:sz w:val="22"/>
-          <w:szCs w:val="22"/>
-        </w:rPr>
-        <w:t xml:space="preserve"> </w:t>
-      </w:r>
-      <w:proofErr w:type="spellStart"/>
-      <w:r>
-        <w:rPr>
-          <w:sz w:val="22"/>
-          <w:szCs w:val="22"/>
-        </w:rPr>
-        <w:t>oioioioi</w:t>
-      </w:r>
-      <w:proofErr w:type="spellEnd"/>
-      <w:r>
-        <w:rPr>
-          <w:sz w:val="22"/>
-          <w:szCs w:val="22"/>
-        </w:rPr>
-        <w:t xml:space="preserve"> </w:t>
-      </w:r>
-      <w:proofErr w:type="spellStart"/>
-      <w:r>
-        <w:rPr>
-          <w:sz w:val="22"/>
-          <w:szCs w:val="22"/>
-        </w:rPr>
-        <w:t>oioioi</w:t>
-      </w:r>
-      <w:proofErr w:type="spellEnd"/>
-      <w:r>
-        <w:rPr>
-          <w:sz w:val="22"/>
-          <w:szCs w:val="22"/>
-        </w:rPr>
-        <w:t xml:space="preserve"> </w:t>
-      </w:r>
-      <w:proofErr w:type="spellStart"/>
-      <w:r>
-        <w:rPr>
-          <w:sz w:val="22"/>
-          <w:szCs w:val="22"/>
-        </w:rPr>
-        <w:t>oioioioi</w:t>
-      </w:r>
-      <w:proofErr w:type="spellEnd"/>
-      <w:r>
-        <w:rPr>
-          <w:sz w:val="22"/>
-          <w:szCs w:val="22"/>
-        </w:rPr>
-        <w:t xml:space="preserve"> </w:t>
-      </w:r>
-      <w:proofErr w:type="spellStart"/>
-      <w:r>
-        <w:rPr>
-          <w:sz w:val="22"/>
-          <w:szCs w:val="22"/>
-        </w:rPr>
-        <w:t>oioioi</w:t>
-      </w:r>
-      <w:proofErr w:type="spellEnd"/>
-      <w:r>
-        <w:rPr>
-          <w:sz w:val="22"/>
-          <w:szCs w:val="22"/>
-        </w:rPr>
-        <w:t xml:space="preserve"> </w:t>
-      </w:r>
-      <w:proofErr w:type="spellStart"/>
-      <w:r>
-        <w:rPr>
-          <w:sz w:val="22"/>
-          <w:szCs w:val="22"/>
-        </w:rPr>
-        <w:t>oioioioi</w:t>
-      </w:r>
-      <w:proofErr w:type="spellEnd"/>
-      <w:r>
-        <w:rPr>
-          <w:sz w:val="22"/>
-          <w:szCs w:val="22"/>
-        </w:rPr>
-        <w:t xml:space="preserve"> </w:t>
-      </w:r>
-      <w:proofErr w:type="spellStart"/>
-      <w:r>
-        <w:rPr>
-          <w:sz w:val="22"/>
-          <w:szCs w:val="22"/>
-        </w:rPr>
-        <w:t>oioioi</w:t>
-      </w:r>
-      <w:proofErr w:type="spellEnd"/>
-      <w:r>
-        <w:rPr>
-          <w:sz w:val="22"/>
-          <w:szCs w:val="22"/>
-        </w:rPr>
-        <w:t xml:space="preserve"> </w:t>
-      </w:r>
-      <w:proofErr w:type="spellStart"/>
-      <w:r>
-        <w:rPr>
-          <w:sz w:val="22"/>
-          <w:szCs w:val="22"/>
-        </w:rPr>
-        <w:t>oioioioi</w:t>
-      </w:r>
-      <w:proofErr w:type="spellEnd"/>
-      <w:r>
-        <w:rPr>
-          <w:sz w:val="22"/>
-          <w:szCs w:val="22"/>
-        </w:rPr>
-        <w:t xml:space="preserve"> </w:t>
-      </w:r>
-      <w:proofErr w:type="spellStart"/>
-      <w:r>
-        <w:rPr>
-          <w:sz w:val="22"/>
-          <w:szCs w:val="22"/>
-        </w:rPr>
-        <w:t>oioioi</w:t>
-      </w:r>
-      <w:proofErr w:type="spellEnd"/>
-      <w:r>
-        <w:rPr>
-          <w:sz w:val="22"/>
-          <w:szCs w:val="22"/>
-        </w:rPr>
-        <w:t xml:space="preserve"> </w:t>
-      </w:r>
-      <w:proofErr w:type="spellStart"/>
-      <w:r>
-        <w:rPr>
-          <w:sz w:val="22"/>
-          <w:szCs w:val="22"/>
-        </w:rPr>
-        <w:t>oioioioi</w:t>
-      </w:r>
-      <w:proofErr w:type="spellEnd"/>
+      <w:r>
+        <w:rPr>
+          <w:sz w:val="22"/>
+          <w:szCs w:val="22"/>
+        </w:rPr>
+        <w:t>Observar o comportamento do padrão IEEE 802.11</w:t>
+      </w:r>
+      <w:proofErr w:type="gramStart"/>
+      <w:r>
+        <w:rPr>
+          <w:sz w:val="22"/>
+          <w:szCs w:val="22"/>
+        </w:rPr>
+        <w:t>ac</w:t>
+      </w:r>
+      <w:proofErr w:type="gramEnd"/>
+      <w:r>
+        <w:rPr>
+          <w:sz w:val="22"/>
+          <w:szCs w:val="22"/>
+        </w:rPr>
+        <w:t xml:space="preserve"> nos canais Rayleigh e Rice, juntamente com AWGN</w:t>
+      </w:r>
       <w:r>
         <w:rPr>
           <w:sz w:val="22"/>
@@ -9215,304 +8183,33 @@
           <w:lang w:val="pt-BR"/>
         </w:rPr>
       </w:pPr>
-      <w:proofErr w:type="spellStart"/>
-      <w:r>
-        <w:rPr>
+      <w:r>
+        <w:rPr>
+          <w:color w:val="000000"/>
           <w:sz w:val="22"/>
           <w:szCs w:val="22"/>
           <w:lang w:val="pt-BR"/>
         </w:rPr>
-        <w:t>Oioioioi</w:t>
-      </w:r>
-      <w:proofErr w:type="spellEnd"/>
-      <w:r>
-        <w:rPr>
+        <w:t>Utilizar os conceitos de propagação para simular as características dos a</w:t>
+      </w:r>
+      <w:r>
+        <w:rPr>
+          <w:color w:val="000000"/>
           <w:sz w:val="22"/>
           <w:szCs w:val="22"/>
           <w:lang w:val="pt-BR"/>
         </w:rPr>
-        <w:t xml:space="preserve"> </w:t>
-      </w:r>
-      <w:proofErr w:type="spellStart"/>
-      <w:r>
-        <w:rPr>
+        <w:t>m</w:t>
+      </w:r>
+      <w:r>
+        <w:rPr>
+          <w:color w:val="000000"/>
           <w:sz w:val="22"/>
           <w:szCs w:val="22"/>
           <w:lang w:val="pt-BR"/>
         </w:rPr>
-        <w:t>oioioi</w:t>
-      </w:r>
-      <w:proofErr w:type="spellEnd"/>
-      <w:r>
-        <w:rPr>
-          <w:sz w:val="22"/>
-          <w:szCs w:val="22"/>
-          <w:lang w:val="pt-BR"/>
-        </w:rPr>
-        <w:t xml:space="preserve"> </w:t>
-      </w:r>
-      <w:proofErr w:type="spellStart"/>
-      <w:r>
-        <w:rPr>
-          <w:sz w:val="22"/>
-          <w:szCs w:val="22"/>
-          <w:lang w:val="pt-BR"/>
-        </w:rPr>
-        <w:t>ioioioi</w:t>
-      </w:r>
-      <w:proofErr w:type="spellEnd"/>
-      <w:r>
-        <w:rPr>
-          <w:sz w:val="22"/>
-          <w:szCs w:val="22"/>
-          <w:lang w:val="pt-BR"/>
-        </w:rPr>
-        <w:t xml:space="preserve"> </w:t>
-      </w:r>
-      <w:proofErr w:type="spellStart"/>
-      <w:r>
-        <w:rPr>
-          <w:sz w:val="22"/>
-          <w:szCs w:val="22"/>
-          <w:lang w:val="pt-BR"/>
-        </w:rPr>
-        <w:t>oioioi</w:t>
-      </w:r>
-      <w:proofErr w:type="spellEnd"/>
-      <w:r>
-        <w:rPr>
-          <w:sz w:val="22"/>
-          <w:szCs w:val="22"/>
-          <w:lang w:val="pt-BR"/>
-        </w:rPr>
-        <w:t xml:space="preserve"> </w:t>
-      </w:r>
-      <w:proofErr w:type="spellStart"/>
-      <w:r>
-        <w:rPr>
-          <w:sz w:val="22"/>
-          <w:szCs w:val="22"/>
-          <w:lang w:val="pt-BR"/>
-        </w:rPr>
-        <w:t>oioioioi</w:t>
-      </w:r>
-      <w:proofErr w:type="spellEnd"/>
-      <w:r>
-        <w:rPr>
-          <w:sz w:val="22"/>
-          <w:szCs w:val="22"/>
-          <w:lang w:val="pt-BR"/>
-        </w:rPr>
-        <w:t xml:space="preserve"> </w:t>
-      </w:r>
-      <w:proofErr w:type="spellStart"/>
-      <w:r>
-        <w:rPr>
-          <w:sz w:val="22"/>
-          <w:szCs w:val="22"/>
-          <w:lang w:val="pt-BR"/>
-        </w:rPr>
-        <w:t>oioioi</w:t>
-      </w:r>
-      <w:proofErr w:type="spellEnd"/>
-      <w:r>
-        <w:rPr>
-          <w:sz w:val="22"/>
-          <w:szCs w:val="22"/>
-          <w:lang w:val="pt-BR"/>
-        </w:rPr>
-        <w:t xml:space="preserve"> </w:t>
-      </w:r>
-      <w:proofErr w:type="spellStart"/>
-      <w:r>
-        <w:rPr>
-          <w:sz w:val="22"/>
-          <w:szCs w:val="22"/>
-          <w:lang w:val="pt-BR"/>
-        </w:rPr>
-        <w:t>oioioioi</w:t>
-      </w:r>
-      <w:proofErr w:type="spellEnd"/>
-      <w:r>
-        <w:rPr>
-          <w:sz w:val="22"/>
-          <w:szCs w:val="22"/>
-          <w:lang w:val="pt-BR"/>
-        </w:rPr>
-        <w:t xml:space="preserve"> </w:t>
-      </w:r>
-      <w:proofErr w:type="spellStart"/>
-      <w:r>
-        <w:rPr>
-          <w:sz w:val="22"/>
-          <w:szCs w:val="22"/>
-          <w:lang w:val="pt-BR"/>
-        </w:rPr>
-        <w:t>oioioi</w:t>
-      </w:r>
-      <w:proofErr w:type="spellEnd"/>
-      <w:r>
-        <w:rPr>
-          <w:sz w:val="22"/>
-          <w:szCs w:val="22"/>
-          <w:lang w:val="pt-BR"/>
-        </w:rPr>
-        <w:t xml:space="preserve"> </w:t>
-      </w:r>
-      <w:proofErr w:type="spellStart"/>
-      <w:r>
-        <w:rPr>
-          <w:sz w:val="22"/>
-          <w:szCs w:val="22"/>
-          <w:lang w:val="pt-BR"/>
-        </w:rPr>
-        <w:t>oioioioi</w:t>
-      </w:r>
-      <w:proofErr w:type="spellEnd"/>
-      <w:r>
-        <w:rPr>
-          <w:sz w:val="22"/>
-          <w:szCs w:val="22"/>
-          <w:lang w:val="pt-BR"/>
-        </w:rPr>
-        <w:t xml:space="preserve"> </w:t>
-      </w:r>
-      <w:proofErr w:type="spellStart"/>
-      <w:r>
-        <w:rPr>
-          <w:sz w:val="22"/>
-          <w:szCs w:val="22"/>
-          <w:lang w:val="pt-BR"/>
-        </w:rPr>
-        <w:t>oioioi</w:t>
-      </w:r>
-      <w:proofErr w:type="spellEnd"/>
-      <w:r>
-        <w:rPr>
-          <w:sz w:val="22"/>
-          <w:szCs w:val="22"/>
-          <w:lang w:val="pt-BR"/>
-        </w:rPr>
-        <w:t xml:space="preserve"> </w:t>
-      </w:r>
-      <w:proofErr w:type="spellStart"/>
-      <w:r>
-        <w:rPr>
-          <w:sz w:val="22"/>
-          <w:szCs w:val="22"/>
-          <w:lang w:val="pt-BR"/>
-        </w:rPr>
-        <w:t>oioioioi</w:t>
-      </w:r>
-      <w:proofErr w:type="spellEnd"/>
-      <w:r>
-        <w:rPr>
-          <w:sz w:val="22"/>
-          <w:szCs w:val="22"/>
-          <w:lang w:val="pt-BR"/>
-        </w:rPr>
-        <w:t xml:space="preserve"> </w:t>
-      </w:r>
-      <w:proofErr w:type="spellStart"/>
-      <w:r>
-        <w:rPr>
-          <w:sz w:val="22"/>
-          <w:szCs w:val="22"/>
-          <w:lang w:val="pt-BR"/>
-        </w:rPr>
-        <w:t>oioioi</w:t>
-      </w:r>
-      <w:proofErr w:type="spellEnd"/>
-      <w:r>
-        <w:rPr>
-          <w:sz w:val="22"/>
-          <w:szCs w:val="22"/>
-          <w:lang w:val="pt-BR"/>
-        </w:rPr>
-        <w:t xml:space="preserve"> </w:t>
-      </w:r>
-      <w:proofErr w:type="spellStart"/>
-      <w:r>
-        <w:rPr>
-          <w:sz w:val="22"/>
-          <w:szCs w:val="22"/>
-          <w:lang w:val="pt-BR"/>
-        </w:rPr>
-        <w:t>oioioioi</w:t>
-      </w:r>
-      <w:proofErr w:type="spellEnd"/>
-      <w:r>
-        <w:rPr>
-          <w:sz w:val="22"/>
-          <w:szCs w:val="22"/>
-          <w:lang w:val="pt-BR"/>
-        </w:rPr>
-        <w:t xml:space="preserve"> </w:t>
-      </w:r>
-      <w:proofErr w:type="spellStart"/>
-      <w:r>
-        <w:rPr>
-          <w:sz w:val="22"/>
-          <w:szCs w:val="22"/>
-          <w:lang w:val="pt-BR"/>
-        </w:rPr>
-        <w:t>oioioi</w:t>
-      </w:r>
-      <w:proofErr w:type="spellEnd"/>
-      <w:r>
-        <w:rPr>
-          <w:sz w:val="22"/>
-          <w:szCs w:val="22"/>
-          <w:lang w:val="pt-BR"/>
-        </w:rPr>
-        <w:t xml:space="preserve"> </w:t>
-      </w:r>
-      <w:proofErr w:type="spellStart"/>
-      <w:r>
-        <w:rPr>
-          <w:sz w:val="22"/>
-          <w:szCs w:val="22"/>
-          <w:lang w:val="pt-BR"/>
-        </w:rPr>
-        <w:t>oioioioi</w:t>
-      </w:r>
-      <w:proofErr w:type="spellEnd"/>
-      <w:r>
-        <w:rPr>
-          <w:sz w:val="22"/>
-          <w:szCs w:val="22"/>
-          <w:lang w:val="pt-BR"/>
-        </w:rPr>
-        <w:t xml:space="preserve"> </w:t>
-      </w:r>
-      <w:proofErr w:type="spellStart"/>
-      <w:r>
-        <w:rPr>
-          <w:sz w:val="22"/>
-          <w:szCs w:val="22"/>
-          <w:lang w:val="pt-BR"/>
-        </w:rPr>
-        <w:t>oioioi</w:t>
-      </w:r>
-      <w:proofErr w:type="spellEnd"/>
-      <w:r>
-        <w:rPr>
-          <w:sz w:val="22"/>
-          <w:szCs w:val="22"/>
-          <w:lang w:val="pt-BR"/>
-        </w:rPr>
-        <w:t xml:space="preserve"> </w:t>
-      </w:r>
-      <w:proofErr w:type="spellStart"/>
-      <w:r>
-        <w:rPr>
-          <w:sz w:val="22"/>
-          <w:szCs w:val="22"/>
-          <w:lang w:val="pt-BR"/>
-        </w:rPr>
-        <w:t>oioioioi</w:t>
-      </w:r>
-      <w:proofErr w:type="spellEnd"/>
+        <w:t>bientes INDOOR</w:t>
+      </w:r>
       <w:r>
         <w:rPr>
           <w:sz w:val="22"/>
@@ -9531,311 +8228,66 @@
           <w:lang w:val="pt-BR"/>
         </w:rPr>
       </w:pPr>
-      <w:proofErr w:type="spellStart"/>
-      <w:r>
-        <w:rPr>
+      <w:r>
+        <w:rPr>
+          <w:color w:val="000000"/>
           <w:sz w:val="22"/>
           <w:szCs w:val="22"/>
           <w:lang w:val="pt-BR"/>
         </w:rPr>
-        <w:t>Oioioioi</w:t>
-      </w:r>
-      <w:proofErr w:type="spellEnd"/>
-      <w:r>
-        <w:rPr>
+        <w:t xml:space="preserve">Estudar a </w:t>
+      </w:r>
+      <w:r>
+        <w:rPr>
+          <w:color w:val="000000"/>
           <w:sz w:val="22"/>
           <w:szCs w:val="22"/>
           <w:lang w:val="pt-BR"/>
         </w:rPr>
-        <w:t xml:space="preserve"> </w:t>
-      </w:r>
-      <w:proofErr w:type="spellStart"/>
-      <w:r>
-        <w:rPr>
+        <w:t>adição</w:t>
+      </w:r>
+      <w:r>
+        <w:rPr>
+          <w:color w:val="000000"/>
           <w:sz w:val="22"/>
           <w:szCs w:val="22"/>
           <w:lang w:val="pt-BR"/>
         </w:rPr>
-        <w:t>oioioi</w:t>
-      </w:r>
-      <w:proofErr w:type="spellEnd"/>
+        <w:t xml:space="preserve"> do ruído gaussiano no sinal</w:t>
+      </w:r>
       <w:r>
         <w:rPr>
           <w:sz w:val="22"/>
           <w:szCs w:val="22"/>
           <w:lang w:val="pt-BR"/>
         </w:rPr>
-        <w:t xml:space="preserve"> </w:t>
-      </w:r>
-      <w:proofErr w:type="spellStart"/>
-      <w:r>
+        <w:t>;</w:t>
+      </w:r>
+    </w:p>
+    <w:p>
+      <w:pPr>
+        <w:pStyle w:val="TCC0CorpoTextoItenscommarcadores"/>
         <w:rPr>
           <w:sz w:val="22"/>
           <w:szCs w:val="22"/>
           <w:lang w:val="pt-BR"/>
         </w:rPr>
-        <w:t>ioioioi</w:t>
-      </w:r>
-      <w:proofErr w:type="spellEnd"/>
-      <w:r>
-        <w:rPr>
+      </w:pPr>
+      <w:r>
+        <w:rPr>
+          <w:color w:val="000000"/>
           <w:sz w:val="22"/>
           <w:szCs w:val="22"/>
           <w:lang w:val="pt-BR"/>
         </w:rPr>
-        <w:t xml:space="preserve"> </w:t>
-      </w:r>
-      <w:proofErr w:type="spellStart"/>
-      <w:r>
-        <w:rPr>
-          <w:sz w:val="22"/>
-          <w:szCs w:val="22"/>
+        <w:t>Desenvolver uma ferramenta de simulação para análise dos sinais imersos nesses ambientes</w:t>
+      </w:r>
+      <w:r>
+        <w:rPr>
+          <w:color w:val="000000"/>
           <w:lang w:val="pt-BR"/>
         </w:rPr>
-        <w:t>oioioi</w:t>
-      </w:r>
-      <w:proofErr w:type="spellEnd"/>
-      <w:r>
-        <w:rPr>
-          <w:sz w:val="22"/>
-          <w:szCs w:val="22"/>
-          <w:lang w:val="pt-BR"/>
-        </w:rPr>
-        <w:t xml:space="preserve"> </w:t>
-      </w:r>
-      <w:proofErr w:type="spellStart"/>
-      <w:r>
-        <w:rPr>
-          <w:sz w:val="22"/>
-          <w:szCs w:val="22"/>
-          <w:lang w:val="pt-BR"/>
-        </w:rPr>
-        <w:t>oioioioi</w:t>
-      </w:r>
-      <w:proofErr w:type="spellEnd"/>
-      <w:r>
-        <w:rPr>
-          <w:sz w:val="22"/>
-          <w:szCs w:val="22"/>
-          <w:lang w:val="pt-BR"/>
-        </w:rPr>
-        <w:t xml:space="preserve"> </w:t>
-      </w:r>
-      <w:proofErr w:type="spellStart"/>
-      <w:r>
-        <w:rPr>
-          <w:sz w:val="22"/>
-          <w:szCs w:val="22"/>
-          <w:lang w:val="pt-BR"/>
-        </w:rPr>
-        <w:t>oioioi</w:t>
-      </w:r>
-      <w:proofErr w:type="spellEnd"/>
-      <w:r>
-        <w:rPr>
-          <w:sz w:val="22"/>
-          <w:szCs w:val="22"/>
-          <w:lang w:val="pt-BR"/>
-        </w:rPr>
-        <w:t xml:space="preserve"> </w:t>
-      </w:r>
-      <w:proofErr w:type="spellStart"/>
-      <w:r>
-        <w:rPr>
-          <w:sz w:val="22"/>
-          <w:szCs w:val="22"/>
-          <w:lang w:val="pt-BR"/>
-        </w:rPr>
-        <w:t>oioioioi</w:t>
-      </w:r>
-      <w:proofErr w:type="spellEnd"/>
-      <w:r>
-        <w:rPr>
-          <w:sz w:val="22"/>
-          <w:szCs w:val="22"/>
-          <w:lang w:val="pt-BR"/>
-        </w:rPr>
-        <w:t xml:space="preserve"> </w:t>
-      </w:r>
-      <w:proofErr w:type="spellStart"/>
-      <w:r>
-        <w:rPr>
-          <w:sz w:val="22"/>
-          <w:szCs w:val="22"/>
-          <w:lang w:val="pt-BR"/>
-        </w:rPr>
-        <w:t>oioioi</w:t>
-      </w:r>
-      <w:proofErr w:type="spellEnd"/>
-      <w:r>
-        <w:rPr>
-          <w:sz w:val="22"/>
-          <w:szCs w:val="22"/>
-          <w:lang w:val="pt-BR"/>
-        </w:rPr>
-        <w:t xml:space="preserve"> </w:t>
-      </w:r>
-      <w:proofErr w:type="spellStart"/>
-      <w:r>
-        <w:rPr>
-          <w:sz w:val="22"/>
-          <w:szCs w:val="22"/>
-          <w:lang w:val="pt-BR"/>
-        </w:rPr>
-        <w:t>oioioioi</w:t>
-      </w:r>
-      <w:proofErr w:type="spellEnd"/>
-      <w:r>
-        <w:rPr>
-          <w:sz w:val="22"/>
-          <w:szCs w:val="22"/>
-          <w:lang w:val="pt-BR"/>
-        </w:rPr>
-        <w:t xml:space="preserve"> </w:t>
-      </w:r>
-      <w:proofErr w:type="spellStart"/>
-      <w:r>
-        <w:rPr>
-          <w:sz w:val="22"/>
-          <w:szCs w:val="22"/>
-          <w:lang w:val="pt-BR"/>
-        </w:rPr>
-        <w:t>oioioi</w:t>
-      </w:r>
-      <w:proofErr w:type="spellEnd"/>
-      <w:r>
-        <w:rPr>
-          <w:sz w:val="22"/>
-          <w:szCs w:val="22"/>
-          <w:lang w:val="pt-BR"/>
-        </w:rPr>
-        <w:t xml:space="preserve"> </w:t>
-      </w:r>
-      <w:proofErr w:type="spellStart"/>
-      <w:r>
-        <w:rPr>
-          <w:sz w:val="22"/>
-          <w:szCs w:val="22"/>
-          <w:lang w:val="pt-BR"/>
-        </w:rPr>
-        <w:t>oioioioi</w:t>
-      </w:r>
-      <w:proofErr w:type="spellEnd"/>
-      <w:r>
-        <w:rPr>
-          <w:sz w:val="22"/>
-          <w:szCs w:val="22"/>
-          <w:lang w:val="pt-BR"/>
-        </w:rPr>
-        <w:t xml:space="preserve"> </w:t>
-      </w:r>
-      <w:proofErr w:type="spellStart"/>
-      <w:r>
-        <w:rPr>
-          <w:sz w:val="22"/>
-          <w:szCs w:val="22"/>
-          <w:lang w:val="pt-BR"/>
-        </w:rPr>
-        <w:t>oioioi</w:t>
-      </w:r>
-      <w:proofErr w:type="spellEnd"/>
-      <w:r>
-        <w:rPr>
-          <w:sz w:val="22"/>
-          <w:szCs w:val="22"/>
-          <w:lang w:val="pt-BR"/>
-        </w:rPr>
-        <w:t xml:space="preserve"> </w:t>
-      </w:r>
-      <w:proofErr w:type="spellStart"/>
-      <w:r>
-        <w:rPr>
-          <w:sz w:val="22"/>
-          <w:szCs w:val="22"/>
-          <w:lang w:val="pt-BR"/>
-        </w:rPr>
-        <w:t>oioioioi</w:t>
-      </w:r>
-      <w:proofErr w:type="spellEnd"/>
-      <w:r>
-        <w:rPr>
-          <w:sz w:val="22"/>
-          <w:szCs w:val="22"/>
-          <w:lang w:val="pt-BR"/>
-        </w:rPr>
-        <w:t xml:space="preserve"> </w:t>
-      </w:r>
-      <w:proofErr w:type="spellStart"/>
-      <w:r>
-        <w:rPr>
-          <w:sz w:val="22"/>
-          <w:szCs w:val="22"/>
-          <w:lang w:val="pt-BR"/>
-        </w:rPr>
-        <w:t>oioioi</w:t>
-      </w:r>
-      <w:proofErr w:type="spellEnd"/>
-      <w:r>
-        <w:rPr>
-          <w:sz w:val="22"/>
-          <w:szCs w:val="22"/>
-          <w:lang w:val="pt-BR"/>
-        </w:rPr>
-        <w:t xml:space="preserve"> </w:t>
-      </w:r>
-      <w:proofErr w:type="spellStart"/>
-      <w:r>
-        <w:rPr>
-          <w:sz w:val="22"/>
-          <w:szCs w:val="22"/>
-          <w:lang w:val="pt-BR"/>
-        </w:rPr>
-        <w:t>oioioioi</w:t>
-      </w:r>
-      <w:proofErr w:type="spellEnd"/>
-      <w:r>
-        <w:rPr>
-          <w:sz w:val="22"/>
-          <w:szCs w:val="22"/>
-          <w:lang w:val="pt-BR"/>
-        </w:rPr>
-        <w:t xml:space="preserve"> </w:t>
-      </w:r>
-      <w:proofErr w:type="spellStart"/>
-      <w:r>
-        <w:rPr>
-          <w:sz w:val="22"/>
-          <w:szCs w:val="22"/>
-          <w:lang w:val="pt-BR"/>
-        </w:rPr>
-        <w:t>oioioi</w:t>
-      </w:r>
-      <w:proofErr w:type="spellEnd"/>
-      <w:r>
-        <w:rPr>
-          <w:sz w:val="22"/>
-          <w:szCs w:val="22"/>
-          <w:lang w:val="pt-BR"/>
-        </w:rPr>
-        <w:t xml:space="preserve"> </w:t>
-      </w:r>
-      <w:proofErr w:type="spellStart"/>
-      <w:r>
-        <w:rPr>
-          <w:sz w:val="22"/>
-          <w:szCs w:val="22"/>
-          <w:lang w:val="pt-BR"/>
-        </w:rPr>
-        <w:t>oioioioi</w:t>
-      </w:r>
-      <w:proofErr w:type="spellEnd"/>
-      <w:r>
-        <w:rPr>
-          <w:sz w:val="22"/>
-          <w:szCs w:val="22"/>
-          <w:lang w:val="pt-BR"/>
-        </w:rPr>
-        <w:t>;</w:t>
+        <w:t>.</w:t>
       </w:r>
     </w:p>
     <w:p>
@@ -9850,316 +8302,11 @@
         </w:tabs>
         <w:ind w:left="1066"/>
         <w:rPr>
+          <w:sz w:val="22"/>
+          <w:szCs w:val="22"/>
           <w:lang w:val="pt-BR"/>
         </w:rPr>
       </w:pPr>
-      <w:proofErr w:type="spellStart"/>
-      <w:r>
-        <w:rPr>
-          <w:sz w:val="22"/>
-          <w:szCs w:val="22"/>
-          <w:lang w:val="pt-BR"/>
-        </w:rPr>
-        <w:lastRenderedPageBreak/>
-        <w:t>Oioioioi</w:t>
-      </w:r>
-      <w:proofErr w:type="spellEnd"/>
-      <w:r>
-        <w:rPr>
-          <w:sz w:val="22"/>
-          <w:szCs w:val="22"/>
-          <w:lang w:val="pt-BR"/>
-        </w:rPr>
-        <w:t xml:space="preserve"> </w:t>
-      </w:r>
-      <w:proofErr w:type="spellStart"/>
-      <w:r>
-        <w:rPr>
-          <w:sz w:val="22"/>
-          <w:szCs w:val="22"/>
-          <w:lang w:val="pt-BR"/>
-        </w:rPr>
-        <w:t>oioioi</w:t>
-      </w:r>
-      <w:proofErr w:type="spellEnd"/>
-      <w:r>
-        <w:rPr>
-          <w:sz w:val="22"/>
-          <w:szCs w:val="22"/>
-          <w:lang w:val="pt-BR"/>
-        </w:rPr>
-        <w:t xml:space="preserve"> </w:t>
-      </w:r>
-      <w:proofErr w:type="spellStart"/>
-      <w:r>
-        <w:rPr>
-          <w:sz w:val="22"/>
-          <w:szCs w:val="22"/>
-          <w:lang w:val="pt-BR"/>
-        </w:rPr>
-        <w:t>ioioioi</w:t>
-      </w:r>
-      <w:proofErr w:type="spellEnd"/>
-      <w:r>
-        <w:rPr>
-          <w:sz w:val="22"/>
-          <w:szCs w:val="22"/>
-          <w:lang w:val="pt-BR"/>
-        </w:rPr>
-        <w:t xml:space="preserve"> </w:t>
-      </w:r>
-      <w:proofErr w:type="spellStart"/>
-      <w:r>
-        <w:rPr>
-          <w:sz w:val="22"/>
-          <w:szCs w:val="22"/>
-          <w:lang w:val="pt-BR"/>
-        </w:rPr>
-        <w:t>oioioi</w:t>
-      </w:r>
-      <w:proofErr w:type="spellEnd"/>
-      <w:r>
-        <w:rPr>
-          <w:sz w:val="22"/>
-          <w:szCs w:val="22"/>
-          <w:lang w:val="pt-BR"/>
-        </w:rPr>
-        <w:t xml:space="preserve"> </w:t>
-      </w:r>
-      <w:proofErr w:type="spellStart"/>
-      <w:r>
-        <w:rPr>
-          <w:sz w:val="22"/>
-          <w:szCs w:val="22"/>
-          <w:lang w:val="pt-BR"/>
-        </w:rPr>
-        <w:t>oioioioi</w:t>
-      </w:r>
-      <w:proofErr w:type="spellEnd"/>
-      <w:r>
-        <w:rPr>
-          <w:sz w:val="22"/>
-          <w:szCs w:val="22"/>
-          <w:lang w:val="pt-BR"/>
-        </w:rPr>
-        <w:t xml:space="preserve"> </w:t>
-      </w:r>
-      <w:proofErr w:type="spellStart"/>
-      <w:r>
-        <w:rPr>
-          <w:sz w:val="22"/>
-          <w:szCs w:val="22"/>
-          <w:lang w:val="pt-BR"/>
-        </w:rPr>
-        <w:t>oioioi</w:t>
-      </w:r>
-      <w:proofErr w:type="spellEnd"/>
-      <w:r>
-        <w:rPr>
-          <w:sz w:val="22"/>
-          <w:szCs w:val="22"/>
-          <w:lang w:val="pt-BR"/>
-        </w:rPr>
-        <w:t xml:space="preserve"> </w:t>
-      </w:r>
-      <w:proofErr w:type="spellStart"/>
-      <w:r>
-        <w:rPr>
-          <w:sz w:val="22"/>
-          <w:szCs w:val="22"/>
-          <w:lang w:val="pt-BR"/>
-        </w:rPr>
-        <w:t>oioioioi</w:t>
-      </w:r>
-      <w:proofErr w:type="spellEnd"/>
-      <w:r>
-        <w:rPr>
-          <w:sz w:val="22"/>
-          <w:szCs w:val="22"/>
-          <w:lang w:val="pt-BR"/>
-        </w:rPr>
-        <w:t xml:space="preserve"> </w:t>
-      </w:r>
-      <w:proofErr w:type="spellStart"/>
-      <w:r>
-        <w:rPr>
-          <w:sz w:val="22"/>
-          <w:szCs w:val="22"/>
-          <w:lang w:val="pt-BR"/>
-        </w:rPr>
-        <w:t>oioioi</w:t>
-      </w:r>
-      <w:proofErr w:type="spellEnd"/>
-      <w:r>
-        <w:rPr>
-          <w:sz w:val="22"/>
-          <w:szCs w:val="22"/>
-          <w:lang w:val="pt-BR"/>
-        </w:rPr>
-        <w:t xml:space="preserve"> </w:t>
-      </w:r>
-      <w:proofErr w:type="spellStart"/>
-      <w:r>
-        <w:rPr>
-          <w:sz w:val="22"/>
-          <w:szCs w:val="22"/>
-          <w:lang w:val="pt-BR"/>
-        </w:rPr>
-        <w:t>oioioioi</w:t>
-      </w:r>
-      <w:proofErr w:type="spellEnd"/>
-      <w:r>
-        <w:rPr>
-          <w:sz w:val="22"/>
-          <w:szCs w:val="22"/>
-          <w:lang w:val="pt-BR"/>
-        </w:rPr>
-        <w:t xml:space="preserve"> </w:t>
-      </w:r>
-      <w:proofErr w:type="spellStart"/>
-      <w:r>
-        <w:rPr>
-          <w:sz w:val="22"/>
-          <w:szCs w:val="22"/>
-          <w:lang w:val="pt-BR"/>
-        </w:rPr>
-        <w:t>oioioi</w:t>
-      </w:r>
-      <w:proofErr w:type="spellEnd"/>
-      <w:r>
-        <w:rPr>
-          <w:sz w:val="22"/>
-          <w:szCs w:val="22"/>
-          <w:lang w:val="pt-BR"/>
-        </w:rPr>
-        <w:t xml:space="preserve"> </w:t>
-      </w:r>
-      <w:proofErr w:type="spellStart"/>
-      <w:r>
-        <w:rPr>
-          <w:sz w:val="22"/>
-          <w:szCs w:val="22"/>
-          <w:lang w:val="pt-BR"/>
-        </w:rPr>
-        <w:t>oioioioi</w:t>
-      </w:r>
-      <w:proofErr w:type="spellEnd"/>
-      <w:r>
-        <w:rPr>
-          <w:sz w:val="22"/>
-          <w:szCs w:val="22"/>
-          <w:lang w:val="pt-BR"/>
-        </w:rPr>
-        <w:t xml:space="preserve"> </w:t>
-      </w:r>
-      <w:proofErr w:type="spellStart"/>
-      <w:r>
-        <w:rPr>
-          <w:sz w:val="22"/>
-          <w:szCs w:val="22"/>
-          <w:lang w:val="pt-BR"/>
-        </w:rPr>
-        <w:t>oioioi</w:t>
-      </w:r>
-      <w:proofErr w:type="spellEnd"/>
-      <w:r>
-        <w:rPr>
-          <w:sz w:val="22"/>
-          <w:szCs w:val="22"/>
-          <w:lang w:val="pt-BR"/>
-        </w:rPr>
-        <w:t xml:space="preserve"> </w:t>
-      </w:r>
-      <w:proofErr w:type="spellStart"/>
-      <w:r>
-        <w:rPr>
-          <w:sz w:val="22"/>
-          <w:szCs w:val="22"/>
-          <w:lang w:val="pt-BR"/>
-        </w:rPr>
-        <w:t>oioioioi</w:t>
-      </w:r>
-      <w:proofErr w:type="spellEnd"/>
-      <w:r>
-        <w:rPr>
-          <w:sz w:val="22"/>
-          <w:szCs w:val="22"/>
-          <w:lang w:val="pt-BR"/>
-        </w:rPr>
-        <w:t xml:space="preserve"> </w:t>
-      </w:r>
-      <w:proofErr w:type="spellStart"/>
-      <w:r>
-        <w:rPr>
-          <w:sz w:val="22"/>
-          <w:szCs w:val="22"/>
-          <w:lang w:val="pt-BR"/>
-        </w:rPr>
-        <w:t>oioioi</w:t>
-      </w:r>
-      <w:proofErr w:type="spellEnd"/>
-      <w:r>
-        <w:rPr>
-          <w:sz w:val="22"/>
-          <w:szCs w:val="22"/>
-          <w:lang w:val="pt-BR"/>
-        </w:rPr>
-        <w:t xml:space="preserve"> </w:t>
-      </w:r>
-      <w:proofErr w:type="spellStart"/>
-      <w:r>
-        <w:rPr>
-          <w:sz w:val="22"/>
-          <w:szCs w:val="22"/>
-          <w:lang w:val="pt-BR"/>
-        </w:rPr>
-        <w:t>oioioioi</w:t>
-      </w:r>
-      <w:proofErr w:type="spellEnd"/>
-      <w:r>
-        <w:rPr>
-          <w:sz w:val="22"/>
-          <w:szCs w:val="22"/>
-          <w:lang w:val="pt-BR"/>
-        </w:rPr>
-        <w:t xml:space="preserve"> </w:t>
-      </w:r>
-      <w:proofErr w:type="spellStart"/>
-      <w:r>
-        <w:rPr>
-          <w:sz w:val="22"/>
-          <w:szCs w:val="22"/>
-          <w:lang w:val="pt-BR"/>
-        </w:rPr>
-        <w:t>oioioi</w:t>
-      </w:r>
-      <w:proofErr w:type="spellEnd"/>
-      <w:r>
-        <w:rPr>
-          <w:sz w:val="22"/>
-          <w:szCs w:val="22"/>
-          <w:lang w:val="pt-BR"/>
-        </w:rPr>
-        <w:t xml:space="preserve"> </w:t>
-      </w:r>
-      <w:proofErr w:type="spellStart"/>
-      <w:r>
-        <w:rPr>
-          <w:sz w:val="22"/>
-          <w:szCs w:val="22"/>
-          <w:lang w:val="pt-BR"/>
-        </w:rPr>
-        <w:t>oioioioi</w:t>
-      </w:r>
-      <w:proofErr w:type="spellEnd"/>
-      <w:r>
-        <w:rPr>
-          <w:sz w:val="22"/>
-          <w:szCs w:val="22"/>
-          <w:lang w:val="pt-BR"/>
-        </w:rPr>
-        <w:t>.</w:t>
-      </w:r>
     </w:p>
     <w:p>
       <w:pPr>
@@ -10176,7 +8323,248 @@
           <w:sz w:val="24"/>
           <w:szCs w:val="24"/>
         </w:rPr>
+        <w:lastRenderedPageBreak/>
         <w:t>Metodologia</w:t>
+      </w:r>
+    </w:p>
+    <w:p>
+      <w:pPr>
+        <w:pStyle w:val="TCC0CorpoTexto"/>
+        <w:rPr>
+          <w:sz w:val="22"/>
+          <w:szCs w:val="22"/>
+        </w:rPr>
+      </w:pPr>
+      <w:r>
+        <w:rPr>
+          <w:color w:val="000000"/>
+          <w:sz w:val="22"/>
+          <w:szCs w:val="22"/>
+        </w:rPr>
+        <w:t>No desenvolvimento deste trabalho será feita pesquisas bibliográfica com o intuito de fortalecer, solidificar e desenvolver mais os conceitos aprendidos até aqui. A análise sobre codificação de canal, modulação digital, espalhamento espectral, OFDM e modelos de canais de transmissão devem ser tratados com mais rigor matemático e as simulações tem como alvo descrever com maior exatidão possível a realidade</w:t>
+      </w:r>
+      <w:r>
+        <w:rPr>
+          <w:sz w:val="22"/>
+          <w:szCs w:val="22"/>
+        </w:rPr>
+        <w:t>.</w:t>
+      </w:r>
+    </w:p>
+    <w:p>
+      <w:pPr>
+        <w:pStyle w:val="TCC0CorpoTexto"/>
+        <w:rPr>
+          <w:color w:val="000000"/>
+          <w:sz w:val="22"/>
+          <w:szCs w:val="22"/>
+        </w:rPr>
+      </w:pPr>
+      <w:r>
+        <w:rPr>
+          <w:color w:val="000000"/>
+          <w:sz w:val="22"/>
+          <w:szCs w:val="22"/>
+        </w:rPr>
+        <w:t>Os padrões de comunicação IEEE 802.11 são um dos mais utilizados no mundo e também são referência para outros. Não obstante, analisar o mais novo modelo lançado, 802.11</w:t>
+      </w:r>
+      <w:proofErr w:type="gramStart"/>
+      <w:r>
+        <w:rPr>
+          <w:color w:val="000000"/>
+          <w:sz w:val="22"/>
+          <w:szCs w:val="22"/>
+        </w:rPr>
+        <w:t>ac</w:t>
+      </w:r>
+      <w:proofErr w:type="gramEnd"/>
+      <w:r>
+        <w:rPr>
+          <w:color w:val="000000"/>
+          <w:sz w:val="22"/>
+          <w:szCs w:val="22"/>
+        </w:rPr>
+        <w:t xml:space="preserve">, é de suma importância para o projeto de redes sem fio da atualidade. Logo, depois das </w:t>
+      </w:r>
+      <w:r>
+        <w:rPr>
+          <w:color w:val="000000"/>
+          <w:sz w:val="22"/>
+          <w:szCs w:val="22"/>
+        </w:rPr>
+        <w:t>consolidações</w:t>
+      </w:r>
+      <w:r>
+        <w:rPr>
+          <w:color w:val="000000"/>
+          <w:sz w:val="22"/>
+          <w:szCs w:val="22"/>
+        </w:rPr>
+        <w:t xml:space="preserve"> do</w:t>
+      </w:r>
+      <w:r>
+        <w:rPr>
+          <w:color w:val="000000"/>
+          <w:sz w:val="22"/>
+          <w:szCs w:val="22"/>
+        </w:rPr>
+        <w:t>s</w:t>
+      </w:r>
+      <w:r>
+        <w:rPr>
+          <w:color w:val="000000"/>
+          <w:sz w:val="22"/>
+          <w:szCs w:val="22"/>
+        </w:rPr>
+        <w:t xml:space="preserve"> conceitos aprendidos a simulação será elaborada e a análise de taxa de transmissão, taxa de erro de bit, EVM, RSR, melhor modulação para as várias características dos canais. Com isso pode ser levanta conclusões e p</w:t>
+      </w:r>
+      <w:r>
+        <w:rPr>
+          <w:color w:val="000000"/>
+          <w:sz w:val="22"/>
+          <w:szCs w:val="22"/>
+        </w:rPr>
+        <w:t>r</w:t>
+      </w:r>
+      <w:r>
+        <w:rPr>
+          <w:color w:val="000000"/>
+          <w:sz w:val="22"/>
+          <w:szCs w:val="22"/>
+        </w:rPr>
+        <w:t>oblema sobre o comportamento desse novo padrão</w:t>
+      </w:r>
+      <w:r>
+        <w:rPr>
+          <w:color w:val="000000"/>
+          <w:sz w:val="22"/>
+          <w:szCs w:val="22"/>
+        </w:rPr>
+        <w:t>.</w:t>
+      </w:r>
+    </w:p>
+    <w:p>
+      <w:pPr>
+        <w:pStyle w:val="TCC0CorpoTexto"/>
+        <w:rPr>
+          <w:color w:val="000000"/>
+          <w:sz w:val="22"/>
+          <w:szCs w:val="22"/>
+        </w:rPr>
+      </w:pPr>
+      <w:r>
+        <w:rPr>
+          <w:color w:val="000000"/>
+          <w:sz w:val="22"/>
+          <w:szCs w:val="22"/>
+        </w:rPr>
+        <w:t>Com os modelos de simulação prontos e examinados outras técnicas poderão ser analisadas e testadas com o intuito de obter melhoras no padrão</w:t>
+      </w:r>
+      <w:r>
+        <w:rPr>
+          <w:color w:val="000000"/>
+          <w:sz w:val="22"/>
+          <w:szCs w:val="22"/>
+        </w:rPr>
+        <w:t xml:space="preserve"> </w:t>
+      </w:r>
+      <w:r>
+        <w:rPr>
+          <w:color w:val="000000"/>
+          <w:sz w:val="22"/>
+          <w:szCs w:val="22"/>
+        </w:rPr>
+        <w:t>802.11ac. Existe</w:t>
+      </w:r>
+      <w:r>
+        <w:rPr>
+          <w:color w:val="000000"/>
+          <w:sz w:val="22"/>
+          <w:szCs w:val="22"/>
+        </w:rPr>
+        <w:t>m</w:t>
+      </w:r>
+      <w:r>
+        <w:rPr>
+          <w:color w:val="000000"/>
+          <w:sz w:val="22"/>
+          <w:szCs w:val="22"/>
+        </w:rPr>
+        <w:t xml:space="preserve"> várias técnicas utilizadas em outros sistemas que podem fornecer melhoras a taxa de transmissão e na disponibilidade. Por ex</w:t>
+      </w:r>
+      <w:r>
+        <w:rPr>
+          <w:color w:val="000000"/>
+          <w:sz w:val="22"/>
+          <w:szCs w:val="22"/>
+        </w:rPr>
+        <w:t>e</w:t>
+      </w:r>
+      <w:r>
+        <w:rPr>
+          <w:color w:val="000000"/>
+          <w:sz w:val="22"/>
+          <w:szCs w:val="22"/>
+        </w:rPr>
+        <w:t xml:space="preserve">mplos, os sistemas 4G LTE utiliza OFDMA com o objetivo de transmitir dados para vários usuários </w:t>
+      </w:r>
+      <w:r>
+        <w:rPr>
+          <w:color w:val="000000"/>
+          <w:sz w:val="22"/>
+          <w:szCs w:val="22"/>
+        </w:rPr>
+        <w:t>simultaneamente</w:t>
+      </w:r>
+      <w:r>
+        <w:rPr>
+          <w:color w:val="000000"/>
+          <w:sz w:val="22"/>
+          <w:szCs w:val="22"/>
+        </w:rPr>
+        <w:t xml:space="preserve">, assim, em locais em com alta densidade de usuários de WI-FI, como nos shoppings, pode-se ter um ganho na </w:t>
+      </w:r>
+      <w:bookmarkStart w:id="14" w:name="_GoBack"/>
+      <w:bookmarkEnd w:id="14"/>
+      <w:r>
+        <w:rPr>
+          <w:color w:val="000000"/>
+          <w:sz w:val="22"/>
+          <w:szCs w:val="22"/>
+        </w:rPr>
+        <w:t xml:space="preserve">disponibilidade de </w:t>
+      </w:r>
+      <w:r>
+        <w:rPr>
+          <w:color w:val="000000"/>
+          <w:sz w:val="22"/>
+          <w:szCs w:val="22"/>
+        </w:rPr>
+        <w:t>inf</w:t>
+      </w:r>
+      <w:r>
+        <w:rPr>
+          <w:color w:val="000000"/>
+          <w:sz w:val="22"/>
+          <w:szCs w:val="22"/>
+        </w:rPr>
+        <w:t>o</w:t>
+      </w:r>
+      <w:r>
+        <w:rPr>
+          <w:color w:val="000000"/>
+          <w:sz w:val="22"/>
+          <w:szCs w:val="22"/>
+        </w:rPr>
+        <w:t>r</w:t>
+      </w:r>
+      <w:r>
+        <w:rPr>
+          <w:color w:val="000000"/>
+          <w:sz w:val="22"/>
+          <w:szCs w:val="22"/>
+        </w:rPr>
+        <w:t>mação.</w:t>
       </w:r>
     </w:p>
     <w:p>
@@ -10195,439 +8583,6 @@
           <w:docGrid w:linePitch="360"/>
         </w:sectPr>
       </w:pPr>
-      <w:proofErr w:type="spellStart"/>
-      <w:r>
-        <w:rPr>
-          <w:sz w:val="22"/>
-          <w:szCs w:val="22"/>
-        </w:rPr>
-        <w:t>Oioioioi</w:t>
-      </w:r>
-      <w:proofErr w:type="spellEnd"/>
-      <w:r>
-        <w:rPr>
-          <w:sz w:val="22"/>
-          <w:szCs w:val="22"/>
-        </w:rPr>
-        <w:t xml:space="preserve"> </w:t>
-      </w:r>
-      <w:proofErr w:type="spellStart"/>
-      <w:r>
-        <w:rPr>
-          <w:sz w:val="22"/>
-          <w:szCs w:val="22"/>
-        </w:rPr>
-        <w:t>oioioi</w:t>
-      </w:r>
-      <w:proofErr w:type="spellEnd"/>
-      <w:r>
-        <w:rPr>
-          <w:sz w:val="22"/>
-          <w:szCs w:val="22"/>
-        </w:rPr>
-        <w:t xml:space="preserve"> </w:t>
-      </w:r>
-      <w:proofErr w:type="spellStart"/>
-      <w:r>
-        <w:rPr>
-          <w:sz w:val="22"/>
-          <w:szCs w:val="22"/>
-        </w:rPr>
-        <w:t>oioioioi</w:t>
-      </w:r>
-      <w:proofErr w:type="spellEnd"/>
-      <w:r>
-        <w:rPr>
-          <w:sz w:val="22"/>
-          <w:szCs w:val="22"/>
-        </w:rPr>
-        <w:t xml:space="preserve"> </w:t>
-      </w:r>
-      <w:proofErr w:type="spellStart"/>
-      <w:r>
-        <w:rPr>
-          <w:sz w:val="22"/>
-          <w:szCs w:val="22"/>
-        </w:rPr>
-        <w:t>oioioi</w:t>
-      </w:r>
-      <w:proofErr w:type="spellEnd"/>
-      <w:r>
-        <w:rPr>
-          <w:sz w:val="22"/>
-          <w:szCs w:val="22"/>
-        </w:rPr>
-        <w:t xml:space="preserve"> </w:t>
-      </w:r>
-      <w:proofErr w:type="spellStart"/>
-      <w:r>
-        <w:rPr>
-          <w:sz w:val="22"/>
-          <w:szCs w:val="22"/>
-        </w:rPr>
-        <w:t>oioioioi</w:t>
-      </w:r>
-      <w:proofErr w:type="spellEnd"/>
-      <w:r>
-        <w:rPr>
-          <w:sz w:val="22"/>
-          <w:szCs w:val="22"/>
-        </w:rPr>
-        <w:t xml:space="preserve"> </w:t>
-      </w:r>
-      <w:proofErr w:type="spellStart"/>
-      <w:r>
-        <w:rPr>
-          <w:sz w:val="22"/>
-          <w:szCs w:val="22"/>
-        </w:rPr>
-        <w:t>oioioi</w:t>
-      </w:r>
-      <w:proofErr w:type="spellEnd"/>
-      <w:r>
-        <w:rPr>
-          <w:sz w:val="22"/>
-          <w:szCs w:val="22"/>
-        </w:rPr>
-        <w:t xml:space="preserve"> </w:t>
-      </w:r>
-      <w:proofErr w:type="spellStart"/>
-      <w:r>
-        <w:rPr>
-          <w:sz w:val="22"/>
-          <w:szCs w:val="22"/>
-        </w:rPr>
-        <w:t>oioioioi</w:t>
-      </w:r>
-      <w:proofErr w:type="spellEnd"/>
-      <w:r>
-        <w:rPr>
-          <w:sz w:val="22"/>
-          <w:szCs w:val="22"/>
-        </w:rPr>
-        <w:t xml:space="preserve"> </w:t>
-      </w:r>
-      <w:proofErr w:type="spellStart"/>
-      <w:r>
-        <w:rPr>
-          <w:sz w:val="22"/>
-          <w:szCs w:val="22"/>
-        </w:rPr>
-        <w:t>oioioi</w:t>
-      </w:r>
-      <w:proofErr w:type="spellEnd"/>
-      <w:r>
-        <w:rPr>
-          <w:sz w:val="22"/>
-          <w:szCs w:val="22"/>
-        </w:rPr>
-        <w:t xml:space="preserve"> </w:t>
-      </w:r>
-      <w:proofErr w:type="spellStart"/>
-      <w:r>
-        <w:rPr>
-          <w:sz w:val="22"/>
-          <w:szCs w:val="22"/>
-        </w:rPr>
-        <w:t>oioioioi</w:t>
-      </w:r>
-      <w:proofErr w:type="spellEnd"/>
-      <w:r>
-        <w:rPr>
-          <w:sz w:val="22"/>
-          <w:szCs w:val="22"/>
-        </w:rPr>
-        <w:t xml:space="preserve"> </w:t>
-      </w:r>
-      <w:proofErr w:type="spellStart"/>
-      <w:r>
-        <w:rPr>
-          <w:sz w:val="22"/>
-          <w:szCs w:val="22"/>
-        </w:rPr>
-        <w:t>oioioi</w:t>
-      </w:r>
-      <w:proofErr w:type="spellEnd"/>
-      <w:r>
-        <w:rPr>
-          <w:sz w:val="22"/>
-          <w:szCs w:val="22"/>
-        </w:rPr>
-        <w:t xml:space="preserve"> </w:t>
-      </w:r>
-      <w:proofErr w:type="spellStart"/>
-      <w:r>
-        <w:rPr>
-          <w:sz w:val="22"/>
-          <w:szCs w:val="22"/>
-        </w:rPr>
-        <w:t>oioioioi</w:t>
-      </w:r>
-      <w:proofErr w:type="spellEnd"/>
-      <w:r>
-        <w:rPr>
-          <w:sz w:val="22"/>
-          <w:szCs w:val="22"/>
-        </w:rPr>
-        <w:t xml:space="preserve"> </w:t>
-      </w:r>
-      <w:proofErr w:type="spellStart"/>
-      <w:r>
-        <w:rPr>
-          <w:sz w:val="22"/>
-          <w:szCs w:val="22"/>
-        </w:rPr>
-        <w:t>oioioi</w:t>
-      </w:r>
-      <w:proofErr w:type="spellEnd"/>
-      <w:r>
-        <w:rPr>
-          <w:sz w:val="22"/>
-          <w:szCs w:val="22"/>
-        </w:rPr>
-        <w:t xml:space="preserve"> </w:t>
-      </w:r>
-      <w:proofErr w:type="spellStart"/>
-      <w:r>
-        <w:rPr>
-          <w:sz w:val="22"/>
-          <w:szCs w:val="22"/>
-        </w:rPr>
-        <w:t>oioioioi</w:t>
-      </w:r>
-      <w:proofErr w:type="spellEnd"/>
-      <w:r>
-        <w:rPr>
-          <w:sz w:val="22"/>
-          <w:szCs w:val="22"/>
-        </w:rPr>
-        <w:t xml:space="preserve"> </w:t>
-      </w:r>
-      <w:proofErr w:type="spellStart"/>
-      <w:r>
-        <w:rPr>
-          <w:sz w:val="22"/>
-          <w:szCs w:val="22"/>
-        </w:rPr>
-        <w:t>oioioi</w:t>
-      </w:r>
-      <w:proofErr w:type="spellEnd"/>
-      <w:r>
-        <w:rPr>
-          <w:sz w:val="22"/>
-          <w:szCs w:val="22"/>
-        </w:rPr>
-        <w:t xml:space="preserve"> </w:t>
-      </w:r>
-      <w:proofErr w:type="spellStart"/>
-      <w:r>
-        <w:rPr>
-          <w:sz w:val="22"/>
-          <w:szCs w:val="22"/>
-        </w:rPr>
-        <w:t>oioioioi</w:t>
-      </w:r>
-      <w:proofErr w:type="spellEnd"/>
-      <w:r>
-        <w:rPr>
-          <w:sz w:val="22"/>
-          <w:szCs w:val="22"/>
-        </w:rPr>
-        <w:t xml:space="preserve"> </w:t>
-      </w:r>
-      <w:proofErr w:type="spellStart"/>
-      <w:r>
-        <w:rPr>
-          <w:sz w:val="22"/>
-          <w:szCs w:val="22"/>
-        </w:rPr>
-        <w:t>oioioi</w:t>
-      </w:r>
-      <w:proofErr w:type="spellEnd"/>
-      <w:r>
-        <w:rPr>
-          <w:sz w:val="22"/>
-          <w:szCs w:val="22"/>
-        </w:rPr>
-        <w:t xml:space="preserve"> </w:t>
-      </w:r>
-      <w:proofErr w:type="spellStart"/>
-      <w:r>
-        <w:rPr>
-          <w:sz w:val="22"/>
-          <w:szCs w:val="22"/>
-        </w:rPr>
-        <w:t>oioioioi</w:t>
-      </w:r>
-      <w:proofErr w:type="spellEnd"/>
-      <w:r>
-        <w:rPr>
-          <w:sz w:val="22"/>
-          <w:szCs w:val="22"/>
-        </w:rPr>
-        <w:t xml:space="preserve"> </w:t>
-      </w:r>
-      <w:proofErr w:type="spellStart"/>
-      <w:r>
-        <w:rPr>
-          <w:sz w:val="22"/>
-          <w:szCs w:val="22"/>
-        </w:rPr>
-        <w:t>oioioi</w:t>
-      </w:r>
-      <w:proofErr w:type="spellEnd"/>
-      <w:r>
-        <w:rPr>
-          <w:sz w:val="22"/>
-          <w:szCs w:val="22"/>
-        </w:rPr>
-        <w:t xml:space="preserve"> </w:t>
-      </w:r>
-      <w:proofErr w:type="spellStart"/>
-      <w:r>
-        <w:rPr>
-          <w:sz w:val="22"/>
-          <w:szCs w:val="22"/>
-        </w:rPr>
-        <w:t>oioioioi</w:t>
-      </w:r>
-      <w:proofErr w:type="spellEnd"/>
-      <w:r>
-        <w:rPr>
-          <w:sz w:val="22"/>
-          <w:szCs w:val="22"/>
-        </w:rPr>
-        <w:t xml:space="preserve"> </w:t>
-      </w:r>
-      <w:proofErr w:type="spellStart"/>
-      <w:r>
-        <w:rPr>
-          <w:sz w:val="22"/>
-          <w:szCs w:val="22"/>
-        </w:rPr>
-        <w:t>oioioi</w:t>
-      </w:r>
-      <w:proofErr w:type="spellEnd"/>
-      <w:r>
-        <w:rPr>
-          <w:sz w:val="22"/>
-          <w:szCs w:val="22"/>
-        </w:rPr>
-        <w:t xml:space="preserve"> </w:t>
-      </w:r>
-      <w:proofErr w:type="spellStart"/>
-      <w:r>
-        <w:rPr>
-          <w:sz w:val="22"/>
-          <w:szCs w:val="22"/>
-        </w:rPr>
-        <w:t>oioioioi</w:t>
-      </w:r>
-      <w:proofErr w:type="spellEnd"/>
-      <w:r>
-        <w:rPr>
-          <w:sz w:val="22"/>
-          <w:szCs w:val="22"/>
-        </w:rPr>
-        <w:t xml:space="preserve"> </w:t>
-      </w:r>
-      <w:proofErr w:type="spellStart"/>
-      <w:r>
-        <w:rPr>
-          <w:sz w:val="22"/>
-          <w:szCs w:val="22"/>
-        </w:rPr>
-        <w:t>oioioi</w:t>
-      </w:r>
-      <w:proofErr w:type="spellEnd"/>
-      <w:r>
-        <w:rPr>
-          <w:sz w:val="22"/>
-          <w:szCs w:val="22"/>
-        </w:rPr>
-        <w:t xml:space="preserve"> </w:t>
-      </w:r>
-      <w:proofErr w:type="spellStart"/>
-      <w:r>
-        <w:rPr>
-          <w:sz w:val="22"/>
-          <w:szCs w:val="22"/>
-        </w:rPr>
-        <w:t>oioioioi</w:t>
-      </w:r>
-      <w:proofErr w:type="spellEnd"/>
-      <w:r>
-        <w:rPr>
-          <w:sz w:val="22"/>
-          <w:szCs w:val="22"/>
-        </w:rPr>
-        <w:t xml:space="preserve"> </w:t>
-      </w:r>
-      <w:proofErr w:type="spellStart"/>
-      <w:r>
-        <w:rPr>
-          <w:sz w:val="22"/>
-          <w:szCs w:val="22"/>
-        </w:rPr>
-        <w:t>oioioi</w:t>
-      </w:r>
-      <w:proofErr w:type="spellEnd"/>
-      <w:r>
-        <w:rPr>
-          <w:sz w:val="22"/>
-          <w:szCs w:val="22"/>
-        </w:rPr>
-        <w:t xml:space="preserve"> </w:t>
-      </w:r>
-      <w:proofErr w:type="spellStart"/>
-      <w:r>
-        <w:rPr>
-          <w:sz w:val="22"/>
-          <w:szCs w:val="22"/>
-        </w:rPr>
-        <w:t>oioioioi</w:t>
-      </w:r>
-      <w:proofErr w:type="spellEnd"/>
-      <w:r>
-        <w:rPr>
-          <w:sz w:val="22"/>
-          <w:szCs w:val="22"/>
-        </w:rPr>
-        <w:t xml:space="preserve"> </w:t>
-      </w:r>
-      <w:proofErr w:type="spellStart"/>
-      <w:r>
-        <w:rPr>
-          <w:sz w:val="22"/>
-          <w:szCs w:val="22"/>
-        </w:rPr>
-        <w:t>oioioi</w:t>
-      </w:r>
-      <w:proofErr w:type="spellEnd"/>
-      <w:r>
-        <w:rPr>
-          <w:sz w:val="22"/>
-          <w:szCs w:val="22"/>
-        </w:rPr>
-        <w:t xml:space="preserve"> </w:t>
-      </w:r>
-      <w:proofErr w:type="spellStart"/>
-      <w:r>
-        <w:rPr>
-          <w:sz w:val="22"/>
-          <w:szCs w:val="22"/>
-        </w:rPr>
-        <w:t>oioioioi</w:t>
-      </w:r>
-      <w:proofErr w:type="spellEnd"/>
-      <w:r>
-        <w:rPr>
-          <w:sz w:val="22"/>
-          <w:szCs w:val="22"/>
-        </w:rPr>
-        <w:t>.</w:t>
-      </w:r>
-      <w:proofErr w:type="gramStart"/>
     </w:p>
     <w:p>
       <w:pPr>
@@ -10638,7 +8593,6 @@
           <w:szCs w:val="24"/>
         </w:rPr>
       </w:pPr>
-      <w:proofErr w:type="gramEnd"/>
       <w:r>
         <w:rPr>
           <w:rFonts w:ascii="Times New Roman" w:hAnsi="Times New Roman"/>
@@ -13440,11 +11394,11 @@
           <w:tcPr>
             <w:tcW w:w="9778" w:type="dxa"/>
           </w:tcPr>
-          <w:bookmarkStart w:id="18" w:name="_MON_1142091770"/>
-          <w:bookmarkStart w:id="19" w:name="_MON_1143473062"/>
+          <w:bookmarkStart w:id="18" w:name="_MON_1143473062"/>
+          <w:bookmarkStart w:id="19" w:name="_MON_1142091456"/>
           <w:bookmarkEnd w:id="18"/>
           <w:bookmarkEnd w:id="19"/>
-          <w:bookmarkStart w:id="20" w:name="_MON_1142091456"/>
+          <w:bookmarkStart w:id="20" w:name="_MON_1142091770"/>
           <w:bookmarkEnd w:id="20"/>
           <w:p>
             <w:pPr>
@@ -13474,7 +11428,7 @@
                 <v:shape id="_x0000_i1025" type="#_x0000_t75" style="width:220.5pt;height:139.35pt" o:ole="">
                   <v:imagedata r:id="rId19" o:title=""/>
                 </v:shape>
-                <o:OLEObject Type="Embed" ProgID="Word.Picture.8" ShapeID="_x0000_i1025" DrawAspect="Content" ObjectID="_1530083831" r:id="rId20"/>
+                <o:OLEObject Type="Embed" ProgID="Word.Picture.8" ShapeID="_x0000_i1025" DrawAspect="Content" ObjectID="_1530132599" r:id="rId20"/>
               </w:object>
             </w:r>
           </w:p>
@@ -15956,13 +13910,13 @@
             <w:tcW w:w="4814" w:type="dxa"/>
             <w:vAlign w:val="center"/>
           </w:tcPr>
-          <w:bookmarkStart w:id="28" w:name="_MON_1143473063"/>
-          <w:bookmarkStart w:id="29" w:name="_MON_1142099763"/>
-          <w:bookmarkStart w:id="30" w:name="_MON_1142100064"/>
+          <w:bookmarkStart w:id="28" w:name="_MON_1142099763"/>
+          <w:bookmarkStart w:id="29" w:name="_MON_1142100064"/>
+          <w:bookmarkStart w:id="30" w:name="_MON_1142101067"/>
           <w:bookmarkEnd w:id="28"/>
           <w:bookmarkEnd w:id="29"/>
           <w:bookmarkEnd w:id="30"/>
-          <w:bookmarkStart w:id="31" w:name="_MON_1142101067"/>
+          <w:bookmarkStart w:id="31" w:name="_MON_1143473063"/>
           <w:bookmarkEnd w:id="31"/>
           <w:p>
             <w:pPr>
@@ -15973,14 +13927,14 @@
                 <v:shape id="_x0000_i1026" type="#_x0000_t75" style="width:220.5pt;height:139.35pt" o:ole="">
                   <v:imagedata r:id="rId19" o:title=""/>
                 </v:shape>
-                <o:OLEObject Type="Embed" ProgID="Word.Picture.8" ShapeID="_x0000_i1026" DrawAspect="Content" ObjectID="_1530083832" r:id="rId21"/>
+                <o:OLEObject Type="Embed" ProgID="Word.Picture.8" ShapeID="_x0000_i1026" DrawAspect="Content" ObjectID="_1530132600" r:id="rId21"/>
               </w:object>
             </w:r>
           </w:p>
         </w:tc>
-        <w:bookmarkStart w:id="32" w:name="_MON_1150793582"/>
+        <w:bookmarkStart w:id="32" w:name="_MON_1143473065"/>
         <w:bookmarkEnd w:id="32"/>
-        <w:bookmarkStart w:id="33" w:name="_MON_1143473065"/>
+        <w:bookmarkStart w:id="33" w:name="_MON_1150793582"/>
         <w:bookmarkEnd w:id="33"/>
         <w:tc>
           <w:tcPr>
@@ -15996,7 +13950,7 @@
                 <v:shape id="_x0000_i1027" type="#_x0000_t75" style="width:220.5pt;height:139.35pt" o:ole="">
                   <v:imagedata r:id="rId19" o:title=""/>
                 </v:shape>
-                <o:OLEObject Type="Embed" ProgID="Word.Picture.8" ShapeID="_x0000_i1027" DrawAspect="Content" ObjectID="_1530083833" r:id="rId22"/>
+                <o:OLEObject Type="Embed" ProgID="Word.Picture.8" ShapeID="_x0000_i1027" DrawAspect="Content" ObjectID="_1530132601" r:id="rId22"/>
               </w:object>
             </w:r>
           </w:p>
@@ -17072,7 +15026,7 @@
                 <v:shape id="_x0000_i1028" type="#_x0000_t75" style="width:47.8pt;height:14.4pt" o:ole="">
                   <v:imagedata r:id="rId25" o:title=""/>
                 </v:shape>
-                <o:OLEObject Type="Embed" ProgID="Equation.3" ShapeID="_x0000_i1028" DrawAspect="Content" ObjectID="_1530083834" r:id="rId26"/>
+                <o:OLEObject Type="Embed" ProgID="Equation.3" ShapeID="_x0000_i1028" DrawAspect="Content" ObjectID="_1530132602" r:id="rId26"/>
               </w:object>
             </w:r>
             <w:r>
@@ -17097,15 +15051,28 @@
             <w:r>
               <w:t xml:space="preserve">Equação </w:t>
             </w:r>
-            <w:fldSimple w:instr=" SEQ Equação \* ARABIC ">
-              <w:r>
-                <w:rPr>
-                  <w:noProof/>
-                </w:rPr>
-                <w:t>1</w:t>
-              </w:r>
-              <w:bookmarkEnd w:id="41"/>
-            </w:fldSimple>
+            <w:r>
+              <w:fldChar w:fldCharType="begin"/>
+            </w:r>
+            <w:r>
+              <w:instrText xml:space="preserve"> SEQ Equação \* ARABIC </w:instrText>
+            </w:r>
+            <w:r>
+              <w:fldChar w:fldCharType="separate"/>
+            </w:r>
+            <w:r>
+              <w:rPr>
+                <w:noProof/>
+              </w:rPr>
+              <w:t>1</w:t>
+            </w:r>
+            <w:bookmarkEnd w:id="41"/>
+            <w:r>
+              <w:rPr>
+                <w:noProof/>
+              </w:rPr>
+              <w:fldChar w:fldCharType="end"/>
+            </w:r>
             <w:bookmarkEnd w:id="40"/>
           </w:p>
           <w:p>
@@ -28772,7 +26739,7 @@
 </file>
 
 <file path=customXml/itemProps1.xml><?xml version="1.0" encoding="utf-8"?>
-<ds:datastoreItem xmlns:ds="http://schemas.openxmlformats.org/officeDocument/2006/customXml" ds:itemID="{5435EF9B-77C1-4A00-8E3B-8FCD205D8765}">
+<ds:datastoreItem xmlns:ds="http://schemas.openxmlformats.org/officeDocument/2006/customXml" ds:itemID="{B8F50C42-5326-4878-8B6E-A3C625653A98}">
   <ds:schemaRefs>
     <ds:schemaRef ds:uri="http://schemas.openxmlformats.org/officeDocument/2006/bibliography"/>
   </ds:schemaRefs>

--- a/Monografia-UEMA.docx
+++ b/Monografia-UEMA.docx
@@ -1956,6 +1956,140 @@
       <w:pPr>
         <w:pStyle w:val="TCCListasTextoAbreviaturaseGlossrio"/>
         <w:rPr>
+          <w:color w:val="000000"/>
+          <w:sz w:val="22"/>
+          <w:szCs w:val="22"/>
+        </w:rPr>
+      </w:pPr>
+      <w:r>
+        <w:rPr>
+          <w:color w:val="000000"/>
+          <w:sz w:val="22"/>
+          <w:szCs w:val="22"/>
+        </w:rPr>
+        <w:t>OSI</w:t>
+      </w:r>
+      <w:r>
+        <w:rPr>
+          <w:color w:val="000000"/>
+          <w:sz w:val="22"/>
+          <w:szCs w:val="22"/>
+        </w:rPr>
+        <w:tab/>
+      </w:r>
+      <w:r>
+        <w:rPr>
+          <w:color w:val="000000"/>
+          <w:sz w:val="22"/>
+          <w:szCs w:val="22"/>
+        </w:rPr>
+        <w:t xml:space="preserve">Open System </w:t>
+      </w:r>
+      <w:proofErr w:type="spellStart"/>
+      <w:r>
+        <w:rPr>
+          <w:color w:val="000000"/>
+          <w:sz w:val="22"/>
+          <w:szCs w:val="22"/>
+        </w:rPr>
+        <w:t>Interconection</w:t>
+      </w:r>
+      <w:proofErr w:type="spellEnd"/>
+    </w:p>
+    <w:p>
+      <w:pPr>
+        <w:pStyle w:val="TCCListasTextoAbreviaturaseGlossrio"/>
+        <w:rPr>
+          <w:color w:val="000000"/>
+          <w:sz w:val="22"/>
+          <w:szCs w:val="22"/>
+        </w:rPr>
+      </w:pPr>
+      <w:r>
+        <w:rPr>
+          <w:color w:val="000000"/>
+          <w:sz w:val="22"/>
+          <w:szCs w:val="22"/>
+        </w:rPr>
+        <w:t>ISO</w:t>
+      </w:r>
+      <w:r>
+        <w:rPr>
+          <w:color w:val="000000"/>
+          <w:sz w:val="22"/>
+          <w:szCs w:val="22"/>
+        </w:rPr>
+        <w:tab/>
+      </w:r>
+      <w:proofErr w:type="spellStart"/>
+      <w:r>
+        <w:rPr>
+          <w:color w:val="000000"/>
+          <w:sz w:val="22"/>
+          <w:szCs w:val="22"/>
+        </w:rPr>
+        <w:t>Internatinal</w:t>
+      </w:r>
+      <w:proofErr w:type="spellEnd"/>
+      <w:r>
+        <w:rPr>
+          <w:color w:val="000000"/>
+          <w:sz w:val="22"/>
+          <w:szCs w:val="22"/>
+        </w:rPr>
+        <w:t xml:space="preserve"> </w:t>
+      </w:r>
+      <w:proofErr w:type="spellStart"/>
+      <w:r>
+        <w:rPr>
+          <w:color w:val="000000"/>
+          <w:sz w:val="22"/>
+          <w:szCs w:val="22"/>
+        </w:rPr>
+        <w:t>Organization</w:t>
+      </w:r>
+      <w:proofErr w:type="spellEnd"/>
+      <w:r>
+        <w:rPr>
+          <w:color w:val="000000"/>
+          <w:sz w:val="22"/>
+          <w:szCs w:val="22"/>
+        </w:rPr>
+        <w:t xml:space="preserve"> </w:t>
+      </w:r>
+      <w:proofErr w:type="spellStart"/>
+      <w:r>
+        <w:rPr>
+          <w:color w:val="000000"/>
+          <w:sz w:val="22"/>
+          <w:szCs w:val="22"/>
+        </w:rPr>
+        <w:t>of</w:t>
+      </w:r>
+      <w:proofErr w:type="spellEnd"/>
+      <w:r>
+        <w:rPr>
+          <w:color w:val="000000"/>
+          <w:sz w:val="22"/>
+          <w:szCs w:val="22"/>
+        </w:rPr>
+        <w:t xml:space="preserve"> </w:t>
+      </w:r>
+      <w:proofErr w:type="spellStart"/>
+      <w:r>
+        <w:rPr>
+          <w:color w:val="000000"/>
+          <w:sz w:val="22"/>
+          <w:szCs w:val="22"/>
+        </w:rPr>
+        <w:t>Standardization</w:t>
+      </w:r>
+      <w:proofErr w:type="spellEnd"/>
+    </w:p>
+    <w:p>
+      <w:pPr>
+        <w:pStyle w:val="TCCListasTextoAbreviaturaseGlossrio"/>
+        <w:rPr>
           <w:sz w:val="22"/>
           <w:szCs w:val="22"/>
         </w:rPr>
@@ -2349,6 +2483,166 @@
         </w:rPr>
         <w:t xml:space="preserve"> Access</w:t>
       </w:r>
+    </w:p>
+    <w:p>
+      <w:pPr>
+        <w:pStyle w:val="TCCListasTextoAbreviaturaseGlossrio"/>
+        <w:rPr>
+          <w:color w:val="000000"/>
+          <w:sz w:val="22"/>
+          <w:szCs w:val="22"/>
+        </w:rPr>
+      </w:pPr>
+      <w:r>
+        <w:rPr>
+          <w:color w:val="000000"/>
+          <w:sz w:val="22"/>
+          <w:szCs w:val="22"/>
+        </w:rPr>
+        <w:t xml:space="preserve">ANATEL </w:t>
+      </w:r>
+      <w:r>
+        <w:rPr>
+          <w:color w:val="000000"/>
+          <w:sz w:val="22"/>
+          <w:szCs w:val="22"/>
+        </w:rPr>
+        <w:tab/>
+      </w:r>
+      <w:r>
+        <w:rPr>
+          <w:color w:val="000000"/>
+          <w:sz w:val="22"/>
+          <w:szCs w:val="22"/>
+        </w:rPr>
+        <w:t>Agência Nacional de Telecomunicações</w:t>
+      </w:r>
+    </w:p>
+    <w:p>
+      <w:pPr>
+        <w:pStyle w:val="TCCListasTextoAbreviaturaseGlossrio"/>
+        <w:rPr>
+          <w:rStyle w:val="nfase"/>
+          <w:rFonts w:ascii="Arial" w:hAnsi="Arial" w:cs="Arial"/>
+          <w:b/>
+          <w:bCs/>
+          <w:i w:val="0"/>
+          <w:iCs w:val="0"/>
+          <w:color w:val="6A6A6A"/>
+          <w:shd w:val="clear" w:color="auto" w:fill="FFFFFF"/>
+        </w:rPr>
+      </w:pPr>
+      <w:r>
+        <w:rPr>
+          <w:color w:val="000000"/>
+          <w:sz w:val="22"/>
+          <w:szCs w:val="22"/>
+        </w:rPr>
+        <w:t xml:space="preserve">ITU </w:t>
+      </w:r>
+      <w:r>
+        <w:rPr>
+          <w:color w:val="000000"/>
+          <w:sz w:val="22"/>
+          <w:szCs w:val="22"/>
+        </w:rPr>
+        <w:tab/>
+      </w:r>
+      <w:proofErr w:type="spellStart"/>
+      <w:r>
+        <w:rPr>
+          <w:rStyle w:val="nfase"/>
+          <w:bCs/>
+          <w:i w:val="0"/>
+          <w:iCs w:val="0"/>
+          <w:sz w:val="22"/>
+          <w:szCs w:val="22"/>
+          <w:shd w:val="clear" w:color="auto" w:fill="FFFFFF"/>
+        </w:rPr>
+        <w:t>International</w:t>
+      </w:r>
+      <w:proofErr w:type="spellEnd"/>
+      <w:r>
+        <w:rPr>
+          <w:rStyle w:val="nfase"/>
+          <w:bCs/>
+          <w:i w:val="0"/>
+          <w:iCs w:val="0"/>
+          <w:sz w:val="22"/>
+          <w:szCs w:val="22"/>
+          <w:shd w:val="clear" w:color="auto" w:fill="FFFFFF"/>
+        </w:rPr>
+        <w:t xml:space="preserve"> </w:t>
+      </w:r>
+      <w:proofErr w:type="spellStart"/>
+      <w:r>
+        <w:rPr>
+          <w:rStyle w:val="nfase"/>
+          <w:bCs/>
+          <w:i w:val="0"/>
+          <w:iCs w:val="0"/>
+          <w:sz w:val="22"/>
+          <w:szCs w:val="22"/>
+          <w:shd w:val="clear" w:color="auto" w:fill="FFFFFF"/>
+        </w:rPr>
+        <w:t>Telecommunication</w:t>
+      </w:r>
+      <w:proofErr w:type="spellEnd"/>
+      <w:r>
+        <w:rPr>
+          <w:rStyle w:val="nfase"/>
+          <w:bCs/>
+          <w:i w:val="0"/>
+          <w:iCs w:val="0"/>
+          <w:sz w:val="22"/>
+          <w:szCs w:val="22"/>
+          <w:shd w:val="clear" w:color="auto" w:fill="FFFFFF"/>
+        </w:rPr>
+        <w:t xml:space="preserve"> Union</w:t>
+      </w:r>
+    </w:p>
+    <w:p>
+      <w:pPr>
+        <w:pStyle w:val="TCCListasTextoAbreviaturaseGlossrio"/>
+        <w:rPr>
+          <w:sz w:val="22"/>
+          <w:szCs w:val="22"/>
+        </w:rPr>
+      </w:pPr>
+      <w:r>
+        <w:rPr>
+          <w:color w:val="000000"/>
+          <w:sz w:val="22"/>
+          <w:szCs w:val="22"/>
+        </w:rPr>
+        <w:t xml:space="preserve">ISM </w:t>
+      </w:r>
+      <w:r>
+        <w:rPr>
+          <w:color w:val="000000"/>
+          <w:sz w:val="22"/>
+          <w:szCs w:val="22"/>
+        </w:rPr>
+        <w:tab/>
+      </w:r>
+      <w:r>
+        <w:rPr>
+          <w:color w:val="000000"/>
+          <w:sz w:val="22"/>
+          <w:szCs w:val="22"/>
+        </w:rPr>
+        <w:t xml:space="preserve">Instrumental, Médica e </w:t>
+      </w:r>
+      <w:proofErr w:type="gramStart"/>
+      <w:r>
+        <w:rPr>
+          <w:color w:val="000000"/>
+          <w:sz w:val="22"/>
+          <w:szCs w:val="22"/>
+        </w:rPr>
+        <w:t>Científica</w:t>
+      </w:r>
+      <w:proofErr w:type="gramEnd"/>
     </w:p>
     <w:p>
       <w:pPr>
@@ -6982,274 +7276,225 @@
       <w:r>
         <w:rPr>
           <w:noProof/>
-          <w:sz w:val="22"/>
-          <w:szCs w:val="22"/>
-        </w:rPr>
-        <w:drawing>
-          <wp:anchor distT="0" distB="0" distL="114300" distR="114300" simplePos="0" relativeHeight="251658752" behindDoc="1" locked="0" layoutInCell="1" allowOverlap="1" wp14:anchorId="64000594" wp14:editId="6FE2F2C1">
-            <wp:simplePos x="0" y="0"/>
-            <wp:positionH relativeFrom="column">
-              <wp:posOffset>328295</wp:posOffset>
-            </wp:positionH>
-            <wp:positionV relativeFrom="paragraph">
-              <wp:posOffset>1878965</wp:posOffset>
-            </wp:positionV>
-            <wp:extent cx="2216150" cy="868680"/>
-            <wp:effectExtent l="0" t="0" r="0" b="7620"/>
-            <wp:wrapTight wrapText="bothSides">
-              <wp:wrapPolygon edited="0">
-                <wp:start x="0" y="0"/>
-                <wp:lineTo x="0" y="21316"/>
-                <wp:lineTo x="21352" y="21316"/>
-                <wp:lineTo x="21352" y="0"/>
-                <wp:lineTo x="0" y="0"/>
-              </wp:wrapPolygon>
-            </wp:wrapTight>
-            <wp:docPr id="1" name="Imagem 1" descr="C:\Users\Silas\Desktop\Monografia\figuras\sinc_nyquist.PNG"/>
-            <wp:cNvGraphicFramePr>
-              <a:graphicFrameLocks xmlns:a="http://schemas.openxmlformats.org/drawingml/2006/main" noChangeAspect="1"/>
-            </wp:cNvGraphicFramePr>
-            <a:graphic xmlns:a="http://schemas.openxmlformats.org/drawingml/2006/main">
-              <a:graphicData uri="http://schemas.openxmlformats.org/drawingml/2006/picture">
-                <pic:pic xmlns:pic="http://schemas.openxmlformats.org/drawingml/2006/picture">
-                  <pic:nvPicPr>
-                    <pic:cNvPr id="0" name="Picture 5" descr="C:\Users\Silas\Desktop\Monografia\figuras\sinc_nyquist.PNG"/>
-                    <pic:cNvPicPr>
-                      <a:picLocks noChangeAspect="1" noChangeArrowheads="1"/>
-                    </pic:cNvPicPr>
-                  </pic:nvPicPr>
-                  <pic:blipFill>
-                    <a:blip r:embed="rId16">
-                      <a:extLst>
-                        <a:ext uri="{28A0092B-C50C-407E-A947-70E740481C1C}">
-                          <a14:useLocalDpi xmlns:a14="http://schemas.microsoft.com/office/drawing/2010/main" val="0"/>
-                        </a:ext>
-                      </a:extLst>
-                    </a:blip>
-                    <a:srcRect/>
-                    <a:stretch>
-                      <a:fillRect/>
-                    </a:stretch>
-                  </pic:blipFill>
-                  <pic:spPr bwMode="auto">
-                    <a:xfrm>
-                      <a:off x="0" y="0"/>
-                      <a:ext cx="2216150" cy="868680"/>
-                    </a:xfrm>
-                    <a:prstGeom prst="rect">
-                      <a:avLst/>
-                    </a:prstGeom>
-                    <a:noFill/>
-                    <a:ln>
-                      <a:noFill/>
-                    </a:ln>
-                  </pic:spPr>
-                </pic:pic>
-              </a:graphicData>
-            </a:graphic>
-            <wp14:sizeRelH relativeFrom="page">
-              <wp14:pctWidth>0</wp14:pctWidth>
-            </wp14:sizeRelH>
-            <wp14:sizeRelV relativeFrom="page">
-              <wp14:pctHeight>0</wp14:pctHeight>
-            </wp14:sizeRelV>
-          </wp:anchor>
-        </w:drawing>
-      </w:r>
-      <w:r>
-        <w:rPr>
-          <w:noProof/>
         </w:rPr>
         <mc:AlternateContent>
-          <mc:Choice Requires="wps">
+          <mc:Choice Requires="wpg">
             <w:drawing>
-              <wp:anchor distT="0" distB="0" distL="114300" distR="114300" simplePos="0" relativeHeight="251663872" behindDoc="0" locked="0" layoutInCell="1" allowOverlap="1" wp14:anchorId="7087B6D8" wp14:editId="217E697E">
+              <wp:anchor distT="0" distB="0" distL="114300" distR="114300" simplePos="0" relativeHeight="251663872" behindDoc="0" locked="0" layoutInCell="1" allowOverlap="1" wp14:anchorId="0B6B37FE" wp14:editId="2B4FC9D7">
                 <wp:simplePos x="0" y="0"/>
                 <wp:positionH relativeFrom="column">
-                  <wp:posOffset>3594100</wp:posOffset>
+                  <wp:posOffset>741045</wp:posOffset>
                 </wp:positionH>
                 <wp:positionV relativeFrom="paragraph">
-                  <wp:posOffset>2835910</wp:posOffset>
+                  <wp:posOffset>1978025</wp:posOffset>
                 </wp:positionV>
-                <wp:extent cx="2125980" cy="635"/>
+                <wp:extent cx="2038350" cy="1148715"/>
                 <wp:effectExtent l="0" t="0" r="0" b="0"/>
                 <wp:wrapTight wrapText="bothSides">
                   <wp:wrapPolygon edited="0">
                     <wp:start x="0" y="0"/>
-                    <wp:lineTo x="0" y="21600"/>
-                    <wp:lineTo x="21600" y="21600"/>
-                    <wp:lineTo x="21600" y="0"/>
+                    <wp:lineTo x="0" y="21134"/>
+                    <wp:lineTo x="21398" y="21134"/>
+                    <wp:lineTo x="21398" y="0"/>
+                    <wp:lineTo x="0" y="0"/>
                   </wp:wrapPolygon>
                 </wp:wrapTight>
-                <wp:docPr id="5" name="Caixa de texto 5"/>
+                <wp:docPr id="13" name="Grupo 13"/>
                 <wp:cNvGraphicFramePr/>
                 <a:graphic xmlns:a="http://schemas.openxmlformats.org/drawingml/2006/main">
-                  <a:graphicData uri="http://schemas.microsoft.com/office/word/2010/wordprocessingShape">
-                    <wps:wsp>
-                      <wps:cNvSpPr txBox="1"/>
-                      <wps:spPr>
+                  <a:graphicData uri="http://schemas.microsoft.com/office/word/2010/wordprocessingGroup">
+                    <wpg:wgp>
+                      <wpg:cNvGrpSpPr/>
+                      <wpg:grpSpPr>
                         <a:xfrm>
                           <a:off x="0" y="0"/>
-                          <a:ext cx="2125980" cy="635"/>
+                          <a:ext cx="2038350" cy="1148715"/>
+                          <a:chOff x="87464" y="103366"/>
+                          <a:chExt cx="2038516" cy="1148854"/>
                         </a:xfrm>
-                        <a:prstGeom prst="rect">
-                          <a:avLst/>
-                        </a:prstGeom>
-                        <a:solidFill>
-                          <a:prstClr val="white"/>
-                        </a:solidFill>
-                        <a:ln>
+                      </wpg:grpSpPr>
+                      <pic:pic xmlns:pic="http://schemas.openxmlformats.org/drawingml/2006/picture">
+                        <pic:nvPicPr>
+                          <pic:cNvPr id="2" name="Imagem 2" descr="C:\Users\Silas\Desktop\Monografia\figuras\onda_quadrada.PNG"/>
+                          <pic:cNvPicPr>
+                            <a:picLocks noChangeAspect="1"/>
+                          </pic:cNvPicPr>
+                        </pic:nvPicPr>
+                        <pic:blipFill>
+                          <a:blip r:embed="rId16">
+                            <a:extLst>
+                              <a:ext uri="{28A0092B-C50C-407E-A947-70E740481C1C}">
+                                <a14:useLocalDpi xmlns:a14="http://schemas.microsoft.com/office/drawing/2010/main" val="0"/>
+                              </a:ext>
+                            </a:extLst>
+                          </a:blip>
+                          <a:srcRect/>
+                          <a:stretch>
+                            <a:fillRect/>
+                          </a:stretch>
+                        </pic:blipFill>
+                        <pic:spPr bwMode="auto">
+                          <a:xfrm>
+                            <a:off x="87464" y="103366"/>
+                            <a:ext cx="2035534" cy="795131"/>
+                          </a:xfrm>
+                          <a:prstGeom prst="rect">
+                            <a:avLst/>
+                          </a:prstGeom>
                           <a:noFill/>
-                        </a:ln>
-                        <a:effectLst/>
-                      </wps:spPr>
-                      <wps:txbx>
-                        <w:txbxContent>
-                          <w:p>
-                            <w:pPr>
-                              <w:pStyle w:val="Legenda"/>
-                              <w:rPr>
-                                <w:rFonts w:ascii="Times New Roman" w:hAnsi="Times New Roman"/>
-                                <w:noProof/>
-                                <w:sz w:val="20"/>
-                              </w:rPr>
-                            </w:pPr>
-                            <w:r>
-                              <w:rPr>
-                                <w:sz w:val="20"/>
-                              </w:rPr>
-                              <w:t xml:space="preserve">Figura </w:t>
-                            </w:r>
-                            <w:r>
-                              <w:rPr>
-                                <w:sz w:val="20"/>
-                              </w:rPr>
-                              <w:fldChar w:fldCharType="begin"/>
-                            </w:r>
-                            <w:r>
-                              <w:rPr>
-                                <w:sz w:val="20"/>
-                              </w:rPr>
-                              <w:instrText xml:space="preserve"> SEQ Figura \* ARABIC </w:instrText>
-                            </w:r>
-                            <w:r>
-                              <w:rPr>
-                                <w:sz w:val="20"/>
-                              </w:rPr>
-                              <w:fldChar w:fldCharType="separate"/>
-                            </w:r>
-                            <w:r>
-                              <w:rPr>
-                                <w:noProof/>
-                                <w:sz w:val="20"/>
-                              </w:rPr>
-                              <w:t>1</w:t>
-                            </w:r>
-                            <w:r>
-                              <w:rPr>
-                                <w:sz w:val="20"/>
-                              </w:rPr>
-                              <w:fldChar w:fldCharType="end"/>
-                            </w:r>
-                            <w:r>
-                              <w:rPr>
-                                <w:sz w:val="20"/>
-                              </w:rPr>
-                              <w:t xml:space="preserve"> - Onda quadrada</w:t>
-                            </w:r>
-                            <w:r>
-                              <w:rPr>
-                                <w:sz w:val="20"/>
-                              </w:rPr>
-                              <w:t xml:space="preserve"> [2]</w:t>
-                            </w:r>
-                          </w:p>
-                        </w:txbxContent>
-                      </wps:txbx>
-                      <wps:bodyPr rot="0" spcFirstLastPara="0" vertOverflow="overflow" horzOverflow="overflow" vert="horz" wrap="square" lIns="0" tIns="0" rIns="0" bIns="0" numCol="1" spcCol="0" rtlCol="0" fromWordArt="0" anchor="t" anchorCtr="0" forceAA="0" compatLnSpc="1">
-                        <a:prstTxWarp prst="textNoShape">
-                          <a:avLst/>
-                        </a:prstTxWarp>
-                        <a:spAutoFit/>
-                      </wps:bodyPr>
-                    </wps:wsp>
+                          <a:ln>
+                            <a:noFill/>
+                          </a:ln>
+                        </pic:spPr>
+                      </pic:pic>
+                      <wps:wsp>
+                        <wps:cNvPr id="5" name="Caixa de texto 5"/>
+                        <wps:cNvSpPr txBox="1"/>
+                        <wps:spPr>
+                          <a:xfrm>
+                            <a:off x="87464" y="953770"/>
+                            <a:ext cx="2038516" cy="298450"/>
+                          </a:xfrm>
+                          <a:prstGeom prst="rect">
+                            <a:avLst/>
+                          </a:prstGeom>
+                          <a:solidFill>
+                            <a:prstClr val="white"/>
+                          </a:solidFill>
+                          <a:ln>
+                            <a:noFill/>
+                          </a:ln>
+                          <a:effectLst/>
+                        </wps:spPr>
+                        <wps:txbx>
+                          <w:txbxContent>
+                            <w:p>
+                              <w:pPr>
+                                <w:pStyle w:val="Legenda"/>
+                                <w:rPr>
+                                  <w:rFonts w:ascii="Times New Roman" w:hAnsi="Times New Roman"/>
+                                  <w:noProof/>
+                                  <w:sz w:val="20"/>
+                                </w:rPr>
+                              </w:pPr>
+                              <w:r>
+                                <w:rPr>
+                                  <w:sz w:val="20"/>
+                                </w:rPr>
+                                <w:t xml:space="preserve">Figura </w:t>
+                              </w:r>
+                              <w:r>
+                                <w:rPr>
+                                  <w:sz w:val="20"/>
+                                </w:rPr>
+                                <w:t>1</w:t>
+                              </w:r>
+                              <w:r>
+                                <w:rPr>
+                                  <w:sz w:val="20"/>
+                                </w:rPr>
+                                <w:t xml:space="preserve"> - Onda quadrada</w:t>
+                              </w:r>
+                              <w:r>
+                                <w:rPr>
+                                  <w:sz w:val="20"/>
+                                </w:rPr>
+                                <w:t xml:space="preserve"> [2]</w:t>
+                              </w:r>
+                            </w:p>
+                          </w:txbxContent>
+                        </wps:txbx>
+                        <wps:bodyPr rot="0" spcFirstLastPara="0" vertOverflow="overflow" horzOverflow="overflow" vert="horz" wrap="square" lIns="0" tIns="0" rIns="0" bIns="0" numCol="1" spcCol="0" rtlCol="0" fromWordArt="0" anchor="t" anchorCtr="0" forceAA="0" compatLnSpc="1">
+                          <a:prstTxWarp prst="textNoShape">
+                            <a:avLst/>
+                          </a:prstTxWarp>
+                          <a:spAutoFit/>
+                        </wps:bodyPr>
+                      </wps:wsp>
+                    </wpg:wgp>
                   </a:graphicData>
                 </a:graphic>
+                <wp14:sizeRelH relativeFrom="margin">
+                  <wp14:pctWidth>0</wp14:pctWidth>
+                </wp14:sizeRelH>
+                <wp14:sizeRelV relativeFrom="margin">
+                  <wp14:pctHeight>0</wp14:pctHeight>
+                </wp14:sizeRelV>
               </wp:anchor>
             </w:drawing>
           </mc:Choice>
           <mc:Fallback>
             <w:pict>
-              <v:shapetype id="_x0000_t202" coordsize="21600,21600" o:spt="202" path="m,l,21600r21600,l21600,xe">
-                <v:stroke joinstyle="miter"/>
-                <v:path gradientshapeok="t" o:connecttype="rect"/>
-              </v:shapetype>
-              <v:shape id="Caixa de texto 5" o:spid="_x0000_s1026" type="#_x0000_t202" style="position:absolute;left:0;text-align:left;margin-left:283pt;margin-top:223.3pt;width:167.4pt;height:.05pt;z-index:251663872;visibility:visible;mso-wrap-style:square;mso-wrap-distance-left:9pt;mso-wrap-distance-top:0;mso-wrap-distance-right:9pt;mso-wrap-distance-bottom:0;mso-position-horizontal:absolute;mso-position-horizontal-relative:text;mso-position-vertical:absolute;mso-position-vertical-relative:text;v-text-anchor:top" o:gfxdata="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" stroked="f">
-                <v:textbox style="mso-fit-shape-to-text:t" inset="0,0,0,0">
-                  <w:txbxContent>
-                    <w:p>
-                      <w:pPr>
-                        <w:pStyle w:val="Legenda"/>
-                        <w:rPr>
-                          <w:rFonts w:ascii="Times New Roman" w:hAnsi="Times New Roman"/>
-                          <w:noProof/>
-                          <w:sz w:val="20"/>
-                        </w:rPr>
-                      </w:pPr>
-                      <w:r>
-                        <w:rPr>
-                          <w:sz w:val="20"/>
-                        </w:rPr>
-                        <w:t xml:space="preserve">Figura </w:t>
-                      </w:r>
-                      <w:r>
-                        <w:rPr>
-                          <w:sz w:val="20"/>
-                        </w:rPr>
-                        <w:fldChar w:fldCharType="begin"/>
-                      </w:r>
-                      <w:r>
-                        <w:rPr>
-                          <w:sz w:val="20"/>
-                        </w:rPr>
-                        <w:instrText xml:space="preserve"> SEQ Figura \* ARABIC </w:instrText>
-                      </w:r>
-                      <w:r>
-                        <w:rPr>
-                          <w:sz w:val="20"/>
-                        </w:rPr>
-                        <w:fldChar w:fldCharType="separate"/>
-                      </w:r>
-                      <w:r>
-                        <w:rPr>
-                          <w:noProof/>
-                          <w:sz w:val="20"/>
-                        </w:rPr>
-                        <w:t>1</w:t>
-                      </w:r>
-                      <w:r>
-                        <w:rPr>
-                          <w:sz w:val="20"/>
-                        </w:rPr>
-                        <w:fldChar w:fldCharType="end"/>
-                      </w:r>
-                      <w:r>
-                        <w:rPr>
-                          <w:sz w:val="20"/>
-                        </w:rPr>
-                        <w:t xml:space="preserve"> - Onda quadrada</w:t>
-                      </w:r>
-                      <w:r>
-                        <w:rPr>
-                          <w:sz w:val="20"/>
-                        </w:rPr>
-                        <w:t xml:space="preserve"> [2]</w:t>
-                      </w:r>
-                    </w:p>
-                  </w:txbxContent>
-                </v:textbox>
+              <v:group id="Grupo 13" o:spid="_x0000_s1026" style="position:absolute;left:0;text-align:left;margin-left:58.35pt;margin-top:155.75pt;width:160.5pt;height:90.45pt;z-index:251663872;mso-width-relative:margin;mso-height-relative:margin" coordorigin="874,1033" coordsize="20385,11488" o:gfxdata="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">
+                <v:shapetype id="_x0000_t75" coordsize="21600,21600" o:spt="75" o:preferrelative="t" path="m@4@5l@4@11@9@11@9@5xe" filled="f" stroked="f">
+                  <v:stroke joinstyle="miter"/>
+                  <v:formulas>
+                    <v:f eqn="if lineDrawn pixelLineWidth 0"/>
+                    <v:f eqn="sum @0 1 0"/>
+                    <v:f eqn="sum 0 0 @1"/>
+                    <v:f eqn="prod @2 1 2"/>
+                    <v:f eqn="prod @3 21600 pixelWidth"/>
+                    <v:f eqn="prod @3 21600 pixelHeight"/>
+                    <v:f eqn="sum @0 0 1"/>
+                    <v:f eqn="prod @6 1 2"/>
+                    <v:f eqn="prod @7 21600 pixelWidth"/>
+                    <v:f eqn="sum @8 21600 0"/>
+                    <v:f eqn="prod @7 21600 pixelHeight"/>
+                    <v:f eqn="sum @10 21600 0"/>
+                  </v:formulas>
+                  <v:path o:extrusionok="f" gradientshapeok="t" o:connecttype="rect"/>
+                  <o:lock v:ext="edit" aspectratio="t"/>
+                </v:shapetype>
+                <v:shape id="Imagem 2" o:spid="_x0000_s1027" type="#_x0000_t75" style="position:absolute;left:874;top:1033;width:20355;height:7951;visibility:visible;mso-wrap-style:square" o:gfxdata="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">
+                  <v:imagedata r:id="rId17" o:title="onda_quadrada"/>
+                  <v:path arrowok="t"/>
+                </v:shape>
+                <v:shapetype id="_x0000_t202" coordsize="21600,21600" o:spt="202" path="m,l,21600r21600,l21600,xe">
+                  <v:stroke joinstyle="miter"/>
+                  <v:path gradientshapeok="t" o:connecttype="rect"/>
+                </v:shapetype>
+                <v:shape id="Caixa de texto 5" o:spid="_x0000_s1028" type="#_x0000_t202" style="position:absolute;left:874;top:9537;width:20385;height:2985;visibility:visible;mso-wrap-style:square;v-text-anchor:top" o:gfxdata="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" stroked="f">
+                  <v:textbox style="mso-fit-shape-to-text:t" inset="0,0,0,0">
+                    <w:txbxContent>
+                      <w:p>
+                        <w:pPr>
+                          <w:pStyle w:val="Legenda"/>
+                          <w:rPr>
+                            <w:rFonts w:ascii="Times New Roman" w:hAnsi="Times New Roman"/>
+                            <w:noProof/>
+                            <w:sz w:val="20"/>
+                          </w:rPr>
+                        </w:pPr>
+                        <w:r>
+                          <w:rPr>
+                            <w:sz w:val="20"/>
+                          </w:rPr>
+                          <w:t xml:space="preserve">Figura </w:t>
+                        </w:r>
+                        <w:r>
+                          <w:rPr>
+                            <w:sz w:val="20"/>
+                          </w:rPr>
+                          <w:t>1</w:t>
+                        </w:r>
+                        <w:r>
+                          <w:rPr>
+                            <w:sz w:val="20"/>
+                          </w:rPr>
+                          <w:t xml:space="preserve"> - Onda quadrada</w:t>
+                        </w:r>
+                        <w:r>
+                          <w:rPr>
+                            <w:sz w:val="20"/>
+                          </w:rPr>
+                          <w:t xml:space="preserve"> [2]</w:t>
+                        </w:r>
+                      </w:p>
+                    </w:txbxContent>
+                  </v:textbox>
+                </v:shape>
                 <w10:wrap type="tight"/>
-              </v:shape>
+              </v:group>
             </w:pict>
           </mc:Fallback>
         </mc:AlternateContent>
@@ -7257,79 +7502,198 @@
       <w:r>
         <w:rPr>
           <w:noProof/>
-          <w:sz w:val="22"/>
-          <w:szCs w:val="22"/>
-        </w:rPr>
-        <w:drawing>
-          <wp:anchor distT="0" distB="0" distL="114300" distR="114300" simplePos="0" relativeHeight="251659776" behindDoc="1" locked="0" layoutInCell="1" allowOverlap="1" wp14:anchorId="09A1C558" wp14:editId="1E1C67C9">
-            <wp:simplePos x="0" y="0"/>
-            <wp:positionH relativeFrom="column">
-              <wp:posOffset>3594100</wp:posOffset>
-            </wp:positionH>
-            <wp:positionV relativeFrom="paragraph">
-              <wp:posOffset>1878965</wp:posOffset>
-            </wp:positionV>
-            <wp:extent cx="2125980" cy="899795"/>
-            <wp:effectExtent l="0" t="0" r="7620" b="0"/>
-            <wp:wrapTight wrapText="bothSides">
-              <wp:wrapPolygon edited="0">
-                <wp:start x="0" y="0"/>
-                <wp:lineTo x="0" y="21036"/>
-                <wp:lineTo x="21484" y="21036"/>
-                <wp:lineTo x="21484" y="0"/>
-                <wp:lineTo x="0" y="0"/>
-              </wp:wrapPolygon>
-            </wp:wrapTight>
-            <wp:docPr id="2" name="Imagem 2" descr="C:\Users\Silas\Desktop\Monografia\figuras\onda_quadrada.PNG"/>
-            <wp:cNvGraphicFramePr>
-              <a:graphicFrameLocks xmlns:a="http://schemas.openxmlformats.org/drawingml/2006/main" noChangeAspect="1"/>
-            </wp:cNvGraphicFramePr>
-            <a:graphic xmlns:a="http://schemas.openxmlformats.org/drawingml/2006/main">
-              <a:graphicData uri="http://schemas.openxmlformats.org/drawingml/2006/picture">
-                <pic:pic xmlns:pic="http://schemas.openxmlformats.org/drawingml/2006/picture">
-                  <pic:nvPicPr>
-                    <pic:cNvPr id="0" name="Picture 6" descr="C:\Users\Silas\Desktop\Monografia\figuras\onda_quadrada.PNG"/>
-                    <pic:cNvPicPr>
-                      <a:picLocks noChangeAspect="1" noChangeArrowheads="1"/>
-                    </pic:cNvPicPr>
-                  </pic:nvPicPr>
-                  <pic:blipFill>
-                    <a:blip r:embed="rId17">
-                      <a:extLst>
-                        <a:ext uri="{28A0092B-C50C-407E-A947-70E740481C1C}">
-                          <a14:useLocalDpi xmlns:a14="http://schemas.microsoft.com/office/drawing/2010/main" val="0"/>
-                        </a:ext>
-                      </a:extLst>
-                    </a:blip>
-                    <a:srcRect/>
-                    <a:stretch>
-                      <a:fillRect/>
-                    </a:stretch>
-                  </pic:blipFill>
-                  <pic:spPr bwMode="auto">
-                    <a:xfrm>
-                      <a:off x="0" y="0"/>
-                      <a:ext cx="2125980" cy="899795"/>
-                    </a:xfrm>
-                    <a:prstGeom prst="rect">
-                      <a:avLst/>
-                    </a:prstGeom>
-                    <a:noFill/>
-                    <a:ln>
-                      <a:noFill/>
-                    </a:ln>
-                  </pic:spPr>
-                </pic:pic>
-              </a:graphicData>
-            </a:graphic>
-            <wp14:sizeRelH relativeFrom="page">
-              <wp14:pctWidth>0</wp14:pctWidth>
-            </wp14:sizeRelH>
-            <wp14:sizeRelV relativeFrom="page">
-              <wp14:pctHeight>0</wp14:pctHeight>
-            </wp14:sizeRelV>
-          </wp:anchor>
-        </w:drawing>
+        </w:rPr>
+        <mc:AlternateContent>
+          <mc:Choice Requires="wpg">
+            <w:drawing>
+              <wp:anchor distT="0" distB="0" distL="114300" distR="114300" simplePos="0" relativeHeight="251661824" behindDoc="0" locked="0" layoutInCell="1" allowOverlap="1" wp14:anchorId="03BC0BA7" wp14:editId="6017C847">
+                <wp:simplePos x="0" y="0"/>
+                <wp:positionH relativeFrom="column">
+                  <wp:posOffset>3329305</wp:posOffset>
+                </wp:positionH>
+                <wp:positionV relativeFrom="paragraph">
+                  <wp:posOffset>1978025</wp:posOffset>
+                </wp:positionV>
+                <wp:extent cx="2318385" cy="1116965"/>
+                <wp:effectExtent l="0" t="0" r="5715" b="6985"/>
+                <wp:wrapTight wrapText="bothSides">
+                  <wp:wrapPolygon edited="0">
+                    <wp:start x="0" y="0"/>
+                    <wp:lineTo x="0" y="21367"/>
+                    <wp:lineTo x="21476" y="21367"/>
+                    <wp:lineTo x="21476" y="15841"/>
+                    <wp:lineTo x="19701" y="11789"/>
+                    <wp:lineTo x="19701" y="0"/>
+                    <wp:lineTo x="0" y="0"/>
+                  </wp:wrapPolygon>
+                </wp:wrapTight>
+                <wp:docPr id="12" name="Grupo 12"/>
+                <wp:cNvGraphicFramePr/>
+                <a:graphic xmlns:a="http://schemas.openxmlformats.org/drawingml/2006/main">
+                  <a:graphicData uri="http://schemas.microsoft.com/office/word/2010/wordprocessingGroup">
+                    <wpg:wgp>
+                      <wpg:cNvGrpSpPr/>
+                      <wpg:grpSpPr>
+                        <a:xfrm>
+                          <a:off x="0" y="0"/>
+                          <a:ext cx="2318385" cy="1116965"/>
+                          <a:chOff x="0" y="103366"/>
+                          <a:chExt cx="2318385" cy="1117104"/>
+                        </a:xfrm>
+                      </wpg:grpSpPr>
+                      <pic:pic xmlns:pic="http://schemas.openxmlformats.org/drawingml/2006/picture">
+                        <pic:nvPicPr>
+                          <pic:cNvPr id="1" name="Imagem 1" descr="C:\Users\Silas\Desktop\Monografia\figuras\sinc_nyquist.PNG"/>
+                          <pic:cNvPicPr>
+                            <a:picLocks noChangeAspect="1"/>
+                          </pic:cNvPicPr>
+                        </pic:nvPicPr>
+                        <pic:blipFill>
+                          <a:blip r:embed="rId18" cstate="print">
+                            <a:extLst>
+                              <a:ext uri="{28A0092B-C50C-407E-A947-70E740481C1C}">
+                                <a14:useLocalDpi xmlns:a14="http://schemas.microsoft.com/office/drawing/2010/main" val="0"/>
+                              </a:ext>
+                            </a:extLst>
+                          </a:blip>
+                          <a:srcRect/>
+                          <a:stretch>
+                            <a:fillRect/>
+                          </a:stretch>
+                        </pic:blipFill>
+                        <pic:spPr bwMode="auto">
+                          <a:xfrm>
+                            <a:off x="0" y="103366"/>
+                            <a:ext cx="2099144" cy="763326"/>
+                          </a:xfrm>
+                          <a:prstGeom prst="rect">
+                            <a:avLst/>
+                          </a:prstGeom>
+                          <a:noFill/>
+                          <a:ln>
+                            <a:noFill/>
+                          </a:ln>
+                        </pic:spPr>
+                      </pic:pic>
+                      <wps:wsp>
+                        <wps:cNvPr id="4" name="Caixa de texto 4"/>
+                        <wps:cNvSpPr txBox="1"/>
+                        <wps:spPr>
+                          <a:xfrm>
+                            <a:off x="0" y="922020"/>
+                            <a:ext cx="2318385" cy="298450"/>
+                          </a:xfrm>
+                          <a:prstGeom prst="rect">
+                            <a:avLst/>
+                          </a:prstGeom>
+                          <a:solidFill>
+                            <a:prstClr val="white"/>
+                          </a:solidFill>
+                          <a:ln>
+                            <a:noFill/>
+                          </a:ln>
+                          <a:effectLst/>
+                        </wps:spPr>
+                        <wps:txbx>
+                          <w:txbxContent>
+                            <w:p>
+                              <w:pPr>
+                                <w:pStyle w:val="Legenda"/>
+                                <w:rPr>
+                                  <w:rFonts w:ascii="Times New Roman" w:hAnsi="Times New Roman"/>
+                                  <w:noProof/>
+                                  <w:sz w:val="20"/>
+                                </w:rPr>
+                              </w:pPr>
+                              <w:r>
+                                <w:rPr>
+                                  <w:rFonts w:ascii="Times New Roman" w:hAnsi="Times New Roman"/>
+                                  <w:sz w:val="20"/>
+                                </w:rPr>
+                                <w:t xml:space="preserve">Figura </w:t>
+                              </w:r>
+                              <w:r>
+                                <w:rPr>
+                                  <w:rFonts w:ascii="Times New Roman" w:hAnsi="Times New Roman"/>
+                                  <w:sz w:val="20"/>
+                                </w:rPr>
+                                <w:t>2</w:t>
+                              </w:r>
+                              <w:r>
+                                <w:rPr>
+                                  <w:rFonts w:ascii="Times New Roman" w:hAnsi="Times New Roman"/>
+                                  <w:sz w:val="20"/>
+                                </w:rPr>
+                                <w:t xml:space="preserve"> - Onda para o canal de Nyquist [2]</w:t>
+                              </w:r>
+                            </w:p>
+                          </w:txbxContent>
+                        </wps:txbx>
+                        <wps:bodyPr rot="0" spcFirstLastPara="0" vertOverflow="overflow" horzOverflow="overflow" vert="horz" wrap="square" lIns="0" tIns="0" rIns="0" bIns="0" numCol="1" spcCol="0" rtlCol="0" fromWordArt="0" anchor="t" anchorCtr="0" forceAA="0" compatLnSpc="1">
+                          <a:prstTxWarp prst="textNoShape">
+                            <a:avLst/>
+                          </a:prstTxWarp>
+                          <a:spAutoFit/>
+                        </wps:bodyPr>
+                      </wps:wsp>
+                    </wpg:wgp>
+                  </a:graphicData>
+                </a:graphic>
+                <wp14:sizeRelV relativeFrom="margin">
+                  <wp14:pctHeight>0</wp14:pctHeight>
+                </wp14:sizeRelV>
+              </wp:anchor>
+            </w:drawing>
+          </mc:Choice>
+          <mc:Fallback>
+            <w:pict>
+              <v:group id="Grupo 12" o:spid="_x0000_s1029" style="position:absolute;left:0;text-align:left;margin-left:262.15pt;margin-top:155.75pt;width:182.55pt;height:87.95pt;z-index:251661824;mso-height-relative:margin" coordorigin=",1033" coordsize="23183,11171" o:gfxdata="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">
+                <v:shape id="Imagem 1" o:spid="_x0000_s1030" type="#_x0000_t75" style="position:absolute;top:1033;width:20991;height:7633;visibility:visible;mso-wrap-style:square" o:gfxdata="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">
+                  <v:imagedata r:id="rId19" o:title="sinc_nyquist"/>
+                  <v:path arrowok="t"/>
+                </v:shape>
+                <v:shape id="Caixa de texto 4" o:spid="_x0000_s1031" type="#_x0000_t202" style="position:absolute;top:9220;width:23183;height:2984;visibility:visible;mso-wrap-style:square;v-text-anchor:top" o:gfxdata="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" stroked="f">
+                  <v:textbox style="mso-fit-shape-to-text:t" inset="0,0,0,0">
+                    <w:txbxContent>
+                      <w:p>
+                        <w:pPr>
+                          <w:pStyle w:val="Legenda"/>
+                          <w:rPr>
+                            <w:rFonts w:ascii="Times New Roman" w:hAnsi="Times New Roman"/>
+                            <w:noProof/>
+                            <w:sz w:val="20"/>
+                          </w:rPr>
+                        </w:pPr>
+                        <w:r>
+                          <w:rPr>
+                            <w:rFonts w:ascii="Times New Roman" w:hAnsi="Times New Roman"/>
+                            <w:sz w:val="20"/>
+                          </w:rPr>
+                          <w:t xml:space="preserve">Figura </w:t>
+                        </w:r>
+                        <w:r>
+                          <w:rPr>
+                            <w:rFonts w:ascii="Times New Roman" w:hAnsi="Times New Roman"/>
+                            <w:sz w:val="20"/>
+                          </w:rPr>
+                          <w:t>2</w:t>
+                        </w:r>
+                        <w:r>
+                          <w:rPr>
+                            <w:rFonts w:ascii="Times New Roman" w:hAnsi="Times New Roman"/>
+                            <w:sz w:val="20"/>
+                          </w:rPr>
+                          <w:t xml:space="preserve"> - Onda para o canal de Nyquist [2]</w:t>
+                        </w:r>
+                      </w:p>
+                    </w:txbxContent>
+                  </v:textbox>
+                </v:shape>
+                <w10:wrap type="tight"/>
+              </v:group>
+            </w:pict>
+          </mc:Fallback>
+        </mc:AlternateContent>
       </w:r>
       <w:r>
         <w:rPr>
@@ -7385,7 +7749,23 @@
           <w:sz w:val="22"/>
           <w:szCs w:val="22"/>
         </w:rPr>
-        <w:t xml:space="preserve"> informação é transformada diretamente em alguma forma de onda quadrada ou em forma de ondas do</w:t>
+        <w:t xml:space="preserve"> informação é transformada diretamente em alguma forma de onda quadrada</w:t>
+      </w:r>
+      <w:r>
+        <w:rPr>
+          <w:color w:val="000000"/>
+          <w:sz w:val="22"/>
+          <w:szCs w:val="22"/>
+        </w:rPr>
+        <w:t xml:space="preserve"> Figura 1</w:t>
+      </w:r>
+      <w:r>
+        <w:rPr>
+          <w:color w:val="000000"/>
+          <w:sz w:val="22"/>
+          <w:szCs w:val="22"/>
+        </w:rPr>
+        <w:t xml:space="preserve"> ou em forma de ondas do</w:t>
       </w:r>
       <w:r>
         <w:rPr>
@@ -7498,6 +7878,14 @@
           <w:sz w:val="22"/>
           <w:szCs w:val="22"/>
         </w:rPr>
+        <w:t xml:space="preserve"> Figura 2</w:t>
+      </w:r>
+      <w:r>
+        <w:rPr>
+          <w:color w:val="000000"/>
+          <w:sz w:val="22"/>
+          <w:szCs w:val="22"/>
+        </w:rPr>
         <w:t xml:space="preserve">, onde </w:t>
       </w:r>
       <m:oMath>
@@ -7621,6 +8009,1037 @@
           <w:szCs w:val="22"/>
         </w:rPr>
       </w:pPr>
+    </w:p>
+    <w:p>
+      <w:pPr>
+        <w:pStyle w:val="TCC0CorpoTexto"/>
+        <w:ind w:firstLine="0"/>
+        <w:rPr>
+          <w:color w:val="000000"/>
+          <w:sz w:val="22"/>
+          <w:szCs w:val="22"/>
+        </w:rPr>
+      </w:pPr>
+      <w:r>
+        <w:rPr>
+          <w:color w:val="000000"/>
+          <w:sz w:val="22"/>
+          <w:szCs w:val="22"/>
+        </w:rPr>
+        <w:lastRenderedPageBreak/>
+        <w:tab/>
+      </w:r>
+      <w:r>
+        <w:rPr>
+          <w:color w:val="000000"/>
+          <w:sz w:val="22"/>
+          <w:szCs w:val="22"/>
+        </w:rPr>
+        <w:t xml:space="preserve">Em comunicação sem fio, que usa a transmissão em </w:t>
+      </w:r>
+      <w:r>
+        <w:rPr>
+          <w:i/>
+          <w:color w:val="000000"/>
+          <w:sz w:val="22"/>
+          <w:szCs w:val="22"/>
+        </w:rPr>
+        <w:t>banda passante</w:t>
+      </w:r>
+      <w:r>
+        <w:rPr>
+          <w:color w:val="000000"/>
+          <w:sz w:val="22"/>
+          <w:szCs w:val="22"/>
+        </w:rPr>
+        <w:t>, a informação é colocada em uma onda, chamada de portadora (</w:t>
+      </w:r>
+      <w:proofErr w:type="spellStart"/>
+      <w:proofErr w:type="gramStart"/>
+      <w:r>
+        <w:rPr>
+          <w:color w:val="000000"/>
+          <w:sz w:val="22"/>
+          <w:szCs w:val="22"/>
+        </w:rPr>
+        <w:t>carrier</w:t>
+      </w:r>
+      <w:proofErr w:type="spellEnd"/>
+      <w:proofErr w:type="gramEnd"/>
+      <w:r>
+        <w:rPr>
+          <w:color w:val="000000"/>
+          <w:sz w:val="22"/>
+          <w:szCs w:val="22"/>
+        </w:rPr>
+        <w:t xml:space="preserve">), e depois que esta onda foi </w:t>
+      </w:r>
+      <w:r>
+        <w:rPr>
+          <w:color w:val="000000"/>
+          <w:sz w:val="22"/>
+          <w:szCs w:val="22"/>
+        </w:rPr>
+        <w:t>alterada</w:t>
+      </w:r>
+      <w:r>
+        <w:rPr>
+          <w:color w:val="000000"/>
+          <w:sz w:val="22"/>
+          <w:szCs w:val="22"/>
+        </w:rPr>
+        <w:t xml:space="preserve"> (modulada) pela informação, ela então é enviada. As técnicas de modulação são bem abrangentes, as mais simples e conhecidas são</w:t>
+      </w:r>
+      <w:r>
+        <w:rPr>
+          <w:color w:val="000000"/>
+          <w:sz w:val="22"/>
+          <w:szCs w:val="22"/>
+        </w:rPr>
+        <w:t xml:space="preserve"> AM</w:t>
+      </w:r>
+      <w:r>
+        <w:rPr>
+          <w:color w:val="000000"/>
+          <w:sz w:val="22"/>
+          <w:szCs w:val="22"/>
+        </w:rPr>
+        <w:t xml:space="preserve"> e FM. Com o passar dos anos e o crescimento tecnológico e científico outras técnicas foram criadas e também empregadas nos sistemas wireless como, por exemplo, MSK, PSK, FSK</w:t>
+      </w:r>
+      <w:r>
+        <w:rPr>
+          <w:color w:val="000000"/>
+          <w:sz w:val="22"/>
+          <w:szCs w:val="22"/>
+        </w:rPr>
+        <w:t xml:space="preserve"> e</w:t>
+      </w:r>
+      <w:r>
+        <w:rPr>
+          <w:color w:val="000000"/>
+          <w:sz w:val="22"/>
+          <w:szCs w:val="22"/>
+        </w:rPr>
+        <w:t xml:space="preserve"> QAM. Técnicas de transmissão também foram desenvolvidas, elas variam na sua forma de transmitir os dados em vários aspectos. As mais populares são as técnicas de espalhamento espectral (Spread Spectrum) FHSS, DSSS e OFDM, das três citadas acima a com maior desempenho é a OFDM que, por sua vez, é utilizada nos mais atuais padrões de comunicação sem fio, uma de suas variantes é a OFDMA, utilizada em 4G - LTE.</w:t>
+      </w:r>
+    </w:p>
+    <w:p>
+      <w:pPr>
+        <w:pStyle w:val="TCC0CorpoTexto"/>
+        <w:ind w:firstLine="0"/>
+        <w:rPr>
+          <w:sz w:val="22"/>
+          <w:szCs w:val="22"/>
+        </w:rPr>
+      </w:pPr>
+      <w:r>
+        <w:rPr>
+          <w:color w:val="000000"/>
+          <w:sz w:val="22"/>
+          <w:szCs w:val="22"/>
+        </w:rPr>
+        <w:tab/>
+      </w:r>
+      <w:r>
+        <w:rPr>
+          <w:color w:val="000000"/>
+          <w:sz w:val="22"/>
+          <w:szCs w:val="22"/>
+        </w:rPr>
+        <w:t xml:space="preserve">Em praticamente todos os ambientes onde se utiliza redes sem fio o sinal que é transmitido sofre um espalhamento que é intrínseco de qualquer meio de transmissão, no entanto, os objetos presentes amplificam esse efeito, que é chamado de multipercurso. O multipercurso, nada mais é do que réplicas do sinal original que é formada por causa do fato da onda se propagar de forma espacial no ambiente. Desta forma, vários cópias do mesmo sinal chega </w:t>
+      </w:r>
+      <w:proofErr w:type="gramStart"/>
+      <w:r>
+        <w:rPr>
+          <w:color w:val="000000"/>
+          <w:sz w:val="22"/>
+          <w:szCs w:val="22"/>
+        </w:rPr>
+        <w:t>na</w:t>
+      </w:r>
+      <w:proofErr w:type="gramEnd"/>
+      <w:r>
+        <w:rPr>
+          <w:color w:val="000000"/>
+          <w:sz w:val="22"/>
+          <w:szCs w:val="22"/>
+        </w:rPr>
+        <w:t xml:space="preserve"> antena receptora causando, por sua vez, uma dificuldade no receptor na compreensão do sinal. Esse efeito de espalhamento é modelado matematicamente por principalmente duas funções de probabilidade a função de densidade </w:t>
+      </w:r>
+      <w:r>
+        <w:rPr>
+          <w:i/>
+          <w:color w:val="000000"/>
+          <w:sz w:val="22"/>
+          <w:szCs w:val="22"/>
+        </w:rPr>
+        <w:t>Rayleigh</w:t>
+      </w:r>
+      <w:r>
+        <w:rPr>
+          <w:color w:val="000000"/>
+          <w:sz w:val="22"/>
+          <w:szCs w:val="22"/>
+        </w:rPr>
+        <w:t xml:space="preserve"> e a de </w:t>
+      </w:r>
+      <w:r>
+        <w:rPr>
+          <w:i/>
+          <w:color w:val="000000"/>
+          <w:sz w:val="22"/>
+          <w:szCs w:val="22"/>
+        </w:rPr>
+        <w:t>Rice</w:t>
+      </w:r>
+      <w:r>
+        <w:rPr>
+          <w:color w:val="000000"/>
+          <w:sz w:val="22"/>
+          <w:szCs w:val="22"/>
+        </w:rPr>
+        <w:t>. Assim, elas podem ser utilizadas em simulações, trazendo, portanto, uma imitação satisfatória do meio de propagação.</w:t>
+      </w:r>
+    </w:p>
+    <w:p>
+      <w:pPr>
+        <w:pStyle w:val="TCCSubttuloNvel1"/>
+        <w:rPr>
+          <w:rFonts w:ascii="Times New Roman" w:hAnsi="Times New Roman"/>
+          <w:sz w:val="24"/>
+          <w:szCs w:val="24"/>
+        </w:rPr>
+      </w:pPr>
+      <w:r>
+        <w:rPr>
+          <w:rFonts w:ascii="Times New Roman" w:hAnsi="Times New Roman"/>
+          <w:sz w:val="24"/>
+          <w:szCs w:val="24"/>
+        </w:rPr>
+        <w:t>Objetivos</w:t>
+      </w:r>
+    </w:p>
+    <w:p>
+      <w:pPr>
+        <w:pStyle w:val="TCCSubttuloNvel2"/>
+        <w:rPr>
+          <w:rFonts w:ascii="Times New Roman" w:hAnsi="Times New Roman"/>
+          <w:sz w:val="24"/>
+          <w:szCs w:val="24"/>
+        </w:rPr>
+      </w:pPr>
+      <w:r>
+        <w:rPr>
+          <w:rFonts w:ascii="Times New Roman" w:hAnsi="Times New Roman"/>
+          <w:sz w:val="24"/>
+          <w:szCs w:val="24"/>
+        </w:rPr>
+        <w:t>OBJETIVO GERAL</w:t>
+      </w:r>
+    </w:p>
+    <w:p>
+      <w:pPr>
+        <w:pStyle w:val="TCC0CorpoTexto"/>
+      </w:pPr>
+      <w:r>
+        <w:rPr>
+          <w:color w:val="000000"/>
+          <w:sz w:val="22"/>
+          <w:szCs w:val="22"/>
+        </w:rPr>
+        <w:t>Desenvolver um ferramenta de simulação para o planejamento e análise de redes sem fio em ambientes INDOOR (fechados) em canais do tipo AWGN, Rayleigh e Rice, contribuindo para futuros planejamentos em qualquer ambiente, dessa forma</w:t>
+      </w:r>
+      <w:r>
+        <w:rPr>
+          <w:color w:val="000000"/>
+          <w:sz w:val="22"/>
+          <w:szCs w:val="22"/>
+        </w:rPr>
+        <w:t>,</w:t>
+      </w:r>
+      <w:r>
+        <w:rPr>
+          <w:color w:val="000000"/>
+          <w:sz w:val="22"/>
+          <w:szCs w:val="22"/>
+        </w:rPr>
+        <w:t xml:space="preserve"> a ferramenta será adaptável a </w:t>
+      </w:r>
+      <w:proofErr w:type="gramStart"/>
+      <w:r>
+        <w:rPr>
+          <w:color w:val="000000"/>
+          <w:sz w:val="22"/>
+          <w:szCs w:val="22"/>
+        </w:rPr>
+        <w:t>outro modelos</w:t>
+      </w:r>
+      <w:proofErr w:type="gramEnd"/>
+      <w:r>
+        <w:rPr>
+          <w:color w:val="000000"/>
+          <w:sz w:val="22"/>
+          <w:szCs w:val="22"/>
+        </w:rPr>
+        <w:t xml:space="preserve"> de propagação com caract</w:t>
+      </w:r>
+      <w:r>
+        <w:rPr>
+          <w:color w:val="000000"/>
+          <w:sz w:val="22"/>
+          <w:szCs w:val="22"/>
+        </w:rPr>
+        <w:t>e</w:t>
+      </w:r>
+      <w:r>
+        <w:rPr>
+          <w:color w:val="000000"/>
+          <w:sz w:val="22"/>
+          <w:szCs w:val="22"/>
+        </w:rPr>
+        <w:t>rística suburbanas e rurais</w:t>
+      </w:r>
+      <w:r>
+        <w:rPr>
+          <w:sz w:val="22"/>
+          <w:szCs w:val="22"/>
+        </w:rPr>
+        <w:t>.</w:t>
+      </w:r>
+    </w:p>
+    <w:p>
+      <w:pPr>
+        <w:pStyle w:val="TCCSubttuloNvel2"/>
+        <w:rPr>
+          <w:rFonts w:ascii="Times New Roman" w:hAnsi="Times New Roman"/>
+          <w:sz w:val="24"/>
+          <w:szCs w:val="24"/>
+        </w:rPr>
+      </w:pPr>
+      <w:r>
+        <w:rPr>
+          <w:rFonts w:ascii="Times New Roman" w:hAnsi="Times New Roman"/>
+          <w:sz w:val="24"/>
+          <w:szCs w:val="24"/>
+        </w:rPr>
+        <w:t>OBJETIVOS ESPECÍFICOS</w:t>
+      </w:r>
+    </w:p>
+    <w:p>
+      <w:pPr>
+        <w:pStyle w:val="TCC0CorpoTexto"/>
+        <w:rPr>
+          <w:sz w:val="22"/>
+          <w:szCs w:val="22"/>
+        </w:rPr>
+      </w:pPr>
+      <w:r>
+        <w:rPr>
+          <w:sz w:val="22"/>
+          <w:szCs w:val="22"/>
+        </w:rPr>
+        <w:t>Observar o comportamento do padrão IEEE 802.11</w:t>
+      </w:r>
+      <w:proofErr w:type="gramStart"/>
+      <w:r>
+        <w:rPr>
+          <w:sz w:val="22"/>
+          <w:szCs w:val="22"/>
+        </w:rPr>
+        <w:t>ac</w:t>
+      </w:r>
+      <w:proofErr w:type="gramEnd"/>
+      <w:r>
+        <w:rPr>
+          <w:sz w:val="22"/>
+          <w:szCs w:val="22"/>
+        </w:rPr>
+        <w:t xml:space="preserve"> nos canais Rayleigh e Rice, juntamente com AWGN</w:t>
+      </w:r>
+      <w:r>
+        <w:rPr>
+          <w:sz w:val="22"/>
+          <w:szCs w:val="22"/>
+        </w:rPr>
+        <w:t>.</w:t>
+      </w:r>
+    </w:p>
+    <w:p>
+      <w:pPr>
+        <w:pStyle w:val="TCC0CorpoTextoItenscommarcadores"/>
+        <w:rPr>
+          <w:sz w:val="22"/>
+          <w:szCs w:val="22"/>
+          <w:lang w:val="pt-BR"/>
+        </w:rPr>
+      </w:pPr>
+      <w:r>
+        <w:rPr>
+          <w:color w:val="000000"/>
+          <w:sz w:val="22"/>
+          <w:szCs w:val="22"/>
+          <w:lang w:val="pt-BR"/>
+        </w:rPr>
+        <w:t>Utilizar os conceitos de propagação para simular as características dos a</w:t>
+      </w:r>
+      <w:r>
+        <w:rPr>
+          <w:color w:val="000000"/>
+          <w:sz w:val="22"/>
+          <w:szCs w:val="22"/>
+          <w:lang w:val="pt-BR"/>
+        </w:rPr>
+        <w:t>m</w:t>
+      </w:r>
+      <w:r>
+        <w:rPr>
+          <w:color w:val="000000"/>
+          <w:sz w:val="22"/>
+          <w:szCs w:val="22"/>
+          <w:lang w:val="pt-BR"/>
+        </w:rPr>
+        <w:t>bientes INDOOR</w:t>
+      </w:r>
+      <w:r>
+        <w:rPr>
+          <w:sz w:val="22"/>
+          <w:szCs w:val="22"/>
+          <w:lang w:val="pt-BR"/>
+        </w:rPr>
+        <w:t>;</w:t>
+      </w:r>
+    </w:p>
+    <w:p>
+      <w:pPr>
+        <w:pStyle w:val="TCC0CorpoTextoItenscommarcadores"/>
+        <w:rPr>
+          <w:sz w:val="22"/>
+          <w:szCs w:val="22"/>
+          <w:lang w:val="pt-BR"/>
+        </w:rPr>
+      </w:pPr>
+      <w:r>
+        <w:rPr>
+          <w:color w:val="000000"/>
+          <w:sz w:val="22"/>
+          <w:szCs w:val="22"/>
+          <w:lang w:val="pt-BR"/>
+        </w:rPr>
+        <w:t>Estudar a adição do ruído gaussiano no sinal</w:t>
+      </w:r>
+      <w:r>
+        <w:rPr>
+          <w:sz w:val="22"/>
+          <w:szCs w:val="22"/>
+          <w:lang w:val="pt-BR"/>
+        </w:rPr>
+        <w:t>;</w:t>
+      </w:r>
+    </w:p>
+    <w:p>
+      <w:pPr>
+        <w:pStyle w:val="TCC0CorpoTextoItenscommarcadores"/>
+        <w:rPr>
+          <w:sz w:val="22"/>
+          <w:szCs w:val="22"/>
+          <w:lang w:val="pt-BR"/>
+        </w:rPr>
+      </w:pPr>
+      <w:r>
+        <w:rPr>
+          <w:color w:val="000000"/>
+          <w:sz w:val="22"/>
+          <w:szCs w:val="22"/>
+          <w:lang w:val="pt-BR"/>
+        </w:rPr>
+        <w:t>Desenvolver uma ferramenta de simulação para análise dos sinais imersos nesses ambientes</w:t>
+      </w:r>
+      <w:r>
+        <w:rPr>
+          <w:color w:val="000000"/>
+          <w:lang w:val="pt-BR"/>
+        </w:rPr>
+        <w:t>.</w:t>
+      </w:r>
+    </w:p>
+    <w:p>
+      <w:pPr>
+        <w:pStyle w:val="TCC0CorpoTextoItenscommarcadores"/>
+        <w:numPr>
+          <w:ilvl w:val="0"/>
+          <w:numId w:val="0"/>
+        </w:numPr>
+        <w:tabs>
+          <w:tab w:val="num" w:pos="1080"/>
+        </w:tabs>
+        <w:ind w:left="1066"/>
+        <w:rPr>
+          <w:sz w:val="22"/>
+          <w:szCs w:val="22"/>
+          <w:lang w:val="pt-BR"/>
+        </w:rPr>
+      </w:pPr>
+    </w:p>
+    <w:p>
+      <w:pPr>
+        <w:pStyle w:val="TCCSubttuloNvel1"/>
+        <w:rPr>
+          <w:rFonts w:ascii="Times New Roman" w:hAnsi="Times New Roman"/>
+          <w:sz w:val="24"/>
+          <w:szCs w:val="24"/>
+        </w:rPr>
+      </w:pPr>
+      <w:r>
+        <w:rPr>
+          <w:rFonts w:ascii="Times New Roman" w:hAnsi="Times New Roman"/>
+          <w:sz w:val="24"/>
+          <w:szCs w:val="24"/>
+        </w:rPr>
+        <w:lastRenderedPageBreak/>
+        <w:t>Metodologia</w:t>
+      </w:r>
+    </w:p>
+    <w:p>
+      <w:pPr>
+        <w:pStyle w:val="TCC0CorpoTexto"/>
+        <w:rPr>
+          <w:sz w:val="22"/>
+          <w:szCs w:val="22"/>
+        </w:rPr>
+      </w:pPr>
+      <w:r>
+        <w:rPr>
+          <w:color w:val="000000"/>
+          <w:sz w:val="22"/>
+          <w:szCs w:val="22"/>
+        </w:rPr>
+        <w:t>No desenvolvimento deste trabalho será feita pesquisas bibliográfica com o intuito de fortalecer, solidificar e desenvolver mais os conceitos aprendidos até aqui. A análise sobre codificação de canal, modulação digital, espalhamento espectral, OFDM e modelos de canais de transmissão devem ser tratados com mais rigor matemático e as simulações tem como alvo descrever com maior exatidão possível a realidade</w:t>
+      </w:r>
+      <w:r>
+        <w:rPr>
+          <w:sz w:val="22"/>
+          <w:szCs w:val="22"/>
+        </w:rPr>
+        <w:t>.</w:t>
+      </w:r>
+    </w:p>
+    <w:p>
+      <w:pPr>
+        <w:pStyle w:val="TCC0CorpoTexto"/>
+        <w:rPr>
+          <w:color w:val="000000"/>
+          <w:sz w:val="22"/>
+          <w:szCs w:val="22"/>
+        </w:rPr>
+      </w:pPr>
+      <w:r>
+        <w:rPr>
+          <w:color w:val="000000"/>
+          <w:sz w:val="22"/>
+          <w:szCs w:val="22"/>
+        </w:rPr>
+        <w:t>Os padrões de comunicação IEEE 802.11 são um dos mais utilizados no mundo e também são referência para outros. Não obstante, analisar o mais novo modelo lançado, 802.11</w:t>
+      </w:r>
+      <w:proofErr w:type="gramStart"/>
+      <w:r>
+        <w:rPr>
+          <w:color w:val="000000"/>
+          <w:sz w:val="22"/>
+          <w:szCs w:val="22"/>
+        </w:rPr>
+        <w:t>ac</w:t>
+      </w:r>
+      <w:proofErr w:type="gramEnd"/>
+      <w:r>
+        <w:rPr>
+          <w:color w:val="000000"/>
+          <w:sz w:val="22"/>
+          <w:szCs w:val="22"/>
+        </w:rPr>
+        <w:t xml:space="preserve">, é de suma importância para o projeto de redes sem fio da atualidade. Logo, depois das </w:t>
+      </w:r>
+      <w:r>
+        <w:rPr>
+          <w:color w:val="000000"/>
+          <w:sz w:val="22"/>
+          <w:szCs w:val="22"/>
+        </w:rPr>
+        <w:t>consolidações</w:t>
+      </w:r>
+      <w:r>
+        <w:rPr>
+          <w:color w:val="000000"/>
+          <w:sz w:val="22"/>
+          <w:szCs w:val="22"/>
+        </w:rPr>
+        <w:t xml:space="preserve"> do</w:t>
+      </w:r>
+      <w:r>
+        <w:rPr>
+          <w:color w:val="000000"/>
+          <w:sz w:val="22"/>
+          <w:szCs w:val="22"/>
+        </w:rPr>
+        <w:t>s</w:t>
+      </w:r>
+      <w:r>
+        <w:rPr>
+          <w:color w:val="000000"/>
+          <w:sz w:val="22"/>
+          <w:szCs w:val="22"/>
+        </w:rPr>
+        <w:t xml:space="preserve"> conceitos aprendidos a simulação será elaborada e a análise de taxa de transmissão, taxa de erro de bit, EVM, RSR, melhor modulação para as várias características dos canais. Com isso pode ser levanta conclusões e p</w:t>
+      </w:r>
+      <w:r>
+        <w:rPr>
+          <w:color w:val="000000"/>
+          <w:sz w:val="22"/>
+          <w:szCs w:val="22"/>
+        </w:rPr>
+        <w:t>r</w:t>
+      </w:r>
+      <w:r>
+        <w:rPr>
+          <w:color w:val="000000"/>
+          <w:sz w:val="22"/>
+          <w:szCs w:val="22"/>
+        </w:rPr>
+        <w:t>oblema sobre o comportamento desse novo padrão.</w:t>
+      </w:r>
+    </w:p>
+    <w:p>
+      <w:pPr>
+        <w:pStyle w:val="TCC0CorpoTexto"/>
+        <w:rPr>
+          <w:color w:val="000000"/>
+          <w:sz w:val="22"/>
+          <w:szCs w:val="22"/>
+        </w:rPr>
+      </w:pPr>
+      <w:r>
+        <w:rPr>
+          <w:color w:val="000000"/>
+          <w:sz w:val="22"/>
+          <w:szCs w:val="22"/>
+        </w:rPr>
+        <w:t>Com os modelos de simulação prontos e examinados outras técnicas poderão ser analisadas e testadas com o intuito de obter melhoras no padrão</w:t>
+      </w:r>
+      <w:r>
+        <w:rPr>
+          <w:color w:val="000000"/>
+          <w:sz w:val="22"/>
+          <w:szCs w:val="22"/>
+        </w:rPr>
+        <w:t xml:space="preserve"> </w:t>
+      </w:r>
+      <w:r>
+        <w:rPr>
+          <w:color w:val="000000"/>
+          <w:sz w:val="22"/>
+          <w:szCs w:val="22"/>
+        </w:rPr>
+        <w:t>802.11ac. Existe</w:t>
+      </w:r>
+      <w:r>
+        <w:rPr>
+          <w:color w:val="000000"/>
+          <w:sz w:val="22"/>
+          <w:szCs w:val="22"/>
+        </w:rPr>
+        <w:t>m</w:t>
+      </w:r>
+      <w:r>
+        <w:rPr>
+          <w:color w:val="000000"/>
+          <w:sz w:val="22"/>
+          <w:szCs w:val="22"/>
+        </w:rPr>
+        <w:t xml:space="preserve"> várias técnicas utilizadas em outros sistemas que podem fornecer melhoras a taxa de transmissão e na disponibilidade. Por ex</w:t>
+      </w:r>
+      <w:r>
+        <w:rPr>
+          <w:color w:val="000000"/>
+          <w:sz w:val="22"/>
+          <w:szCs w:val="22"/>
+        </w:rPr>
+        <w:t>e</w:t>
+      </w:r>
+      <w:r>
+        <w:rPr>
+          <w:color w:val="000000"/>
+          <w:sz w:val="22"/>
+          <w:szCs w:val="22"/>
+        </w:rPr>
+        <w:t xml:space="preserve">mplos, os sistemas 4G LTE utiliza OFDMA com o objetivo de transmitir dados para vários usuários simultaneamente, assim, em locais em com alta densidade de usuários de WI-FI, como nos shoppings, pode-se ter um ganho na disponibilidade de </w:t>
+      </w:r>
+      <w:r>
+        <w:rPr>
+          <w:color w:val="000000"/>
+          <w:sz w:val="22"/>
+          <w:szCs w:val="22"/>
+        </w:rPr>
+        <w:t>inf</w:t>
+      </w:r>
+      <w:r>
+        <w:rPr>
+          <w:color w:val="000000"/>
+          <w:sz w:val="22"/>
+          <w:szCs w:val="22"/>
+        </w:rPr>
+        <w:t>o</w:t>
+      </w:r>
+      <w:r>
+        <w:rPr>
+          <w:color w:val="000000"/>
+          <w:sz w:val="22"/>
+          <w:szCs w:val="22"/>
+        </w:rPr>
+        <w:t>r</w:t>
+      </w:r>
+      <w:r>
+        <w:rPr>
+          <w:color w:val="000000"/>
+          <w:sz w:val="22"/>
+          <w:szCs w:val="22"/>
+        </w:rPr>
+        <w:t>mação.</w:t>
+      </w:r>
+    </w:p>
+    <w:p>
+      <w:pPr>
+        <w:pStyle w:val="TCC0CorpoTexto"/>
+        <w:rPr>
+          <w:sz w:val="22"/>
+          <w:szCs w:val="22"/>
+        </w:rPr>
+        <w:sectPr>
+          <w:pgSz w:w="11907" w:h="16840" w:code="9"/>
+          <w:pgMar w:top="1701" w:right="851" w:bottom="1418" w:left="1418" w:header="709" w:footer="709" w:gutter="0"/>
+          <w:pgNumType w:start="1"/>
+          <w:cols w:space="708"/>
+          <w:titlePg/>
+          <w:docGrid w:linePitch="360"/>
+        </w:sectPr>
+      </w:pPr>
+    </w:p>
+    <w:p>
+      <w:pPr>
+        <w:pStyle w:val="TCCSubttuloNvel1"/>
+        <w:rPr>
+          <w:rFonts w:ascii="Times New Roman" w:hAnsi="Times New Roman"/>
+          <w:sz w:val="24"/>
+          <w:szCs w:val="24"/>
+        </w:rPr>
+      </w:pPr>
+      <w:r>
+        <w:rPr>
+          <w:rFonts w:ascii="Times New Roman" w:hAnsi="Times New Roman"/>
+          <w:sz w:val="24"/>
+          <w:szCs w:val="24"/>
+        </w:rPr>
+        <w:lastRenderedPageBreak/>
+        <w:t>Estrutura do trabalho</w:t>
+      </w:r>
+    </w:p>
+    <w:p>
+      <w:pPr>
+        <w:pStyle w:val="TCC0CorpoTexto"/>
+        <w:rPr>
+          <w:sz w:val="22"/>
+          <w:szCs w:val="22"/>
+        </w:rPr>
+      </w:pPr>
+      <w:r>
+        <w:rPr>
+          <w:sz w:val="22"/>
+          <w:szCs w:val="22"/>
+        </w:rPr>
+        <w:t>Este relatório está estruturado da forma como segue. No Capítulo</w:t>
+      </w:r>
+      <w:r>
+        <w:rPr>
+          <w:sz w:val="22"/>
+          <w:szCs w:val="22"/>
+        </w:rPr>
+        <w:t xml:space="preserve"> 2 </w:t>
+      </w:r>
+      <w:r>
+        <w:rPr>
+          <w:sz w:val="22"/>
+          <w:szCs w:val="22"/>
+        </w:rPr>
+        <w:t xml:space="preserve">é apresentada a </w:t>
+      </w:r>
+      <w:r>
+        <w:rPr>
+          <w:sz w:val="22"/>
+          <w:szCs w:val="22"/>
+        </w:rPr>
+        <w:t>fundamentação teórica</w:t>
+      </w:r>
+      <w:r>
+        <w:rPr>
+          <w:sz w:val="22"/>
+          <w:szCs w:val="22"/>
+        </w:rPr>
+        <w:t>. O Capítulo</w:t>
+      </w:r>
+      <w:r>
+        <w:rPr>
+          <w:sz w:val="22"/>
+          <w:szCs w:val="22"/>
+        </w:rPr>
+        <w:t xml:space="preserve"> 3 </w:t>
+      </w:r>
+      <w:r>
+        <w:rPr>
+          <w:sz w:val="22"/>
+          <w:szCs w:val="22"/>
+        </w:rPr>
+        <w:t xml:space="preserve">apresenta a </w:t>
+      </w:r>
+      <w:r>
+        <w:rPr>
+          <w:sz w:val="22"/>
+          <w:szCs w:val="22"/>
+        </w:rPr>
+        <w:t>desenvol</w:t>
+      </w:r>
+      <w:r>
+        <w:rPr>
+          <w:sz w:val="22"/>
+          <w:szCs w:val="22"/>
+        </w:rPr>
+        <w:t xml:space="preserve">vimento do trabalho. Finalmente no </w:t>
+      </w:r>
+      <w:r>
+        <w:rPr>
+          <w:sz w:val="22"/>
+          <w:szCs w:val="22"/>
+        </w:rPr>
+        <w:t xml:space="preserve">Capítulo </w:t>
+      </w:r>
+      <w:r>
+        <w:rPr>
+          <w:sz w:val="22"/>
+          <w:szCs w:val="22"/>
+        </w:rPr>
+        <w:t xml:space="preserve">4 </w:t>
+      </w:r>
+      <w:r>
+        <w:rPr>
+          <w:sz w:val="22"/>
+          <w:szCs w:val="22"/>
+        </w:rPr>
+        <w:t xml:space="preserve">são apresentadas as </w:t>
+      </w:r>
+      <w:r>
+        <w:rPr>
+          <w:sz w:val="22"/>
+          <w:szCs w:val="22"/>
+        </w:rPr>
+        <w:t>conclusões e considerações finais</w:t>
+      </w:r>
+      <w:r>
+        <w:rPr>
+          <w:sz w:val="22"/>
+          <w:szCs w:val="22"/>
+        </w:rPr>
+        <w:t>.</w:t>
+      </w:r>
+    </w:p>
+    <w:p>
+      <w:pPr>
+        <w:pStyle w:val="TCC0CorpoTexto"/>
+        <w:rPr>
+          <w:sz w:val="22"/>
+          <w:szCs w:val="22"/>
+        </w:rPr>
+      </w:pPr>
+    </w:p>
+    <w:p>
+      <w:pPr>
+        <w:jc w:val="center"/>
+        <w:rPr>
+          <w:color w:val="FF0000"/>
+          <w:sz w:val="22"/>
+          <w:szCs w:val="22"/>
+        </w:rPr>
+        <w:sectPr>
+          <w:headerReference w:type="first" r:id="rId20"/>
+          <w:pgSz w:w="11907" w:h="16840" w:code="9"/>
+          <w:pgMar w:top="1701" w:right="851" w:bottom="1418" w:left="1418" w:header="709" w:footer="709" w:gutter="0"/>
+          <w:pgNumType w:start="0"/>
+          <w:cols w:space="708"/>
+          <w:titlePg/>
+          <w:docGrid w:linePitch="360"/>
+        </w:sectPr>
+      </w:pPr>
+      <w:bookmarkStart w:id="14" w:name="_Toc68238741"/>
+      <w:r>
+        <w:rPr>
+          <w:color w:val="FF0000"/>
+          <w:sz w:val="22"/>
+          <w:szCs w:val="22"/>
+        </w:rPr>
+        <w:t>[FIM DE SEÇÃO. Não remova esta quebra de seção</w:t>
+      </w:r>
+      <w:proofErr w:type="gramStart"/>
+      <w:r>
+        <w:rPr>
+          <w:color w:val="FF0000"/>
+          <w:sz w:val="22"/>
+          <w:szCs w:val="22"/>
+        </w:rPr>
+        <w:t>]</w:t>
+      </w:r>
+      <w:proofErr w:type="gramEnd"/>
+    </w:p>
+    <w:p>
+      <w:pPr>
+        <w:pStyle w:val="TCCTtuloNvel1numerado"/>
+        <w:rPr>
+          <w:rFonts w:ascii="Times New Roman" w:hAnsi="Times New Roman"/>
+          <w:sz w:val="24"/>
+          <w:szCs w:val="24"/>
+        </w:rPr>
+      </w:pPr>
+      <w:bookmarkStart w:id="15" w:name="_Ref420263292"/>
+      <w:bookmarkStart w:id="16" w:name="_Toc452127284"/>
+      <w:r>
+        <w:rPr>
+          <w:rFonts w:ascii="Times New Roman" w:hAnsi="Times New Roman"/>
+          <w:sz w:val="24"/>
+          <w:szCs w:val="24"/>
+        </w:rPr>
+        <w:lastRenderedPageBreak/>
+        <w:t>FUNDAMENTAÇÃO TEÓRICA</w:t>
+      </w:r>
+      <w:bookmarkEnd w:id="15"/>
+      <w:bookmarkEnd w:id="16"/>
+    </w:p>
+    <w:p>
+      <w:pPr>
+        <w:tabs>
+          <w:tab w:val="left" w:pos="916"/>
+          <w:tab w:val="left" w:pos="1832"/>
+          <w:tab w:val="left" w:pos="2748"/>
+          <w:tab w:val="left" w:pos="3664"/>
+          <w:tab w:val="left" w:pos="4580"/>
+          <w:tab w:val="left" w:pos="5496"/>
+          <w:tab w:val="left" w:pos="6412"/>
+          <w:tab w:val="left" w:pos="7328"/>
+          <w:tab w:val="left" w:pos="8244"/>
+          <w:tab w:val="left" w:pos="9160"/>
+          <w:tab w:val="left" w:pos="10076"/>
+          <w:tab w:val="left" w:pos="10992"/>
+          <w:tab w:val="left" w:pos="11908"/>
+          <w:tab w:val="left" w:pos="12824"/>
+          <w:tab w:val="left" w:pos="13740"/>
+          <w:tab w:val="left" w:pos="14656"/>
+        </w:tabs>
+        <w:spacing w:line="360" w:lineRule="auto"/>
+        <w:jc w:val="both"/>
+        <w:rPr>
+          <w:sz w:val="22"/>
+          <w:szCs w:val="22"/>
+        </w:rPr>
+      </w:pPr>
+      <w:r>
+        <w:rPr>
+          <w:color w:val="000000"/>
+          <w:sz w:val="22"/>
+          <w:szCs w:val="22"/>
+        </w:rPr>
+        <w:tab/>
+      </w:r>
+      <w:r>
+        <w:rPr>
+          <w:color w:val="000000"/>
+          <w:sz w:val="22"/>
+          <w:szCs w:val="22"/>
+        </w:rPr>
+        <w:t>Diante da evolução das tecnologias e o crescimento da demanda de dados exponencial, a técnicas de transmissão cabeadas foram evoluindo e aumentando mais e mais as taxas de transmissão, não obstante, as redes sem fio tentam evoluir de forma a se comparar com os as redes cabeadas, pois, além disso, as redes wireless dão uma gama de vantagens já que elas diminuem a utilização de cabos, fornecem uma maior mobilidade para os usuários.</w:t>
+      </w:r>
+    </w:p>
+    <w:p>
+      <w:pPr>
+        <w:pStyle w:val="TCC0CorpoTexto"/>
+        <w:rPr>
+          <w:color w:val="000000"/>
+          <w:sz w:val="22"/>
+          <w:szCs w:val="22"/>
+        </w:rPr>
+      </w:pPr>
+      <w:r>
+        <w:rPr>
+          <w:noProof/>
+          <w:sz w:val="22"/>
+          <w:szCs w:val="22"/>
+        </w:rPr>
+        <w:drawing>
+          <wp:anchor distT="0" distB="0" distL="114300" distR="114300" simplePos="0" relativeHeight="251664896" behindDoc="0" locked="0" layoutInCell="1" allowOverlap="1" wp14:anchorId="762AF35A" wp14:editId="68C6C88A">
+            <wp:simplePos x="0" y="0"/>
+            <wp:positionH relativeFrom="column">
+              <wp:posOffset>1903095</wp:posOffset>
+            </wp:positionH>
+            <wp:positionV relativeFrom="paragraph">
+              <wp:posOffset>1537335</wp:posOffset>
+            </wp:positionV>
+            <wp:extent cx="2501265" cy="2139315"/>
+            <wp:effectExtent l="0" t="0" r="0" b="0"/>
+            <wp:wrapTopAndBottom/>
+            <wp:docPr id="3" name="Imagem 3" descr="C:\Users\Silas\Desktop\Monografia\figuras\camadas-tcp-ip.PNG"/>
+            <wp:cNvGraphicFramePr>
+              <a:graphicFrameLocks xmlns:a="http://schemas.openxmlformats.org/drawingml/2006/main" noChangeAspect="1"/>
+            </wp:cNvGraphicFramePr>
+            <a:graphic xmlns:a="http://schemas.openxmlformats.org/drawingml/2006/main">
+              <a:graphicData uri="http://schemas.openxmlformats.org/drawingml/2006/picture">
+                <pic:pic xmlns:pic="http://schemas.openxmlformats.org/drawingml/2006/picture">
+                  <pic:nvPicPr>
+                    <pic:cNvPr id="0" name="Picture 5" descr="C:\Users\Silas\Desktop\Monografia\figuras\camadas-tcp-ip.PNG"/>
+                    <pic:cNvPicPr>
+                      <a:picLocks noChangeAspect="1" noChangeArrowheads="1"/>
+                    </pic:cNvPicPr>
+                  </pic:nvPicPr>
+                  <pic:blipFill>
+                    <a:blip r:embed="rId21">
+                      <a:extLst>
+                        <a:ext uri="{28A0092B-C50C-407E-A947-70E740481C1C}">
+                          <a14:useLocalDpi xmlns:a14="http://schemas.microsoft.com/office/drawing/2010/main" val="0"/>
+                        </a:ext>
+                      </a:extLst>
+                    </a:blip>
+                    <a:srcRect/>
+                    <a:stretch>
+                      <a:fillRect/>
+                    </a:stretch>
+                  </pic:blipFill>
+                  <pic:spPr bwMode="auto">
+                    <a:xfrm>
+                      <a:off x="0" y="0"/>
+                      <a:ext cx="2501265" cy="2139315"/>
+                    </a:xfrm>
+                    <a:prstGeom prst="rect">
+                      <a:avLst/>
+                    </a:prstGeom>
+                    <a:noFill/>
+                    <a:ln>
+                      <a:noFill/>
+                    </a:ln>
+                  </pic:spPr>
+                </pic:pic>
+              </a:graphicData>
+            </a:graphic>
+            <wp14:sizeRelH relativeFrom="page">
+              <wp14:pctWidth>0</wp14:pctWidth>
+            </wp14:sizeRelH>
+            <wp14:sizeRelV relativeFrom="page">
+              <wp14:pctHeight>0</wp14:pctHeight>
+            </wp14:sizeRelV>
+          </wp:anchor>
+        </w:drawing>
+      </w:r>
       <w:r>
         <w:rPr>
           <w:noProof/>
@@ -7628,26 +9047,18 @@
         <mc:AlternateContent>
           <mc:Choice Requires="wps">
             <w:drawing>
-              <wp:anchor distT="0" distB="0" distL="114300" distR="114300" simplePos="0" relativeHeight="251661824" behindDoc="0" locked="0" layoutInCell="1" allowOverlap="1" wp14:anchorId="094568B5" wp14:editId="46CE9BFB">
+              <wp:anchor distT="0" distB="0" distL="114300" distR="114300" simplePos="0" relativeHeight="251666944" behindDoc="0" locked="0" layoutInCell="1" allowOverlap="1" wp14:anchorId="2130BD5D" wp14:editId="65DD4EF5">
                 <wp:simplePos x="0" y="0"/>
                 <wp:positionH relativeFrom="column">
-                  <wp:posOffset>328295</wp:posOffset>
+                  <wp:posOffset>1903095</wp:posOffset>
                 </wp:positionH>
                 <wp:positionV relativeFrom="paragraph">
-                  <wp:posOffset>478155</wp:posOffset>
+                  <wp:posOffset>3726180</wp:posOffset>
                 </wp:positionV>
-                <wp:extent cx="2318385" cy="635"/>
-                <wp:effectExtent l="0" t="0" r="5715" b="6350"/>
-                <wp:wrapTight wrapText="bothSides">
-                  <wp:wrapPolygon edited="0">
-                    <wp:start x="0" y="0"/>
-                    <wp:lineTo x="0" y="20681"/>
-                    <wp:lineTo x="21476" y="20681"/>
-                    <wp:lineTo x="21476" y="0"/>
-                    <wp:lineTo x="0" y="0"/>
-                  </wp:wrapPolygon>
-                </wp:wrapTight>
-                <wp:docPr id="4" name="Caixa de texto 4"/>
+                <wp:extent cx="2501265" cy="635"/>
+                <wp:effectExtent l="0" t="0" r="0" b="0"/>
+                <wp:wrapNone/>
+                <wp:docPr id="7" name="Caixa de texto 7"/>
                 <wp:cNvGraphicFramePr/>
                 <a:graphic xmlns:a="http://schemas.openxmlformats.org/drawingml/2006/main">
                   <a:graphicData uri="http://schemas.microsoft.com/office/word/2010/wordprocessingShape">
@@ -7656,7 +9067,7 @@
                       <wps:spPr>
                         <a:xfrm>
                           <a:off x="0" y="0"/>
-                          <a:ext cx="2318385" cy="635"/>
+                          <a:ext cx="2501265" cy="635"/>
                         </a:xfrm>
                         <a:prstGeom prst="rect">
                           <a:avLst/>
@@ -7682,52 +9093,53 @@
                             </w:pPr>
                             <w:r>
                               <w:rPr>
+                                <w:rFonts w:ascii="Times New Roman" w:hAnsi="Times New Roman"/>
                                 <w:sz w:val="20"/>
                               </w:rPr>
                               <w:t xml:space="preserve">Figura </w:t>
                             </w:r>
                             <w:r>
                               <w:rPr>
+                                <w:rFonts w:ascii="Times New Roman" w:hAnsi="Times New Roman"/>
                                 <w:sz w:val="20"/>
                               </w:rPr>
                               <w:fldChar w:fldCharType="begin"/>
                             </w:r>
                             <w:r>
                               <w:rPr>
+                                <w:rFonts w:ascii="Times New Roman" w:hAnsi="Times New Roman"/>
                                 <w:sz w:val="20"/>
                               </w:rPr>
                               <w:instrText xml:space="preserve"> SEQ Figura \* ARABIC </w:instrText>
                             </w:r>
                             <w:r>
                               <w:rPr>
+                                <w:rFonts w:ascii="Times New Roman" w:hAnsi="Times New Roman"/>
                                 <w:sz w:val="20"/>
                               </w:rPr>
                               <w:fldChar w:fldCharType="separate"/>
                             </w:r>
                             <w:r>
                               <w:rPr>
+                                <w:rFonts w:ascii="Times New Roman" w:hAnsi="Times New Roman"/>
                                 <w:noProof/>
                                 <w:sz w:val="20"/>
                               </w:rPr>
-                              <w:t>2</w:t>
+                              <w:t>3</w:t>
                             </w:r>
                             <w:r>
                               <w:rPr>
+                                <w:rFonts w:ascii="Times New Roman" w:hAnsi="Times New Roman"/>
                                 <w:sz w:val="20"/>
                               </w:rPr>
                               <w:fldChar w:fldCharType="end"/>
                             </w:r>
                             <w:r>
                               <w:rPr>
+                                <w:rFonts w:ascii="Times New Roman" w:hAnsi="Times New Roman"/>
                                 <w:sz w:val="20"/>
                               </w:rPr>
-                              <w:t xml:space="preserve"> - Onda para o canal de Nyquist</w:t>
-                            </w:r>
-                            <w:r>
-                              <w:rPr>
-                                <w:sz w:val="20"/>
-                              </w:rPr>
-                              <w:t xml:space="preserve"> [2]</w:t>
+                              <w:t xml:space="preserve"> - Camadas do Modelo TCP/IP</w:t>
                             </w:r>
                           </w:p>
                         </w:txbxContent>
@@ -7741,15 +9153,12 @@
                     </wps:wsp>
                   </a:graphicData>
                 </a:graphic>
-                <wp14:sizeRelH relativeFrom="margin">
-                  <wp14:pctWidth>0</wp14:pctWidth>
-                </wp14:sizeRelH>
               </wp:anchor>
             </w:drawing>
           </mc:Choice>
           <mc:Fallback>
             <w:pict>
-              <v:shape id="Caixa de texto 4" o:spid="_x0000_s1027" type="#_x0000_t202" style="position:absolute;left:0;text-align:left;margin-left:25.85pt;margin-top:37.65pt;width:182.55pt;height:.05pt;z-index:251661824;visibility:visible;mso-wrap-style:square;mso-width-percent:0;mso-wrap-distance-left:9pt;mso-wrap-distance-top:0;mso-wrap-distance-right:9pt;mso-wrap-distance-bottom:0;mso-position-horizontal:absolute;mso-position-horizontal-relative:text;mso-position-vertical:absolute;mso-position-vertical-relative:text;mso-width-percent:0;mso-width-relative:margin;v-text-anchor:top" o:gfxdata="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" stroked="f">
+              <v:shape id="Caixa de texto 7" o:spid="_x0000_s1032" type="#_x0000_t202" style="position:absolute;left:0;text-align:left;margin-left:149.85pt;margin-top:293.4pt;width:196.95pt;height:.05pt;z-index:251666944;visibility:visible;mso-wrap-style:square;mso-wrap-distance-left:9pt;mso-wrap-distance-top:0;mso-wrap-distance-right:9pt;mso-wrap-distance-bottom:0;mso-position-horizontal:absolute;mso-position-horizontal-relative:text;mso-position-vertical:absolute;mso-position-vertical-relative:text;v-text-anchor:top" o:gfxdata="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" stroked="f">
                 <v:textbox style="mso-fit-shape-to-text:t" inset="0,0,0,0">
                   <w:txbxContent>
                     <w:p>
@@ -7763,252 +9172,337 @@
                       </w:pPr>
                       <w:r>
                         <w:rPr>
+                          <w:rFonts w:ascii="Times New Roman" w:hAnsi="Times New Roman"/>
                           <w:sz w:val="20"/>
                         </w:rPr>
                         <w:t xml:space="preserve">Figura </w:t>
                       </w:r>
                       <w:r>
                         <w:rPr>
+                          <w:rFonts w:ascii="Times New Roman" w:hAnsi="Times New Roman"/>
                           <w:sz w:val="20"/>
                         </w:rPr>
                         <w:fldChar w:fldCharType="begin"/>
                       </w:r>
                       <w:r>
                         <w:rPr>
+                          <w:rFonts w:ascii="Times New Roman" w:hAnsi="Times New Roman"/>
                           <w:sz w:val="20"/>
                         </w:rPr>
                         <w:instrText xml:space="preserve"> SEQ Figura \* ARABIC </w:instrText>
                       </w:r>
                       <w:r>
                         <w:rPr>
+                          <w:rFonts w:ascii="Times New Roman" w:hAnsi="Times New Roman"/>
                           <w:sz w:val="20"/>
                         </w:rPr>
                         <w:fldChar w:fldCharType="separate"/>
                       </w:r>
                       <w:r>
                         <w:rPr>
+                          <w:rFonts w:ascii="Times New Roman" w:hAnsi="Times New Roman"/>
                           <w:noProof/>
                           <w:sz w:val="20"/>
                         </w:rPr>
-                        <w:t>2</w:t>
+                        <w:t>3</w:t>
                       </w:r>
                       <w:r>
                         <w:rPr>
+                          <w:rFonts w:ascii="Times New Roman" w:hAnsi="Times New Roman"/>
                           <w:sz w:val="20"/>
                         </w:rPr>
                         <w:fldChar w:fldCharType="end"/>
                       </w:r>
                       <w:r>
                         <w:rPr>
+                          <w:rFonts w:ascii="Times New Roman" w:hAnsi="Times New Roman"/>
                           <w:sz w:val="20"/>
                         </w:rPr>
-                        <w:t xml:space="preserve"> - Onda para o canal de Nyquist</w:t>
-                      </w:r>
-                      <w:r>
-                        <w:rPr>
-                          <w:sz w:val="20"/>
-                        </w:rPr>
-                        <w:t xml:space="preserve"> [2]</w:t>
+                        <w:t xml:space="preserve"> - Camadas do Modelo TCP/IP</w:t>
                       </w:r>
                     </w:p>
                   </w:txbxContent>
                 </v:textbox>
-                <w10:wrap type="tight"/>
               </v:shape>
             </w:pict>
           </mc:Fallback>
         </mc:AlternateContent>
       </w:r>
+      <w:r>
+        <w:rPr>
+          <w:color w:val="000000"/>
+          <w:sz w:val="22"/>
+          <w:szCs w:val="22"/>
+        </w:rPr>
+        <w:t>A IEEE</w:t>
+      </w:r>
+      <w:r>
+        <w:rPr>
+          <w:color w:val="000000"/>
+          <w:sz w:val="22"/>
+          <w:szCs w:val="22"/>
+        </w:rPr>
+        <w:t xml:space="preserve"> criou no final da década de 90 o grupo 802.11 que especifica os modelos de redes locais sem fio. Com sucesso dos modelos definidos pelo grupo, como nos padrões 802.11a, 802.11b e 802.11g a equipe continuou a pesquisar e desenvolver novas padronizações e culminou na criação </w:t>
+      </w:r>
+      <w:proofErr w:type="gramStart"/>
+      <w:r>
+        <w:rPr>
+          <w:color w:val="000000"/>
+          <w:sz w:val="22"/>
+          <w:szCs w:val="22"/>
+        </w:rPr>
+        <w:t>do 802.11</w:t>
+      </w:r>
+      <w:proofErr w:type="gramEnd"/>
+      <w:r>
+        <w:rPr>
+          <w:color w:val="000000"/>
+          <w:sz w:val="22"/>
+          <w:szCs w:val="22"/>
+        </w:rPr>
+        <w:t>n e atualmente no 802.11ac. Esses padrões definem regras para as camadas Física e de Enlace do modelo OSI formado pela</w:t>
+      </w:r>
+      <w:r>
+        <w:rPr>
+          <w:color w:val="000000"/>
+          <w:sz w:val="22"/>
+          <w:szCs w:val="22"/>
+        </w:rPr>
+        <w:t xml:space="preserve"> ISO</w:t>
+      </w:r>
+      <w:r>
+        <w:rPr>
+          <w:color w:val="000000"/>
+          <w:sz w:val="22"/>
+          <w:szCs w:val="22"/>
+        </w:rPr>
+        <w:t xml:space="preserve"> </w:t>
+      </w:r>
+      <w:r>
+        <w:rPr>
+          <w:sz w:val="22"/>
+          <w:szCs w:val="22"/>
+        </w:rPr>
+        <w:t>Figura 3</w:t>
+      </w:r>
+      <w:r>
+        <w:rPr>
+          <w:color w:val="000000"/>
+          <w:sz w:val="22"/>
+          <w:szCs w:val="22"/>
+        </w:rPr>
+        <w:t>. A seguir são listados os padrões mais populares.</w:t>
+      </w:r>
     </w:p>
     <w:p>
       <w:pPr>
         <w:pStyle w:val="TCC0CorpoTexto"/>
+        <w:rPr>
+          <w:sz w:val="22"/>
+          <w:szCs w:val="22"/>
+        </w:rPr>
+      </w:pPr>
+    </w:p>
+    <w:p>
+      <w:pPr>
+        <w:pStyle w:val="TCC0CorpoTexto"/>
+        <w:tabs>
+          <w:tab w:val="clear" w:pos="0"/>
+        </w:tabs>
         <w:ind w:firstLine="0"/>
         <w:rPr>
+          <w:sz w:val="22"/>
+          <w:szCs w:val="22"/>
+        </w:rPr>
+      </w:pPr>
+    </w:p>
+    <w:p>
+      <w:pPr>
+        <w:pStyle w:val="TCC0CorpoTexto"/>
+        <w:numPr>
+          <w:ilvl w:val="0"/>
+          <w:numId w:val="19"/>
+        </w:numPr>
+        <w:rPr>
+          <w:sz w:val="22"/>
+          <w:szCs w:val="22"/>
+        </w:rPr>
+      </w:pPr>
+      <w:r>
+        <w:rPr>
           <w:color w:val="000000"/>
           <w:sz w:val="22"/>
           <w:szCs w:val="22"/>
         </w:rPr>
-      </w:pPr>
+        <w:t xml:space="preserve">802.11a: foi a primeira tentativa da IEEE a usar a banda de </w:t>
+      </w:r>
+      <w:proofErr w:type="gramStart"/>
       <w:r>
         <w:rPr>
           <w:color w:val="000000"/>
           <w:sz w:val="22"/>
           <w:szCs w:val="22"/>
         </w:rPr>
+        <w:t>5GHz</w:t>
+      </w:r>
+      <w:proofErr w:type="gramEnd"/>
+      <w:r>
+        <w:rPr>
+          <w:color w:val="000000"/>
+          <w:sz w:val="22"/>
+          <w:szCs w:val="22"/>
+        </w:rPr>
+        <w:t>, OFDM e modulação QAM, criado em 1999, alcançando taxa de até 54Mbs, mas incompatível com o 802.11b e 802.11g para clientes</w:t>
+      </w:r>
+      <w:r>
+        <w:rPr>
+          <w:color w:val="000000"/>
+        </w:rPr>
+        <w:t>;</w:t>
+      </w:r>
+    </w:p>
+    <w:p>
+      <w:pPr>
+        <w:pStyle w:val="TCC0CorpoTexto"/>
+        <w:numPr>
+          <w:ilvl w:val="0"/>
+          <w:numId w:val="19"/>
+        </w:numPr>
+        <w:rPr>
+          <w:sz w:val="22"/>
+          <w:szCs w:val="22"/>
+        </w:rPr>
+      </w:pPr>
+      <w:r>
+        <w:rPr>
+          <w:color w:val="000000"/>
+          <w:sz w:val="22"/>
+          <w:szCs w:val="22"/>
+        </w:rPr>
+        <w:t xml:space="preserve">802.11b: também criado em 1999, taxa de transmissão de até </w:t>
+      </w:r>
+      <w:proofErr w:type="gramStart"/>
+      <w:r>
+        <w:rPr>
+          <w:color w:val="000000"/>
+          <w:sz w:val="22"/>
+          <w:szCs w:val="22"/>
+        </w:rPr>
+        <w:t>11Mbs</w:t>
+      </w:r>
+      <w:proofErr w:type="gramEnd"/>
+      <w:r>
+        <w:rPr>
+          <w:color w:val="000000"/>
+          <w:sz w:val="22"/>
+          <w:szCs w:val="22"/>
+        </w:rPr>
+        <w:t xml:space="preserve"> operando da faixa de 2,4GHz utilizando as técnicas DSSS, FHSS e modulação DQPSK</w:t>
+      </w:r>
+      <w:r>
+        <w:rPr>
+          <w:color w:val="000000"/>
+          <w:sz w:val="22"/>
+          <w:szCs w:val="22"/>
+        </w:rPr>
+        <w:t>;</w:t>
+      </w:r>
+    </w:p>
+    <w:p>
+      <w:pPr>
+        <w:pStyle w:val="TCC0CorpoTexto"/>
+        <w:numPr>
+          <w:ilvl w:val="0"/>
+          <w:numId w:val="19"/>
+        </w:numPr>
+        <w:rPr>
+          <w:sz w:val="22"/>
+          <w:szCs w:val="22"/>
+        </w:rPr>
+      </w:pPr>
+      <w:r>
+        <w:rPr>
+          <w:color w:val="000000"/>
+          <w:sz w:val="22"/>
+          <w:szCs w:val="22"/>
+        </w:rPr>
+        <w:t xml:space="preserve">802.11g: estabelecida em 2003 com taxas de até </w:t>
+      </w:r>
+      <w:proofErr w:type="gramStart"/>
+      <w:r>
+        <w:rPr>
+          <w:color w:val="000000"/>
+          <w:sz w:val="22"/>
+          <w:szCs w:val="22"/>
+        </w:rPr>
+        <w:t>54MHz</w:t>
+      </w:r>
+      <w:proofErr w:type="gramEnd"/>
+      <w:r>
+        <w:rPr>
+          <w:color w:val="000000"/>
+          <w:sz w:val="22"/>
+          <w:szCs w:val="22"/>
+        </w:rPr>
+        <w:t xml:space="preserve"> e compatível com o padrão b, citado acima, com técnica de transmissão OFDM, modulação QAM e operando na faixa de 2,4GHz;</w:t>
+      </w:r>
+    </w:p>
+    <w:p>
+      <w:pPr>
+        <w:pStyle w:val="TCC0CorpoTexto"/>
+        <w:numPr>
+          <w:ilvl w:val="0"/>
+          <w:numId w:val="19"/>
+        </w:numPr>
+        <w:rPr>
+          <w:sz w:val="22"/>
+          <w:szCs w:val="22"/>
+        </w:rPr>
+      </w:pPr>
+      <w:r>
+        <w:rPr>
+          <w:color w:val="000000"/>
+          <w:sz w:val="22"/>
+          <w:szCs w:val="22"/>
+        </w:rPr>
         <w:lastRenderedPageBreak/>
-        <w:tab/>
-      </w:r>
+        <w:t xml:space="preserve">802.11n: lançado em 2009, compatível com os padrões b e g, operando </w:t>
+      </w:r>
+      <w:proofErr w:type="gramStart"/>
       <w:r>
         <w:rPr>
           <w:color w:val="000000"/>
           <w:sz w:val="22"/>
           <w:szCs w:val="22"/>
         </w:rPr>
-        <w:t xml:space="preserve">Em comunicação sem fio, que usa a transmissão em </w:t>
-      </w:r>
-      <w:r>
-        <w:rPr>
-          <w:i/>
+        <w:t>nas faixa</w:t>
+      </w:r>
+      <w:proofErr w:type="gramEnd"/>
+      <w:r>
+        <w:rPr>
           <w:color w:val="000000"/>
           <w:sz w:val="22"/>
           <w:szCs w:val="22"/>
         </w:rPr>
-        <w:t>banda passante</w:t>
-      </w:r>
+        <w:t xml:space="preserve"> de 2,4 e 5GHz, utilizando MIMO (Múltipla Entrada e Múltipla Saídas), OFDM, atingindo taxa de até 300MHz e ainda opção para </w:t>
+      </w:r>
+      <w:proofErr w:type="spellStart"/>
       <w:r>
         <w:rPr>
           <w:color w:val="000000"/>
           <w:sz w:val="22"/>
           <w:szCs w:val="22"/>
         </w:rPr>
-        <w:t>, a informação é colocada em uma onda, chamada de portadora (</w:t>
-      </w:r>
-      <w:proofErr w:type="spellStart"/>
-      <w:proofErr w:type="gramStart"/>
+        <w:t>Beamforming</w:t>
+      </w:r>
+      <w:proofErr w:type="spellEnd"/>
       <w:r>
         <w:rPr>
           <w:color w:val="000000"/>
           <w:sz w:val="22"/>
           <w:szCs w:val="22"/>
         </w:rPr>
-        <w:t>carrier</w:t>
-      </w:r>
-      <w:proofErr w:type="spellEnd"/>
-      <w:proofErr w:type="gramEnd"/>
-      <w:r>
-        <w:rPr>
-          <w:color w:val="000000"/>
-          <w:sz w:val="22"/>
-          <w:szCs w:val="22"/>
-        </w:rPr>
-        <w:t xml:space="preserve">), e depois que esta onda foi </w:t>
-      </w:r>
-      <w:r>
-        <w:rPr>
-          <w:color w:val="000000"/>
-          <w:sz w:val="22"/>
-          <w:szCs w:val="22"/>
-        </w:rPr>
-        <w:t>alterada</w:t>
-      </w:r>
-      <w:r>
-        <w:rPr>
-          <w:color w:val="000000"/>
-          <w:sz w:val="22"/>
-          <w:szCs w:val="22"/>
-        </w:rPr>
-        <w:t xml:space="preserve"> (modulada) pela informação, ela então é enviada. As técnicas de modulação são bem abrangentes, as mais simples e conhecidas são</w:t>
-      </w:r>
-      <w:r>
-        <w:rPr>
-          <w:color w:val="000000"/>
-          <w:sz w:val="22"/>
-          <w:szCs w:val="22"/>
-        </w:rPr>
-        <w:t xml:space="preserve"> AM</w:t>
-      </w:r>
-      <w:r>
-        <w:rPr>
-          <w:color w:val="000000"/>
-          <w:sz w:val="22"/>
-          <w:szCs w:val="22"/>
-        </w:rPr>
-        <w:t xml:space="preserve"> e FM. Com o passar dos anos e o crescimento tecnológico e científico outras técnicas foram criadas e também empregadas nos sistemas wireless como, por exemplo, MSK, PSK, FSK</w:t>
-      </w:r>
-      <w:r>
-        <w:rPr>
-          <w:color w:val="000000"/>
-          <w:sz w:val="22"/>
-          <w:szCs w:val="22"/>
-        </w:rPr>
-        <w:t xml:space="preserve"> e</w:t>
-      </w:r>
-      <w:r>
-        <w:rPr>
-          <w:color w:val="000000"/>
-          <w:sz w:val="22"/>
-          <w:szCs w:val="22"/>
-        </w:rPr>
-        <w:t xml:space="preserve"> QAM. Técnicas de transmissão também foram desenvolvidas, elas variam na sua forma de transmitir os dados em vários aspectos. As mais populares são as técnicas de espalhamento espectral (Spread Spectrum) FHSS, DSSS e OFDM, das três citadas acima a com maior desempenho é a OFDM que, por sua vez, é utilizada nos mais atuais padrões de comunicação sem fio, uma de suas variantes é a OFDMA, utilizada em 4G - LTE.</w:t>
-      </w:r>
-    </w:p>
-    <w:p>
-      <w:pPr>
-        <w:pStyle w:val="TCC0CorpoTexto"/>
-        <w:ind w:firstLine="0"/>
-        <w:rPr>
-          <w:sz w:val="22"/>
-          <w:szCs w:val="22"/>
-        </w:rPr>
-      </w:pPr>
-      <w:r>
-        <w:rPr>
-          <w:color w:val="000000"/>
-          <w:sz w:val="22"/>
-          <w:szCs w:val="22"/>
-        </w:rPr>
-        <w:tab/>
-      </w:r>
-      <w:r>
-        <w:rPr>
-          <w:color w:val="000000"/>
-          <w:sz w:val="22"/>
-          <w:szCs w:val="22"/>
-        </w:rPr>
-        <w:t xml:space="preserve">Em praticamente todos os ambientes onde se utiliza redes sem fio o sinal que é transmitido sofre um espalhamento que é intrínseco de qualquer meio de transmissão, no entanto, os objetos presentes amplificam esse efeito, que é chamado de multipercurso. O multipercurso, nada mais é do que réplicas do sinal original que é formada por causa do fato da onda se propagar de forma espacial no ambiente. Desta forma, vários cópias do mesmo sinal chega </w:t>
-      </w:r>
-      <w:proofErr w:type="gramStart"/>
-      <w:r>
-        <w:rPr>
-          <w:color w:val="000000"/>
-          <w:sz w:val="22"/>
-          <w:szCs w:val="22"/>
-        </w:rPr>
-        <w:t>na</w:t>
-      </w:r>
-      <w:proofErr w:type="gramEnd"/>
-      <w:r>
-        <w:rPr>
-          <w:color w:val="000000"/>
-          <w:sz w:val="22"/>
-          <w:szCs w:val="22"/>
-        </w:rPr>
-        <w:t xml:space="preserve"> antena receptora causando, por sua vez, uma dificuldade no receptor na compreensão do sinal. Esse efeito de espalhamento é modelado matematicamente por principalmente duas funções de probabilidade a função de densidade </w:t>
-      </w:r>
-      <w:r>
-        <w:rPr>
-          <w:i/>
-          <w:color w:val="000000"/>
-          <w:sz w:val="22"/>
-          <w:szCs w:val="22"/>
-        </w:rPr>
-        <w:t>Rayleigh</w:t>
-      </w:r>
-      <w:r>
-        <w:rPr>
-          <w:color w:val="000000"/>
-          <w:sz w:val="22"/>
-          <w:szCs w:val="22"/>
-        </w:rPr>
-        <w:t xml:space="preserve"> e a de </w:t>
-      </w:r>
-      <w:r>
-        <w:rPr>
-          <w:i/>
-          <w:color w:val="000000"/>
-          <w:sz w:val="22"/>
-          <w:szCs w:val="22"/>
-        </w:rPr>
-        <w:t>Rice</w:t>
-      </w:r>
-      <w:r>
-        <w:rPr>
-          <w:color w:val="000000"/>
-          <w:sz w:val="22"/>
-          <w:szCs w:val="22"/>
-        </w:rPr>
-        <w:t>. Assim, elas podem ser utilizadas em simulações, trazendo, portanto, uma imitação satisfatória do meio de propagação.</w:t>
+        <w:t>.</w:t>
       </w:r>
     </w:p>
     <w:p>
@@ -8026,12 +9520,1467 @@
           <w:sz w:val="24"/>
           <w:szCs w:val="24"/>
         </w:rPr>
-        <w:t>Objetivos</w:t>
-      </w:r>
-    </w:p>
-    <w:p>
-      <w:pPr>
-        <w:pStyle w:val="TCCSubttuloNvel2"/>
+        <w:t>IEEE 802.11ac</w:t>
+      </w:r>
+    </w:p>
+    <w:p>
+      <w:pPr>
+        <w:pStyle w:val="TCC0CorpoTexto"/>
+        <w:rPr>
+          <w:color w:val="000000"/>
+          <w:sz w:val="22"/>
+          <w:szCs w:val="22"/>
+        </w:rPr>
+      </w:pPr>
+      <w:r>
+        <w:rPr>
+          <w:color w:val="000000"/>
+          <w:sz w:val="22"/>
+          <w:szCs w:val="22"/>
+        </w:rPr>
+        <w:t xml:space="preserve">Com a evolução desses padrões, após o lançamento </w:t>
+      </w:r>
+      <w:proofErr w:type="gramStart"/>
+      <w:r>
+        <w:rPr>
+          <w:color w:val="000000"/>
+          <w:sz w:val="22"/>
+          <w:szCs w:val="22"/>
+        </w:rPr>
+        <w:t>do 802.11</w:t>
+      </w:r>
+      <w:proofErr w:type="gramEnd"/>
+      <w:r>
+        <w:rPr>
+          <w:color w:val="000000"/>
+          <w:sz w:val="22"/>
+          <w:szCs w:val="22"/>
+        </w:rPr>
+        <w:t xml:space="preserve">n, foi criado mais um grupo com o objetivos de definir um novo modelo para que atingir taxas na faixa de Gbps, esse novo foi denominado 802.11ac. Muito das tecnologias foram reaproveitadas como o MIMO e o </w:t>
+      </w:r>
+      <w:proofErr w:type="spellStart"/>
+      <w:r>
+        <w:rPr>
+          <w:color w:val="000000"/>
+          <w:sz w:val="22"/>
+          <w:szCs w:val="22"/>
+        </w:rPr>
+        <w:t>Beamforming</w:t>
+      </w:r>
+      <w:proofErr w:type="spellEnd"/>
+      <w:r>
+        <w:rPr>
+          <w:color w:val="000000"/>
+          <w:sz w:val="22"/>
+          <w:szCs w:val="22"/>
+        </w:rPr>
+        <w:t xml:space="preserve">, mas agora operando apenas na faixa </w:t>
+      </w:r>
+      <w:proofErr w:type="gramStart"/>
+      <w:r>
+        <w:rPr>
+          <w:color w:val="000000"/>
+          <w:sz w:val="22"/>
+          <w:szCs w:val="22"/>
+        </w:rPr>
+        <w:t>5GHz</w:t>
+      </w:r>
+      <w:proofErr w:type="gramEnd"/>
+      <w:r>
+        <w:rPr>
+          <w:color w:val="000000"/>
+          <w:sz w:val="22"/>
+          <w:szCs w:val="22"/>
+        </w:rPr>
+        <w:t xml:space="preserve">, o fato de operar em uma faixa maior faz com que a largura de banda se torne maior e em consequência disso as bandas dos canais forma definas para largura de 20, 40, 80 e 160MHz em contrapartida da faixa de 2,4GHz que dava suporte apenas largura de 20MHz. Dessa forma, a quantidade de subportadoras em uma banda é maior. Outra coisa, é que a quantidade de fluxo espacial, ou seja, a quantidade de antenas que transmitem simultaneamente os dados pode ser de até </w:t>
+      </w:r>
+      <w:proofErr w:type="gramStart"/>
+      <w:r>
+        <w:rPr>
+          <w:color w:val="000000"/>
+          <w:sz w:val="22"/>
+          <w:szCs w:val="22"/>
+        </w:rPr>
+        <w:t>8</w:t>
+      </w:r>
+      <w:proofErr w:type="gramEnd"/>
+      <w:r>
+        <w:rPr>
+          <w:color w:val="000000"/>
+          <w:sz w:val="22"/>
+          <w:szCs w:val="22"/>
+        </w:rPr>
+        <w:t xml:space="preserve">, e no mínimos 2 por Ponto de Acesso (Access Point), as múltiplas antenas dão suporte ao MIMO. A largura de banda e suas respectivas subportadoras são apresentadas na </w:t>
+      </w:r>
+      <w:r>
+        <w:rPr>
+          <w:color w:val="000000"/>
+          <w:sz w:val="22"/>
+          <w:szCs w:val="22"/>
+        </w:rPr>
+        <w:t>Tabela 1</w:t>
+      </w:r>
+      <w:r>
+        <w:rPr>
+          <w:color w:val="000000"/>
+          <w:sz w:val="22"/>
+          <w:szCs w:val="22"/>
+        </w:rPr>
+        <w:t xml:space="preserve"> e </w:t>
+      </w:r>
+      <w:r>
+        <w:rPr>
+          <w:color w:val="000000"/>
+          <w:sz w:val="22"/>
+          <w:szCs w:val="22"/>
+        </w:rPr>
+        <w:t>Figura 4</w:t>
+      </w:r>
+      <w:r>
+        <w:rPr>
+          <w:color w:val="000000"/>
+          <w:sz w:val="22"/>
+          <w:szCs w:val="22"/>
+        </w:rPr>
+        <w:t>.</w:t>
+      </w:r>
+    </w:p>
+    <w:tbl>
+      <w:tblPr>
+        <w:tblpPr w:leftFromText="141" w:rightFromText="141" w:vertAnchor="text" w:horzAnchor="margin" w:tblpX="70" w:tblpY="482"/>
+        <w:tblW w:w="0" w:type="auto"/>
+        <w:tblBorders>
+          <w:top w:val="single" w:sz="4" w:space="0" w:color="auto"/>
+          <w:left w:val="single" w:sz="4" w:space="0" w:color="auto"/>
+          <w:bottom w:val="single" w:sz="4" w:space="0" w:color="auto"/>
+          <w:right w:val="single" w:sz="4" w:space="0" w:color="auto"/>
+          <w:insideH w:val="single" w:sz="4" w:space="0" w:color="auto"/>
+          <w:insideV w:val="single" w:sz="4" w:space="0" w:color="auto"/>
+        </w:tblBorders>
+        <w:tblCellMar>
+          <w:left w:w="70" w:type="dxa"/>
+          <w:right w:w="70" w:type="dxa"/>
+        </w:tblCellMar>
+        <w:tblLook w:val="0000" w:firstRow="0" w:lastRow="0" w:firstColumn="0" w:lastColumn="0" w:noHBand="0" w:noVBand="0"/>
+      </w:tblPr>
+      <w:tblGrid>
+        <w:gridCol w:w="2694"/>
+        <w:gridCol w:w="2835"/>
+        <w:gridCol w:w="4179"/>
+      </w:tblGrid>
+      <w:tr>
+        <w:tc>
+          <w:tcPr>
+            <w:tcW w:w="2694" w:type="dxa"/>
+            <w:tcBorders>
+              <w:top w:val="single" w:sz="12" w:space="0" w:color="auto"/>
+              <w:left w:val="nil"/>
+              <w:bottom w:val="single" w:sz="12" w:space="0" w:color="auto"/>
+            </w:tcBorders>
+          </w:tcPr>
+          <w:p>
+            <w:pPr>
+              <w:pStyle w:val="TCC0CorpoTextodeTabela"/>
+              <w:rPr>
+                <w:b/>
+                <w:bCs/>
+                <w:sz w:val="22"/>
+                <w:szCs w:val="22"/>
+              </w:rPr>
+            </w:pPr>
+            <w:r>
+              <w:rPr>
+                <w:b/>
+                <w:bCs/>
+                <w:sz w:val="22"/>
+                <w:szCs w:val="22"/>
+              </w:rPr>
+              <w:t>Largura de Banda (MHz)</w:t>
+            </w:r>
+          </w:p>
+        </w:tc>
+        <w:tc>
+          <w:tcPr>
+            <w:tcW w:w="2835" w:type="dxa"/>
+            <w:tcBorders>
+              <w:top w:val="single" w:sz="12" w:space="0" w:color="auto"/>
+              <w:bottom w:val="single" w:sz="12" w:space="0" w:color="auto"/>
+            </w:tcBorders>
+          </w:tcPr>
+          <w:p>
+            <w:pPr>
+              <w:pStyle w:val="TCC0CorpoTextodeTabela"/>
+              <w:rPr>
+                <w:b/>
+                <w:bCs/>
+                <w:sz w:val="22"/>
+                <w:szCs w:val="22"/>
+              </w:rPr>
+            </w:pPr>
+            <w:r>
+              <w:rPr>
+                <w:b/>
+                <w:bCs/>
+                <w:sz w:val="22"/>
+                <w:szCs w:val="22"/>
+              </w:rPr>
+              <w:t>Número de Portadoras</w:t>
+            </w:r>
+          </w:p>
+        </w:tc>
+        <w:tc>
+          <w:tcPr>
+            <w:tcW w:w="4179" w:type="dxa"/>
+            <w:tcBorders>
+              <w:top w:val="single" w:sz="12" w:space="0" w:color="auto"/>
+              <w:bottom w:val="single" w:sz="12" w:space="0" w:color="auto"/>
+              <w:right w:val="nil"/>
+            </w:tcBorders>
+          </w:tcPr>
+          <w:p>
+            <w:pPr>
+              <w:pStyle w:val="TCC0CorpoTextodeTabela"/>
+              <w:rPr>
+                <w:b/>
+                <w:bCs/>
+                <w:sz w:val="22"/>
+                <w:szCs w:val="22"/>
+              </w:rPr>
+            </w:pPr>
+            <w:r>
+              <w:rPr>
+                <w:b/>
+                <w:bCs/>
+                <w:sz w:val="22"/>
+                <w:szCs w:val="22"/>
+              </w:rPr>
+              <w:t>Portadoras com Informação</w:t>
+            </w:r>
+          </w:p>
+        </w:tc>
+      </w:tr>
+      <w:tr>
+        <w:tc>
+          <w:tcPr>
+            <w:tcW w:w="2694" w:type="dxa"/>
+            <w:tcBorders>
+              <w:top w:val="single" w:sz="12" w:space="0" w:color="auto"/>
+              <w:left w:val="nil"/>
+            </w:tcBorders>
+          </w:tcPr>
+          <w:p>
+            <w:pPr>
+              <w:pStyle w:val="TCC0CorpoTextodeTabela"/>
+              <w:rPr>
+                <w:sz w:val="22"/>
+                <w:szCs w:val="22"/>
+              </w:rPr>
+            </w:pPr>
+            <w:r>
+              <w:rPr>
+                <w:sz w:val="22"/>
+                <w:szCs w:val="22"/>
+              </w:rPr>
+              <w:t>20</w:t>
+            </w:r>
+          </w:p>
+        </w:tc>
+        <w:tc>
+          <w:tcPr>
+            <w:tcW w:w="2835" w:type="dxa"/>
+            <w:tcBorders>
+              <w:top w:val="single" w:sz="12" w:space="0" w:color="auto"/>
+            </w:tcBorders>
+          </w:tcPr>
+          <w:p>
+            <w:pPr>
+              <w:pStyle w:val="TCC0CorpoTextodeTabela"/>
+              <w:rPr>
+                <w:sz w:val="22"/>
+                <w:szCs w:val="22"/>
+              </w:rPr>
+            </w:pPr>
+            <w:r>
+              <w:rPr>
+                <w:sz w:val="22"/>
+                <w:szCs w:val="22"/>
+              </w:rPr>
+              <w:t>64</w:t>
+            </w:r>
+          </w:p>
+        </w:tc>
+        <w:tc>
+          <w:tcPr>
+            <w:tcW w:w="4179" w:type="dxa"/>
+            <w:tcBorders>
+              <w:top w:val="single" w:sz="12" w:space="0" w:color="auto"/>
+              <w:right w:val="nil"/>
+            </w:tcBorders>
+          </w:tcPr>
+          <w:p>
+            <w:pPr>
+              <w:pStyle w:val="TCC0CorpoTextodeTabela"/>
+              <w:rPr>
+                <w:sz w:val="22"/>
+                <w:szCs w:val="22"/>
+              </w:rPr>
+            </w:pPr>
+            <w:r>
+              <w:rPr>
+                <w:sz w:val="22"/>
+                <w:szCs w:val="22"/>
+              </w:rPr>
+              <w:t>-28 a -1 e 1 a</w:t>
+            </w:r>
+            <w:r>
+              <w:rPr>
+                <w:sz w:val="22"/>
+                <w:szCs w:val="22"/>
+              </w:rPr>
+              <w:t xml:space="preserve"> 28</w:t>
+            </w:r>
+          </w:p>
+        </w:tc>
+      </w:tr>
+      <w:tr>
+        <w:tc>
+          <w:tcPr>
+            <w:tcW w:w="2694" w:type="dxa"/>
+            <w:tcBorders>
+              <w:left w:val="nil"/>
+              <w:bottom w:val="single" w:sz="4" w:space="0" w:color="auto"/>
+            </w:tcBorders>
+          </w:tcPr>
+          <w:p>
+            <w:pPr>
+              <w:pStyle w:val="TCC0CorpoTextodeTabela"/>
+              <w:rPr>
+                <w:sz w:val="22"/>
+                <w:szCs w:val="22"/>
+              </w:rPr>
+            </w:pPr>
+            <w:r>
+              <w:rPr>
+                <w:sz w:val="22"/>
+                <w:szCs w:val="22"/>
+              </w:rPr>
+              <w:t>40</w:t>
+            </w:r>
+          </w:p>
+        </w:tc>
+        <w:tc>
+          <w:tcPr>
+            <w:tcW w:w="2835" w:type="dxa"/>
+            <w:tcBorders>
+              <w:bottom w:val="single" w:sz="4" w:space="0" w:color="auto"/>
+            </w:tcBorders>
+          </w:tcPr>
+          <w:p>
+            <w:pPr>
+              <w:pStyle w:val="TCC0CorpoTextodeTabela"/>
+              <w:rPr>
+                <w:sz w:val="22"/>
+                <w:szCs w:val="22"/>
+              </w:rPr>
+            </w:pPr>
+            <w:r>
+              <w:rPr>
+                <w:sz w:val="22"/>
+                <w:szCs w:val="22"/>
+              </w:rPr>
+              <w:t>128</w:t>
+            </w:r>
+          </w:p>
+        </w:tc>
+        <w:tc>
+          <w:tcPr>
+            <w:tcW w:w="4179" w:type="dxa"/>
+            <w:tcBorders>
+              <w:bottom w:val="single" w:sz="4" w:space="0" w:color="auto"/>
+              <w:right w:val="nil"/>
+            </w:tcBorders>
+          </w:tcPr>
+          <w:p>
+            <w:pPr>
+              <w:pStyle w:val="TCC0CorpoTextodeTabela"/>
+              <w:rPr>
+                <w:sz w:val="22"/>
+                <w:szCs w:val="22"/>
+              </w:rPr>
+            </w:pPr>
+            <w:r>
+              <w:rPr>
+                <w:color w:val="000000"/>
+                <w:sz w:val="22"/>
+                <w:szCs w:val="22"/>
+              </w:rPr>
+              <w:t>-58 a -2 e 2 a 58</w:t>
+            </w:r>
+          </w:p>
+        </w:tc>
+      </w:tr>
+      <w:tr>
+        <w:tc>
+          <w:tcPr>
+            <w:tcW w:w="2694" w:type="dxa"/>
+            <w:tcBorders>
+              <w:left w:val="nil"/>
+            </w:tcBorders>
+          </w:tcPr>
+          <w:p>
+            <w:pPr>
+              <w:pStyle w:val="TCC0CorpoTextodeTabela"/>
+              <w:rPr>
+                <w:sz w:val="22"/>
+                <w:szCs w:val="22"/>
+              </w:rPr>
+            </w:pPr>
+            <w:r>
+              <w:rPr>
+                <w:sz w:val="22"/>
+                <w:szCs w:val="22"/>
+              </w:rPr>
+              <w:t>80</w:t>
+            </w:r>
+          </w:p>
+        </w:tc>
+        <w:tc>
+          <w:tcPr>
+            <w:tcW w:w="2835" w:type="dxa"/>
+          </w:tcPr>
+          <w:p>
+            <w:pPr>
+              <w:pStyle w:val="TCC0CorpoTextodeTabela"/>
+              <w:rPr>
+                <w:sz w:val="22"/>
+                <w:szCs w:val="22"/>
+              </w:rPr>
+            </w:pPr>
+            <w:r>
+              <w:rPr>
+                <w:sz w:val="22"/>
+                <w:szCs w:val="22"/>
+              </w:rPr>
+              <w:t>256</w:t>
+            </w:r>
+          </w:p>
+        </w:tc>
+        <w:tc>
+          <w:tcPr>
+            <w:tcW w:w="4179" w:type="dxa"/>
+            <w:tcBorders>
+              <w:right w:val="nil"/>
+            </w:tcBorders>
+          </w:tcPr>
+          <w:p>
+            <w:pPr>
+              <w:pStyle w:val="TCC0CorpoTextodeTabela"/>
+              <w:rPr>
+                <w:sz w:val="22"/>
+                <w:szCs w:val="22"/>
+              </w:rPr>
+            </w:pPr>
+            <w:r>
+              <w:rPr>
+                <w:color w:val="000000"/>
+                <w:sz w:val="22"/>
+                <w:szCs w:val="22"/>
+              </w:rPr>
+              <w:t>-122 a -2 e 2 a 122</w:t>
+            </w:r>
+          </w:p>
+        </w:tc>
+      </w:tr>
+      <w:tr>
+        <w:tc>
+          <w:tcPr>
+            <w:tcW w:w="2694" w:type="dxa"/>
+            <w:tcBorders>
+              <w:left w:val="nil"/>
+            </w:tcBorders>
+          </w:tcPr>
+          <w:p>
+            <w:pPr>
+              <w:pStyle w:val="TCC0CorpoTextodeTabela"/>
+              <w:rPr>
+                <w:sz w:val="22"/>
+                <w:szCs w:val="22"/>
+              </w:rPr>
+            </w:pPr>
+            <w:r>
+              <w:rPr>
+                <w:sz w:val="22"/>
+                <w:szCs w:val="22"/>
+              </w:rPr>
+              <w:t>160</w:t>
+            </w:r>
+          </w:p>
+        </w:tc>
+        <w:tc>
+          <w:tcPr>
+            <w:tcW w:w="2835" w:type="dxa"/>
+          </w:tcPr>
+          <w:p>
+            <w:pPr>
+              <w:pStyle w:val="TCC0CorpoTextodeTabela"/>
+              <w:rPr>
+                <w:sz w:val="22"/>
+                <w:szCs w:val="22"/>
+              </w:rPr>
+            </w:pPr>
+            <w:r>
+              <w:rPr>
+                <w:sz w:val="22"/>
+                <w:szCs w:val="22"/>
+              </w:rPr>
+              <w:t>512</w:t>
+            </w:r>
+          </w:p>
+        </w:tc>
+        <w:tc>
+          <w:tcPr>
+            <w:tcW w:w="4179" w:type="dxa"/>
+            <w:tcBorders>
+              <w:right w:val="nil"/>
+            </w:tcBorders>
+          </w:tcPr>
+          <w:p>
+            <w:pPr>
+              <w:pStyle w:val="TCC0CorpoTextodeTabela"/>
+              <w:rPr>
+                <w:sz w:val="22"/>
+                <w:szCs w:val="22"/>
+              </w:rPr>
+            </w:pPr>
+            <w:r>
+              <w:rPr>
+                <w:color w:val="000000"/>
+                <w:sz w:val="22"/>
+                <w:szCs w:val="22"/>
+              </w:rPr>
+              <w:t xml:space="preserve">-250 a -130, -126 a -6, 6 a 126 e 130 a </w:t>
+            </w:r>
+            <w:proofErr w:type="gramStart"/>
+            <w:r>
+              <w:rPr>
+                <w:color w:val="000000"/>
+                <w:sz w:val="22"/>
+                <w:szCs w:val="22"/>
+              </w:rPr>
+              <w:t>250</w:t>
+            </w:r>
+            <w:proofErr w:type="gramEnd"/>
+          </w:p>
+        </w:tc>
+      </w:tr>
+      <w:tr>
+        <w:tc>
+          <w:tcPr>
+            <w:tcW w:w="2694" w:type="dxa"/>
+            <w:tcBorders>
+              <w:left w:val="nil"/>
+              <w:bottom w:val="single" w:sz="12" w:space="0" w:color="auto"/>
+            </w:tcBorders>
+          </w:tcPr>
+          <w:p>
+            <w:pPr>
+              <w:pStyle w:val="TCC0CorpoTextodeTabela"/>
+              <w:rPr>
+                <w:sz w:val="22"/>
+                <w:szCs w:val="22"/>
+              </w:rPr>
+            </w:pPr>
+            <w:r>
+              <w:rPr>
+                <w:sz w:val="22"/>
+                <w:szCs w:val="22"/>
+              </w:rPr>
+              <w:t>80 + 80</w:t>
+            </w:r>
+          </w:p>
+        </w:tc>
+        <w:tc>
+          <w:tcPr>
+            <w:tcW w:w="2835" w:type="dxa"/>
+            <w:tcBorders>
+              <w:bottom w:val="single" w:sz="12" w:space="0" w:color="auto"/>
+            </w:tcBorders>
+          </w:tcPr>
+          <w:p>
+            <w:pPr>
+              <w:pStyle w:val="TCC0CorpoTextodeTabela"/>
+              <w:rPr>
+                <w:sz w:val="22"/>
+                <w:szCs w:val="22"/>
+              </w:rPr>
+            </w:pPr>
+            <w:r>
+              <w:rPr>
+                <w:sz w:val="22"/>
+                <w:szCs w:val="22"/>
+              </w:rPr>
+              <w:t xml:space="preserve">256 para cada </w:t>
+            </w:r>
+            <w:proofErr w:type="gramStart"/>
+            <w:r>
+              <w:rPr>
+                <w:sz w:val="22"/>
+                <w:szCs w:val="22"/>
+              </w:rPr>
+              <w:t>80MHz</w:t>
+            </w:r>
+            <w:proofErr w:type="gramEnd"/>
+          </w:p>
+        </w:tc>
+        <w:tc>
+          <w:tcPr>
+            <w:tcW w:w="4179" w:type="dxa"/>
+            <w:tcBorders>
+              <w:bottom w:val="single" w:sz="12" w:space="0" w:color="auto"/>
+              <w:right w:val="nil"/>
+            </w:tcBorders>
+          </w:tcPr>
+          <w:p>
+            <w:pPr>
+              <w:pStyle w:val="TCC0CorpoTextodeTabela"/>
+              <w:rPr>
+                <w:sz w:val="22"/>
+                <w:szCs w:val="22"/>
+              </w:rPr>
+            </w:pPr>
+            <w:r>
+              <w:rPr>
+                <w:color w:val="000000"/>
+                <w:sz w:val="22"/>
+                <w:szCs w:val="22"/>
+              </w:rPr>
+              <w:t>-122 a -2 e 2 a 122</w:t>
+            </w:r>
+          </w:p>
+        </w:tc>
+      </w:tr>
+    </w:tbl>
+    <w:p>
+      <w:pPr>
+        <w:pStyle w:val="Legenda"/>
+        <w:keepNext/>
+        <w:rPr>
+          <w:rFonts w:ascii="Times New Roman" w:hAnsi="Times New Roman"/>
+          <w:sz w:val="20"/>
+        </w:rPr>
+      </w:pPr>
+      <w:r>
+        <w:rPr>
+          <w:rFonts w:ascii="Times New Roman" w:hAnsi="Times New Roman"/>
+          <w:sz w:val="20"/>
+        </w:rPr>
+        <w:t xml:space="preserve">Tabela </w:t>
+      </w:r>
+      <w:r>
+        <w:rPr>
+          <w:rFonts w:ascii="Times New Roman" w:hAnsi="Times New Roman"/>
+          <w:sz w:val="20"/>
+        </w:rPr>
+        <w:fldChar w:fldCharType="begin"/>
+      </w:r>
+      <w:r>
+        <w:rPr>
+          <w:rFonts w:ascii="Times New Roman" w:hAnsi="Times New Roman"/>
+          <w:sz w:val="20"/>
+        </w:rPr>
+        <w:instrText xml:space="preserve"> SEQ Tabela \* ARABIC </w:instrText>
+      </w:r>
+      <w:r>
+        <w:rPr>
+          <w:rFonts w:ascii="Times New Roman" w:hAnsi="Times New Roman"/>
+          <w:sz w:val="20"/>
+        </w:rPr>
+        <w:fldChar w:fldCharType="separate"/>
+      </w:r>
+      <w:r>
+        <w:rPr>
+          <w:rFonts w:ascii="Times New Roman" w:hAnsi="Times New Roman"/>
+          <w:noProof/>
+          <w:sz w:val="20"/>
+        </w:rPr>
+        <w:t>1</w:t>
+      </w:r>
+      <w:r>
+        <w:rPr>
+          <w:rFonts w:ascii="Times New Roman" w:hAnsi="Times New Roman"/>
+          <w:sz w:val="20"/>
+        </w:rPr>
+        <w:fldChar w:fldCharType="end"/>
+      </w:r>
+      <w:r>
+        <w:rPr>
+          <w:rFonts w:ascii="Times New Roman" w:hAnsi="Times New Roman"/>
+          <w:sz w:val="20"/>
+        </w:rPr>
+        <w:t xml:space="preserve"> - Configurações de Subportadoras</w:t>
+      </w:r>
+      <w:proofErr w:type="gramStart"/>
+      <w:r>
+        <w:rPr>
+          <w:rFonts w:ascii="Times New Roman" w:hAnsi="Times New Roman"/>
+          <w:sz w:val="20"/>
+        </w:rPr>
+        <w:t xml:space="preserve"> </w:t>
+      </w:r>
+      <w:r>
+        <w:rPr>
+          <w:rFonts w:ascii="Times New Roman" w:hAnsi="Times New Roman"/>
+          <w:noProof/>
+          <w:sz w:val="20"/>
+        </w:rPr>
+        <w:t xml:space="preserve"> </w:t>
+      </w:r>
+      <w:proofErr w:type="gramEnd"/>
+      <w:r>
+        <w:rPr>
+          <w:rFonts w:ascii="Times New Roman" w:hAnsi="Times New Roman"/>
+          <w:noProof/>
+          <w:sz w:val="20"/>
+        </w:rPr>
+        <w:t>para 802.11ac [6]</w:t>
+      </w:r>
+    </w:p>
+    <w:p>
+      <w:pPr>
+        <w:pStyle w:val="TCC0CorpoTexto"/>
+        <w:ind w:firstLine="0"/>
+        <w:rPr>
+          <w:sz w:val="22"/>
+          <w:szCs w:val="22"/>
+        </w:rPr>
+      </w:pPr>
+      <w:r>
+        <w:rPr>
+          <w:noProof/>
+          <w:sz w:val="22"/>
+          <w:szCs w:val="22"/>
+        </w:rPr>
+        <w:drawing>
+          <wp:anchor distT="0" distB="0" distL="114300" distR="114300" simplePos="0" relativeHeight="251667968" behindDoc="0" locked="0" layoutInCell="1" allowOverlap="1" wp14:anchorId="2C1F26A0" wp14:editId="42199D3E">
+            <wp:simplePos x="0" y="0"/>
+            <wp:positionH relativeFrom="column">
+              <wp:posOffset>274320</wp:posOffset>
+            </wp:positionH>
+            <wp:positionV relativeFrom="paragraph">
+              <wp:posOffset>1355725</wp:posOffset>
+            </wp:positionV>
+            <wp:extent cx="5463540" cy="1349375"/>
+            <wp:effectExtent l="0" t="0" r="3810" b="3175"/>
+            <wp:wrapTopAndBottom/>
+            <wp:docPr id="8" name="Imagem 8" descr="C:\Users\Silas\Desktop\Monografia\figuras\subportadoras_20MHz.PNG"/>
+            <wp:cNvGraphicFramePr>
+              <a:graphicFrameLocks xmlns:a="http://schemas.openxmlformats.org/drawingml/2006/main" noChangeAspect="1"/>
+            </wp:cNvGraphicFramePr>
+            <a:graphic xmlns:a="http://schemas.openxmlformats.org/drawingml/2006/main">
+              <a:graphicData uri="http://schemas.openxmlformats.org/drawingml/2006/picture">
+                <pic:pic xmlns:pic="http://schemas.openxmlformats.org/drawingml/2006/picture">
+                  <pic:nvPicPr>
+                    <pic:cNvPr id="0" name="Picture 8" descr="C:\Users\Silas\Desktop\Monografia\figuras\subportadoras_20MHz.PNG"/>
+                    <pic:cNvPicPr>
+                      <a:picLocks noChangeAspect="1" noChangeArrowheads="1"/>
+                    </pic:cNvPicPr>
+                  </pic:nvPicPr>
+                  <pic:blipFill>
+                    <a:blip r:embed="rId22">
+                      <a:extLst>
+                        <a:ext uri="{28A0092B-C50C-407E-A947-70E740481C1C}">
+                          <a14:useLocalDpi xmlns:a14="http://schemas.microsoft.com/office/drawing/2010/main" val="0"/>
+                        </a:ext>
+                      </a:extLst>
+                    </a:blip>
+                    <a:srcRect/>
+                    <a:stretch>
+                      <a:fillRect/>
+                    </a:stretch>
+                  </pic:blipFill>
+                  <pic:spPr bwMode="auto">
+                    <a:xfrm>
+                      <a:off x="0" y="0"/>
+                      <a:ext cx="5463540" cy="1349375"/>
+                    </a:xfrm>
+                    <a:prstGeom prst="rect">
+                      <a:avLst/>
+                    </a:prstGeom>
+                    <a:noFill/>
+                    <a:ln>
+                      <a:noFill/>
+                    </a:ln>
+                  </pic:spPr>
+                </pic:pic>
+              </a:graphicData>
+            </a:graphic>
+            <wp14:sizeRelH relativeFrom="page">
+              <wp14:pctWidth>0</wp14:pctWidth>
+            </wp14:sizeRelH>
+            <wp14:sizeRelV relativeFrom="page">
+              <wp14:pctHeight>0</wp14:pctHeight>
+            </wp14:sizeRelV>
+          </wp:anchor>
+        </w:drawing>
+      </w:r>
+      <w:r>
+        <w:rPr>
+          <w:noProof/>
+        </w:rPr>
+        <mc:AlternateContent>
+          <mc:Choice Requires="wps">
+            <w:drawing>
+              <wp:anchor distT="0" distB="0" distL="114300" distR="114300" simplePos="0" relativeHeight="251670016" behindDoc="0" locked="0" layoutInCell="1" allowOverlap="1" wp14:anchorId="3046823E" wp14:editId="1BFF4C4F">
+                <wp:simplePos x="0" y="0"/>
+                <wp:positionH relativeFrom="column">
+                  <wp:posOffset>274320</wp:posOffset>
+                </wp:positionH>
+                <wp:positionV relativeFrom="paragraph">
+                  <wp:posOffset>1708521</wp:posOffset>
+                </wp:positionV>
+                <wp:extent cx="5463540" cy="635"/>
+                <wp:effectExtent l="0" t="0" r="3810" b="6350"/>
+                <wp:wrapNone/>
+                <wp:docPr id="9" name="Caixa de texto 9"/>
+                <wp:cNvGraphicFramePr/>
+                <a:graphic xmlns:a="http://schemas.openxmlformats.org/drawingml/2006/main">
+                  <a:graphicData uri="http://schemas.microsoft.com/office/word/2010/wordprocessingShape">
+                    <wps:wsp>
+                      <wps:cNvSpPr txBox="1"/>
+                      <wps:spPr>
+                        <a:xfrm>
+                          <a:off x="0" y="0"/>
+                          <a:ext cx="5463540" cy="635"/>
+                        </a:xfrm>
+                        <a:prstGeom prst="rect">
+                          <a:avLst/>
+                        </a:prstGeom>
+                        <a:solidFill>
+                          <a:prstClr val="white"/>
+                        </a:solidFill>
+                        <a:ln>
+                          <a:noFill/>
+                        </a:ln>
+                        <a:effectLst/>
+                      </wps:spPr>
+                      <wps:txbx>
+                        <w:txbxContent>
+                          <w:p>
+                            <w:pPr>
+                              <w:pStyle w:val="Legenda"/>
+                              <w:rPr>
+                                <w:rFonts w:ascii="Times New Roman" w:hAnsi="Times New Roman"/>
+                                <w:noProof/>
+                                <w:sz w:val="20"/>
+                              </w:rPr>
+                            </w:pPr>
+                            <w:r>
+                              <w:rPr>
+                                <w:rFonts w:ascii="Times New Roman" w:hAnsi="Times New Roman"/>
+                                <w:sz w:val="20"/>
+                              </w:rPr>
+                              <w:t xml:space="preserve">Figura </w:t>
+                            </w:r>
+                            <w:r>
+                              <w:rPr>
+                                <w:rFonts w:ascii="Times New Roman" w:hAnsi="Times New Roman"/>
+                                <w:sz w:val="20"/>
+                              </w:rPr>
+                              <w:fldChar w:fldCharType="begin"/>
+                            </w:r>
+                            <w:r>
+                              <w:rPr>
+                                <w:rFonts w:ascii="Times New Roman" w:hAnsi="Times New Roman"/>
+                                <w:sz w:val="20"/>
+                              </w:rPr>
+                              <w:instrText xml:space="preserve"> SEQ Figura \* ARABIC </w:instrText>
+                            </w:r>
+                            <w:r>
+                              <w:rPr>
+                                <w:rFonts w:ascii="Times New Roman" w:hAnsi="Times New Roman"/>
+                                <w:sz w:val="20"/>
+                              </w:rPr>
+                              <w:fldChar w:fldCharType="separate"/>
+                            </w:r>
+                            <w:r>
+                              <w:rPr>
+                                <w:rFonts w:ascii="Times New Roman" w:hAnsi="Times New Roman"/>
+                                <w:noProof/>
+                                <w:sz w:val="20"/>
+                              </w:rPr>
+                              <w:t>4</w:t>
+                            </w:r>
+                            <w:r>
+                              <w:rPr>
+                                <w:rFonts w:ascii="Times New Roman" w:hAnsi="Times New Roman"/>
+                                <w:sz w:val="20"/>
+                              </w:rPr>
+                              <w:fldChar w:fldCharType="end"/>
+                            </w:r>
+                            <w:r>
+                              <w:rPr>
+                                <w:rFonts w:ascii="Times New Roman" w:hAnsi="Times New Roman"/>
+                                <w:sz w:val="20"/>
+                              </w:rPr>
+                              <w:t xml:space="preserve"> - Índices das subportadoras para </w:t>
+                            </w:r>
+                            <w:proofErr w:type="gramStart"/>
+                            <w:r>
+                              <w:rPr>
+                                <w:rFonts w:ascii="Times New Roman" w:hAnsi="Times New Roman"/>
+                                <w:sz w:val="20"/>
+                              </w:rPr>
+                              <w:t>20MHz</w:t>
+                            </w:r>
+                            <w:proofErr w:type="gramEnd"/>
+                          </w:p>
+                        </w:txbxContent>
+                      </wps:txbx>
+                      <wps:bodyPr rot="0" spcFirstLastPara="0" vertOverflow="overflow" horzOverflow="overflow" vert="horz" wrap="square" lIns="0" tIns="0" rIns="0" bIns="0" numCol="1" spcCol="0" rtlCol="0" fromWordArt="0" anchor="t" anchorCtr="0" forceAA="0" compatLnSpc="1">
+                        <a:prstTxWarp prst="textNoShape">
+                          <a:avLst/>
+                        </a:prstTxWarp>
+                        <a:spAutoFit/>
+                      </wps:bodyPr>
+                    </wps:wsp>
+                  </a:graphicData>
+                </a:graphic>
+              </wp:anchor>
+            </w:drawing>
+          </mc:Choice>
+          <mc:Fallback>
+            <w:pict>
+              <v:shape id="Caixa de texto 9" o:spid="_x0000_s1033" type="#_x0000_t202" style="position:absolute;left:0;text-align:left;margin-left:21.6pt;margin-top:134.55pt;width:430.2pt;height:.05pt;z-index:251670016;visibility:visible;mso-wrap-style:square;mso-wrap-distance-left:9pt;mso-wrap-distance-top:0;mso-wrap-distance-right:9pt;mso-wrap-distance-bottom:0;mso-position-horizontal:absolute;mso-position-horizontal-relative:text;mso-position-vertical:absolute;mso-position-vertical-relative:text;v-text-anchor:top" o:gfxdata="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" stroked="f">
+                <v:textbox style="mso-fit-shape-to-text:t" inset="0,0,0,0">
+                  <w:txbxContent>
+                    <w:p>
+                      <w:pPr>
+                        <w:pStyle w:val="Legenda"/>
+                        <w:rPr>
+                          <w:rFonts w:ascii="Times New Roman" w:hAnsi="Times New Roman"/>
+                          <w:noProof/>
+                          <w:sz w:val="20"/>
+                        </w:rPr>
+                      </w:pPr>
+                      <w:r>
+                        <w:rPr>
+                          <w:rFonts w:ascii="Times New Roman" w:hAnsi="Times New Roman"/>
+                          <w:sz w:val="20"/>
+                        </w:rPr>
+                        <w:t xml:space="preserve">Figura </w:t>
+                      </w:r>
+                      <w:r>
+                        <w:rPr>
+                          <w:rFonts w:ascii="Times New Roman" w:hAnsi="Times New Roman"/>
+                          <w:sz w:val="20"/>
+                        </w:rPr>
+                        <w:fldChar w:fldCharType="begin"/>
+                      </w:r>
+                      <w:r>
+                        <w:rPr>
+                          <w:rFonts w:ascii="Times New Roman" w:hAnsi="Times New Roman"/>
+                          <w:sz w:val="20"/>
+                        </w:rPr>
+                        <w:instrText xml:space="preserve"> SEQ Figura \* ARABIC </w:instrText>
+                      </w:r>
+                      <w:r>
+                        <w:rPr>
+                          <w:rFonts w:ascii="Times New Roman" w:hAnsi="Times New Roman"/>
+                          <w:sz w:val="20"/>
+                        </w:rPr>
+                        <w:fldChar w:fldCharType="separate"/>
+                      </w:r>
+                      <w:r>
+                        <w:rPr>
+                          <w:rFonts w:ascii="Times New Roman" w:hAnsi="Times New Roman"/>
+                          <w:noProof/>
+                          <w:sz w:val="20"/>
+                        </w:rPr>
+                        <w:t>4</w:t>
+                      </w:r>
+                      <w:r>
+                        <w:rPr>
+                          <w:rFonts w:ascii="Times New Roman" w:hAnsi="Times New Roman"/>
+                          <w:sz w:val="20"/>
+                        </w:rPr>
+                        <w:fldChar w:fldCharType="end"/>
+                      </w:r>
+                      <w:r>
+                        <w:rPr>
+                          <w:rFonts w:ascii="Times New Roman" w:hAnsi="Times New Roman"/>
+                          <w:sz w:val="20"/>
+                        </w:rPr>
+                        <w:t xml:space="preserve"> - Índices das subportadoras para </w:t>
+                      </w:r>
+                      <w:proofErr w:type="gramStart"/>
+                      <w:r>
+                        <w:rPr>
+                          <w:rFonts w:ascii="Times New Roman" w:hAnsi="Times New Roman"/>
+                          <w:sz w:val="20"/>
+                        </w:rPr>
+                        <w:t>20MHz</w:t>
+                      </w:r>
+                      <w:proofErr w:type="gramEnd"/>
+                    </w:p>
+                  </w:txbxContent>
+                </v:textbox>
+              </v:shape>
+            </w:pict>
+          </mc:Fallback>
+        </mc:AlternateContent>
+      </w:r>
+    </w:p>
+    <w:p>
+      <w:pPr>
+        <w:pStyle w:val="TCC0CorpoTexto"/>
+        <w:rPr>
+          <w:color w:val="000000"/>
+          <w:sz w:val="22"/>
+          <w:szCs w:val="22"/>
+        </w:rPr>
+      </w:pPr>
+      <w:r>
+        <w:rPr>
+          <w:color w:val="000000"/>
+          <w:sz w:val="22"/>
+          <w:szCs w:val="22"/>
+        </w:rPr>
+        <w:t xml:space="preserve">A mudança na faixa de 2,4GHz para </w:t>
+      </w:r>
+      <w:proofErr w:type="gramStart"/>
+      <w:r>
+        <w:rPr>
+          <w:color w:val="000000"/>
+          <w:sz w:val="22"/>
+          <w:szCs w:val="22"/>
+        </w:rPr>
+        <w:t>5GHz</w:t>
+      </w:r>
+      <w:proofErr w:type="gramEnd"/>
+      <w:r>
+        <w:rPr>
+          <w:color w:val="000000"/>
+          <w:sz w:val="22"/>
+          <w:szCs w:val="22"/>
+        </w:rPr>
+        <w:t xml:space="preserve"> utilizada foi inevitável, já que 2,4GHz é muito utilizada por várias outras tecnologias e em consequência disso há uma grande poluição nessa área do espectro. Outra vantagem é o fato de que agora é possível a utilização de largura de bandas maiores. Segue um esquema na </w:t>
+      </w:r>
+      <w:r>
+        <w:rPr>
+          <w:color w:val="000000"/>
+          <w:sz w:val="22"/>
+          <w:szCs w:val="22"/>
+        </w:rPr>
+        <w:t>Figura 5</w:t>
+      </w:r>
+      <w:r>
+        <w:rPr>
+          <w:color w:val="000000"/>
+          <w:sz w:val="22"/>
+          <w:szCs w:val="22"/>
+        </w:rPr>
+        <w:t xml:space="preserve"> dos canais para </w:t>
+      </w:r>
+      <w:proofErr w:type="gramStart"/>
+      <w:r>
+        <w:rPr>
+          <w:color w:val="000000"/>
+          <w:sz w:val="22"/>
+          <w:szCs w:val="22"/>
+        </w:rPr>
+        <w:t>5GHz</w:t>
+      </w:r>
+      <w:proofErr w:type="gramEnd"/>
+      <w:r>
+        <w:rPr>
+          <w:color w:val="000000"/>
+          <w:sz w:val="22"/>
+          <w:szCs w:val="22"/>
+        </w:rPr>
+        <w:t xml:space="preserve">. Tecnologias como Bluetooth, consoles de vídeo games, telefones sem fio e os micro-ondas que irradiam em grande potência na faixa de 2,450GHz, ou seja, exatamente dentro da faixa utilizada na maioria dos equipamentos wireless. Essas faixas, 2,4 e </w:t>
+      </w:r>
+      <w:proofErr w:type="gramStart"/>
+      <w:r>
+        <w:rPr>
+          <w:color w:val="000000"/>
+          <w:sz w:val="22"/>
+          <w:szCs w:val="22"/>
+        </w:rPr>
+        <w:t>5GHz</w:t>
+      </w:r>
+      <w:proofErr w:type="gramEnd"/>
+      <w:r>
+        <w:rPr>
+          <w:color w:val="000000"/>
+          <w:sz w:val="22"/>
+          <w:szCs w:val="22"/>
+        </w:rPr>
+        <w:t xml:space="preserve">, são amplamente utilizadas pelo </w:t>
+      </w:r>
+      <w:r>
+        <w:rPr>
+          <w:color w:val="000000"/>
+          <w:sz w:val="22"/>
+          <w:szCs w:val="22"/>
+        </w:rPr>
+        <w:lastRenderedPageBreak/>
+        <w:t>fato de serem não licenciadas permitindo o uso dessas de forma deliberada, com apenas algumas restrições nos níveis de potência fornecida. As normas brasileiras são especificadas pela ANATEL, no mundo a instituição responsável</w:t>
+      </w:r>
+      <w:r>
+        <w:rPr>
+          <w:color w:val="000000"/>
+          <w:sz w:val="22"/>
+          <w:szCs w:val="22"/>
+        </w:rPr>
+        <w:t xml:space="preserve"> é ITU</w:t>
+      </w:r>
+      <w:r>
+        <w:rPr>
+          <w:color w:val="000000"/>
+          <w:sz w:val="22"/>
+          <w:szCs w:val="22"/>
+        </w:rPr>
+        <w:t xml:space="preserve">. As faixas não licenciadas são conhecidas como ISM e estão situadas nas bandas de </w:t>
+      </w:r>
+      <w:proofErr w:type="gramStart"/>
+      <w:r>
+        <w:rPr>
+          <w:color w:val="000000"/>
+          <w:sz w:val="22"/>
+          <w:szCs w:val="22"/>
+        </w:rPr>
+        <w:t>900MHz</w:t>
+      </w:r>
+      <w:proofErr w:type="gramEnd"/>
+      <w:r>
+        <w:rPr>
+          <w:color w:val="000000"/>
+          <w:sz w:val="22"/>
+          <w:szCs w:val="22"/>
+        </w:rPr>
+        <w:t xml:space="preserve"> (902MHz - 928MHz), 2,4GHz (2400MHz - 2483,5MHz) e 5GHz (5150MHz - </w:t>
+      </w:r>
+      <w:r>
+        <w:rPr>
+          <w:noProof/>
+        </w:rPr>
+        <mc:AlternateContent>
+          <mc:Choice Requires="wps">
+            <w:drawing>
+              <wp:anchor distT="0" distB="0" distL="114300" distR="114300" simplePos="0" relativeHeight="251673088" behindDoc="0" locked="0" layoutInCell="1" allowOverlap="1" wp14:anchorId="4ED4B572" wp14:editId="5141B679">
+                <wp:simplePos x="0" y="0"/>
+                <wp:positionH relativeFrom="column">
+                  <wp:posOffset>453390</wp:posOffset>
+                </wp:positionH>
+                <wp:positionV relativeFrom="paragraph">
+                  <wp:posOffset>3260725</wp:posOffset>
+                </wp:positionV>
+                <wp:extent cx="5186680" cy="635"/>
+                <wp:effectExtent l="0" t="0" r="0" b="0"/>
+                <wp:wrapNone/>
+                <wp:docPr id="11" name="Caixa de texto 11"/>
+                <wp:cNvGraphicFramePr/>
+                <a:graphic xmlns:a="http://schemas.openxmlformats.org/drawingml/2006/main">
+                  <a:graphicData uri="http://schemas.microsoft.com/office/word/2010/wordprocessingShape">
+                    <wps:wsp>
+                      <wps:cNvSpPr txBox="1"/>
+                      <wps:spPr>
+                        <a:xfrm>
+                          <a:off x="0" y="0"/>
+                          <a:ext cx="5186680" cy="635"/>
+                        </a:xfrm>
+                        <a:prstGeom prst="rect">
+                          <a:avLst/>
+                        </a:prstGeom>
+                        <a:solidFill>
+                          <a:prstClr val="white"/>
+                        </a:solidFill>
+                        <a:ln>
+                          <a:noFill/>
+                        </a:ln>
+                        <a:effectLst/>
+                      </wps:spPr>
+                      <wps:txbx>
+                        <w:txbxContent>
+                          <w:p>
+                            <w:pPr>
+                              <w:pStyle w:val="Legenda"/>
+                              <w:rPr>
+                                <w:rFonts w:ascii="Times New Roman" w:hAnsi="Times New Roman"/>
+                                <w:color w:val="000000"/>
+                                <w:sz w:val="20"/>
+                              </w:rPr>
+                            </w:pPr>
+                            <w:r>
+                              <w:rPr>
+                                <w:rFonts w:ascii="Times New Roman" w:hAnsi="Times New Roman"/>
+                                <w:sz w:val="20"/>
+                              </w:rPr>
+                              <w:t xml:space="preserve">Figura </w:t>
+                            </w:r>
+                            <w:r>
+                              <w:rPr>
+                                <w:rFonts w:ascii="Times New Roman" w:hAnsi="Times New Roman"/>
+                                <w:sz w:val="20"/>
+                              </w:rPr>
+                              <w:fldChar w:fldCharType="begin"/>
+                            </w:r>
+                            <w:r>
+                              <w:rPr>
+                                <w:rFonts w:ascii="Times New Roman" w:hAnsi="Times New Roman"/>
+                                <w:sz w:val="20"/>
+                              </w:rPr>
+                              <w:instrText xml:space="preserve"> SEQ Figura \* ARABIC </w:instrText>
+                            </w:r>
+                            <w:r>
+                              <w:rPr>
+                                <w:rFonts w:ascii="Times New Roman" w:hAnsi="Times New Roman"/>
+                                <w:sz w:val="20"/>
+                              </w:rPr>
+                              <w:fldChar w:fldCharType="separate"/>
+                            </w:r>
+                            <w:r>
+                              <w:rPr>
+                                <w:rFonts w:ascii="Times New Roman" w:hAnsi="Times New Roman"/>
+                                <w:noProof/>
+                                <w:sz w:val="20"/>
+                              </w:rPr>
+                              <w:t>5</w:t>
+                            </w:r>
+                            <w:r>
+                              <w:rPr>
+                                <w:rFonts w:ascii="Times New Roman" w:hAnsi="Times New Roman"/>
+                                <w:sz w:val="20"/>
+                              </w:rPr>
+                              <w:fldChar w:fldCharType="end"/>
+                            </w:r>
+                            <w:r>
+                              <w:rPr>
+                                <w:rFonts w:ascii="Times New Roman" w:hAnsi="Times New Roman"/>
+                                <w:sz w:val="20"/>
+                              </w:rPr>
+                              <w:t xml:space="preserve"> - Canalização para </w:t>
+                            </w:r>
+                            <w:proofErr w:type="gramStart"/>
+                            <w:r>
+                              <w:rPr>
+                                <w:rFonts w:ascii="Times New Roman" w:hAnsi="Times New Roman"/>
+                                <w:sz w:val="20"/>
+                              </w:rPr>
+                              <w:t>5GHz</w:t>
+                            </w:r>
+                            <w:proofErr w:type="gramEnd"/>
+                            <w:r>
+                              <w:rPr>
+                                <w:rFonts w:ascii="Times New Roman" w:hAnsi="Times New Roman"/>
+                                <w:sz w:val="20"/>
+                              </w:rPr>
+                              <w:t xml:space="preserve"> [6]</w:t>
+                            </w:r>
+                          </w:p>
+                        </w:txbxContent>
+                      </wps:txbx>
+                      <wps:bodyPr rot="0" spcFirstLastPara="0" vertOverflow="overflow" horzOverflow="overflow" vert="horz" wrap="square" lIns="0" tIns="0" rIns="0" bIns="0" numCol="1" spcCol="0" rtlCol="0" fromWordArt="0" anchor="t" anchorCtr="0" forceAA="0" compatLnSpc="1">
+                        <a:prstTxWarp prst="textNoShape">
+                          <a:avLst/>
+                        </a:prstTxWarp>
+                        <a:spAutoFit/>
+                      </wps:bodyPr>
+                    </wps:wsp>
+                  </a:graphicData>
+                </a:graphic>
+              </wp:anchor>
+            </w:drawing>
+          </mc:Choice>
+          <mc:Fallback>
+            <w:pict>
+              <v:shape id="Caixa de texto 11" o:spid="_x0000_s1034" type="#_x0000_t202" style="position:absolute;left:0;text-align:left;margin-left:35.7pt;margin-top:256.75pt;width:408.4pt;height:.05pt;z-index:251673088;visibility:visible;mso-wrap-style:square;mso-wrap-distance-left:9pt;mso-wrap-distance-top:0;mso-wrap-distance-right:9pt;mso-wrap-distance-bottom:0;mso-position-horizontal:absolute;mso-position-horizontal-relative:text;mso-position-vertical:absolute;mso-position-vertical-relative:text;v-text-anchor:top" o:gfxdata="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" stroked="f">
+                <v:textbox style="mso-fit-shape-to-text:t" inset="0,0,0,0">
+                  <w:txbxContent>
+                    <w:p>
+                      <w:pPr>
+                        <w:pStyle w:val="Legenda"/>
+                        <w:rPr>
+                          <w:rFonts w:ascii="Times New Roman" w:hAnsi="Times New Roman"/>
+                          <w:color w:val="000000"/>
+                          <w:sz w:val="20"/>
+                        </w:rPr>
+                      </w:pPr>
+                      <w:r>
+                        <w:rPr>
+                          <w:rFonts w:ascii="Times New Roman" w:hAnsi="Times New Roman"/>
+                          <w:sz w:val="20"/>
+                        </w:rPr>
+                        <w:t xml:space="preserve">Figura </w:t>
+                      </w:r>
+                      <w:r>
+                        <w:rPr>
+                          <w:rFonts w:ascii="Times New Roman" w:hAnsi="Times New Roman"/>
+                          <w:sz w:val="20"/>
+                        </w:rPr>
+                        <w:fldChar w:fldCharType="begin"/>
+                      </w:r>
+                      <w:r>
+                        <w:rPr>
+                          <w:rFonts w:ascii="Times New Roman" w:hAnsi="Times New Roman"/>
+                          <w:sz w:val="20"/>
+                        </w:rPr>
+                        <w:instrText xml:space="preserve"> SEQ Figura \* ARABIC </w:instrText>
+                      </w:r>
+                      <w:r>
+                        <w:rPr>
+                          <w:rFonts w:ascii="Times New Roman" w:hAnsi="Times New Roman"/>
+                          <w:sz w:val="20"/>
+                        </w:rPr>
+                        <w:fldChar w:fldCharType="separate"/>
+                      </w:r>
+                      <w:r>
+                        <w:rPr>
+                          <w:rFonts w:ascii="Times New Roman" w:hAnsi="Times New Roman"/>
+                          <w:noProof/>
+                          <w:sz w:val="20"/>
+                        </w:rPr>
+                        <w:t>5</w:t>
+                      </w:r>
+                      <w:r>
+                        <w:rPr>
+                          <w:rFonts w:ascii="Times New Roman" w:hAnsi="Times New Roman"/>
+                          <w:sz w:val="20"/>
+                        </w:rPr>
+                        <w:fldChar w:fldCharType="end"/>
+                      </w:r>
+                      <w:r>
+                        <w:rPr>
+                          <w:rFonts w:ascii="Times New Roman" w:hAnsi="Times New Roman"/>
+                          <w:sz w:val="20"/>
+                        </w:rPr>
+                        <w:t xml:space="preserve"> - Canalização para </w:t>
+                      </w:r>
+                      <w:proofErr w:type="gramStart"/>
+                      <w:r>
+                        <w:rPr>
+                          <w:rFonts w:ascii="Times New Roman" w:hAnsi="Times New Roman"/>
+                          <w:sz w:val="20"/>
+                        </w:rPr>
+                        <w:t>5GHz</w:t>
+                      </w:r>
+                      <w:proofErr w:type="gramEnd"/>
+                      <w:r>
+                        <w:rPr>
+                          <w:rFonts w:ascii="Times New Roman" w:hAnsi="Times New Roman"/>
+                          <w:sz w:val="20"/>
+                        </w:rPr>
+                        <w:t xml:space="preserve"> [6]</w:t>
+                      </w:r>
+                    </w:p>
+                  </w:txbxContent>
+                </v:textbox>
+              </v:shape>
+            </w:pict>
+          </mc:Fallback>
+        </mc:AlternateContent>
+      </w:r>
+      <w:r>
+        <w:rPr>
+          <w:noProof/>
+          <w:color w:val="000000"/>
+          <w:sz w:val="22"/>
+          <w:szCs w:val="22"/>
+        </w:rPr>
+        <w:drawing>
+          <wp:anchor distT="0" distB="0" distL="114300" distR="114300" simplePos="0" relativeHeight="251671040" behindDoc="0" locked="0" layoutInCell="1" allowOverlap="1" wp14:anchorId="39D2210C" wp14:editId="4D4A8A79">
+            <wp:simplePos x="0" y="0"/>
+            <wp:positionH relativeFrom="column">
+              <wp:posOffset>453390</wp:posOffset>
+            </wp:positionH>
+            <wp:positionV relativeFrom="paragraph">
+              <wp:posOffset>1357630</wp:posOffset>
+            </wp:positionV>
+            <wp:extent cx="5186680" cy="1845945"/>
+            <wp:effectExtent l="0" t="0" r="0" b="1905"/>
+            <wp:wrapTopAndBottom/>
+            <wp:docPr id="10" name="Imagem 10" descr="C:\Users\Silas\Desktop\Monografia\figuras\canais_5ghz.PNG"/>
+            <wp:cNvGraphicFramePr>
+              <a:graphicFrameLocks xmlns:a="http://schemas.openxmlformats.org/drawingml/2006/main" noChangeAspect="1"/>
+            </wp:cNvGraphicFramePr>
+            <a:graphic xmlns:a="http://schemas.openxmlformats.org/drawingml/2006/main">
+              <a:graphicData uri="http://schemas.openxmlformats.org/drawingml/2006/picture">
+                <pic:pic xmlns:pic="http://schemas.openxmlformats.org/drawingml/2006/picture">
+                  <pic:nvPicPr>
+                    <pic:cNvPr id="0" name="Picture 9" descr="C:\Users\Silas\Desktop\Monografia\figuras\canais_5ghz.PNG"/>
+                    <pic:cNvPicPr>
+                      <a:picLocks noChangeAspect="1" noChangeArrowheads="1"/>
+                    </pic:cNvPicPr>
+                  </pic:nvPicPr>
+                  <pic:blipFill>
+                    <a:blip r:embed="rId23">
+                      <a:extLst>
+                        <a:ext uri="{28A0092B-C50C-407E-A947-70E740481C1C}">
+                          <a14:useLocalDpi xmlns:a14="http://schemas.microsoft.com/office/drawing/2010/main" val="0"/>
+                        </a:ext>
+                      </a:extLst>
+                    </a:blip>
+                    <a:srcRect/>
+                    <a:stretch>
+                      <a:fillRect/>
+                    </a:stretch>
+                  </pic:blipFill>
+                  <pic:spPr bwMode="auto">
+                    <a:xfrm>
+                      <a:off x="0" y="0"/>
+                      <a:ext cx="5186680" cy="1845945"/>
+                    </a:xfrm>
+                    <a:prstGeom prst="rect">
+                      <a:avLst/>
+                    </a:prstGeom>
+                    <a:noFill/>
+                    <a:ln>
+                      <a:noFill/>
+                    </a:ln>
+                  </pic:spPr>
+                </pic:pic>
+              </a:graphicData>
+            </a:graphic>
+            <wp14:sizeRelH relativeFrom="page">
+              <wp14:pctWidth>0</wp14:pctWidth>
+            </wp14:sizeRelH>
+            <wp14:sizeRelV relativeFrom="page">
+              <wp14:pctHeight>0</wp14:pctHeight>
+            </wp14:sizeRelV>
+          </wp:anchor>
+        </w:drawing>
+      </w:r>
+      <w:r>
+        <w:rPr>
+          <w:color w:val="000000"/>
+          <w:sz w:val="22"/>
+          <w:szCs w:val="22"/>
+        </w:rPr>
+        <w:t>5350MHz e 5470MHz - 5850MHz).</w:t>
+      </w:r>
+    </w:p>
+    <w:p>
+      <w:pPr>
+        <w:pStyle w:val="TCC0CorpoTexto"/>
+        <w:rPr>
+          <w:color w:val="000000"/>
+          <w:sz w:val="22"/>
+          <w:szCs w:val="22"/>
+        </w:rPr>
+      </w:pPr>
+    </w:p>
+    <w:p>
+      <w:pPr>
+        <w:pStyle w:val="TCC0CorpoTexto"/>
+        <w:rPr>
+          <w:sz w:val="22"/>
+          <w:szCs w:val="22"/>
+        </w:rPr>
+      </w:pPr>
+    </w:p>
+    <w:p>
+      <w:pPr>
+        <w:pStyle w:val="TCCSubttuloNvel1"/>
         <w:rPr>
           <w:rFonts w:ascii="Times New Roman" w:hAnsi="Times New Roman"/>
           <w:sz w:val="24"/>
@@ -8044,82 +10993,30 @@
           <w:sz w:val="24"/>
           <w:szCs w:val="24"/>
         </w:rPr>
-        <w:t>OBJETIVO GERAL</w:t>
+        <w:t>Modulação</w:t>
       </w:r>
     </w:p>
     <w:p>
       <w:pPr>
         <w:pStyle w:val="TCC0CorpoTexto"/>
-      </w:pPr>
-      <w:r>
-        <w:rPr>
-          <w:color w:val="000000"/>
-          <w:sz w:val="22"/>
-          <w:szCs w:val="22"/>
-        </w:rPr>
-        <w:t>Desenvolver um ferramenta de simulação para o planejamento e análise de redes sem fio em ambientes INDOOR (fechados) em canais do tipo AWGN, Rayleigh e Rice, contribuindo para futuros planejamentos em qualquer ambiente, dessa forma</w:t>
-      </w:r>
-      <w:r>
-        <w:rPr>
-          <w:color w:val="000000"/>
-          <w:sz w:val="22"/>
-          <w:szCs w:val="22"/>
-        </w:rPr>
-        <w:t>,</w:t>
-      </w:r>
-      <w:r>
-        <w:rPr>
-          <w:color w:val="000000"/>
-          <w:sz w:val="22"/>
-          <w:szCs w:val="22"/>
-        </w:rPr>
-        <w:t xml:space="preserve"> a ferramenta será adaptável a </w:t>
-      </w:r>
-      <w:proofErr w:type="gramStart"/>
-      <w:r>
-        <w:rPr>
-          <w:color w:val="000000"/>
-          <w:sz w:val="22"/>
-          <w:szCs w:val="22"/>
-        </w:rPr>
-        <w:t>outro modelos</w:t>
-      </w:r>
-      <w:proofErr w:type="gramEnd"/>
-      <w:r>
-        <w:rPr>
-          <w:color w:val="000000"/>
-          <w:sz w:val="22"/>
-          <w:szCs w:val="22"/>
-        </w:rPr>
-        <w:t xml:space="preserve"> de propagação com caract</w:t>
-      </w:r>
-      <w:r>
-        <w:rPr>
-          <w:color w:val="000000"/>
-          <w:sz w:val="22"/>
-          <w:szCs w:val="22"/>
-        </w:rPr>
-        <w:t>e</w:t>
-      </w:r>
-      <w:r>
-        <w:rPr>
-          <w:color w:val="000000"/>
-          <w:sz w:val="22"/>
-          <w:szCs w:val="22"/>
-        </w:rPr>
-        <w:t>rística suburbanas e rurais</w:t>
-      </w:r>
-      <w:r>
-        <w:rPr>
-          <w:sz w:val="22"/>
-          <w:szCs w:val="22"/>
-        </w:rPr>
-        <w:t>.</w:t>
-      </w:r>
-    </w:p>
-    <w:p>
-      <w:pPr>
-        <w:pStyle w:val="TCCSubttuloNvel2"/>
+        <w:rPr>
+          <w:sz w:val="22"/>
+          <w:szCs w:val="22"/>
+        </w:rPr>
+      </w:pPr>
+    </w:p>
+    <w:p>
+      <w:pPr>
+        <w:pStyle w:val="TCC0CorpoTexto"/>
+        <w:rPr>
+          <w:sz w:val="22"/>
+          <w:szCs w:val="22"/>
+        </w:rPr>
+      </w:pPr>
+    </w:p>
+    <w:p>
+      <w:pPr>
+        <w:pStyle w:val="TCCSubttuloNvel1"/>
         <w:rPr>
           <w:rFonts w:ascii="Times New Roman" w:hAnsi="Times New Roman"/>
           <w:sz w:val="24"/>
@@ -8132,7 +11029,7 @@
           <w:sz w:val="24"/>
           <w:szCs w:val="24"/>
         </w:rPr>
-        <w:t>OBJETIVOS ESPECÍFICOS</w:t>
+        <w:t>Canais de propagação</w:t>
       </w:r>
     </w:p>
     <w:p>
@@ -8143,168 +11040,13 @@
           <w:szCs w:val="22"/>
         </w:rPr>
       </w:pPr>
-      <w:r>
-        <w:rPr>
-          <w:sz w:val="22"/>
-          <w:szCs w:val="22"/>
-        </w:rPr>
-        <w:t>Observar o comportamento do padrão IEEE 802.11</w:t>
-      </w:r>
-      <w:proofErr w:type="gramStart"/>
-      <w:r>
-        <w:rPr>
-          <w:sz w:val="22"/>
-          <w:szCs w:val="22"/>
-        </w:rPr>
-        <w:t>ac</w:t>
-      </w:r>
-      <w:proofErr w:type="gramEnd"/>
-      <w:r>
-        <w:rPr>
-          <w:sz w:val="22"/>
-          <w:szCs w:val="22"/>
-        </w:rPr>
-        <w:t xml:space="preserve"> nos canais Rayleigh e Rice, juntamente com AWGN</w:t>
-      </w:r>
-      <w:r>
-        <w:rPr>
-          <w:sz w:val="22"/>
-          <w:szCs w:val="22"/>
-        </w:rPr>
-        <w:t>.</w:t>
-      </w:r>
-    </w:p>
-    <w:p>
-      <w:pPr>
-        <w:pStyle w:val="TCC0CorpoTextoItenscommarcadores"/>
-        <w:rPr>
-          <w:sz w:val="22"/>
-          <w:szCs w:val="22"/>
-          <w:lang w:val="pt-BR"/>
-        </w:rPr>
-      </w:pPr>
-      <w:r>
-        <w:rPr>
-          <w:color w:val="000000"/>
-          <w:sz w:val="22"/>
-          <w:szCs w:val="22"/>
-          <w:lang w:val="pt-BR"/>
-        </w:rPr>
-        <w:t>Utilizar os conceitos de propagação para simular as características dos a</w:t>
-      </w:r>
-      <w:r>
-        <w:rPr>
-          <w:color w:val="000000"/>
-          <w:sz w:val="22"/>
-          <w:szCs w:val="22"/>
-          <w:lang w:val="pt-BR"/>
-        </w:rPr>
-        <w:t>m</w:t>
-      </w:r>
-      <w:r>
-        <w:rPr>
-          <w:color w:val="000000"/>
-          <w:sz w:val="22"/>
-          <w:szCs w:val="22"/>
-          <w:lang w:val="pt-BR"/>
-        </w:rPr>
-        <w:t>bientes INDOOR</w:t>
-      </w:r>
-      <w:r>
-        <w:rPr>
-          <w:sz w:val="22"/>
-          <w:szCs w:val="22"/>
-          <w:lang w:val="pt-BR"/>
-        </w:rPr>
-        <w:t>;</w:t>
-      </w:r>
-    </w:p>
-    <w:p>
-      <w:pPr>
-        <w:pStyle w:val="TCC0CorpoTextoItenscommarcadores"/>
-        <w:rPr>
-          <w:sz w:val="22"/>
-          <w:szCs w:val="22"/>
-          <w:lang w:val="pt-BR"/>
-        </w:rPr>
-      </w:pPr>
-      <w:r>
-        <w:rPr>
-          <w:color w:val="000000"/>
-          <w:sz w:val="22"/>
-          <w:szCs w:val="22"/>
-          <w:lang w:val="pt-BR"/>
-        </w:rPr>
-        <w:t xml:space="preserve">Estudar a </w:t>
-      </w:r>
-      <w:r>
-        <w:rPr>
-          <w:color w:val="000000"/>
-          <w:sz w:val="22"/>
-          <w:szCs w:val="22"/>
-          <w:lang w:val="pt-BR"/>
-        </w:rPr>
-        <w:t>adição</w:t>
-      </w:r>
-      <w:r>
-        <w:rPr>
-          <w:color w:val="000000"/>
-          <w:sz w:val="22"/>
-          <w:szCs w:val="22"/>
-          <w:lang w:val="pt-BR"/>
-        </w:rPr>
-        <w:t xml:space="preserve"> do ruído gaussiano no sinal</w:t>
-      </w:r>
-      <w:r>
-        <w:rPr>
-          <w:sz w:val="22"/>
-          <w:szCs w:val="22"/>
-          <w:lang w:val="pt-BR"/>
-        </w:rPr>
-        <w:t>;</w:t>
-      </w:r>
-    </w:p>
-    <w:p>
-      <w:pPr>
-        <w:pStyle w:val="TCC0CorpoTextoItenscommarcadores"/>
-        <w:rPr>
-          <w:sz w:val="22"/>
-          <w:szCs w:val="22"/>
-          <w:lang w:val="pt-BR"/>
-        </w:rPr>
-      </w:pPr>
-      <w:r>
-        <w:rPr>
-          <w:color w:val="000000"/>
-          <w:sz w:val="22"/>
-          <w:szCs w:val="22"/>
-          <w:lang w:val="pt-BR"/>
-        </w:rPr>
-        <w:t>Desenvolver uma ferramenta de simulação para análise dos sinais imersos nesses ambientes</w:t>
-      </w:r>
-      <w:r>
-        <w:rPr>
-          <w:color w:val="000000"/>
-          <w:lang w:val="pt-BR"/>
-        </w:rPr>
-        <w:t>.</w:t>
-      </w:r>
-    </w:p>
-    <w:p>
-      <w:pPr>
-        <w:pStyle w:val="TCC0CorpoTextoItenscommarcadores"/>
-        <w:numPr>
-          <w:ilvl w:val="0"/>
-          <w:numId w:val="0"/>
-        </w:numPr>
-        <w:tabs>
-          <w:tab w:val="num" w:pos="1080"/>
-        </w:tabs>
-        <w:ind w:left="1066"/>
-        <w:rPr>
-          <w:sz w:val="22"/>
-          <w:szCs w:val="22"/>
-          <w:lang w:val="pt-BR"/>
+    </w:p>
+    <w:p>
+      <w:pPr>
+        <w:pStyle w:val="TCC0CorpoTexto"/>
+        <w:rPr>
+          <w:sz w:val="22"/>
+          <w:szCs w:val="22"/>
         </w:rPr>
       </w:pPr>
     </w:p>
@@ -8323,8 +11065,7 @@
           <w:sz w:val="24"/>
           <w:szCs w:val="24"/>
         </w:rPr>
-        <w:lastRenderedPageBreak/>
-        <w:t>Metodologia</w:t>
+        <w:t>OFDM</w:t>
       </w:r>
     </w:p>
     <w:p>
@@ -8335,253 +11076,14 @@
           <w:szCs w:val="22"/>
         </w:rPr>
       </w:pPr>
-      <w:r>
-        <w:rPr>
-          <w:color w:val="000000"/>
-          <w:sz w:val="22"/>
-          <w:szCs w:val="22"/>
-        </w:rPr>
-        <w:t>No desenvolvimento deste trabalho será feita pesquisas bibliográfica com o intuito de fortalecer, solidificar e desenvolver mais os conceitos aprendidos até aqui. A análise sobre codificação de canal, modulação digital, espalhamento espectral, OFDM e modelos de canais de transmissão devem ser tratados com mais rigor matemático e as simulações tem como alvo descrever com maior exatidão possível a realidade</w:t>
-      </w:r>
-      <w:r>
-        <w:rPr>
-          <w:sz w:val="22"/>
-          <w:szCs w:val="22"/>
-        </w:rPr>
-        <w:t>.</w:t>
-      </w:r>
     </w:p>
     <w:p>
       <w:pPr>
         <w:pStyle w:val="TCC0CorpoTexto"/>
         <w:rPr>
-          <w:color w:val="000000"/>
-          <w:sz w:val="22"/>
-          <w:szCs w:val="22"/>
-        </w:rPr>
-      </w:pPr>
-      <w:r>
-        <w:rPr>
-          <w:color w:val="000000"/>
-          <w:sz w:val="22"/>
-          <w:szCs w:val="22"/>
-        </w:rPr>
-        <w:t>Os padrões de comunicação IEEE 802.11 são um dos mais utilizados no mundo e também são referência para outros. Não obstante, analisar o mais novo modelo lançado, 802.11</w:t>
-      </w:r>
-      <w:proofErr w:type="gramStart"/>
-      <w:r>
-        <w:rPr>
-          <w:color w:val="000000"/>
-          <w:sz w:val="22"/>
-          <w:szCs w:val="22"/>
-        </w:rPr>
-        <w:t>ac</w:t>
-      </w:r>
-      <w:proofErr w:type="gramEnd"/>
-      <w:r>
-        <w:rPr>
-          <w:color w:val="000000"/>
-          <w:sz w:val="22"/>
-          <w:szCs w:val="22"/>
-        </w:rPr>
-        <w:t xml:space="preserve">, é de suma importância para o projeto de redes sem fio da atualidade. Logo, depois das </w:t>
-      </w:r>
-      <w:r>
-        <w:rPr>
-          <w:color w:val="000000"/>
-          <w:sz w:val="22"/>
-          <w:szCs w:val="22"/>
-        </w:rPr>
-        <w:t>consolidações</w:t>
-      </w:r>
-      <w:r>
-        <w:rPr>
-          <w:color w:val="000000"/>
-          <w:sz w:val="22"/>
-          <w:szCs w:val="22"/>
-        </w:rPr>
-        <w:t xml:space="preserve"> do</w:t>
-      </w:r>
-      <w:r>
-        <w:rPr>
-          <w:color w:val="000000"/>
-          <w:sz w:val="22"/>
-          <w:szCs w:val="22"/>
-        </w:rPr>
-        <w:t>s</w:t>
-      </w:r>
-      <w:r>
-        <w:rPr>
-          <w:color w:val="000000"/>
-          <w:sz w:val="22"/>
-          <w:szCs w:val="22"/>
-        </w:rPr>
-        <w:t xml:space="preserve"> conceitos aprendidos a simulação será elaborada e a análise de taxa de transmissão, taxa de erro de bit, EVM, RSR, melhor modulação para as várias características dos canais. Com isso pode ser levanta conclusões e p</w:t>
-      </w:r>
-      <w:r>
-        <w:rPr>
-          <w:color w:val="000000"/>
-          <w:sz w:val="22"/>
-          <w:szCs w:val="22"/>
-        </w:rPr>
-        <w:t>r</w:t>
-      </w:r>
-      <w:r>
-        <w:rPr>
-          <w:color w:val="000000"/>
-          <w:sz w:val="22"/>
-          <w:szCs w:val="22"/>
-        </w:rPr>
-        <w:t>oblema sobre o comportamento desse novo padrão</w:t>
-      </w:r>
-      <w:r>
-        <w:rPr>
-          <w:color w:val="000000"/>
-          <w:sz w:val="22"/>
-          <w:szCs w:val="22"/>
-        </w:rPr>
-        <w:t>.</w:t>
-      </w:r>
-    </w:p>
-    <w:p>
-      <w:pPr>
-        <w:pStyle w:val="TCC0CorpoTexto"/>
-        <w:rPr>
-          <w:color w:val="000000"/>
-          <w:sz w:val="22"/>
-          <w:szCs w:val="22"/>
-        </w:rPr>
-      </w:pPr>
-      <w:r>
-        <w:rPr>
-          <w:color w:val="000000"/>
-          <w:sz w:val="22"/>
-          <w:szCs w:val="22"/>
-        </w:rPr>
-        <w:t>Com os modelos de simulação prontos e examinados outras técnicas poderão ser analisadas e testadas com o intuito de obter melhoras no padrão</w:t>
-      </w:r>
-      <w:r>
-        <w:rPr>
-          <w:color w:val="000000"/>
-          <w:sz w:val="22"/>
-          <w:szCs w:val="22"/>
-        </w:rPr>
-        <w:t xml:space="preserve"> </w:t>
-      </w:r>
-      <w:r>
-        <w:rPr>
-          <w:color w:val="000000"/>
-          <w:sz w:val="22"/>
-          <w:szCs w:val="22"/>
-        </w:rPr>
-        <w:t>802.11ac. Existe</w:t>
-      </w:r>
-      <w:r>
-        <w:rPr>
-          <w:color w:val="000000"/>
-          <w:sz w:val="22"/>
-          <w:szCs w:val="22"/>
-        </w:rPr>
-        <w:t>m</w:t>
-      </w:r>
-      <w:r>
-        <w:rPr>
-          <w:color w:val="000000"/>
-          <w:sz w:val="22"/>
-          <w:szCs w:val="22"/>
-        </w:rPr>
-        <w:t xml:space="preserve"> várias técnicas utilizadas em outros sistemas que podem fornecer melhoras a taxa de transmissão e na disponibilidade. Por ex</w:t>
-      </w:r>
-      <w:r>
-        <w:rPr>
-          <w:color w:val="000000"/>
-          <w:sz w:val="22"/>
-          <w:szCs w:val="22"/>
-        </w:rPr>
-        <w:t>e</w:t>
-      </w:r>
-      <w:r>
-        <w:rPr>
-          <w:color w:val="000000"/>
-          <w:sz w:val="22"/>
-          <w:szCs w:val="22"/>
-        </w:rPr>
-        <w:t xml:space="preserve">mplos, os sistemas 4G LTE utiliza OFDMA com o objetivo de transmitir dados para vários usuários </w:t>
-      </w:r>
-      <w:r>
-        <w:rPr>
-          <w:color w:val="000000"/>
-          <w:sz w:val="22"/>
-          <w:szCs w:val="22"/>
-        </w:rPr>
-        <w:t>simultaneamente</w:t>
-      </w:r>
-      <w:r>
-        <w:rPr>
-          <w:color w:val="000000"/>
-          <w:sz w:val="22"/>
-          <w:szCs w:val="22"/>
-        </w:rPr>
-        <w:t xml:space="preserve">, assim, em locais em com alta densidade de usuários de WI-FI, como nos shoppings, pode-se ter um ganho na </w:t>
-      </w:r>
-      <w:bookmarkStart w:id="14" w:name="_GoBack"/>
-      <w:bookmarkEnd w:id="14"/>
-      <w:r>
-        <w:rPr>
-          <w:color w:val="000000"/>
-          <w:sz w:val="22"/>
-          <w:szCs w:val="22"/>
-        </w:rPr>
-        <w:t xml:space="preserve">disponibilidade de </w:t>
-      </w:r>
-      <w:r>
-        <w:rPr>
-          <w:color w:val="000000"/>
-          <w:sz w:val="22"/>
-          <w:szCs w:val="22"/>
-        </w:rPr>
-        <w:t>inf</w:t>
-      </w:r>
-      <w:r>
-        <w:rPr>
-          <w:color w:val="000000"/>
-          <w:sz w:val="22"/>
-          <w:szCs w:val="22"/>
-        </w:rPr>
-        <w:t>o</w:t>
-      </w:r>
-      <w:r>
-        <w:rPr>
-          <w:color w:val="000000"/>
-          <w:sz w:val="22"/>
-          <w:szCs w:val="22"/>
-        </w:rPr>
-        <w:t>r</w:t>
-      </w:r>
-      <w:r>
-        <w:rPr>
-          <w:color w:val="000000"/>
-          <w:sz w:val="22"/>
-          <w:szCs w:val="22"/>
-        </w:rPr>
-        <w:t>mação.</w:t>
-      </w:r>
-    </w:p>
-    <w:p>
-      <w:pPr>
-        <w:pStyle w:val="TCC0CorpoTexto"/>
-        <w:rPr>
-          <w:sz w:val="22"/>
-          <w:szCs w:val="22"/>
-        </w:rPr>
-        <w:sectPr>
-          <w:pgSz w:w="11907" w:h="16840" w:code="9"/>
-          <w:pgMar w:top="1701" w:right="851" w:bottom="1418" w:left="1418" w:header="709" w:footer="709" w:gutter="0"/>
-          <w:pgNumType w:start="1"/>
-          <w:cols w:space="708"/>
-          <w:titlePg/>
-          <w:docGrid w:linePitch="360"/>
-        </w:sectPr>
+          <w:sz w:val="22"/>
+          <w:szCs w:val="22"/>
+        </w:rPr>
       </w:pPr>
     </w:p>
     <w:p>
@@ -8599,8 +11101,7 @@
           <w:sz w:val="24"/>
           <w:szCs w:val="24"/>
         </w:rPr>
-        <w:lastRenderedPageBreak/>
-        <w:t>Estrutura do trabalho</w:t>
+        <w:t>Codificação de canal</w:t>
       </w:r>
     </w:p>
     <w:p>
@@ -8611,104 +11112,6 @@
           <w:szCs w:val="22"/>
         </w:rPr>
       </w:pPr>
-      <w:r>
-        <w:rPr>
-          <w:sz w:val="22"/>
-          <w:szCs w:val="22"/>
-        </w:rPr>
-        <w:t>Este relatório está estruturado da forma como segue. No Capítulo</w:t>
-      </w:r>
-      <w:r>
-        <w:rPr>
-          <w:sz w:val="22"/>
-          <w:szCs w:val="22"/>
-        </w:rPr>
-        <w:t xml:space="preserve"> 2 </w:t>
-      </w:r>
-      <w:r>
-        <w:rPr>
-          <w:sz w:val="22"/>
-          <w:szCs w:val="22"/>
-        </w:rPr>
-        <w:t xml:space="preserve">é apresentada a </w:t>
-      </w:r>
-      <w:r>
-        <w:rPr>
-          <w:sz w:val="22"/>
-          <w:szCs w:val="22"/>
-        </w:rPr>
-        <w:t>fundamentação teórica</w:t>
-      </w:r>
-      <w:r>
-        <w:rPr>
-          <w:sz w:val="22"/>
-          <w:szCs w:val="22"/>
-        </w:rPr>
-        <w:t>. O Capítulo</w:t>
-      </w:r>
-      <w:r>
-        <w:rPr>
-          <w:sz w:val="22"/>
-          <w:szCs w:val="22"/>
-        </w:rPr>
-        <w:t xml:space="preserve"> 3 </w:t>
-      </w:r>
-      <w:r>
-        <w:rPr>
-          <w:sz w:val="22"/>
-          <w:szCs w:val="22"/>
-        </w:rPr>
-        <w:t xml:space="preserve">apresenta a </w:t>
-      </w:r>
-      <w:r>
-        <w:rPr>
-          <w:sz w:val="22"/>
-          <w:szCs w:val="22"/>
-        </w:rPr>
-        <w:t>desenvol</w:t>
-      </w:r>
-      <w:r>
-        <w:rPr>
-          <w:sz w:val="22"/>
-          <w:szCs w:val="22"/>
-        </w:rPr>
-        <w:t xml:space="preserve">vimento do trabalho. Finalmente no </w:t>
-      </w:r>
-      <w:r>
-        <w:rPr>
-          <w:sz w:val="22"/>
-          <w:szCs w:val="22"/>
-        </w:rPr>
-        <w:t xml:space="preserve">Capítulo </w:t>
-      </w:r>
-      <w:r>
-        <w:rPr>
-          <w:sz w:val="22"/>
-          <w:szCs w:val="22"/>
-        </w:rPr>
-        <w:t xml:space="preserve">4 </w:t>
-      </w:r>
-      <w:r>
-        <w:rPr>
-          <w:sz w:val="22"/>
-          <w:szCs w:val="22"/>
-        </w:rPr>
-        <w:t xml:space="preserve">são apresentadas as </w:t>
-      </w:r>
-      <w:r>
-        <w:rPr>
-          <w:sz w:val="22"/>
-          <w:szCs w:val="22"/>
-        </w:rPr>
-        <w:t>conclusões e considerações finais</w:t>
-      </w:r>
-      <w:r>
-        <w:rPr>
-          <w:sz w:val="22"/>
-          <w:szCs w:val="22"/>
-        </w:rPr>
-        <w:t>.</w:t>
-      </w:r>
     </w:p>
     <w:p>
       <w:pPr>
@@ -8721,53 +11124,13 @@
     </w:p>
     <w:p>
       <w:pPr>
-        <w:jc w:val="center"/>
-        <w:rPr>
-          <w:color w:val="FF0000"/>
-          <w:sz w:val="22"/>
-          <w:szCs w:val="22"/>
-        </w:rPr>
-        <w:sectPr>
-          <w:headerReference w:type="first" r:id="rId18"/>
-          <w:pgSz w:w="11907" w:h="16840" w:code="9"/>
-          <w:pgMar w:top="1701" w:right="851" w:bottom="1418" w:left="1418" w:header="709" w:footer="709" w:gutter="0"/>
-          <w:pgNumType w:start="0"/>
-          <w:cols w:space="708"/>
-          <w:titlePg/>
-          <w:docGrid w:linePitch="360"/>
-        </w:sectPr>
-      </w:pPr>
-      <w:bookmarkStart w:id="15" w:name="_Toc68238741"/>
-      <w:r>
-        <w:rPr>
-          <w:color w:val="FF0000"/>
-          <w:sz w:val="22"/>
-          <w:szCs w:val="22"/>
-        </w:rPr>
-        <w:t>[FIM DE SEÇÃO. Não remova esta quebra de seção</w:t>
-      </w:r>
-      <w:proofErr w:type="gramStart"/>
-      <w:r>
-        <w:rPr>
-          <w:color w:val="FF0000"/>
-          <w:sz w:val="22"/>
-          <w:szCs w:val="22"/>
-        </w:rPr>
-        <w:t>]</w:t>
-      </w:r>
-      <w:proofErr w:type="gramEnd"/>
-    </w:p>
-    <w:p>
-      <w:pPr>
-        <w:pStyle w:val="TCCTtuloNvel1numerado"/>
+        <w:pStyle w:val="TCCSubttuloNvel2"/>
         <w:rPr>
           <w:rFonts w:ascii="Times New Roman" w:hAnsi="Times New Roman"/>
           <w:sz w:val="24"/>
           <w:szCs w:val="24"/>
         </w:rPr>
       </w:pPr>
-      <w:bookmarkStart w:id="16" w:name="_Ref420263292"/>
-      <w:bookmarkStart w:id="17" w:name="_Toc452127284"/>
       <w:r>
         <w:rPr>
           <w:rFonts w:ascii="Times New Roman" w:hAnsi="Times New Roman"/>
@@ -8775,914 +11138,6 @@
           <w:szCs w:val="24"/>
         </w:rPr>
         <w:lastRenderedPageBreak/>
-        <w:t>FUNDAMENTAÇÃO TEÓRICA</w:t>
-      </w:r>
-      <w:bookmarkEnd w:id="16"/>
-      <w:bookmarkEnd w:id="17"/>
-    </w:p>
-    <w:p>
-      <w:pPr>
-        <w:pStyle w:val="TCC0CorpoTexto"/>
-        <w:rPr>
-          <w:sz w:val="22"/>
-          <w:szCs w:val="22"/>
-        </w:rPr>
-      </w:pPr>
-      <w:proofErr w:type="spellStart"/>
-      <w:r>
-        <w:rPr>
-          <w:sz w:val="22"/>
-          <w:szCs w:val="22"/>
-        </w:rPr>
-        <w:t>Oioioi</w:t>
-      </w:r>
-      <w:proofErr w:type="spellEnd"/>
-      <w:r>
-        <w:rPr>
-          <w:sz w:val="22"/>
-          <w:szCs w:val="22"/>
-        </w:rPr>
-        <w:t xml:space="preserve"> </w:t>
-      </w:r>
-      <w:proofErr w:type="spellStart"/>
-      <w:r>
-        <w:rPr>
-          <w:sz w:val="22"/>
-          <w:szCs w:val="22"/>
-        </w:rPr>
-        <w:t>oioioioi</w:t>
-      </w:r>
-      <w:proofErr w:type="spellEnd"/>
-      <w:r>
-        <w:rPr>
-          <w:sz w:val="22"/>
-          <w:szCs w:val="22"/>
-        </w:rPr>
-        <w:t xml:space="preserve"> </w:t>
-      </w:r>
-      <w:proofErr w:type="spellStart"/>
-      <w:r>
-        <w:rPr>
-          <w:sz w:val="22"/>
-          <w:szCs w:val="22"/>
-        </w:rPr>
-        <w:t>oioioi</w:t>
-      </w:r>
-      <w:proofErr w:type="spellEnd"/>
-      <w:r>
-        <w:rPr>
-          <w:sz w:val="22"/>
-          <w:szCs w:val="22"/>
-        </w:rPr>
-        <w:t xml:space="preserve"> </w:t>
-      </w:r>
-      <w:proofErr w:type="spellStart"/>
-      <w:r>
-        <w:rPr>
-          <w:sz w:val="22"/>
-          <w:szCs w:val="22"/>
-        </w:rPr>
-        <w:t>oioioioi</w:t>
-      </w:r>
-      <w:proofErr w:type="spellEnd"/>
-      <w:r>
-        <w:rPr>
-          <w:sz w:val="22"/>
-          <w:szCs w:val="22"/>
-        </w:rPr>
-        <w:t xml:space="preserve"> </w:t>
-      </w:r>
-      <w:proofErr w:type="spellStart"/>
-      <w:r>
-        <w:rPr>
-          <w:sz w:val="22"/>
-          <w:szCs w:val="22"/>
-        </w:rPr>
-        <w:t>oioioi</w:t>
-      </w:r>
-      <w:proofErr w:type="spellEnd"/>
-      <w:r>
-        <w:rPr>
-          <w:sz w:val="22"/>
-          <w:szCs w:val="22"/>
-        </w:rPr>
-        <w:t xml:space="preserve"> </w:t>
-      </w:r>
-      <w:proofErr w:type="spellStart"/>
-      <w:r>
-        <w:rPr>
-          <w:sz w:val="22"/>
-          <w:szCs w:val="22"/>
-        </w:rPr>
-        <w:t>oioioioi</w:t>
-      </w:r>
-      <w:proofErr w:type="spellEnd"/>
-      <w:r>
-        <w:rPr>
-          <w:sz w:val="22"/>
-          <w:szCs w:val="22"/>
-        </w:rPr>
-        <w:t xml:space="preserve"> </w:t>
-      </w:r>
-      <w:proofErr w:type="spellStart"/>
-      <w:r>
-        <w:rPr>
-          <w:sz w:val="22"/>
-          <w:szCs w:val="22"/>
-        </w:rPr>
-        <w:t>oioioi</w:t>
-      </w:r>
-      <w:proofErr w:type="spellEnd"/>
-      <w:r>
-        <w:rPr>
-          <w:sz w:val="22"/>
-          <w:szCs w:val="22"/>
-        </w:rPr>
-        <w:t xml:space="preserve"> </w:t>
-      </w:r>
-      <w:proofErr w:type="spellStart"/>
-      <w:r>
-        <w:rPr>
-          <w:sz w:val="22"/>
-          <w:szCs w:val="22"/>
-        </w:rPr>
-        <w:t>oioioioi</w:t>
-      </w:r>
-      <w:proofErr w:type="spellEnd"/>
-      <w:r>
-        <w:rPr>
-          <w:sz w:val="22"/>
-          <w:szCs w:val="22"/>
-        </w:rPr>
-        <w:t xml:space="preserve"> </w:t>
-      </w:r>
-      <w:proofErr w:type="spellStart"/>
-      <w:r>
-        <w:rPr>
-          <w:sz w:val="22"/>
-          <w:szCs w:val="22"/>
-        </w:rPr>
-        <w:t>oioioi</w:t>
-      </w:r>
-      <w:proofErr w:type="spellEnd"/>
-      <w:r>
-        <w:rPr>
-          <w:sz w:val="22"/>
-          <w:szCs w:val="22"/>
-        </w:rPr>
-        <w:t xml:space="preserve"> </w:t>
-      </w:r>
-      <w:proofErr w:type="spellStart"/>
-      <w:r>
-        <w:rPr>
-          <w:sz w:val="22"/>
-          <w:szCs w:val="22"/>
-        </w:rPr>
-        <w:t>oioioioi</w:t>
-      </w:r>
-      <w:proofErr w:type="spellEnd"/>
-      <w:r>
-        <w:rPr>
-          <w:sz w:val="22"/>
-          <w:szCs w:val="22"/>
-        </w:rPr>
-        <w:t xml:space="preserve"> </w:t>
-      </w:r>
-      <w:proofErr w:type="spellStart"/>
-      <w:r>
-        <w:rPr>
-          <w:sz w:val="22"/>
-          <w:szCs w:val="22"/>
-        </w:rPr>
-        <w:t>oioioi</w:t>
-      </w:r>
-      <w:proofErr w:type="spellEnd"/>
-      <w:r>
-        <w:rPr>
-          <w:sz w:val="22"/>
-          <w:szCs w:val="22"/>
-        </w:rPr>
-        <w:t xml:space="preserve"> </w:t>
-      </w:r>
-      <w:proofErr w:type="spellStart"/>
-      <w:r>
-        <w:rPr>
-          <w:sz w:val="22"/>
-          <w:szCs w:val="22"/>
-        </w:rPr>
-        <w:t>oioioioi</w:t>
-      </w:r>
-      <w:proofErr w:type="spellEnd"/>
-      <w:r>
-        <w:rPr>
-          <w:sz w:val="22"/>
-          <w:szCs w:val="22"/>
-        </w:rPr>
-        <w:t xml:space="preserve"> </w:t>
-      </w:r>
-      <w:proofErr w:type="spellStart"/>
-      <w:r>
-        <w:rPr>
-          <w:sz w:val="22"/>
-          <w:szCs w:val="22"/>
-        </w:rPr>
-        <w:t>oioioi</w:t>
-      </w:r>
-      <w:proofErr w:type="spellEnd"/>
-      <w:r>
-        <w:rPr>
-          <w:sz w:val="22"/>
-          <w:szCs w:val="22"/>
-        </w:rPr>
-        <w:t xml:space="preserve"> </w:t>
-      </w:r>
-      <w:proofErr w:type="spellStart"/>
-      <w:r>
-        <w:rPr>
-          <w:sz w:val="22"/>
-          <w:szCs w:val="22"/>
-        </w:rPr>
-        <w:t>oioioioi</w:t>
-      </w:r>
-      <w:proofErr w:type="spellEnd"/>
-      <w:r>
-        <w:rPr>
-          <w:sz w:val="22"/>
-          <w:szCs w:val="22"/>
-        </w:rPr>
-        <w:t xml:space="preserve"> </w:t>
-      </w:r>
-      <w:proofErr w:type="spellStart"/>
-      <w:r>
-        <w:rPr>
-          <w:sz w:val="22"/>
-          <w:szCs w:val="22"/>
-        </w:rPr>
-        <w:t>oioioi</w:t>
-      </w:r>
-      <w:proofErr w:type="spellEnd"/>
-      <w:r>
-        <w:rPr>
-          <w:sz w:val="22"/>
-          <w:szCs w:val="22"/>
-        </w:rPr>
-        <w:t xml:space="preserve"> </w:t>
-      </w:r>
-      <w:proofErr w:type="spellStart"/>
-      <w:r>
-        <w:rPr>
-          <w:sz w:val="22"/>
-          <w:szCs w:val="22"/>
-        </w:rPr>
-        <w:t>oioioioi</w:t>
-      </w:r>
-      <w:proofErr w:type="spellEnd"/>
-      <w:r>
-        <w:rPr>
-          <w:sz w:val="22"/>
-          <w:szCs w:val="22"/>
-        </w:rPr>
-        <w:t xml:space="preserve"> </w:t>
-      </w:r>
-      <w:proofErr w:type="spellStart"/>
-      <w:r>
-        <w:rPr>
-          <w:sz w:val="22"/>
-          <w:szCs w:val="22"/>
-        </w:rPr>
-        <w:t>oioioi</w:t>
-      </w:r>
-      <w:proofErr w:type="spellEnd"/>
-      <w:r>
-        <w:rPr>
-          <w:sz w:val="22"/>
-          <w:szCs w:val="22"/>
-        </w:rPr>
-        <w:t xml:space="preserve"> </w:t>
-      </w:r>
-      <w:proofErr w:type="spellStart"/>
-      <w:r>
-        <w:rPr>
-          <w:sz w:val="22"/>
-          <w:szCs w:val="22"/>
-        </w:rPr>
-        <w:t>oioioioi</w:t>
-      </w:r>
-      <w:proofErr w:type="spellEnd"/>
-      <w:r>
-        <w:rPr>
-          <w:sz w:val="22"/>
-          <w:szCs w:val="22"/>
-        </w:rPr>
-        <w:t xml:space="preserve"> </w:t>
-      </w:r>
-      <w:proofErr w:type="spellStart"/>
-      <w:r>
-        <w:rPr>
-          <w:sz w:val="22"/>
-          <w:szCs w:val="22"/>
-        </w:rPr>
-        <w:t>oioioi</w:t>
-      </w:r>
-      <w:proofErr w:type="spellEnd"/>
-      <w:r>
-        <w:rPr>
-          <w:sz w:val="22"/>
-          <w:szCs w:val="22"/>
-        </w:rPr>
-        <w:t xml:space="preserve"> </w:t>
-      </w:r>
-      <w:proofErr w:type="spellStart"/>
-      <w:r>
-        <w:rPr>
-          <w:sz w:val="22"/>
-          <w:szCs w:val="22"/>
-        </w:rPr>
-        <w:t>oioioioi</w:t>
-      </w:r>
-      <w:proofErr w:type="spellEnd"/>
-      <w:r>
-        <w:rPr>
-          <w:sz w:val="22"/>
-          <w:szCs w:val="22"/>
-        </w:rPr>
-        <w:t xml:space="preserve"> </w:t>
-      </w:r>
-      <w:proofErr w:type="spellStart"/>
-      <w:r>
-        <w:rPr>
-          <w:sz w:val="22"/>
-          <w:szCs w:val="22"/>
-        </w:rPr>
-        <w:t>oioioi</w:t>
-      </w:r>
-      <w:proofErr w:type="spellEnd"/>
-      <w:r>
-        <w:rPr>
-          <w:sz w:val="22"/>
-          <w:szCs w:val="22"/>
-        </w:rPr>
-        <w:t xml:space="preserve"> </w:t>
-      </w:r>
-      <w:proofErr w:type="spellStart"/>
-      <w:r>
-        <w:rPr>
-          <w:sz w:val="22"/>
-          <w:szCs w:val="22"/>
-        </w:rPr>
-        <w:t>oioioioi</w:t>
-      </w:r>
-      <w:proofErr w:type="spellEnd"/>
-      <w:r>
-        <w:rPr>
-          <w:sz w:val="22"/>
-          <w:szCs w:val="22"/>
-        </w:rPr>
-        <w:t xml:space="preserve"> </w:t>
-      </w:r>
-      <w:proofErr w:type="spellStart"/>
-      <w:r>
-        <w:rPr>
-          <w:sz w:val="22"/>
-          <w:szCs w:val="22"/>
-        </w:rPr>
-        <w:t>oioioi</w:t>
-      </w:r>
-      <w:proofErr w:type="spellEnd"/>
-      <w:r>
-        <w:rPr>
-          <w:sz w:val="22"/>
-          <w:szCs w:val="22"/>
-        </w:rPr>
-        <w:t xml:space="preserve"> </w:t>
-      </w:r>
-      <w:proofErr w:type="spellStart"/>
-      <w:r>
-        <w:rPr>
-          <w:sz w:val="22"/>
-          <w:szCs w:val="22"/>
-        </w:rPr>
-        <w:t>oioioioi</w:t>
-      </w:r>
-      <w:proofErr w:type="spellEnd"/>
-      <w:r>
-        <w:rPr>
-          <w:sz w:val="22"/>
-          <w:szCs w:val="22"/>
-        </w:rPr>
-        <w:t xml:space="preserve"> </w:t>
-      </w:r>
-      <w:proofErr w:type="spellStart"/>
-      <w:r>
-        <w:rPr>
-          <w:sz w:val="22"/>
-          <w:szCs w:val="22"/>
-        </w:rPr>
-        <w:t>oioioi</w:t>
-      </w:r>
-      <w:proofErr w:type="spellEnd"/>
-      <w:r>
-        <w:rPr>
-          <w:sz w:val="22"/>
-          <w:szCs w:val="22"/>
-        </w:rPr>
-        <w:t xml:space="preserve"> </w:t>
-      </w:r>
-      <w:proofErr w:type="spellStart"/>
-      <w:r>
-        <w:rPr>
-          <w:sz w:val="22"/>
-          <w:szCs w:val="22"/>
-        </w:rPr>
-        <w:t>oioioioi</w:t>
-      </w:r>
-      <w:proofErr w:type="spellEnd"/>
-      <w:r>
-        <w:rPr>
-          <w:sz w:val="22"/>
-          <w:szCs w:val="22"/>
-        </w:rPr>
-        <w:t xml:space="preserve"> </w:t>
-      </w:r>
-      <w:r>
-        <w:fldChar w:fldCharType="begin"/>
-      </w:r>
-      <w:r>
-        <w:instrText xml:space="preserve"> REF _Ref260648959 \n \h  \* MERGEFORMAT </w:instrText>
-      </w:r>
-      <w:r>
-        <w:fldChar w:fldCharType="separate"/>
-      </w:r>
-      <w:r>
-        <w:rPr>
-          <w:sz w:val="22"/>
-          <w:szCs w:val="22"/>
-        </w:rPr>
-        <w:t>[1]</w:t>
-      </w:r>
-      <w:r>
-        <w:fldChar w:fldCharType="end"/>
-      </w:r>
-      <w:r>
-        <w:rPr>
-          <w:sz w:val="22"/>
-          <w:szCs w:val="22"/>
-        </w:rPr>
-        <w:t>.</w:t>
-      </w:r>
-    </w:p>
-    <w:p>
-      <w:pPr>
-        <w:pStyle w:val="TCCSubttuloNvel1"/>
-        <w:rPr>
-          <w:rFonts w:ascii="Times New Roman" w:hAnsi="Times New Roman"/>
-          <w:sz w:val="24"/>
-          <w:szCs w:val="24"/>
-        </w:rPr>
-      </w:pPr>
-      <w:r>
-        <w:rPr>
-          <w:rFonts w:ascii="Times New Roman" w:hAnsi="Times New Roman"/>
-          <w:sz w:val="24"/>
-          <w:szCs w:val="24"/>
-        </w:rPr>
-        <w:t xml:space="preserve">Subtítulo nível </w:t>
-      </w:r>
-      <w:proofErr w:type="gramStart"/>
-      <w:r>
-        <w:rPr>
-          <w:rFonts w:ascii="Times New Roman" w:hAnsi="Times New Roman"/>
-          <w:sz w:val="24"/>
-          <w:szCs w:val="24"/>
-        </w:rPr>
-        <w:t>2</w:t>
-      </w:r>
-      <w:proofErr w:type="gramEnd"/>
-    </w:p>
-    <w:p>
-      <w:pPr>
-        <w:pStyle w:val="TCC0CorpoTexto"/>
-        <w:rPr>
-          <w:sz w:val="22"/>
-          <w:szCs w:val="22"/>
-        </w:rPr>
-      </w:pPr>
-      <w:proofErr w:type="spellStart"/>
-      <w:r>
-        <w:rPr>
-          <w:sz w:val="22"/>
-          <w:szCs w:val="22"/>
-        </w:rPr>
-        <w:t>Oioioioi</w:t>
-      </w:r>
-      <w:proofErr w:type="spellEnd"/>
-      <w:r>
-        <w:rPr>
-          <w:sz w:val="22"/>
-          <w:szCs w:val="22"/>
-        </w:rPr>
-        <w:t xml:space="preserve"> </w:t>
-      </w:r>
-      <w:proofErr w:type="spellStart"/>
-      <w:r>
-        <w:rPr>
-          <w:sz w:val="22"/>
-          <w:szCs w:val="22"/>
-        </w:rPr>
-        <w:t>oioioi</w:t>
-      </w:r>
-      <w:proofErr w:type="spellEnd"/>
-      <w:r>
-        <w:rPr>
-          <w:sz w:val="22"/>
-          <w:szCs w:val="22"/>
-        </w:rPr>
-        <w:t xml:space="preserve"> </w:t>
-      </w:r>
-      <w:proofErr w:type="spellStart"/>
-      <w:r>
-        <w:rPr>
-          <w:sz w:val="22"/>
-          <w:szCs w:val="22"/>
-        </w:rPr>
-        <w:t>oioioioi</w:t>
-      </w:r>
-      <w:proofErr w:type="spellEnd"/>
-      <w:r>
-        <w:rPr>
-          <w:sz w:val="22"/>
-          <w:szCs w:val="22"/>
-        </w:rPr>
-        <w:t xml:space="preserve"> </w:t>
-      </w:r>
-      <w:proofErr w:type="spellStart"/>
-      <w:r>
-        <w:rPr>
-          <w:sz w:val="22"/>
-          <w:szCs w:val="22"/>
-        </w:rPr>
-        <w:t>oioioi</w:t>
-      </w:r>
-      <w:proofErr w:type="spellEnd"/>
-      <w:r>
-        <w:rPr>
-          <w:sz w:val="22"/>
-          <w:szCs w:val="22"/>
-        </w:rPr>
-        <w:t xml:space="preserve"> </w:t>
-      </w:r>
-      <w:proofErr w:type="spellStart"/>
-      <w:r>
-        <w:rPr>
-          <w:sz w:val="22"/>
-          <w:szCs w:val="22"/>
-        </w:rPr>
-        <w:t>oioioioi</w:t>
-      </w:r>
-      <w:proofErr w:type="spellEnd"/>
-      <w:r>
-        <w:rPr>
-          <w:sz w:val="22"/>
-          <w:szCs w:val="22"/>
-        </w:rPr>
-        <w:t xml:space="preserve"> </w:t>
-      </w:r>
-      <w:proofErr w:type="spellStart"/>
-      <w:r>
-        <w:rPr>
-          <w:sz w:val="22"/>
-          <w:szCs w:val="22"/>
-        </w:rPr>
-        <w:t>oioioi</w:t>
-      </w:r>
-      <w:proofErr w:type="spellEnd"/>
-      <w:r>
-        <w:rPr>
-          <w:sz w:val="22"/>
-          <w:szCs w:val="22"/>
-        </w:rPr>
-        <w:t xml:space="preserve"> </w:t>
-      </w:r>
-      <w:proofErr w:type="spellStart"/>
-      <w:r>
-        <w:rPr>
-          <w:sz w:val="22"/>
-          <w:szCs w:val="22"/>
-        </w:rPr>
-        <w:t>oioioioi</w:t>
-      </w:r>
-      <w:proofErr w:type="spellEnd"/>
-      <w:r>
-        <w:rPr>
-          <w:sz w:val="22"/>
-          <w:szCs w:val="22"/>
-        </w:rPr>
-        <w:t xml:space="preserve"> </w:t>
-      </w:r>
-      <w:proofErr w:type="spellStart"/>
-      <w:r>
-        <w:rPr>
-          <w:sz w:val="22"/>
-          <w:szCs w:val="22"/>
-        </w:rPr>
-        <w:t>oioioi</w:t>
-      </w:r>
-      <w:proofErr w:type="spellEnd"/>
-      <w:r>
-        <w:rPr>
-          <w:sz w:val="22"/>
-          <w:szCs w:val="22"/>
-        </w:rPr>
-        <w:t xml:space="preserve"> </w:t>
-      </w:r>
-      <w:proofErr w:type="spellStart"/>
-      <w:r>
-        <w:rPr>
-          <w:sz w:val="22"/>
-          <w:szCs w:val="22"/>
-        </w:rPr>
-        <w:t>oioioioi</w:t>
-      </w:r>
-      <w:proofErr w:type="spellEnd"/>
-      <w:r>
-        <w:rPr>
-          <w:sz w:val="22"/>
-          <w:szCs w:val="22"/>
-        </w:rPr>
-        <w:t xml:space="preserve"> </w:t>
-      </w:r>
-      <w:proofErr w:type="spellStart"/>
-      <w:r>
-        <w:rPr>
-          <w:sz w:val="22"/>
-          <w:szCs w:val="22"/>
-        </w:rPr>
-        <w:t>oioioi</w:t>
-      </w:r>
-      <w:proofErr w:type="spellEnd"/>
-      <w:r>
-        <w:rPr>
-          <w:sz w:val="22"/>
-          <w:szCs w:val="22"/>
-        </w:rPr>
-        <w:t xml:space="preserve"> </w:t>
-      </w:r>
-      <w:proofErr w:type="spellStart"/>
-      <w:r>
-        <w:rPr>
-          <w:sz w:val="22"/>
-          <w:szCs w:val="22"/>
-        </w:rPr>
-        <w:t>oioioioi</w:t>
-      </w:r>
-      <w:proofErr w:type="spellEnd"/>
-      <w:r>
-        <w:rPr>
-          <w:sz w:val="22"/>
-          <w:szCs w:val="22"/>
-        </w:rPr>
-        <w:t xml:space="preserve"> </w:t>
-      </w:r>
-      <w:proofErr w:type="spellStart"/>
-      <w:r>
-        <w:rPr>
-          <w:sz w:val="22"/>
-          <w:szCs w:val="22"/>
-        </w:rPr>
-        <w:t>oioioi</w:t>
-      </w:r>
-      <w:proofErr w:type="spellEnd"/>
-      <w:r>
-        <w:rPr>
-          <w:sz w:val="22"/>
-          <w:szCs w:val="22"/>
-        </w:rPr>
-        <w:t xml:space="preserve"> </w:t>
-      </w:r>
-      <w:proofErr w:type="spellStart"/>
-      <w:r>
-        <w:rPr>
-          <w:sz w:val="22"/>
-          <w:szCs w:val="22"/>
-        </w:rPr>
-        <w:t>oioioioi</w:t>
-      </w:r>
-      <w:proofErr w:type="spellEnd"/>
-      <w:r>
-        <w:rPr>
-          <w:sz w:val="22"/>
-          <w:szCs w:val="22"/>
-        </w:rPr>
-        <w:t xml:space="preserve"> </w:t>
-      </w:r>
-      <w:proofErr w:type="spellStart"/>
-      <w:r>
-        <w:rPr>
-          <w:sz w:val="22"/>
-          <w:szCs w:val="22"/>
-        </w:rPr>
-        <w:t>oioioi</w:t>
-      </w:r>
-      <w:proofErr w:type="spellEnd"/>
-      <w:r>
-        <w:rPr>
-          <w:sz w:val="22"/>
-          <w:szCs w:val="22"/>
-        </w:rPr>
-        <w:t xml:space="preserve"> </w:t>
-      </w:r>
-      <w:proofErr w:type="spellStart"/>
-      <w:r>
-        <w:rPr>
-          <w:sz w:val="22"/>
-          <w:szCs w:val="22"/>
-        </w:rPr>
-        <w:t>oioioioi</w:t>
-      </w:r>
-      <w:proofErr w:type="spellEnd"/>
-      <w:r>
-        <w:rPr>
-          <w:sz w:val="22"/>
-          <w:szCs w:val="22"/>
-        </w:rPr>
-        <w:t xml:space="preserve"> </w:t>
-      </w:r>
-      <w:proofErr w:type="spellStart"/>
-      <w:r>
-        <w:rPr>
-          <w:sz w:val="22"/>
-          <w:szCs w:val="22"/>
-        </w:rPr>
-        <w:t>oioioi</w:t>
-      </w:r>
-      <w:proofErr w:type="spellEnd"/>
-      <w:r>
-        <w:rPr>
-          <w:sz w:val="22"/>
-          <w:szCs w:val="22"/>
-        </w:rPr>
-        <w:t xml:space="preserve"> </w:t>
-      </w:r>
-      <w:proofErr w:type="spellStart"/>
-      <w:r>
-        <w:rPr>
-          <w:sz w:val="22"/>
-          <w:szCs w:val="22"/>
-        </w:rPr>
-        <w:t>oioioioi</w:t>
-      </w:r>
-      <w:proofErr w:type="spellEnd"/>
-      <w:r>
-        <w:rPr>
-          <w:sz w:val="22"/>
-          <w:szCs w:val="22"/>
-        </w:rPr>
-        <w:t xml:space="preserve"> </w:t>
-      </w:r>
-      <w:proofErr w:type="spellStart"/>
-      <w:r>
-        <w:rPr>
-          <w:sz w:val="22"/>
-          <w:szCs w:val="22"/>
-        </w:rPr>
-        <w:t>oioioi</w:t>
-      </w:r>
-      <w:proofErr w:type="spellEnd"/>
-      <w:r>
-        <w:rPr>
-          <w:sz w:val="22"/>
-          <w:szCs w:val="22"/>
-        </w:rPr>
-        <w:t xml:space="preserve"> </w:t>
-      </w:r>
-      <w:proofErr w:type="spellStart"/>
-      <w:r>
-        <w:rPr>
-          <w:sz w:val="22"/>
-          <w:szCs w:val="22"/>
-        </w:rPr>
-        <w:t>oioioioi</w:t>
-      </w:r>
-      <w:proofErr w:type="spellEnd"/>
-      <w:r>
-        <w:rPr>
-          <w:sz w:val="22"/>
-          <w:szCs w:val="22"/>
-        </w:rPr>
-        <w:t xml:space="preserve"> </w:t>
-      </w:r>
-      <w:proofErr w:type="spellStart"/>
-      <w:r>
-        <w:rPr>
-          <w:sz w:val="22"/>
-          <w:szCs w:val="22"/>
-        </w:rPr>
-        <w:t>oioioi</w:t>
-      </w:r>
-      <w:proofErr w:type="spellEnd"/>
-      <w:r>
-        <w:rPr>
-          <w:sz w:val="22"/>
-          <w:szCs w:val="22"/>
-        </w:rPr>
-        <w:t xml:space="preserve"> </w:t>
-      </w:r>
-      <w:proofErr w:type="spellStart"/>
-      <w:r>
-        <w:rPr>
-          <w:sz w:val="22"/>
-          <w:szCs w:val="22"/>
-        </w:rPr>
-        <w:t>oioioioi</w:t>
-      </w:r>
-      <w:proofErr w:type="spellEnd"/>
-      <w:r>
-        <w:rPr>
-          <w:sz w:val="22"/>
-          <w:szCs w:val="22"/>
-        </w:rPr>
-        <w:t xml:space="preserve"> </w:t>
-      </w:r>
-      <w:proofErr w:type="spellStart"/>
-      <w:r>
-        <w:rPr>
-          <w:sz w:val="22"/>
-          <w:szCs w:val="22"/>
-        </w:rPr>
-        <w:t>oioioi</w:t>
-      </w:r>
-      <w:proofErr w:type="spellEnd"/>
-      <w:r>
-        <w:rPr>
-          <w:sz w:val="22"/>
-          <w:szCs w:val="22"/>
-        </w:rPr>
-        <w:t xml:space="preserve"> </w:t>
-      </w:r>
-      <w:proofErr w:type="spellStart"/>
-      <w:r>
-        <w:rPr>
-          <w:sz w:val="22"/>
-          <w:szCs w:val="22"/>
-        </w:rPr>
-        <w:t>oioioioi</w:t>
-      </w:r>
-      <w:proofErr w:type="spellEnd"/>
-      <w:r>
-        <w:rPr>
-          <w:sz w:val="22"/>
-          <w:szCs w:val="22"/>
-        </w:rPr>
-        <w:t xml:space="preserve"> </w:t>
-      </w:r>
-      <w:proofErr w:type="spellStart"/>
-      <w:r>
-        <w:rPr>
-          <w:sz w:val="22"/>
-          <w:szCs w:val="22"/>
-        </w:rPr>
-        <w:t>oioioi</w:t>
-      </w:r>
-      <w:proofErr w:type="spellEnd"/>
-      <w:r>
-        <w:rPr>
-          <w:sz w:val="22"/>
-          <w:szCs w:val="22"/>
-        </w:rPr>
-        <w:t xml:space="preserve"> </w:t>
-      </w:r>
-      <w:proofErr w:type="spellStart"/>
-      <w:r>
-        <w:rPr>
-          <w:sz w:val="22"/>
-          <w:szCs w:val="22"/>
-        </w:rPr>
-        <w:t>oioioioi</w:t>
-      </w:r>
-      <w:proofErr w:type="spellEnd"/>
-      <w:r>
-        <w:rPr>
-          <w:sz w:val="22"/>
-          <w:szCs w:val="22"/>
-        </w:rPr>
-        <w:t>.</w:t>
-      </w:r>
-    </w:p>
-    <w:p>
-      <w:pPr>
-        <w:pStyle w:val="TCCSubttuloNvel2"/>
-        <w:rPr>
-          <w:rFonts w:ascii="Times New Roman" w:hAnsi="Times New Roman"/>
-          <w:sz w:val="24"/>
-          <w:szCs w:val="24"/>
-        </w:rPr>
-      </w:pPr>
-      <w:r>
-        <w:rPr>
-          <w:rFonts w:ascii="Times New Roman" w:hAnsi="Times New Roman"/>
-          <w:sz w:val="24"/>
-          <w:szCs w:val="24"/>
-        </w:rPr>
         <w:t xml:space="preserve">SUBTÍTULO NÍVEL </w:t>
       </w:r>
       <w:proofErr w:type="gramStart"/>
@@ -11394,41 +12849,22 @@
           <w:tcPr>
             <w:tcW w:w="9778" w:type="dxa"/>
           </w:tcPr>
-          <w:bookmarkStart w:id="18" w:name="_MON_1143473062"/>
-          <w:bookmarkStart w:id="19" w:name="_MON_1142091456"/>
+          <w:bookmarkStart w:id="17" w:name="_MON_1142091456"/>
+          <w:bookmarkStart w:id="18" w:name="_MON_1142091770"/>
+          <w:bookmarkEnd w:id="17"/>
           <w:bookmarkEnd w:id="18"/>
+          <w:bookmarkStart w:id="19" w:name="_MON_1143473062"/>
           <w:bookmarkEnd w:id="19"/>
-          <w:bookmarkStart w:id="20" w:name="_MON_1142091770"/>
-          <w:bookmarkEnd w:id="20"/>
           <w:p>
             <w:pPr>
               <w:pStyle w:val="TCCFigura"/>
             </w:pPr>
             <w:r>
               <w:object w:dxaOrig="4410" w:dyaOrig="2790">
-                <v:shapetype id="_x0000_t75" coordsize="21600,21600" o:spt="75" o:preferrelative="t" path="m@4@5l@4@11@9@11@9@5xe" filled="f" stroked="f">
-                  <v:stroke joinstyle="miter"/>
-                  <v:formulas>
-                    <v:f eqn="if lineDrawn pixelLineWidth 0"/>
-                    <v:f eqn="sum @0 1 0"/>
-                    <v:f eqn="sum 0 0 @1"/>
-                    <v:f eqn="prod @2 1 2"/>
-                    <v:f eqn="prod @3 21600 pixelWidth"/>
-                    <v:f eqn="prod @3 21600 pixelHeight"/>
-                    <v:f eqn="sum @0 0 1"/>
-                    <v:f eqn="prod @6 1 2"/>
-                    <v:f eqn="prod @7 21600 pixelWidth"/>
-                    <v:f eqn="sum @8 21600 0"/>
-                    <v:f eqn="prod @7 21600 pixelHeight"/>
-                    <v:f eqn="sum @10 21600 0"/>
-                  </v:formulas>
-                  <v:path o:extrusionok="f" gradientshapeok="t" o:connecttype="rect"/>
-                  <o:lock v:ext="edit" aspectratio="t"/>
-                </v:shapetype>
                 <v:shape id="_x0000_i1025" type="#_x0000_t75" style="width:220.5pt;height:139.35pt" o:ole="">
-                  <v:imagedata r:id="rId19" o:title=""/>
+                  <v:imagedata r:id="rId24" o:title=""/>
                 </v:shape>
-                <o:OLEObject Type="Embed" ProgID="Word.Picture.8" ShapeID="_x0000_i1025" DrawAspect="Content" ObjectID="_1530132599" r:id="rId20"/>
+                <o:OLEObject Type="Embed" ProgID="Word.Picture.8" ShapeID="_x0000_i1025" DrawAspect="Content" ObjectID="_1530138094" r:id="rId25"/>
               </w:object>
             </w:r>
           </w:p>
@@ -11443,8 +12879,8 @@
           <w:sz w:val="20"/>
         </w:rPr>
       </w:pPr>
-      <w:bookmarkStart w:id="21" w:name="_Ref68350360"/>
-      <w:bookmarkStart w:id="22" w:name="_Toc429066618"/>
+      <w:bookmarkStart w:id="20" w:name="_Ref68350360"/>
+      <w:bookmarkStart w:id="21" w:name="_Toc429066618"/>
       <w:r>
         <w:rPr>
           <w:rFonts w:ascii="Times New Roman" w:hAnsi="Times New Roman"/>
@@ -11479,7 +12915,7 @@
           <w:noProof/>
           <w:sz w:val="20"/>
         </w:rPr>
-        <w:t>3</w:t>
+        <w:t>6</w:t>
       </w:r>
       <w:r>
         <w:rPr>
@@ -11488,7 +12924,7 @@
         </w:rPr>
         <w:fldChar w:fldCharType="end"/>
       </w:r>
-      <w:bookmarkEnd w:id="21"/>
+      <w:bookmarkEnd w:id="20"/>
       <w:r>
         <w:rPr>
           <w:rFonts w:ascii="Times New Roman" w:hAnsi="Times New Roman"/>
@@ -11548,7 +12984,7 @@
         </w:rPr>
         <w:t>)</w:t>
       </w:r>
-      <w:bookmarkEnd w:id="22"/>
+      <w:bookmarkEnd w:id="21"/>
     </w:p>
     <w:p>
       <w:pPr>
@@ -11557,7 +12993,7 @@
           <w:sz w:val="20"/>
         </w:rPr>
       </w:pPr>
-      <w:bookmarkStart w:id="23" w:name="_Ref68357495"/>
+      <w:bookmarkStart w:id="22" w:name="_Ref68357495"/>
       <w:r>
         <w:rPr>
           <w:sz w:val="20"/>
@@ -11796,7 +13232,7 @@
         </w:rPr>
         <w:t>.</w:t>
       </w:r>
-      <w:bookmarkEnd w:id="23"/>
+      <w:bookmarkEnd w:id="22"/>
     </w:p>
     <w:p>
       <w:pPr>
@@ -11806,13 +13242,12 @@
           <w:sz w:val="20"/>
         </w:rPr>
       </w:pPr>
-      <w:bookmarkStart w:id="24" w:name="_Ref429066165"/>
-      <w:bookmarkStart w:id="25" w:name="_Toc429066605"/>
+      <w:bookmarkStart w:id="23" w:name="_Ref429066165"/>
+      <w:bookmarkStart w:id="24" w:name="_Toc429066605"/>
       <w:r>
         <w:rPr>
           <w:sz w:val="20"/>
         </w:rPr>
-        <w:lastRenderedPageBreak/>
         <w:t xml:space="preserve">Tabela </w:t>
       </w:r>
       <w:r>
@@ -11838,7 +13273,7 @@
           <w:noProof/>
           <w:sz w:val="20"/>
         </w:rPr>
-        <w:t>1</w:t>
+        <w:t>2</w:t>
       </w:r>
       <w:r>
         <w:rPr>
@@ -11846,14 +13281,14 @@
         </w:rPr>
         <w:fldChar w:fldCharType="end"/>
       </w:r>
+      <w:bookmarkEnd w:id="23"/>
+      <w:r>
+        <w:rPr>
+          <w:sz w:val="20"/>
+        </w:rPr>
+        <w:t>. Nome da tabela (caso não seja de autoria própria citar e referenciar)</w:t>
+      </w:r>
       <w:bookmarkEnd w:id="24"/>
-      <w:r>
-        <w:rPr>
-          <w:sz w:val="20"/>
-        </w:rPr>
-        <w:t>. Nome da tabela (caso não seja de autoria própria citar e referenciar)</w:t>
-      </w:r>
-      <w:bookmarkEnd w:id="25"/>
     </w:p>
     <w:tbl>
       <w:tblPr>
@@ -12667,8 +14102,8 @@
           <w:sz w:val="20"/>
         </w:rPr>
       </w:pPr>
-      <w:bookmarkStart w:id="26" w:name="_Ref429066236"/>
-      <w:bookmarkStart w:id="27" w:name="_Toc429066606"/>
+      <w:bookmarkStart w:id="25" w:name="_Ref429066236"/>
+      <w:bookmarkStart w:id="26" w:name="_Toc429066606"/>
       <w:r>
         <w:rPr>
           <w:rFonts w:ascii="Times New Roman" w:hAnsi="Times New Roman"/>
@@ -12703,7 +14138,7 @@
           <w:noProof/>
           <w:sz w:val="20"/>
         </w:rPr>
-        <w:t>2</w:t>
+        <w:t>3</w:t>
       </w:r>
       <w:r>
         <w:rPr>
@@ -12712,7 +14147,7 @@
         </w:rPr>
         <w:fldChar w:fldCharType="end"/>
       </w:r>
-      <w:bookmarkEnd w:id="26"/>
+      <w:bookmarkEnd w:id="25"/>
       <w:r>
         <w:rPr>
           <w:rFonts w:ascii="Times New Roman" w:hAnsi="Times New Roman"/>
@@ -12736,7 +14171,7 @@
         </w:rPr>
         <w:t xml:space="preserve"> (caso não seja de autoria própria citar e referenciar)</w:t>
       </w:r>
-      <w:bookmarkEnd w:id="27"/>
+      <w:bookmarkEnd w:id="26"/>
     </w:p>
     <w:tbl>
       <w:tblPr>
@@ -12906,6 +14341,7 @@
                 <w:sz w:val="22"/>
                 <w:szCs w:val="22"/>
               </w:rPr>
+              <w:lastRenderedPageBreak/>
               <w:t xml:space="preserve">Dado: Linha </w:t>
             </w:r>
             <w:proofErr w:type="gramStart"/>
@@ -13910,14 +15346,14 @@
             <w:tcW w:w="4814" w:type="dxa"/>
             <w:vAlign w:val="center"/>
           </w:tcPr>
-          <w:bookmarkStart w:id="28" w:name="_MON_1142099763"/>
-          <w:bookmarkStart w:id="29" w:name="_MON_1142100064"/>
-          <w:bookmarkStart w:id="30" w:name="_MON_1142101067"/>
+          <w:bookmarkStart w:id="27" w:name="_MON_1142100064"/>
+          <w:bookmarkStart w:id="28" w:name="_MON_1142101067"/>
+          <w:bookmarkStart w:id="29" w:name="_MON_1143473063"/>
+          <w:bookmarkEnd w:id="27"/>
           <w:bookmarkEnd w:id="28"/>
           <w:bookmarkEnd w:id="29"/>
+          <w:bookmarkStart w:id="30" w:name="_MON_1142099763"/>
           <w:bookmarkEnd w:id="30"/>
-          <w:bookmarkStart w:id="31" w:name="_MON_1143473063"/>
-          <w:bookmarkEnd w:id="31"/>
           <w:p>
             <w:pPr>
               <w:pStyle w:val="TCCFigura"/>
@@ -13925,17 +15361,17 @@
             <w:r>
               <w:object w:dxaOrig="4410" w:dyaOrig="2790">
                 <v:shape id="_x0000_i1026" type="#_x0000_t75" style="width:220.5pt;height:139.35pt" o:ole="">
-                  <v:imagedata r:id="rId19" o:title=""/>
+                  <v:imagedata r:id="rId24" o:title=""/>
                 </v:shape>
-                <o:OLEObject Type="Embed" ProgID="Word.Picture.8" ShapeID="_x0000_i1026" DrawAspect="Content" ObjectID="_1530132600" r:id="rId21"/>
+                <o:OLEObject Type="Embed" ProgID="Word.Picture.8" ShapeID="_x0000_i1026" DrawAspect="Content" ObjectID="_1530138095" r:id="rId26"/>
               </w:object>
             </w:r>
           </w:p>
         </w:tc>
+        <w:bookmarkStart w:id="31" w:name="_MON_1150793582"/>
+        <w:bookmarkEnd w:id="31"/>
         <w:bookmarkStart w:id="32" w:name="_MON_1143473065"/>
         <w:bookmarkEnd w:id="32"/>
-        <w:bookmarkStart w:id="33" w:name="_MON_1150793582"/>
-        <w:bookmarkEnd w:id="33"/>
         <w:tc>
           <w:tcPr>
             <w:tcW w:w="4814" w:type="dxa"/>
@@ -13948,9 +15384,9 @@
             <w:r>
               <w:object w:dxaOrig="4410" w:dyaOrig="2790">
                 <v:shape id="_x0000_i1027" type="#_x0000_t75" style="width:220.5pt;height:139.35pt" o:ole="">
-                  <v:imagedata r:id="rId19" o:title=""/>
+                  <v:imagedata r:id="rId24" o:title=""/>
                 </v:shape>
-                <o:OLEObject Type="Embed" ProgID="Word.Picture.8" ShapeID="_x0000_i1027" DrawAspect="Content" ObjectID="_1530132601" r:id="rId22"/>
+                <o:OLEObject Type="Embed" ProgID="Word.Picture.8" ShapeID="_x0000_i1027" DrawAspect="Content" ObjectID="_1530138096" r:id="rId27"/>
               </w:object>
             </w:r>
           </w:p>
@@ -13998,7 +15434,7 @@
           <w:sz w:val="20"/>
         </w:rPr>
       </w:pPr>
-      <w:bookmarkStart w:id="34" w:name="_Ref420263465"/>
+      <w:bookmarkStart w:id="33" w:name="_Ref420263465"/>
       <w:r>
         <w:rPr>
           <w:rFonts w:ascii="Times New Roman" w:hAnsi="Times New Roman"/>
@@ -14006,7 +15442,7 @@
         </w:rPr>
         <w:t xml:space="preserve"> </w:t>
       </w:r>
-      <w:bookmarkStart w:id="35" w:name="_Toc429066619"/>
+      <w:bookmarkStart w:id="34" w:name="_Toc429066619"/>
       <w:r>
         <w:rPr>
           <w:rFonts w:ascii="Times New Roman" w:hAnsi="Times New Roman"/>
@@ -14041,7 +15477,7 @@
           <w:noProof/>
           <w:sz w:val="20"/>
         </w:rPr>
-        <w:t>4</w:t>
+        <w:t>7</w:t>
       </w:r>
       <w:r>
         <w:rPr>
@@ -14050,7 +15486,7 @@
         </w:rPr>
         <w:fldChar w:fldCharType="end"/>
       </w:r>
-      <w:bookmarkEnd w:id="34"/>
+      <w:bookmarkEnd w:id="33"/>
       <w:r>
         <w:rPr>
           <w:rFonts w:ascii="Times New Roman" w:hAnsi="Times New Roman"/>
@@ -14066,7 +15502,7 @@
         </w:rPr>
         <w:t>Legenda (caso não seja de autoria própria citar e referenciar)</w:t>
       </w:r>
-      <w:bookmarkEnd w:id="35"/>
+      <w:bookmarkEnd w:id="34"/>
     </w:p>
     <w:tbl>
       <w:tblPr>
@@ -14450,8 +15886,8 @@
           <w:sz w:val="20"/>
         </w:rPr>
         <w:sectPr>
-          <w:headerReference w:type="default" r:id="rId23"/>
-          <w:headerReference w:type="first" r:id="rId24"/>
+          <w:headerReference w:type="default" r:id="rId28"/>
+          <w:headerReference w:type="first" r:id="rId29"/>
           <w:pgSz w:w="11907" w:h="16840" w:code="9"/>
           <w:pgMar w:top="1701" w:right="851" w:bottom="1418" w:left="1418" w:header="709" w:footer="709" w:gutter="0"/>
           <w:pgNumType w:start="4"/>
@@ -14460,8 +15896,8 @@
           <w:docGrid w:linePitch="360"/>
         </w:sectPr>
       </w:pPr>
-      <w:bookmarkStart w:id="36" w:name="_Ref420267727"/>
-      <w:bookmarkStart w:id="37" w:name="_Toc429066620"/>
+      <w:bookmarkStart w:id="35" w:name="_Ref420267727"/>
+      <w:bookmarkStart w:id="36" w:name="_Toc429066620"/>
       <w:r>
         <w:rPr>
           <w:rFonts w:ascii="Times New Roman" w:hAnsi="Times New Roman"/>
@@ -14496,7 +15932,7 @@
           <w:noProof/>
           <w:sz w:val="20"/>
         </w:rPr>
-        <w:t>5</w:t>
+        <w:t>8</w:t>
       </w:r>
       <w:r>
         <w:rPr>
@@ -14505,7 +15941,7 @@
         </w:rPr>
         <w:fldChar w:fldCharType="end"/>
       </w:r>
-      <w:bookmarkEnd w:id="36"/>
+      <w:bookmarkEnd w:id="35"/>
       <w:r>
         <w:rPr>
           <w:rFonts w:ascii="Times New Roman" w:hAnsi="Times New Roman"/>
@@ -14530,7 +15966,7 @@
         </w:rPr>
         <w:t>)</w:t>
       </w:r>
-      <w:bookmarkEnd w:id="37"/>
+      <w:bookmarkEnd w:id="36"/>
       <w:proofErr w:type="gramEnd"/>
     </w:p>
     <w:p>
@@ -15008,7 +16444,7 @@
                 <w:szCs w:val="22"/>
               </w:rPr>
             </w:pPr>
-            <w:bookmarkStart w:id="38" w:name="_Ref429066365"/>
+            <w:bookmarkStart w:id="37" w:name="_Ref429066365"/>
             <w:r>
               <w:rPr>
                 <w:sz w:val="22"/>
@@ -15024,9 +16460,9 @@
               </w:rPr>
               <w:object w:dxaOrig="960" w:dyaOrig="260">
                 <v:shape id="_x0000_i1028" type="#_x0000_t75" style="width:47.8pt;height:14.4pt" o:ole="">
-                  <v:imagedata r:id="rId25" o:title=""/>
+                  <v:imagedata r:id="rId30" o:title=""/>
                 </v:shape>
-                <o:OLEObject Type="Embed" ProgID="Equation.3" ShapeID="_x0000_i1028" DrawAspect="Content" ObjectID="_1530132602" r:id="rId26"/>
+                <o:OLEObject Type="Embed" ProgID="Equation.3" ShapeID="_x0000_i1028" DrawAspect="Content" ObjectID="_1530138097" r:id="rId31"/>
               </w:object>
             </w:r>
             <w:r>
@@ -15036,18 +16472,18 @@
               </w:rPr>
               <w:t xml:space="preserve">                                                           </w:t>
             </w:r>
-            <w:bookmarkStart w:id="39" w:name="_Ref429066709"/>
+            <w:bookmarkStart w:id="38" w:name="_Ref429066709"/>
           </w:p>
           <w:p>
             <w:pPr>
               <w:pStyle w:val="Legenda"/>
               <w:jc w:val="center"/>
             </w:pPr>
-            <w:bookmarkStart w:id="40" w:name="_Ref429066858"/>
+            <w:bookmarkStart w:id="39" w:name="_Ref429066858"/>
             <w:r>
               <w:t xml:space="preserve">           </w:t>
             </w:r>
-            <w:bookmarkStart w:id="41" w:name="_Toc429066955"/>
+            <w:bookmarkStart w:id="40" w:name="_Toc429066955"/>
             <w:r>
               <w:t xml:space="preserve">Equação </w:t>
             </w:r>
@@ -15066,14 +16502,14 @@
               </w:rPr>
               <w:t>1</w:t>
             </w:r>
-            <w:bookmarkEnd w:id="41"/>
+            <w:bookmarkEnd w:id="40"/>
             <w:r>
               <w:rPr>
                 <w:noProof/>
               </w:rPr>
               <w:fldChar w:fldCharType="end"/>
             </w:r>
-            <w:bookmarkEnd w:id="40"/>
+            <w:bookmarkEnd w:id="39"/>
           </w:p>
           <w:p>
             <w:pPr>
@@ -15094,8 +16530,8 @@
               </w:rPr>
               <w:t xml:space="preserve">      </w:t>
             </w:r>
+            <w:bookmarkEnd w:id="37"/>
             <w:bookmarkEnd w:id="38"/>
-            <w:bookmarkEnd w:id="39"/>
             <w:r>
               <w:rPr>
                 <w:sz w:val="22"/>
@@ -15242,8 +16678,8 @@
           <w:szCs w:val="24"/>
         </w:rPr>
       </w:pPr>
-      <w:bookmarkStart w:id="42" w:name="_Ref420263327"/>
-      <w:bookmarkEnd w:id="15"/>
+      <w:bookmarkStart w:id="41" w:name="_Ref420263327"/>
+      <w:bookmarkEnd w:id="14"/>
     </w:p>
     <w:p>
       <w:pPr>
@@ -15264,7 +16700,7 @@
           <w:szCs w:val="24"/>
         </w:rPr>
       </w:pPr>
-      <w:bookmarkStart w:id="43" w:name="_Toc452127285"/>
+      <w:bookmarkStart w:id="42" w:name="_Toc452127285"/>
       <w:r>
         <w:rPr>
           <w:rFonts w:ascii="Times New Roman" w:hAnsi="Times New Roman"/>
@@ -15274,8 +16710,8 @@
         <w:lastRenderedPageBreak/>
         <w:t>PROJETO</w:t>
       </w:r>
+      <w:bookmarkEnd w:id="41"/>
       <w:bookmarkEnd w:id="42"/>
-      <w:bookmarkEnd w:id="43"/>
     </w:p>
     <w:p>
       <w:pPr>
@@ -17718,8 +19154,8 @@
           <w:szCs w:val="22"/>
         </w:rPr>
         <w:sectPr>
-          <w:headerReference w:type="default" r:id="rId27"/>
-          <w:headerReference w:type="first" r:id="rId28"/>
+          <w:headerReference w:type="default" r:id="rId32"/>
+          <w:headerReference w:type="first" r:id="rId33"/>
           <w:pgSz w:w="11907" w:h="16840" w:code="9"/>
           <w:pgMar w:top="1701" w:right="851" w:bottom="1418" w:left="1418" w:header="709" w:footer="709" w:gutter="0"/>
           <w:pgNumType w:start="4"/>
@@ -17756,9 +19192,9 @@
           <w:szCs w:val="24"/>
         </w:rPr>
       </w:pPr>
-      <w:bookmarkStart w:id="44" w:name="_Toc426464618"/>
-      <w:bookmarkStart w:id="45" w:name="_Toc452127286"/>
-      <w:bookmarkStart w:id="46" w:name="_Toc425931836"/>
+      <w:bookmarkStart w:id="43" w:name="_Toc426464618"/>
+      <w:bookmarkStart w:id="44" w:name="_Toc452127286"/>
+      <w:bookmarkStart w:id="45" w:name="_Toc425931836"/>
       <w:r>
         <w:rPr>
           <w:rFonts w:ascii="Times New Roman" w:hAnsi="Times New Roman"/>
@@ -17768,8 +19204,8 @@
         <w:lastRenderedPageBreak/>
         <w:t>CONCLUSÕES E CONSIDERAÇÕES FINAIS</w:t>
       </w:r>
+      <w:bookmarkEnd w:id="43"/>
       <w:bookmarkEnd w:id="44"/>
-      <w:bookmarkEnd w:id="45"/>
     </w:p>
     <w:p>
       <w:pPr>
@@ -18614,7 +20050,7 @@
           <w:szCs w:val="22"/>
         </w:rPr>
         <w:sectPr>
-          <w:headerReference w:type="first" r:id="rId29"/>
+          <w:headerReference w:type="first" r:id="rId34"/>
           <w:pgSz w:w="11907" w:h="16840" w:code="9"/>
           <w:pgMar w:top="1701" w:right="851" w:bottom="1418" w:left="1418" w:header="709" w:footer="709" w:gutter="0"/>
           <w:cols w:space="708"/>
@@ -18650,9 +20086,9 @@
           <w:szCs w:val="24"/>
         </w:rPr>
       </w:pPr>
-      <w:bookmarkStart w:id="47" w:name="_Toc425931837"/>
-      <w:bookmarkStart w:id="48" w:name="_Toc452127287"/>
-      <w:bookmarkEnd w:id="46"/>
+      <w:bookmarkStart w:id="46" w:name="_Toc425931837"/>
+      <w:bookmarkStart w:id="47" w:name="_Toc452127287"/>
+      <w:bookmarkEnd w:id="45"/>
       <w:r>
         <w:rPr>
           <w:rFonts w:ascii="Times New Roman" w:hAnsi="Times New Roman"/>
@@ -18662,8 +20098,8 @@
         <w:lastRenderedPageBreak/>
         <w:t>SUGESTÕES PARA TRABALHOS FUTUROS</w:t>
       </w:r>
+      <w:bookmarkEnd w:id="46"/>
       <w:bookmarkEnd w:id="47"/>
-      <w:bookmarkEnd w:id="48"/>
     </w:p>
     <w:p>
       <w:pPr>
@@ -19945,7 +21381,7 @@
           <w:szCs w:val="22"/>
         </w:rPr>
         <w:sectPr>
-          <w:headerReference w:type="first" r:id="rId30"/>
+          <w:headerReference w:type="first" r:id="rId35"/>
           <w:pgSz w:w="11907" w:h="16840" w:code="9"/>
           <w:pgMar w:top="1701" w:right="851" w:bottom="1418" w:left="1418" w:header="709" w:footer="709" w:gutter="0"/>
           <w:cols w:space="708"/>
@@ -19989,7 +21425,7 @@
           <w:szCs w:val="24"/>
         </w:rPr>
       </w:pPr>
-      <w:bookmarkStart w:id="49" w:name="_Toc452127288"/>
+      <w:bookmarkStart w:id="48" w:name="_Toc452127288"/>
       <w:r>
         <w:rPr>
           <w:rFonts w:ascii="Times New Roman" w:hAnsi="Times New Roman"/>
@@ -19999,7 +21435,7 @@
         <w:lastRenderedPageBreak/>
         <w:t>REFERÊNCIAS</w:t>
       </w:r>
-      <w:bookmarkEnd w:id="49"/>
+      <w:bookmarkEnd w:id="48"/>
       <w:r>
         <w:rPr>
           <w:rFonts w:ascii="Times New Roman" w:hAnsi="Times New Roman"/>
@@ -20021,7 +21457,7 @@
           <w:szCs w:val="22"/>
         </w:rPr>
       </w:pPr>
-      <w:bookmarkStart w:id="50" w:name="_Ref260648959"/>
+      <w:bookmarkStart w:id="49" w:name="_Ref260648959"/>
       <w:r>
         <w:rPr>
           <w:sz w:val="22"/>
@@ -20075,7 +21511,7 @@
         </w:rPr>
         <w:t>2008</w:t>
       </w:r>
-      <w:bookmarkEnd w:id="50"/>
+      <w:bookmarkEnd w:id="49"/>
       <w:r>
         <w:rPr>
           <w:sz w:val="22"/>
@@ -20096,7 +21532,7 @@
           <w:szCs w:val="22"/>
         </w:rPr>
       </w:pPr>
-      <w:bookmarkStart w:id="51" w:name="_Ref260648983"/>
+      <w:bookmarkStart w:id="50" w:name="_Ref260648983"/>
       <w:r>
         <w:rPr>
           <w:sz w:val="22"/>
@@ -20216,7 +21652,7 @@
         </w:rPr>
         <w:t xml:space="preserve"> &amp; Sons, Inc., 2007.</w:t>
       </w:r>
-      <w:bookmarkEnd w:id="51"/>
+      <w:bookmarkEnd w:id="50"/>
     </w:p>
     <w:p>
       <w:pPr>
@@ -20489,6 +21925,8 @@
           <w:szCs w:val="22"/>
         </w:rPr>
       </w:pPr>
+      <w:bookmarkStart w:id="51" w:name="_GoBack"/>
+      <w:bookmarkEnd w:id="51"/>
       <w:r>
         <w:rPr>
           <w:color w:val="FF0000"/>
@@ -20521,7 +21959,7 @@
           <w:color w:val="FF0000"/>
         </w:rPr>
         <w:sectPr>
-          <w:headerReference w:type="first" r:id="rId31"/>
+          <w:headerReference w:type="first" r:id="rId36"/>
           <w:pgSz w:w="11907" w:h="16840" w:code="9"/>
           <w:pgMar w:top="1701" w:right="851" w:bottom="1418" w:left="1418" w:header="709" w:footer="709" w:gutter="0"/>
           <w:cols w:space="708"/>
@@ -21894,7 +23332,7 @@
       <w:pPr>
         <w:pStyle w:val="TCCTtuloNvel1numerado"/>
         <w:sectPr>
-          <w:headerReference w:type="first" r:id="rId32"/>
+          <w:headerReference w:type="first" r:id="rId37"/>
           <w:pgSz w:w="11907" w:h="16840" w:code="9"/>
           <w:pgMar w:top="1701" w:right="851" w:bottom="1418" w:left="1418" w:header="709" w:footer="709" w:gutter="0"/>
           <w:cols w:space="708"/>
@@ -22262,8 +23700,8 @@
       </w:r>
     </w:p>
     <w:sectPr>
-      <w:headerReference w:type="default" r:id="rId33"/>
-      <w:headerReference w:type="first" r:id="rId34"/>
+      <w:headerReference w:type="default" r:id="rId38"/>
+      <w:headerReference w:type="first" r:id="rId39"/>
       <w:pgSz w:w="11907" w:h="16840" w:code="9"/>
       <w:pgMar w:top="1701" w:right="851" w:bottom="1418" w:left="1418" w:header="709" w:footer="709" w:gutter="0"/>
       <w:cols w:space="708"/>
@@ -22865,6 +24303,119 @@
 <file path=word/numbering.xml><?xml version="1.0" encoding="utf-8"?>
 <w:numbering xmlns:wpc="http://schemas.microsoft.com/office/word/2010/wordprocessingCanvas" xmlns:mc="http://schemas.openxmlformats.org/markup-compatibility/2006" xmlns:o="urn:schemas-microsoft-com:office:office" xmlns:r="http://schemas.openxmlformats.org/officeDocument/2006/relationships" xmlns:m="http://schemas.openxmlformats.org/officeDocument/2006/math" xmlns:v="urn:schemas-microsoft-com:vml" xmlns:wp14="http://schemas.microsoft.com/office/word/2010/wordprocessingDrawing" xmlns:wp="http://schemas.openxmlformats.org/drawingml/2006/wordprocessingDrawing" xmlns:w10="urn:schemas-microsoft-com:office:word" xmlns:w="http://schemas.openxmlformats.org/wordprocessingml/2006/main" xmlns:w14="http://schemas.microsoft.com/office/word/2010/wordml" xmlns:wpg="http://schemas.microsoft.com/office/word/2010/wordprocessingGroup" xmlns:wpi="http://schemas.microsoft.com/office/word/2010/wordprocessingInk" xmlns:wne="http://schemas.microsoft.com/office/word/2006/wordml" xmlns:wps="http://schemas.microsoft.com/office/word/2010/wordprocessingShape" mc:Ignorable="w14 wp14">
   <w:abstractNum w:abstractNumId="0">
+    <w:nsid w:val="05C03A6C"/>
+    <w:multiLevelType w:val="hybridMultilevel"/>
+    <w:tmpl w:val="260A9730"/>
+    <w:lvl w:ilvl="0" w:tplc="04160001">
+      <w:start w:val="1"/>
+      <w:numFmt w:val="bullet"/>
+      <w:lvlText w:val=""/>
+      <w:lvlJc w:val="left"/>
+      <w:pPr>
+        <w:ind w:left="1429" w:hanging="360"/>
+      </w:pPr>
+      <w:rPr>
+        <w:rFonts w:ascii="Symbol" w:hAnsi="Symbol" w:hint="default"/>
+      </w:rPr>
+    </w:lvl>
+    <w:lvl w:ilvl="1" w:tplc="04160003" w:tentative="1">
+      <w:start w:val="1"/>
+      <w:numFmt w:val="bullet"/>
+      <w:lvlText w:val="o"/>
+      <w:lvlJc w:val="left"/>
+      <w:pPr>
+        <w:ind w:left="2149" w:hanging="360"/>
+      </w:pPr>
+      <w:rPr>
+        <w:rFonts w:ascii="Courier New" w:hAnsi="Courier New" w:cs="Courier New" w:hint="default"/>
+      </w:rPr>
+    </w:lvl>
+    <w:lvl w:ilvl="2" w:tplc="04160005" w:tentative="1">
+      <w:start w:val="1"/>
+      <w:numFmt w:val="bullet"/>
+      <w:lvlText w:val=""/>
+      <w:lvlJc w:val="left"/>
+      <w:pPr>
+        <w:ind w:left="2869" w:hanging="360"/>
+      </w:pPr>
+      <w:rPr>
+        <w:rFonts w:ascii="Wingdings" w:hAnsi="Wingdings" w:hint="default"/>
+      </w:rPr>
+    </w:lvl>
+    <w:lvl w:ilvl="3" w:tplc="04160001" w:tentative="1">
+      <w:start w:val="1"/>
+      <w:numFmt w:val="bullet"/>
+      <w:lvlText w:val=""/>
+      <w:lvlJc w:val="left"/>
+      <w:pPr>
+        <w:ind w:left="3589" w:hanging="360"/>
+      </w:pPr>
+      <w:rPr>
+        <w:rFonts w:ascii="Symbol" w:hAnsi="Symbol" w:hint="default"/>
+      </w:rPr>
+    </w:lvl>
+    <w:lvl w:ilvl="4" w:tplc="04160003" w:tentative="1">
+      <w:start w:val="1"/>
+      <w:numFmt w:val="bullet"/>
+      <w:lvlText w:val="o"/>
+      <w:lvlJc w:val="left"/>
+      <w:pPr>
+        <w:ind w:left="4309" w:hanging="360"/>
+      </w:pPr>
+      <w:rPr>
+        <w:rFonts w:ascii="Courier New" w:hAnsi="Courier New" w:cs="Courier New" w:hint="default"/>
+      </w:rPr>
+    </w:lvl>
+    <w:lvl w:ilvl="5" w:tplc="04160005" w:tentative="1">
+      <w:start w:val="1"/>
+      <w:numFmt w:val="bullet"/>
+      <w:lvlText w:val=""/>
+      <w:lvlJc w:val="left"/>
+      <w:pPr>
+        <w:ind w:left="5029" w:hanging="360"/>
+      </w:pPr>
+      <w:rPr>
+        <w:rFonts w:ascii="Wingdings" w:hAnsi="Wingdings" w:hint="default"/>
+      </w:rPr>
+    </w:lvl>
+    <w:lvl w:ilvl="6" w:tplc="04160001" w:tentative="1">
+      <w:start w:val="1"/>
+      <w:numFmt w:val="bullet"/>
+      <w:lvlText w:val=""/>
+      <w:lvlJc w:val="left"/>
+      <w:pPr>
+        <w:ind w:left="5749" w:hanging="360"/>
+      </w:pPr>
+      <w:rPr>
+        <w:rFonts w:ascii="Symbol" w:hAnsi="Symbol" w:hint="default"/>
+      </w:rPr>
+    </w:lvl>
+    <w:lvl w:ilvl="7" w:tplc="04160003" w:tentative="1">
+      <w:start w:val="1"/>
+      <w:numFmt w:val="bullet"/>
+      <w:lvlText w:val="o"/>
+      <w:lvlJc w:val="left"/>
+      <w:pPr>
+        <w:ind w:left="6469" w:hanging="360"/>
+      </w:pPr>
+      <w:rPr>
+        <w:rFonts w:ascii="Courier New" w:hAnsi="Courier New" w:cs="Courier New" w:hint="default"/>
+      </w:rPr>
+    </w:lvl>
+    <w:lvl w:ilvl="8" w:tplc="04160005" w:tentative="1">
+      <w:start w:val="1"/>
+      <w:numFmt w:val="bullet"/>
+      <w:lvlText w:val=""/>
+      <w:lvlJc w:val="left"/>
+      <w:pPr>
+        <w:ind w:left="7189" w:hanging="360"/>
+      </w:pPr>
+      <w:rPr>
+        <w:rFonts w:ascii="Wingdings" w:hAnsi="Wingdings" w:hint="default"/>
+      </w:rPr>
+    </w:lvl>
+  </w:abstractNum>
+  <w:abstractNum w:abstractNumId="1">
     <w:nsid w:val="084B48F5"/>
     <w:multiLevelType w:val="multilevel"/>
     <w:tmpl w:val="3BBABB8A"/>
@@ -23013,7 +24564,7 @@
       </w:rPr>
     </w:lvl>
   </w:abstractNum>
-  <w:abstractNum w:abstractNumId="1">
+  <w:abstractNum w:abstractNumId="2">
     <w:nsid w:val="150A4E92"/>
     <w:multiLevelType w:val="hybridMultilevel"/>
     <w:tmpl w:val="006ECCEE"/>
@@ -23126,7 +24677,7 @@
       </w:pPr>
     </w:lvl>
   </w:abstractNum>
-  <w:abstractNum w:abstractNumId="2">
+  <w:abstractNum w:abstractNumId="3">
     <w:nsid w:val="16C06714"/>
     <w:multiLevelType w:val="hybridMultilevel"/>
     <w:tmpl w:val="BBDEC150"/>
@@ -23267,7 +24818,7 @@
       </w:rPr>
     </w:lvl>
   </w:abstractNum>
-  <w:abstractNum w:abstractNumId="3">
+  <w:abstractNum w:abstractNumId="4">
     <w:nsid w:val="1D2D6E2F"/>
     <w:multiLevelType w:val="hybridMultilevel"/>
     <w:tmpl w:val="97226E88"/>
@@ -23408,7 +24959,7 @@
       </w:rPr>
     </w:lvl>
   </w:abstractNum>
-  <w:abstractNum w:abstractNumId="4">
+  <w:abstractNum w:abstractNumId="5">
     <w:nsid w:val="1E031C8D"/>
     <w:multiLevelType w:val="multilevel"/>
     <w:tmpl w:val="2370C174"/>
@@ -23548,7 +25099,120 @@
       </w:rPr>
     </w:lvl>
   </w:abstractNum>
-  <w:abstractNum w:abstractNumId="5">
+  <w:abstractNum w:abstractNumId="6">
+    <w:nsid w:val="402800F1"/>
+    <w:multiLevelType w:val="hybridMultilevel"/>
+    <w:tmpl w:val="B0286360"/>
+    <w:lvl w:ilvl="0" w:tplc="04160001">
+      <w:start w:val="1"/>
+      <w:numFmt w:val="bullet"/>
+      <w:lvlText w:val=""/>
+      <w:lvlJc w:val="left"/>
+      <w:pPr>
+        <w:ind w:left="1429" w:hanging="360"/>
+      </w:pPr>
+      <w:rPr>
+        <w:rFonts w:ascii="Symbol" w:hAnsi="Symbol" w:hint="default"/>
+      </w:rPr>
+    </w:lvl>
+    <w:lvl w:ilvl="1" w:tplc="04160003" w:tentative="1">
+      <w:start w:val="1"/>
+      <w:numFmt w:val="bullet"/>
+      <w:lvlText w:val="o"/>
+      <w:lvlJc w:val="left"/>
+      <w:pPr>
+        <w:ind w:left="2149" w:hanging="360"/>
+      </w:pPr>
+      <w:rPr>
+        <w:rFonts w:ascii="Courier New" w:hAnsi="Courier New" w:cs="Courier New" w:hint="default"/>
+      </w:rPr>
+    </w:lvl>
+    <w:lvl w:ilvl="2" w:tplc="04160005" w:tentative="1">
+      <w:start w:val="1"/>
+      <w:numFmt w:val="bullet"/>
+      <w:lvlText w:val=""/>
+      <w:lvlJc w:val="left"/>
+      <w:pPr>
+        <w:ind w:left="2869" w:hanging="360"/>
+      </w:pPr>
+      <w:rPr>
+        <w:rFonts w:ascii="Wingdings" w:hAnsi="Wingdings" w:hint="default"/>
+      </w:rPr>
+    </w:lvl>
+    <w:lvl w:ilvl="3" w:tplc="04160001" w:tentative="1">
+      <w:start w:val="1"/>
+      <w:numFmt w:val="bullet"/>
+      <w:lvlText w:val=""/>
+      <w:lvlJc w:val="left"/>
+      <w:pPr>
+        <w:ind w:left="3589" w:hanging="360"/>
+      </w:pPr>
+      <w:rPr>
+        <w:rFonts w:ascii="Symbol" w:hAnsi="Symbol" w:hint="default"/>
+      </w:rPr>
+    </w:lvl>
+    <w:lvl w:ilvl="4" w:tplc="04160003" w:tentative="1">
+      <w:start w:val="1"/>
+      <w:numFmt w:val="bullet"/>
+      <w:lvlText w:val="o"/>
+      <w:lvlJc w:val="left"/>
+      <w:pPr>
+        <w:ind w:left="4309" w:hanging="360"/>
+      </w:pPr>
+      <w:rPr>
+        <w:rFonts w:ascii="Courier New" w:hAnsi="Courier New" w:cs="Courier New" w:hint="default"/>
+      </w:rPr>
+    </w:lvl>
+    <w:lvl w:ilvl="5" w:tplc="04160005" w:tentative="1">
+      <w:start w:val="1"/>
+      <w:numFmt w:val="bullet"/>
+      <w:lvlText w:val=""/>
+      <w:lvlJc w:val="left"/>
+      <w:pPr>
+        <w:ind w:left="5029" w:hanging="360"/>
+      </w:pPr>
+      <w:rPr>
+        <w:rFonts w:ascii="Wingdings" w:hAnsi="Wingdings" w:hint="default"/>
+      </w:rPr>
+    </w:lvl>
+    <w:lvl w:ilvl="6" w:tplc="04160001" w:tentative="1">
+      <w:start w:val="1"/>
+      <w:numFmt w:val="bullet"/>
+      <w:lvlText w:val=""/>
+      <w:lvlJc w:val="left"/>
+      <w:pPr>
+        <w:ind w:left="5749" w:hanging="360"/>
+      </w:pPr>
+      <w:rPr>
+        <w:rFonts w:ascii="Symbol" w:hAnsi="Symbol" w:hint="default"/>
+      </w:rPr>
+    </w:lvl>
+    <w:lvl w:ilvl="7" w:tplc="04160003" w:tentative="1">
+      <w:start w:val="1"/>
+      <w:numFmt w:val="bullet"/>
+      <w:lvlText w:val="o"/>
+      <w:lvlJc w:val="left"/>
+      <w:pPr>
+        <w:ind w:left="6469" w:hanging="360"/>
+      </w:pPr>
+      <w:rPr>
+        <w:rFonts w:ascii="Courier New" w:hAnsi="Courier New" w:cs="Courier New" w:hint="default"/>
+      </w:rPr>
+    </w:lvl>
+    <w:lvl w:ilvl="8" w:tplc="04160005" w:tentative="1">
+      <w:start w:val="1"/>
+      <w:numFmt w:val="bullet"/>
+      <w:lvlText w:val=""/>
+      <w:lvlJc w:val="left"/>
+      <w:pPr>
+        <w:ind w:left="7189" w:hanging="360"/>
+      </w:pPr>
+      <w:rPr>
+        <w:rFonts w:ascii="Wingdings" w:hAnsi="Wingdings" w:hint="default"/>
+      </w:rPr>
+    </w:lvl>
+  </w:abstractNum>
+  <w:abstractNum w:abstractNumId="7">
     <w:nsid w:val="42783B07"/>
     <w:multiLevelType w:val="multilevel"/>
     <w:tmpl w:val="9D38F1C0"/>
@@ -23661,7 +25325,7 @@
       </w:pPr>
     </w:lvl>
   </w:abstractNum>
-  <w:abstractNum w:abstractNumId="6">
+  <w:abstractNum w:abstractNumId="8">
     <w:nsid w:val="4E6F3C9C"/>
     <w:multiLevelType w:val="multilevel"/>
     <w:tmpl w:val="7CD67AD4"/>
@@ -23801,7 +25465,7 @@
       </w:rPr>
     </w:lvl>
   </w:abstractNum>
-  <w:abstractNum w:abstractNumId="7">
+  <w:abstractNum w:abstractNumId="9">
     <w:nsid w:val="4F900F72"/>
     <w:multiLevelType w:val="hybridMultilevel"/>
     <w:tmpl w:val="47EE0B86"/>
@@ -23939,7 +25603,7 @@
       </w:rPr>
     </w:lvl>
   </w:abstractNum>
-  <w:abstractNum w:abstractNumId="8">
+  <w:abstractNum w:abstractNumId="10">
     <w:nsid w:val="60DE6CAC"/>
     <w:multiLevelType w:val="hybridMultilevel"/>
     <w:tmpl w:val="56F217DA"/>
@@ -24057,7 +25721,7 @@
       </w:pPr>
     </w:lvl>
   </w:abstractNum>
-  <w:abstractNum w:abstractNumId="9">
+  <w:abstractNum w:abstractNumId="11">
     <w:nsid w:val="63904898"/>
     <w:multiLevelType w:val="multilevel"/>
     <w:tmpl w:val="2D1626A0"/>
@@ -24170,7 +25834,7 @@
       </w:pPr>
     </w:lvl>
   </w:abstractNum>
-  <w:abstractNum w:abstractNumId="10">
+  <w:abstractNum w:abstractNumId="12">
     <w:nsid w:val="7CAA572F"/>
     <w:multiLevelType w:val="hybridMultilevel"/>
     <w:tmpl w:val="FDA2F470"/>
@@ -24284,16 +25948,16 @@
     </w:lvl>
   </w:abstractNum>
   <w:num w:numId="1">
-    <w:abstractNumId w:val="9"/>
+    <w:abstractNumId w:val="11"/>
   </w:num>
   <w:num w:numId="2">
-    <w:abstractNumId w:val="4"/>
+    <w:abstractNumId w:val="5"/>
   </w:num>
   <w:num w:numId="3">
-    <w:abstractNumId w:val="4"/>
+    <w:abstractNumId w:val="5"/>
   </w:num>
   <w:num w:numId="4">
-    <w:abstractNumId w:val="4"/>
+    <w:abstractNumId w:val="5"/>
     <w:lvlOverride w:ilvl="0">
       <w:startOverride w:val="1"/>
     </w:lvlOverride>
@@ -24323,7 +25987,7 @@
     </w:lvlOverride>
   </w:num>
   <w:num w:numId="5">
-    <w:abstractNumId w:val="4"/>
+    <w:abstractNumId w:val="5"/>
     <w:lvlOverride w:ilvl="0">
       <w:startOverride w:val="1"/>
     </w:lvlOverride>
@@ -24353,13 +26017,13 @@
     </w:lvlOverride>
   </w:num>
   <w:num w:numId="6">
-    <w:abstractNumId w:val="0"/>
+    <w:abstractNumId w:val="1"/>
   </w:num>
   <w:num w:numId="7">
-    <w:abstractNumId w:val="6"/>
+    <w:abstractNumId w:val="8"/>
   </w:num>
   <w:num w:numId="8">
-    <w:abstractNumId w:val="4"/>
+    <w:abstractNumId w:val="5"/>
     <w:lvlOverride w:ilvl="0">
       <w:startOverride w:val="1"/>
     </w:lvlOverride>
@@ -24389,13 +26053,13 @@
     </w:lvlOverride>
   </w:num>
   <w:num w:numId="9">
-    <w:abstractNumId w:val="10"/>
+    <w:abstractNumId w:val="12"/>
   </w:num>
   <w:num w:numId="10">
-    <w:abstractNumId w:val="1"/>
+    <w:abstractNumId w:val="2"/>
   </w:num>
   <w:num w:numId="11">
-    <w:abstractNumId w:val="4"/>
+    <w:abstractNumId w:val="5"/>
     <w:lvlOverride w:ilvl="0">
       <w:startOverride w:val="1"/>
     </w:lvlOverride>
@@ -24425,22 +26089,28 @@
     </w:lvlOverride>
   </w:num>
   <w:num w:numId="12">
+    <w:abstractNumId w:val="9"/>
+  </w:num>
+  <w:num w:numId="13">
+    <w:abstractNumId w:val="3"/>
+  </w:num>
+  <w:num w:numId="14">
+    <w:abstractNumId w:val="10"/>
+  </w:num>
+  <w:num w:numId="15">
     <w:abstractNumId w:val="7"/>
   </w:num>
-  <w:num w:numId="13">
-    <w:abstractNumId w:val="2"/>
-  </w:num>
-  <w:num w:numId="14">
-    <w:abstractNumId w:val="8"/>
-  </w:num>
-  <w:num w:numId="15">
-    <w:abstractNumId w:val="5"/>
-  </w:num>
   <w:num w:numId="16">
-    <w:abstractNumId w:val="3"/>
+    <w:abstractNumId w:val="4"/>
   </w:num>
   <w:num w:numId="17">
+    <w:abstractNumId w:val="1"/>
+  </w:num>
+  <w:num w:numId="18">
     <w:abstractNumId w:val="0"/>
+  </w:num>
+  <w:num w:numId="19">
+    <w:abstractNumId w:val="6"/>
   </w:num>
 </w:numbering>
 </file>
@@ -25445,6 +27115,56 @@
       <w:color w:val="808080"/>
     </w:rPr>
   </w:style>
+  <w:style w:type="paragraph" w:styleId="Pr-formataoHTML">
+    <w:name w:val="HTML Preformatted"/>
+    <w:basedOn w:val="Normal"/>
+    <w:link w:val="Pr-formataoHTMLChar"/>
+    <w:uiPriority w:val="99"/>
+    <w:semiHidden/>
+    <w:unhideWhenUsed/>
+    <w:rsid w:val="00F6598A"/>
+    <w:pPr>
+      <w:tabs>
+        <w:tab w:val="left" w:pos="916"/>
+        <w:tab w:val="left" w:pos="1832"/>
+        <w:tab w:val="left" w:pos="2748"/>
+        <w:tab w:val="left" w:pos="3664"/>
+        <w:tab w:val="left" w:pos="4580"/>
+        <w:tab w:val="left" w:pos="5496"/>
+        <w:tab w:val="left" w:pos="6412"/>
+        <w:tab w:val="left" w:pos="7328"/>
+        <w:tab w:val="left" w:pos="8244"/>
+        <w:tab w:val="left" w:pos="9160"/>
+        <w:tab w:val="left" w:pos="10076"/>
+        <w:tab w:val="left" w:pos="10992"/>
+        <w:tab w:val="left" w:pos="11908"/>
+        <w:tab w:val="left" w:pos="12824"/>
+        <w:tab w:val="left" w:pos="13740"/>
+        <w:tab w:val="left" w:pos="14656"/>
+      </w:tabs>
+    </w:pPr>
+    <w:rPr>
+      <w:rFonts w:ascii="Courier New" w:hAnsi="Courier New" w:cs="Courier New"/>
+      <w:sz w:val="20"/>
+      <w:szCs w:val="20"/>
+    </w:rPr>
+  </w:style>
+  <w:style w:type="character" w:customStyle="1" w:styleId="Pr-formataoHTMLChar">
+    <w:name w:val="Pré-formatação HTML Char"/>
+    <w:basedOn w:val="Fontepargpadro"/>
+    <w:link w:val="Pr-formataoHTML"/>
+    <w:uiPriority w:val="99"/>
+    <w:semiHidden/>
+    <w:rsid w:val="00F6598A"/>
+    <w:rPr>
+      <w:rFonts w:ascii="Courier New" w:hAnsi="Courier New" w:cs="Courier New"/>
+    </w:rPr>
+  </w:style>
+  <w:style w:type="character" w:customStyle="1" w:styleId="apple-converted-space">
+    <w:name w:val="apple-converted-space"/>
+    <w:basedOn w:val="Fontepargpadro"/>
+    <w:rsid w:val="00FE7EA2"/>
+  </w:style>
 </w:styles>
 </file>
 
@@ -26448,6 +28168,56 @@
       <w:color w:val="808080"/>
     </w:rPr>
   </w:style>
+  <w:style w:type="paragraph" w:styleId="Pr-formataoHTML">
+    <w:name w:val="HTML Preformatted"/>
+    <w:basedOn w:val="Normal"/>
+    <w:link w:val="Pr-formataoHTMLChar"/>
+    <w:uiPriority w:val="99"/>
+    <w:semiHidden/>
+    <w:unhideWhenUsed/>
+    <w:rsid w:val="00F6598A"/>
+    <w:pPr>
+      <w:tabs>
+        <w:tab w:val="left" w:pos="916"/>
+        <w:tab w:val="left" w:pos="1832"/>
+        <w:tab w:val="left" w:pos="2748"/>
+        <w:tab w:val="left" w:pos="3664"/>
+        <w:tab w:val="left" w:pos="4580"/>
+        <w:tab w:val="left" w:pos="5496"/>
+        <w:tab w:val="left" w:pos="6412"/>
+        <w:tab w:val="left" w:pos="7328"/>
+        <w:tab w:val="left" w:pos="8244"/>
+        <w:tab w:val="left" w:pos="9160"/>
+        <w:tab w:val="left" w:pos="10076"/>
+        <w:tab w:val="left" w:pos="10992"/>
+        <w:tab w:val="left" w:pos="11908"/>
+        <w:tab w:val="left" w:pos="12824"/>
+        <w:tab w:val="left" w:pos="13740"/>
+        <w:tab w:val="left" w:pos="14656"/>
+      </w:tabs>
+    </w:pPr>
+    <w:rPr>
+      <w:rFonts w:ascii="Courier New" w:hAnsi="Courier New" w:cs="Courier New"/>
+      <w:sz w:val="20"/>
+      <w:szCs w:val="20"/>
+    </w:rPr>
+  </w:style>
+  <w:style w:type="character" w:customStyle="1" w:styleId="Pr-formataoHTMLChar">
+    <w:name w:val="Pré-formatação HTML Char"/>
+    <w:basedOn w:val="Fontepargpadro"/>
+    <w:link w:val="Pr-formataoHTML"/>
+    <w:uiPriority w:val="99"/>
+    <w:semiHidden/>
+    <w:rsid w:val="00F6598A"/>
+    <w:rPr>
+      <w:rFonts w:ascii="Courier New" w:hAnsi="Courier New" w:cs="Courier New"/>
+    </w:rPr>
+  </w:style>
+  <w:style w:type="character" w:customStyle="1" w:styleId="apple-converted-space">
+    <w:name w:val="apple-converted-space"/>
+    <w:basedOn w:val="Fontepargpadro"/>
+    <w:rsid w:val="00FE7EA2"/>
+  </w:style>
 </w:styles>
 </file>
 
@@ -26739,7 +28509,7 @@
 </file>
 
 <file path=customXml/itemProps1.xml><?xml version="1.0" encoding="utf-8"?>
-<ds:datastoreItem xmlns:ds="http://schemas.openxmlformats.org/officeDocument/2006/customXml" ds:itemID="{B8F50C42-5326-4878-8B6E-A3C625653A98}">
+<ds:datastoreItem xmlns:ds="http://schemas.openxmlformats.org/officeDocument/2006/customXml" ds:itemID="{C38CC2C2-12DC-4AED-A138-72808C7414FC}">
   <ds:schemaRefs>
     <ds:schemaRef ds:uri="http://schemas.openxmlformats.org/officeDocument/2006/bibliography"/>
   </ds:schemaRefs>

--- a/Monografia-UEMA.docx
+++ b/Monografia-UEMA.docx
@@ -149,16 +149,93 @@
         <w:t xml:space="preserve">Área de </w:t>
       </w:r>
       <w:r>
+        <w:t>Telecomunicações</w:t>
+      </w:r>
+    </w:p>
+    <w:p>
+      <w:pPr>
+        <w:pStyle w:val="TCCCapaAreaNomeLocalData"/>
+      </w:pPr>
+    </w:p>
+    <w:p>
+      <w:pPr>
+        <w:pStyle w:val="TCCCapaAreaNomeLocalData"/>
+      </w:pPr>
+    </w:p>
+    <w:p>
+      <w:pPr>
+        <w:pStyle w:val="TCCCapaAreaNomeLocalData"/>
+      </w:pPr>
+      <w:proofErr w:type="gramStart"/>
+      <w:r>
+        <w:t>por</w:t>
+      </w:r>
+      <w:proofErr w:type="gramEnd"/>
+    </w:p>
+    <w:p>
+      <w:pPr>
+        <w:pStyle w:val="TCCCapaAreaNomeLocalData"/>
+      </w:pPr>
+    </w:p>
+    <w:p>
+      <w:pPr>
+        <w:pStyle w:val="TCCCapaAreaNomeLocalData"/>
+      </w:pPr>
+    </w:p>
+    <w:p>
+      <w:pPr>
+        <w:pStyle w:val="TCCCapaAreaNomeLocalData"/>
+      </w:pPr>
+      <w:r>
+        <w:t>Silas Silva Brasil</w:t>
+      </w:r>
+    </w:p>
+    <w:p>
+      <w:pPr>
+        <w:pStyle w:val="TCCCapaAreaNomeLocalData"/>
+      </w:pPr>
+    </w:p>
+    <w:p>
+      <w:pPr>
+        <w:pStyle w:val="TCCCapaAreaNomeLocalData"/>
+      </w:pPr>
+    </w:p>
+    <w:p>
+      <w:pPr>
+        <w:pStyle w:val="TCCCapaAreaNomeLocalData"/>
+      </w:pPr>
+    </w:p>
+    <w:p>
+      <w:pPr>
+        <w:pStyle w:val="TCCCapaAreaNomeLocalData"/>
+      </w:pPr>
+    </w:p>
+    <w:p>
+      <w:pPr>
+        <w:pStyle w:val="TCCCapaAreaNomeLocalData"/>
+      </w:pPr>
+    </w:p>
+    <w:p>
+      <w:pPr>
+        <w:pStyle w:val="TCCCapaAreaNomeLocalData"/>
         <w:rPr>
           <w:color w:val="FF0000"/>
         </w:rPr>
-        <w:t>Telecomunicações</w:t>
+      </w:pPr>
+      <w:r>
+        <w:rPr>
+          <w:color w:val="FF0000"/>
+        </w:rPr>
+        <w:t>Rogério Moreira Lima Silva, Dr.</w:t>
       </w:r>
     </w:p>
     <w:p>
       <w:pPr>
         <w:pStyle w:val="TCCCapaAreaNomeLocalData"/>
       </w:pPr>
+      <w:r>
+        <w:t>Orientador</w:t>
+      </w:r>
     </w:p>
     <w:p>
       <w:pPr>
@@ -169,11 +246,6 @@
       <w:pPr>
         <w:pStyle w:val="TCCCapaAreaNomeLocalData"/>
       </w:pPr>
-      <w:proofErr w:type="gramStart"/>
-      <w:r>
-        <w:t>por</w:t>
-      </w:r>
-      <w:proofErr w:type="gramEnd"/>
     </w:p>
     <w:p>
       <w:pPr>
@@ -183,120 +255,10 @@
     <w:p>
       <w:pPr>
         <w:pStyle w:val="TCCCapaAreaNomeLocalData"/>
-      </w:pPr>
-    </w:p>
-    <w:p>
-      <w:pPr>
-        <w:pStyle w:val="TCCCapaAreaNomeLocalData"/>
-      </w:pPr>
-      <w:r>
-        <w:t>Silas Silva Brasil</w:t>
-      </w:r>
-    </w:p>
-    <w:p>
-      <w:pPr>
-        <w:pStyle w:val="TCCCapaAreaNomeLocalData"/>
-      </w:pPr>
-    </w:p>
-    <w:p>
-      <w:pPr>
-        <w:pStyle w:val="TCCCapaAreaNomeLocalData"/>
-      </w:pPr>
-    </w:p>
-    <w:p>
-      <w:pPr>
-        <w:pStyle w:val="TCCCapaAreaNomeLocalData"/>
-      </w:pPr>
-    </w:p>
-    <w:p>
-      <w:pPr>
-        <w:pStyle w:val="TCCCapaAreaNomeLocalData"/>
-      </w:pPr>
-    </w:p>
-    <w:p>
-      <w:pPr>
-        <w:pStyle w:val="TCCCapaAreaNomeLocalData"/>
         <w:rPr>
           <w:color w:val="FF0000"/>
         </w:rPr>
       </w:pPr>
-      <w:r>
-        <w:rPr>
-          <w:color w:val="FF0000"/>
-        </w:rPr>
-        <w:t>Rogério Moreira Lima Silva, Dr.</w:t>
-      </w:r>
-    </w:p>
-    <w:p>
-      <w:pPr>
-        <w:pStyle w:val="TCCCapaAreaNomeLocalData"/>
-      </w:pPr>
-      <w:r>
-        <w:t>Orientador</w:t>
-      </w:r>
-    </w:p>
-    <w:p>
-      <w:pPr>
-        <w:pStyle w:val="TCCCapaAreaNomeLocalData"/>
-      </w:pPr>
-    </w:p>
-    <w:p>
-      <w:pPr>
-        <w:pStyle w:val="TCCCapaAreaNomeLocalData"/>
-      </w:pPr>
-    </w:p>
-    <w:p>
-      <w:pPr>
-        <w:pStyle w:val="TCCCapaAreaNomeLocalData"/>
-      </w:pPr>
-    </w:p>
-    <w:p>
-      <w:pPr>
-        <w:pStyle w:val="TCCCapaAreaNomeLocalData"/>
-        <w:rPr>
-          <w:color w:val="FF0000"/>
-        </w:rPr>
-      </w:pPr>
-      <w:r>
-        <w:rPr>
-          <w:color w:val="FF0000"/>
-        </w:rPr>
-        <w:t xml:space="preserve">Nome do </w:t>
-      </w:r>
-      <w:proofErr w:type="spellStart"/>
-      <w:r>
-        <w:rPr>
-          <w:color w:val="FF0000"/>
-        </w:rPr>
-        <w:t>Co-orientador</w:t>
-      </w:r>
-      <w:proofErr w:type="spellEnd"/>
-      <w:r>
-        <w:rPr>
-          <w:color w:val="FF0000"/>
-        </w:rPr>
-        <w:t xml:space="preserve">, </w:t>
-      </w:r>
-      <w:proofErr w:type="gramStart"/>
-      <w:r>
-        <w:rPr>
-          <w:color w:val="FF0000"/>
-        </w:rPr>
-        <w:t>Titulação</w:t>
-      </w:r>
-      <w:proofErr w:type="gramEnd"/>
-    </w:p>
-    <w:p>
-      <w:pPr>
-        <w:pStyle w:val="TCCCapaAreaNomeLocalData"/>
-      </w:pPr>
-      <w:proofErr w:type="spellStart"/>
-      <w:proofErr w:type="gramStart"/>
-      <w:r>
-        <w:t>Co-orientador</w:t>
-      </w:r>
-      <w:proofErr w:type="spellEnd"/>
-      <w:proofErr w:type="gramEnd"/>
     </w:p>
     <w:p>
       <w:pPr>
@@ -470,15 +432,9 @@
         <w:t xml:space="preserve">Área de </w:t>
       </w:r>
       <w:r>
-        <w:rPr>
-          <w:color w:val="FF0000"/>
-        </w:rPr>
         <w:t>Telecomunicaçõ</w:t>
       </w:r>
       <w:r>
-        <w:rPr>
-          <w:color w:val="FF0000"/>
-        </w:rPr>
         <w:t>es</w:t>
       </w:r>
     </w:p>
@@ -2913,7 +2869,7 @@
             <w:noProof/>
             <w:webHidden/>
           </w:rPr>
-          <w:t>4</w:t>
+          <w:t>9</w:t>
         </w:r>
         <w:r>
           <w:rPr>
@@ -2984,7 +2940,7 @@
             <w:noProof/>
             <w:webHidden/>
           </w:rPr>
-          <w:t>5</w:t>
+          <w:t>10</w:t>
         </w:r>
         <w:r>
           <w:rPr>
@@ -3055,7 +3011,7 @@
             <w:noProof/>
             <w:webHidden/>
           </w:rPr>
-          <w:t>5</w:t>
+          <w:t>10</w:t>
         </w:r>
         <w:r>
           <w:rPr>
@@ -3174,7 +3130,7 @@
             <w:noProof/>
             <w:webHidden/>
           </w:rPr>
-          <w:t>5</w:t>
+          <w:t>9</w:t>
         </w:r>
         <w:r>
           <w:rPr>
@@ -3245,7 +3201,7 @@
             <w:noProof/>
             <w:webHidden/>
           </w:rPr>
-          <w:t>5</w:t>
+          <w:t>9</w:t>
         </w:r>
         <w:r>
           <w:rPr>
@@ -7610,21 +7566,7 @@
                                   <w:rFonts w:ascii="Times New Roman" w:hAnsi="Times New Roman"/>
                                   <w:sz w:val="20"/>
                                 </w:rPr>
-                                <w:t xml:space="preserve">Figura </w:t>
-                              </w:r>
-                              <w:r>
-                                <w:rPr>
-                                  <w:rFonts w:ascii="Times New Roman" w:hAnsi="Times New Roman"/>
-                                  <w:sz w:val="20"/>
-                                </w:rPr>
-                                <w:t>2</w:t>
-                              </w:r>
-                              <w:r>
-                                <w:rPr>
-                                  <w:rFonts w:ascii="Times New Roman" w:hAnsi="Times New Roman"/>
-                                  <w:sz w:val="20"/>
-                                </w:rPr>
-                                <w:t xml:space="preserve"> - Onda para o canal de Nyquist [2]</w:t>
+                                <w:t>Figura 2 - Onda para o canal de Nyquist [2]</w:t>
                               </w:r>
                             </w:p>
                           </w:txbxContent>
@@ -7669,21 +7611,7 @@
                             <w:rFonts w:ascii="Times New Roman" w:hAnsi="Times New Roman"/>
                             <w:sz w:val="20"/>
                           </w:rPr>
-                          <w:t xml:space="preserve">Figura </w:t>
-                        </w:r>
-                        <w:r>
-                          <w:rPr>
-                            <w:rFonts w:ascii="Times New Roman" w:hAnsi="Times New Roman"/>
-                            <w:sz w:val="20"/>
-                          </w:rPr>
-                          <w:t>2</w:t>
-                        </w:r>
-                        <w:r>
-                          <w:rPr>
-                            <w:rFonts w:ascii="Times New Roman" w:hAnsi="Times New Roman"/>
-                            <w:sz w:val="20"/>
-                          </w:rPr>
-                          <w:t xml:space="preserve"> - Onda para o canal de Nyquist [2]</w:t>
+                          <w:t>Figura 2 - Onda para o canal de Nyquist [2]</w:t>
                         </w:r>
                       </w:p>
                     </w:txbxContent>
@@ -9125,7 +9053,7 @@
                                 <w:noProof/>
                                 <w:sz w:val="20"/>
                               </w:rPr>
-                              <w:t>3</w:t>
+                              <w:t>1</w:t>
                             </w:r>
                             <w:r>
                               <w:rPr>
@@ -9204,7 +9132,7 @@
                           <w:noProof/>
                           <w:sz w:val="20"/>
                         </w:rPr>
-                        <w:t>3</w:t>
+                        <w:t>1</w:t>
                       </w:r>
                       <w:r>
                         <w:rPr>
@@ -9397,15 +9325,7 @@
           <w:sz w:val="22"/>
           <w:szCs w:val="22"/>
         </w:rPr>
-        <w:t xml:space="preserve"> operando da faixa de 2,4GHz utilizando as técnicas DSSS, FHSS e modulação DQPSK</w:t>
-      </w:r>
-      <w:r>
-        <w:rPr>
-          <w:color w:val="000000"/>
-          <w:sz w:val="22"/>
-          <w:szCs w:val="22"/>
-        </w:rPr>
-        <w:t>;</w:t>
+        <w:t xml:space="preserve"> operando da faixa de 2,4GHz utilizando as técnicas DSSS, FHSS e modulação DQPSK;</w:t>
       </w:r>
     </w:p>
     <w:p>
@@ -10408,7 +10328,7 @@
                                 <w:noProof/>
                                 <w:sz w:val="20"/>
                               </w:rPr>
-                              <w:t>4</w:t>
+                              <w:t>2</w:t>
                             </w:r>
                             <w:r>
                               <w:rPr>
@@ -10496,7 +10416,7 @@
                           <w:noProof/>
                           <w:sz w:val="20"/>
                         </w:rPr>
-                        <w:t>4</w:t>
+                        <w:t>2</w:t>
                       </w:r>
                       <w:r>
                         <w:rPr>
@@ -10658,135 +10578,184 @@
           <w:sz w:val="22"/>
           <w:szCs w:val="22"/>
         </w:rPr>
-        <w:t xml:space="preserve"> (902MHz - 928MHz), 2,4GHz (2400MHz - 2483,5MHz) e 5GHz (5150MHz - </w:t>
+        <w:t xml:space="preserve"> (902MHz - 928MHz), 2,4GHz (2400MHz - 2483,5MHz) e 5GHz (5150MHz - 5350MHz </w:t>
       </w:r>
       <w:r>
         <w:rPr>
           <w:noProof/>
+          <w:color w:val="000000"/>
+          <w:sz w:val="22"/>
+          <w:szCs w:val="22"/>
         </w:rPr>
         <mc:AlternateContent>
-          <mc:Choice Requires="wps">
+          <mc:Choice Requires="wpg">
             <w:drawing>
-              <wp:anchor distT="0" distB="0" distL="114300" distR="114300" simplePos="0" relativeHeight="251673088" behindDoc="0" locked="0" layoutInCell="1" allowOverlap="1" wp14:anchorId="4ED4B572" wp14:editId="5141B679">
+              <wp:anchor distT="0" distB="0" distL="114300" distR="114300" simplePos="0" relativeHeight="251673088" behindDoc="0" locked="0" layoutInCell="1" allowOverlap="1">
                 <wp:simplePos x="0" y="0"/>
                 <wp:positionH relativeFrom="column">
-                  <wp:posOffset>453390</wp:posOffset>
+                  <wp:posOffset>451292</wp:posOffset>
                 </wp:positionH>
                 <wp:positionV relativeFrom="paragraph">
-                  <wp:posOffset>3260725</wp:posOffset>
+                  <wp:posOffset>1360915</wp:posOffset>
                 </wp:positionV>
-                <wp:extent cx="5186680" cy="635"/>
+                <wp:extent cx="5186680" cy="2198370"/>
                 <wp:effectExtent l="0" t="0" r="0" b="0"/>
                 <wp:wrapNone/>
-                <wp:docPr id="11" name="Caixa de texto 11"/>
+                <wp:docPr id="15" name="Grupo 15"/>
                 <wp:cNvGraphicFramePr/>
                 <a:graphic xmlns:a="http://schemas.openxmlformats.org/drawingml/2006/main">
-                  <a:graphicData uri="http://schemas.microsoft.com/office/word/2010/wordprocessingShape">
-                    <wps:wsp>
-                      <wps:cNvSpPr txBox="1"/>
-                      <wps:spPr>
+                  <a:graphicData uri="http://schemas.microsoft.com/office/word/2010/wordprocessingGroup">
+                    <wpg:wgp>
+                      <wpg:cNvGrpSpPr/>
+                      <wpg:grpSpPr>
                         <a:xfrm>
                           <a:off x="0" y="0"/>
-                          <a:ext cx="5186680" cy="635"/>
+                          <a:ext cx="5186680" cy="2198370"/>
+                          <a:chOff x="0" y="0"/>
+                          <a:chExt cx="5186680" cy="2198370"/>
                         </a:xfrm>
-                        <a:prstGeom prst="rect">
-                          <a:avLst/>
-                        </a:prstGeom>
-                        <a:solidFill>
-                          <a:prstClr val="white"/>
-                        </a:solidFill>
-                        <a:ln>
+                      </wpg:grpSpPr>
+                      <pic:pic xmlns:pic="http://schemas.openxmlformats.org/drawingml/2006/picture">
+                        <pic:nvPicPr>
+                          <pic:cNvPr id="10" name="Imagem 10" descr="C:\Users\Silas\Desktop\Monografia\figuras\canais_5ghz.PNG"/>
+                          <pic:cNvPicPr>
+                            <a:picLocks noChangeAspect="1"/>
+                          </pic:cNvPicPr>
+                        </pic:nvPicPr>
+                        <pic:blipFill>
+                          <a:blip r:embed="rId23">
+                            <a:extLst>
+                              <a:ext uri="{28A0092B-C50C-407E-A947-70E740481C1C}">
+                                <a14:useLocalDpi xmlns:a14="http://schemas.microsoft.com/office/drawing/2010/main" val="0"/>
+                              </a:ext>
+                            </a:extLst>
+                          </a:blip>
+                          <a:srcRect/>
+                          <a:stretch>
+                            <a:fillRect/>
+                          </a:stretch>
+                        </pic:blipFill>
+                        <pic:spPr bwMode="auto">
+                          <a:xfrm>
+                            <a:off x="0" y="0"/>
+                            <a:ext cx="5184250" cy="1844703"/>
+                          </a:xfrm>
+                          <a:prstGeom prst="rect">
+                            <a:avLst/>
+                          </a:prstGeom>
                           <a:noFill/>
-                        </a:ln>
-                        <a:effectLst/>
-                      </wps:spPr>
-                      <wps:txbx>
-                        <w:txbxContent>
-                          <w:p>
-                            <w:pPr>
-                              <w:pStyle w:val="Legenda"/>
-                              <w:rPr>
-                                <w:rFonts w:ascii="Times New Roman" w:hAnsi="Times New Roman"/>
-                                <w:color w:val="000000"/>
-                                <w:sz w:val="20"/>
-                              </w:rPr>
-                            </w:pPr>
-                            <w:r>
-                              <w:rPr>
-                                <w:rFonts w:ascii="Times New Roman" w:hAnsi="Times New Roman"/>
-                                <w:sz w:val="20"/>
-                              </w:rPr>
-                              <w:t xml:space="preserve">Figura </w:t>
-                            </w:r>
-                            <w:r>
-                              <w:rPr>
-                                <w:rFonts w:ascii="Times New Roman" w:hAnsi="Times New Roman"/>
-                                <w:sz w:val="20"/>
-                              </w:rPr>
-                              <w:fldChar w:fldCharType="begin"/>
-                            </w:r>
-                            <w:r>
-                              <w:rPr>
-                                <w:rFonts w:ascii="Times New Roman" w:hAnsi="Times New Roman"/>
-                                <w:sz w:val="20"/>
-                              </w:rPr>
-                              <w:instrText xml:space="preserve"> SEQ Figura \* ARABIC </w:instrText>
-                            </w:r>
-                            <w:r>
-                              <w:rPr>
-                                <w:rFonts w:ascii="Times New Roman" w:hAnsi="Times New Roman"/>
-                                <w:sz w:val="20"/>
-                              </w:rPr>
-                              <w:fldChar w:fldCharType="separate"/>
-                            </w:r>
-                            <w:r>
-                              <w:rPr>
-                                <w:rFonts w:ascii="Times New Roman" w:hAnsi="Times New Roman"/>
-                                <w:noProof/>
-                                <w:sz w:val="20"/>
-                              </w:rPr>
-                              <w:t>5</w:t>
-                            </w:r>
-                            <w:r>
-                              <w:rPr>
-                                <w:rFonts w:ascii="Times New Roman" w:hAnsi="Times New Roman"/>
-                                <w:sz w:val="20"/>
-                              </w:rPr>
-                              <w:fldChar w:fldCharType="end"/>
-                            </w:r>
-                            <w:r>
-                              <w:rPr>
-                                <w:rFonts w:ascii="Times New Roman" w:hAnsi="Times New Roman"/>
-                                <w:sz w:val="20"/>
-                              </w:rPr>
-                              <w:t xml:space="preserve"> - Canalização para </w:t>
-                            </w:r>
-                            <w:proofErr w:type="gramStart"/>
-                            <w:r>
-                              <w:rPr>
-                                <w:rFonts w:ascii="Times New Roman" w:hAnsi="Times New Roman"/>
-                                <w:sz w:val="20"/>
-                              </w:rPr>
-                              <w:t>5GHz</w:t>
-                            </w:r>
-                            <w:proofErr w:type="gramEnd"/>
-                            <w:r>
-                              <w:rPr>
-                                <w:rFonts w:ascii="Times New Roman" w:hAnsi="Times New Roman"/>
-                                <w:sz w:val="20"/>
-                              </w:rPr>
-                              <w:t xml:space="preserve"> [6]</w:t>
-                            </w:r>
-                          </w:p>
-                        </w:txbxContent>
-                      </wps:txbx>
-                      <wps:bodyPr rot="0" spcFirstLastPara="0" vertOverflow="overflow" horzOverflow="overflow" vert="horz" wrap="square" lIns="0" tIns="0" rIns="0" bIns="0" numCol="1" spcCol="0" rtlCol="0" fromWordArt="0" anchor="t" anchorCtr="0" forceAA="0" compatLnSpc="1">
-                        <a:prstTxWarp prst="textNoShape">
-                          <a:avLst/>
-                        </a:prstTxWarp>
-                        <a:spAutoFit/>
-                      </wps:bodyPr>
-                    </wps:wsp>
+                          <a:ln>
+                            <a:noFill/>
+                          </a:ln>
+                        </pic:spPr>
+                      </pic:pic>
+                      <wps:wsp>
+                        <wps:cNvPr id="11" name="Caixa de texto 11"/>
+                        <wps:cNvSpPr txBox="1"/>
+                        <wps:spPr>
+                          <a:xfrm>
+                            <a:off x="0" y="1899920"/>
+                            <a:ext cx="5186680" cy="298450"/>
+                          </a:xfrm>
+                          <a:prstGeom prst="rect">
+                            <a:avLst/>
+                          </a:prstGeom>
+                          <a:solidFill>
+                            <a:prstClr val="white"/>
+                          </a:solidFill>
+                          <a:ln>
+                            <a:noFill/>
+                          </a:ln>
+                          <a:effectLst/>
+                        </wps:spPr>
+                        <wps:txbx>
+                          <w:txbxContent>
+                            <w:p>
+                              <w:pPr>
+                                <w:pStyle w:val="Legenda"/>
+                                <w:rPr>
+                                  <w:rFonts w:ascii="Times New Roman" w:hAnsi="Times New Roman"/>
+                                  <w:color w:val="000000"/>
+                                  <w:sz w:val="20"/>
+                                </w:rPr>
+                              </w:pPr>
+                              <w:r>
+                                <w:rPr>
+                                  <w:rFonts w:ascii="Times New Roman" w:hAnsi="Times New Roman"/>
+                                  <w:sz w:val="20"/>
+                                </w:rPr>
+                                <w:t xml:space="preserve">Figura </w:t>
+                              </w:r>
+                              <w:r>
+                                <w:rPr>
+                                  <w:rFonts w:ascii="Times New Roman" w:hAnsi="Times New Roman"/>
+                                  <w:sz w:val="20"/>
+                                </w:rPr>
+                                <w:fldChar w:fldCharType="begin"/>
+                              </w:r>
+                              <w:r>
+                                <w:rPr>
+                                  <w:rFonts w:ascii="Times New Roman" w:hAnsi="Times New Roman"/>
+                                  <w:sz w:val="20"/>
+                                </w:rPr>
+                                <w:instrText xml:space="preserve"> SEQ Figura \* ARABIC </w:instrText>
+                              </w:r>
+                              <w:r>
+                                <w:rPr>
+                                  <w:rFonts w:ascii="Times New Roman" w:hAnsi="Times New Roman"/>
+                                  <w:sz w:val="20"/>
+                                </w:rPr>
+                                <w:fldChar w:fldCharType="separate"/>
+                              </w:r>
+                              <w:r>
+                                <w:rPr>
+                                  <w:rFonts w:ascii="Times New Roman" w:hAnsi="Times New Roman"/>
+                                  <w:noProof/>
+                                  <w:sz w:val="20"/>
+                                </w:rPr>
+                                <w:t>3</w:t>
+                              </w:r>
+                              <w:r>
+                                <w:rPr>
+                                  <w:rFonts w:ascii="Times New Roman" w:hAnsi="Times New Roman"/>
+                                  <w:sz w:val="20"/>
+                                </w:rPr>
+                                <w:fldChar w:fldCharType="end"/>
+                              </w:r>
+                              <w:r>
+                                <w:rPr>
+                                  <w:rFonts w:ascii="Times New Roman" w:hAnsi="Times New Roman"/>
+                                  <w:sz w:val="20"/>
+                                </w:rPr>
+                                <w:t xml:space="preserve"> - Canalização para </w:t>
+                              </w:r>
+                              <w:proofErr w:type="gramStart"/>
+                              <w:r>
+                                <w:rPr>
+                                  <w:rFonts w:ascii="Times New Roman" w:hAnsi="Times New Roman"/>
+                                  <w:sz w:val="20"/>
+                                </w:rPr>
+                                <w:t>5GHz</w:t>
+                              </w:r>
+                              <w:proofErr w:type="gramEnd"/>
+                              <w:r>
+                                <w:rPr>
+                                  <w:rFonts w:ascii="Times New Roman" w:hAnsi="Times New Roman"/>
+                                  <w:sz w:val="20"/>
+                                </w:rPr>
+                                <w:t xml:space="preserve"> [6]</w:t>
+                              </w:r>
+                            </w:p>
+                          </w:txbxContent>
+                        </wps:txbx>
+                        <wps:bodyPr rot="0" spcFirstLastPara="0" vertOverflow="overflow" horzOverflow="overflow" vert="horz" wrap="square" lIns="0" tIns="0" rIns="0" bIns="0" numCol="1" spcCol="0" rtlCol="0" fromWordArt="0" anchor="t" anchorCtr="0" forceAA="0" compatLnSpc="1">
+                          <a:prstTxWarp prst="textNoShape">
+                            <a:avLst/>
+                          </a:prstTxWarp>
+                          <a:spAutoFit/>
+                        </wps:bodyPr>
+                      </wps:wsp>
+                    </wpg:wgp>
                   </a:graphicData>
                 </a:graphic>
               </wp:anchor>
@@ -10794,176 +10763,148 @@
           </mc:Choice>
           <mc:Fallback>
             <w:pict>
-              <v:shape id="Caixa de texto 11" o:spid="_x0000_s1034" type="#_x0000_t202" style="position:absolute;left:0;text-align:left;margin-left:35.7pt;margin-top:256.75pt;width:408.4pt;height:.05pt;z-index:251673088;visibility:visible;mso-wrap-style:square;mso-wrap-distance-left:9pt;mso-wrap-distance-top:0;mso-wrap-distance-right:9pt;mso-wrap-distance-bottom:0;mso-position-horizontal:absolute;mso-position-horizontal-relative:text;mso-position-vertical:absolute;mso-position-vertical-relative:text;v-text-anchor:top" o:gfxdata="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" stroked="f">
-                <v:textbox style="mso-fit-shape-to-text:t" inset="0,0,0,0">
-                  <w:txbxContent>
-                    <w:p>
-                      <w:pPr>
-                        <w:pStyle w:val="Legenda"/>
-                        <w:rPr>
-                          <w:rFonts w:ascii="Times New Roman" w:hAnsi="Times New Roman"/>
-                          <w:color w:val="000000"/>
-                          <w:sz w:val="20"/>
-                        </w:rPr>
-                      </w:pPr>
-                      <w:r>
-                        <w:rPr>
-                          <w:rFonts w:ascii="Times New Roman" w:hAnsi="Times New Roman"/>
-                          <w:sz w:val="20"/>
-                        </w:rPr>
-                        <w:t xml:space="preserve">Figura </w:t>
-                      </w:r>
-                      <w:r>
-                        <w:rPr>
-                          <w:rFonts w:ascii="Times New Roman" w:hAnsi="Times New Roman"/>
-                          <w:sz w:val="20"/>
-                        </w:rPr>
-                        <w:fldChar w:fldCharType="begin"/>
-                      </w:r>
-                      <w:r>
-                        <w:rPr>
-                          <w:rFonts w:ascii="Times New Roman" w:hAnsi="Times New Roman"/>
-                          <w:sz w:val="20"/>
-                        </w:rPr>
-                        <w:instrText xml:space="preserve"> SEQ Figura \* ARABIC </w:instrText>
-                      </w:r>
-                      <w:r>
-                        <w:rPr>
-                          <w:rFonts w:ascii="Times New Roman" w:hAnsi="Times New Roman"/>
-                          <w:sz w:val="20"/>
-                        </w:rPr>
-                        <w:fldChar w:fldCharType="separate"/>
-                      </w:r>
-                      <w:r>
-                        <w:rPr>
-                          <w:rFonts w:ascii="Times New Roman" w:hAnsi="Times New Roman"/>
-                          <w:noProof/>
-                          <w:sz w:val="20"/>
-                        </w:rPr>
-                        <w:t>5</w:t>
-                      </w:r>
-                      <w:r>
-                        <w:rPr>
-                          <w:rFonts w:ascii="Times New Roman" w:hAnsi="Times New Roman"/>
-                          <w:sz w:val="20"/>
-                        </w:rPr>
-                        <w:fldChar w:fldCharType="end"/>
-                      </w:r>
-                      <w:r>
-                        <w:rPr>
-                          <w:rFonts w:ascii="Times New Roman" w:hAnsi="Times New Roman"/>
-                          <w:sz w:val="20"/>
-                        </w:rPr>
-                        <w:t xml:space="preserve"> - Canalização para </w:t>
-                      </w:r>
-                      <w:proofErr w:type="gramStart"/>
-                      <w:r>
-                        <w:rPr>
-                          <w:rFonts w:ascii="Times New Roman" w:hAnsi="Times New Roman"/>
-                          <w:sz w:val="20"/>
-                        </w:rPr>
-                        <w:t>5GHz</w:t>
-                      </w:r>
-                      <w:proofErr w:type="gramEnd"/>
-                      <w:r>
-                        <w:rPr>
-                          <w:rFonts w:ascii="Times New Roman" w:hAnsi="Times New Roman"/>
-                          <w:sz w:val="20"/>
-                        </w:rPr>
-                        <w:t xml:space="preserve"> [6]</w:t>
-                      </w:r>
-                    </w:p>
-                  </w:txbxContent>
-                </v:textbox>
-              </v:shape>
+              <v:group id="Grupo 15" o:spid="_x0000_s1034" style="position:absolute;left:0;text-align:left;margin-left:35.55pt;margin-top:107.15pt;width:408.4pt;height:173.1pt;z-index:251673088" coordsize="51866,21983" o:gfxdata="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">
+                <v:shape id="Imagem 10" o:spid="_x0000_s1035" type="#_x0000_t75" style="position:absolute;width:51842;height:18447;visibility:visible;mso-wrap-style:square" o:gfxdata="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">
+                  <v:imagedata r:id="rId24" o:title="canais_5ghz"/>
+                  <v:path arrowok="t"/>
+                </v:shape>
+                <v:shape id="Caixa de texto 11" o:spid="_x0000_s1036" type="#_x0000_t202" style="position:absolute;top:18999;width:51866;height:2984;visibility:visible;mso-wrap-style:square;v-text-anchor:top" o:gfxdata="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" stroked="f">
+                  <v:textbox style="mso-fit-shape-to-text:t" inset="0,0,0,0">
+                    <w:txbxContent>
+                      <w:p>
+                        <w:pPr>
+                          <w:pStyle w:val="Legenda"/>
+                          <w:rPr>
+                            <w:rFonts w:ascii="Times New Roman" w:hAnsi="Times New Roman"/>
+                            <w:color w:val="000000"/>
+                            <w:sz w:val="20"/>
+                          </w:rPr>
+                        </w:pPr>
+                        <w:r>
+                          <w:rPr>
+                            <w:rFonts w:ascii="Times New Roman" w:hAnsi="Times New Roman"/>
+                            <w:sz w:val="20"/>
+                          </w:rPr>
+                          <w:t xml:space="preserve">Figura </w:t>
+                        </w:r>
+                        <w:r>
+                          <w:rPr>
+                            <w:rFonts w:ascii="Times New Roman" w:hAnsi="Times New Roman"/>
+                            <w:sz w:val="20"/>
+                          </w:rPr>
+                          <w:fldChar w:fldCharType="begin"/>
+                        </w:r>
+                        <w:r>
+                          <w:rPr>
+                            <w:rFonts w:ascii="Times New Roman" w:hAnsi="Times New Roman"/>
+                            <w:sz w:val="20"/>
+                          </w:rPr>
+                          <w:instrText xml:space="preserve"> SEQ Figura \* ARABIC </w:instrText>
+                        </w:r>
+                        <w:r>
+                          <w:rPr>
+                            <w:rFonts w:ascii="Times New Roman" w:hAnsi="Times New Roman"/>
+                            <w:sz w:val="20"/>
+                          </w:rPr>
+                          <w:fldChar w:fldCharType="separate"/>
+                        </w:r>
+                        <w:r>
+                          <w:rPr>
+                            <w:rFonts w:ascii="Times New Roman" w:hAnsi="Times New Roman"/>
+                            <w:noProof/>
+                            <w:sz w:val="20"/>
+                          </w:rPr>
+                          <w:t>3</w:t>
+                        </w:r>
+                        <w:r>
+                          <w:rPr>
+                            <w:rFonts w:ascii="Times New Roman" w:hAnsi="Times New Roman"/>
+                            <w:sz w:val="20"/>
+                          </w:rPr>
+                          <w:fldChar w:fldCharType="end"/>
+                        </w:r>
+                        <w:r>
+                          <w:rPr>
+                            <w:rFonts w:ascii="Times New Roman" w:hAnsi="Times New Roman"/>
+                            <w:sz w:val="20"/>
+                          </w:rPr>
+                          <w:t xml:space="preserve"> - Canalização para </w:t>
+                        </w:r>
+                        <w:proofErr w:type="gramStart"/>
+                        <w:r>
+                          <w:rPr>
+                            <w:rFonts w:ascii="Times New Roman" w:hAnsi="Times New Roman"/>
+                            <w:sz w:val="20"/>
+                          </w:rPr>
+                          <w:t>5GHz</w:t>
+                        </w:r>
+                        <w:proofErr w:type="gramEnd"/>
+                        <w:r>
+                          <w:rPr>
+                            <w:rFonts w:ascii="Times New Roman" w:hAnsi="Times New Roman"/>
+                            <w:sz w:val="20"/>
+                          </w:rPr>
+                          <w:t xml:space="preserve"> [6]</w:t>
+                        </w:r>
+                      </w:p>
+                    </w:txbxContent>
+                  </v:textbox>
+                </v:shape>
+              </v:group>
             </w:pict>
           </mc:Fallback>
         </mc:AlternateContent>
       </w:r>
       <w:r>
         <w:rPr>
-          <w:noProof/>
           <w:color w:val="000000"/>
           <w:sz w:val="22"/>
           <w:szCs w:val="22"/>
         </w:rPr>
-        <w:drawing>
-          <wp:anchor distT="0" distB="0" distL="114300" distR="114300" simplePos="0" relativeHeight="251671040" behindDoc="0" locked="0" layoutInCell="1" allowOverlap="1" wp14:anchorId="39D2210C" wp14:editId="4D4A8A79">
-            <wp:simplePos x="0" y="0"/>
-            <wp:positionH relativeFrom="column">
-              <wp:posOffset>453390</wp:posOffset>
-            </wp:positionH>
-            <wp:positionV relativeFrom="paragraph">
-              <wp:posOffset>1357630</wp:posOffset>
-            </wp:positionV>
-            <wp:extent cx="5186680" cy="1845945"/>
-            <wp:effectExtent l="0" t="0" r="0" b="1905"/>
-            <wp:wrapTopAndBottom/>
-            <wp:docPr id="10" name="Imagem 10" descr="C:\Users\Silas\Desktop\Monografia\figuras\canais_5ghz.PNG"/>
-            <wp:cNvGraphicFramePr>
-              <a:graphicFrameLocks xmlns:a="http://schemas.openxmlformats.org/drawingml/2006/main" noChangeAspect="1"/>
-            </wp:cNvGraphicFramePr>
-            <a:graphic xmlns:a="http://schemas.openxmlformats.org/drawingml/2006/main">
-              <a:graphicData uri="http://schemas.openxmlformats.org/drawingml/2006/picture">
-                <pic:pic xmlns:pic="http://schemas.openxmlformats.org/drawingml/2006/picture">
-                  <pic:nvPicPr>
-                    <pic:cNvPr id="0" name="Picture 9" descr="C:\Users\Silas\Desktop\Monografia\figuras\canais_5ghz.PNG"/>
-                    <pic:cNvPicPr>
-                      <a:picLocks noChangeAspect="1" noChangeArrowheads="1"/>
-                    </pic:cNvPicPr>
-                  </pic:nvPicPr>
-                  <pic:blipFill>
-                    <a:blip r:embed="rId23">
-                      <a:extLst>
-                        <a:ext uri="{28A0092B-C50C-407E-A947-70E740481C1C}">
-                          <a14:useLocalDpi xmlns:a14="http://schemas.microsoft.com/office/drawing/2010/main" val="0"/>
-                        </a:ext>
-                      </a:extLst>
-                    </a:blip>
-                    <a:srcRect/>
-                    <a:stretch>
-                      <a:fillRect/>
-                    </a:stretch>
-                  </pic:blipFill>
-                  <pic:spPr bwMode="auto">
-                    <a:xfrm>
-                      <a:off x="0" y="0"/>
-                      <a:ext cx="5186680" cy="1845945"/>
-                    </a:xfrm>
-                    <a:prstGeom prst="rect">
-                      <a:avLst/>
-                    </a:prstGeom>
-                    <a:noFill/>
-                    <a:ln>
-                      <a:noFill/>
-                    </a:ln>
-                  </pic:spPr>
-                </pic:pic>
-              </a:graphicData>
-            </a:graphic>
-            <wp14:sizeRelH relativeFrom="page">
-              <wp14:pctWidth>0</wp14:pctWidth>
-            </wp14:sizeRelH>
-            <wp14:sizeRelV relativeFrom="page">
-              <wp14:pctHeight>0</wp14:pctHeight>
-            </wp14:sizeRelV>
-          </wp:anchor>
-        </w:drawing>
-      </w:r>
-      <w:r>
+        <w:t>e 5470MHz - 5850MHz).</w:t>
+      </w:r>
+    </w:p>
+    <w:p>
+      <w:pPr>
+        <w:pStyle w:val="TCC0CorpoTexto"/>
         <w:rPr>
           <w:color w:val="000000"/>
           <w:sz w:val="22"/>
           <w:szCs w:val="22"/>
         </w:rPr>
-        <w:t>5350MHz e 5470MHz - 5850MHz).</w:t>
-      </w:r>
+      </w:pPr>
     </w:p>
     <w:p>
       <w:pPr>
         <w:pStyle w:val="TCC0CorpoTexto"/>
         <w:rPr>
-          <w:color w:val="000000"/>
+          <w:sz w:val="22"/>
+          <w:szCs w:val="22"/>
+        </w:rPr>
+      </w:pPr>
+    </w:p>
+    <w:p>
+      <w:pPr>
+        <w:pStyle w:val="TCC0CorpoTexto"/>
+        <w:rPr>
+          <w:sz w:val="22"/>
+          <w:szCs w:val="22"/>
+        </w:rPr>
+      </w:pPr>
+    </w:p>
+    <w:p>
+      <w:pPr>
+        <w:pStyle w:val="TCC0CorpoTexto"/>
+        <w:rPr>
+          <w:sz w:val="22"/>
+          <w:szCs w:val="22"/>
+        </w:rPr>
+      </w:pPr>
+    </w:p>
+    <w:p>
+      <w:pPr>
+        <w:pStyle w:val="TCC0CorpoTexto"/>
+        <w:rPr>
           <w:sz w:val="22"/>
           <w:szCs w:val="22"/>
         </w:rPr>
@@ -11004,10 +10945,3042 @@
           <w:szCs w:val="22"/>
         </w:rPr>
       </w:pPr>
+      <w:r>
+        <w:rPr>
+          <w:noProof/>
+          <w:color w:val="000000"/>
+          <w:sz w:val="22"/>
+          <w:szCs w:val="22"/>
+        </w:rPr>
+        <mc:AlternateContent>
+          <mc:Choice Requires="wpg">
+            <w:drawing>
+              <wp:anchor distT="0" distB="0" distL="114300" distR="114300" simplePos="0" relativeHeight="251676160" behindDoc="0" locked="0" layoutInCell="1" allowOverlap="1">
+                <wp:simplePos x="0" y="0"/>
+                <wp:positionH relativeFrom="column">
+                  <wp:posOffset>976078</wp:posOffset>
+                </wp:positionH>
+                <wp:positionV relativeFrom="paragraph">
+                  <wp:posOffset>1749480</wp:posOffset>
+                </wp:positionV>
+                <wp:extent cx="4063116" cy="1864360"/>
+                <wp:effectExtent l="0" t="0" r="0" b="2540"/>
+                <wp:wrapNone/>
+                <wp:docPr id="17" name="Grupo 17"/>
+                <wp:cNvGraphicFramePr/>
+                <a:graphic xmlns:a="http://schemas.openxmlformats.org/drawingml/2006/main">
+                  <a:graphicData uri="http://schemas.microsoft.com/office/word/2010/wordprocessingGroup">
+                    <wpg:wgp>
+                      <wpg:cNvGrpSpPr/>
+                      <wpg:grpSpPr>
+                        <a:xfrm>
+                          <a:off x="0" y="0"/>
+                          <a:ext cx="4063116" cy="1864360"/>
+                          <a:chOff x="0" y="0"/>
+                          <a:chExt cx="4063116" cy="1864360"/>
+                        </a:xfrm>
+                      </wpg:grpSpPr>
+                      <pic:pic xmlns:pic="http://schemas.openxmlformats.org/drawingml/2006/picture">
+                        <pic:nvPicPr>
+                          <pic:cNvPr id="14" name="Imagem 14" descr="C:\Users\Silas\Desktop\Monografia\figuras\processo_de_modulacao.PNG"/>
+                          <pic:cNvPicPr>
+                            <a:picLocks noChangeAspect="1"/>
+                          </pic:cNvPicPr>
+                        </pic:nvPicPr>
+                        <pic:blipFill>
+                          <a:blip r:embed="rId25">
+                            <a:extLst>
+                              <a:ext uri="{28A0092B-C50C-407E-A947-70E740481C1C}">
+                                <a14:useLocalDpi xmlns:a14="http://schemas.microsoft.com/office/drawing/2010/main" val="0"/>
+                              </a:ext>
+                            </a:extLst>
+                          </a:blip>
+                          <a:srcRect/>
+                          <a:stretch>
+                            <a:fillRect/>
+                          </a:stretch>
+                        </pic:blipFill>
+                        <pic:spPr bwMode="auto">
+                          <a:xfrm>
+                            <a:off x="0" y="0"/>
+                            <a:ext cx="4063116" cy="1502797"/>
+                          </a:xfrm>
+                          <a:prstGeom prst="rect">
+                            <a:avLst/>
+                          </a:prstGeom>
+                          <a:noFill/>
+                          <a:ln>
+                            <a:noFill/>
+                          </a:ln>
+                        </pic:spPr>
+                      </pic:pic>
+                      <wps:wsp>
+                        <wps:cNvPr id="16" name="Caixa de texto 16"/>
+                        <wps:cNvSpPr txBox="1"/>
+                        <wps:spPr>
+                          <a:xfrm>
+                            <a:off x="0" y="1565910"/>
+                            <a:ext cx="4062095" cy="298450"/>
+                          </a:xfrm>
+                          <a:prstGeom prst="rect">
+                            <a:avLst/>
+                          </a:prstGeom>
+                          <a:solidFill>
+                            <a:prstClr val="white"/>
+                          </a:solidFill>
+                          <a:ln>
+                            <a:noFill/>
+                          </a:ln>
+                          <a:effectLst/>
+                        </wps:spPr>
+                        <wps:txbx>
+                          <w:txbxContent>
+                            <w:p>
+                              <w:pPr>
+                                <w:pStyle w:val="Legenda"/>
+                                <w:rPr>
+                                  <w:rFonts w:ascii="Times New Roman" w:hAnsi="Times New Roman"/>
+                                  <w:noProof/>
+                                  <w:sz w:val="20"/>
+                                </w:rPr>
+                              </w:pPr>
+                              <w:r>
+                                <w:rPr>
+                                  <w:sz w:val="20"/>
+                                </w:rPr>
+                                <w:t xml:space="preserve">Figura </w:t>
+                              </w:r>
+                              <w:r>
+                                <w:rPr>
+                                  <w:sz w:val="20"/>
+                                </w:rPr>
+                                <w:fldChar w:fldCharType="begin"/>
+                              </w:r>
+                              <w:r>
+                                <w:rPr>
+                                  <w:sz w:val="20"/>
+                                </w:rPr>
+                                <w:instrText xml:space="preserve"> SEQ Figura \* ARABIC </w:instrText>
+                              </w:r>
+                              <w:r>
+                                <w:rPr>
+                                  <w:sz w:val="20"/>
+                                </w:rPr>
+                                <w:fldChar w:fldCharType="separate"/>
+                              </w:r>
+                              <w:r>
+                                <w:rPr>
+                                  <w:noProof/>
+                                  <w:sz w:val="20"/>
+                                </w:rPr>
+                                <w:t>4</w:t>
+                              </w:r>
+                              <w:r>
+                                <w:rPr>
+                                  <w:sz w:val="20"/>
+                                </w:rPr>
+                                <w:fldChar w:fldCharType="end"/>
+                              </w:r>
+                              <w:r>
+                                <w:rPr>
+                                  <w:sz w:val="20"/>
+                                </w:rPr>
+                                <w:t xml:space="preserve"> - Diagrama do processo de modulação</w:t>
+                              </w:r>
+                            </w:p>
+                          </w:txbxContent>
+                        </wps:txbx>
+                        <wps:bodyPr rot="0" spcFirstLastPara="0" vertOverflow="overflow" horzOverflow="overflow" vert="horz" wrap="square" lIns="0" tIns="0" rIns="0" bIns="0" numCol="1" spcCol="0" rtlCol="0" fromWordArt="0" anchor="t" anchorCtr="0" forceAA="0" compatLnSpc="1">
+                          <a:prstTxWarp prst="textNoShape">
+                            <a:avLst/>
+                          </a:prstTxWarp>
+                          <a:spAutoFit/>
+                        </wps:bodyPr>
+                      </wps:wsp>
+                    </wpg:wgp>
+                  </a:graphicData>
+                </a:graphic>
+              </wp:anchor>
+            </w:drawing>
+          </mc:Choice>
+          <mc:Fallback>
+            <w:pict>
+              <v:group id="Grupo 17" o:spid="_x0000_s1037" style="position:absolute;left:0;text-align:left;margin-left:76.85pt;margin-top:137.75pt;width:319.95pt;height:146.8pt;z-index:251676160" coordsize="40631,18643" o:gfxdata="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">
+                <v:shape id="Imagem 14" o:spid="_x0000_s1038" type="#_x0000_t75" style="position:absolute;width:40631;height:15027;visibility:visible;mso-wrap-style:square" o:gfxdata="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">
+                  <v:imagedata r:id="rId26" o:title="processo_de_modulacao"/>
+                  <v:path arrowok="t"/>
+                </v:shape>
+                <v:shape id="Caixa de texto 16" o:spid="_x0000_s1039" type="#_x0000_t202" style="position:absolute;top:15659;width:40620;height:2984;visibility:visible;mso-wrap-style:square;v-text-anchor:top" o:gfxdata="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" stroked="f">
+                  <v:textbox style="mso-fit-shape-to-text:t" inset="0,0,0,0">
+                    <w:txbxContent>
+                      <w:p>
+                        <w:pPr>
+                          <w:pStyle w:val="Legenda"/>
+                          <w:rPr>
+                            <w:rFonts w:ascii="Times New Roman" w:hAnsi="Times New Roman"/>
+                            <w:noProof/>
+                            <w:sz w:val="20"/>
+                          </w:rPr>
+                        </w:pPr>
+                        <w:r>
+                          <w:rPr>
+                            <w:sz w:val="20"/>
+                          </w:rPr>
+                          <w:t xml:space="preserve">Figura </w:t>
+                        </w:r>
+                        <w:r>
+                          <w:rPr>
+                            <w:sz w:val="20"/>
+                          </w:rPr>
+                          <w:fldChar w:fldCharType="begin"/>
+                        </w:r>
+                        <w:r>
+                          <w:rPr>
+                            <w:sz w:val="20"/>
+                          </w:rPr>
+                          <w:instrText xml:space="preserve"> SEQ Figura \* ARABIC </w:instrText>
+                        </w:r>
+                        <w:r>
+                          <w:rPr>
+                            <w:sz w:val="20"/>
+                          </w:rPr>
+                          <w:fldChar w:fldCharType="separate"/>
+                        </w:r>
+                        <w:r>
+                          <w:rPr>
+                            <w:noProof/>
+                            <w:sz w:val="20"/>
+                          </w:rPr>
+                          <w:t>4</w:t>
+                        </w:r>
+                        <w:r>
+                          <w:rPr>
+                            <w:sz w:val="20"/>
+                          </w:rPr>
+                          <w:fldChar w:fldCharType="end"/>
+                        </w:r>
+                        <w:r>
+                          <w:rPr>
+                            <w:sz w:val="20"/>
+                          </w:rPr>
+                          <w:t xml:space="preserve"> - Diagrama do processo de modulação</w:t>
+                        </w:r>
+                      </w:p>
+                    </w:txbxContent>
+                  </v:textbox>
+                </v:shape>
+              </v:group>
+            </w:pict>
+          </mc:Fallback>
+        </mc:AlternateContent>
+      </w:r>
+      <w:r>
+        <w:rPr>
+          <w:color w:val="000000"/>
+          <w:sz w:val="22"/>
+          <w:szCs w:val="22"/>
+        </w:rPr>
+        <w:t xml:space="preserve">Modulação é simplesmente a forma de colocar a informação em forma de energia para ser transmitida, pode ser diretamente no meio como em comunicação cabeadas, banda base, ou em ondas portadoras com em transmissão em banda passante. As técnicas mencionadas aqui são voltadas para transmissão digital wireless. Há basicamente dois processos de modulação, linear e </w:t>
+      </w:r>
+      <w:proofErr w:type="gramStart"/>
+      <w:r>
+        <w:rPr>
+          <w:color w:val="000000"/>
+          <w:sz w:val="22"/>
+          <w:szCs w:val="22"/>
+        </w:rPr>
+        <w:t>não-linear</w:t>
+      </w:r>
+      <w:proofErr w:type="gramEnd"/>
+      <w:r>
+        <w:rPr>
+          <w:color w:val="000000"/>
+          <w:sz w:val="22"/>
+          <w:szCs w:val="22"/>
+        </w:rPr>
+        <w:t xml:space="preserve">. Para processo de modulação digital a fonte de informação é totalmente binária e esses bits são os responsáveis por alterar a onda portadora </w:t>
+      </w:r>
+      <w:r>
+        <w:rPr>
+          <w:sz w:val="22"/>
+          <w:szCs w:val="22"/>
+        </w:rPr>
+        <w:t>Figura 6</w:t>
+      </w:r>
+      <w:r>
+        <w:rPr>
+          <w:color w:val="000000"/>
+          <w:sz w:val="22"/>
+          <w:szCs w:val="22"/>
+        </w:rPr>
+        <w:t>.</w:t>
+      </w:r>
     </w:p>
     <w:p>
       <w:pPr>
         <w:pStyle w:val="TCC0CorpoTexto"/>
+        <w:rPr>
+          <w:sz w:val="22"/>
+          <w:szCs w:val="22"/>
+        </w:rPr>
+      </w:pPr>
+    </w:p>
+    <w:p>
+      <w:pPr>
+        <w:pStyle w:val="TCC0CorpoTexto"/>
+        <w:rPr>
+          <w:sz w:val="22"/>
+          <w:szCs w:val="22"/>
+        </w:rPr>
+      </w:pPr>
+    </w:p>
+    <w:p>
+      <w:pPr>
+        <w:pStyle w:val="TCC0CorpoTexto"/>
+        <w:rPr>
+          <w:sz w:val="22"/>
+          <w:szCs w:val="22"/>
+        </w:rPr>
+      </w:pPr>
+    </w:p>
+    <w:p>
+      <w:pPr>
+        <w:pStyle w:val="TCC0CorpoTexto"/>
+        <w:rPr>
+          <w:sz w:val="22"/>
+          <w:szCs w:val="22"/>
+        </w:rPr>
+      </w:pPr>
+    </w:p>
+    <w:p>
+      <w:pPr>
+        <w:pStyle w:val="TCC0CorpoTexto"/>
+        <w:rPr>
+          <w:sz w:val="22"/>
+          <w:szCs w:val="22"/>
+        </w:rPr>
+      </w:pPr>
+    </w:p>
+    <w:p>
+      <w:pPr>
+        <w:pStyle w:val="TCC0CorpoTexto"/>
+        <w:ind w:firstLine="0"/>
+        <w:rPr>
+          <w:sz w:val="22"/>
+          <w:szCs w:val="22"/>
+        </w:rPr>
+      </w:pPr>
+      <w:r>
+        <w:rPr>
+          <w:color w:val="000000"/>
+          <w:sz w:val="22"/>
+          <w:szCs w:val="22"/>
+        </w:rPr>
+        <w:tab/>
+      </w:r>
+      <w:r>
+        <w:rPr>
+          <w:color w:val="000000"/>
+          <w:sz w:val="22"/>
+          <w:szCs w:val="22"/>
+        </w:rPr>
+        <w:t>Os tipos de modulação</w:t>
+      </w:r>
+      <w:r>
+        <w:rPr>
+          <w:color w:val="000000"/>
+          <w:sz w:val="22"/>
+          <w:szCs w:val="22"/>
+        </w:rPr>
+        <w:t xml:space="preserve"> digitais</w:t>
+      </w:r>
+      <w:r>
+        <w:rPr>
+          <w:color w:val="000000"/>
+          <w:sz w:val="22"/>
+          <w:szCs w:val="22"/>
+        </w:rPr>
+        <w:t xml:space="preserve"> mais utilizadas nos padrões IEEE 802.11 são BPSK, QPSK e M-QAM, desta forma elas serão o foco principal neste trabalho. Sabe-se que as ondas têm três variáveis principais, amplitude, fase e frequência, essas características podem ser alteradas de forma que se possa criar um conjunto de ondas identicamente únicas, ou seja, é possível tem um grupo de ondas diferentes entre se e </w:t>
+      </w:r>
+      <w:r>
+        <w:rPr>
+          <w:color w:val="000000"/>
+          <w:sz w:val="22"/>
+          <w:szCs w:val="22"/>
+        </w:rPr>
+        <w:lastRenderedPageBreak/>
+        <w:t xml:space="preserve">identificar essas ondas como tipos diferentes de informação. Em comunicação digital os tipos de ondas são compostos da seguinte forma, chamada de forma canônica de um sinal em banda passante </w:t>
+      </w:r>
+      <w:r>
+        <w:rPr>
+          <w:sz w:val="22"/>
+          <w:szCs w:val="22"/>
+        </w:rPr>
+        <w:t>[1]</w:t>
+      </w:r>
+      <w:r>
+        <w:rPr>
+          <w:color w:val="000000"/>
+          <w:sz w:val="22"/>
+          <w:szCs w:val="22"/>
+        </w:rPr>
+        <w:t>.</w:t>
+      </w:r>
+    </w:p>
+    <w:p>
+      <w:pPr>
+        <w:pStyle w:val="TCC0CorpoTexto"/>
+        <w:ind w:firstLine="0"/>
+        <w:rPr>
+          <w:sz w:val="22"/>
+          <w:szCs w:val="22"/>
+        </w:rPr>
+      </w:pPr>
+      <m:oMathPara>
+        <m:oMath>
+          <m:r>
+            <w:rPr>
+              <w:rFonts w:ascii="Cambria Math" w:hAnsi="Cambria Math"/>
+              <w:sz w:val="22"/>
+              <w:szCs w:val="22"/>
+            </w:rPr>
+            <m:t>S</m:t>
+          </m:r>
+          <m:d>
+            <m:dPr>
+              <m:ctrlPr>
+                <w:rPr>
+                  <w:rFonts w:ascii="Cambria Math" w:hAnsi="Cambria Math"/>
+                  <w:i/>
+                  <w:sz w:val="22"/>
+                  <w:szCs w:val="22"/>
+                </w:rPr>
+              </m:ctrlPr>
+            </m:dPr>
+            <m:e>
+              <m:r>
+                <w:rPr>
+                  <w:rFonts w:ascii="Cambria Math" w:hAnsi="Cambria Math"/>
+                  <w:sz w:val="22"/>
+                  <w:szCs w:val="22"/>
+                </w:rPr>
+                <m:t>t</m:t>
+              </m:r>
+            </m:e>
+          </m:d>
+          <m:r>
+            <w:rPr>
+              <w:rFonts w:ascii="Cambria Math" w:hAnsi="Cambria Math"/>
+              <w:sz w:val="22"/>
+              <w:szCs w:val="22"/>
+            </w:rPr>
+            <m:t>=</m:t>
+          </m:r>
+          <m:sSub>
+            <m:sSubPr>
+              <m:ctrlPr>
+                <w:rPr>
+                  <w:rFonts w:ascii="Cambria Math" w:hAnsi="Cambria Math"/>
+                  <w:i/>
+                  <w:sz w:val="22"/>
+                  <w:szCs w:val="22"/>
+                </w:rPr>
+              </m:ctrlPr>
+            </m:sSubPr>
+            <m:e>
+              <m:r>
+                <w:rPr>
+                  <w:rFonts w:ascii="Cambria Math" w:hAnsi="Cambria Math"/>
+                  <w:sz w:val="22"/>
+                  <w:szCs w:val="22"/>
+                </w:rPr>
+                <m:t>s</m:t>
+              </m:r>
+            </m:e>
+            <m:sub>
+              <m:r>
+                <w:rPr>
+                  <w:rFonts w:ascii="Cambria Math" w:hAnsi="Cambria Math"/>
+                  <w:sz w:val="22"/>
+                  <w:szCs w:val="22"/>
+                </w:rPr>
+                <m:t>I</m:t>
+              </m:r>
+            </m:sub>
+          </m:sSub>
+          <m:d>
+            <m:dPr>
+              <m:ctrlPr>
+                <w:rPr>
+                  <w:rFonts w:ascii="Cambria Math" w:hAnsi="Cambria Math"/>
+                  <w:i/>
+                  <w:sz w:val="22"/>
+                  <w:szCs w:val="22"/>
+                </w:rPr>
+              </m:ctrlPr>
+            </m:dPr>
+            <m:e>
+              <m:r>
+                <w:rPr>
+                  <w:rFonts w:ascii="Cambria Math" w:hAnsi="Cambria Math"/>
+                  <w:sz w:val="22"/>
+                  <w:szCs w:val="22"/>
+                </w:rPr>
+                <m:t>t</m:t>
+              </m:r>
+            </m:e>
+          </m:d>
+          <m:func>
+            <m:funcPr>
+              <m:ctrlPr>
+                <w:rPr>
+                  <w:rFonts w:ascii="Cambria Math" w:hAnsi="Cambria Math"/>
+                  <w:i/>
+                  <w:sz w:val="22"/>
+                  <w:szCs w:val="22"/>
+                </w:rPr>
+              </m:ctrlPr>
+            </m:funcPr>
+            <m:fName>
+              <m:r>
+                <m:rPr>
+                  <m:sty m:val="p"/>
+                </m:rPr>
+                <w:rPr>
+                  <w:rFonts w:ascii="Cambria Math" w:hAnsi="Cambria Math"/>
+                  <w:sz w:val="22"/>
+                  <w:szCs w:val="22"/>
+                </w:rPr>
+                <m:t>cos</m:t>
+              </m:r>
+              <m:ctrlPr>
+                <w:rPr>
+                  <w:rFonts w:ascii="Cambria Math" w:hAnsi="Cambria Math"/>
+                  <w:sz w:val="22"/>
+                  <w:szCs w:val="22"/>
+                </w:rPr>
+              </m:ctrlPr>
+            </m:fName>
+            <m:e>
+              <m:d>
+                <m:dPr>
+                  <m:ctrlPr>
+                    <w:rPr>
+                      <w:rFonts w:ascii="Cambria Math" w:hAnsi="Cambria Math"/>
+                      <w:i/>
+                      <w:sz w:val="22"/>
+                      <w:szCs w:val="22"/>
+                    </w:rPr>
+                  </m:ctrlPr>
+                </m:dPr>
+                <m:e>
+                  <m:r>
+                    <w:rPr>
+                      <w:rFonts w:ascii="Cambria Math" w:hAnsi="Cambria Math"/>
+                      <w:sz w:val="22"/>
+                      <w:szCs w:val="22"/>
+                    </w:rPr>
+                    <m:t>2π</m:t>
+                  </m:r>
+                  <m:sSub>
+                    <m:sSubPr>
+                      <m:ctrlPr>
+                        <w:rPr>
+                          <w:rFonts w:ascii="Cambria Math" w:hAnsi="Cambria Math"/>
+                          <w:i/>
+                          <w:sz w:val="22"/>
+                          <w:szCs w:val="22"/>
+                        </w:rPr>
+                      </m:ctrlPr>
+                    </m:sSubPr>
+                    <m:e>
+                      <m:r>
+                        <w:rPr>
+                          <w:rFonts w:ascii="Cambria Math" w:hAnsi="Cambria Math"/>
+                          <w:sz w:val="22"/>
+                          <w:szCs w:val="22"/>
+                        </w:rPr>
+                        <m:t>f</m:t>
+                      </m:r>
+                    </m:e>
+                    <m:sub>
+                      <m:r>
+                        <w:rPr>
+                          <w:rFonts w:ascii="Cambria Math" w:hAnsi="Cambria Math"/>
+                          <w:sz w:val="22"/>
+                          <w:szCs w:val="22"/>
+                        </w:rPr>
+                        <m:t>c</m:t>
+                      </m:r>
+                    </m:sub>
+                  </m:sSub>
+                  <m:r>
+                    <w:rPr>
+                      <w:rFonts w:ascii="Cambria Math" w:hAnsi="Cambria Math"/>
+                      <w:sz w:val="22"/>
+                      <w:szCs w:val="22"/>
+                    </w:rPr>
+                    <m:t>t</m:t>
+                  </m:r>
+                </m:e>
+              </m:d>
+            </m:e>
+          </m:func>
+          <m:r>
+            <w:rPr>
+              <w:rFonts w:ascii="Cambria Math" w:hAnsi="Cambria Math"/>
+              <w:sz w:val="22"/>
+              <w:szCs w:val="22"/>
+            </w:rPr>
+            <m:t>-</m:t>
+          </m:r>
+          <m:sSub>
+            <m:sSubPr>
+              <m:ctrlPr>
+                <w:rPr>
+                  <w:rFonts w:ascii="Cambria Math" w:hAnsi="Cambria Math"/>
+                  <w:i/>
+                  <w:sz w:val="22"/>
+                  <w:szCs w:val="22"/>
+                </w:rPr>
+              </m:ctrlPr>
+            </m:sSubPr>
+            <m:e>
+              <m:r>
+                <w:rPr>
+                  <w:rFonts w:ascii="Cambria Math" w:hAnsi="Cambria Math"/>
+                  <w:sz w:val="22"/>
+                  <w:szCs w:val="22"/>
+                </w:rPr>
+                <m:t>s</m:t>
+              </m:r>
+            </m:e>
+            <m:sub>
+              <m:r>
+                <w:rPr>
+                  <w:rFonts w:ascii="Cambria Math" w:hAnsi="Cambria Math"/>
+                  <w:sz w:val="22"/>
+                  <w:szCs w:val="22"/>
+                </w:rPr>
+                <m:t>Q</m:t>
+              </m:r>
+            </m:sub>
+          </m:sSub>
+          <m:d>
+            <m:dPr>
+              <m:ctrlPr>
+                <w:rPr>
+                  <w:rFonts w:ascii="Cambria Math" w:hAnsi="Cambria Math"/>
+                  <w:i/>
+                  <w:sz w:val="22"/>
+                  <w:szCs w:val="22"/>
+                </w:rPr>
+              </m:ctrlPr>
+            </m:dPr>
+            <m:e>
+              <m:r>
+                <w:rPr>
+                  <w:rFonts w:ascii="Cambria Math" w:hAnsi="Cambria Math"/>
+                  <w:sz w:val="22"/>
+                  <w:szCs w:val="22"/>
+                </w:rPr>
+                <m:t>t</m:t>
+              </m:r>
+            </m:e>
+          </m:d>
+          <m:func>
+            <m:funcPr>
+              <m:ctrlPr>
+                <w:rPr>
+                  <w:rFonts w:ascii="Cambria Math" w:hAnsi="Cambria Math"/>
+                  <w:i/>
+                  <w:sz w:val="22"/>
+                  <w:szCs w:val="22"/>
+                </w:rPr>
+              </m:ctrlPr>
+            </m:funcPr>
+            <m:fName>
+              <m:r>
+                <m:rPr>
+                  <m:sty m:val="p"/>
+                </m:rPr>
+                <w:rPr>
+                  <w:rFonts w:ascii="Cambria Math" w:hAnsi="Cambria Math"/>
+                  <w:sz w:val="22"/>
+                  <w:szCs w:val="22"/>
+                </w:rPr>
+                <m:t>sin</m:t>
+              </m:r>
+              <m:ctrlPr>
+                <w:rPr>
+                  <w:rFonts w:ascii="Cambria Math" w:hAnsi="Cambria Math"/>
+                  <w:sz w:val="22"/>
+                  <w:szCs w:val="22"/>
+                </w:rPr>
+              </m:ctrlPr>
+            </m:fName>
+            <m:e>
+              <m:d>
+                <m:dPr>
+                  <m:ctrlPr>
+                    <w:rPr>
+                      <w:rFonts w:ascii="Cambria Math" w:hAnsi="Cambria Math"/>
+                      <w:i/>
+                      <w:sz w:val="22"/>
+                      <w:szCs w:val="22"/>
+                    </w:rPr>
+                  </m:ctrlPr>
+                </m:dPr>
+                <m:e>
+                  <m:r>
+                    <w:rPr>
+                      <w:rFonts w:ascii="Cambria Math" w:hAnsi="Cambria Math"/>
+                      <w:sz w:val="22"/>
+                      <w:szCs w:val="22"/>
+                    </w:rPr>
+                    <m:t>2π</m:t>
+                  </m:r>
+                  <m:sSub>
+                    <m:sSubPr>
+                      <m:ctrlPr>
+                        <w:rPr>
+                          <w:rFonts w:ascii="Cambria Math" w:hAnsi="Cambria Math"/>
+                          <w:i/>
+                          <w:sz w:val="22"/>
+                          <w:szCs w:val="22"/>
+                        </w:rPr>
+                      </m:ctrlPr>
+                    </m:sSubPr>
+                    <m:e>
+                      <m:r>
+                        <w:rPr>
+                          <w:rFonts w:ascii="Cambria Math" w:hAnsi="Cambria Math"/>
+                          <w:sz w:val="22"/>
+                          <w:szCs w:val="22"/>
+                        </w:rPr>
+                        <m:t>f</m:t>
+                      </m:r>
+                    </m:e>
+                    <m:sub>
+                      <m:r>
+                        <w:rPr>
+                          <w:rFonts w:ascii="Cambria Math" w:hAnsi="Cambria Math"/>
+                          <w:sz w:val="22"/>
+                          <w:szCs w:val="22"/>
+                        </w:rPr>
+                        <m:t>c</m:t>
+                      </m:r>
+                    </m:sub>
+                  </m:sSub>
+                  <m:r>
+                    <w:rPr>
+                      <w:rFonts w:ascii="Cambria Math" w:hAnsi="Cambria Math"/>
+                      <w:sz w:val="22"/>
+                      <w:szCs w:val="22"/>
+                    </w:rPr>
+                    <m:t>t</m:t>
+                  </m:r>
+                </m:e>
+              </m:d>
+            </m:e>
+          </m:func>
+          <m:r>
+            <w:rPr>
+              <w:rFonts w:ascii="Cambria Math" w:hAnsi="Cambria Math"/>
+              <w:sz w:val="22"/>
+              <w:szCs w:val="22"/>
+            </w:rPr>
+            <m:t xml:space="preserve"> </m:t>
+          </m:r>
+        </m:oMath>
+      </m:oMathPara>
+    </w:p>
+    <w:p>
+      <w:pPr>
+        <w:pStyle w:val="TCC0CorpoTexto"/>
+        <w:ind w:firstLine="0"/>
+        <w:jc w:val="center"/>
+        <w:rPr>
+          <w:sz w:val="22"/>
+          <w:szCs w:val="22"/>
+        </w:rPr>
+      </w:pPr>
+      <w:r>
+        <w:rPr>
+          <w:sz w:val="22"/>
+          <w:szCs w:val="22"/>
+        </w:rPr>
+        <w:t xml:space="preserve">Equação </w:t>
+      </w:r>
+      <w:proofErr w:type="gramStart"/>
+      <w:r>
+        <w:rPr>
+          <w:sz w:val="22"/>
+          <w:szCs w:val="22"/>
+        </w:rPr>
+        <w:t>1</w:t>
+      </w:r>
+      <w:proofErr w:type="gramEnd"/>
+      <w:r>
+        <w:rPr>
+          <w:sz w:val="22"/>
+          <w:szCs w:val="22"/>
+        </w:rPr>
+        <w:t>: Onda Digital</w:t>
+      </w:r>
+    </w:p>
+    <w:p>
+      <w:pPr>
+        <w:pStyle w:val="TCC0CorpoTexto"/>
+        <w:ind w:firstLine="0"/>
+        <w:rPr>
+          <w:sz w:val="22"/>
+          <w:szCs w:val="22"/>
+        </w:rPr>
+      </w:pPr>
+      <w:r>
+        <w:rPr>
+          <w:color w:val="000000"/>
+          <w:sz w:val="22"/>
+          <w:szCs w:val="22"/>
+        </w:rPr>
+        <w:t xml:space="preserve">Onde </w:t>
+      </w:r>
+      <m:oMath>
+        <m:sSub>
+          <m:sSubPr>
+            <m:ctrlPr>
+              <w:rPr>
+                <w:rFonts w:ascii="Cambria Math" w:hAnsi="Cambria Math"/>
+                <w:i/>
+                <w:color w:val="000000"/>
+                <w:sz w:val="22"/>
+                <w:szCs w:val="22"/>
+              </w:rPr>
+            </m:ctrlPr>
+          </m:sSubPr>
+          <m:e>
+            <m:r>
+              <w:rPr>
+                <w:rFonts w:ascii="Cambria Math" w:hAnsi="Cambria Math"/>
+                <w:color w:val="000000"/>
+                <w:sz w:val="22"/>
+                <w:szCs w:val="22"/>
+              </w:rPr>
+              <m:t>s</m:t>
+            </m:r>
+          </m:e>
+          <m:sub>
+            <m:r>
+              <w:rPr>
+                <w:rFonts w:ascii="Cambria Math" w:hAnsi="Cambria Math"/>
+                <w:color w:val="000000"/>
+                <w:sz w:val="22"/>
+                <w:szCs w:val="22"/>
+              </w:rPr>
+              <m:t>I</m:t>
+            </m:r>
+          </m:sub>
+        </m:sSub>
+      </m:oMath>
+      <w:r>
+        <w:rPr>
+          <w:color w:val="000000"/>
+          <w:sz w:val="22"/>
+          <w:szCs w:val="22"/>
+        </w:rPr>
+        <w:t xml:space="preserve"> é a componente que está em fase, e </w:t>
+      </w:r>
+      <m:oMath>
+        <m:sSub>
+          <m:sSubPr>
+            <m:ctrlPr>
+              <w:rPr>
+                <w:rFonts w:ascii="Cambria Math" w:hAnsi="Cambria Math"/>
+                <w:i/>
+                <w:color w:val="000000"/>
+                <w:sz w:val="22"/>
+                <w:szCs w:val="22"/>
+              </w:rPr>
+            </m:ctrlPr>
+          </m:sSubPr>
+          <m:e>
+            <m:r>
+              <w:rPr>
+                <w:rFonts w:ascii="Cambria Math" w:hAnsi="Cambria Math"/>
+                <w:color w:val="000000"/>
+                <w:sz w:val="22"/>
+                <w:szCs w:val="22"/>
+              </w:rPr>
+              <m:t>s</m:t>
+            </m:r>
+          </m:e>
+          <m:sub>
+            <m:r>
+              <w:rPr>
+                <w:rFonts w:ascii="Cambria Math" w:hAnsi="Cambria Math"/>
+                <w:color w:val="000000"/>
+                <w:sz w:val="22"/>
+                <w:szCs w:val="22"/>
+              </w:rPr>
+              <m:t>Q</m:t>
+            </m:r>
+          </m:sub>
+        </m:sSub>
+      </m:oMath>
+      <w:r>
+        <w:rPr>
+          <w:color w:val="000000"/>
+          <w:sz w:val="22"/>
+          <w:szCs w:val="22"/>
+        </w:rPr>
+        <w:t xml:space="preserve"> forma um ângulo de 90 graus com a componente em fase, assim, ela é chamada de componente em quadratura. Percebe-se que as componentes em fase e quadratura são ortogonais, semelhante a dois vetores ortogonais que forma uma base no</w:t>
+      </w:r>
+      <w:r>
+        <w:rPr>
+          <w:color w:val="008000"/>
+          <w:sz w:val="22"/>
+          <w:szCs w:val="22"/>
+        </w:rPr>
+        <w:t xml:space="preserve"> </w:t>
+      </w:r>
+      <m:oMath>
+        <m:sSup>
+          <m:sSupPr>
+            <m:ctrlPr>
+              <w:rPr>
+                <w:rFonts w:ascii="Cambria Math" w:hAnsi="Cambria Math"/>
+                <w:i/>
+                <w:sz w:val="22"/>
+                <w:szCs w:val="22"/>
+              </w:rPr>
+            </m:ctrlPr>
+          </m:sSupPr>
+          <m:e>
+            <m:r>
+              <w:rPr>
+                <w:rFonts w:ascii="Cambria Math" w:hAnsi="Cambria Math"/>
+                <w:sz w:val="22"/>
+                <w:szCs w:val="22"/>
+              </w:rPr>
+              <m:t>R</m:t>
+            </m:r>
+          </m:e>
+          <m:sup>
+            <m:r>
+              <w:rPr>
+                <w:rFonts w:ascii="Cambria Math" w:hAnsi="Cambria Math"/>
+                <w:sz w:val="22"/>
+                <w:szCs w:val="22"/>
+              </w:rPr>
+              <m:t>2</m:t>
+            </m:r>
+          </m:sup>
+        </m:sSup>
+      </m:oMath>
+      <w:r>
+        <w:rPr>
+          <w:color w:val="000000"/>
+          <w:sz w:val="22"/>
+          <w:szCs w:val="22"/>
+        </w:rPr>
+        <w:t xml:space="preserve">. Assim, alterando o </w:t>
+      </w:r>
+      <m:oMath>
+        <m:sSub>
+          <m:sSubPr>
+            <m:ctrlPr>
+              <w:rPr>
+                <w:rFonts w:ascii="Cambria Math" w:hAnsi="Cambria Math"/>
+                <w:i/>
+                <w:color w:val="000000"/>
+                <w:sz w:val="22"/>
+                <w:szCs w:val="22"/>
+              </w:rPr>
+            </m:ctrlPr>
+          </m:sSubPr>
+          <m:e>
+            <m:r>
+              <w:rPr>
+                <w:rFonts w:ascii="Cambria Math" w:hAnsi="Cambria Math"/>
+                <w:color w:val="000000"/>
+                <w:sz w:val="22"/>
+                <w:szCs w:val="22"/>
+              </w:rPr>
+              <m:t>s</m:t>
+            </m:r>
+          </m:e>
+          <m:sub>
+            <m:r>
+              <w:rPr>
+                <w:rFonts w:ascii="Cambria Math" w:hAnsi="Cambria Math"/>
+                <w:color w:val="000000"/>
+                <w:sz w:val="22"/>
+                <w:szCs w:val="22"/>
+              </w:rPr>
+              <m:t>I</m:t>
+            </m:r>
+          </m:sub>
+        </m:sSub>
+      </m:oMath>
+      <w:r>
+        <w:rPr>
+          <w:color w:val="000000"/>
+          <w:sz w:val="22"/>
+          <w:szCs w:val="22"/>
+        </w:rPr>
+        <w:t xml:space="preserve"> </w:t>
+      </w:r>
+      <w:r>
+        <w:rPr>
+          <w:color w:val="000000"/>
+          <w:sz w:val="22"/>
+          <w:szCs w:val="22"/>
+        </w:rPr>
+        <w:t xml:space="preserve">e </w:t>
+      </w:r>
+      <m:oMath>
+        <m:sSub>
+          <m:sSubPr>
+            <m:ctrlPr>
+              <w:rPr>
+                <w:rFonts w:ascii="Cambria Math" w:hAnsi="Cambria Math"/>
+                <w:i/>
+                <w:color w:val="000000"/>
+                <w:sz w:val="22"/>
+                <w:szCs w:val="22"/>
+              </w:rPr>
+            </m:ctrlPr>
+          </m:sSubPr>
+          <m:e>
+            <m:r>
+              <w:rPr>
+                <w:rFonts w:ascii="Cambria Math" w:hAnsi="Cambria Math"/>
+                <w:color w:val="000000"/>
+                <w:sz w:val="22"/>
+                <w:szCs w:val="22"/>
+              </w:rPr>
+              <m:t>s</m:t>
+            </m:r>
+          </m:e>
+          <m:sub>
+            <m:r>
+              <w:rPr>
+                <w:rFonts w:ascii="Cambria Math" w:hAnsi="Cambria Math"/>
+                <w:color w:val="000000"/>
+                <w:sz w:val="22"/>
+                <w:szCs w:val="22"/>
+              </w:rPr>
+              <m:t>Q</m:t>
+            </m:r>
+          </m:sub>
+        </m:sSub>
+      </m:oMath>
+      <w:r>
+        <w:rPr>
+          <w:color w:val="000000"/>
+          <w:sz w:val="22"/>
+          <w:szCs w:val="22"/>
+        </w:rPr>
+        <w:t xml:space="preserve"> pode-se formar vários tipos de ondas. Para modulação QPSK os valores da </w:t>
+      </w:r>
+      <w:r>
+        <w:rPr>
+          <w:color w:val="800000"/>
+          <w:sz w:val="22"/>
+          <w:szCs w:val="22"/>
+        </w:rPr>
+        <w:t>\</w:t>
+      </w:r>
+      <w:proofErr w:type="spellStart"/>
+      <w:proofErr w:type="gramStart"/>
+      <w:r>
+        <w:rPr>
+          <w:color w:val="800000"/>
+          <w:sz w:val="22"/>
+          <w:szCs w:val="22"/>
+        </w:rPr>
+        <w:t>autoref</w:t>
+      </w:r>
+      <w:proofErr w:type="spellEnd"/>
+      <w:r>
+        <w:rPr>
+          <w:color w:val="000000"/>
+          <w:sz w:val="22"/>
+          <w:szCs w:val="22"/>
+        </w:rPr>
+        <w:t>{</w:t>
+      </w:r>
+      <w:proofErr w:type="spellStart"/>
+      <w:proofErr w:type="gramEnd"/>
+      <w:r>
+        <w:rPr>
+          <w:color w:val="000000"/>
+          <w:sz w:val="22"/>
+          <w:szCs w:val="22"/>
+        </w:rPr>
+        <w:t>tab-modulacao-qpsk</w:t>
+      </w:r>
+      <w:proofErr w:type="spellEnd"/>
+      <w:r>
+        <w:rPr>
+          <w:color w:val="000000"/>
+          <w:sz w:val="22"/>
+          <w:szCs w:val="22"/>
+        </w:rPr>
+        <w:t>} são aplicado para</w:t>
+      </w:r>
+      <w:r>
+        <w:rPr>
+          <w:color w:val="000000"/>
+          <w:sz w:val="22"/>
+          <w:szCs w:val="22"/>
+        </w:rPr>
+        <w:t xml:space="preserve"> </w:t>
+      </w:r>
+      <m:oMath>
+        <m:sSub>
+          <m:sSubPr>
+            <m:ctrlPr>
+              <w:rPr>
+                <w:rFonts w:ascii="Cambria Math" w:hAnsi="Cambria Math"/>
+                <w:i/>
+                <w:color w:val="000000"/>
+                <w:sz w:val="22"/>
+                <w:szCs w:val="22"/>
+              </w:rPr>
+            </m:ctrlPr>
+          </m:sSubPr>
+          <m:e>
+            <m:r>
+              <w:rPr>
+                <w:rFonts w:ascii="Cambria Math" w:hAnsi="Cambria Math"/>
+                <w:color w:val="000000"/>
+                <w:sz w:val="22"/>
+                <w:szCs w:val="22"/>
+              </w:rPr>
+              <m:t>s</m:t>
+            </m:r>
+          </m:e>
+          <m:sub>
+            <m:r>
+              <w:rPr>
+                <w:rFonts w:ascii="Cambria Math" w:hAnsi="Cambria Math"/>
+                <w:color w:val="000000"/>
+                <w:sz w:val="22"/>
+                <w:szCs w:val="22"/>
+              </w:rPr>
+              <m:t>I</m:t>
+            </m:r>
+          </m:sub>
+        </m:sSub>
+      </m:oMath>
+      <w:r>
+        <w:rPr>
+          <w:color w:val="000000"/>
+          <w:sz w:val="22"/>
+          <w:szCs w:val="22"/>
+        </w:rPr>
+        <w:t xml:space="preserve"> </w:t>
+      </w:r>
+      <w:r>
+        <w:rPr>
+          <w:color w:val="000000"/>
+          <w:sz w:val="22"/>
+          <w:szCs w:val="22"/>
+        </w:rPr>
+        <w:t xml:space="preserve">e </w:t>
+      </w:r>
+      <m:oMath>
+        <m:sSub>
+          <m:sSubPr>
+            <m:ctrlPr>
+              <w:rPr>
+                <w:rFonts w:ascii="Cambria Math" w:hAnsi="Cambria Math"/>
+                <w:i/>
+                <w:color w:val="000000"/>
+                <w:sz w:val="22"/>
+                <w:szCs w:val="22"/>
+              </w:rPr>
+            </m:ctrlPr>
+          </m:sSubPr>
+          <m:e>
+            <m:r>
+              <w:rPr>
+                <w:rFonts w:ascii="Cambria Math" w:hAnsi="Cambria Math"/>
+                <w:color w:val="000000"/>
+                <w:sz w:val="22"/>
+                <w:szCs w:val="22"/>
+              </w:rPr>
+              <m:t>s</m:t>
+            </m:r>
+          </m:e>
+          <m:sub>
+            <m:r>
+              <w:rPr>
+                <w:rFonts w:ascii="Cambria Math" w:hAnsi="Cambria Math"/>
+                <w:color w:val="000000"/>
+                <w:sz w:val="22"/>
+                <w:szCs w:val="22"/>
+              </w:rPr>
+              <m:t>Q</m:t>
+            </m:r>
+          </m:sub>
+        </m:sSub>
+      </m:oMath>
+      <w:r>
+        <w:rPr>
+          <w:color w:val="000000"/>
+          <w:sz w:val="22"/>
+          <w:szCs w:val="22"/>
+        </w:rPr>
+        <w:t>. A seguinte integral mostra a ortogonalidade das componentes em fase e quadratura,</w:t>
+      </w:r>
+    </w:p>
+    <w:p>
+      <w:pPr>
+        <w:pStyle w:val="TCC0CorpoTexto"/>
+        <w:ind w:firstLine="0"/>
+        <w:rPr>
+          <w:sz w:val="22"/>
+          <w:szCs w:val="22"/>
+        </w:rPr>
+      </w:pPr>
+      <m:oMathPara>
+        <m:oMath>
+          <m:nary>
+            <m:naryPr>
+              <m:limLoc m:val="subSup"/>
+              <m:ctrlPr>
+                <w:rPr>
+                  <w:rFonts w:ascii="Cambria Math" w:hAnsi="Cambria Math"/>
+                  <w:i/>
+                  <w:sz w:val="22"/>
+                  <w:szCs w:val="22"/>
+                </w:rPr>
+              </m:ctrlPr>
+            </m:naryPr>
+            <m:sub>
+              <m:r>
+                <w:rPr>
+                  <w:rFonts w:ascii="Cambria Math" w:hAnsi="Cambria Math"/>
+                  <w:sz w:val="22"/>
+                  <w:szCs w:val="22"/>
+                </w:rPr>
+                <m:t>0</m:t>
+              </m:r>
+            </m:sub>
+            <m:sup>
+              <m:r>
+                <w:rPr>
+                  <w:rFonts w:ascii="Cambria Math" w:hAnsi="Cambria Math"/>
+                  <w:sz w:val="22"/>
+                  <w:szCs w:val="22"/>
+                </w:rPr>
+                <m:t>T</m:t>
+              </m:r>
+            </m:sup>
+            <m:e>
+              <m:sSub>
+                <m:sSubPr>
+                  <m:ctrlPr>
+                    <w:rPr>
+                      <w:rFonts w:ascii="Cambria Math" w:hAnsi="Cambria Math"/>
+                      <w:i/>
+                      <w:sz w:val="22"/>
+                      <w:szCs w:val="22"/>
+                    </w:rPr>
+                  </m:ctrlPr>
+                </m:sSubPr>
+                <m:e>
+                  <m:r>
+                    <w:rPr>
+                      <w:rFonts w:ascii="Cambria Math" w:hAnsi="Cambria Math"/>
+                      <w:sz w:val="22"/>
+                      <w:szCs w:val="22"/>
+                    </w:rPr>
+                    <m:t>s</m:t>
+                  </m:r>
+                </m:e>
+                <m:sub>
+                  <m:r>
+                    <w:rPr>
+                      <w:rFonts w:ascii="Cambria Math" w:hAnsi="Cambria Math"/>
+                      <w:sz w:val="22"/>
+                      <w:szCs w:val="22"/>
+                    </w:rPr>
+                    <m:t>I</m:t>
+                  </m:r>
+                </m:sub>
+              </m:sSub>
+              <m:d>
+                <m:dPr>
+                  <m:ctrlPr>
+                    <w:rPr>
+                      <w:rFonts w:ascii="Cambria Math" w:hAnsi="Cambria Math"/>
+                      <w:i/>
+                      <w:sz w:val="22"/>
+                      <w:szCs w:val="22"/>
+                    </w:rPr>
+                  </m:ctrlPr>
+                </m:dPr>
+                <m:e>
+                  <m:r>
+                    <w:rPr>
+                      <w:rFonts w:ascii="Cambria Math" w:hAnsi="Cambria Math"/>
+                      <w:sz w:val="22"/>
+                      <w:szCs w:val="22"/>
+                    </w:rPr>
+                    <m:t>t</m:t>
+                  </m:r>
+                </m:e>
+              </m:d>
+              <m:sSub>
+                <m:sSubPr>
+                  <m:ctrlPr>
+                    <w:rPr>
+                      <w:rFonts w:ascii="Cambria Math" w:hAnsi="Cambria Math"/>
+                      <w:i/>
+                      <w:sz w:val="22"/>
+                      <w:szCs w:val="22"/>
+                    </w:rPr>
+                  </m:ctrlPr>
+                </m:sSubPr>
+                <m:e>
+                  <m:r>
+                    <w:rPr>
+                      <w:rFonts w:ascii="Cambria Math" w:hAnsi="Cambria Math"/>
+                      <w:sz w:val="22"/>
+                      <w:szCs w:val="22"/>
+                    </w:rPr>
+                    <m:t>s</m:t>
+                  </m:r>
+                </m:e>
+                <m:sub>
+                  <m:r>
+                    <w:rPr>
+                      <w:rFonts w:ascii="Cambria Math" w:hAnsi="Cambria Math"/>
+                      <w:sz w:val="22"/>
+                      <w:szCs w:val="22"/>
+                    </w:rPr>
+                    <m:t>Q</m:t>
+                  </m:r>
+                </m:sub>
+              </m:sSub>
+              <m:d>
+                <m:dPr>
+                  <m:ctrlPr>
+                    <w:rPr>
+                      <w:rFonts w:ascii="Cambria Math" w:hAnsi="Cambria Math"/>
+                      <w:i/>
+                      <w:sz w:val="22"/>
+                      <w:szCs w:val="22"/>
+                    </w:rPr>
+                  </m:ctrlPr>
+                </m:dPr>
+                <m:e>
+                  <m:r>
+                    <w:rPr>
+                      <w:rFonts w:ascii="Cambria Math" w:hAnsi="Cambria Math"/>
+                      <w:sz w:val="22"/>
+                      <w:szCs w:val="22"/>
+                    </w:rPr>
+                    <m:t>t</m:t>
+                  </m:r>
+                </m:e>
+              </m:d>
+              <m:r>
+                <w:rPr>
+                  <w:rFonts w:ascii="Cambria Math" w:hAnsi="Cambria Math"/>
+                  <w:sz w:val="22"/>
+                  <w:szCs w:val="22"/>
+                </w:rPr>
+                <m:t>dt=0</m:t>
+              </m:r>
+            </m:e>
+          </m:nary>
+        </m:oMath>
+      </m:oMathPara>
+    </w:p>
+    <w:p>
+      <w:pPr>
+        <w:pStyle w:val="TCC0CorpoTexto"/>
+        <w:ind w:firstLine="0"/>
+        <w:jc w:val="center"/>
+        <w:rPr>
+          <w:sz w:val="22"/>
+          <w:szCs w:val="22"/>
+        </w:rPr>
+      </w:pPr>
+      <w:r>
+        <w:rPr>
+          <w:sz w:val="22"/>
+          <w:szCs w:val="22"/>
+        </w:rPr>
+        <w:t xml:space="preserve">Equação </w:t>
+      </w:r>
+      <w:proofErr w:type="gramStart"/>
+      <w:r>
+        <w:rPr>
+          <w:sz w:val="22"/>
+          <w:szCs w:val="22"/>
+        </w:rPr>
+        <w:t>2</w:t>
+      </w:r>
+      <w:proofErr w:type="gramEnd"/>
+      <w:r>
+        <w:rPr>
+          <w:sz w:val="22"/>
+          <w:szCs w:val="22"/>
+        </w:rPr>
+        <w:t>: Ortogonalidade de ondas em fase e quadratura</w:t>
+      </w:r>
+    </w:p>
+    <w:p>
+      <w:pPr>
+        <w:pStyle w:val="TCC0CorpoTexto"/>
+        <w:ind w:firstLine="0"/>
+        <w:rPr>
+          <w:sz w:val="22"/>
+          <w:szCs w:val="22"/>
+        </w:rPr>
+      </w:pPr>
+      <w:proofErr w:type="gramStart"/>
+      <w:r>
+        <w:rPr>
+          <w:sz w:val="22"/>
+          <w:szCs w:val="22"/>
+        </w:rPr>
+        <w:t>em</w:t>
+      </w:r>
+      <w:proofErr w:type="gramEnd"/>
+      <w:r>
+        <w:rPr>
+          <w:sz w:val="22"/>
+          <w:szCs w:val="22"/>
+        </w:rPr>
+        <w:t xml:space="preserve"> um espaço vetorial para que os vetores sejam ortogonais é necessário que o produto interno , ou produto escalar, deles seja igual a zero, semelhantemente o produto interno das funções deve ser iguais a zero.</w:t>
+      </w:r>
+    </w:p>
+    <w:tbl>
+      <w:tblPr>
+        <w:tblpPr w:leftFromText="141" w:rightFromText="141" w:vertAnchor="text" w:horzAnchor="margin" w:tblpX="70" w:tblpY="537"/>
+        <w:tblW w:w="0" w:type="auto"/>
+        <w:tblBorders>
+          <w:top w:val="single" w:sz="4" w:space="0" w:color="auto"/>
+          <w:left w:val="single" w:sz="4" w:space="0" w:color="auto"/>
+          <w:bottom w:val="single" w:sz="4" w:space="0" w:color="auto"/>
+          <w:right w:val="single" w:sz="4" w:space="0" w:color="auto"/>
+          <w:insideH w:val="single" w:sz="4" w:space="0" w:color="auto"/>
+          <w:insideV w:val="single" w:sz="4" w:space="0" w:color="auto"/>
+        </w:tblBorders>
+        <w:tblCellMar>
+          <w:left w:w="70" w:type="dxa"/>
+          <w:right w:w="70" w:type="dxa"/>
+        </w:tblCellMar>
+        <w:tblLook w:val="0000" w:firstRow="0" w:lastRow="0" w:firstColumn="0" w:lastColumn="0" w:noHBand="0" w:noVBand="0"/>
+      </w:tblPr>
+      <w:tblGrid>
+        <w:gridCol w:w="1871"/>
+        <w:gridCol w:w="1957"/>
+        <w:gridCol w:w="3118"/>
+        <w:gridCol w:w="2762"/>
+      </w:tblGrid>
+      <w:tr>
+        <w:tc>
+          <w:tcPr>
+            <w:tcW w:w="1871" w:type="dxa"/>
+            <w:tcBorders>
+              <w:top w:val="single" w:sz="12" w:space="0" w:color="auto"/>
+              <w:left w:val="nil"/>
+              <w:bottom w:val="single" w:sz="12" w:space="0" w:color="auto"/>
+            </w:tcBorders>
+          </w:tcPr>
+          <w:p>
+            <w:pPr>
+              <w:pStyle w:val="TCC0CorpoTextodeTabela"/>
+              <w:rPr>
+                <w:b/>
+                <w:bCs/>
+                <w:sz w:val="22"/>
+                <w:szCs w:val="22"/>
+              </w:rPr>
+            </w:pPr>
+            <m:oMathPara>
+              <m:oMathParaPr>
+                <m:jc m:val="left"/>
+              </m:oMathParaPr>
+              <m:oMath>
+                <m:sSub>
+                  <m:sSubPr>
+                    <m:ctrlPr>
+                      <w:rPr>
+                        <w:rFonts w:ascii="Cambria Math" w:hAnsi="Cambria Math"/>
+                        <w:b/>
+                        <w:bCs/>
+                        <w:i/>
+                        <w:sz w:val="22"/>
+                        <w:szCs w:val="22"/>
+                      </w:rPr>
+                    </m:ctrlPr>
+                  </m:sSubPr>
+                  <m:e>
+                    <m:r>
+                      <m:rPr>
+                        <m:sty m:val="bi"/>
+                      </m:rPr>
+                      <w:rPr>
+                        <w:rFonts w:ascii="Cambria Math" w:hAnsi="Cambria Math"/>
+                        <w:sz w:val="22"/>
+                        <w:szCs w:val="22"/>
+                      </w:rPr>
+                      <m:t>s</m:t>
+                    </m:r>
+                  </m:e>
+                  <m:sub>
+                    <m:r>
+                      <m:rPr>
+                        <m:sty m:val="bi"/>
+                      </m:rPr>
+                      <w:rPr>
+                        <w:rFonts w:ascii="Cambria Math" w:hAnsi="Cambria Math"/>
+                        <w:sz w:val="22"/>
+                        <w:szCs w:val="22"/>
+                      </w:rPr>
+                      <m:t>I</m:t>
+                    </m:r>
+                  </m:sub>
+                </m:sSub>
+              </m:oMath>
+            </m:oMathPara>
+          </w:p>
+        </w:tc>
+        <w:tc>
+          <w:tcPr>
+            <w:tcW w:w="1957" w:type="dxa"/>
+            <w:tcBorders>
+              <w:top w:val="single" w:sz="12" w:space="0" w:color="auto"/>
+              <w:left w:val="nil"/>
+              <w:bottom w:val="single" w:sz="12" w:space="0" w:color="auto"/>
+            </w:tcBorders>
+          </w:tcPr>
+          <w:p>
+            <w:pPr>
+              <w:pStyle w:val="TCC0CorpoTextodeTabela"/>
+              <w:rPr>
+                <w:b/>
+                <w:bCs/>
+                <w:sz w:val="22"/>
+                <w:szCs w:val="22"/>
+              </w:rPr>
+            </w:pPr>
+            <m:oMathPara>
+              <m:oMathParaPr>
+                <m:jc m:val="left"/>
+              </m:oMathParaPr>
+              <m:oMath>
+                <m:sSub>
+                  <m:sSubPr>
+                    <m:ctrlPr>
+                      <w:rPr>
+                        <w:rFonts w:ascii="Cambria Math" w:hAnsi="Cambria Math"/>
+                        <w:b/>
+                        <w:bCs/>
+                        <w:i/>
+                        <w:sz w:val="22"/>
+                        <w:szCs w:val="22"/>
+                      </w:rPr>
+                    </m:ctrlPr>
+                  </m:sSubPr>
+                  <m:e>
+                    <m:r>
+                      <m:rPr>
+                        <m:sty m:val="bi"/>
+                      </m:rPr>
+                      <w:rPr>
+                        <w:rFonts w:ascii="Cambria Math" w:hAnsi="Cambria Math"/>
+                        <w:sz w:val="22"/>
+                        <w:szCs w:val="22"/>
+                      </w:rPr>
+                      <m:t>s</m:t>
+                    </m:r>
+                  </m:e>
+                  <m:sub>
+                    <m:r>
+                      <m:rPr>
+                        <m:sty m:val="bi"/>
+                      </m:rPr>
+                      <w:rPr>
+                        <w:rFonts w:ascii="Cambria Math" w:hAnsi="Cambria Math"/>
+                        <w:sz w:val="22"/>
+                        <w:szCs w:val="22"/>
+                      </w:rPr>
+                      <m:t>Q</m:t>
+                    </m:r>
+                  </m:sub>
+                </m:sSub>
+              </m:oMath>
+            </m:oMathPara>
+          </w:p>
+        </w:tc>
+        <w:tc>
+          <w:tcPr>
+            <w:tcW w:w="3118" w:type="dxa"/>
+            <w:tcBorders>
+              <w:top w:val="single" w:sz="12" w:space="0" w:color="auto"/>
+              <w:bottom w:val="single" w:sz="12" w:space="0" w:color="auto"/>
+            </w:tcBorders>
+          </w:tcPr>
+          <w:p>
+            <w:pPr>
+              <w:pStyle w:val="TCC0CorpoTextodeTabela"/>
+              <w:rPr>
+                <w:b/>
+                <w:bCs/>
+                <w:sz w:val="22"/>
+                <w:szCs w:val="22"/>
+              </w:rPr>
+            </w:pPr>
+            <w:r>
+              <w:rPr>
+                <w:b/>
+                <w:bCs/>
+                <w:sz w:val="22"/>
+                <w:szCs w:val="22"/>
+              </w:rPr>
+              <w:t>Bits representados</w:t>
+            </w:r>
+          </w:p>
+        </w:tc>
+        <w:tc>
+          <w:tcPr>
+            <w:tcW w:w="2762" w:type="dxa"/>
+            <w:tcBorders>
+              <w:top w:val="single" w:sz="12" w:space="0" w:color="auto"/>
+              <w:bottom w:val="single" w:sz="12" w:space="0" w:color="auto"/>
+              <w:right w:val="nil"/>
+            </w:tcBorders>
+          </w:tcPr>
+          <w:p>
+            <w:pPr>
+              <w:pStyle w:val="TCC0CorpoTextodeTabela"/>
+              <w:rPr>
+                <w:b/>
+                <w:bCs/>
+                <w:sz w:val="22"/>
+                <w:szCs w:val="22"/>
+              </w:rPr>
+            </w:pPr>
+            <w:r>
+              <w:rPr>
+                <w:b/>
+                <w:bCs/>
+                <w:sz w:val="22"/>
+                <w:szCs w:val="22"/>
+              </w:rPr>
+              <w:t>Fase do Sinal Modulado</w:t>
+            </w:r>
+          </w:p>
+        </w:tc>
+      </w:tr>
+      <w:tr>
+        <w:tc>
+          <w:tcPr>
+            <w:tcW w:w="1871" w:type="dxa"/>
+            <w:tcBorders>
+              <w:top w:val="single" w:sz="12" w:space="0" w:color="auto"/>
+              <w:left w:val="nil"/>
+            </w:tcBorders>
+            <w:vAlign w:val="center"/>
+          </w:tcPr>
+          <w:p>
+            <w:pPr>
+              <w:pStyle w:val="TCC0CorpoTextodeTabela"/>
+              <w:jc w:val="center"/>
+              <w:rPr>
+                <w:sz w:val="22"/>
+                <w:szCs w:val="22"/>
+              </w:rPr>
+            </w:pPr>
+            <m:oMathPara>
+              <m:oMathParaPr>
+                <m:jc m:val="left"/>
+              </m:oMathParaPr>
+              <m:oMath>
+                <m:r>
+                  <w:rPr>
+                    <w:rFonts w:ascii="Cambria Math" w:hAnsi="Cambria Math"/>
+                    <w:sz w:val="22"/>
+                    <w:szCs w:val="22"/>
+                  </w:rPr>
+                  <m:t>+</m:t>
+                </m:r>
+                <m:rad>
+                  <m:radPr>
+                    <m:degHide m:val="1"/>
+                    <m:ctrlPr>
+                      <w:rPr>
+                        <w:rFonts w:ascii="Cambria Math" w:hAnsi="Cambria Math"/>
+                        <w:i/>
+                        <w:sz w:val="22"/>
+                        <w:szCs w:val="22"/>
+                      </w:rPr>
+                    </m:ctrlPr>
+                  </m:radPr>
+                  <m:deg/>
+                  <m:e>
+                    <m:r>
+                      <w:rPr>
+                        <w:rFonts w:ascii="Cambria Math" w:hAnsi="Cambria Math"/>
+                        <w:sz w:val="22"/>
+                        <w:szCs w:val="22"/>
+                      </w:rPr>
+                      <m:t>E</m:t>
+                    </m:r>
+                  </m:e>
+                </m:rad>
+              </m:oMath>
+            </m:oMathPara>
+          </w:p>
+        </w:tc>
+        <w:tc>
+          <w:tcPr>
+            <w:tcW w:w="1957" w:type="dxa"/>
+            <w:tcBorders>
+              <w:top w:val="single" w:sz="12" w:space="0" w:color="auto"/>
+              <w:left w:val="nil"/>
+            </w:tcBorders>
+            <w:vAlign w:val="center"/>
+          </w:tcPr>
+          <w:p>
+            <w:pPr>
+              <w:pStyle w:val="TCC0CorpoTextodeTabela"/>
+              <w:jc w:val="center"/>
+              <w:rPr>
+                <w:sz w:val="22"/>
+                <w:szCs w:val="22"/>
+              </w:rPr>
+            </w:pPr>
+            <m:oMathPara>
+              <m:oMathParaPr>
+                <m:jc m:val="left"/>
+              </m:oMathParaPr>
+              <m:oMath>
+                <m:r>
+                  <w:rPr>
+                    <w:rFonts w:ascii="Cambria Math" w:hAnsi="Cambria Math"/>
+                    <w:sz w:val="22"/>
+                    <w:szCs w:val="22"/>
+                  </w:rPr>
+                  <m:t>-</m:t>
+                </m:r>
+                <m:rad>
+                  <m:radPr>
+                    <m:degHide m:val="1"/>
+                    <m:ctrlPr>
+                      <w:rPr>
+                        <w:rFonts w:ascii="Cambria Math" w:hAnsi="Cambria Math"/>
+                        <w:i/>
+                        <w:sz w:val="22"/>
+                        <w:szCs w:val="22"/>
+                      </w:rPr>
+                    </m:ctrlPr>
+                  </m:radPr>
+                  <m:deg/>
+                  <m:e>
+                    <m:r>
+                      <w:rPr>
+                        <w:rFonts w:ascii="Cambria Math" w:hAnsi="Cambria Math"/>
+                        <w:sz w:val="22"/>
+                        <w:szCs w:val="22"/>
+                      </w:rPr>
+                      <m:t>E</m:t>
+                    </m:r>
+                  </m:e>
+                </m:rad>
+              </m:oMath>
+            </m:oMathPara>
+          </w:p>
+        </w:tc>
+        <w:tc>
+          <w:tcPr>
+            <w:tcW w:w="3118" w:type="dxa"/>
+            <w:tcBorders>
+              <w:top w:val="single" w:sz="12" w:space="0" w:color="auto"/>
+            </w:tcBorders>
+            <w:vAlign w:val="center"/>
+          </w:tcPr>
+          <w:p>
+            <w:pPr>
+              <w:pStyle w:val="TCC0CorpoTextodeTabela"/>
+              <w:rPr>
+                <w:sz w:val="22"/>
+                <w:szCs w:val="22"/>
+              </w:rPr>
+            </w:pPr>
+            <w:r>
+              <w:rPr>
+                <w:sz w:val="22"/>
+                <w:szCs w:val="22"/>
+              </w:rPr>
+              <w:t>10</w:t>
+            </w:r>
+          </w:p>
+        </w:tc>
+        <w:tc>
+          <w:tcPr>
+            <w:tcW w:w="2762" w:type="dxa"/>
+            <w:tcBorders>
+              <w:top w:val="single" w:sz="12" w:space="0" w:color="auto"/>
+              <w:right w:val="nil"/>
+            </w:tcBorders>
+            <w:vAlign w:val="center"/>
+          </w:tcPr>
+          <w:p>
+            <w:pPr>
+              <w:pStyle w:val="TCC0CorpoTextodeTabela"/>
+              <w:jc w:val="center"/>
+              <w:rPr>
+                <w:sz w:val="22"/>
+                <w:szCs w:val="22"/>
+              </w:rPr>
+            </w:pPr>
+            <m:oMathPara>
+              <m:oMathParaPr>
+                <m:jc m:val="left"/>
+              </m:oMathParaPr>
+              <m:oMath>
+                <m:f>
+                  <m:fPr>
+                    <m:type m:val="lin"/>
+                    <m:ctrlPr>
+                      <w:rPr>
+                        <w:rFonts w:ascii="Cambria Math" w:hAnsi="Cambria Math"/>
+                        <w:i/>
+                        <w:sz w:val="22"/>
+                        <w:szCs w:val="22"/>
+                      </w:rPr>
+                    </m:ctrlPr>
+                  </m:fPr>
+                  <m:num>
+                    <m:r>
+                      <w:rPr>
+                        <w:rFonts w:ascii="Cambria Math" w:hAnsi="Cambria Math"/>
+                        <w:sz w:val="22"/>
+                        <w:szCs w:val="22"/>
+                      </w:rPr>
+                      <m:t>7π</m:t>
+                    </m:r>
+                  </m:num>
+                  <m:den>
+                    <m:r>
+                      <w:rPr>
+                        <w:rFonts w:ascii="Cambria Math" w:hAnsi="Cambria Math"/>
+                        <w:sz w:val="22"/>
+                        <w:szCs w:val="22"/>
+                      </w:rPr>
+                      <m:t>4</m:t>
+                    </m:r>
+                  </m:den>
+                </m:f>
+              </m:oMath>
+            </m:oMathPara>
+          </w:p>
+        </w:tc>
+      </w:tr>
+      <w:tr>
+        <w:tc>
+          <w:tcPr>
+            <w:tcW w:w="1871" w:type="dxa"/>
+            <w:tcBorders>
+              <w:left w:val="nil"/>
+              <w:bottom w:val="single" w:sz="4" w:space="0" w:color="auto"/>
+            </w:tcBorders>
+            <w:vAlign w:val="center"/>
+          </w:tcPr>
+          <w:p>
+            <w:pPr>
+              <w:pStyle w:val="TCC0CorpoTextodeTabela"/>
+              <w:jc w:val="center"/>
+              <w:rPr>
+                <w:sz w:val="22"/>
+                <w:szCs w:val="22"/>
+              </w:rPr>
+            </w:pPr>
+            <m:oMathPara>
+              <m:oMathParaPr>
+                <m:jc m:val="left"/>
+              </m:oMathParaPr>
+              <m:oMath>
+                <m:r>
+                  <w:rPr>
+                    <w:rFonts w:ascii="Cambria Math" w:hAnsi="Cambria Math"/>
+                    <w:sz w:val="22"/>
+                    <w:szCs w:val="22"/>
+                  </w:rPr>
+                  <m:t>-</m:t>
+                </m:r>
+                <m:rad>
+                  <m:radPr>
+                    <m:degHide m:val="1"/>
+                    <m:ctrlPr>
+                      <w:rPr>
+                        <w:rFonts w:ascii="Cambria Math" w:hAnsi="Cambria Math"/>
+                        <w:i/>
+                        <w:sz w:val="22"/>
+                        <w:szCs w:val="22"/>
+                      </w:rPr>
+                    </m:ctrlPr>
+                  </m:radPr>
+                  <m:deg/>
+                  <m:e>
+                    <m:r>
+                      <w:rPr>
+                        <w:rFonts w:ascii="Cambria Math" w:hAnsi="Cambria Math"/>
+                        <w:sz w:val="22"/>
+                        <w:szCs w:val="22"/>
+                      </w:rPr>
+                      <m:t>E</m:t>
+                    </m:r>
+                  </m:e>
+                </m:rad>
+              </m:oMath>
+            </m:oMathPara>
+          </w:p>
+        </w:tc>
+        <w:tc>
+          <w:tcPr>
+            <w:tcW w:w="1957" w:type="dxa"/>
+            <w:tcBorders>
+              <w:left w:val="nil"/>
+              <w:bottom w:val="single" w:sz="4" w:space="0" w:color="auto"/>
+            </w:tcBorders>
+            <w:vAlign w:val="center"/>
+          </w:tcPr>
+          <w:p>
+            <w:pPr>
+              <w:pStyle w:val="TCC0CorpoTextodeTabela"/>
+              <w:jc w:val="center"/>
+              <w:rPr>
+                <w:sz w:val="22"/>
+                <w:szCs w:val="22"/>
+              </w:rPr>
+            </w:pPr>
+            <m:oMathPara>
+              <m:oMathParaPr>
+                <m:jc m:val="left"/>
+              </m:oMathParaPr>
+              <m:oMath>
+                <m:r>
+                  <w:rPr>
+                    <w:rFonts w:ascii="Cambria Math" w:hAnsi="Cambria Math"/>
+                    <w:sz w:val="22"/>
+                    <w:szCs w:val="22"/>
+                  </w:rPr>
+                  <m:t>-</m:t>
+                </m:r>
+                <m:rad>
+                  <m:radPr>
+                    <m:degHide m:val="1"/>
+                    <m:ctrlPr>
+                      <w:rPr>
+                        <w:rFonts w:ascii="Cambria Math" w:hAnsi="Cambria Math"/>
+                        <w:i/>
+                        <w:sz w:val="22"/>
+                        <w:szCs w:val="22"/>
+                      </w:rPr>
+                    </m:ctrlPr>
+                  </m:radPr>
+                  <m:deg/>
+                  <m:e>
+                    <m:r>
+                      <w:rPr>
+                        <w:rFonts w:ascii="Cambria Math" w:hAnsi="Cambria Math"/>
+                        <w:sz w:val="22"/>
+                        <w:szCs w:val="22"/>
+                      </w:rPr>
+                      <m:t>E</m:t>
+                    </m:r>
+                  </m:e>
+                </m:rad>
+              </m:oMath>
+            </m:oMathPara>
+          </w:p>
+        </w:tc>
+        <w:tc>
+          <w:tcPr>
+            <w:tcW w:w="3118" w:type="dxa"/>
+            <w:tcBorders>
+              <w:bottom w:val="single" w:sz="4" w:space="0" w:color="auto"/>
+            </w:tcBorders>
+            <w:vAlign w:val="center"/>
+          </w:tcPr>
+          <w:p>
+            <w:pPr>
+              <w:pStyle w:val="TCC0CorpoTextodeTabela"/>
+              <w:rPr>
+                <w:sz w:val="22"/>
+                <w:szCs w:val="22"/>
+              </w:rPr>
+            </w:pPr>
+            <w:r>
+              <w:rPr>
+                <w:sz w:val="22"/>
+                <w:szCs w:val="22"/>
+              </w:rPr>
+              <w:t>11</w:t>
+            </w:r>
+          </w:p>
+        </w:tc>
+        <w:tc>
+          <w:tcPr>
+            <w:tcW w:w="2762" w:type="dxa"/>
+            <w:tcBorders>
+              <w:bottom w:val="single" w:sz="4" w:space="0" w:color="auto"/>
+              <w:right w:val="nil"/>
+            </w:tcBorders>
+            <w:vAlign w:val="center"/>
+          </w:tcPr>
+          <w:p>
+            <w:pPr>
+              <w:pStyle w:val="TCC0CorpoTextodeTabela"/>
+              <w:jc w:val="center"/>
+              <w:rPr>
+                <w:sz w:val="22"/>
+                <w:szCs w:val="22"/>
+              </w:rPr>
+            </w:pPr>
+            <m:oMathPara>
+              <m:oMathParaPr>
+                <m:jc m:val="left"/>
+              </m:oMathParaPr>
+              <m:oMath>
+                <m:f>
+                  <m:fPr>
+                    <m:type m:val="lin"/>
+                    <m:ctrlPr>
+                      <w:rPr>
+                        <w:rFonts w:ascii="Cambria Math" w:hAnsi="Cambria Math"/>
+                        <w:i/>
+                        <w:sz w:val="22"/>
+                        <w:szCs w:val="22"/>
+                      </w:rPr>
+                    </m:ctrlPr>
+                  </m:fPr>
+                  <m:num>
+                    <m:r>
+                      <w:rPr>
+                        <w:rFonts w:ascii="Cambria Math" w:hAnsi="Cambria Math"/>
+                        <w:sz w:val="22"/>
+                        <w:szCs w:val="22"/>
+                      </w:rPr>
+                      <m:t>5</m:t>
+                    </m:r>
+                    <m:r>
+                      <w:rPr>
+                        <w:rFonts w:ascii="Cambria Math" w:hAnsi="Cambria Math"/>
+                        <w:sz w:val="22"/>
+                        <w:szCs w:val="22"/>
+                      </w:rPr>
+                      <m:t>π</m:t>
+                    </m:r>
+                  </m:num>
+                  <m:den>
+                    <m:r>
+                      <w:rPr>
+                        <w:rFonts w:ascii="Cambria Math" w:hAnsi="Cambria Math"/>
+                        <w:sz w:val="22"/>
+                        <w:szCs w:val="22"/>
+                      </w:rPr>
+                      <m:t>4</m:t>
+                    </m:r>
+                  </m:den>
+                </m:f>
+              </m:oMath>
+            </m:oMathPara>
+          </w:p>
+        </w:tc>
+      </w:tr>
+      <w:tr>
+        <w:tc>
+          <w:tcPr>
+            <w:tcW w:w="1871" w:type="dxa"/>
+            <w:tcBorders>
+              <w:left w:val="nil"/>
+            </w:tcBorders>
+            <w:vAlign w:val="center"/>
+          </w:tcPr>
+          <w:p>
+            <w:pPr>
+              <w:pStyle w:val="TCC0CorpoTextodeTabela"/>
+              <w:jc w:val="center"/>
+              <w:rPr>
+                <w:sz w:val="22"/>
+                <w:szCs w:val="22"/>
+              </w:rPr>
+            </w:pPr>
+            <m:oMathPara>
+              <m:oMathParaPr>
+                <m:jc m:val="left"/>
+              </m:oMathParaPr>
+              <m:oMath>
+                <m:r>
+                  <w:rPr>
+                    <w:rFonts w:ascii="Cambria Math" w:hAnsi="Cambria Math"/>
+                    <w:sz w:val="22"/>
+                    <w:szCs w:val="22"/>
+                  </w:rPr>
+                  <m:t>-</m:t>
+                </m:r>
+                <m:rad>
+                  <m:radPr>
+                    <m:degHide m:val="1"/>
+                    <m:ctrlPr>
+                      <w:rPr>
+                        <w:rFonts w:ascii="Cambria Math" w:hAnsi="Cambria Math"/>
+                        <w:i/>
+                        <w:sz w:val="22"/>
+                        <w:szCs w:val="22"/>
+                      </w:rPr>
+                    </m:ctrlPr>
+                  </m:radPr>
+                  <m:deg/>
+                  <m:e>
+                    <m:r>
+                      <w:rPr>
+                        <w:rFonts w:ascii="Cambria Math" w:hAnsi="Cambria Math"/>
+                        <w:sz w:val="22"/>
+                        <w:szCs w:val="22"/>
+                      </w:rPr>
+                      <m:t>E</m:t>
+                    </m:r>
+                  </m:e>
+                </m:rad>
+              </m:oMath>
+            </m:oMathPara>
+          </w:p>
+        </w:tc>
+        <w:tc>
+          <w:tcPr>
+            <w:tcW w:w="1957" w:type="dxa"/>
+            <w:tcBorders>
+              <w:left w:val="nil"/>
+            </w:tcBorders>
+            <w:vAlign w:val="center"/>
+          </w:tcPr>
+          <w:p>
+            <w:pPr>
+              <w:pStyle w:val="TCC0CorpoTextodeTabela"/>
+              <w:jc w:val="center"/>
+              <w:rPr>
+                <w:sz w:val="22"/>
+                <w:szCs w:val="22"/>
+              </w:rPr>
+            </w:pPr>
+            <m:oMathPara>
+              <m:oMathParaPr>
+                <m:jc m:val="left"/>
+              </m:oMathParaPr>
+              <m:oMath>
+                <m:r>
+                  <w:rPr>
+                    <w:rFonts w:ascii="Cambria Math" w:hAnsi="Cambria Math"/>
+                    <w:sz w:val="22"/>
+                    <w:szCs w:val="22"/>
+                  </w:rPr>
+                  <m:t>+</m:t>
+                </m:r>
+                <m:rad>
+                  <m:radPr>
+                    <m:degHide m:val="1"/>
+                    <m:ctrlPr>
+                      <w:rPr>
+                        <w:rFonts w:ascii="Cambria Math" w:hAnsi="Cambria Math"/>
+                        <w:i/>
+                        <w:sz w:val="22"/>
+                        <w:szCs w:val="22"/>
+                      </w:rPr>
+                    </m:ctrlPr>
+                  </m:radPr>
+                  <m:deg/>
+                  <m:e>
+                    <m:r>
+                      <w:rPr>
+                        <w:rFonts w:ascii="Cambria Math" w:hAnsi="Cambria Math"/>
+                        <w:sz w:val="22"/>
+                        <w:szCs w:val="22"/>
+                      </w:rPr>
+                      <m:t>E</m:t>
+                    </m:r>
+                  </m:e>
+                </m:rad>
+              </m:oMath>
+            </m:oMathPara>
+          </w:p>
+        </w:tc>
+        <w:tc>
+          <w:tcPr>
+            <w:tcW w:w="3118" w:type="dxa"/>
+            <w:vAlign w:val="center"/>
+          </w:tcPr>
+          <w:p>
+            <w:pPr>
+              <w:pStyle w:val="TCC0CorpoTextodeTabela"/>
+              <w:rPr>
+                <w:sz w:val="22"/>
+                <w:szCs w:val="22"/>
+              </w:rPr>
+            </w:pPr>
+            <w:r>
+              <w:rPr>
+                <w:sz w:val="22"/>
+                <w:szCs w:val="22"/>
+              </w:rPr>
+              <w:t>01</w:t>
+            </w:r>
+          </w:p>
+        </w:tc>
+        <w:tc>
+          <w:tcPr>
+            <w:tcW w:w="2762" w:type="dxa"/>
+            <w:tcBorders>
+              <w:right w:val="nil"/>
+            </w:tcBorders>
+            <w:vAlign w:val="center"/>
+          </w:tcPr>
+          <w:p>
+            <w:pPr>
+              <w:pStyle w:val="TCC0CorpoTextodeTabela"/>
+              <w:jc w:val="center"/>
+              <w:rPr>
+                <w:sz w:val="22"/>
+                <w:szCs w:val="22"/>
+              </w:rPr>
+            </w:pPr>
+            <m:oMathPara>
+              <m:oMathParaPr>
+                <m:jc m:val="left"/>
+              </m:oMathParaPr>
+              <m:oMath>
+                <m:f>
+                  <m:fPr>
+                    <m:type m:val="lin"/>
+                    <m:ctrlPr>
+                      <w:rPr>
+                        <w:rFonts w:ascii="Cambria Math" w:hAnsi="Cambria Math"/>
+                        <w:i/>
+                        <w:sz w:val="22"/>
+                        <w:szCs w:val="22"/>
+                      </w:rPr>
+                    </m:ctrlPr>
+                  </m:fPr>
+                  <m:num>
+                    <m:r>
+                      <w:rPr>
+                        <w:rFonts w:ascii="Cambria Math" w:hAnsi="Cambria Math"/>
+                        <w:sz w:val="22"/>
+                        <w:szCs w:val="22"/>
+                      </w:rPr>
+                      <m:t>3</m:t>
+                    </m:r>
+                    <m:r>
+                      <w:rPr>
+                        <w:rFonts w:ascii="Cambria Math" w:hAnsi="Cambria Math"/>
+                        <w:sz w:val="22"/>
+                        <w:szCs w:val="22"/>
+                      </w:rPr>
+                      <m:t>π</m:t>
+                    </m:r>
+                  </m:num>
+                  <m:den>
+                    <m:r>
+                      <w:rPr>
+                        <w:rFonts w:ascii="Cambria Math" w:hAnsi="Cambria Math"/>
+                        <w:sz w:val="22"/>
+                        <w:szCs w:val="22"/>
+                      </w:rPr>
+                      <m:t>4</m:t>
+                    </m:r>
+                  </m:den>
+                </m:f>
+              </m:oMath>
+            </m:oMathPara>
+          </w:p>
+        </w:tc>
+      </w:tr>
+      <w:tr>
+        <w:tc>
+          <w:tcPr>
+            <w:tcW w:w="1871" w:type="dxa"/>
+            <w:tcBorders>
+              <w:left w:val="nil"/>
+            </w:tcBorders>
+            <w:vAlign w:val="center"/>
+          </w:tcPr>
+          <w:p>
+            <w:pPr>
+              <w:pStyle w:val="TCC0CorpoTextodeTabela"/>
+              <w:jc w:val="center"/>
+              <w:rPr>
+                <w:sz w:val="22"/>
+                <w:szCs w:val="22"/>
+              </w:rPr>
+            </w:pPr>
+            <m:oMathPara>
+              <m:oMathParaPr>
+                <m:jc m:val="left"/>
+              </m:oMathParaPr>
+              <m:oMath>
+                <m:r>
+                  <w:rPr>
+                    <w:rFonts w:ascii="Cambria Math" w:hAnsi="Cambria Math"/>
+                    <w:sz w:val="22"/>
+                    <w:szCs w:val="22"/>
+                  </w:rPr>
+                  <m:t>+</m:t>
+                </m:r>
+                <m:rad>
+                  <m:radPr>
+                    <m:degHide m:val="1"/>
+                    <m:ctrlPr>
+                      <w:rPr>
+                        <w:rFonts w:ascii="Cambria Math" w:hAnsi="Cambria Math"/>
+                        <w:i/>
+                        <w:sz w:val="22"/>
+                        <w:szCs w:val="22"/>
+                      </w:rPr>
+                    </m:ctrlPr>
+                  </m:radPr>
+                  <m:deg/>
+                  <m:e>
+                    <m:r>
+                      <w:rPr>
+                        <w:rFonts w:ascii="Cambria Math" w:hAnsi="Cambria Math"/>
+                        <w:sz w:val="22"/>
+                        <w:szCs w:val="22"/>
+                      </w:rPr>
+                      <m:t>E</m:t>
+                    </m:r>
+                  </m:e>
+                </m:rad>
+              </m:oMath>
+            </m:oMathPara>
+          </w:p>
+        </w:tc>
+        <w:tc>
+          <w:tcPr>
+            <w:tcW w:w="1957" w:type="dxa"/>
+            <w:tcBorders>
+              <w:left w:val="nil"/>
+            </w:tcBorders>
+            <w:vAlign w:val="center"/>
+          </w:tcPr>
+          <w:p>
+            <w:pPr>
+              <w:pStyle w:val="TCC0CorpoTextodeTabela"/>
+              <w:jc w:val="center"/>
+              <w:rPr>
+                <w:sz w:val="22"/>
+                <w:szCs w:val="22"/>
+              </w:rPr>
+            </w:pPr>
+            <m:oMathPara>
+              <m:oMathParaPr>
+                <m:jc m:val="left"/>
+              </m:oMathParaPr>
+              <m:oMath>
+                <m:r>
+                  <w:rPr>
+                    <w:rFonts w:ascii="Cambria Math" w:hAnsi="Cambria Math"/>
+                    <w:sz w:val="22"/>
+                    <w:szCs w:val="22"/>
+                  </w:rPr>
+                  <m:t>+</m:t>
+                </m:r>
+                <m:rad>
+                  <m:radPr>
+                    <m:degHide m:val="1"/>
+                    <m:ctrlPr>
+                      <w:rPr>
+                        <w:rFonts w:ascii="Cambria Math" w:hAnsi="Cambria Math"/>
+                        <w:i/>
+                        <w:sz w:val="22"/>
+                        <w:szCs w:val="22"/>
+                      </w:rPr>
+                    </m:ctrlPr>
+                  </m:radPr>
+                  <m:deg/>
+                  <m:e>
+                    <m:r>
+                      <w:rPr>
+                        <w:rFonts w:ascii="Cambria Math" w:hAnsi="Cambria Math"/>
+                        <w:sz w:val="22"/>
+                        <w:szCs w:val="22"/>
+                      </w:rPr>
+                      <m:t>E</m:t>
+                    </m:r>
+                  </m:e>
+                </m:rad>
+              </m:oMath>
+            </m:oMathPara>
+          </w:p>
+        </w:tc>
+        <w:tc>
+          <w:tcPr>
+            <w:tcW w:w="3118" w:type="dxa"/>
+            <w:vAlign w:val="center"/>
+          </w:tcPr>
+          <w:p>
+            <w:pPr>
+              <w:pStyle w:val="TCC0CorpoTextodeTabela"/>
+              <w:rPr>
+                <w:sz w:val="22"/>
+                <w:szCs w:val="22"/>
+              </w:rPr>
+            </w:pPr>
+            <w:r>
+              <w:rPr>
+                <w:sz w:val="22"/>
+                <w:szCs w:val="22"/>
+              </w:rPr>
+              <w:t>00</w:t>
+            </w:r>
+          </w:p>
+        </w:tc>
+        <w:tc>
+          <w:tcPr>
+            <w:tcW w:w="2762" w:type="dxa"/>
+            <w:tcBorders>
+              <w:right w:val="nil"/>
+            </w:tcBorders>
+            <w:vAlign w:val="center"/>
+          </w:tcPr>
+          <w:p>
+            <w:pPr>
+              <w:pStyle w:val="TCC0CorpoTextodeTabela"/>
+              <w:jc w:val="center"/>
+              <w:rPr>
+                <w:sz w:val="22"/>
+                <w:szCs w:val="22"/>
+              </w:rPr>
+            </w:pPr>
+            <m:oMathPara>
+              <m:oMathParaPr>
+                <m:jc m:val="left"/>
+              </m:oMathParaPr>
+              <m:oMath>
+                <m:f>
+                  <m:fPr>
+                    <m:type m:val="lin"/>
+                    <m:ctrlPr>
+                      <w:rPr>
+                        <w:rFonts w:ascii="Cambria Math" w:hAnsi="Cambria Math"/>
+                        <w:i/>
+                        <w:sz w:val="22"/>
+                        <w:szCs w:val="22"/>
+                      </w:rPr>
+                    </m:ctrlPr>
+                  </m:fPr>
+                  <m:num>
+                    <m:r>
+                      <w:rPr>
+                        <w:rFonts w:ascii="Cambria Math" w:hAnsi="Cambria Math"/>
+                        <w:sz w:val="22"/>
+                        <w:szCs w:val="22"/>
+                      </w:rPr>
+                      <m:t>π</m:t>
+                    </m:r>
+                  </m:num>
+                  <m:den>
+                    <m:r>
+                      <w:rPr>
+                        <w:rFonts w:ascii="Cambria Math" w:hAnsi="Cambria Math"/>
+                        <w:sz w:val="22"/>
+                        <w:szCs w:val="22"/>
+                      </w:rPr>
+                      <m:t>4</m:t>
+                    </m:r>
+                  </m:den>
+                </m:f>
+              </m:oMath>
+            </m:oMathPara>
+          </w:p>
+        </w:tc>
+      </w:tr>
+    </w:tbl>
+    <w:p>
+      <w:pPr>
+        <w:pStyle w:val="Legenda"/>
+        <w:keepNext/>
+        <w:rPr>
+          <w:sz w:val="20"/>
+        </w:rPr>
+      </w:pPr>
+      <w:r>
+        <w:rPr>
+          <w:sz w:val="20"/>
+        </w:rPr>
+        <w:t xml:space="preserve">Tabela </w:t>
+      </w:r>
+      <w:r>
+        <w:rPr>
+          <w:sz w:val="20"/>
+        </w:rPr>
+        <w:fldChar w:fldCharType="begin"/>
+      </w:r>
+      <w:r>
+        <w:rPr>
+          <w:sz w:val="20"/>
+        </w:rPr>
+        <w:instrText xml:space="preserve"> SEQ Tabela \* ARABIC </w:instrText>
+      </w:r>
+      <w:r>
+        <w:rPr>
+          <w:sz w:val="20"/>
+        </w:rPr>
+        <w:fldChar w:fldCharType="separate"/>
+      </w:r>
+      <w:r>
+        <w:rPr>
+          <w:noProof/>
+          <w:sz w:val="20"/>
+        </w:rPr>
+        <w:t>2</w:t>
+      </w:r>
+      <w:r>
+        <w:rPr>
+          <w:sz w:val="20"/>
+        </w:rPr>
+        <w:fldChar w:fldCharType="end"/>
+      </w:r>
+      <w:r>
+        <w:rPr>
+          <w:sz w:val="20"/>
+        </w:rPr>
+        <w:t xml:space="preserve"> - Valores da modulação QPSK</w:t>
+      </w:r>
+      <w:r>
+        <w:rPr>
+          <w:sz w:val="20"/>
+        </w:rPr>
+        <w:t xml:space="preserve"> [1]</w:t>
+      </w:r>
+    </w:p>
+    <w:p>
+      <w:pPr>
+        <w:pStyle w:val="TCC0CorpoTexto"/>
+        <w:ind w:firstLine="0"/>
+        <w:rPr>
+          <w:color w:val="000000"/>
+          <w:sz w:val="22"/>
+          <w:szCs w:val="22"/>
+        </w:rPr>
+      </w:pPr>
+    </w:p>
+    <w:p>
+      <w:pPr>
+        <w:pStyle w:val="TCC0CorpoTexto"/>
+        <w:ind w:firstLine="0"/>
+        <w:rPr>
+          <w:sz w:val="22"/>
+          <w:szCs w:val="22"/>
+        </w:rPr>
+      </w:pPr>
+      <w:r>
+        <w:rPr>
+          <w:noProof/>
+          <w:color w:val="000000"/>
+          <w:sz w:val="22"/>
+          <w:szCs w:val="22"/>
+        </w:rPr>
+        <mc:AlternateContent>
+          <mc:Choice Requires="wpg">
+            <w:drawing>
+              <wp:anchor distT="0" distB="0" distL="114300" distR="114300" simplePos="0" relativeHeight="251679232" behindDoc="0" locked="0" layoutInCell="1" allowOverlap="1" wp14:anchorId="4C4AA6A7" wp14:editId="66E82C7B">
+                <wp:simplePos x="0" y="0"/>
+                <wp:positionH relativeFrom="column">
+                  <wp:posOffset>1508815</wp:posOffset>
+                </wp:positionH>
+                <wp:positionV relativeFrom="paragraph">
+                  <wp:posOffset>448669</wp:posOffset>
+                </wp:positionV>
+                <wp:extent cx="3156585" cy="1697824"/>
+                <wp:effectExtent l="0" t="0" r="5715" b="0"/>
+                <wp:wrapNone/>
+                <wp:docPr id="20" name="Grupo 20"/>
+                <wp:cNvGraphicFramePr/>
+                <a:graphic xmlns:a="http://schemas.openxmlformats.org/drawingml/2006/main">
+                  <a:graphicData uri="http://schemas.microsoft.com/office/word/2010/wordprocessingGroup">
+                    <wpg:wgp>
+                      <wpg:cNvGrpSpPr/>
+                      <wpg:grpSpPr>
+                        <a:xfrm>
+                          <a:off x="0" y="0"/>
+                          <a:ext cx="3156585" cy="1697824"/>
+                          <a:chOff x="0" y="0"/>
+                          <a:chExt cx="2488758" cy="1610360"/>
+                        </a:xfrm>
+                      </wpg:grpSpPr>
+                      <pic:pic xmlns:pic="http://schemas.openxmlformats.org/drawingml/2006/picture">
+                        <pic:nvPicPr>
+                          <pic:cNvPr id="18" name="Imagem 18" descr="C:\Users\Silas\Desktop\Monografia\figuras\modulacao_qam.png"/>
+                          <pic:cNvPicPr>
+                            <a:picLocks noChangeAspect="1"/>
+                          </pic:cNvPicPr>
+                        </pic:nvPicPr>
+                        <pic:blipFill>
+                          <a:blip r:embed="rId27" cstate="print">
+                            <a:extLst>
+                              <a:ext uri="{28A0092B-C50C-407E-A947-70E740481C1C}">
+                                <a14:useLocalDpi xmlns:a14="http://schemas.microsoft.com/office/drawing/2010/main" val="0"/>
+                              </a:ext>
+                            </a:extLst>
+                          </a:blip>
+                          <a:srcRect/>
+                          <a:stretch>
+                            <a:fillRect/>
+                          </a:stretch>
+                        </pic:blipFill>
+                        <pic:spPr bwMode="auto">
+                          <a:xfrm>
+                            <a:off x="0" y="0"/>
+                            <a:ext cx="2488758" cy="1248355"/>
+                          </a:xfrm>
+                          <a:prstGeom prst="rect">
+                            <a:avLst/>
+                          </a:prstGeom>
+                          <a:noFill/>
+                          <a:ln>
+                            <a:noFill/>
+                          </a:ln>
+                        </pic:spPr>
+                      </pic:pic>
+                      <wps:wsp>
+                        <wps:cNvPr id="19" name="Caixa de texto 19"/>
+                        <wps:cNvSpPr txBox="1"/>
+                        <wps:spPr>
+                          <a:xfrm>
+                            <a:off x="0" y="1311910"/>
+                            <a:ext cx="2435998" cy="298450"/>
+                          </a:xfrm>
+                          <a:prstGeom prst="rect">
+                            <a:avLst/>
+                          </a:prstGeom>
+                          <a:solidFill>
+                            <a:prstClr val="white"/>
+                          </a:solidFill>
+                          <a:ln>
+                            <a:noFill/>
+                          </a:ln>
+                          <a:effectLst/>
+                        </wps:spPr>
+                        <wps:txbx>
+                          <w:txbxContent>
+                            <w:p>
+                              <w:pPr>
+                                <w:pStyle w:val="Legenda"/>
+                                <w:rPr>
+                                  <w:rFonts w:ascii="Times New Roman" w:hAnsi="Times New Roman"/>
+                                  <w:noProof/>
+                                  <w:sz w:val="20"/>
+                                </w:rPr>
+                              </w:pPr>
+                              <w:r>
+                                <w:rPr>
+                                  <w:sz w:val="20"/>
+                                </w:rPr>
+                                <w:t xml:space="preserve">Figura </w:t>
+                              </w:r>
+                              <w:r>
+                                <w:rPr>
+                                  <w:sz w:val="20"/>
+                                </w:rPr>
+                                <w:fldChar w:fldCharType="begin"/>
+                              </w:r>
+                              <w:r>
+                                <w:rPr>
+                                  <w:sz w:val="20"/>
+                                </w:rPr>
+                                <w:instrText xml:space="preserve"> SEQ Figura \* ARABIC </w:instrText>
+                              </w:r>
+                              <w:r>
+                                <w:rPr>
+                                  <w:sz w:val="20"/>
+                                </w:rPr>
+                                <w:fldChar w:fldCharType="separate"/>
+                              </w:r>
+                              <w:r>
+                                <w:rPr>
+                                  <w:noProof/>
+                                  <w:sz w:val="20"/>
+                                </w:rPr>
+                                <w:t>5</w:t>
+                              </w:r>
+                              <w:r>
+                                <w:rPr>
+                                  <w:sz w:val="20"/>
+                                </w:rPr>
+                                <w:fldChar w:fldCharType="end"/>
+                              </w:r>
+                              <w:r>
+                                <w:rPr>
+                                  <w:sz w:val="20"/>
+                                </w:rPr>
+                                <w:t xml:space="preserve"> - Ondas modulas em Fase e Amplitude</w:t>
+                              </w:r>
+                            </w:p>
+                          </w:txbxContent>
+                        </wps:txbx>
+                        <wps:bodyPr rot="0" spcFirstLastPara="0" vertOverflow="overflow" horzOverflow="overflow" vert="horz" wrap="square" lIns="0" tIns="0" rIns="0" bIns="0" numCol="1" spcCol="0" rtlCol="0" fromWordArt="0" anchor="t" anchorCtr="0" forceAA="0" compatLnSpc="1">
+                          <a:prstTxWarp prst="textNoShape">
+                            <a:avLst/>
+                          </a:prstTxWarp>
+                          <a:noAutofit/>
+                        </wps:bodyPr>
+                      </wps:wsp>
+                    </wpg:wgp>
+                  </a:graphicData>
+                </a:graphic>
+                <wp14:sizeRelH relativeFrom="margin">
+                  <wp14:pctWidth>0</wp14:pctWidth>
+                </wp14:sizeRelH>
+                <wp14:sizeRelV relativeFrom="margin">
+                  <wp14:pctHeight>0</wp14:pctHeight>
+                </wp14:sizeRelV>
+              </wp:anchor>
+            </w:drawing>
+          </mc:Choice>
+          <mc:Fallback>
+            <w:pict>
+              <v:group id="Grupo 20" o:spid="_x0000_s1040" style="position:absolute;left:0;text-align:left;margin-left:118.8pt;margin-top:35.35pt;width:248.55pt;height:133.7pt;z-index:251679232;mso-width-relative:margin;mso-height-relative:margin" coordsize="24887,16103" o:gfxdata="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">
+                <v:shape id="Imagem 18" o:spid="_x0000_s1041" type="#_x0000_t75" style="position:absolute;width:24887;height:12483;visibility:visible;mso-wrap-style:square" o:gfxdata="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">
+                  <v:imagedata r:id="rId28" o:title="modulacao_qam"/>
+                  <v:path arrowok="t"/>
+                </v:shape>
+                <v:shape id="Caixa de texto 19" o:spid="_x0000_s1042" type="#_x0000_t202" style="position:absolute;top:13119;width:24359;height:2984;visibility:visible;mso-wrap-style:square;v-text-anchor:top" o:gfxdata="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" stroked="f">
+                  <v:textbox inset="0,0,0,0">
+                    <w:txbxContent>
+                      <w:p>
+                        <w:pPr>
+                          <w:pStyle w:val="Legenda"/>
+                          <w:rPr>
+                            <w:rFonts w:ascii="Times New Roman" w:hAnsi="Times New Roman"/>
+                            <w:noProof/>
+                            <w:sz w:val="20"/>
+                          </w:rPr>
+                        </w:pPr>
+                        <w:r>
+                          <w:rPr>
+                            <w:sz w:val="20"/>
+                          </w:rPr>
+                          <w:t xml:space="preserve">Figura </w:t>
+                        </w:r>
+                        <w:r>
+                          <w:rPr>
+                            <w:sz w:val="20"/>
+                          </w:rPr>
+                          <w:fldChar w:fldCharType="begin"/>
+                        </w:r>
+                        <w:r>
+                          <w:rPr>
+                            <w:sz w:val="20"/>
+                          </w:rPr>
+                          <w:instrText xml:space="preserve"> SEQ Figura \* ARABIC </w:instrText>
+                        </w:r>
+                        <w:r>
+                          <w:rPr>
+                            <w:sz w:val="20"/>
+                          </w:rPr>
+                          <w:fldChar w:fldCharType="separate"/>
+                        </w:r>
+                        <w:r>
+                          <w:rPr>
+                            <w:noProof/>
+                            <w:sz w:val="20"/>
+                          </w:rPr>
+                          <w:t>5</w:t>
+                        </w:r>
+                        <w:r>
+                          <w:rPr>
+                            <w:sz w:val="20"/>
+                          </w:rPr>
+                          <w:fldChar w:fldCharType="end"/>
+                        </w:r>
+                        <w:r>
+                          <w:rPr>
+                            <w:sz w:val="20"/>
+                          </w:rPr>
+                          <w:t xml:space="preserve"> - Ondas modulas em Fase e Amplitude</w:t>
+                        </w:r>
+                      </w:p>
+                    </w:txbxContent>
+                  </v:textbox>
+                </v:shape>
+              </v:group>
+            </w:pict>
+          </mc:Fallback>
+        </mc:AlternateContent>
+      </w:r>
+      <w:r>
+        <w:rPr>
+          <w:color w:val="000000"/>
+          <w:sz w:val="22"/>
+          <w:szCs w:val="22"/>
+        </w:rPr>
+        <w:t xml:space="preserve">A seguir </w:t>
+      </w:r>
+      <w:proofErr w:type="gramStart"/>
+      <w:r>
+        <w:rPr>
+          <w:color w:val="000000"/>
+          <w:sz w:val="22"/>
+          <w:szCs w:val="22"/>
+        </w:rPr>
+        <w:t>é</w:t>
+      </w:r>
+      <w:proofErr w:type="gramEnd"/>
+      <w:r>
+        <w:rPr>
+          <w:color w:val="000000"/>
+          <w:sz w:val="22"/>
+          <w:szCs w:val="22"/>
+        </w:rPr>
+        <w:t xml:space="preserve"> mostrado duas ondas moduladas, percebe-se que há variações na amplitude e na fase de uma onda em relação à outra.</w:t>
+      </w:r>
+    </w:p>
+    <w:p>
+      <w:pPr>
+        <w:pStyle w:val="TCC0CorpoTexto"/>
+        <w:ind w:firstLine="0"/>
+        <w:rPr>
+          <w:sz w:val="22"/>
+          <w:szCs w:val="22"/>
+        </w:rPr>
+      </w:pPr>
+    </w:p>
+    <w:p>
+      <w:pPr>
+        <w:pStyle w:val="TCC0CorpoTexto"/>
+        <w:ind w:firstLine="0"/>
+        <w:rPr>
+          <w:sz w:val="22"/>
+          <w:szCs w:val="22"/>
+        </w:rPr>
+      </w:pPr>
+      <w:bookmarkStart w:id="17" w:name="_GoBack"/>
+      <w:bookmarkEnd w:id="17"/>
+    </w:p>
+    <w:p>
+      <w:pPr>
+        <w:pStyle w:val="TCC0CorpoTexto"/>
+        <w:ind w:firstLine="0"/>
+        <w:rPr>
+          <w:sz w:val="22"/>
+          <w:szCs w:val="22"/>
+        </w:rPr>
+      </w:pPr>
+    </w:p>
+    <w:p>
+      <w:pPr>
+        <w:pStyle w:val="TCC0CorpoTexto"/>
+        <w:ind w:firstLine="0"/>
+        <w:rPr>
+          <w:sz w:val="22"/>
+          <w:szCs w:val="22"/>
+        </w:rPr>
+      </w:pPr>
+    </w:p>
+    <w:p>
+      <w:pPr>
+        <w:pStyle w:val="TCC0CorpoTexto"/>
+        <w:ind w:firstLine="0"/>
+        <w:rPr>
+          <w:sz w:val="22"/>
+          <w:szCs w:val="22"/>
+        </w:rPr>
+      </w:pPr>
+      <w:r>
+        <w:rPr>
+          <w:sz w:val="22"/>
+          <w:szCs w:val="22"/>
+        </w:rPr>
+        <w:lastRenderedPageBreak/>
+        <w:tab/>
+      </w:r>
+      <w:r>
+        <w:rPr>
+          <w:sz w:val="22"/>
+          <w:szCs w:val="22"/>
+        </w:rPr>
+        <w:t>Cada onda mostrada acima será uma subportadora da técnica de transmissão OFDM, a quantidade de subportadoras dependem do padrão que será utilizado, para o caso do padrão IEEE 802.11</w:t>
+      </w:r>
+      <w:proofErr w:type="gramStart"/>
+      <w:r>
+        <w:rPr>
+          <w:sz w:val="22"/>
+          <w:szCs w:val="22"/>
+        </w:rPr>
+        <w:t>ac</w:t>
+      </w:r>
+      <w:proofErr w:type="gramEnd"/>
+      <w:r>
+        <w:rPr>
+          <w:sz w:val="22"/>
+          <w:szCs w:val="22"/>
+        </w:rPr>
+        <w:t xml:space="preserve">, o sinal terá, no mínimo, 64 subportadoras, todas elas serão somadas formando apenas uma onda resultante e cada onda estará um frequência diferente e múltipla uma da outra. O fato que uma onda está em uma frequência múltipla da outra faz com que não haja interferência de </w:t>
+      </w:r>
+      <w:proofErr w:type="spellStart"/>
+      <w:r>
+        <w:rPr>
+          <w:sz w:val="22"/>
+          <w:szCs w:val="22"/>
+        </w:rPr>
+        <w:t>subcanal</w:t>
+      </w:r>
+      <w:proofErr w:type="spellEnd"/>
+      <w:r>
+        <w:rPr>
+          <w:sz w:val="22"/>
+          <w:szCs w:val="22"/>
+        </w:rPr>
+        <w:t xml:space="preserve"> adjacente, pois ondas com frequências múltiplas uma das outras são ortogonais.</w:t>
+      </w:r>
+    </w:p>
+    <w:p>
+      <w:pPr>
+        <w:pStyle w:val="TCC0CorpoTexto"/>
+        <w:ind w:firstLine="0"/>
+        <w:rPr>
+          <w:color w:val="000000"/>
+          <w:sz w:val="22"/>
+          <w:szCs w:val="22"/>
+        </w:rPr>
+      </w:pPr>
+      <w:r>
+        <w:rPr>
+          <w:color w:val="000000"/>
+          <w:sz w:val="22"/>
+          <w:szCs w:val="22"/>
+        </w:rPr>
+        <w:tab/>
+      </w:r>
+      <w:r>
+        <w:rPr>
+          <w:color w:val="000000"/>
+          <w:sz w:val="22"/>
+          <w:szCs w:val="22"/>
+        </w:rPr>
+        <w:t xml:space="preserve">Uma das formas de representar uma onda modulada é utilizando </w:t>
+      </w:r>
+      <w:proofErr w:type="gramStart"/>
+      <w:r>
+        <w:rPr>
+          <w:color w:val="000000"/>
+          <w:sz w:val="22"/>
+          <w:szCs w:val="22"/>
+        </w:rPr>
+        <w:t>coordenadas polares, chamada de constelação, que nada mais é</w:t>
+      </w:r>
+      <w:proofErr w:type="gramEnd"/>
+      <w:r>
+        <w:rPr>
+          <w:color w:val="000000"/>
+          <w:sz w:val="22"/>
+          <w:szCs w:val="22"/>
+        </w:rPr>
+        <w:t xml:space="preserve"> do que representar uma onda utilizando a </w:t>
+      </w:r>
+      <w:r>
+        <w:rPr>
+          <w:i/>
+          <w:color w:val="000000"/>
+          <w:sz w:val="22"/>
+          <w:szCs w:val="22"/>
+        </w:rPr>
+        <w:t>fase</w:t>
+      </w:r>
+      <w:r>
+        <w:rPr>
+          <w:color w:val="000000"/>
+          <w:sz w:val="22"/>
+          <w:szCs w:val="22"/>
+        </w:rPr>
+        <w:t xml:space="preserve"> e </w:t>
+      </w:r>
+      <w:r>
+        <w:rPr>
+          <w:i/>
+          <w:color w:val="000000"/>
+          <w:sz w:val="22"/>
+          <w:szCs w:val="22"/>
+        </w:rPr>
+        <w:t>amplitude</w:t>
+      </w:r>
+      <w:r>
+        <w:rPr>
+          <w:color w:val="000000"/>
+          <w:sz w:val="22"/>
+          <w:szCs w:val="22"/>
+        </w:rPr>
+        <w:t xml:space="preserve">. Cada ponto da constelação mostra a amplitude, que é distância da origem do eixo, e a fase que ângulo formado com o eixo horizontal. As sequências binárias são representadas por esses pontos. A amplitude dos sinais modulados em QPSK </w:t>
+      </w:r>
+      <w:proofErr w:type="gramStart"/>
+      <w:r>
+        <w:rPr>
+          <w:color w:val="000000"/>
+          <w:sz w:val="22"/>
+          <w:szCs w:val="22"/>
+        </w:rPr>
+        <w:t>são definidos</w:t>
+      </w:r>
+      <w:proofErr w:type="gramEnd"/>
+      <w:r>
+        <w:rPr>
+          <w:color w:val="000000"/>
+          <w:sz w:val="22"/>
+          <w:szCs w:val="22"/>
+        </w:rPr>
+        <w:t xml:space="preserve"> da seguinte forma,</w:t>
+      </w:r>
+    </w:p>
+    <w:p>
+      <w:pPr>
+        <w:pStyle w:val="TCC0CorpoTexto"/>
+        <w:ind w:firstLine="0"/>
+        <w:rPr>
+          <w:color w:val="000000"/>
+          <w:sz w:val="22"/>
+          <w:szCs w:val="22"/>
+        </w:rPr>
+      </w:pPr>
+    </w:p>
+    <w:p>
+      <w:pPr>
+        <w:pStyle w:val="TCC0CorpoTexto"/>
+        <w:ind w:firstLine="0"/>
+        <w:rPr>
+          <w:color w:val="000000"/>
+          <w:sz w:val="22"/>
+          <w:szCs w:val="22"/>
+        </w:rPr>
+      </w:pPr>
+    </w:p>
+    <w:p>
+      <w:pPr>
+        <w:pStyle w:val="TCC0CorpoTexto"/>
+        <w:ind w:firstLine="0"/>
+        <w:rPr>
+          <w:color w:val="000000"/>
+          <w:sz w:val="22"/>
+          <w:szCs w:val="22"/>
+        </w:rPr>
+      </w:pPr>
+    </w:p>
+    <w:p>
+      <w:pPr>
+        <w:pStyle w:val="TCC0CorpoTexto"/>
+        <w:ind w:firstLine="0"/>
         <w:rPr>
           <w:sz w:val="22"/>
           <w:szCs w:val="22"/>
@@ -11137,7 +14110,6 @@
           <w:sz w:val="24"/>
           <w:szCs w:val="24"/>
         </w:rPr>
-        <w:lastRenderedPageBreak/>
         <w:t xml:space="preserve">SUBTÍTULO NÍVEL </w:t>
       </w:r>
       <w:proofErr w:type="gramStart"/>
@@ -11165,6 +14137,7 @@
           <w:sz w:val="22"/>
           <w:szCs w:val="22"/>
         </w:rPr>
+        <w:lastRenderedPageBreak/>
         <w:t>Oioioioi</w:t>
       </w:r>
       <w:proofErr w:type="spellEnd"/>
@@ -12459,7 +15432,7 @@
           <w:sz w:val="22"/>
           <w:szCs w:val="22"/>
         </w:rPr>
-        <w:t>Figura 3</w:t>
+        <w:t>Figura 6</w:t>
       </w:r>
       <w:r>
         <w:fldChar w:fldCharType="end"/>
@@ -12849,12 +15822,12 @@
           <w:tcPr>
             <w:tcW w:w="9778" w:type="dxa"/>
           </w:tcPr>
-          <w:bookmarkStart w:id="17" w:name="_MON_1142091456"/>
           <w:bookmarkStart w:id="18" w:name="_MON_1142091770"/>
-          <w:bookmarkEnd w:id="17"/>
+          <w:bookmarkStart w:id="19" w:name="_MON_1143473062"/>
           <w:bookmarkEnd w:id="18"/>
-          <w:bookmarkStart w:id="19" w:name="_MON_1143473062"/>
           <w:bookmarkEnd w:id="19"/>
+          <w:bookmarkStart w:id="20" w:name="_MON_1142091456"/>
+          <w:bookmarkEnd w:id="20"/>
           <w:p>
             <w:pPr>
               <w:pStyle w:val="TCCFigura"/>
@@ -12862,9 +15835,9 @@
             <w:r>
               <w:object w:dxaOrig="4410" w:dyaOrig="2790">
                 <v:shape id="_x0000_i1025" type="#_x0000_t75" style="width:220.5pt;height:139.35pt" o:ole="">
-                  <v:imagedata r:id="rId24" o:title=""/>
+                  <v:imagedata r:id="rId29" o:title=""/>
                 </v:shape>
-                <o:OLEObject Type="Embed" ProgID="Word.Picture.8" ShapeID="_x0000_i1025" DrawAspect="Content" ObjectID="_1530138094" r:id="rId25"/>
+                <o:OLEObject Type="Embed" ProgID="Word.Picture.8" ShapeID="_x0000_i1025" DrawAspect="Content" ObjectID="_1530430187" r:id="rId30"/>
               </w:object>
             </w:r>
           </w:p>
@@ -12879,8 +15852,8 @@
           <w:sz w:val="20"/>
         </w:rPr>
       </w:pPr>
-      <w:bookmarkStart w:id="20" w:name="_Ref68350360"/>
-      <w:bookmarkStart w:id="21" w:name="_Toc429066618"/>
+      <w:bookmarkStart w:id="21" w:name="_Ref68350360"/>
+      <w:bookmarkStart w:id="22" w:name="_Toc429066618"/>
       <w:r>
         <w:rPr>
           <w:rFonts w:ascii="Times New Roman" w:hAnsi="Times New Roman"/>
@@ -12924,7 +15897,7 @@
         </w:rPr>
         <w:fldChar w:fldCharType="end"/>
       </w:r>
-      <w:bookmarkEnd w:id="20"/>
+      <w:bookmarkEnd w:id="21"/>
       <w:r>
         <w:rPr>
           <w:rFonts w:ascii="Times New Roman" w:hAnsi="Times New Roman"/>
@@ -12984,7 +15957,7 @@
         </w:rPr>
         <w:t>)</w:t>
       </w:r>
-      <w:bookmarkEnd w:id="21"/>
+      <w:bookmarkEnd w:id="22"/>
     </w:p>
     <w:p>
       <w:pPr>
@@ -12993,7 +15966,7 @@
           <w:sz w:val="20"/>
         </w:rPr>
       </w:pPr>
-      <w:bookmarkStart w:id="22" w:name="_Ref68357495"/>
+      <w:bookmarkStart w:id="23" w:name="_Ref68357495"/>
       <w:r>
         <w:rPr>
           <w:sz w:val="20"/>
@@ -13034,7 +16007,7 @@
           <w:noProof/>
           <w:sz w:val="20"/>
         </w:rPr>
-        <w:t>1</w:t>
+        <w:t>3</w:t>
       </w:r>
       <w:r>
         <w:rPr>
@@ -13232,7 +16205,7 @@
         </w:rPr>
         <w:t>.</w:t>
       </w:r>
-      <w:bookmarkEnd w:id="22"/>
+      <w:bookmarkEnd w:id="23"/>
     </w:p>
     <w:p>
       <w:pPr>
@@ -13242,8 +16215,8 @@
           <w:sz w:val="20"/>
         </w:rPr>
       </w:pPr>
-      <w:bookmarkStart w:id="23" w:name="_Ref429066165"/>
-      <w:bookmarkStart w:id="24" w:name="_Toc429066605"/>
+      <w:bookmarkStart w:id="24" w:name="_Ref429066165"/>
+      <w:bookmarkStart w:id="25" w:name="_Toc429066605"/>
       <w:r>
         <w:rPr>
           <w:sz w:val="20"/>
@@ -13273,7 +16246,7 @@
           <w:noProof/>
           <w:sz w:val="20"/>
         </w:rPr>
-        <w:t>2</w:t>
+        <w:t>3</w:t>
       </w:r>
       <w:r>
         <w:rPr>
@@ -13281,14 +16254,14 @@
         </w:rPr>
         <w:fldChar w:fldCharType="end"/>
       </w:r>
-      <w:bookmarkEnd w:id="23"/>
+      <w:bookmarkEnd w:id="24"/>
       <w:r>
         <w:rPr>
           <w:sz w:val="20"/>
         </w:rPr>
         <w:t>. Nome da tabela (caso não seja de autoria própria citar e referenciar)</w:t>
       </w:r>
-      <w:bookmarkEnd w:id="24"/>
+      <w:bookmarkEnd w:id="25"/>
     </w:p>
     <w:tbl>
       <w:tblPr>
@@ -13862,7 +16835,7 @@
           <w:noProof/>
           <w:sz w:val="20"/>
         </w:rPr>
-        <w:t>2</w:t>
+        <w:t>4</w:t>
       </w:r>
       <w:r>
         <w:rPr>
@@ -14102,8 +17075,8 @@
           <w:sz w:val="20"/>
         </w:rPr>
       </w:pPr>
-      <w:bookmarkStart w:id="25" w:name="_Ref429066236"/>
-      <w:bookmarkStart w:id="26" w:name="_Toc429066606"/>
+      <w:bookmarkStart w:id="26" w:name="_Ref429066236"/>
+      <w:bookmarkStart w:id="27" w:name="_Toc429066606"/>
       <w:r>
         <w:rPr>
           <w:rFonts w:ascii="Times New Roman" w:hAnsi="Times New Roman"/>
@@ -14138,7 +17111,7 @@
           <w:noProof/>
           <w:sz w:val="20"/>
         </w:rPr>
-        <w:t>3</w:t>
+        <w:t>4</w:t>
       </w:r>
       <w:r>
         <w:rPr>
@@ -14147,7 +17120,7 @@
         </w:rPr>
         <w:fldChar w:fldCharType="end"/>
       </w:r>
-      <w:bookmarkEnd w:id="25"/>
+      <w:bookmarkEnd w:id="26"/>
       <w:r>
         <w:rPr>
           <w:rFonts w:ascii="Times New Roman" w:hAnsi="Times New Roman"/>
@@ -14171,7 +17144,7 @@
         </w:rPr>
         <w:t xml:space="preserve"> (caso não seja de autoria própria citar e referenciar)</w:t>
       </w:r>
-      <w:bookmarkEnd w:id="26"/>
+      <w:bookmarkEnd w:id="27"/>
     </w:p>
     <w:tbl>
       <w:tblPr>
@@ -14341,7 +17314,6 @@
                 <w:sz w:val="22"/>
                 <w:szCs w:val="22"/>
               </w:rPr>
-              <w:lastRenderedPageBreak/>
               <w:t xml:space="preserve">Dado: Linha </w:t>
             </w:r>
             <w:proofErr w:type="gramStart"/>
@@ -14590,6 +17562,7 @@
                 <w:sz w:val="22"/>
                 <w:szCs w:val="22"/>
               </w:rPr>
+              <w:lastRenderedPageBreak/>
               <w:t xml:space="preserve">Dado: Linha </w:t>
             </w:r>
             <w:proofErr w:type="gramStart"/>
@@ -14722,7 +17695,7 @@
           <w:sz w:val="22"/>
           <w:szCs w:val="22"/>
         </w:rPr>
-        <w:t xml:space="preserve"> Figura 4</w:t>
+        <w:t xml:space="preserve"> Figura 7</w:t>
       </w:r>
       <w:r>
         <w:fldChar w:fldCharType="end"/>
@@ -15112,7 +18085,7 @@
           <w:sz w:val="22"/>
           <w:szCs w:val="22"/>
         </w:rPr>
-        <w:t>Figura 5</w:t>
+        <w:t>Figura 8</w:t>
       </w:r>
       <w:r>
         <w:fldChar w:fldCharType="end"/>
@@ -15346,14 +18319,14 @@
             <w:tcW w:w="4814" w:type="dxa"/>
             <w:vAlign w:val="center"/>
           </w:tcPr>
-          <w:bookmarkStart w:id="27" w:name="_MON_1142100064"/>
           <w:bookmarkStart w:id="28" w:name="_MON_1142101067"/>
           <w:bookmarkStart w:id="29" w:name="_MON_1143473063"/>
-          <w:bookmarkEnd w:id="27"/>
+          <w:bookmarkStart w:id="30" w:name="_MON_1142099763"/>
           <w:bookmarkEnd w:id="28"/>
           <w:bookmarkEnd w:id="29"/>
-          <w:bookmarkStart w:id="30" w:name="_MON_1142099763"/>
           <w:bookmarkEnd w:id="30"/>
+          <w:bookmarkStart w:id="31" w:name="_MON_1142100064"/>
+          <w:bookmarkEnd w:id="31"/>
           <w:p>
             <w:pPr>
               <w:pStyle w:val="TCCFigura"/>
@@ -15361,17 +18334,17 @@
             <w:r>
               <w:object w:dxaOrig="4410" w:dyaOrig="2790">
                 <v:shape id="_x0000_i1026" type="#_x0000_t75" style="width:220.5pt;height:139.35pt" o:ole="">
-                  <v:imagedata r:id="rId24" o:title=""/>
+                  <v:imagedata r:id="rId29" o:title=""/>
                 </v:shape>
-                <o:OLEObject Type="Embed" ProgID="Word.Picture.8" ShapeID="_x0000_i1026" DrawAspect="Content" ObjectID="_1530138095" r:id="rId26"/>
+                <o:OLEObject Type="Embed" ProgID="Word.Picture.8" ShapeID="_x0000_i1026" DrawAspect="Content" ObjectID="_1530430188" r:id="rId31"/>
               </w:object>
             </w:r>
           </w:p>
         </w:tc>
-        <w:bookmarkStart w:id="31" w:name="_MON_1150793582"/>
-        <w:bookmarkEnd w:id="31"/>
         <w:bookmarkStart w:id="32" w:name="_MON_1143473065"/>
         <w:bookmarkEnd w:id="32"/>
+        <w:bookmarkStart w:id="33" w:name="_MON_1150793582"/>
+        <w:bookmarkEnd w:id="33"/>
         <w:tc>
           <w:tcPr>
             <w:tcW w:w="4814" w:type="dxa"/>
@@ -15384,9 +18357,9 @@
             <w:r>
               <w:object w:dxaOrig="4410" w:dyaOrig="2790">
                 <v:shape id="_x0000_i1027" type="#_x0000_t75" style="width:220.5pt;height:139.35pt" o:ole="">
-                  <v:imagedata r:id="rId24" o:title=""/>
+                  <v:imagedata r:id="rId29" o:title=""/>
                 </v:shape>
-                <o:OLEObject Type="Embed" ProgID="Word.Picture.8" ShapeID="_x0000_i1027" DrawAspect="Content" ObjectID="_1530138096" r:id="rId27"/>
+                <o:OLEObject Type="Embed" ProgID="Word.Picture.8" ShapeID="_x0000_i1027" DrawAspect="Content" ObjectID="_1530430189" r:id="rId32"/>
               </w:object>
             </w:r>
           </w:p>
@@ -15434,7 +18407,7 @@
           <w:sz w:val="20"/>
         </w:rPr>
       </w:pPr>
-      <w:bookmarkStart w:id="33" w:name="_Ref420263465"/>
+      <w:bookmarkStart w:id="34" w:name="_Ref420263465"/>
       <w:r>
         <w:rPr>
           <w:rFonts w:ascii="Times New Roman" w:hAnsi="Times New Roman"/>
@@ -15442,7 +18415,7 @@
         </w:rPr>
         <w:t xml:space="preserve"> </w:t>
       </w:r>
-      <w:bookmarkStart w:id="34" w:name="_Toc429066619"/>
+      <w:bookmarkStart w:id="35" w:name="_Toc429066619"/>
       <w:r>
         <w:rPr>
           <w:rFonts w:ascii="Times New Roman" w:hAnsi="Times New Roman"/>
@@ -15486,7 +18459,7 @@
         </w:rPr>
         <w:fldChar w:fldCharType="end"/>
       </w:r>
-      <w:bookmarkEnd w:id="33"/>
+      <w:bookmarkEnd w:id="34"/>
       <w:r>
         <w:rPr>
           <w:rFonts w:ascii="Times New Roman" w:hAnsi="Times New Roman"/>
@@ -15502,7 +18475,7 @@
         </w:rPr>
         <w:t>Legenda (caso não seja de autoria própria citar e referenciar)</w:t>
       </w:r>
-      <w:bookmarkEnd w:id="34"/>
+      <w:bookmarkEnd w:id="35"/>
     </w:p>
     <w:tbl>
       <w:tblPr>
@@ -15886,8 +18859,8 @@
           <w:sz w:val="20"/>
         </w:rPr>
         <w:sectPr>
-          <w:headerReference w:type="default" r:id="rId28"/>
-          <w:headerReference w:type="first" r:id="rId29"/>
+          <w:headerReference w:type="default" r:id="rId33"/>
+          <w:headerReference w:type="first" r:id="rId34"/>
           <w:pgSz w:w="11907" w:h="16840" w:code="9"/>
           <w:pgMar w:top="1701" w:right="851" w:bottom="1418" w:left="1418" w:header="709" w:footer="709" w:gutter="0"/>
           <w:pgNumType w:start="4"/>
@@ -15896,8 +18869,8 @@
           <w:docGrid w:linePitch="360"/>
         </w:sectPr>
       </w:pPr>
-      <w:bookmarkStart w:id="35" w:name="_Ref420267727"/>
-      <w:bookmarkStart w:id="36" w:name="_Toc429066620"/>
+      <w:bookmarkStart w:id="36" w:name="_Ref420267727"/>
+      <w:bookmarkStart w:id="37" w:name="_Toc429066620"/>
       <w:r>
         <w:rPr>
           <w:rFonts w:ascii="Times New Roman" w:hAnsi="Times New Roman"/>
@@ -15941,7 +18914,7 @@
         </w:rPr>
         <w:fldChar w:fldCharType="end"/>
       </w:r>
-      <w:bookmarkEnd w:id="35"/>
+      <w:bookmarkEnd w:id="36"/>
       <w:r>
         <w:rPr>
           <w:rFonts w:ascii="Times New Roman" w:hAnsi="Times New Roman"/>
@@ -15966,7 +18939,7 @@
         </w:rPr>
         <w:t>)</w:t>
       </w:r>
-      <w:bookmarkEnd w:id="36"/>
+      <w:bookmarkEnd w:id="37"/>
       <w:proofErr w:type="gramEnd"/>
     </w:p>
     <w:p>
@@ -16444,7 +19417,7 @@
                 <w:szCs w:val="22"/>
               </w:rPr>
             </w:pPr>
-            <w:bookmarkStart w:id="37" w:name="_Ref429066365"/>
+            <w:bookmarkStart w:id="38" w:name="_Ref429066365"/>
             <w:r>
               <w:rPr>
                 <w:sz w:val="22"/>
@@ -16460,9 +19433,9 @@
               </w:rPr>
               <w:object w:dxaOrig="960" w:dyaOrig="260">
                 <v:shape id="_x0000_i1028" type="#_x0000_t75" style="width:47.8pt;height:14.4pt" o:ole="">
-                  <v:imagedata r:id="rId30" o:title=""/>
+                  <v:imagedata r:id="rId35" o:title=""/>
                 </v:shape>
-                <o:OLEObject Type="Embed" ProgID="Equation.3" ShapeID="_x0000_i1028" DrawAspect="Content" ObjectID="_1530138097" r:id="rId31"/>
+                <o:OLEObject Type="Embed" ProgID="Equation.3" ShapeID="_x0000_i1028" DrawAspect="Content" ObjectID="_1530430190" r:id="rId36"/>
               </w:object>
             </w:r>
             <w:r>
@@ -16472,18 +19445,18 @@
               </w:rPr>
               <w:t xml:space="preserve">                                                           </w:t>
             </w:r>
-            <w:bookmarkStart w:id="38" w:name="_Ref429066709"/>
+            <w:bookmarkStart w:id="39" w:name="_Ref429066709"/>
           </w:p>
           <w:p>
             <w:pPr>
               <w:pStyle w:val="Legenda"/>
               <w:jc w:val="center"/>
             </w:pPr>
-            <w:bookmarkStart w:id="39" w:name="_Ref429066858"/>
+            <w:bookmarkStart w:id="40" w:name="_Ref429066858"/>
             <w:r>
               <w:t xml:space="preserve">           </w:t>
             </w:r>
-            <w:bookmarkStart w:id="40" w:name="_Toc429066955"/>
+            <w:bookmarkStart w:id="41" w:name="_Toc429066955"/>
             <w:r>
               <w:t xml:space="preserve">Equação </w:t>
             </w:r>
@@ -16502,14 +19475,14 @@
               </w:rPr>
               <w:t>1</w:t>
             </w:r>
-            <w:bookmarkEnd w:id="40"/>
+            <w:bookmarkEnd w:id="41"/>
             <w:r>
               <w:rPr>
                 <w:noProof/>
               </w:rPr>
               <w:fldChar w:fldCharType="end"/>
             </w:r>
-            <w:bookmarkEnd w:id="39"/>
+            <w:bookmarkEnd w:id="40"/>
           </w:p>
           <w:p>
             <w:pPr>
@@ -16530,8 +19503,8 @@
               </w:rPr>
               <w:t xml:space="preserve">      </w:t>
             </w:r>
-            <w:bookmarkEnd w:id="37"/>
             <w:bookmarkEnd w:id="38"/>
+            <w:bookmarkEnd w:id="39"/>
             <w:r>
               <w:rPr>
                 <w:sz w:val="22"/>
@@ -16678,7 +19651,7 @@
           <w:szCs w:val="24"/>
         </w:rPr>
       </w:pPr>
-      <w:bookmarkStart w:id="41" w:name="_Ref420263327"/>
+      <w:bookmarkStart w:id="42" w:name="_Ref420263327"/>
       <w:bookmarkEnd w:id="14"/>
     </w:p>
     <w:p>
@@ -16700,7 +19673,7 @@
           <w:szCs w:val="24"/>
         </w:rPr>
       </w:pPr>
-      <w:bookmarkStart w:id="42" w:name="_Toc452127285"/>
+      <w:bookmarkStart w:id="43" w:name="_Toc452127285"/>
       <w:r>
         <w:rPr>
           <w:rFonts w:ascii="Times New Roman" w:hAnsi="Times New Roman"/>
@@ -16710,8 +19683,8 @@
         <w:lastRenderedPageBreak/>
         <w:t>PROJETO</w:t>
       </w:r>
-      <w:bookmarkEnd w:id="41"/>
       <w:bookmarkEnd w:id="42"/>
+      <w:bookmarkEnd w:id="43"/>
     </w:p>
     <w:p>
       <w:pPr>
@@ -19154,8 +22127,8 @@
           <w:szCs w:val="22"/>
         </w:rPr>
         <w:sectPr>
-          <w:headerReference w:type="default" r:id="rId32"/>
-          <w:headerReference w:type="first" r:id="rId33"/>
+          <w:headerReference w:type="default" r:id="rId37"/>
+          <w:headerReference w:type="first" r:id="rId38"/>
           <w:pgSz w:w="11907" w:h="16840" w:code="9"/>
           <w:pgMar w:top="1701" w:right="851" w:bottom="1418" w:left="1418" w:header="709" w:footer="709" w:gutter="0"/>
           <w:pgNumType w:start="4"/>
@@ -19192,9 +22165,9 @@
           <w:szCs w:val="24"/>
         </w:rPr>
       </w:pPr>
-      <w:bookmarkStart w:id="43" w:name="_Toc426464618"/>
-      <w:bookmarkStart w:id="44" w:name="_Toc452127286"/>
-      <w:bookmarkStart w:id="45" w:name="_Toc425931836"/>
+      <w:bookmarkStart w:id="44" w:name="_Toc426464618"/>
+      <w:bookmarkStart w:id="45" w:name="_Toc452127286"/>
+      <w:bookmarkStart w:id="46" w:name="_Toc425931836"/>
       <w:r>
         <w:rPr>
           <w:rFonts w:ascii="Times New Roman" w:hAnsi="Times New Roman"/>
@@ -19204,8 +22177,8 @@
         <w:lastRenderedPageBreak/>
         <w:t>CONCLUSÕES E CONSIDERAÇÕES FINAIS</w:t>
       </w:r>
-      <w:bookmarkEnd w:id="43"/>
       <w:bookmarkEnd w:id="44"/>
+      <w:bookmarkEnd w:id="45"/>
     </w:p>
     <w:p>
       <w:pPr>
@@ -20050,7 +23023,7 @@
           <w:szCs w:val="22"/>
         </w:rPr>
         <w:sectPr>
-          <w:headerReference w:type="first" r:id="rId34"/>
+          <w:headerReference w:type="first" r:id="rId39"/>
           <w:pgSz w:w="11907" w:h="16840" w:code="9"/>
           <w:pgMar w:top="1701" w:right="851" w:bottom="1418" w:left="1418" w:header="709" w:footer="709" w:gutter="0"/>
           <w:cols w:space="708"/>
@@ -20086,9 +23059,9 @@
           <w:szCs w:val="24"/>
         </w:rPr>
       </w:pPr>
-      <w:bookmarkStart w:id="46" w:name="_Toc425931837"/>
-      <w:bookmarkStart w:id="47" w:name="_Toc452127287"/>
-      <w:bookmarkEnd w:id="45"/>
+      <w:bookmarkStart w:id="47" w:name="_Toc425931837"/>
+      <w:bookmarkStart w:id="48" w:name="_Toc452127287"/>
+      <w:bookmarkEnd w:id="46"/>
       <w:r>
         <w:rPr>
           <w:rFonts w:ascii="Times New Roman" w:hAnsi="Times New Roman"/>
@@ -20098,8 +23071,8 @@
         <w:lastRenderedPageBreak/>
         <w:t>SUGESTÕES PARA TRABALHOS FUTUROS</w:t>
       </w:r>
-      <w:bookmarkEnd w:id="46"/>
       <w:bookmarkEnd w:id="47"/>
+      <w:bookmarkEnd w:id="48"/>
     </w:p>
     <w:p>
       <w:pPr>
@@ -21381,7 +24354,7 @@
           <w:szCs w:val="22"/>
         </w:rPr>
         <w:sectPr>
-          <w:headerReference w:type="first" r:id="rId35"/>
+          <w:headerReference w:type="first" r:id="rId40"/>
           <w:pgSz w:w="11907" w:h="16840" w:code="9"/>
           <w:pgMar w:top="1701" w:right="851" w:bottom="1418" w:left="1418" w:header="709" w:footer="709" w:gutter="0"/>
           <w:cols w:space="708"/>
@@ -21425,7 +24398,7 @@
           <w:szCs w:val="24"/>
         </w:rPr>
       </w:pPr>
-      <w:bookmarkStart w:id="48" w:name="_Toc452127288"/>
+      <w:bookmarkStart w:id="49" w:name="_Toc452127288"/>
       <w:r>
         <w:rPr>
           <w:rFonts w:ascii="Times New Roman" w:hAnsi="Times New Roman"/>
@@ -21435,7 +24408,7 @@
         <w:lastRenderedPageBreak/>
         <w:t>REFERÊNCIAS</w:t>
       </w:r>
-      <w:bookmarkEnd w:id="48"/>
+      <w:bookmarkEnd w:id="49"/>
       <w:r>
         <w:rPr>
           <w:rFonts w:ascii="Times New Roman" w:hAnsi="Times New Roman"/>
@@ -21457,7 +24430,7 @@
           <w:szCs w:val="22"/>
         </w:rPr>
       </w:pPr>
-      <w:bookmarkStart w:id="49" w:name="_Ref260648959"/>
+      <w:bookmarkStart w:id="50" w:name="_Ref260648959"/>
       <w:r>
         <w:rPr>
           <w:sz w:val="22"/>
@@ -21511,7 +24484,7 @@
         </w:rPr>
         <w:t>2008</w:t>
       </w:r>
-      <w:bookmarkEnd w:id="49"/>
+      <w:bookmarkEnd w:id="50"/>
       <w:r>
         <w:rPr>
           <w:sz w:val="22"/>
@@ -21532,7 +24505,7 @@
           <w:szCs w:val="22"/>
         </w:rPr>
       </w:pPr>
-      <w:bookmarkStart w:id="50" w:name="_Ref260648983"/>
+      <w:bookmarkStart w:id="51" w:name="_Ref260648983"/>
       <w:r>
         <w:rPr>
           <w:sz w:val="22"/>
@@ -21652,7 +24625,7 @@
         </w:rPr>
         <w:t xml:space="preserve"> &amp; Sons, Inc., 2007.</w:t>
       </w:r>
-      <w:bookmarkEnd w:id="50"/>
+      <w:bookmarkEnd w:id="51"/>
     </w:p>
     <w:p>
       <w:pPr>
@@ -21925,8 +24898,6 @@
           <w:szCs w:val="22"/>
         </w:rPr>
       </w:pPr>
-      <w:bookmarkStart w:id="51" w:name="_GoBack"/>
-      <w:bookmarkEnd w:id="51"/>
       <w:r>
         <w:rPr>
           <w:color w:val="FF0000"/>
@@ -21959,7 +24930,7 @@
           <w:color w:val="FF0000"/>
         </w:rPr>
         <w:sectPr>
-          <w:headerReference w:type="first" r:id="rId36"/>
+          <w:headerReference w:type="first" r:id="rId41"/>
           <w:pgSz w:w="11907" w:h="16840" w:code="9"/>
           <w:pgMar w:top="1701" w:right="851" w:bottom="1418" w:left="1418" w:header="709" w:footer="709" w:gutter="0"/>
           <w:cols w:space="708"/>
@@ -23332,7 +26303,7 @@
       <w:pPr>
         <w:pStyle w:val="TCCTtuloNvel1numerado"/>
         <w:sectPr>
-          <w:headerReference w:type="first" r:id="rId37"/>
+          <w:headerReference w:type="first" r:id="rId42"/>
           <w:pgSz w:w="11907" w:h="16840" w:code="9"/>
           <w:pgMar w:top="1701" w:right="851" w:bottom="1418" w:left="1418" w:header="709" w:footer="709" w:gutter="0"/>
           <w:cols w:space="708"/>
@@ -23700,8 +26671,8 @@
       </w:r>
     </w:p>
     <w:sectPr>
-      <w:headerReference w:type="default" r:id="rId38"/>
-      <w:headerReference w:type="first" r:id="rId39"/>
+      <w:headerReference w:type="default" r:id="rId43"/>
+      <w:headerReference w:type="first" r:id="rId44"/>
       <w:pgSz w:w="11907" w:h="16840" w:code="9"/>
       <w:pgMar w:top="1701" w:right="851" w:bottom="1418" w:left="1418" w:header="709" w:footer="709" w:gutter="0"/>
       <w:cols w:space="708"/>
@@ -23819,7 +26790,6 @@
         <w:docPartUnique/>
       </w:docPartObj>
     </w:sdtPr>
-    <w:sdtEndPr/>
     <w:sdtContent>
       <w:p>
         <w:pPr>
@@ -23868,7 +26838,6 @@
         <w:docPartUnique/>
       </w:docPartObj>
     </w:sdtPr>
-    <w:sdtEndPr/>
     <w:sdtContent>
       <w:p>
         <w:pPr>
@@ -23913,7 +26882,6 @@
         <w:docPartUnique/>
       </w:docPartObj>
     </w:sdtPr>
-    <w:sdtEndPr/>
     <w:sdtContent>
       <w:p>
         <w:pPr>
@@ -23921,10 +26889,7 @@
           <w:jc w:val="right"/>
         </w:pPr>
         <w:r>
-          <w:t>1</w:t>
-        </w:r>
-        <w:r>
-          <w:t>0</w:t>
+          <w:t>10</w:t>
         </w:r>
       </w:p>
       <w:p>
@@ -23959,7 +26924,6 @@
         <w:docPartUnique/>
       </w:docPartObj>
     </w:sdtPr>
-    <w:sdtEndPr/>
     <w:sdtContent>
       <w:p>
         <w:pPr>
@@ -24000,10 +26964,7 @@
       <w:jc w:val="right"/>
     </w:pPr>
     <w:r>
-      <w:t>1</w:t>
-    </w:r>
-    <w:r>
-      <w:t>3</w:t>
+      <w:t>13</w:t>
     </w:r>
   </w:p>
   <w:p>
@@ -24024,7 +26985,6 @@
         <w:docPartUnique/>
       </w:docPartObj>
     </w:sdtPr>
-    <w:sdtEndPr/>
     <w:sdtContent>
       <w:p>
         <w:pPr>
@@ -24032,10 +26992,7 @@
           <w:jc w:val="right"/>
         </w:pPr>
         <w:r>
-          <w:t>1</w:t>
-        </w:r>
-        <w:r>
-          <w:t>2</w:t>
+          <w:t>12</w:t>
         </w:r>
       </w:p>
       <w:p>
@@ -24105,7 +27062,6 @@
         <w:docPartUnique/>
       </w:docPartObj>
     </w:sdtPr>
-    <w:sdtEndPr/>
     <w:sdtContent>
       <w:p>
         <w:pPr>
@@ -24154,7 +27110,6 @@
         <w:docPartUnique/>
       </w:docPartObj>
     </w:sdtPr>
-    <w:sdtEndPr/>
     <w:sdtContent>
       <w:p>
         <w:pPr>
@@ -24220,7 +27175,6 @@
         <w:docPartUnique/>
       </w:docPartObj>
     </w:sdtPr>
-    <w:sdtEndPr/>
     <w:sdtContent>
       <w:p>
         <w:pPr>
@@ -24265,7 +27219,6 @@
         <w:docPartUnique/>
       </w:docPartObj>
     </w:sdtPr>
-    <w:sdtEndPr/>
     <w:sdtContent>
       <w:p>
         <w:pPr>
@@ -28221,6 +31174,538 @@
 </w:styles>
 </file>
 
+<file path=word/glossary/document.xml><?xml version="1.0" encoding="utf-8"?>
+<w:glossaryDocument xmlns:wpc="http://schemas.microsoft.com/office/word/2010/wordprocessingCanvas" xmlns:mc="http://schemas.openxmlformats.org/markup-compatibility/2006" xmlns:o="urn:schemas-microsoft-com:office:office" xmlns:r="http://schemas.openxmlformats.org/officeDocument/2006/relationships" xmlns:m="http://schemas.openxmlformats.org/officeDocument/2006/math" xmlns:v="urn:schemas-microsoft-com:vml" xmlns:wp14="http://schemas.microsoft.com/office/word/2010/wordprocessingDrawing" xmlns:wp="http://schemas.openxmlformats.org/drawingml/2006/wordprocessingDrawing" xmlns:w10="urn:schemas-microsoft-com:office:word" xmlns:w="http://schemas.openxmlformats.org/wordprocessingml/2006/main" xmlns:w14="http://schemas.microsoft.com/office/word/2010/wordml" xmlns:wpg="http://schemas.microsoft.com/office/word/2010/wordprocessingGroup" xmlns:wpi="http://schemas.microsoft.com/office/word/2010/wordprocessingInk" xmlns:wne="http://schemas.microsoft.com/office/word/2006/wordml" xmlns:wps="http://schemas.microsoft.com/office/word/2010/wordprocessingShape" mc:Ignorable="w14 wp14"/>
+</file>
+
+<file path=word/glossary/fontTable.xml><?xml version="1.0" encoding="utf-8"?>
+<w:fonts xmlns:mc="http://schemas.openxmlformats.org/markup-compatibility/2006" xmlns:r="http://schemas.openxmlformats.org/officeDocument/2006/relationships" xmlns:w="http://schemas.openxmlformats.org/wordprocessingml/2006/main" xmlns:w14="http://schemas.microsoft.com/office/word/2010/wordml" mc:Ignorable="w14">
+  <w:font w:name="Symbol">
+    <w:panose1 w:val="05050102010706020507"/>
+    <w:charset w:val="02"/>
+    <w:family w:val="roman"/>
+    <w:pitch w:val="variable"/>
+    <w:sig w:usb0="00000000" w:usb1="10000000" w:usb2="00000000" w:usb3="00000000" w:csb0="80000000" w:csb1="00000000"/>
+  </w:font>
+  <w:font w:name="Times New Roman">
+    <w:panose1 w:val="02020603050405020304"/>
+    <w:charset w:val="00"/>
+    <w:family w:val="roman"/>
+    <w:pitch w:val="variable"/>
+    <w:sig w:usb0="E0002AFF" w:usb1="C0007841" w:usb2="00000009" w:usb3="00000000" w:csb0="000001FF" w:csb1="00000000"/>
+  </w:font>
+  <w:font w:name="Courier New">
+    <w:panose1 w:val="02070309020205020404"/>
+    <w:charset w:val="00"/>
+    <w:family w:val="modern"/>
+    <w:pitch w:val="fixed"/>
+    <w:sig w:usb0="E0002AFF" w:usb1="C0007843" w:usb2="00000009" w:usb3="00000000" w:csb0="000001FF" w:csb1="00000000"/>
+  </w:font>
+  <w:font w:name="Wingdings">
+    <w:panose1 w:val="05000000000000000000"/>
+    <w:charset w:val="02"/>
+    <w:family w:val="auto"/>
+    <w:pitch w:val="variable"/>
+    <w:sig w:usb0="00000000" w:usb1="10000000" w:usb2="00000000" w:usb3="00000000" w:csb0="80000000" w:csb1="00000000"/>
+  </w:font>
+  <w:font w:name="Arial">
+    <w:panose1 w:val="020B0604020202020204"/>
+    <w:charset w:val="00"/>
+    <w:family w:val="swiss"/>
+    <w:pitch w:val="variable"/>
+    <w:sig w:usb0="E0002AFF" w:usb1="C0007843" w:usb2="00000009" w:usb3="00000000" w:csb0="000001FF" w:csb1="00000000"/>
+  </w:font>
+  <w:font w:name="Times">
+    <w:panose1 w:val="02020603050405020304"/>
+    <w:charset w:val="00"/>
+    <w:family w:val="roman"/>
+    <w:pitch w:val="variable"/>
+    <w:sig w:usb0="E0002AFF" w:usb1="C0007841" w:usb2="00000009" w:usb3="00000000" w:csb0="000001FF" w:csb1="00000000"/>
+  </w:font>
+  <w:font w:name="Tahoma">
+    <w:panose1 w:val="020B0604030504040204"/>
+    <w:charset w:val="00"/>
+    <w:family w:val="swiss"/>
+    <w:pitch w:val="variable"/>
+    <w:sig w:usb0="E1002EFF" w:usb1="C000605B" w:usb2="00000029" w:usb3="00000000" w:csb0="000101FF" w:csb1="00000000"/>
+  </w:font>
+  <w:font w:name="Courier">
+    <w:altName w:val="Courier New"/>
+    <w:panose1 w:val="02070409020205020404"/>
+    <w:charset w:val="00"/>
+    <w:family w:val="modern"/>
+    <w:notTrueType/>
+    <w:pitch w:val="fixed"/>
+    <w:sig w:usb0="00000003" w:usb1="00000000" w:usb2="00000000" w:usb3="00000000" w:csb0="00000001" w:csb1="00000000"/>
+  </w:font>
+  <w:font w:name="Calibri">
+    <w:panose1 w:val="020F0502020204030204"/>
+    <w:charset w:val="00"/>
+    <w:family w:val="swiss"/>
+    <w:pitch w:val="variable"/>
+    <w:sig w:usb0="E00002FF" w:usb1="4000ACFF" w:usb2="00000001" w:usb3="00000000" w:csb0="0000019F" w:csb1="00000000"/>
+  </w:font>
+  <w:font w:name="Cambria Math">
+    <w:panose1 w:val="02040503050406030204"/>
+    <w:charset w:val="00"/>
+    <w:family w:val="roman"/>
+    <w:pitch w:val="variable"/>
+    <w:sig w:usb0="E00002FF" w:usb1="420024FF" w:usb2="00000000" w:usb3="00000000" w:csb0="0000019F" w:csb1="00000000"/>
+  </w:font>
+  <w:font w:name="Cambria">
+    <w:panose1 w:val="02040503050406030204"/>
+    <w:charset w:val="00"/>
+    <w:family w:val="roman"/>
+    <w:pitch w:val="variable"/>
+    <w:sig w:usb0="E00002FF" w:usb1="400004FF" w:usb2="00000000" w:usb3="00000000" w:csb0="0000019F" w:csb1="00000000"/>
+  </w:font>
+</w:fonts>
+</file>
+
+<file path=word/glossary/settings.xml><?xml version="1.0" encoding="utf-8"?>
+<w:settings xmlns:mc="http://schemas.openxmlformats.org/markup-compatibility/2006" xmlns:o="urn:schemas-microsoft-com:office:office" xmlns:r="http://schemas.openxmlformats.org/officeDocument/2006/relationships" xmlns:m="http://schemas.openxmlformats.org/officeDocument/2006/math" xmlns:v="urn:schemas-microsoft-com:vml" xmlns:w10="urn:schemas-microsoft-com:office:word" xmlns:w="http://schemas.openxmlformats.org/wordprocessingml/2006/main" xmlns:w14="http://schemas.microsoft.com/office/word/2010/wordml" xmlns:sl="http://schemas.openxmlformats.org/schemaLibrary/2006/main" mc:Ignorable="w14">
+  <w:view w:val="normal"/>
+  <w:defaultTabStop w:val="708"/>
+  <w:hyphenationZone w:val="425"/>
+  <w:characterSpacingControl w:val="doNotCompress"/>
+  <w:compat>
+    <w:useFELayout/>
+    <w:compatSetting w:name="compatibilityMode" w:uri="http://schemas.microsoft.com/office/word" w:val="14"/>
+    <w:compatSetting w:name="overrideTableStyleFontSizeAndJustification" w:uri="http://schemas.microsoft.com/office/word" w:val="1"/>
+    <w:compatSetting w:name="enableOpenTypeFeatures" w:uri="http://schemas.microsoft.com/office/word" w:val="1"/>
+    <w:compatSetting w:name="doNotFlipMirrorIndents" w:uri="http://schemas.microsoft.com/office/word" w:val="1"/>
+  </w:compat>
+  <w:rsids>
+    <w:rsidRoot w:val="0084532F"/>
+    <w:rsid w:val="0084532F"/>
+  </w:rsids>
+  <m:mathPr>
+    <m:mathFont m:val="Cambria Math"/>
+    <m:brkBin m:val="before"/>
+    <m:brkBinSub m:val="--"/>
+    <m:smallFrac m:val="0"/>
+    <m:dispDef/>
+    <m:lMargin m:val="0"/>
+    <m:rMargin m:val="0"/>
+    <m:defJc m:val="centerGroup"/>
+    <m:wrapIndent m:val="1440"/>
+    <m:intLim m:val="subSup"/>
+    <m:naryLim m:val="undOvr"/>
+  </m:mathPr>
+  <w:themeFontLang w:val="pt-BR"/>
+  <w:clrSchemeMapping w:bg1="light1" w:t1="dark1" w:bg2="light2" w:t2="dark2" w:accent1="accent1" w:accent2="accent2" w:accent3="accent3" w:accent4="accent4" w:accent5="accent5" w:accent6="accent6" w:hyperlink="hyperlink" w:followedHyperlink="followedHyperlink"/>
+  <w:decimalSymbol w:val=","/>
+  <w:listSeparator w:val=";"/>
+</w:settings>
+</file>
+
+<file path=word/glossary/styles.xml><?xml version="1.0" encoding="utf-8"?>
+<w:styles xmlns:mc="http://schemas.openxmlformats.org/markup-compatibility/2006" xmlns:r="http://schemas.openxmlformats.org/officeDocument/2006/relationships" xmlns:w="http://schemas.openxmlformats.org/wordprocessingml/2006/main" xmlns:w14="http://schemas.microsoft.com/office/word/2010/wordml" mc:Ignorable="w14">
+  <w:docDefaults>
+    <w:rPrDefault>
+      <w:rPr>
+        <w:rFonts w:asciiTheme="minorHAnsi" w:eastAsiaTheme="minorEastAsia" w:hAnsiTheme="minorHAnsi" w:cstheme="minorBidi"/>
+        <w:sz w:val="22"/>
+        <w:szCs w:val="22"/>
+        <w:lang w:val="pt-BR" w:eastAsia="pt-BR" w:bidi="ar-SA"/>
+      </w:rPr>
+    </w:rPrDefault>
+    <w:pPrDefault>
+      <w:pPr>
+        <w:spacing w:after="200" w:line="276" w:lineRule="auto"/>
+      </w:pPr>
+    </w:pPrDefault>
+  </w:docDefaults>
+  <w:latentStyles w:defLockedState="0" w:defUIPriority="99" w:defSemiHidden="1" w:defUnhideWhenUsed="1" w:defQFormat="0" w:count="267">
+    <w:lsdException w:name="Normal" w:semiHidden="0" w:uiPriority="0" w:unhideWhenUsed="0" w:qFormat="1"/>
+    <w:lsdException w:name="heading 1" w:semiHidden="0" w:uiPriority="9" w:unhideWhenUsed="0" w:qFormat="1"/>
+    <w:lsdException w:name="heading 2" w:uiPriority="9" w:qFormat="1"/>
+    <w:lsdException w:name="heading 3" w:uiPriority="9" w:qFormat="1"/>
+    <w:lsdException w:name="heading 4" w:uiPriority="9" w:qFormat="1"/>
+    <w:lsdException w:name="heading 5" w:uiPriority="9" w:qFormat="1"/>
+    <w:lsdException w:name="heading 6" w:uiPriority="9" w:qFormat="1"/>
+    <w:lsdException w:name="heading 7" w:uiPriority="9" w:qFormat="1"/>
+    <w:lsdException w:name="heading 8" w:uiPriority="9" w:qFormat="1"/>
+    <w:lsdException w:name="heading 9" w:uiPriority="9" w:qFormat="1"/>
+    <w:lsdException w:name="toc 1" w:uiPriority="39"/>
+    <w:lsdException w:name="toc 2" w:uiPriority="39"/>
+    <w:lsdException w:name="toc 3" w:uiPriority="39"/>
+    <w:lsdException w:name="toc 4" w:uiPriority="39"/>
+    <w:lsdException w:name="toc 5" w:uiPriority="39"/>
+    <w:lsdException w:name="toc 6" w:uiPriority="39"/>
+    <w:lsdException w:name="toc 7" w:uiPriority="39"/>
+    <w:lsdException w:name="toc 8" w:uiPriority="39"/>
+    <w:lsdException w:name="toc 9" w:uiPriority="39"/>
+    <w:lsdException w:name="caption" w:uiPriority="35" w:qFormat="1"/>
+    <w:lsdException w:name="Title" w:semiHidden="0" w:uiPriority="10" w:unhideWhenUsed="0" w:qFormat="1"/>
+    <w:lsdException w:name="Default Paragraph Font" w:uiPriority="1"/>
+    <w:lsdException w:name="Subtitle" w:semiHidden="0" w:uiPriority="11" w:unhideWhenUsed="0" w:qFormat="1"/>
+    <w:lsdException w:name="Strong" w:semiHidden="0" w:uiPriority="22" w:unhideWhenUsed="0" w:qFormat="1"/>
+    <w:lsdException w:name="Emphasis" w:semiHidden="0" w:uiPriority="20" w:unhideWhenUsed="0" w:qFormat="1"/>
+    <w:lsdException w:name="Table Grid" w:semiHidden="0" w:uiPriority="59" w:unhideWhenUsed="0"/>
+    <w:lsdException w:name="Placeholder Text" w:unhideWhenUsed="0"/>
+    <w:lsdException w:name="No Spacing" w:semiHidden="0" w:uiPriority="1" w:unhideWhenUsed="0" w:qFormat="1"/>
+    <w:lsdException w:name="Light Shading" w:semiHidden="0" w:uiPriority="60" w:unhideWhenUsed="0"/>
+    <w:lsdException w:name="Light List" w:semiHidden="0" w:uiPriority="61" w:unhideWhenUsed="0"/>
+    <w:lsdException w:name="Light Grid" w:semiHidden="0" w:uiPriority="62" w:unhideWhenUsed="0"/>
+    <w:lsdException w:name="Medium Shading 1" w:semiHidden="0" w:uiPriority="63" w:unhideWhenUsed="0"/>
+    <w:lsdException w:name="Medium Shading 2" w:semiHidden="0" w:uiPriority="64" w:unhideWhenUsed="0"/>
+    <w:lsdException w:name="Medium List 1" w:semiHidden="0" w:uiPriority="65" w:unhideWhenUsed="0"/>
+    <w:lsdException w:name="Medium List 2" w:semiHidden="0" w:uiPriority="66" w:unhideWhenUsed="0"/>
+    <w:lsdException w:name="Medium Grid 1" w:semiHidden="0" w:uiPriority="67" w:unhideWhenUsed="0"/>
+    <w:lsdException w:name="Medium Grid 2" w:semiHidden="0" w:uiPriority="68" w:unhideWhenUsed="0"/>
+    <w:lsdException w:name="Medium Grid 3" w:semiHidden="0" w:uiPriority="69" w:unhideWhenUsed="0"/>
+    <w:lsdException w:name="Dark List" w:semiHidden="0" w:uiPriority="70" w:unhideWhenUsed="0"/>
+    <w:lsdException w:name="Colorful Shading" w:semiHidden="0" w:uiPriority="71" w:unhideWhenUsed="0"/>
+    <w:lsdException w:name="Colorful List" w:semiHidden="0" w:uiPriority="72" w:unhideWhenUsed="0"/>
+    <w:lsdException w:name="Colorful Grid" w:semiHidden="0" w:uiPriority="73" w:unhideWhenUsed="0"/>
+    <w:lsdException w:name="Light Shading Accent 1" w:semiHidden="0" w:uiPriority="60" w:unhideWhenUsed="0"/>
+    <w:lsdException w:name="Light List Accent 1" w:semiHidden="0" w:uiPriority="61" w:unhideWhenUsed="0"/>
+    <w:lsdException w:name="Light Grid Accent 1" w:semiHidden="0" w:uiPriority="62" w:unhideWhenUsed="0"/>
+    <w:lsdException w:name="Medium Shading 1 Accent 1" w:semiHidden="0" w:uiPriority="63" w:unhideWhenUsed="0"/>
+    <w:lsdException w:name="Medium Shading 2 Accent 1" w:semiHidden="0" w:uiPriority="64" w:unhideWhenUsed="0"/>
+    <w:lsdException w:name="Medium List 1 Accent 1" w:semiHidden="0" w:uiPriority="65" w:unhideWhenUsed="0"/>
+    <w:lsdException w:name="Revision" w:unhideWhenUsed="0"/>
+    <w:lsdException w:name="List Paragraph" w:semiHidden="0" w:uiPriority="34" w:unhideWhenUsed="0" w:qFormat="1"/>
+    <w:lsdException w:name="Quote" w:semiHidden="0" w:uiPriority="29" w:unhideWhenUsed="0" w:qFormat="1"/>
+    <w:lsdException w:name="Intense Quote" w:semiHidden="0" w:uiPriority="30" w:unhideWhenUsed="0" w:qFormat="1"/>
+    <w:lsdException w:name="Medium List 2 Accent 1" w:semiHidden="0" w:uiPriority="66" w:unhideWhenUsed="0"/>
+    <w:lsdException w:name="Medium Grid 1 Accent 1" w:semiHidden="0" w:uiPriority="67" w:unhideWhenUsed="0"/>
+    <w:lsdException w:name="Medium Grid 2 Accent 1" w:semiHidden="0" w:uiPriority="68" w:unhideWhenUsed="0"/>
+    <w:lsdException w:name="Medium Grid 3 Accent 1" w:semiHidden="0" w:uiPriority="69" w:unhideWhenUsed="0"/>
+    <w:lsdException w:name="Dark List Accent 1" w:semiHidden="0" w:uiPriority="70" w:unhideWhenUsed="0"/>
+    <w:lsdException w:name="Colorful Shading Accent 1" w:semiHidden="0" w:uiPriority="71" w:unhideWhenUsed="0"/>
+    <w:lsdException w:name="Colorful List Accent 1" w:semiHidden="0" w:uiPriority="72" w:unhideWhenUsed="0"/>
+    <w:lsdException w:name="Colorful Grid Accent 1" w:semiHidden="0" w:uiPriority="73" w:unhideWhenUsed="0"/>
+    <w:lsdException w:name="Light Shading Accent 2" w:semiHidden="0" w:uiPriority="60" w:unhideWhenUsed="0"/>
+    <w:lsdException w:name="Light List Accent 2" w:semiHidden="0" w:uiPriority="61" w:unhideWhenUsed="0"/>
+    <w:lsdException w:name="Light Grid Accent 2" w:semiHidden="0" w:uiPriority="62" w:unhideWhenUsed="0"/>
+    <w:lsdException w:name="Medium Shading 1 Accent 2" w:semiHidden="0" w:uiPriority="63" w:unhideWhenUsed="0"/>
+    <w:lsdException w:name="Medium Shading 2 Accent 2" w:semiHidden="0" w:uiPriority="64" w:unhideWhenUsed="0"/>
+    <w:lsdException w:name="Medium List 1 Accent 2" w:semiHidden="0" w:uiPriority="65" w:unhideWhenUsed="0"/>
+    <w:lsdException w:name="Medium List 2 Accent 2" w:semiHidden="0" w:uiPriority="66" w:unhideWhenUsed="0"/>
+    <w:lsdException w:name="Medium Grid 1 Accent 2" w:semiHidden="0" w:uiPriority="67" w:unhideWhenUsed="0"/>
+    <w:lsdException w:name="Medium Grid 2 Accent 2" w:semiHidden="0" w:uiPriority="68" w:unhideWhenUsed="0"/>
+    <w:lsdException w:name="Medium Grid 3 Accent 2" w:semiHidden="0" w:uiPriority="69" w:unhideWhenUsed="0"/>
+    <w:lsdException w:name="Dark List Accent 2" w:semiHidden="0" w:uiPriority="70" w:unhideWhenUsed="0"/>
+    <w:lsdException w:name="Colorful Shading Accent 2" w:semiHidden="0" w:uiPriority="71" w:unhideWhenUsed="0"/>
+    <w:lsdException w:name="Colorful List Accent 2" w:semiHidden="0" w:uiPriority="72" w:unhideWhenUsed="0"/>
+    <w:lsdException w:name="Colorful Grid Accent 2" w:semiHidden="0" w:uiPriority="73" w:unhideWhenUsed="0"/>
+    <w:lsdException w:name="Light Shading Accent 3" w:semiHidden="0" w:uiPriority="60" w:unhideWhenUsed="0"/>
+    <w:lsdException w:name="Light List Accent 3" w:semiHidden="0" w:uiPriority="61" w:unhideWhenUsed="0"/>
+    <w:lsdException w:name="Light Grid Accent 3" w:semiHidden="0" w:uiPriority="62" w:unhideWhenUsed="0"/>
+    <w:lsdException w:name="Medium Shading 1 Accent 3" w:semiHidden="0" w:uiPriority="63" w:unhideWhenUsed="0"/>
+    <w:lsdException w:name="Medium Shading 2 Accent 3" w:semiHidden="0" w:uiPriority="64" w:unhideWhenUsed="0"/>
+    <w:lsdException w:name="Medium List 1 Accent 3" w:semiHidden="0" w:uiPriority="65" w:unhideWhenUsed="0"/>
+    <w:lsdException w:name="Medium List 2 Accent 3" w:semiHidden="0" w:uiPriority="66" w:unhideWhenUsed="0"/>
+    <w:lsdException w:name="Medium Grid 1 Accent 3" w:semiHidden="0" w:uiPriority="67" w:unhideWhenUsed="0"/>
+    <w:lsdException w:name="Medium Grid 2 Accent 3" w:semiHidden="0" w:uiPriority="68" w:unhideWhenUsed="0"/>
+    <w:lsdException w:name="Medium Grid 3 Accent 3" w:semiHidden="0" w:uiPriority="69" w:unhideWhenUsed="0"/>
+    <w:lsdException w:name="Dark List Accent 3" w:semiHidden="0" w:uiPriority="70" w:unhideWhenUsed="0"/>
+    <w:lsdException w:name="Colorful Shading Accent 3" w:semiHidden="0" w:uiPriority="71" w:unhideWhenUsed="0"/>
+    <w:lsdException w:name="Colorful List Accent 3" w:semiHidden="0" w:uiPriority="72" w:unhideWhenUsed="0"/>
+    <w:lsdException w:name="Colorful Grid Accent 3" w:semiHidden="0" w:uiPriority="73" w:unhideWhenUsed="0"/>
+    <w:lsdException w:name="Light Shading Accent 4" w:semiHidden="0" w:uiPriority="60" w:unhideWhenUsed="0"/>
+    <w:lsdException w:name="Light List Accent 4" w:semiHidden="0" w:uiPriority="61" w:unhideWhenUsed="0"/>
+    <w:lsdException w:name="Light Grid Accent 4" w:semiHidden="0" w:uiPriority="62" w:unhideWhenUsed="0"/>
+    <w:lsdException w:name="Medium Shading 1 Accent 4" w:semiHidden="0" w:uiPriority="63" w:unhideWhenUsed="0"/>
+    <w:lsdException w:name="Medium Shading 2 Accent 4" w:semiHidden="0" w:uiPriority="64" w:unhideWhenUsed="0"/>
+    <w:lsdException w:name="Medium List 1 Accent 4" w:semiHidden="0" w:uiPriority="65" w:unhideWhenUsed="0"/>
+    <w:lsdException w:name="Medium List 2 Accent 4" w:semiHidden="0" w:uiPriority="66" w:unhideWhenUsed="0"/>
+    <w:lsdException w:name="Medium Grid 1 Accent 4" w:semiHidden="0" w:uiPriority="67" w:unhideWhenUsed="0"/>
+    <w:lsdException w:name="Medium Grid 2 Accent 4" w:semiHidden="0" w:uiPriority="68" w:unhideWhenUsed="0"/>
+    <w:lsdException w:name="Medium Grid 3 Accent 4" w:semiHidden="0" w:uiPriority="69" w:unhideWhenUsed="0"/>
+    <w:lsdException w:name="Dark List Accent 4" w:semiHidden="0" w:uiPriority="70" w:unhideWhenUsed="0"/>
+    <w:lsdException w:name="Colorful Shading Accent 4" w:semiHidden="0" w:uiPriority="71" w:unhideWhenUsed="0"/>
+    <w:lsdException w:name="Colorful List Accent 4" w:semiHidden="0" w:uiPriority="72" w:unhideWhenUsed="0"/>
+    <w:lsdException w:name="Colorful Grid Accent 4" w:semiHidden="0" w:uiPriority="73" w:unhideWhenUsed="0"/>
+    <w:lsdException w:name="Light Shading Accent 5" w:semiHidden="0" w:uiPriority="60" w:unhideWhenUsed="0"/>
+    <w:lsdException w:name="Light List Accent 5" w:semiHidden="0" w:uiPriority="61" w:unhideWhenUsed="0"/>
+    <w:lsdException w:name="Light Grid Accent 5" w:semiHidden="0" w:uiPriority="62" w:unhideWhenUsed="0"/>
+    <w:lsdException w:name="Medium Shading 1 Accent 5" w:semiHidden="0" w:uiPriority="63" w:unhideWhenUsed="0"/>
+    <w:lsdException w:name="Medium Shading 2 Accent 5" w:semiHidden="0" w:uiPriority="64" w:unhideWhenUsed="0"/>
+    <w:lsdException w:name="Medium List 1 Accent 5" w:semiHidden="0" w:uiPriority="65" w:unhideWhenUsed="0"/>
+    <w:lsdException w:name="Medium List 2 Accent 5" w:semiHidden="0" w:uiPriority="66" w:unhideWhenUsed="0"/>
+    <w:lsdException w:name="Medium Grid 1 Accent 5" w:semiHidden="0" w:uiPriority="67" w:unhideWhenUsed="0"/>
+    <w:lsdException w:name="Medium Grid 2 Accent 5" w:semiHidden="0" w:uiPriority="68" w:unhideWhenUsed="0"/>
+    <w:lsdException w:name="Medium Grid 3 Accent 5" w:semiHidden="0" w:uiPriority="69" w:unhideWhenUsed="0"/>
+    <w:lsdException w:name="Dark List Accent 5" w:semiHidden="0" w:uiPriority="70" w:unhideWhenUsed="0"/>
+    <w:lsdException w:name="Colorful Shading Accent 5" w:semiHidden="0" w:uiPriority="71" w:unhideWhenUsed="0"/>
+    <w:lsdException w:name="Colorful List Accent 5" w:semiHidden="0" w:uiPriority="72" w:unhideWhenUsed="0"/>
+    <w:lsdException w:name="Colorful Grid Accent 5" w:semiHidden="0" w:uiPriority="73" w:unhideWhenUsed="0"/>
+    <w:lsdException w:name="Light Shading Accent 6" w:semiHidden="0" w:uiPriority="60" w:unhideWhenUsed="0"/>
+    <w:lsdException w:name="Light List Accent 6" w:semiHidden="0" w:uiPriority="61" w:unhideWhenUsed="0"/>
+    <w:lsdException w:name="Light Grid Accent 6" w:semiHidden="0" w:uiPriority="62" w:unhideWhenUsed="0"/>
+    <w:lsdException w:name="Medium Shading 1 Accent 6" w:semiHidden="0" w:uiPriority="63" w:unhideWhenUsed="0"/>
+    <w:lsdException w:name="Medium Shading 2 Accent 6" w:semiHidden="0" w:uiPriority="64" w:unhideWhenUsed="0"/>
+    <w:lsdException w:name="Medium List 1 Accent 6" w:semiHidden="0" w:uiPriority="65" w:unhideWhenUsed="0"/>
+    <w:lsdException w:name="Medium List 2 Accent 6" w:semiHidden="0" w:uiPriority="66" w:unhideWhenUsed="0"/>
+    <w:lsdException w:name="Medium Grid 1 Accent 6" w:semiHidden="0" w:uiPriority="67" w:unhideWhenUsed="0"/>
+    <w:lsdException w:name="Medium Grid 2 Accent 6" w:semiHidden="0" w:uiPriority="68" w:unhideWhenUsed="0"/>
+    <w:lsdException w:name="Medium Grid 3 Accent 6" w:semiHidden="0" w:uiPriority="69" w:unhideWhenUsed="0"/>
+    <w:lsdException w:name="Dark List Accent 6" w:semiHidden="0" w:uiPriority="70" w:unhideWhenUsed="0"/>
+    <w:lsdException w:name="Colorful Shading Accent 6" w:semiHidden="0" w:uiPriority="71" w:unhideWhenUsed="0"/>
+    <w:lsdException w:name="Colorful List Accent 6" w:semiHidden="0" w:uiPriority="72" w:unhideWhenUsed="0"/>
+    <w:lsdException w:name="Colorful Grid Accent 6" w:semiHidden="0" w:uiPriority="73" w:unhideWhenUsed="0"/>
+    <w:lsdException w:name="Subtle Emphasis" w:semiHidden="0" w:uiPriority="19" w:unhideWhenUsed="0" w:qFormat="1"/>
+    <w:lsdException w:name="Intense Emphasis" w:semiHidden="0" w:uiPriority="21" w:unhideWhenUsed="0" w:qFormat="1"/>
+    <w:lsdException w:name="Subtle Reference" w:semiHidden="0" w:uiPriority="31" w:unhideWhenUsed="0" w:qFormat="1"/>
+    <w:lsdException w:name="Intense Reference" w:semiHidden="0" w:uiPriority="32" w:unhideWhenUsed="0" w:qFormat="1"/>
+    <w:lsdException w:name="Book Title" w:semiHidden="0" w:uiPriority="33" w:unhideWhenUsed="0" w:qFormat="1"/>
+    <w:lsdException w:name="Bibliography" w:uiPriority="37"/>
+    <w:lsdException w:name="TOC Heading" w:uiPriority="39" w:qFormat="1"/>
+  </w:latentStyles>
+  <w:style w:type="paragraph" w:default="1" w:styleId="Normal">
+    <w:name w:val="Normal"/>
+    <w:qFormat/>
+  </w:style>
+  <w:style w:type="character" w:default="1" w:styleId="Fontepargpadro">
+    <w:name w:val="Default Paragraph Font"/>
+    <w:uiPriority w:val="1"/>
+    <w:semiHidden/>
+    <w:unhideWhenUsed/>
+  </w:style>
+  <w:style w:type="table" w:default="1" w:styleId="Tabelanormal">
+    <w:name w:val="Normal Table"/>
+    <w:uiPriority w:val="99"/>
+    <w:semiHidden/>
+    <w:unhideWhenUsed/>
+    <w:tblPr>
+      <w:tblInd w:w="0" w:type="dxa"/>
+      <w:tblCellMar>
+        <w:top w:w="0" w:type="dxa"/>
+        <w:left w:w="108" w:type="dxa"/>
+        <w:bottom w:w="0" w:type="dxa"/>
+        <w:right w:w="108" w:type="dxa"/>
+      </w:tblCellMar>
+    </w:tblPr>
+  </w:style>
+  <w:style w:type="numbering" w:default="1" w:styleId="Semlista">
+    <w:name w:val="No List"/>
+    <w:uiPriority w:val="99"/>
+    <w:semiHidden/>
+    <w:unhideWhenUsed/>
+  </w:style>
+  <w:style w:type="character" w:styleId="TextodoEspaoReservado">
+    <w:name w:val="Placeholder Text"/>
+    <w:basedOn w:val="Fontepargpadro"/>
+    <w:uiPriority w:val="99"/>
+    <w:semiHidden/>
+    <w:rsid w:val="0084532F"/>
+    <w:rPr>
+      <w:color w:val="808080"/>
+    </w:rPr>
+  </w:style>
+</w:styles>
+</file>
+
+<file path=word/glossary/stylesWithEffects.xml><?xml version="1.0" encoding="utf-8"?>
+<w:styles xmlns:wpc="http://schemas.microsoft.com/office/word/2010/wordprocessingCanvas" xmlns:mc="http://schemas.openxmlformats.org/markup-compatibility/2006" xmlns:o="urn:schemas-microsoft-com:office:office" xmlns:r="http://schemas.openxmlformats.org/officeDocument/2006/relationships" xmlns:m="http://schemas.openxmlformats.org/officeDocument/2006/math" xmlns:v="urn:schemas-microsoft-com:vml" xmlns:wp14="http://schemas.microsoft.com/office/word/2010/wordprocessingDrawing" xmlns:wp="http://schemas.openxmlformats.org/drawingml/2006/wordprocessingDrawing" xmlns:w10="urn:schemas-microsoft-com:office:word" xmlns:w="http://schemas.openxmlformats.org/wordprocessingml/2006/main" xmlns:w14="http://schemas.microsoft.com/office/word/2010/wordml" xmlns:wpg="http://schemas.microsoft.com/office/word/2010/wordprocessingGroup" xmlns:wpi="http://schemas.microsoft.com/office/word/2010/wordprocessingInk" xmlns:wne="http://schemas.microsoft.com/office/word/2006/wordml" xmlns:wps="http://schemas.microsoft.com/office/word/2010/wordprocessingShape" mc:Ignorable="w14 wp14">
+  <w:docDefaults>
+    <w:rPrDefault>
+      <w:rPr>
+        <w:rFonts w:asciiTheme="minorHAnsi" w:eastAsiaTheme="minorEastAsia" w:hAnsiTheme="minorHAnsi" w:cstheme="minorBidi"/>
+        <w:sz w:val="22"/>
+        <w:szCs w:val="22"/>
+        <w:lang w:val="pt-BR" w:eastAsia="pt-BR" w:bidi="ar-SA"/>
+      </w:rPr>
+    </w:rPrDefault>
+    <w:pPrDefault>
+      <w:pPr>
+        <w:spacing w:after="200" w:line="276" w:lineRule="auto"/>
+      </w:pPr>
+    </w:pPrDefault>
+  </w:docDefaults>
+  <w:latentStyles w:defLockedState="0" w:defUIPriority="99" w:defSemiHidden="1" w:defUnhideWhenUsed="1" w:defQFormat="0" w:count="267">
+    <w:lsdException w:name="Normal" w:semiHidden="0" w:uiPriority="0" w:unhideWhenUsed="0" w:qFormat="1"/>
+    <w:lsdException w:name="heading 1" w:semiHidden="0" w:uiPriority="9" w:unhideWhenUsed="0" w:qFormat="1"/>
+    <w:lsdException w:name="heading 2" w:uiPriority="9" w:qFormat="1"/>
+    <w:lsdException w:name="heading 3" w:uiPriority="9" w:qFormat="1"/>
+    <w:lsdException w:name="heading 4" w:uiPriority="9" w:qFormat="1"/>
+    <w:lsdException w:name="heading 5" w:uiPriority="9" w:qFormat="1"/>
+    <w:lsdException w:name="heading 6" w:uiPriority="9" w:qFormat="1"/>
+    <w:lsdException w:name="heading 7" w:uiPriority="9" w:qFormat="1"/>
+    <w:lsdException w:name="heading 8" w:uiPriority="9" w:qFormat="1"/>
+    <w:lsdException w:name="heading 9" w:uiPriority="9" w:qFormat="1"/>
+    <w:lsdException w:name="toc 1" w:uiPriority="39"/>
+    <w:lsdException w:name="toc 2" w:uiPriority="39"/>
+    <w:lsdException w:name="toc 3" w:uiPriority="39"/>
+    <w:lsdException w:name="toc 4" w:uiPriority="39"/>
+    <w:lsdException w:name="toc 5" w:uiPriority="39"/>
+    <w:lsdException w:name="toc 6" w:uiPriority="39"/>
+    <w:lsdException w:name="toc 7" w:uiPriority="39"/>
+    <w:lsdException w:name="toc 8" w:uiPriority="39"/>
+    <w:lsdException w:name="toc 9" w:uiPriority="39"/>
+    <w:lsdException w:name="caption" w:uiPriority="35" w:qFormat="1"/>
+    <w:lsdException w:name="Title" w:semiHidden="0" w:uiPriority="10" w:unhideWhenUsed="0" w:qFormat="1"/>
+    <w:lsdException w:name="Default Paragraph Font" w:uiPriority="1"/>
+    <w:lsdException w:name="Subtitle" w:semiHidden="0" w:uiPriority="11" w:unhideWhenUsed="0" w:qFormat="1"/>
+    <w:lsdException w:name="Strong" w:semiHidden="0" w:uiPriority="22" w:unhideWhenUsed="0" w:qFormat="1"/>
+    <w:lsdException w:name="Emphasis" w:semiHidden="0" w:uiPriority="20" w:unhideWhenUsed="0" w:qFormat="1"/>
+    <w:lsdException w:name="Table Grid" w:semiHidden="0" w:uiPriority="59" w:unhideWhenUsed="0"/>
+    <w:lsdException w:name="Placeholder Text" w:unhideWhenUsed="0"/>
+    <w:lsdException w:name="No Spacing" w:semiHidden="0" w:uiPriority="1" w:unhideWhenUsed="0" w:qFormat="1"/>
+    <w:lsdException w:name="Light Shading" w:semiHidden="0" w:uiPriority="60" w:unhideWhenUsed="0"/>
+    <w:lsdException w:name="Light List" w:semiHidden="0" w:uiPriority="61" w:unhideWhenUsed="0"/>
+    <w:lsdException w:name="Light Grid" w:semiHidden="0" w:uiPriority="62" w:unhideWhenUsed="0"/>
+    <w:lsdException w:name="Medium Shading 1" w:semiHidden="0" w:uiPriority="63" w:unhideWhenUsed="0"/>
+    <w:lsdException w:name="Medium Shading 2" w:semiHidden="0" w:uiPriority="64" w:unhideWhenUsed="0"/>
+    <w:lsdException w:name="Medium List 1" w:semiHidden="0" w:uiPriority="65" w:unhideWhenUsed="0"/>
+    <w:lsdException w:name="Medium List 2" w:semiHidden="0" w:uiPriority="66" w:unhideWhenUsed="0"/>
+    <w:lsdException w:name="Medium Grid 1" w:semiHidden="0" w:uiPriority="67" w:unhideWhenUsed="0"/>
+    <w:lsdException w:name="Medium Grid 2" w:semiHidden="0" w:uiPriority="68" w:unhideWhenUsed="0"/>
+    <w:lsdException w:name="Medium Grid 3" w:semiHidden="0" w:uiPriority="69" w:unhideWhenUsed="0"/>
+    <w:lsdException w:name="Dark List" w:semiHidden="0" w:uiPriority="70" w:unhideWhenUsed="0"/>
+    <w:lsdException w:name="Colorful Shading" w:semiHidden="0" w:uiPriority="71" w:unhideWhenUsed="0"/>
+    <w:lsdException w:name="Colorful List" w:semiHidden="0" w:uiPriority="72" w:unhideWhenUsed="0"/>
+    <w:lsdException w:name="Colorful Grid" w:semiHidden="0" w:uiPriority="73" w:unhideWhenUsed="0"/>
+    <w:lsdException w:name="Light Shading Accent 1" w:semiHidden="0" w:uiPriority="60" w:unhideWhenUsed="0"/>
+    <w:lsdException w:name="Light List Accent 1" w:semiHidden="0" w:uiPriority="61" w:unhideWhenUsed="0"/>
+    <w:lsdException w:name="Light Grid Accent 1" w:semiHidden="0" w:uiPriority="62" w:unhideWhenUsed="0"/>
+    <w:lsdException w:name="Medium Shading 1 Accent 1" w:semiHidden="0" w:uiPriority="63" w:unhideWhenUsed="0"/>
+    <w:lsdException w:name="Medium Shading 2 Accent 1" w:semiHidden="0" w:uiPriority="64" w:unhideWhenUsed="0"/>
+    <w:lsdException w:name="Medium List 1 Accent 1" w:semiHidden="0" w:uiPriority="65" w:unhideWhenUsed="0"/>
+    <w:lsdException w:name="Revision" w:unhideWhenUsed="0"/>
+    <w:lsdException w:name="List Paragraph" w:semiHidden="0" w:uiPriority="34" w:unhideWhenUsed="0" w:qFormat="1"/>
+    <w:lsdException w:name="Quote" w:semiHidden="0" w:uiPriority="29" w:unhideWhenUsed="0" w:qFormat="1"/>
+    <w:lsdException w:name="Intense Quote" w:semiHidden="0" w:uiPriority="30" w:unhideWhenUsed="0" w:qFormat="1"/>
+    <w:lsdException w:name="Medium List 2 Accent 1" w:semiHidden="0" w:uiPriority="66" w:unhideWhenUsed="0"/>
+    <w:lsdException w:name="Medium Grid 1 Accent 1" w:semiHidden="0" w:uiPriority="67" w:unhideWhenUsed="0"/>
+    <w:lsdException w:name="Medium Grid 2 Accent 1" w:semiHidden="0" w:uiPriority="68" w:unhideWhenUsed="0"/>
+    <w:lsdException w:name="Medium Grid 3 Accent 1" w:semiHidden="0" w:uiPriority="69" w:unhideWhenUsed="0"/>
+    <w:lsdException w:name="Dark List Accent 1" w:semiHidden="0" w:uiPriority="70" w:unhideWhenUsed="0"/>
+    <w:lsdException w:name="Colorful Shading Accent 1" w:semiHidden="0" w:uiPriority="71" w:unhideWhenUsed="0"/>
+    <w:lsdException w:name="Colorful List Accent 1" w:semiHidden="0" w:uiPriority="72" w:unhideWhenUsed="0"/>
+    <w:lsdException w:name="Colorful Grid Accent 1" w:semiHidden="0" w:uiPriority="73" w:unhideWhenUsed="0"/>
+    <w:lsdException w:name="Light Shading Accent 2" w:semiHidden="0" w:uiPriority="60" w:unhideWhenUsed="0"/>
+    <w:lsdException w:name="Light List Accent 2" w:semiHidden="0" w:uiPriority="61" w:unhideWhenUsed="0"/>
+    <w:lsdException w:name="Light Grid Accent 2" w:semiHidden="0" w:uiPriority="62" w:unhideWhenUsed="0"/>
+    <w:lsdException w:name="Medium Shading 1 Accent 2" w:semiHidden="0" w:uiPriority="63" w:unhideWhenUsed="0"/>
+    <w:lsdException w:name="Medium Shading 2 Accent 2" w:semiHidden="0" w:uiPriority="64" w:unhideWhenUsed="0"/>
+    <w:lsdException w:name="Medium List 1 Accent 2" w:semiHidden="0" w:uiPriority="65" w:unhideWhenUsed="0"/>
+    <w:lsdException w:name="Medium List 2 Accent 2" w:semiHidden="0" w:uiPriority="66" w:unhideWhenUsed="0"/>
+    <w:lsdException w:name="Medium Grid 1 Accent 2" w:semiHidden="0" w:uiPriority="67" w:unhideWhenUsed="0"/>
+    <w:lsdException w:name="Medium Grid 2 Accent 2" w:semiHidden="0" w:uiPriority="68" w:unhideWhenUsed="0"/>
+    <w:lsdException w:name="Medium Grid 3 Accent 2" w:semiHidden="0" w:uiPriority="69" w:unhideWhenUsed="0"/>
+    <w:lsdException w:name="Dark List Accent 2" w:semiHidden="0" w:uiPriority="70" w:unhideWhenUsed="0"/>
+    <w:lsdException w:name="Colorful Shading Accent 2" w:semiHidden="0" w:uiPriority="71" w:unhideWhenUsed="0"/>
+    <w:lsdException w:name="Colorful List Accent 2" w:semiHidden="0" w:uiPriority="72" w:unhideWhenUsed="0"/>
+    <w:lsdException w:name="Colorful Grid Accent 2" w:semiHidden="0" w:uiPriority="73" w:unhideWhenUsed="0"/>
+    <w:lsdException w:name="Light Shading Accent 3" w:semiHidden="0" w:uiPriority="60" w:unhideWhenUsed="0"/>
+    <w:lsdException w:name="Light List Accent 3" w:semiHidden="0" w:uiPriority="61" w:unhideWhenUsed="0"/>
+    <w:lsdException w:name="Light Grid Accent 3" w:semiHidden="0" w:uiPriority="62" w:unhideWhenUsed="0"/>
+    <w:lsdException w:name="Medium Shading 1 Accent 3" w:semiHidden="0" w:uiPriority="63" w:unhideWhenUsed="0"/>
+    <w:lsdException w:name="Medium Shading 2 Accent 3" w:semiHidden="0" w:uiPriority="64" w:unhideWhenUsed="0"/>
+    <w:lsdException w:name="Medium List 1 Accent 3" w:semiHidden="0" w:uiPriority="65" w:unhideWhenUsed="0"/>
+    <w:lsdException w:name="Medium List 2 Accent 3" w:semiHidden="0" w:uiPriority="66" w:unhideWhenUsed="0"/>
+    <w:lsdException w:name="Medium Grid 1 Accent 3" w:semiHidden="0" w:uiPriority="67" w:unhideWhenUsed="0"/>
+    <w:lsdException w:name="Medium Grid 2 Accent 3" w:semiHidden="0" w:uiPriority="68" w:unhideWhenUsed="0"/>
+    <w:lsdException w:name="Medium Grid 3 Accent 3" w:semiHidden="0" w:uiPriority="69" w:unhideWhenUsed="0"/>
+    <w:lsdException w:name="Dark List Accent 3" w:semiHidden="0" w:uiPriority="70" w:unhideWhenUsed="0"/>
+    <w:lsdException w:name="Colorful Shading Accent 3" w:semiHidden="0" w:uiPriority="71" w:unhideWhenUsed="0"/>
+    <w:lsdException w:name="Colorful List Accent 3" w:semiHidden="0" w:uiPriority="72" w:unhideWhenUsed="0"/>
+    <w:lsdException w:name="Colorful Grid Accent 3" w:semiHidden="0" w:uiPriority="73" w:unhideWhenUsed="0"/>
+    <w:lsdException w:name="Light Shading Accent 4" w:semiHidden="0" w:uiPriority="60" w:unhideWhenUsed="0"/>
+    <w:lsdException w:name="Light List Accent 4" w:semiHidden="0" w:uiPriority="61" w:unhideWhenUsed="0"/>
+    <w:lsdException w:name="Light Grid Accent 4" w:semiHidden="0" w:uiPriority="62" w:unhideWhenUsed="0"/>
+    <w:lsdException w:name="Medium Shading 1 Accent 4" w:semiHidden="0" w:uiPriority="63" w:unhideWhenUsed="0"/>
+    <w:lsdException w:name="Medium Shading 2 Accent 4" w:semiHidden="0" w:uiPriority="64" w:unhideWhenUsed="0"/>
+    <w:lsdException w:name="Medium List 1 Accent 4" w:semiHidden="0" w:uiPriority="65" w:unhideWhenUsed="0"/>
+    <w:lsdException w:name="Medium List 2 Accent 4" w:semiHidden="0" w:uiPriority="66" w:unhideWhenUsed="0"/>
+    <w:lsdException w:name="Medium Grid 1 Accent 4" w:semiHidden="0" w:uiPriority="67" w:unhideWhenUsed="0"/>
+    <w:lsdException w:name="Medium Grid 2 Accent 4" w:semiHidden="0" w:uiPriority="68" w:unhideWhenUsed="0"/>
+    <w:lsdException w:name="Medium Grid 3 Accent 4" w:semiHidden="0" w:uiPriority="69" w:unhideWhenUsed="0"/>
+    <w:lsdException w:name="Dark List Accent 4" w:semiHidden="0" w:uiPriority="70" w:unhideWhenUsed="0"/>
+    <w:lsdException w:name="Colorful Shading Accent 4" w:semiHidden="0" w:uiPriority="71" w:unhideWhenUsed="0"/>
+    <w:lsdException w:name="Colorful List Accent 4" w:semiHidden="0" w:uiPriority="72" w:unhideWhenUsed="0"/>
+    <w:lsdException w:name="Colorful Grid Accent 4" w:semiHidden="0" w:uiPriority="73" w:unhideWhenUsed="0"/>
+    <w:lsdException w:name="Light Shading Accent 5" w:semiHidden="0" w:uiPriority="60" w:unhideWhenUsed="0"/>
+    <w:lsdException w:name="Light List Accent 5" w:semiHidden="0" w:uiPriority="61" w:unhideWhenUsed="0"/>
+    <w:lsdException w:name="Light Grid Accent 5" w:semiHidden="0" w:uiPriority="62" w:unhideWhenUsed="0"/>
+    <w:lsdException w:name="Medium Shading 1 Accent 5" w:semiHidden="0" w:uiPriority="63" w:unhideWhenUsed="0"/>
+    <w:lsdException w:name="Medium Shading 2 Accent 5" w:semiHidden="0" w:uiPriority="64" w:unhideWhenUsed="0"/>
+    <w:lsdException w:name="Medium List 1 Accent 5" w:semiHidden="0" w:uiPriority="65" w:unhideWhenUsed="0"/>
+    <w:lsdException w:name="Medium List 2 Accent 5" w:semiHidden="0" w:uiPriority="66" w:unhideWhenUsed="0"/>
+    <w:lsdException w:name="Medium Grid 1 Accent 5" w:semiHidden="0" w:uiPriority="67" w:unhideWhenUsed="0"/>
+    <w:lsdException w:name="Medium Grid 2 Accent 5" w:semiHidden="0" w:uiPriority="68" w:unhideWhenUsed="0"/>
+    <w:lsdException w:name="Medium Grid 3 Accent 5" w:semiHidden="0" w:uiPriority="69" w:unhideWhenUsed="0"/>
+    <w:lsdException w:name="Dark List Accent 5" w:semiHidden="0" w:uiPriority="70" w:unhideWhenUsed="0"/>
+    <w:lsdException w:name="Colorful Shading Accent 5" w:semiHidden="0" w:uiPriority="71" w:unhideWhenUsed="0"/>
+    <w:lsdException w:name="Colorful List Accent 5" w:semiHidden="0" w:uiPriority="72" w:unhideWhenUsed="0"/>
+    <w:lsdException w:name="Colorful Grid Accent 5" w:semiHidden="0" w:uiPriority="73" w:unhideWhenUsed="0"/>
+    <w:lsdException w:name="Light Shading Accent 6" w:semiHidden="0" w:uiPriority="60" w:unhideWhenUsed="0"/>
+    <w:lsdException w:name="Light List Accent 6" w:semiHidden="0" w:uiPriority="61" w:unhideWhenUsed="0"/>
+    <w:lsdException w:name="Light Grid Accent 6" w:semiHidden="0" w:uiPriority="62" w:unhideWhenUsed="0"/>
+    <w:lsdException w:name="Medium Shading 1 Accent 6" w:semiHidden="0" w:uiPriority="63" w:unhideWhenUsed="0"/>
+    <w:lsdException w:name="Medium Shading 2 Accent 6" w:semiHidden="0" w:uiPriority="64" w:unhideWhenUsed="0"/>
+    <w:lsdException w:name="Medium List 1 Accent 6" w:semiHidden="0" w:uiPriority="65" w:unhideWhenUsed="0"/>
+    <w:lsdException w:name="Medium List 2 Accent 6" w:semiHidden="0" w:uiPriority="66" w:unhideWhenUsed="0"/>
+    <w:lsdException w:name="Medium Grid 1 Accent 6" w:semiHidden="0" w:uiPriority="67" w:unhideWhenUsed="0"/>
+    <w:lsdException w:name="Medium Grid 2 Accent 6" w:semiHidden="0" w:uiPriority="68" w:unhideWhenUsed="0"/>
+    <w:lsdException w:name="Medium Grid 3 Accent 6" w:semiHidden="0" w:uiPriority="69" w:unhideWhenUsed="0"/>
+    <w:lsdException w:name="Dark List Accent 6" w:semiHidden="0" w:uiPriority="70" w:unhideWhenUsed="0"/>
+    <w:lsdException w:name="Colorful Shading Accent 6" w:semiHidden="0" w:uiPriority="71" w:unhideWhenUsed="0"/>
+    <w:lsdException w:name="Colorful List Accent 6" w:semiHidden="0" w:uiPriority="72" w:unhideWhenUsed="0"/>
+    <w:lsdException w:name="Colorful Grid Accent 6" w:semiHidden="0" w:uiPriority="73" w:unhideWhenUsed="0"/>
+    <w:lsdException w:name="Subtle Emphasis" w:semiHidden="0" w:uiPriority="19" w:unhideWhenUsed="0" w:qFormat="1"/>
+    <w:lsdException w:name="Intense Emphasis" w:semiHidden="0" w:uiPriority="21" w:unhideWhenUsed="0" w:qFormat="1"/>
+    <w:lsdException w:name="Subtle Reference" w:semiHidden="0" w:uiPriority="31" w:unhideWhenUsed="0" w:qFormat="1"/>
+    <w:lsdException w:name="Intense Reference" w:semiHidden="0" w:uiPriority="32" w:unhideWhenUsed="0" w:qFormat="1"/>
+    <w:lsdException w:name="Book Title" w:semiHidden="0" w:uiPriority="33" w:unhideWhenUsed="0" w:qFormat="1"/>
+    <w:lsdException w:name="Bibliography" w:uiPriority="37"/>
+    <w:lsdException w:name="TOC Heading" w:uiPriority="39" w:qFormat="1"/>
+  </w:latentStyles>
+  <w:style w:type="paragraph" w:default="1" w:styleId="Normal">
+    <w:name w:val="Normal"/>
+    <w:qFormat/>
+  </w:style>
+  <w:style w:type="character" w:default="1" w:styleId="Fontepargpadro">
+    <w:name w:val="Default Paragraph Font"/>
+    <w:uiPriority w:val="1"/>
+    <w:semiHidden/>
+    <w:unhideWhenUsed/>
+  </w:style>
+  <w:style w:type="table" w:default="1" w:styleId="Tabelanormal">
+    <w:name w:val="Normal Table"/>
+    <w:uiPriority w:val="99"/>
+    <w:semiHidden/>
+    <w:unhideWhenUsed/>
+    <w:tblPr>
+      <w:tblInd w:w="0" w:type="dxa"/>
+      <w:tblCellMar>
+        <w:top w:w="0" w:type="dxa"/>
+        <w:left w:w="108" w:type="dxa"/>
+        <w:bottom w:w="0" w:type="dxa"/>
+        <w:right w:w="108" w:type="dxa"/>
+      </w:tblCellMar>
+    </w:tblPr>
+  </w:style>
+  <w:style w:type="numbering" w:default="1" w:styleId="Semlista">
+    <w:name w:val="No List"/>
+    <w:uiPriority w:val="99"/>
+    <w:semiHidden/>
+    <w:unhideWhenUsed/>
+  </w:style>
+  <w:style w:type="character" w:styleId="TextodoEspaoReservado">
+    <w:name w:val="Placeholder Text"/>
+    <w:basedOn w:val="Fontepargpadro"/>
+    <w:uiPriority w:val="99"/>
+    <w:semiHidden/>
+    <w:rsid w:val="0084532F"/>
+    <w:rPr>
+      <w:color w:val="808080"/>
+    </w:rPr>
+  </w:style>
+</w:styles>
+</file>
+
+<file path=word/glossary/webSettings.xml><?xml version="1.0" encoding="utf-8"?>
+<w:webSettings xmlns:mc="http://schemas.openxmlformats.org/markup-compatibility/2006" xmlns:r="http://schemas.openxmlformats.org/officeDocument/2006/relationships" xmlns:w="http://schemas.openxmlformats.org/wordprocessingml/2006/main" xmlns:w14="http://schemas.microsoft.com/office/word/2010/wordml" mc:Ignorable="w14">
+  <w:optimizeForBrowser/>
+  <w:allowPNG/>
+</w:webSettings>
+</file>
+
 <file path=word/theme/theme1.xml><?xml version="1.0" encoding="utf-8"?>
 <a:theme xmlns:a="http://schemas.openxmlformats.org/drawingml/2006/main" name="Tema do Office">
   <a:themeElements>
@@ -28509,7 +31994,7 @@
 </file>
 
 <file path=customXml/itemProps1.xml><?xml version="1.0" encoding="utf-8"?>
-<ds:datastoreItem xmlns:ds="http://schemas.openxmlformats.org/officeDocument/2006/customXml" ds:itemID="{C38CC2C2-12DC-4AED-A138-72808C7414FC}">
+<ds:datastoreItem xmlns:ds="http://schemas.openxmlformats.org/officeDocument/2006/customXml" ds:itemID="{FFC2E979-617E-4954-AF5D-94C5C27E0BE0}">
   <ds:schemaRefs>
     <ds:schemaRef ds:uri="http://schemas.openxmlformats.org/officeDocument/2006/bibliography"/>
   </ds:schemaRefs>

--- a/Monografia-UEMA.docx
+++ b/Monografia-UEMA.docx
@@ -103,6 +103,8 @@
       <w:pPr>
         <w:pStyle w:val="TCCCapaIdentificaodoCurso"/>
       </w:pPr>
+      <w:bookmarkStart w:id="0" w:name="_GoBack"/>
+      <w:bookmarkEnd w:id="0"/>
     </w:p>
     <w:p>
       <w:pPr>
@@ -783,7 +785,7 @@
         <w:t>sumário</w:t>
       </w:r>
     </w:p>
-    <w:bookmarkStart w:id="0" w:name="_Toc68238735"/>
+    <w:bookmarkStart w:id="1" w:name="_Toc68238735"/>
     <w:p>
       <w:pPr>
         <w:pStyle w:val="Sumrio1"/>
@@ -1207,7 +1209,7 @@
           <w:szCs w:val="24"/>
         </w:rPr>
       </w:pPr>
-      <w:bookmarkStart w:id="1" w:name="_Toc452127276"/>
+      <w:bookmarkStart w:id="2" w:name="_Toc452127276"/>
       <w:r>
         <w:rPr>
           <w:rFonts w:ascii="Times New Roman" w:hAnsi="Times New Roman"/>
@@ -1217,7 +1219,7 @@
         <w:lastRenderedPageBreak/>
         <w:t>LISTA DE A</w:t>
       </w:r>
-      <w:bookmarkEnd w:id="0"/>
+      <w:bookmarkEnd w:id="1"/>
       <w:r>
         <w:rPr>
           <w:rFonts w:ascii="Times New Roman" w:hAnsi="Times New Roman"/>
@@ -1226,7 +1228,7 @@
         </w:rPr>
         <w:t>CRÔNIMOS</w:t>
       </w:r>
-      <w:bookmarkEnd w:id="1"/>
+      <w:bookmarkEnd w:id="2"/>
     </w:p>
     <w:p>
       <w:pPr>
@@ -2749,7 +2751,7 @@
         </w:rPr>
         <w:tab/>
       </w:r>
-      <w:bookmarkStart w:id="2" w:name="_Toc68238736"/>
+      <w:bookmarkStart w:id="3" w:name="_Toc68238736"/>
       <w:r>
         <w:rPr>
           <w:sz w:val="22"/>
@@ -2787,7 +2789,7 @@
       <w:pPr>
         <w:pStyle w:val="TCCTtuloListasResumoAbstract"/>
       </w:pPr>
-      <w:bookmarkStart w:id="3" w:name="_Toc452127277"/>
+      <w:bookmarkStart w:id="4" w:name="_Toc452127277"/>
       <w:r>
         <w:rPr>
           <w:rFonts w:ascii="Times New Roman" w:hAnsi="Times New Roman"/>
@@ -2797,8 +2799,8 @@
         <w:lastRenderedPageBreak/>
         <w:t>LISTA DE FIGURAS</w:t>
       </w:r>
-      <w:bookmarkEnd w:id="2"/>
       <w:bookmarkEnd w:id="3"/>
+      <w:bookmarkEnd w:id="4"/>
     </w:p>
     <w:p>
       <w:pPr>
@@ -2869,7 +2871,7 @@
             <w:noProof/>
             <w:webHidden/>
           </w:rPr>
-          <w:t>9</w:t>
+          <w:t>11</w:t>
         </w:r>
         <w:r>
           <w:rPr>
@@ -2940,7 +2942,7 @@
             <w:noProof/>
             <w:webHidden/>
           </w:rPr>
-          <w:t>10</w:t>
+          <w:t>12</w:t>
         </w:r>
         <w:r>
           <w:rPr>
@@ -3011,7 +3013,7 @@
             <w:noProof/>
             <w:webHidden/>
           </w:rPr>
-          <w:t>10</w:t>
+          <w:t>12</w:t>
         </w:r>
         <w:r>
           <w:rPr>
@@ -3042,13 +3044,13 @@
           <w:docGrid w:linePitch="360"/>
         </w:sectPr>
       </w:pPr>
-      <w:bookmarkStart w:id="4" w:name="_Toc68238737"/>
+      <w:bookmarkStart w:id="5" w:name="_Toc68238737"/>
     </w:p>
     <w:p>
       <w:pPr>
         <w:pStyle w:val="TCCTtuloListasResumoAbstract"/>
       </w:pPr>
-      <w:bookmarkStart w:id="5" w:name="_Toc452127278"/>
+      <w:bookmarkStart w:id="6" w:name="_Toc452127278"/>
       <w:r>
         <w:rPr>
           <w:rFonts w:ascii="Times New Roman" w:hAnsi="Times New Roman"/>
@@ -3058,8 +3060,8 @@
         <w:lastRenderedPageBreak/>
         <w:t>LISTA DE TABELAS</w:t>
       </w:r>
-      <w:bookmarkEnd w:id="4"/>
       <w:bookmarkEnd w:id="5"/>
+      <w:bookmarkEnd w:id="6"/>
     </w:p>
     <w:p>
       <w:pPr>
@@ -3130,7 +3132,7 @@
             <w:noProof/>
             <w:webHidden/>
           </w:rPr>
-          <w:t>9</w:t>
+          <w:t>11</w:t>
         </w:r>
         <w:r>
           <w:rPr>
@@ -3201,7 +3203,7 @@
             <w:noProof/>
             <w:webHidden/>
           </w:rPr>
-          <w:t>9</w:t>
+          <w:t>11</w:t>
         </w:r>
         <w:r>
           <w:rPr>
@@ -3232,7 +3234,7 @@
           <w:docGrid w:linePitch="360"/>
         </w:sectPr>
       </w:pPr>
-      <w:bookmarkStart w:id="6" w:name="_Toc68238738"/>
+      <w:bookmarkStart w:id="7" w:name="_Toc68238738"/>
     </w:p>
     <w:p>
       <w:pPr>
@@ -3243,7 +3245,7 @@
           <w:szCs w:val="24"/>
         </w:rPr>
       </w:pPr>
-      <w:bookmarkStart w:id="7" w:name="_Toc452127279"/>
+      <w:bookmarkStart w:id="8" w:name="_Toc452127279"/>
       <w:r>
         <w:rPr>
           <w:rFonts w:ascii="Times New Roman" w:hAnsi="Times New Roman"/>
@@ -3253,7 +3255,7 @@
         <w:lastRenderedPageBreak/>
         <w:t>LISTA DE EQUAÇÕES</w:t>
       </w:r>
-      <w:bookmarkEnd w:id="7"/>
+      <w:bookmarkEnd w:id="8"/>
     </w:p>
     <w:p>
       <w:pPr>
@@ -3382,7 +3384,7 @@
       <w:pPr>
         <w:pStyle w:val="TCCTtuloListasResumoAbstract"/>
       </w:pPr>
-      <w:bookmarkStart w:id="8" w:name="_Toc452127280"/>
+      <w:bookmarkStart w:id="9" w:name="_Toc452127280"/>
       <w:r>
         <w:rPr>
           <w:rFonts w:ascii="Times New Roman" w:hAnsi="Times New Roman"/>
@@ -3392,8 +3394,8 @@
         <w:lastRenderedPageBreak/>
         <w:t>RESUMO</w:t>
       </w:r>
-      <w:bookmarkEnd w:id="6"/>
-      <w:bookmarkEnd w:id="8"/>
+      <w:bookmarkEnd w:id="7"/>
+      <w:bookmarkEnd w:id="9"/>
     </w:p>
     <w:p>
       <w:pPr>
@@ -3688,7 +3690,7 @@
           <w:docGrid w:linePitch="360"/>
         </w:sectPr>
       </w:pPr>
-      <w:bookmarkStart w:id="9" w:name="_Toc68238739"/>
+      <w:bookmarkStart w:id="10" w:name="_Toc68238739"/>
     </w:p>
     <w:p>
       <w:pPr>
@@ -3697,7 +3699,7 @@
           <w:i/>
         </w:rPr>
       </w:pPr>
-      <w:bookmarkStart w:id="10" w:name="_Toc452127281"/>
+      <w:bookmarkStart w:id="11" w:name="_Toc452127281"/>
       <w:r>
         <w:rPr>
           <w:rFonts w:ascii="Times New Roman" w:hAnsi="Times New Roman"/>
@@ -3708,8 +3710,8 @@
         <w:lastRenderedPageBreak/>
         <w:t>ABSTRACT</w:t>
       </w:r>
-      <w:bookmarkEnd w:id="9"/>
       <w:bookmarkEnd w:id="10"/>
+      <w:bookmarkEnd w:id="11"/>
     </w:p>
     <w:p>
       <w:pPr>
@@ -6798,7 +6800,7 @@
           <w:lang w:val="en-US"/>
         </w:rPr>
       </w:pPr>
-      <w:bookmarkStart w:id="11" w:name="_Toc452127282"/>
+      <w:bookmarkStart w:id="12" w:name="_Toc452127282"/>
       <w:r>
         <w:rPr>
           <w:rFonts w:ascii="Times New Roman" w:hAnsi="Times New Roman"/>
@@ -6809,7 +6811,7 @@
         <w:lastRenderedPageBreak/>
         <w:t>AGRADECIMENTOS</w:t>
       </w:r>
-      <w:bookmarkEnd w:id="11"/>
+      <w:bookmarkEnd w:id="12"/>
     </w:p>
     <w:p>
       <w:pPr>
@@ -6943,8 +6945,8 @@
           <w:szCs w:val="24"/>
         </w:rPr>
       </w:pPr>
-      <w:bookmarkStart w:id="12" w:name="_Toc68238740"/>
-      <w:bookmarkStart w:id="13" w:name="_Toc452127283"/>
+      <w:bookmarkStart w:id="13" w:name="_Toc68238740"/>
+      <w:bookmarkStart w:id="14" w:name="_Toc452127283"/>
       <w:r>
         <w:rPr>
           <w:rFonts w:ascii="Times New Roman" w:hAnsi="Times New Roman"/>
@@ -6954,8 +6956,8 @@
         <w:lastRenderedPageBreak/>
         <w:t>INTRODUÇÃO</w:t>
       </w:r>
-      <w:bookmarkEnd w:id="12"/>
       <w:bookmarkEnd w:id="13"/>
+      <w:bookmarkEnd w:id="14"/>
     </w:p>
     <w:p>
       <w:pPr>
@@ -8803,7 +8805,7 @@
           <w:docGrid w:linePitch="360"/>
         </w:sectPr>
       </w:pPr>
-      <w:bookmarkStart w:id="14" w:name="_Toc68238741"/>
+      <w:bookmarkStart w:id="15" w:name="_Toc68238741"/>
       <w:r>
         <w:rPr>
           <w:color w:val="FF0000"/>
@@ -8832,8 +8834,8 @@
           <w:szCs w:val="24"/>
         </w:rPr>
       </w:pPr>
-      <w:bookmarkStart w:id="15" w:name="_Ref420263292"/>
-      <w:bookmarkStart w:id="16" w:name="_Toc452127284"/>
+      <w:bookmarkStart w:id="16" w:name="_Ref420263292"/>
+      <w:bookmarkStart w:id="17" w:name="_Toc452127284"/>
       <w:r>
         <w:rPr>
           <w:rFonts w:ascii="Times New Roman" w:hAnsi="Times New Roman"/>
@@ -8843,8 +8845,8 @@
         <w:lastRenderedPageBreak/>
         <w:t>FUNDAMENTAÇÃO TEÓRICA</w:t>
       </w:r>
-      <w:bookmarkEnd w:id="15"/>
       <w:bookmarkEnd w:id="16"/>
+      <w:bookmarkEnd w:id="17"/>
     </w:p>
     <w:p>
       <w:pPr>
@@ -9031,36 +9033,7 @@
                                 <w:rFonts w:ascii="Times New Roman" w:hAnsi="Times New Roman"/>
                                 <w:sz w:val="20"/>
                               </w:rPr>
-                              <w:fldChar w:fldCharType="begin"/>
-                            </w:r>
-                            <w:r>
-                              <w:rPr>
-                                <w:rFonts w:ascii="Times New Roman" w:hAnsi="Times New Roman"/>
-                                <w:sz w:val="20"/>
-                              </w:rPr>
-                              <w:instrText xml:space="preserve"> SEQ Figura \* ARABIC </w:instrText>
-                            </w:r>
-                            <w:r>
-                              <w:rPr>
-                                <w:rFonts w:ascii="Times New Roman" w:hAnsi="Times New Roman"/>
-                                <w:sz w:val="20"/>
-                              </w:rPr>
-                              <w:fldChar w:fldCharType="separate"/>
-                            </w:r>
-                            <w:r>
-                              <w:rPr>
-                                <w:rFonts w:ascii="Times New Roman" w:hAnsi="Times New Roman"/>
-                                <w:noProof/>
-                                <w:sz w:val="20"/>
-                              </w:rPr>
-                              <w:t>1</w:t>
-                            </w:r>
-                            <w:r>
-                              <w:rPr>
-                                <w:rFonts w:ascii="Times New Roman" w:hAnsi="Times New Roman"/>
-                                <w:sz w:val="20"/>
-                              </w:rPr>
-                              <w:fldChar w:fldCharType="end"/>
+                              <w:t>3</w:t>
                             </w:r>
                             <w:r>
                               <w:rPr>
@@ -9110,36 +9083,7 @@
                           <w:rFonts w:ascii="Times New Roman" w:hAnsi="Times New Roman"/>
                           <w:sz w:val="20"/>
                         </w:rPr>
-                        <w:fldChar w:fldCharType="begin"/>
-                      </w:r>
-                      <w:r>
-                        <w:rPr>
-                          <w:rFonts w:ascii="Times New Roman" w:hAnsi="Times New Roman"/>
-                          <w:sz w:val="20"/>
-                        </w:rPr>
-                        <w:instrText xml:space="preserve"> SEQ Figura \* ARABIC </w:instrText>
-                      </w:r>
-                      <w:r>
-                        <w:rPr>
-                          <w:rFonts w:ascii="Times New Roman" w:hAnsi="Times New Roman"/>
-                          <w:sz w:val="20"/>
-                        </w:rPr>
-                        <w:fldChar w:fldCharType="separate"/>
-                      </w:r>
-                      <w:r>
-                        <w:rPr>
-                          <w:rFonts w:ascii="Times New Roman" w:hAnsi="Times New Roman"/>
-                          <w:noProof/>
-                          <w:sz w:val="20"/>
-                        </w:rPr>
-                        <w:t>1</w:t>
-                      </w:r>
-                      <w:r>
-                        <w:rPr>
-                          <w:rFonts w:ascii="Times New Roman" w:hAnsi="Times New Roman"/>
-                          <w:sz w:val="20"/>
-                        </w:rPr>
-                        <w:fldChar w:fldCharType="end"/>
+                        <w:t>3</w:t>
                       </w:r>
                       <w:r>
                         <w:rPr>
@@ -10306,36 +10250,7 @@
                                 <w:rFonts w:ascii="Times New Roman" w:hAnsi="Times New Roman"/>
                                 <w:sz w:val="20"/>
                               </w:rPr>
-                              <w:fldChar w:fldCharType="begin"/>
-                            </w:r>
-                            <w:r>
-                              <w:rPr>
-                                <w:rFonts w:ascii="Times New Roman" w:hAnsi="Times New Roman"/>
-                                <w:sz w:val="20"/>
-                              </w:rPr>
-                              <w:instrText xml:space="preserve"> SEQ Figura \* ARABIC </w:instrText>
-                            </w:r>
-                            <w:r>
-                              <w:rPr>
-                                <w:rFonts w:ascii="Times New Roman" w:hAnsi="Times New Roman"/>
-                                <w:sz w:val="20"/>
-                              </w:rPr>
-                              <w:fldChar w:fldCharType="separate"/>
-                            </w:r>
-                            <w:r>
-                              <w:rPr>
-                                <w:rFonts w:ascii="Times New Roman" w:hAnsi="Times New Roman"/>
-                                <w:noProof/>
-                                <w:sz w:val="20"/>
-                              </w:rPr>
-                              <w:t>2</w:t>
-                            </w:r>
-                            <w:r>
-                              <w:rPr>
-                                <w:rFonts w:ascii="Times New Roman" w:hAnsi="Times New Roman"/>
-                                <w:sz w:val="20"/>
-                              </w:rPr>
-                              <w:fldChar w:fldCharType="end"/>
+                              <w:t>4</w:t>
                             </w:r>
                             <w:r>
                               <w:rPr>
@@ -10394,36 +10309,7 @@
                           <w:rFonts w:ascii="Times New Roman" w:hAnsi="Times New Roman"/>
                           <w:sz w:val="20"/>
                         </w:rPr>
-                        <w:fldChar w:fldCharType="begin"/>
-                      </w:r>
-                      <w:r>
-                        <w:rPr>
-                          <w:rFonts w:ascii="Times New Roman" w:hAnsi="Times New Roman"/>
-                          <w:sz w:val="20"/>
-                        </w:rPr>
-                        <w:instrText xml:space="preserve"> SEQ Figura \* ARABIC </w:instrText>
-                      </w:r>
-                      <w:r>
-                        <w:rPr>
-                          <w:rFonts w:ascii="Times New Roman" w:hAnsi="Times New Roman"/>
-                          <w:sz w:val="20"/>
-                        </w:rPr>
-                        <w:fldChar w:fldCharType="separate"/>
-                      </w:r>
-                      <w:r>
-                        <w:rPr>
-                          <w:rFonts w:ascii="Times New Roman" w:hAnsi="Times New Roman"/>
-                          <w:noProof/>
-                          <w:sz w:val="20"/>
-                        </w:rPr>
-                        <w:t>2</w:t>
-                      </w:r>
-                      <w:r>
-                        <w:rPr>
-                          <w:rFonts w:ascii="Times New Roman" w:hAnsi="Times New Roman"/>
-                          <w:sz w:val="20"/>
-                        </w:rPr>
-                        <w:fldChar w:fldCharType="end"/>
+                        <w:t>4</w:t>
                       </w:r>
                       <w:r>
                         <w:rPr>
@@ -10691,36 +10577,7 @@
                                   <w:rFonts w:ascii="Times New Roman" w:hAnsi="Times New Roman"/>
                                   <w:sz w:val="20"/>
                                 </w:rPr>
-                                <w:fldChar w:fldCharType="begin"/>
-                              </w:r>
-                              <w:r>
-                                <w:rPr>
-                                  <w:rFonts w:ascii="Times New Roman" w:hAnsi="Times New Roman"/>
-                                  <w:sz w:val="20"/>
-                                </w:rPr>
-                                <w:instrText xml:space="preserve"> SEQ Figura \* ARABIC </w:instrText>
-                              </w:r>
-                              <w:r>
-                                <w:rPr>
-                                  <w:rFonts w:ascii="Times New Roman" w:hAnsi="Times New Roman"/>
-                                  <w:sz w:val="20"/>
-                                </w:rPr>
-                                <w:fldChar w:fldCharType="separate"/>
-                              </w:r>
-                              <w:r>
-                                <w:rPr>
-                                  <w:rFonts w:ascii="Times New Roman" w:hAnsi="Times New Roman"/>
-                                  <w:noProof/>
-                                  <w:sz w:val="20"/>
-                                </w:rPr>
-                                <w:t>3</w:t>
-                              </w:r>
-                              <w:r>
-                                <w:rPr>
-                                  <w:rFonts w:ascii="Times New Roman" w:hAnsi="Times New Roman"/>
-                                  <w:sz w:val="20"/>
-                                </w:rPr>
-                                <w:fldChar w:fldCharType="end"/>
+                                <w:t>5</w:t>
                               </w:r>
                               <w:r>
                                 <w:rPr>
@@ -10792,36 +10649,7 @@
                             <w:rFonts w:ascii="Times New Roman" w:hAnsi="Times New Roman"/>
                             <w:sz w:val="20"/>
                           </w:rPr>
-                          <w:fldChar w:fldCharType="begin"/>
-                        </w:r>
-                        <w:r>
-                          <w:rPr>
-                            <w:rFonts w:ascii="Times New Roman" w:hAnsi="Times New Roman"/>
-                            <w:sz w:val="20"/>
-                          </w:rPr>
-                          <w:instrText xml:space="preserve"> SEQ Figura \* ARABIC </w:instrText>
-                        </w:r>
-                        <w:r>
-                          <w:rPr>
-                            <w:rFonts w:ascii="Times New Roman" w:hAnsi="Times New Roman"/>
-                            <w:sz w:val="20"/>
-                          </w:rPr>
-                          <w:fldChar w:fldCharType="separate"/>
-                        </w:r>
-                        <w:r>
-                          <w:rPr>
-                            <w:rFonts w:ascii="Times New Roman" w:hAnsi="Times New Roman"/>
-                            <w:noProof/>
-                            <w:sz w:val="20"/>
-                          </w:rPr>
-                          <w:t>3</w:t>
-                        </w:r>
-                        <w:r>
-                          <w:rPr>
-                            <w:rFonts w:ascii="Times New Roman" w:hAnsi="Times New Roman"/>
-                            <w:sz w:val="20"/>
-                          </w:rPr>
-                          <w:fldChar w:fldCharType="end"/>
+                          <w:t>5</w:t>
                         </w:r>
                         <w:r>
                           <w:rPr>
@@ -11054,32 +10882,7 @@
                                 <w:rPr>
                                   <w:sz w:val="20"/>
                                 </w:rPr>
-                                <w:fldChar w:fldCharType="begin"/>
-                              </w:r>
-                              <w:r>
-                                <w:rPr>
-                                  <w:sz w:val="20"/>
-                                </w:rPr>
-                                <w:instrText xml:space="preserve"> SEQ Figura \* ARABIC </w:instrText>
-                              </w:r>
-                              <w:r>
-                                <w:rPr>
-                                  <w:sz w:val="20"/>
-                                </w:rPr>
-                                <w:fldChar w:fldCharType="separate"/>
-                              </w:r>
-                              <w:r>
-                                <w:rPr>
-                                  <w:noProof/>
-                                  <w:sz w:val="20"/>
-                                </w:rPr>
-                                <w:t>4</w:t>
-                              </w:r>
-                              <w:r>
-                                <w:rPr>
-                                  <w:sz w:val="20"/>
-                                </w:rPr>
-                                <w:fldChar w:fldCharType="end"/>
+                                <w:t>6</w:t>
                               </w:r>
                               <w:r>
                                 <w:rPr>
@@ -11132,32 +10935,7 @@
                           <w:rPr>
                             <w:sz w:val="20"/>
                           </w:rPr>
-                          <w:fldChar w:fldCharType="begin"/>
-                        </w:r>
-                        <w:r>
-                          <w:rPr>
-                            <w:sz w:val="20"/>
-                          </w:rPr>
-                          <w:instrText xml:space="preserve"> SEQ Figura \* ARABIC </w:instrText>
-                        </w:r>
-                        <w:r>
-                          <w:rPr>
-                            <w:sz w:val="20"/>
-                          </w:rPr>
-                          <w:fldChar w:fldCharType="separate"/>
-                        </w:r>
-                        <w:r>
-                          <w:rPr>
-                            <w:noProof/>
-                            <w:sz w:val="20"/>
-                          </w:rPr>
-                          <w:t>4</w:t>
-                        </w:r>
-                        <w:r>
-                          <w:rPr>
-                            <w:sz w:val="20"/>
-                          </w:rPr>
-                          <w:fldChar w:fldCharType="end"/>
+                          <w:t>6</w:t>
                         </w:r>
                         <w:r>
                           <w:rPr>
@@ -12974,15 +12752,7 @@
                         <w:sz w:val="22"/>
                         <w:szCs w:val="22"/>
                       </w:rPr>
-                      <m:t>5</m:t>
-                    </m:r>
-                    <m:r>
-                      <w:rPr>
-                        <w:rFonts w:ascii="Cambria Math" w:hAnsi="Cambria Math"/>
-                        <w:sz w:val="22"/>
-                        <w:szCs w:val="22"/>
-                      </w:rPr>
-                      <m:t>π</m:t>
+                      <m:t>5π</m:t>
                     </m:r>
                   </m:num>
                   <m:den>
@@ -13181,15 +12951,7 @@
                         <w:sz w:val="22"/>
                         <w:szCs w:val="22"/>
                       </w:rPr>
-                      <m:t>3</m:t>
-                    </m:r>
-                    <m:r>
-                      <w:rPr>
-                        <w:rFonts w:ascii="Cambria Math" w:hAnsi="Cambria Math"/>
-                        <w:sz w:val="22"/>
-                        <w:szCs w:val="22"/>
-                      </w:rPr>
-                      <m:t>π</m:t>
+                      <m:t>3π</m:t>
                     </m:r>
                   </m:num>
                   <m:den>
@@ -13595,38 +13357,27 @@
                                 <w:rPr>
                                   <w:sz w:val="20"/>
                                 </w:rPr>
-                                <w:fldChar w:fldCharType="begin"/>
+                                <w:t>7</w:t>
                               </w:r>
                               <w:r>
                                 <w:rPr>
                                   <w:sz w:val="20"/>
                                 </w:rPr>
-                                <w:instrText xml:space="preserve"> SEQ Figura \* ARABIC </w:instrText>
+                                <w:t xml:space="preserve"> - Ondas </w:t>
                               </w:r>
+                              <w:proofErr w:type="gramStart"/>
                               <w:r>
                                 <w:rPr>
                                   <w:sz w:val="20"/>
                                 </w:rPr>
-                                <w:fldChar w:fldCharType="separate"/>
+                                <w:t>modulas</w:t>
                               </w:r>
-                              <w:r>
-                                <w:rPr>
-                                  <w:noProof/>
-                                  <w:sz w:val="20"/>
-                                </w:rPr>
-                                <w:t>5</w:t>
-                              </w:r>
+                              <w:proofErr w:type="gramEnd"/>
                               <w:r>
                                 <w:rPr>
                                   <w:sz w:val="20"/>
                                 </w:rPr>
-                                <w:fldChar w:fldCharType="end"/>
-                              </w:r>
-                              <w:r>
-                                <w:rPr>
-                                  <w:sz w:val="20"/>
-                                </w:rPr>
-                                <w:t xml:space="preserve"> - Ondas modulas em Fase e Amplitude</w:t>
+                                <w:t xml:space="preserve"> em Fase e Amplitude</w:t>
                               </w:r>
                             </w:p>
                           </w:txbxContent>
@@ -13679,38 +13430,27 @@
                           <w:rPr>
                             <w:sz w:val="20"/>
                           </w:rPr>
-                          <w:fldChar w:fldCharType="begin"/>
+                          <w:t>7</w:t>
                         </w:r>
                         <w:r>
                           <w:rPr>
                             <w:sz w:val="20"/>
                           </w:rPr>
-                          <w:instrText xml:space="preserve"> SEQ Figura \* ARABIC </w:instrText>
+                          <w:t xml:space="preserve"> - Ondas </w:t>
                         </w:r>
+                        <w:proofErr w:type="gramStart"/>
                         <w:r>
                           <w:rPr>
                             <w:sz w:val="20"/>
                           </w:rPr>
-                          <w:fldChar w:fldCharType="separate"/>
+                          <w:t>modulas</w:t>
                         </w:r>
-                        <w:r>
-                          <w:rPr>
-                            <w:noProof/>
-                            <w:sz w:val="20"/>
-                          </w:rPr>
-                          <w:t>5</w:t>
-                        </w:r>
+                        <w:proofErr w:type="gramEnd"/>
                         <w:r>
                           <w:rPr>
                             <w:sz w:val="20"/>
                           </w:rPr>
-                          <w:fldChar w:fldCharType="end"/>
-                        </w:r>
-                        <w:r>
-                          <w:rPr>
-                            <w:sz w:val="20"/>
-                          </w:rPr>
-                          <w:t xml:space="preserve"> - Ondas modulas em Fase e Amplitude</w:t>
+                          <w:t xml:space="preserve"> em Fase e Amplitude</w:t>
                         </w:r>
                       </w:p>
                     </w:txbxContent>
@@ -13767,8 +13507,6 @@
           <w:szCs w:val="22"/>
         </w:rPr>
       </w:pPr>
-      <w:bookmarkStart w:id="17" w:name="_GoBack"/>
-      <w:bookmarkEnd w:id="17"/>
     </w:p>
     <w:p>
       <w:pPr>
@@ -13954,17 +13692,109 @@
           <w:szCs w:val="22"/>
         </w:rPr>
       </w:pPr>
+      <m:oMathPara>
+        <m:oMath>
+          <m:r>
+            <w:rPr>
+              <w:rFonts w:ascii="Cambria Math" w:hAnsi="Cambria Math"/>
+              <w:color w:val="000000"/>
+              <w:sz w:val="22"/>
+              <w:szCs w:val="22"/>
+            </w:rPr>
+            <m:t xml:space="preserve">A= </m:t>
+          </m:r>
+          <m:rad>
+            <m:radPr>
+              <m:degHide m:val="1"/>
+              <m:ctrlPr>
+                <w:rPr>
+                  <w:rFonts w:ascii="Cambria Math" w:hAnsi="Cambria Math"/>
+                  <w:i/>
+                  <w:color w:val="000000"/>
+                  <w:sz w:val="22"/>
+                  <w:szCs w:val="22"/>
+                </w:rPr>
+              </m:ctrlPr>
+            </m:radPr>
+            <m:deg/>
+            <m:e>
+              <m:f>
+                <m:fPr>
+                  <m:ctrlPr>
+                    <w:rPr>
+                      <w:rFonts w:ascii="Cambria Math" w:hAnsi="Cambria Math"/>
+                      <w:i/>
+                      <w:color w:val="000000"/>
+                      <w:sz w:val="22"/>
+                      <w:szCs w:val="22"/>
+                    </w:rPr>
+                  </m:ctrlPr>
+                </m:fPr>
+                <m:num>
+                  <m:r>
+                    <w:rPr>
+                      <w:rFonts w:ascii="Cambria Math" w:hAnsi="Cambria Math"/>
+                      <w:color w:val="000000"/>
+                      <w:sz w:val="22"/>
+                      <w:szCs w:val="22"/>
+                    </w:rPr>
+                    <m:t>2E</m:t>
+                  </m:r>
+                </m:num>
+                <m:den>
+                  <m:r>
+                    <w:rPr>
+                      <w:rFonts w:ascii="Cambria Math" w:hAnsi="Cambria Math"/>
+                      <w:color w:val="000000"/>
+                      <w:sz w:val="22"/>
+                      <w:szCs w:val="22"/>
+                    </w:rPr>
+                    <m:t>T</m:t>
+                  </m:r>
+                </m:den>
+              </m:f>
+            </m:e>
+          </m:rad>
+        </m:oMath>
+      </m:oMathPara>
     </w:p>
     <w:p>
       <w:pPr>
         <w:pStyle w:val="TCC0CorpoTexto"/>
         <w:ind w:firstLine="0"/>
+        <w:jc w:val="center"/>
         <w:rPr>
           <w:color w:val="000000"/>
           <w:sz w:val="22"/>
           <w:szCs w:val="22"/>
         </w:rPr>
       </w:pPr>
+      <w:r>
+        <w:rPr>
+          <w:color w:val="000000"/>
+          <w:sz w:val="22"/>
+          <w:szCs w:val="22"/>
+        </w:rPr>
+        <w:t xml:space="preserve">Equação </w:t>
+      </w:r>
+      <w:proofErr w:type="gramStart"/>
+      <w:r>
+        <w:rPr>
+          <w:color w:val="000000"/>
+          <w:sz w:val="22"/>
+          <w:szCs w:val="22"/>
+        </w:rPr>
+        <w:t>3</w:t>
+      </w:r>
+      <w:proofErr w:type="gramEnd"/>
+      <w:r>
+        <w:rPr>
+          <w:color w:val="000000"/>
+          <w:sz w:val="22"/>
+          <w:szCs w:val="22"/>
+        </w:rPr>
+        <w:t>: Amplitude do sinal para QPSK</w:t>
+      </w:r>
     </w:p>
     <w:p>
       <w:pPr>
@@ -13972,6 +13802,1908 @@
         <w:ind w:firstLine="0"/>
         <w:rPr>
           <w:color w:val="000000"/>
+          <w:sz w:val="22"/>
+          <w:szCs w:val="22"/>
+        </w:rPr>
+      </w:pPr>
+      <w:proofErr w:type="gramStart"/>
+      <w:r>
+        <w:rPr>
+          <w:color w:val="000000"/>
+          <w:sz w:val="22"/>
+          <w:szCs w:val="22"/>
+        </w:rPr>
+        <w:t>pois</w:t>
+      </w:r>
+      <w:proofErr w:type="gramEnd"/>
+      <w:r>
+        <w:rPr>
+          <w:color w:val="000000"/>
+          <w:sz w:val="22"/>
+          <w:szCs w:val="22"/>
+        </w:rPr>
+        <w:t xml:space="preserve"> a energia é dada por </w:t>
+      </w:r>
+      <m:oMath>
+        <m:r>
+          <w:rPr>
+            <w:rFonts w:ascii="Cambria Math" w:hAnsi="Cambria Math"/>
+            <w:color w:val="000000"/>
+            <w:sz w:val="22"/>
+            <w:szCs w:val="22"/>
+          </w:rPr>
+          <m:t xml:space="preserve">E= </m:t>
+        </m:r>
+        <m:f>
+          <m:fPr>
+            <m:ctrlPr>
+              <w:rPr>
+                <w:rFonts w:ascii="Cambria Math" w:hAnsi="Cambria Math"/>
+                <w:i/>
+                <w:color w:val="000000"/>
+                <w:sz w:val="22"/>
+                <w:szCs w:val="22"/>
+              </w:rPr>
+            </m:ctrlPr>
+          </m:fPr>
+          <m:num>
+            <m:sSup>
+              <m:sSupPr>
+                <m:ctrlPr>
+                  <w:rPr>
+                    <w:rFonts w:ascii="Cambria Math" w:hAnsi="Cambria Math"/>
+                    <w:i/>
+                    <w:color w:val="000000"/>
+                    <w:sz w:val="22"/>
+                    <w:szCs w:val="22"/>
+                  </w:rPr>
+                </m:ctrlPr>
+              </m:sSupPr>
+              <m:e>
+                <m:r>
+                  <w:rPr>
+                    <w:rFonts w:ascii="Cambria Math" w:hAnsi="Cambria Math"/>
+                    <w:color w:val="000000"/>
+                    <w:sz w:val="22"/>
+                    <w:szCs w:val="22"/>
+                  </w:rPr>
+                  <m:t>A</m:t>
+                </m:r>
+              </m:e>
+              <m:sup>
+                <m:r>
+                  <w:rPr>
+                    <w:rFonts w:ascii="Cambria Math" w:hAnsi="Cambria Math"/>
+                    <w:color w:val="000000"/>
+                    <w:sz w:val="22"/>
+                    <w:szCs w:val="22"/>
+                  </w:rPr>
+                  <m:t>2</m:t>
+                </m:r>
+              </m:sup>
+            </m:sSup>
+          </m:num>
+          <m:den>
+            <m:r>
+              <w:rPr>
+                <w:rFonts w:ascii="Cambria Math" w:hAnsi="Cambria Math"/>
+                <w:color w:val="000000"/>
+                <w:sz w:val="22"/>
+                <w:szCs w:val="22"/>
+              </w:rPr>
+              <m:t>2</m:t>
+            </m:r>
+          </m:den>
+        </m:f>
+        <m:r>
+          <w:rPr>
+            <w:rFonts w:ascii="Cambria Math" w:hAnsi="Cambria Math"/>
+            <w:color w:val="000000"/>
+            <w:sz w:val="22"/>
+            <w:szCs w:val="22"/>
+          </w:rPr>
+          <m:t>T</m:t>
+        </m:r>
+      </m:oMath>
+      <w:r>
+        <w:rPr>
+          <w:color w:val="000000"/>
+          <w:sz w:val="22"/>
+          <w:szCs w:val="22"/>
+        </w:rPr>
+        <w:t xml:space="preserve">, onde T </w:t>
+      </w:r>
+      <w:r>
+        <w:rPr>
+          <w:color w:val="000000"/>
+          <w:sz w:val="22"/>
+          <w:szCs w:val="22"/>
+        </w:rPr>
+        <w:t xml:space="preserve">é uma unidade de tempo </w:t>
+      </w:r>
+      <w:r>
+        <w:rPr>
+          <w:color w:val="000000"/>
+          <w:sz w:val="22"/>
+          <w:szCs w:val="22"/>
+        </w:rPr>
+        <w:t>d</w:t>
+      </w:r>
+      <w:r>
+        <w:rPr>
+          <w:color w:val="000000"/>
+          <w:sz w:val="22"/>
+          <w:szCs w:val="22"/>
+        </w:rPr>
+        <w:t xml:space="preserve">as componentes </w:t>
+      </w:r>
+      <m:oMath>
+        <m:sSub>
+          <m:sSubPr>
+            <m:ctrlPr>
+              <w:rPr>
+                <w:rFonts w:ascii="Cambria Math" w:hAnsi="Cambria Math"/>
+                <w:i/>
+                <w:color w:val="000000"/>
+                <w:sz w:val="22"/>
+                <w:szCs w:val="22"/>
+              </w:rPr>
+            </m:ctrlPr>
+          </m:sSubPr>
+          <m:e>
+            <m:r>
+              <w:rPr>
+                <w:rFonts w:ascii="Cambria Math" w:hAnsi="Cambria Math"/>
+                <w:color w:val="000000"/>
+                <w:sz w:val="22"/>
+                <w:szCs w:val="22"/>
+              </w:rPr>
+              <m:t>s</m:t>
+            </m:r>
+          </m:e>
+          <m:sub>
+            <m:r>
+              <w:rPr>
+                <w:rFonts w:ascii="Cambria Math" w:hAnsi="Cambria Math"/>
+                <w:color w:val="000000"/>
+                <w:sz w:val="22"/>
+                <w:szCs w:val="22"/>
+              </w:rPr>
+              <m:t>I</m:t>
+            </m:r>
+          </m:sub>
+        </m:sSub>
+      </m:oMath>
+      <w:r>
+        <w:rPr>
+          <w:color w:val="000000"/>
+          <w:sz w:val="22"/>
+          <w:szCs w:val="22"/>
+        </w:rPr>
+        <w:t xml:space="preserve"> </w:t>
+      </w:r>
+      <w:r>
+        <w:rPr>
+          <w:color w:val="000000"/>
+          <w:sz w:val="22"/>
+          <w:szCs w:val="22"/>
+        </w:rPr>
+        <w:t xml:space="preserve">e </w:t>
+      </w:r>
+      <m:oMath>
+        <m:sSub>
+          <m:sSubPr>
+            <m:ctrlPr>
+              <w:rPr>
+                <w:rFonts w:ascii="Cambria Math" w:hAnsi="Cambria Math"/>
+                <w:i/>
+                <w:color w:val="000000"/>
+                <w:sz w:val="22"/>
+                <w:szCs w:val="22"/>
+              </w:rPr>
+            </m:ctrlPr>
+          </m:sSubPr>
+          <m:e>
+            <m:r>
+              <w:rPr>
+                <w:rFonts w:ascii="Cambria Math" w:hAnsi="Cambria Math"/>
+                <w:color w:val="000000"/>
+                <w:sz w:val="22"/>
+                <w:szCs w:val="22"/>
+              </w:rPr>
+              <m:t>s</m:t>
+            </m:r>
+          </m:e>
+          <m:sub>
+            <m:r>
+              <w:rPr>
+                <w:rFonts w:ascii="Cambria Math" w:hAnsi="Cambria Math"/>
+                <w:color w:val="000000"/>
+                <w:sz w:val="22"/>
+                <w:szCs w:val="22"/>
+              </w:rPr>
+              <m:t>Q</m:t>
+            </m:r>
+          </m:sub>
+        </m:sSub>
+      </m:oMath>
+      <w:r>
+        <w:rPr>
+          <w:color w:val="000000"/>
+          <w:sz w:val="22"/>
+          <w:szCs w:val="22"/>
+        </w:rPr>
+        <w:t xml:space="preserve"> da modulação QPSK podem ser formadas pelo arranjo dois a dois com repetição dos valores </w:t>
+      </w:r>
+      <m:oMath>
+        <m:r>
+          <w:rPr>
+            <w:rFonts w:ascii="Cambria Math" w:hAnsi="Cambria Math"/>
+            <w:color w:val="000000"/>
+            <w:sz w:val="22"/>
+            <w:szCs w:val="22"/>
+          </w:rPr>
+          <m:t>±</m:t>
+        </m:r>
+        <m:rad>
+          <m:radPr>
+            <m:degHide m:val="1"/>
+            <m:ctrlPr>
+              <w:rPr>
+                <w:rFonts w:ascii="Cambria Math" w:hAnsi="Cambria Math"/>
+                <w:i/>
+                <w:color w:val="000000"/>
+                <w:sz w:val="22"/>
+                <w:szCs w:val="22"/>
+              </w:rPr>
+            </m:ctrlPr>
+          </m:radPr>
+          <m:deg/>
+          <m:e>
+            <m:r>
+              <w:rPr>
+                <w:rFonts w:ascii="Cambria Math" w:hAnsi="Cambria Math"/>
+                <w:color w:val="000000"/>
+                <w:sz w:val="22"/>
+                <w:szCs w:val="22"/>
+              </w:rPr>
+              <m:t>E</m:t>
+            </m:r>
+          </m:e>
+        </m:rad>
+      </m:oMath>
+      <w:r>
+        <w:rPr>
+          <w:color w:val="000000"/>
+          <w:sz w:val="22"/>
+          <w:szCs w:val="22"/>
+        </w:rPr>
+        <w:t xml:space="preserve"> da seguinte forma:</w:t>
+      </w:r>
+      <w:r>
+        <w:rPr>
+          <w:color w:val="008000"/>
+          <w:sz w:val="22"/>
+          <w:szCs w:val="22"/>
+        </w:rPr>
+        <w:t xml:space="preserve"> </w:t>
+      </w:r>
+      <m:oMath>
+        <m:r>
+          <w:rPr>
+            <w:rFonts w:ascii="Cambria Math" w:hAnsi="Cambria Math"/>
+            <w:sz w:val="22"/>
+            <w:szCs w:val="22"/>
+          </w:rPr>
+          <m:t>(</m:t>
+        </m:r>
+        <m:sSub>
+          <m:sSubPr>
+            <m:ctrlPr>
+              <w:rPr>
+                <w:rFonts w:ascii="Cambria Math" w:hAnsi="Cambria Math"/>
+                <w:i/>
+                <w:color w:val="000000"/>
+                <w:sz w:val="22"/>
+                <w:szCs w:val="22"/>
+              </w:rPr>
+            </m:ctrlPr>
+          </m:sSubPr>
+          <m:e>
+            <m:r>
+              <w:rPr>
+                <w:rFonts w:ascii="Cambria Math" w:hAnsi="Cambria Math"/>
+                <w:color w:val="000000"/>
+                <w:sz w:val="22"/>
+                <w:szCs w:val="22"/>
+              </w:rPr>
+              <m:t>s</m:t>
+            </m:r>
+          </m:e>
+          <m:sub>
+            <m:r>
+              <w:rPr>
+                <w:rFonts w:ascii="Cambria Math" w:hAnsi="Cambria Math"/>
+                <w:color w:val="000000"/>
+                <w:sz w:val="22"/>
+                <w:szCs w:val="22"/>
+              </w:rPr>
+              <m:t>I</m:t>
+            </m:r>
+          </m:sub>
+        </m:sSub>
+        <m:r>
+          <w:rPr>
+            <w:rFonts w:ascii="Cambria Math" w:hAnsi="Cambria Math"/>
+            <w:color w:val="000000"/>
+            <w:sz w:val="22"/>
+            <w:szCs w:val="22"/>
+          </w:rPr>
+          <m:t>= +</m:t>
+        </m:r>
+        <m:rad>
+          <m:radPr>
+            <m:degHide m:val="1"/>
+            <m:ctrlPr>
+              <w:rPr>
+                <w:rFonts w:ascii="Cambria Math" w:hAnsi="Cambria Math"/>
+                <w:i/>
+                <w:color w:val="000000"/>
+                <w:sz w:val="22"/>
+                <w:szCs w:val="22"/>
+              </w:rPr>
+            </m:ctrlPr>
+          </m:radPr>
+          <m:deg/>
+          <m:e>
+            <m:r>
+              <w:rPr>
+                <w:rFonts w:ascii="Cambria Math" w:hAnsi="Cambria Math"/>
+                <w:color w:val="000000"/>
+                <w:sz w:val="22"/>
+                <w:szCs w:val="22"/>
+              </w:rPr>
+              <m:t>E</m:t>
+            </m:r>
+          </m:e>
+        </m:rad>
+        <m:r>
+          <w:rPr>
+            <w:rFonts w:ascii="Cambria Math" w:hAnsi="Cambria Math"/>
+            <w:color w:val="000000"/>
+            <w:sz w:val="22"/>
+            <w:szCs w:val="22"/>
+          </w:rPr>
+          <m:t xml:space="preserve">,  </m:t>
+        </m:r>
+        <m:sSub>
+          <m:sSubPr>
+            <m:ctrlPr>
+              <w:rPr>
+                <w:rFonts w:ascii="Cambria Math" w:hAnsi="Cambria Math"/>
+                <w:i/>
+                <w:color w:val="000000"/>
+                <w:sz w:val="22"/>
+                <w:szCs w:val="22"/>
+              </w:rPr>
+            </m:ctrlPr>
+          </m:sSubPr>
+          <m:e>
+            <m:r>
+              <w:rPr>
+                <w:rFonts w:ascii="Cambria Math" w:hAnsi="Cambria Math"/>
+                <w:color w:val="000000"/>
+                <w:sz w:val="22"/>
+                <w:szCs w:val="22"/>
+              </w:rPr>
+              <m:t>s</m:t>
+            </m:r>
+          </m:e>
+          <m:sub>
+            <m:r>
+              <w:rPr>
+                <w:rFonts w:ascii="Cambria Math" w:hAnsi="Cambria Math"/>
+                <w:color w:val="000000"/>
+                <w:sz w:val="22"/>
+                <w:szCs w:val="22"/>
+              </w:rPr>
+              <m:t>Q</m:t>
+            </m:r>
+          </m:sub>
+        </m:sSub>
+        <m:r>
+          <w:rPr>
+            <w:rFonts w:ascii="Cambria Math" w:hAnsi="Cambria Math"/>
+            <w:color w:val="000000"/>
+            <w:sz w:val="22"/>
+            <w:szCs w:val="22"/>
+          </w:rPr>
+          <m:t>= +</m:t>
+        </m:r>
+        <m:rad>
+          <m:radPr>
+            <m:degHide m:val="1"/>
+            <m:ctrlPr>
+              <w:rPr>
+                <w:rFonts w:ascii="Cambria Math" w:hAnsi="Cambria Math"/>
+                <w:i/>
+                <w:color w:val="000000"/>
+                <w:sz w:val="22"/>
+                <w:szCs w:val="22"/>
+              </w:rPr>
+            </m:ctrlPr>
+          </m:radPr>
+          <m:deg/>
+          <m:e>
+            <m:r>
+              <w:rPr>
+                <w:rFonts w:ascii="Cambria Math" w:hAnsi="Cambria Math"/>
+                <w:color w:val="000000"/>
+                <w:sz w:val="22"/>
+                <w:szCs w:val="22"/>
+              </w:rPr>
+              <m:t>E</m:t>
+            </m:r>
+          </m:e>
+        </m:rad>
+        <m:r>
+          <w:rPr>
+            <w:rFonts w:ascii="Cambria Math" w:hAnsi="Cambria Math"/>
+            <w:color w:val="000000"/>
+            <w:sz w:val="22"/>
+            <w:szCs w:val="22"/>
+          </w:rPr>
+          <m:t>)</m:t>
+        </m:r>
+      </m:oMath>
+      <w:r>
+        <w:rPr>
+          <w:color w:val="000000"/>
+          <w:sz w:val="22"/>
+          <w:szCs w:val="22"/>
+        </w:rPr>
+        <w:t>,</w:t>
+      </w:r>
+      <w:r>
+        <w:rPr>
+          <w:color w:val="008000"/>
+          <w:sz w:val="22"/>
+          <w:szCs w:val="22"/>
+        </w:rPr>
+        <w:t xml:space="preserve"> </w:t>
+      </w:r>
+      <m:oMath>
+        <m:r>
+          <w:rPr>
+            <w:rFonts w:ascii="Cambria Math" w:hAnsi="Cambria Math"/>
+            <w:sz w:val="22"/>
+            <w:szCs w:val="22"/>
+          </w:rPr>
+          <m:t>(</m:t>
+        </m:r>
+        <m:sSub>
+          <m:sSubPr>
+            <m:ctrlPr>
+              <w:rPr>
+                <w:rFonts w:ascii="Cambria Math" w:hAnsi="Cambria Math"/>
+                <w:i/>
+                <w:color w:val="000000"/>
+                <w:sz w:val="22"/>
+                <w:szCs w:val="22"/>
+              </w:rPr>
+            </m:ctrlPr>
+          </m:sSubPr>
+          <m:e>
+            <m:r>
+              <w:rPr>
+                <w:rFonts w:ascii="Cambria Math" w:hAnsi="Cambria Math"/>
+                <w:color w:val="000000"/>
+                <w:sz w:val="22"/>
+                <w:szCs w:val="22"/>
+              </w:rPr>
+              <m:t>s</m:t>
+            </m:r>
+          </m:e>
+          <m:sub>
+            <m:r>
+              <w:rPr>
+                <w:rFonts w:ascii="Cambria Math" w:hAnsi="Cambria Math"/>
+                <w:color w:val="000000"/>
+                <w:sz w:val="22"/>
+                <w:szCs w:val="22"/>
+              </w:rPr>
+              <m:t>I</m:t>
+            </m:r>
+          </m:sub>
+        </m:sSub>
+        <m:r>
+          <w:rPr>
+            <w:rFonts w:ascii="Cambria Math" w:hAnsi="Cambria Math"/>
+            <w:color w:val="000000"/>
+            <w:sz w:val="22"/>
+            <w:szCs w:val="22"/>
+          </w:rPr>
+          <m:t>= -</m:t>
+        </m:r>
+        <m:rad>
+          <m:radPr>
+            <m:degHide m:val="1"/>
+            <m:ctrlPr>
+              <w:rPr>
+                <w:rFonts w:ascii="Cambria Math" w:hAnsi="Cambria Math"/>
+                <w:i/>
+                <w:color w:val="000000"/>
+                <w:sz w:val="22"/>
+                <w:szCs w:val="22"/>
+              </w:rPr>
+            </m:ctrlPr>
+          </m:radPr>
+          <m:deg/>
+          <m:e>
+            <m:r>
+              <w:rPr>
+                <w:rFonts w:ascii="Cambria Math" w:hAnsi="Cambria Math"/>
+                <w:color w:val="000000"/>
+                <w:sz w:val="22"/>
+                <w:szCs w:val="22"/>
+              </w:rPr>
+              <m:t>E</m:t>
+            </m:r>
+          </m:e>
+        </m:rad>
+        <m:r>
+          <w:rPr>
+            <w:rFonts w:ascii="Cambria Math" w:hAnsi="Cambria Math"/>
+            <w:color w:val="000000"/>
+            <w:sz w:val="22"/>
+            <w:szCs w:val="22"/>
+          </w:rPr>
+          <m:t xml:space="preserve">,  </m:t>
+        </m:r>
+        <m:sSub>
+          <m:sSubPr>
+            <m:ctrlPr>
+              <w:rPr>
+                <w:rFonts w:ascii="Cambria Math" w:hAnsi="Cambria Math"/>
+                <w:i/>
+                <w:color w:val="000000"/>
+                <w:sz w:val="22"/>
+                <w:szCs w:val="22"/>
+              </w:rPr>
+            </m:ctrlPr>
+          </m:sSubPr>
+          <m:e>
+            <m:r>
+              <w:rPr>
+                <w:rFonts w:ascii="Cambria Math" w:hAnsi="Cambria Math"/>
+                <w:color w:val="000000"/>
+                <w:sz w:val="22"/>
+                <w:szCs w:val="22"/>
+              </w:rPr>
+              <m:t>s</m:t>
+            </m:r>
+          </m:e>
+          <m:sub>
+            <m:r>
+              <w:rPr>
+                <w:rFonts w:ascii="Cambria Math" w:hAnsi="Cambria Math"/>
+                <w:color w:val="000000"/>
+                <w:sz w:val="22"/>
+                <w:szCs w:val="22"/>
+              </w:rPr>
+              <m:t>Q</m:t>
+            </m:r>
+          </m:sub>
+        </m:sSub>
+        <m:r>
+          <w:rPr>
+            <w:rFonts w:ascii="Cambria Math" w:hAnsi="Cambria Math"/>
+            <w:color w:val="000000"/>
+            <w:sz w:val="22"/>
+            <w:szCs w:val="22"/>
+          </w:rPr>
+          <m:t>= +</m:t>
+        </m:r>
+        <m:rad>
+          <m:radPr>
+            <m:degHide m:val="1"/>
+            <m:ctrlPr>
+              <w:rPr>
+                <w:rFonts w:ascii="Cambria Math" w:hAnsi="Cambria Math"/>
+                <w:i/>
+                <w:color w:val="000000"/>
+                <w:sz w:val="22"/>
+                <w:szCs w:val="22"/>
+              </w:rPr>
+            </m:ctrlPr>
+          </m:radPr>
+          <m:deg/>
+          <m:e>
+            <m:r>
+              <w:rPr>
+                <w:rFonts w:ascii="Cambria Math" w:hAnsi="Cambria Math"/>
+                <w:color w:val="000000"/>
+                <w:sz w:val="22"/>
+                <w:szCs w:val="22"/>
+              </w:rPr>
+              <m:t>E</m:t>
+            </m:r>
+          </m:e>
+        </m:rad>
+        <m:r>
+          <w:rPr>
+            <w:rFonts w:ascii="Cambria Math" w:hAnsi="Cambria Math"/>
+            <w:color w:val="000000"/>
+            <w:sz w:val="22"/>
+            <w:szCs w:val="22"/>
+          </w:rPr>
+          <m:t>)</m:t>
+        </m:r>
+      </m:oMath>
+      <w:r>
+        <w:rPr>
+          <w:color w:val="000000"/>
+          <w:sz w:val="22"/>
+          <w:szCs w:val="22"/>
+        </w:rPr>
+        <w:t xml:space="preserve">, </w:t>
+      </w:r>
+      <m:oMath>
+        <m:r>
+          <w:rPr>
+            <w:rFonts w:ascii="Cambria Math" w:hAnsi="Cambria Math"/>
+            <w:sz w:val="22"/>
+            <w:szCs w:val="22"/>
+          </w:rPr>
+          <m:t>(</m:t>
+        </m:r>
+        <m:sSub>
+          <m:sSubPr>
+            <m:ctrlPr>
+              <w:rPr>
+                <w:rFonts w:ascii="Cambria Math" w:hAnsi="Cambria Math"/>
+                <w:i/>
+                <w:color w:val="000000"/>
+                <w:sz w:val="22"/>
+                <w:szCs w:val="22"/>
+              </w:rPr>
+            </m:ctrlPr>
+          </m:sSubPr>
+          <m:e>
+            <m:r>
+              <w:rPr>
+                <w:rFonts w:ascii="Cambria Math" w:hAnsi="Cambria Math"/>
+                <w:color w:val="000000"/>
+                <w:sz w:val="22"/>
+                <w:szCs w:val="22"/>
+              </w:rPr>
+              <m:t>s</m:t>
+            </m:r>
+          </m:e>
+          <m:sub>
+            <m:r>
+              <w:rPr>
+                <w:rFonts w:ascii="Cambria Math" w:hAnsi="Cambria Math"/>
+                <w:color w:val="000000"/>
+                <w:sz w:val="22"/>
+                <w:szCs w:val="22"/>
+              </w:rPr>
+              <m:t>I</m:t>
+            </m:r>
+          </m:sub>
+        </m:sSub>
+        <m:r>
+          <w:rPr>
+            <w:rFonts w:ascii="Cambria Math" w:hAnsi="Cambria Math"/>
+            <w:color w:val="000000"/>
+            <w:sz w:val="22"/>
+            <w:szCs w:val="22"/>
+          </w:rPr>
+          <m:t>= -</m:t>
+        </m:r>
+        <m:rad>
+          <m:radPr>
+            <m:degHide m:val="1"/>
+            <m:ctrlPr>
+              <w:rPr>
+                <w:rFonts w:ascii="Cambria Math" w:hAnsi="Cambria Math"/>
+                <w:i/>
+                <w:color w:val="000000"/>
+                <w:sz w:val="22"/>
+                <w:szCs w:val="22"/>
+              </w:rPr>
+            </m:ctrlPr>
+          </m:radPr>
+          <m:deg/>
+          <m:e>
+            <m:r>
+              <w:rPr>
+                <w:rFonts w:ascii="Cambria Math" w:hAnsi="Cambria Math"/>
+                <w:color w:val="000000"/>
+                <w:sz w:val="22"/>
+                <w:szCs w:val="22"/>
+              </w:rPr>
+              <m:t>E</m:t>
+            </m:r>
+          </m:e>
+        </m:rad>
+        <m:r>
+          <w:rPr>
+            <w:rFonts w:ascii="Cambria Math" w:hAnsi="Cambria Math"/>
+            <w:color w:val="000000"/>
+            <w:sz w:val="22"/>
+            <w:szCs w:val="22"/>
+          </w:rPr>
+          <m:t xml:space="preserve">,  </m:t>
+        </m:r>
+        <m:sSub>
+          <m:sSubPr>
+            <m:ctrlPr>
+              <w:rPr>
+                <w:rFonts w:ascii="Cambria Math" w:hAnsi="Cambria Math"/>
+                <w:i/>
+                <w:color w:val="000000"/>
+                <w:sz w:val="22"/>
+                <w:szCs w:val="22"/>
+              </w:rPr>
+            </m:ctrlPr>
+          </m:sSubPr>
+          <m:e>
+            <m:r>
+              <w:rPr>
+                <w:rFonts w:ascii="Cambria Math" w:hAnsi="Cambria Math"/>
+                <w:color w:val="000000"/>
+                <w:sz w:val="22"/>
+                <w:szCs w:val="22"/>
+              </w:rPr>
+              <m:t>s</m:t>
+            </m:r>
+          </m:e>
+          <m:sub>
+            <m:r>
+              <w:rPr>
+                <w:rFonts w:ascii="Cambria Math" w:hAnsi="Cambria Math"/>
+                <w:color w:val="000000"/>
+                <w:sz w:val="22"/>
+                <w:szCs w:val="22"/>
+              </w:rPr>
+              <m:t>Q</m:t>
+            </m:r>
+          </m:sub>
+        </m:sSub>
+        <m:r>
+          <w:rPr>
+            <w:rFonts w:ascii="Cambria Math" w:hAnsi="Cambria Math"/>
+            <w:color w:val="000000"/>
+            <w:sz w:val="22"/>
+            <w:szCs w:val="22"/>
+          </w:rPr>
+          <m:t>= -</m:t>
+        </m:r>
+        <m:rad>
+          <m:radPr>
+            <m:degHide m:val="1"/>
+            <m:ctrlPr>
+              <w:rPr>
+                <w:rFonts w:ascii="Cambria Math" w:hAnsi="Cambria Math"/>
+                <w:i/>
+                <w:color w:val="000000"/>
+                <w:sz w:val="22"/>
+                <w:szCs w:val="22"/>
+              </w:rPr>
+            </m:ctrlPr>
+          </m:radPr>
+          <m:deg/>
+          <m:e>
+            <m:r>
+              <w:rPr>
+                <w:rFonts w:ascii="Cambria Math" w:hAnsi="Cambria Math"/>
+                <w:color w:val="000000"/>
+                <w:sz w:val="22"/>
+                <w:szCs w:val="22"/>
+              </w:rPr>
+              <m:t>E</m:t>
+            </m:r>
+          </m:e>
+        </m:rad>
+        <m:r>
+          <w:rPr>
+            <w:rFonts w:ascii="Cambria Math" w:hAnsi="Cambria Math"/>
+            <w:color w:val="000000"/>
+            <w:sz w:val="22"/>
+            <w:szCs w:val="22"/>
+          </w:rPr>
+          <m:t>)</m:t>
+        </m:r>
+      </m:oMath>
+      <w:r>
+        <w:rPr>
+          <w:color w:val="008000"/>
+          <w:sz w:val="22"/>
+          <w:szCs w:val="22"/>
+        </w:rPr>
+        <w:t xml:space="preserve"> </w:t>
+      </w:r>
+      <w:r>
+        <w:rPr>
+          <w:color w:val="000000"/>
+          <w:sz w:val="22"/>
+          <w:szCs w:val="22"/>
+        </w:rPr>
+        <w:t>e</w:t>
+      </w:r>
+      <w:r>
+        <w:rPr>
+          <w:color w:val="008000"/>
+          <w:sz w:val="22"/>
+          <w:szCs w:val="22"/>
+        </w:rPr>
+        <w:t xml:space="preserve"> </w:t>
+      </w:r>
+      <m:oMath>
+        <m:r>
+          <w:rPr>
+            <w:rFonts w:ascii="Cambria Math" w:hAnsi="Cambria Math"/>
+            <w:sz w:val="22"/>
+            <w:szCs w:val="22"/>
+          </w:rPr>
+          <m:t>(</m:t>
+        </m:r>
+        <m:sSub>
+          <m:sSubPr>
+            <m:ctrlPr>
+              <w:rPr>
+                <w:rFonts w:ascii="Cambria Math" w:hAnsi="Cambria Math"/>
+                <w:i/>
+                <w:color w:val="000000"/>
+                <w:sz w:val="22"/>
+                <w:szCs w:val="22"/>
+              </w:rPr>
+            </m:ctrlPr>
+          </m:sSubPr>
+          <m:e>
+            <m:r>
+              <w:rPr>
+                <w:rFonts w:ascii="Cambria Math" w:hAnsi="Cambria Math"/>
+                <w:color w:val="000000"/>
+                <w:sz w:val="22"/>
+                <w:szCs w:val="22"/>
+              </w:rPr>
+              <m:t>s</m:t>
+            </m:r>
+          </m:e>
+          <m:sub>
+            <m:r>
+              <w:rPr>
+                <w:rFonts w:ascii="Cambria Math" w:hAnsi="Cambria Math"/>
+                <w:color w:val="000000"/>
+                <w:sz w:val="22"/>
+                <w:szCs w:val="22"/>
+              </w:rPr>
+              <m:t>I</m:t>
+            </m:r>
+          </m:sub>
+        </m:sSub>
+        <m:r>
+          <w:rPr>
+            <w:rFonts w:ascii="Cambria Math" w:hAnsi="Cambria Math"/>
+            <w:color w:val="000000"/>
+            <w:sz w:val="22"/>
+            <w:szCs w:val="22"/>
+          </w:rPr>
+          <m:t>= +</m:t>
+        </m:r>
+        <m:rad>
+          <m:radPr>
+            <m:degHide m:val="1"/>
+            <m:ctrlPr>
+              <w:rPr>
+                <w:rFonts w:ascii="Cambria Math" w:hAnsi="Cambria Math"/>
+                <w:i/>
+                <w:color w:val="000000"/>
+                <w:sz w:val="22"/>
+                <w:szCs w:val="22"/>
+              </w:rPr>
+            </m:ctrlPr>
+          </m:radPr>
+          <m:deg/>
+          <m:e>
+            <m:r>
+              <w:rPr>
+                <w:rFonts w:ascii="Cambria Math" w:hAnsi="Cambria Math"/>
+                <w:color w:val="000000"/>
+                <w:sz w:val="22"/>
+                <w:szCs w:val="22"/>
+              </w:rPr>
+              <m:t>E</m:t>
+            </m:r>
+          </m:e>
+        </m:rad>
+        <m:r>
+          <w:rPr>
+            <w:rFonts w:ascii="Cambria Math" w:hAnsi="Cambria Math"/>
+            <w:color w:val="000000"/>
+            <w:sz w:val="22"/>
+            <w:szCs w:val="22"/>
+          </w:rPr>
+          <m:t>,</m:t>
+        </m:r>
+        <m:sSub>
+          <m:sSubPr>
+            <m:ctrlPr>
+              <w:rPr>
+                <w:rFonts w:ascii="Cambria Math" w:hAnsi="Cambria Math"/>
+                <w:i/>
+                <w:color w:val="000000"/>
+                <w:sz w:val="22"/>
+                <w:szCs w:val="22"/>
+              </w:rPr>
+            </m:ctrlPr>
+          </m:sSubPr>
+          <m:e>
+            <m:r>
+              <w:rPr>
+                <w:rFonts w:ascii="Cambria Math" w:hAnsi="Cambria Math"/>
+                <w:color w:val="000000"/>
+                <w:sz w:val="22"/>
+                <w:szCs w:val="22"/>
+              </w:rPr>
+              <m:t xml:space="preserve"> s</m:t>
+            </m:r>
+          </m:e>
+          <m:sub>
+            <m:r>
+              <w:rPr>
+                <w:rFonts w:ascii="Cambria Math" w:hAnsi="Cambria Math"/>
+                <w:color w:val="000000"/>
+                <w:sz w:val="22"/>
+                <w:szCs w:val="22"/>
+              </w:rPr>
+              <m:t>Q</m:t>
+            </m:r>
+          </m:sub>
+        </m:sSub>
+        <m:r>
+          <w:rPr>
+            <w:rFonts w:ascii="Cambria Math" w:hAnsi="Cambria Math"/>
+            <w:color w:val="000000"/>
+            <w:sz w:val="22"/>
+            <w:szCs w:val="22"/>
+          </w:rPr>
+          <m:t>= -</m:t>
+        </m:r>
+        <m:rad>
+          <m:radPr>
+            <m:degHide m:val="1"/>
+            <m:ctrlPr>
+              <w:rPr>
+                <w:rFonts w:ascii="Cambria Math" w:hAnsi="Cambria Math"/>
+                <w:i/>
+                <w:color w:val="000000"/>
+                <w:sz w:val="22"/>
+                <w:szCs w:val="22"/>
+              </w:rPr>
+            </m:ctrlPr>
+          </m:radPr>
+          <m:deg/>
+          <m:e>
+            <m:r>
+              <w:rPr>
+                <w:rFonts w:ascii="Cambria Math" w:hAnsi="Cambria Math"/>
+                <w:color w:val="000000"/>
+                <w:sz w:val="22"/>
+                <w:szCs w:val="22"/>
+              </w:rPr>
+              <m:t>E</m:t>
+            </m:r>
+          </m:e>
+        </m:rad>
+        <m:r>
+          <w:rPr>
+            <w:rFonts w:ascii="Cambria Math" w:hAnsi="Cambria Math"/>
+            <w:color w:val="000000"/>
+            <w:sz w:val="22"/>
+            <w:szCs w:val="22"/>
+          </w:rPr>
+          <m:t>)</m:t>
+        </m:r>
+      </m:oMath>
+      <w:r>
+        <w:rPr>
+          <w:color w:val="000000"/>
+          <w:sz w:val="22"/>
+          <w:szCs w:val="22"/>
+        </w:rPr>
+        <w:t>.</w:t>
+      </w:r>
+    </w:p>
+    <w:p>
+      <w:pPr>
+        <w:pStyle w:val="TCC0CorpoTexto"/>
+        <w:ind w:firstLine="0"/>
+        <w:rPr>
+          <w:color w:val="000000"/>
+          <w:sz w:val="22"/>
+          <w:szCs w:val="22"/>
+        </w:rPr>
+      </w:pPr>
+      <w:r>
+        <w:rPr>
+          <w:noProof/>
+          <w:color w:val="000000"/>
+          <w:sz w:val="22"/>
+          <w:szCs w:val="22"/>
+        </w:rPr>
+        <mc:AlternateContent>
+          <mc:Choice Requires="wpg">
+            <w:drawing>
+              <wp:anchor distT="0" distB="0" distL="114300" distR="114300" simplePos="0" relativeHeight="251682304" behindDoc="0" locked="0" layoutInCell="1" allowOverlap="1" wp14:anchorId="2C0A8446" wp14:editId="2A813C5C">
+                <wp:simplePos x="0" y="0"/>
+                <wp:positionH relativeFrom="column">
+                  <wp:posOffset>1918599</wp:posOffset>
+                </wp:positionH>
+                <wp:positionV relativeFrom="paragraph">
+                  <wp:posOffset>142875</wp:posOffset>
+                </wp:positionV>
+                <wp:extent cx="2148349" cy="2424023"/>
+                <wp:effectExtent l="0" t="0" r="4445" b="0"/>
+                <wp:wrapNone/>
+                <wp:docPr id="23" name="Grupo 23"/>
+                <wp:cNvGraphicFramePr/>
+                <a:graphic xmlns:a="http://schemas.openxmlformats.org/drawingml/2006/main">
+                  <a:graphicData uri="http://schemas.microsoft.com/office/word/2010/wordprocessingGroup">
+                    <wpg:wgp>
+                      <wpg:cNvGrpSpPr/>
+                      <wpg:grpSpPr>
+                        <a:xfrm>
+                          <a:off x="0" y="0"/>
+                          <a:ext cx="2148349" cy="2424023"/>
+                          <a:chOff x="0" y="0"/>
+                          <a:chExt cx="1820848" cy="2212975"/>
+                        </a:xfrm>
+                      </wpg:grpSpPr>
+                      <pic:pic xmlns:pic="http://schemas.openxmlformats.org/drawingml/2006/picture">
+                        <pic:nvPicPr>
+                          <pic:cNvPr id="21" name="Imagem 21" descr="C:\Users\Silas\Desktop\Monografia\figuras\QPSK.png"/>
+                          <pic:cNvPicPr>
+                            <a:picLocks noChangeAspect="1"/>
+                          </pic:cNvPicPr>
+                        </pic:nvPicPr>
+                        <pic:blipFill>
+                          <a:blip r:embed="rId29" cstate="print">
+                            <a:extLst>
+                              <a:ext uri="{28A0092B-C50C-407E-A947-70E740481C1C}">
+                                <a14:useLocalDpi xmlns:a14="http://schemas.microsoft.com/office/drawing/2010/main" val="0"/>
+                              </a:ext>
+                            </a:extLst>
+                          </a:blip>
+                          <a:srcRect/>
+                          <a:stretch>
+                            <a:fillRect/>
+                          </a:stretch>
+                        </pic:blipFill>
+                        <pic:spPr bwMode="auto">
+                          <a:xfrm>
+                            <a:off x="0" y="0"/>
+                            <a:ext cx="1820848" cy="1868556"/>
+                          </a:xfrm>
+                          <a:prstGeom prst="rect">
+                            <a:avLst/>
+                          </a:prstGeom>
+                          <a:noFill/>
+                          <a:ln>
+                            <a:noFill/>
+                          </a:ln>
+                        </pic:spPr>
+                      </pic:pic>
+                      <wps:wsp>
+                        <wps:cNvPr id="22" name="Caixa de texto 22"/>
+                        <wps:cNvSpPr txBox="1"/>
+                        <wps:spPr>
+                          <a:xfrm>
+                            <a:off x="0" y="1899920"/>
+                            <a:ext cx="1817370" cy="313055"/>
+                          </a:xfrm>
+                          <a:prstGeom prst="rect">
+                            <a:avLst/>
+                          </a:prstGeom>
+                          <a:solidFill>
+                            <a:prstClr val="white"/>
+                          </a:solidFill>
+                          <a:ln>
+                            <a:noFill/>
+                          </a:ln>
+                          <a:effectLst/>
+                        </wps:spPr>
+                        <wps:txbx>
+                          <w:txbxContent>
+                            <w:p>
+                              <w:pPr>
+                                <w:pStyle w:val="Legenda"/>
+                                <w:rPr>
+                                  <w:rFonts w:ascii="Times New Roman" w:hAnsi="Times New Roman"/>
+                                  <w:noProof/>
+                                  <w:color w:val="000000"/>
+                                  <w:sz w:val="20"/>
+                                </w:rPr>
+                              </w:pPr>
+                              <w:r>
+                                <w:rPr>
+                                  <w:sz w:val="20"/>
+                                </w:rPr>
+                                <w:t xml:space="preserve">Figura </w:t>
+                              </w:r>
+                              <w:r>
+                                <w:rPr>
+                                  <w:sz w:val="20"/>
+                                </w:rPr>
+                                <w:t>8</w:t>
+                              </w:r>
+                              <w:r>
+                                <w:rPr>
+                                  <w:sz w:val="20"/>
+                                </w:rPr>
+                                <w:t xml:space="preserve"> - Constelação QPSK</w:t>
+                              </w:r>
+                            </w:p>
+                          </w:txbxContent>
+                        </wps:txbx>
+                        <wps:bodyPr rot="0" spcFirstLastPara="0" vertOverflow="overflow" horzOverflow="overflow" vert="horz" wrap="square" lIns="0" tIns="0" rIns="0" bIns="0" numCol="1" spcCol="0" rtlCol="0" fromWordArt="0" anchor="t" anchorCtr="0" forceAA="0" compatLnSpc="1">
+                          <a:prstTxWarp prst="textNoShape">
+                            <a:avLst/>
+                          </a:prstTxWarp>
+                          <a:noAutofit/>
+                        </wps:bodyPr>
+                      </wps:wsp>
+                    </wpg:wgp>
+                  </a:graphicData>
+                </a:graphic>
+                <wp14:sizeRelH relativeFrom="margin">
+                  <wp14:pctWidth>0</wp14:pctWidth>
+                </wp14:sizeRelH>
+                <wp14:sizeRelV relativeFrom="margin">
+                  <wp14:pctHeight>0</wp14:pctHeight>
+                </wp14:sizeRelV>
+              </wp:anchor>
+            </w:drawing>
+          </mc:Choice>
+          <mc:Fallback>
+            <w:pict>
+              <v:group id="Grupo 23" o:spid="_x0000_s1043" style="position:absolute;left:0;text-align:left;margin-left:151.05pt;margin-top:11.25pt;width:169.15pt;height:190.85pt;z-index:251682304;mso-width-relative:margin;mso-height-relative:margin" coordsize="18208,22129" o:gfxdata="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">
+                <v:shape id="Imagem 21" o:spid="_x0000_s1044" type="#_x0000_t75" style="position:absolute;width:18208;height:18685;visibility:visible;mso-wrap-style:square" o:gfxdata="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">
+                  <v:imagedata r:id="rId30" o:title="QPSK"/>
+                  <v:path arrowok="t"/>
+                </v:shape>
+                <v:shape id="Caixa de texto 22" o:spid="_x0000_s1045" type="#_x0000_t202" style="position:absolute;top:18999;width:18173;height:3130;visibility:visible;mso-wrap-style:square;v-text-anchor:top" o:gfxdata="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" stroked="f">
+                  <v:textbox inset="0,0,0,0">
+                    <w:txbxContent>
+                      <w:p>
+                        <w:pPr>
+                          <w:pStyle w:val="Legenda"/>
+                          <w:rPr>
+                            <w:rFonts w:ascii="Times New Roman" w:hAnsi="Times New Roman"/>
+                            <w:noProof/>
+                            <w:color w:val="000000"/>
+                            <w:sz w:val="20"/>
+                          </w:rPr>
+                        </w:pPr>
+                        <w:r>
+                          <w:rPr>
+                            <w:sz w:val="20"/>
+                          </w:rPr>
+                          <w:t xml:space="preserve">Figura </w:t>
+                        </w:r>
+                        <w:r>
+                          <w:rPr>
+                            <w:sz w:val="20"/>
+                          </w:rPr>
+                          <w:t>8</w:t>
+                        </w:r>
+                        <w:r>
+                          <w:rPr>
+                            <w:sz w:val="20"/>
+                          </w:rPr>
+                          <w:t xml:space="preserve"> - Constelação QPSK</w:t>
+                        </w:r>
+                      </w:p>
+                    </w:txbxContent>
+                  </v:textbox>
+                </v:shape>
+              </v:group>
+            </w:pict>
+          </mc:Fallback>
+        </mc:AlternateContent>
+      </w:r>
+    </w:p>
+    <w:p>
+      <w:pPr>
+        <w:pStyle w:val="TCC0CorpoTexto"/>
+        <w:ind w:firstLine="0"/>
+        <w:rPr>
+          <w:color w:val="000000"/>
+          <w:sz w:val="22"/>
+          <w:szCs w:val="22"/>
+        </w:rPr>
+      </w:pPr>
+    </w:p>
+    <w:p>
+      <w:pPr>
+        <w:pStyle w:val="TCC0CorpoTexto"/>
+        <w:ind w:firstLine="0"/>
+        <w:rPr>
+          <w:color w:val="000000"/>
+          <w:sz w:val="22"/>
+          <w:szCs w:val="22"/>
+        </w:rPr>
+      </w:pPr>
+    </w:p>
+    <w:p>
+      <w:pPr>
+        <w:pStyle w:val="TCC0CorpoTexto"/>
+        <w:ind w:firstLine="0"/>
+        <w:rPr>
+          <w:color w:val="000000"/>
+          <w:sz w:val="22"/>
+          <w:szCs w:val="22"/>
+        </w:rPr>
+      </w:pPr>
+    </w:p>
+    <w:p>
+      <w:pPr>
+        <w:pStyle w:val="TCC0CorpoTexto"/>
+        <w:ind w:firstLine="0"/>
+        <w:rPr>
+          <w:sz w:val="22"/>
+          <w:szCs w:val="22"/>
+        </w:rPr>
+      </w:pPr>
+    </w:p>
+    <w:p>
+      <w:pPr>
+        <w:pStyle w:val="TCC0CorpoTexto"/>
+        <w:ind w:firstLine="0"/>
+        <w:rPr>
+          <w:sz w:val="22"/>
+          <w:szCs w:val="22"/>
+        </w:rPr>
+      </w:pPr>
+    </w:p>
+    <w:p>
+      <w:pPr>
+        <w:pStyle w:val="TCC0CorpoTexto"/>
+        <w:ind w:firstLine="0"/>
+        <w:rPr>
+          <w:sz w:val="22"/>
+          <w:szCs w:val="22"/>
+        </w:rPr>
+      </w:pPr>
+    </w:p>
+    <w:p>
+      <w:pPr>
+        <w:pStyle w:val="TCC0CorpoTexto"/>
+        <w:ind w:firstLine="0"/>
+        <w:rPr>
+          <w:sz w:val="22"/>
+          <w:szCs w:val="22"/>
+        </w:rPr>
+      </w:pPr>
+    </w:p>
+    <w:p>
+      <w:pPr>
+        <w:pStyle w:val="TCC0CorpoTexto"/>
+        <w:ind w:firstLine="0"/>
+        <w:rPr>
+          <w:sz w:val="22"/>
+          <w:szCs w:val="22"/>
+        </w:rPr>
+      </w:pPr>
+    </w:p>
+    <w:p>
+      <w:pPr>
+        <w:pStyle w:val="TCC0CorpoTexto"/>
+        <w:ind w:firstLine="0"/>
+        <w:rPr>
+          <w:sz w:val="22"/>
+          <w:szCs w:val="22"/>
+        </w:rPr>
+      </w:pPr>
+      <w:r>
+        <w:rPr>
+          <w:noProof/>
+          <w:sz w:val="22"/>
+          <w:szCs w:val="22"/>
+        </w:rPr>
+        <w:lastRenderedPageBreak/>
+        <mc:AlternateContent>
+          <mc:Choice Requires="wpg">
+            <w:drawing>
+              <wp:anchor distT="0" distB="0" distL="114300" distR="114300" simplePos="0" relativeHeight="251685376" behindDoc="0" locked="0" layoutInCell="1" allowOverlap="1">
+                <wp:simplePos x="0" y="0"/>
+                <wp:positionH relativeFrom="column">
+                  <wp:posOffset>1592604</wp:posOffset>
+                </wp:positionH>
+                <wp:positionV relativeFrom="paragraph">
+                  <wp:posOffset>-1833</wp:posOffset>
+                </wp:positionV>
+                <wp:extent cx="2898475" cy="2955290"/>
+                <wp:effectExtent l="0" t="0" r="0" b="0"/>
+                <wp:wrapNone/>
+                <wp:docPr id="26" name="Grupo 26"/>
+                <wp:cNvGraphicFramePr/>
+                <a:graphic xmlns:a="http://schemas.openxmlformats.org/drawingml/2006/main">
+                  <a:graphicData uri="http://schemas.microsoft.com/office/word/2010/wordprocessingGroup">
+                    <wpg:wgp>
+                      <wpg:cNvGrpSpPr/>
+                      <wpg:grpSpPr>
+                        <a:xfrm>
+                          <a:off x="0" y="0"/>
+                          <a:ext cx="2898475" cy="2955290"/>
+                          <a:chOff x="0" y="0"/>
+                          <a:chExt cx="2898475" cy="2955290"/>
+                        </a:xfrm>
+                      </wpg:grpSpPr>
+                      <pic:pic xmlns:pic="http://schemas.openxmlformats.org/drawingml/2006/picture">
+                        <pic:nvPicPr>
+                          <pic:cNvPr id="24" name="Imagem 24" descr="C:\Users\Silas\Desktop\Monografia\figuras\16QAM.png"/>
+                          <pic:cNvPicPr>
+                            <a:picLocks noChangeAspect="1"/>
+                          </pic:cNvPicPr>
+                        </pic:nvPicPr>
+                        <pic:blipFill>
+                          <a:blip r:embed="rId31">
+                            <a:extLst>
+                              <a:ext uri="{28A0092B-C50C-407E-A947-70E740481C1C}">
+                                <a14:useLocalDpi xmlns:a14="http://schemas.microsoft.com/office/drawing/2010/main" val="0"/>
+                              </a:ext>
+                            </a:extLst>
+                          </a:blip>
+                          <a:srcRect/>
+                          <a:stretch>
+                            <a:fillRect/>
+                          </a:stretch>
+                        </pic:blipFill>
+                        <pic:spPr bwMode="auto">
+                          <a:xfrm>
+                            <a:off x="0" y="0"/>
+                            <a:ext cx="2898475" cy="2631056"/>
+                          </a:xfrm>
+                          <a:prstGeom prst="rect">
+                            <a:avLst/>
+                          </a:prstGeom>
+                          <a:noFill/>
+                          <a:ln>
+                            <a:noFill/>
+                          </a:ln>
+                        </pic:spPr>
+                      </pic:pic>
+                      <wps:wsp>
+                        <wps:cNvPr id="25" name="Caixa de texto 25"/>
+                        <wps:cNvSpPr txBox="1"/>
+                        <wps:spPr>
+                          <a:xfrm>
+                            <a:off x="0" y="2656840"/>
+                            <a:ext cx="2897505" cy="298450"/>
+                          </a:xfrm>
+                          <a:prstGeom prst="rect">
+                            <a:avLst/>
+                          </a:prstGeom>
+                          <a:solidFill>
+                            <a:prstClr val="white"/>
+                          </a:solidFill>
+                          <a:ln>
+                            <a:noFill/>
+                          </a:ln>
+                          <a:effectLst/>
+                        </wps:spPr>
+                        <wps:txbx>
+                          <w:txbxContent>
+                            <w:p>
+                              <w:pPr>
+                                <w:pStyle w:val="Legenda"/>
+                                <w:rPr>
+                                  <w:rFonts w:ascii="Times New Roman" w:hAnsi="Times New Roman"/>
+                                  <w:noProof/>
+                                  <w:sz w:val="20"/>
+                                </w:rPr>
+                              </w:pPr>
+                              <w:r>
+                                <w:rPr>
+                                  <w:sz w:val="20"/>
+                                </w:rPr>
+                                <w:t xml:space="preserve">Figure </w:t>
+                              </w:r>
+                              <w:proofErr w:type="gramStart"/>
+                              <w:r>
+                                <w:rPr>
+                                  <w:sz w:val="20"/>
+                                </w:rPr>
+                                <w:t>9 - Con</w:t>
+                              </w:r>
+                              <w:r>
+                                <w:rPr>
+                                  <w:sz w:val="20"/>
+                                </w:rPr>
+                                <w:t>s</w:t>
+                              </w:r>
+                              <w:r>
+                                <w:rPr>
+                                  <w:sz w:val="20"/>
+                                </w:rPr>
+                                <w:t>telação 16</w:t>
+                              </w:r>
+                              <w:proofErr w:type="gramEnd"/>
+                              <w:r>
+                                <w:rPr>
+                                  <w:sz w:val="20"/>
+                                </w:rPr>
+                                <w:t xml:space="preserve"> QAM</w:t>
+                              </w:r>
+                            </w:p>
+                          </w:txbxContent>
+                        </wps:txbx>
+                        <wps:bodyPr rot="0" spcFirstLastPara="0" vertOverflow="overflow" horzOverflow="overflow" vert="horz" wrap="square" lIns="0" tIns="0" rIns="0" bIns="0" numCol="1" spcCol="0" rtlCol="0" fromWordArt="0" anchor="t" anchorCtr="0" forceAA="0" compatLnSpc="1">
+                          <a:prstTxWarp prst="textNoShape">
+                            <a:avLst/>
+                          </a:prstTxWarp>
+                          <a:spAutoFit/>
+                        </wps:bodyPr>
+                      </wps:wsp>
+                    </wpg:wgp>
+                  </a:graphicData>
+                </a:graphic>
+              </wp:anchor>
+            </w:drawing>
+          </mc:Choice>
+          <mc:Fallback>
+            <w:pict>
+              <v:group id="Grupo 26" o:spid="_x0000_s1046" style="position:absolute;left:0;text-align:left;margin-left:125.4pt;margin-top:-.15pt;width:228.25pt;height:232.7pt;z-index:251685376" coordsize="28984,29552" o:gfxdata="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">
+                <v:shape id="Imagem 24" o:spid="_x0000_s1047" type="#_x0000_t75" style="position:absolute;width:28984;height:26310;visibility:visible;mso-wrap-style:square" o:gfxdata="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">
+                  <v:imagedata r:id="rId32" o:title="16QAM"/>
+                  <v:path arrowok="t"/>
+                </v:shape>
+                <v:shape id="Caixa de texto 25" o:spid="_x0000_s1048" type="#_x0000_t202" style="position:absolute;top:26568;width:28975;height:2984;visibility:visible;mso-wrap-style:square;v-text-anchor:top" o:gfxdata="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" stroked="f">
+                  <v:textbox style="mso-fit-shape-to-text:t" inset="0,0,0,0">
+                    <w:txbxContent>
+                      <w:p>
+                        <w:pPr>
+                          <w:pStyle w:val="Legenda"/>
+                          <w:rPr>
+                            <w:rFonts w:ascii="Times New Roman" w:hAnsi="Times New Roman"/>
+                            <w:noProof/>
+                            <w:sz w:val="20"/>
+                          </w:rPr>
+                        </w:pPr>
+                        <w:r>
+                          <w:rPr>
+                            <w:sz w:val="20"/>
+                          </w:rPr>
+                          <w:t xml:space="preserve">Figure </w:t>
+                        </w:r>
+                        <w:proofErr w:type="gramStart"/>
+                        <w:r>
+                          <w:rPr>
+                            <w:sz w:val="20"/>
+                          </w:rPr>
+                          <w:t>9 - Con</w:t>
+                        </w:r>
+                        <w:r>
+                          <w:rPr>
+                            <w:sz w:val="20"/>
+                          </w:rPr>
+                          <w:t>s</w:t>
+                        </w:r>
+                        <w:r>
+                          <w:rPr>
+                            <w:sz w:val="20"/>
+                          </w:rPr>
+                          <w:t>telação 16</w:t>
+                        </w:r>
+                        <w:proofErr w:type="gramEnd"/>
+                        <w:r>
+                          <w:rPr>
+                            <w:sz w:val="20"/>
+                          </w:rPr>
+                          <w:t xml:space="preserve"> QAM</w:t>
+                        </w:r>
+                      </w:p>
+                    </w:txbxContent>
+                  </v:textbox>
+                </v:shape>
+              </v:group>
+            </w:pict>
+          </mc:Fallback>
+        </mc:AlternateContent>
+      </w:r>
+    </w:p>
+    <w:p>
+      <w:pPr>
+        <w:pStyle w:val="TCC0CorpoTexto"/>
+        <w:ind w:firstLine="0"/>
+        <w:rPr>
+          <w:color w:val="000000"/>
+          <w:sz w:val="22"/>
+          <w:szCs w:val="22"/>
+        </w:rPr>
+      </w:pPr>
+    </w:p>
+    <w:p>
+      <w:pPr>
+        <w:pStyle w:val="TCC0CorpoTexto"/>
+        <w:ind w:firstLine="0"/>
+        <w:rPr>
+          <w:color w:val="000000"/>
+          <w:sz w:val="22"/>
+          <w:szCs w:val="22"/>
+        </w:rPr>
+      </w:pPr>
+    </w:p>
+    <w:p>
+      <w:pPr>
+        <w:pStyle w:val="TCC0CorpoTexto"/>
+        <w:ind w:firstLine="0"/>
+        <w:rPr>
+          <w:color w:val="000000"/>
+          <w:sz w:val="22"/>
+          <w:szCs w:val="22"/>
+        </w:rPr>
+      </w:pPr>
+    </w:p>
+    <w:p>
+      <w:pPr>
+        <w:pStyle w:val="TCC0CorpoTexto"/>
+        <w:ind w:firstLine="0"/>
+        <w:rPr>
+          <w:color w:val="000000"/>
+          <w:sz w:val="22"/>
+          <w:szCs w:val="22"/>
+        </w:rPr>
+      </w:pPr>
+    </w:p>
+    <w:p>
+      <w:pPr>
+        <w:pStyle w:val="TCC0CorpoTexto"/>
+        <w:ind w:firstLine="0"/>
+        <w:rPr>
+          <w:color w:val="000000"/>
+          <w:sz w:val="22"/>
+          <w:szCs w:val="22"/>
+        </w:rPr>
+      </w:pPr>
+    </w:p>
+    <w:p>
+      <w:pPr>
+        <w:pStyle w:val="TCC0CorpoTexto"/>
+        <w:ind w:firstLine="0"/>
+        <w:rPr>
+          <w:color w:val="000000"/>
+          <w:sz w:val="22"/>
+          <w:szCs w:val="22"/>
+        </w:rPr>
+      </w:pPr>
+    </w:p>
+    <w:p>
+      <w:pPr>
+        <w:pStyle w:val="TCC0CorpoTexto"/>
+        <w:ind w:firstLine="0"/>
+        <w:rPr>
+          <w:color w:val="000000"/>
+          <w:sz w:val="22"/>
+          <w:szCs w:val="22"/>
+        </w:rPr>
+      </w:pPr>
+    </w:p>
+    <w:p>
+      <w:pPr>
+        <w:pStyle w:val="TCC0CorpoTexto"/>
+        <w:ind w:firstLine="0"/>
+        <w:rPr>
+          <w:sz w:val="22"/>
+          <w:szCs w:val="22"/>
+        </w:rPr>
+      </w:pPr>
+      <w:r>
+        <w:rPr>
+          <w:color w:val="000000"/>
+          <w:sz w:val="22"/>
+          <w:szCs w:val="22"/>
+        </w:rPr>
+        <w:tab/>
+      </w:r>
+      <w:r>
+        <w:rPr>
+          <w:color w:val="000000"/>
+          <w:sz w:val="22"/>
+          <w:szCs w:val="22"/>
+        </w:rPr>
+        <w:t xml:space="preserve">Na constelação 16-QAM (Modulação em Amplitude e Quadratura com 16 pontos) e os pontos são mais próximos, o que a torna mais sujeita a ruídos aditivos. Para outras modulações são necessários os cálculos das amplitudes de cada componente. Em </w:t>
+      </w:r>
+      <w:r>
+        <w:rPr>
+          <w:sz w:val="22"/>
+          <w:szCs w:val="22"/>
+        </w:rPr>
+        <w:t>[1]</w:t>
+      </w:r>
+      <w:r>
+        <w:rPr>
+          <w:color w:val="000000"/>
+          <w:sz w:val="22"/>
+          <w:szCs w:val="22"/>
+        </w:rPr>
+        <w:t xml:space="preserve"> há mais detalhes sobre os cálculos das amplitudes e fases de casa métodos de modulação. Nesse trabalho iremos trabalhar com as modulações das constelações ilustradas na </w:t>
+      </w:r>
+      <w:r>
+        <w:rPr>
+          <w:sz w:val="22"/>
+          <w:szCs w:val="22"/>
+        </w:rPr>
+        <w:t>Figura 10</w:t>
+      </w:r>
+      <w:r>
+        <w:rPr>
+          <w:color w:val="000000"/>
+          <w:sz w:val="22"/>
+          <w:szCs w:val="22"/>
+        </w:rPr>
+        <w:t>.</w:t>
+      </w:r>
+    </w:p>
+    <w:p>
+      <w:pPr>
+        <w:pStyle w:val="TCC0CorpoTexto"/>
+        <w:ind w:firstLine="0"/>
+        <w:rPr>
+          <w:sz w:val="22"/>
+          <w:szCs w:val="22"/>
+        </w:rPr>
+      </w:pPr>
+      <w:r>
+        <w:rPr>
+          <w:noProof/>
+          <w:color w:val="000000"/>
+          <w:sz w:val="22"/>
+          <w:szCs w:val="22"/>
+        </w:rPr>
+        <mc:AlternateContent>
+          <mc:Choice Requires="wpg">
+            <w:drawing>
+              <wp:anchor distT="0" distB="0" distL="114300" distR="114300" simplePos="0" relativeHeight="251688448" behindDoc="0" locked="0" layoutInCell="1" allowOverlap="1" wp14:anchorId="2E4E7329" wp14:editId="12A4AC56">
+                <wp:simplePos x="0" y="0"/>
+                <wp:positionH relativeFrom="column">
+                  <wp:posOffset>608330</wp:posOffset>
+                </wp:positionH>
+                <wp:positionV relativeFrom="paragraph">
+                  <wp:posOffset>39106</wp:posOffset>
+                </wp:positionV>
+                <wp:extent cx="5158596" cy="3355675"/>
+                <wp:effectExtent l="0" t="0" r="4445" b="0"/>
+                <wp:wrapNone/>
+                <wp:docPr id="29" name="Grupo 29"/>
+                <wp:cNvGraphicFramePr/>
+                <a:graphic xmlns:a="http://schemas.openxmlformats.org/drawingml/2006/main">
+                  <a:graphicData uri="http://schemas.microsoft.com/office/word/2010/wordprocessingGroup">
+                    <wpg:wgp>
+                      <wpg:cNvGrpSpPr/>
+                      <wpg:grpSpPr>
+                        <a:xfrm>
+                          <a:off x="0" y="0"/>
+                          <a:ext cx="5158596" cy="3355675"/>
+                          <a:chOff x="0" y="0"/>
+                          <a:chExt cx="4865298" cy="3127375"/>
+                        </a:xfrm>
+                      </wpg:grpSpPr>
+                      <pic:pic xmlns:pic="http://schemas.openxmlformats.org/drawingml/2006/picture">
+                        <pic:nvPicPr>
+                          <pic:cNvPr id="27" name="Imagem 27" descr="C:\Users\Silas\Desktop\Monografia\figuras\constelacoes.PNG"/>
+                          <pic:cNvPicPr>
+                            <a:picLocks noChangeAspect="1"/>
+                          </pic:cNvPicPr>
+                        </pic:nvPicPr>
+                        <pic:blipFill>
+                          <a:blip r:embed="rId33">
+                            <a:extLst>
+                              <a:ext uri="{28A0092B-C50C-407E-A947-70E740481C1C}">
+                                <a14:useLocalDpi xmlns:a14="http://schemas.microsoft.com/office/drawing/2010/main" val="0"/>
+                              </a:ext>
+                            </a:extLst>
+                          </a:blip>
+                          <a:srcRect/>
+                          <a:stretch>
+                            <a:fillRect/>
+                          </a:stretch>
+                        </pic:blipFill>
+                        <pic:spPr bwMode="auto">
+                          <a:xfrm>
+                            <a:off x="0" y="0"/>
+                            <a:ext cx="4865298" cy="2812211"/>
+                          </a:xfrm>
+                          <a:prstGeom prst="rect">
+                            <a:avLst/>
+                          </a:prstGeom>
+                          <a:noFill/>
+                          <a:ln>
+                            <a:noFill/>
+                          </a:ln>
+                        </pic:spPr>
+                      </pic:pic>
+                      <wps:wsp>
+                        <wps:cNvPr id="28" name="Caixa de texto 28"/>
+                        <wps:cNvSpPr txBox="1"/>
+                        <wps:spPr>
+                          <a:xfrm>
+                            <a:off x="0" y="2828925"/>
+                            <a:ext cx="4864100" cy="298450"/>
+                          </a:xfrm>
+                          <a:prstGeom prst="rect">
+                            <a:avLst/>
+                          </a:prstGeom>
+                          <a:solidFill>
+                            <a:prstClr val="white"/>
+                          </a:solidFill>
+                          <a:ln>
+                            <a:noFill/>
+                          </a:ln>
+                          <a:effectLst/>
+                        </wps:spPr>
+                        <wps:txbx>
+                          <w:txbxContent>
+                            <w:p>
+                              <w:pPr>
+                                <w:pStyle w:val="Legenda"/>
+                                <w:rPr>
+                                  <w:rFonts w:ascii="Times New Roman" w:hAnsi="Times New Roman"/>
+                                  <w:noProof/>
+                                  <w:sz w:val="20"/>
+                                </w:rPr>
+                              </w:pPr>
+                              <w:r>
+                                <w:rPr>
+                                  <w:sz w:val="20"/>
+                                </w:rPr>
+                                <w:t>Figure 10 - Constelações utilizadas nesse trabalho</w:t>
+                              </w:r>
+                            </w:p>
+                          </w:txbxContent>
+                        </wps:txbx>
+                        <wps:bodyPr rot="0" spcFirstLastPara="0" vertOverflow="overflow" horzOverflow="overflow" vert="horz" wrap="square" lIns="0" tIns="0" rIns="0" bIns="0" numCol="1" spcCol="0" rtlCol="0" fromWordArt="0" anchor="t" anchorCtr="0" forceAA="0" compatLnSpc="1">
+                          <a:prstTxWarp prst="textNoShape">
+                            <a:avLst/>
+                          </a:prstTxWarp>
+                          <a:noAutofit/>
+                        </wps:bodyPr>
+                      </wps:wsp>
+                    </wpg:wgp>
+                  </a:graphicData>
+                </a:graphic>
+                <wp14:sizeRelH relativeFrom="margin">
+                  <wp14:pctWidth>0</wp14:pctWidth>
+                </wp14:sizeRelH>
+                <wp14:sizeRelV relativeFrom="margin">
+                  <wp14:pctHeight>0</wp14:pctHeight>
+                </wp14:sizeRelV>
+              </wp:anchor>
+            </w:drawing>
+          </mc:Choice>
+          <mc:Fallback>
+            <w:pict>
+              <v:group id="Grupo 29" o:spid="_x0000_s1049" style="position:absolute;left:0;text-align:left;margin-left:47.9pt;margin-top:3.1pt;width:406.2pt;height:264.25pt;z-index:251688448;mso-width-relative:margin;mso-height-relative:margin" coordsize="48652,31273" o:gfxdata="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">
+                <v:shape id="Imagem 27" o:spid="_x0000_s1050" type="#_x0000_t75" style="position:absolute;width:48652;height:28122;visibility:visible;mso-wrap-style:square" o:gfxdata="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">
+                  <v:imagedata r:id="rId34" o:title="constelacoes"/>
+                  <v:path arrowok="t"/>
+                </v:shape>
+                <v:shape id="Caixa de texto 28" o:spid="_x0000_s1051" type="#_x0000_t202" style="position:absolute;top:28289;width:48641;height:2984;visibility:visible;mso-wrap-style:square;v-text-anchor:top" o:gfxdata="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" stroked="f">
+                  <v:textbox inset="0,0,0,0">
+                    <w:txbxContent>
+                      <w:p>
+                        <w:pPr>
+                          <w:pStyle w:val="Legenda"/>
+                          <w:rPr>
+                            <w:rFonts w:ascii="Times New Roman" w:hAnsi="Times New Roman"/>
+                            <w:noProof/>
+                            <w:sz w:val="20"/>
+                          </w:rPr>
+                        </w:pPr>
+                        <w:r>
+                          <w:rPr>
+                            <w:sz w:val="20"/>
+                          </w:rPr>
+                          <w:t>Figure 10 - Constelações utilizadas nesse trabalho</w:t>
+                        </w:r>
+                      </w:p>
+                    </w:txbxContent>
+                  </v:textbox>
+                </v:shape>
+              </v:group>
+            </w:pict>
+          </mc:Fallback>
+        </mc:AlternateContent>
+      </w:r>
+    </w:p>
+    <w:p>
+      <w:pPr>
+        <w:pStyle w:val="TCC0CorpoTexto"/>
+        <w:ind w:firstLine="0"/>
+        <w:rPr>
+          <w:sz w:val="22"/>
+          <w:szCs w:val="22"/>
+        </w:rPr>
+      </w:pPr>
+    </w:p>
+    <w:p>
+      <w:pPr>
+        <w:pStyle w:val="TCC0CorpoTexto"/>
+        <w:ind w:firstLine="0"/>
+        <w:rPr>
+          <w:sz w:val="22"/>
+          <w:szCs w:val="22"/>
+        </w:rPr>
+      </w:pPr>
+    </w:p>
+    <w:p>
+      <w:pPr>
+        <w:pStyle w:val="TCC0CorpoTexto"/>
+        <w:ind w:firstLine="0"/>
+        <w:rPr>
+          <w:sz w:val="22"/>
+          <w:szCs w:val="22"/>
+        </w:rPr>
+      </w:pPr>
+    </w:p>
+    <w:p>
+      <w:pPr>
+        <w:pStyle w:val="TCC0CorpoTexto"/>
+        <w:ind w:firstLine="0"/>
+        <w:rPr>
+          <w:sz w:val="22"/>
+          <w:szCs w:val="22"/>
+        </w:rPr>
+      </w:pPr>
+    </w:p>
+    <w:p>
+      <w:pPr>
+        <w:pStyle w:val="TCC0CorpoTexto"/>
+        <w:ind w:firstLine="0"/>
+        <w:rPr>
+          <w:sz w:val="22"/>
+          <w:szCs w:val="22"/>
+        </w:rPr>
+      </w:pPr>
+    </w:p>
+    <w:p>
+      <w:pPr>
+        <w:pStyle w:val="TCC0CorpoTexto"/>
+        <w:ind w:firstLine="0"/>
+        <w:rPr>
+          <w:sz w:val="22"/>
+          <w:szCs w:val="22"/>
+        </w:rPr>
+      </w:pPr>
+    </w:p>
+    <w:p>
+      <w:pPr>
+        <w:pStyle w:val="TCC0CorpoTexto"/>
+        <w:ind w:firstLine="0"/>
+        <w:rPr>
+          <w:sz w:val="22"/>
+          <w:szCs w:val="22"/>
+        </w:rPr>
+      </w:pPr>
+    </w:p>
+    <w:p>
+      <w:pPr>
+        <w:pStyle w:val="TCC0CorpoTexto"/>
+        <w:ind w:firstLine="0"/>
+        <w:rPr>
+          <w:sz w:val="22"/>
+          <w:szCs w:val="22"/>
+        </w:rPr>
+      </w:pPr>
+    </w:p>
+    <w:p>
+      <w:pPr>
+        <w:pStyle w:val="TCC0CorpoTexto"/>
+        <w:ind w:firstLine="0"/>
+        <w:rPr>
           <w:sz w:val="22"/>
           <w:szCs w:val="22"/>
         </w:rPr>
@@ -14002,6 +15734,7 @@
           <w:sz w:val="24"/>
           <w:szCs w:val="24"/>
         </w:rPr>
+        <w:lastRenderedPageBreak/>
         <w:t>Canais de propagação</w:t>
       </w:r>
     </w:p>
@@ -14137,7 +15870,6 @@
           <w:sz w:val="22"/>
           <w:szCs w:val="22"/>
         </w:rPr>
-        <w:lastRenderedPageBreak/>
         <w:t>Oioioioi</w:t>
       </w:r>
       <w:proofErr w:type="spellEnd"/>
@@ -15432,7 +17164,7 @@
           <w:sz w:val="22"/>
           <w:szCs w:val="22"/>
         </w:rPr>
-        <w:t>Figura 6</w:t>
+        <w:t>Figura 1</w:t>
       </w:r>
       <w:r>
         <w:fldChar w:fldCharType="end"/>
@@ -15822,11 +17554,11 @@
           <w:tcPr>
             <w:tcW w:w="9778" w:type="dxa"/>
           </w:tcPr>
-          <w:bookmarkStart w:id="18" w:name="_MON_1142091770"/>
-          <w:bookmarkStart w:id="19" w:name="_MON_1143473062"/>
+          <w:bookmarkStart w:id="18" w:name="_MON_1142091456"/>
+          <w:bookmarkStart w:id="19" w:name="_MON_1142091770"/>
           <w:bookmarkEnd w:id="18"/>
           <w:bookmarkEnd w:id="19"/>
-          <w:bookmarkStart w:id="20" w:name="_MON_1142091456"/>
+          <w:bookmarkStart w:id="20" w:name="_MON_1143473062"/>
           <w:bookmarkEnd w:id="20"/>
           <w:p>
             <w:pPr>
@@ -15834,10 +17566,29 @@
             </w:pPr>
             <w:r>
               <w:object w:dxaOrig="4410" w:dyaOrig="2790">
+                <v:shapetype id="_x0000_t75" coordsize="21600,21600" o:spt="75" o:preferrelative="t" path="m@4@5l@4@11@9@11@9@5xe" filled="f" stroked="f">
+                  <v:stroke joinstyle="miter"/>
+                  <v:formulas>
+                    <v:f eqn="if lineDrawn pixelLineWidth 0"/>
+                    <v:f eqn="sum @0 1 0"/>
+                    <v:f eqn="sum 0 0 @1"/>
+                    <v:f eqn="prod @2 1 2"/>
+                    <v:f eqn="prod @3 21600 pixelWidth"/>
+                    <v:f eqn="prod @3 21600 pixelHeight"/>
+                    <v:f eqn="sum @0 0 1"/>
+                    <v:f eqn="prod @6 1 2"/>
+                    <v:f eqn="prod @7 21600 pixelWidth"/>
+                    <v:f eqn="sum @8 21600 0"/>
+                    <v:f eqn="prod @7 21600 pixelHeight"/>
+                    <v:f eqn="sum @10 21600 0"/>
+                  </v:formulas>
+                  <v:path o:extrusionok="f" gradientshapeok="t" o:connecttype="rect"/>
+                  <o:lock v:ext="edit" aspectratio="t"/>
+                </v:shapetype>
                 <v:shape id="_x0000_i1025" type="#_x0000_t75" style="width:220.5pt;height:139.35pt" o:ole="">
-                  <v:imagedata r:id="rId29" o:title=""/>
+                  <v:imagedata r:id="rId35" o:title=""/>
                 </v:shape>
-                <o:OLEObject Type="Embed" ProgID="Word.Picture.8" ShapeID="_x0000_i1025" DrawAspect="Content" ObjectID="_1530430187" r:id="rId30"/>
+                <o:OLEObject Type="Embed" ProgID="Word.Picture.8" ShapeID="_x0000_i1025" DrawAspect="Content" ObjectID="_1530530630" r:id="rId36"/>
               </w:object>
             </w:r>
           </w:p>
@@ -15888,7 +17639,7 @@
           <w:noProof/>
           <w:sz w:val="20"/>
         </w:rPr>
-        <w:t>6</w:t>
+        <w:t>1</w:t>
       </w:r>
       <w:r>
         <w:rPr>
@@ -17562,7 +19313,6 @@
                 <w:sz w:val="22"/>
                 <w:szCs w:val="22"/>
               </w:rPr>
-              <w:lastRenderedPageBreak/>
               <w:t xml:space="preserve">Dado: Linha </w:t>
             </w:r>
             <w:proofErr w:type="gramStart"/>
@@ -17695,7 +19445,7 @@
           <w:sz w:val="22"/>
           <w:szCs w:val="22"/>
         </w:rPr>
-        <w:t xml:space="preserve"> Figura 7</w:t>
+        <w:t xml:space="preserve"> Figura 2</w:t>
       </w:r>
       <w:r>
         <w:fldChar w:fldCharType="end"/>
@@ -18085,7 +19835,7 @@
           <w:sz w:val="22"/>
           <w:szCs w:val="22"/>
         </w:rPr>
-        <w:t>Figura 8</w:t>
+        <w:t>Figura 3</w:t>
       </w:r>
       <w:r>
         <w:fldChar w:fldCharType="end"/>
@@ -18319,13 +20069,13 @@
             <w:tcW w:w="4814" w:type="dxa"/>
             <w:vAlign w:val="center"/>
           </w:tcPr>
-          <w:bookmarkStart w:id="28" w:name="_MON_1142101067"/>
-          <w:bookmarkStart w:id="29" w:name="_MON_1143473063"/>
-          <w:bookmarkStart w:id="30" w:name="_MON_1142099763"/>
+          <w:bookmarkStart w:id="28" w:name="_MON_1142099763"/>
+          <w:bookmarkStart w:id="29" w:name="_MON_1142100064"/>
+          <w:bookmarkStart w:id="30" w:name="_MON_1142101067"/>
           <w:bookmarkEnd w:id="28"/>
           <w:bookmarkEnd w:id="29"/>
           <w:bookmarkEnd w:id="30"/>
-          <w:bookmarkStart w:id="31" w:name="_MON_1142100064"/>
+          <w:bookmarkStart w:id="31" w:name="_MON_1143473063"/>
           <w:bookmarkEnd w:id="31"/>
           <w:p>
             <w:pPr>
@@ -18334,9 +20084,9 @@
             <w:r>
               <w:object w:dxaOrig="4410" w:dyaOrig="2790">
                 <v:shape id="_x0000_i1026" type="#_x0000_t75" style="width:220.5pt;height:139.35pt" o:ole="">
-                  <v:imagedata r:id="rId29" o:title=""/>
+                  <v:imagedata r:id="rId35" o:title=""/>
                 </v:shape>
-                <o:OLEObject Type="Embed" ProgID="Word.Picture.8" ShapeID="_x0000_i1026" DrawAspect="Content" ObjectID="_1530430188" r:id="rId31"/>
+                <o:OLEObject Type="Embed" ProgID="Word.Picture.8" ShapeID="_x0000_i1026" DrawAspect="Content" ObjectID="_1530530631" r:id="rId37"/>
               </w:object>
             </w:r>
           </w:p>
@@ -18357,9 +20107,9 @@
             <w:r>
               <w:object w:dxaOrig="4410" w:dyaOrig="2790">
                 <v:shape id="_x0000_i1027" type="#_x0000_t75" style="width:220.5pt;height:139.35pt" o:ole="">
-                  <v:imagedata r:id="rId29" o:title=""/>
+                  <v:imagedata r:id="rId35" o:title=""/>
                 </v:shape>
-                <o:OLEObject Type="Embed" ProgID="Word.Picture.8" ShapeID="_x0000_i1027" DrawAspect="Content" ObjectID="_1530430189" r:id="rId32"/>
+                <o:OLEObject Type="Embed" ProgID="Word.Picture.8" ShapeID="_x0000_i1027" DrawAspect="Content" ObjectID="_1530530632" r:id="rId38"/>
               </w:object>
             </w:r>
           </w:p>
@@ -18379,6 +20129,7 @@
               <w:pStyle w:val="TCCFigura"/>
             </w:pPr>
             <w:r>
+              <w:lastRenderedPageBreak/>
               <w:t>(a)</w:t>
             </w:r>
           </w:p>
@@ -18450,7 +20201,7 @@
           <w:noProof/>
           <w:sz w:val="20"/>
         </w:rPr>
-        <w:t>7</w:t>
+        <w:t>2</w:t>
       </w:r>
       <w:r>
         <w:rPr>
@@ -18859,8 +20610,8 @@
           <w:sz w:val="20"/>
         </w:rPr>
         <w:sectPr>
-          <w:headerReference w:type="default" r:id="rId33"/>
-          <w:headerReference w:type="first" r:id="rId34"/>
+          <w:headerReference w:type="default" r:id="rId39"/>
+          <w:headerReference w:type="first" r:id="rId40"/>
           <w:pgSz w:w="11907" w:h="16840" w:code="9"/>
           <w:pgMar w:top="1701" w:right="851" w:bottom="1418" w:left="1418" w:header="709" w:footer="709" w:gutter="0"/>
           <w:pgNumType w:start="4"/>
@@ -18905,7 +20656,7 @@
           <w:noProof/>
           <w:sz w:val="20"/>
         </w:rPr>
-        <w:t>8</w:t>
+        <w:t>3</w:t>
       </w:r>
       <w:r>
         <w:rPr>
@@ -19433,9 +21184,9 @@
               </w:rPr>
               <w:object w:dxaOrig="960" w:dyaOrig="260">
                 <v:shape id="_x0000_i1028" type="#_x0000_t75" style="width:47.8pt;height:14.4pt" o:ole="">
-                  <v:imagedata r:id="rId35" o:title=""/>
+                  <v:imagedata r:id="rId41" o:title=""/>
                 </v:shape>
-                <o:OLEObject Type="Embed" ProgID="Equation.3" ShapeID="_x0000_i1028" DrawAspect="Content" ObjectID="_1530430190" r:id="rId36"/>
+                <o:OLEObject Type="Embed" ProgID="Equation.3" ShapeID="_x0000_i1028" DrawAspect="Content" ObjectID="_1530530633" r:id="rId42"/>
               </w:object>
             </w:r>
             <w:r>
@@ -19652,7 +21403,7 @@
         </w:rPr>
       </w:pPr>
       <w:bookmarkStart w:id="42" w:name="_Ref420263327"/>
-      <w:bookmarkEnd w:id="14"/>
+      <w:bookmarkEnd w:id="15"/>
     </w:p>
     <w:p>
       <w:pPr>
@@ -22127,8 +23878,8 @@
           <w:szCs w:val="22"/>
         </w:rPr>
         <w:sectPr>
-          <w:headerReference w:type="default" r:id="rId37"/>
-          <w:headerReference w:type="first" r:id="rId38"/>
+          <w:headerReference w:type="default" r:id="rId43"/>
+          <w:headerReference w:type="first" r:id="rId44"/>
           <w:pgSz w:w="11907" w:h="16840" w:code="9"/>
           <w:pgMar w:top="1701" w:right="851" w:bottom="1418" w:left="1418" w:header="709" w:footer="709" w:gutter="0"/>
           <w:pgNumType w:start="4"/>
@@ -23023,7 +24774,7 @@
           <w:szCs w:val="22"/>
         </w:rPr>
         <w:sectPr>
-          <w:headerReference w:type="first" r:id="rId39"/>
+          <w:headerReference w:type="first" r:id="rId45"/>
           <w:pgSz w:w="11907" w:h="16840" w:code="9"/>
           <w:pgMar w:top="1701" w:right="851" w:bottom="1418" w:left="1418" w:header="709" w:footer="709" w:gutter="0"/>
           <w:cols w:space="708"/>
@@ -24354,7 +26105,7 @@
           <w:szCs w:val="22"/>
         </w:rPr>
         <w:sectPr>
-          <w:headerReference w:type="first" r:id="rId40"/>
+          <w:headerReference w:type="first" r:id="rId46"/>
           <w:pgSz w:w="11907" w:h="16840" w:code="9"/>
           <w:pgMar w:top="1701" w:right="851" w:bottom="1418" w:left="1418" w:header="709" w:footer="709" w:gutter="0"/>
           <w:cols w:space="708"/>
@@ -24930,7 +26681,7 @@
           <w:color w:val="FF0000"/>
         </w:rPr>
         <w:sectPr>
-          <w:headerReference w:type="first" r:id="rId41"/>
+          <w:headerReference w:type="first" r:id="rId47"/>
           <w:pgSz w:w="11907" w:h="16840" w:code="9"/>
           <w:pgMar w:top="1701" w:right="851" w:bottom="1418" w:left="1418" w:header="709" w:footer="709" w:gutter="0"/>
           <w:cols w:space="708"/>
@@ -26303,7 +28054,7 @@
       <w:pPr>
         <w:pStyle w:val="TCCTtuloNvel1numerado"/>
         <w:sectPr>
-          <w:headerReference w:type="first" r:id="rId42"/>
+          <w:headerReference w:type="first" r:id="rId48"/>
           <w:pgSz w:w="11907" w:h="16840" w:code="9"/>
           <w:pgMar w:top="1701" w:right="851" w:bottom="1418" w:left="1418" w:header="709" w:footer="709" w:gutter="0"/>
           <w:cols w:space="708"/>
@@ -26671,8 +28422,8 @@
       </w:r>
     </w:p>
     <w:sectPr>
-      <w:headerReference w:type="default" r:id="rId43"/>
-      <w:headerReference w:type="first" r:id="rId44"/>
+      <w:headerReference w:type="default" r:id="rId49"/>
+      <w:headerReference w:type="first" r:id="rId50"/>
       <w:pgSz w:w="11907" w:h="16840" w:code="9"/>
       <w:pgMar w:top="1701" w:right="851" w:bottom="1418" w:left="1418" w:header="709" w:footer="709" w:gutter="0"/>
       <w:cols w:space="708"/>
@@ -26790,6 +28541,7 @@
         <w:docPartUnique/>
       </w:docPartObj>
     </w:sdtPr>
+    <w:sdtEndPr/>
     <w:sdtContent>
       <w:p>
         <w:pPr>
@@ -26838,6 +28590,7 @@
         <w:docPartUnique/>
       </w:docPartObj>
     </w:sdtPr>
+    <w:sdtEndPr/>
     <w:sdtContent>
       <w:p>
         <w:pPr>
@@ -26882,6 +28635,7 @@
         <w:docPartUnique/>
       </w:docPartObj>
     </w:sdtPr>
+    <w:sdtEndPr/>
     <w:sdtContent>
       <w:p>
         <w:pPr>
@@ -26924,6 +28678,7 @@
         <w:docPartUnique/>
       </w:docPartObj>
     </w:sdtPr>
+    <w:sdtEndPr/>
     <w:sdtContent>
       <w:p>
         <w:pPr>
@@ -26985,6 +28740,7 @@
         <w:docPartUnique/>
       </w:docPartObj>
     </w:sdtPr>
+    <w:sdtEndPr/>
     <w:sdtContent>
       <w:p>
         <w:pPr>
@@ -27062,6 +28818,7 @@
         <w:docPartUnique/>
       </w:docPartObj>
     </w:sdtPr>
+    <w:sdtEndPr/>
     <w:sdtContent>
       <w:p>
         <w:pPr>
@@ -27110,6 +28867,7 @@
         <w:docPartUnique/>
       </w:docPartObj>
     </w:sdtPr>
+    <w:sdtEndPr/>
     <w:sdtContent>
       <w:p>
         <w:pPr>
@@ -27175,6 +28933,7 @@
         <w:docPartUnique/>
       </w:docPartObj>
     </w:sdtPr>
+    <w:sdtEndPr/>
     <w:sdtContent>
       <w:p>
         <w:pPr>
@@ -27219,6 +28978,7 @@
         <w:docPartUnique/>
       </w:docPartObj>
     </w:sdtPr>
+    <w:sdtEndPr/>
     <w:sdtContent>
       <w:p>
         <w:pPr>
@@ -31174,538 +32934,6 @@
 </w:styles>
 </file>
 
-<file path=word/glossary/document.xml><?xml version="1.0" encoding="utf-8"?>
-<w:glossaryDocument xmlns:wpc="http://schemas.microsoft.com/office/word/2010/wordprocessingCanvas" xmlns:mc="http://schemas.openxmlformats.org/markup-compatibility/2006" xmlns:o="urn:schemas-microsoft-com:office:office" xmlns:r="http://schemas.openxmlformats.org/officeDocument/2006/relationships" xmlns:m="http://schemas.openxmlformats.org/officeDocument/2006/math" xmlns:v="urn:schemas-microsoft-com:vml" xmlns:wp14="http://schemas.microsoft.com/office/word/2010/wordprocessingDrawing" xmlns:wp="http://schemas.openxmlformats.org/drawingml/2006/wordprocessingDrawing" xmlns:w10="urn:schemas-microsoft-com:office:word" xmlns:w="http://schemas.openxmlformats.org/wordprocessingml/2006/main" xmlns:w14="http://schemas.microsoft.com/office/word/2010/wordml" xmlns:wpg="http://schemas.microsoft.com/office/word/2010/wordprocessingGroup" xmlns:wpi="http://schemas.microsoft.com/office/word/2010/wordprocessingInk" xmlns:wne="http://schemas.microsoft.com/office/word/2006/wordml" xmlns:wps="http://schemas.microsoft.com/office/word/2010/wordprocessingShape" mc:Ignorable="w14 wp14"/>
-</file>
-
-<file path=word/glossary/fontTable.xml><?xml version="1.0" encoding="utf-8"?>
-<w:fonts xmlns:mc="http://schemas.openxmlformats.org/markup-compatibility/2006" xmlns:r="http://schemas.openxmlformats.org/officeDocument/2006/relationships" xmlns:w="http://schemas.openxmlformats.org/wordprocessingml/2006/main" xmlns:w14="http://schemas.microsoft.com/office/word/2010/wordml" mc:Ignorable="w14">
-  <w:font w:name="Symbol">
-    <w:panose1 w:val="05050102010706020507"/>
-    <w:charset w:val="02"/>
-    <w:family w:val="roman"/>
-    <w:pitch w:val="variable"/>
-    <w:sig w:usb0="00000000" w:usb1="10000000" w:usb2="00000000" w:usb3="00000000" w:csb0="80000000" w:csb1="00000000"/>
-  </w:font>
-  <w:font w:name="Times New Roman">
-    <w:panose1 w:val="02020603050405020304"/>
-    <w:charset w:val="00"/>
-    <w:family w:val="roman"/>
-    <w:pitch w:val="variable"/>
-    <w:sig w:usb0="E0002AFF" w:usb1="C0007841" w:usb2="00000009" w:usb3="00000000" w:csb0="000001FF" w:csb1="00000000"/>
-  </w:font>
-  <w:font w:name="Courier New">
-    <w:panose1 w:val="02070309020205020404"/>
-    <w:charset w:val="00"/>
-    <w:family w:val="modern"/>
-    <w:pitch w:val="fixed"/>
-    <w:sig w:usb0="E0002AFF" w:usb1="C0007843" w:usb2="00000009" w:usb3="00000000" w:csb0="000001FF" w:csb1="00000000"/>
-  </w:font>
-  <w:font w:name="Wingdings">
-    <w:panose1 w:val="05000000000000000000"/>
-    <w:charset w:val="02"/>
-    <w:family w:val="auto"/>
-    <w:pitch w:val="variable"/>
-    <w:sig w:usb0="00000000" w:usb1="10000000" w:usb2="00000000" w:usb3="00000000" w:csb0="80000000" w:csb1="00000000"/>
-  </w:font>
-  <w:font w:name="Arial">
-    <w:panose1 w:val="020B0604020202020204"/>
-    <w:charset w:val="00"/>
-    <w:family w:val="swiss"/>
-    <w:pitch w:val="variable"/>
-    <w:sig w:usb0="E0002AFF" w:usb1="C0007843" w:usb2="00000009" w:usb3="00000000" w:csb0="000001FF" w:csb1="00000000"/>
-  </w:font>
-  <w:font w:name="Times">
-    <w:panose1 w:val="02020603050405020304"/>
-    <w:charset w:val="00"/>
-    <w:family w:val="roman"/>
-    <w:pitch w:val="variable"/>
-    <w:sig w:usb0="E0002AFF" w:usb1="C0007841" w:usb2="00000009" w:usb3="00000000" w:csb0="000001FF" w:csb1="00000000"/>
-  </w:font>
-  <w:font w:name="Tahoma">
-    <w:panose1 w:val="020B0604030504040204"/>
-    <w:charset w:val="00"/>
-    <w:family w:val="swiss"/>
-    <w:pitch w:val="variable"/>
-    <w:sig w:usb0="E1002EFF" w:usb1="C000605B" w:usb2="00000029" w:usb3="00000000" w:csb0="000101FF" w:csb1="00000000"/>
-  </w:font>
-  <w:font w:name="Courier">
-    <w:altName w:val="Courier New"/>
-    <w:panose1 w:val="02070409020205020404"/>
-    <w:charset w:val="00"/>
-    <w:family w:val="modern"/>
-    <w:notTrueType/>
-    <w:pitch w:val="fixed"/>
-    <w:sig w:usb0="00000003" w:usb1="00000000" w:usb2="00000000" w:usb3="00000000" w:csb0="00000001" w:csb1="00000000"/>
-  </w:font>
-  <w:font w:name="Calibri">
-    <w:panose1 w:val="020F0502020204030204"/>
-    <w:charset w:val="00"/>
-    <w:family w:val="swiss"/>
-    <w:pitch w:val="variable"/>
-    <w:sig w:usb0="E00002FF" w:usb1="4000ACFF" w:usb2="00000001" w:usb3="00000000" w:csb0="0000019F" w:csb1="00000000"/>
-  </w:font>
-  <w:font w:name="Cambria Math">
-    <w:panose1 w:val="02040503050406030204"/>
-    <w:charset w:val="00"/>
-    <w:family w:val="roman"/>
-    <w:pitch w:val="variable"/>
-    <w:sig w:usb0="E00002FF" w:usb1="420024FF" w:usb2="00000000" w:usb3="00000000" w:csb0="0000019F" w:csb1="00000000"/>
-  </w:font>
-  <w:font w:name="Cambria">
-    <w:panose1 w:val="02040503050406030204"/>
-    <w:charset w:val="00"/>
-    <w:family w:val="roman"/>
-    <w:pitch w:val="variable"/>
-    <w:sig w:usb0="E00002FF" w:usb1="400004FF" w:usb2="00000000" w:usb3="00000000" w:csb0="0000019F" w:csb1="00000000"/>
-  </w:font>
-</w:fonts>
-</file>
-
-<file path=word/glossary/settings.xml><?xml version="1.0" encoding="utf-8"?>
-<w:settings xmlns:mc="http://schemas.openxmlformats.org/markup-compatibility/2006" xmlns:o="urn:schemas-microsoft-com:office:office" xmlns:r="http://schemas.openxmlformats.org/officeDocument/2006/relationships" xmlns:m="http://schemas.openxmlformats.org/officeDocument/2006/math" xmlns:v="urn:schemas-microsoft-com:vml" xmlns:w10="urn:schemas-microsoft-com:office:word" xmlns:w="http://schemas.openxmlformats.org/wordprocessingml/2006/main" xmlns:w14="http://schemas.microsoft.com/office/word/2010/wordml" xmlns:sl="http://schemas.openxmlformats.org/schemaLibrary/2006/main" mc:Ignorable="w14">
-  <w:view w:val="normal"/>
-  <w:defaultTabStop w:val="708"/>
-  <w:hyphenationZone w:val="425"/>
-  <w:characterSpacingControl w:val="doNotCompress"/>
-  <w:compat>
-    <w:useFELayout/>
-    <w:compatSetting w:name="compatibilityMode" w:uri="http://schemas.microsoft.com/office/word" w:val="14"/>
-    <w:compatSetting w:name="overrideTableStyleFontSizeAndJustification" w:uri="http://schemas.microsoft.com/office/word" w:val="1"/>
-    <w:compatSetting w:name="enableOpenTypeFeatures" w:uri="http://schemas.microsoft.com/office/word" w:val="1"/>
-    <w:compatSetting w:name="doNotFlipMirrorIndents" w:uri="http://schemas.microsoft.com/office/word" w:val="1"/>
-  </w:compat>
-  <w:rsids>
-    <w:rsidRoot w:val="0084532F"/>
-    <w:rsid w:val="0084532F"/>
-  </w:rsids>
-  <m:mathPr>
-    <m:mathFont m:val="Cambria Math"/>
-    <m:brkBin m:val="before"/>
-    <m:brkBinSub m:val="--"/>
-    <m:smallFrac m:val="0"/>
-    <m:dispDef/>
-    <m:lMargin m:val="0"/>
-    <m:rMargin m:val="0"/>
-    <m:defJc m:val="centerGroup"/>
-    <m:wrapIndent m:val="1440"/>
-    <m:intLim m:val="subSup"/>
-    <m:naryLim m:val="undOvr"/>
-  </m:mathPr>
-  <w:themeFontLang w:val="pt-BR"/>
-  <w:clrSchemeMapping w:bg1="light1" w:t1="dark1" w:bg2="light2" w:t2="dark2" w:accent1="accent1" w:accent2="accent2" w:accent3="accent3" w:accent4="accent4" w:accent5="accent5" w:accent6="accent6" w:hyperlink="hyperlink" w:followedHyperlink="followedHyperlink"/>
-  <w:decimalSymbol w:val=","/>
-  <w:listSeparator w:val=";"/>
-</w:settings>
-</file>
-
-<file path=word/glossary/styles.xml><?xml version="1.0" encoding="utf-8"?>
-<w:styles xmlns:mc="http://schemas.openxmlformats.org/markup-compatibility/2006" xmlns:r="http://schemas.openxmlformats.org/officeDocument/2006/relationships" xmlns:w="http://schemas.openxmlformats.org/wordprocessingml/2006/main" xmlns:w14="http://schemas.microsoft.com/office/word/2010/wordml" mc:Ignorable="w14">
-  <w:docDefaults>
-    <w:rPrDefault>
-      <w:rPr>
-        <w:rFonts w:asciiTheme="minorHAnsi" w:eastAsiaTheme="minorEastAsia" w:hAnsiTheme="minorHAnsi" w:cstheme="minorBidi"/>
-        <w:sz w:val="22"/>
-        <w:szCs w:val="22"/>
-        <w:lang w:val="pt-BR" w:eastAsia="pt-BR" w:bidi="ar-SA"/>
-      </w:rPr>
-    </w:rPrDefault>
-    <w:pPrDefault>
-      <w:pPr>
-        <w:spacing w:after="200" w:line="276" w:lineRule="auto"/>
-      </w:pPr>
-    </w:pPrDefault>
-  </w:docDefaults>
-  <w:latentStyles w:defLockedState="0" w:defUIPriority="99" w:defSemiHidden="1" w:defUnhideWhenUsed="1" w:defQFormat="0" w:count="267">
-    <w:lsdException w:name="Normal" w:semiHidden="0" w:uiPriority="0" w:unhideWhenUsed="0" w:qFormat="1"/>
-    <w:lsdException w:name="heading 1" w:semiHidden="0" w:uiPriority="9" w:unhideWhenUsed="0" w:qFormat="1"/>
-    <w:lsdException w:name="heading 2" w:uiPriority="9" w:qFormat="1"/>
-    <w:lsdException w:name="heading 3" w:uiPriority="9" w:qFormat="1"/>
-    <w:lsdException w:name="heading 4" w:uiPriority="9" w:qFormat="1"/>
-    <w:lsdException w:name="heading 5" w:uiPriority="9" w:qFormat="1"/>
-    <w:lsdException w:name="heading 6" w:uiPriority="9" w:qFormat="1"/>
-    <w:lsdException w:name="heading 7" w:uiPriority="9" w:qFormat="1"/>
-    <w:lsdException w:name="heading 8" w:uiPriority="9" w:qFormat="1"/>
-    <w:lsdException w:name="heading 9" w:uiPriority="9" w:qFormat="1"/>
-    <w:lsdException w:name="toc 1" w:uiPriority="39"/>
-    <w:lsdException w:name="toc 2" w:uiPriority="39"/>
-    <w:lsdException w:name="toc 3" w:uiPriority="39"/>
-    <w:lsdException w:name="toc 4" w:uiPriority="39"/>
-    <w:lsdException w:name="toc 5" w:uiPriority="39"/>
-    <w:lsdException w:name="toc 6" w:uiPriority="39"/>
-    <w:lsdException w:name="toc 7" w:uiPriority="39"/>
-    <w:lsdException w:name="toc 8" w:uiPriority="39"/>
-    <w:lsdException w:name="toc 9" w:uiPriority="39"/>
-    <w:lsdException w:name="caption" w:uiPriority="35" w:qFormat="1"/>
-    <w:lsdException w:name="Title" w:semiHidden="0" w:uiPriority="10" w:unhideWhenUsed="0" w:qFormat="1"/>
-    <w:lsdException w:name="Default Paragraph Font" w:uiPriority="1"/>
-    <w:lsdException w:name="Subtitle" w:semiHidden="0" w:uiPriority="11" w:unhideWhenUsed="0" w:qFormat="1"/>
-    <w:lsdException w:name="Strong" w:semiHidden="0" w:uiPriority="22" w:unhideWhenUsed="0" w:qFormat="1"/>
-    <w:lsdException w:name="Emphasis" w:semiHidden="0" w:uiPriority="20" w:unhideWhenUsed="0" w:qFormat="1"/>
-    <w:lsdException w:name="Table Grid" w:semiHidden="0" w:uiPriority="59" w:unhideWhenUsed="0"/>
-    <w:lsdException w:name="Placeholder Text" w:unhideWhenUsed="0"/>
-    <w:lsdException w:name="No Spacing" w:semiHidden="0" w:uiPriority="1" w:unhideWhenUsed="0" w:qFormat="1"/>
-    <w:lsdException w:name="Light Shading" w:semiHidden="0" w:uiPriority="60" w:unhideWhenUsed="0"/>
-    <w:lsdException w:name="Light List" w:semiHidden="0" w:uiPriority="61" w:unhideWhenUsed="0"/>
-    <w:lsdException w:name="Light Grid" w:semiHidden="0" w:uiPriority="62" w:unhideWhenUsed="0"/>
-    <w:lsdException w:name="Medium Shading 1" w:semiHidden="0" w:uiPriority="63" w:unhideWhenUsed="0"/>
-    <w:lsdException w:name="Medium Shading 2" w:semiHidden="0" w:uiPriority="64" w:unhideWhenUsed="0"/>
-    <w:lsdException w:name="Medium List 1" w:semiHidden="0" w:uiPriority="65" w:unhideWhenUsed="0"/>
-    <w:lsdException w:name="Medium List 2" w:semiHidden="0" w:uiPriority="66" w:unhideWhenUsed="0"/>
-    <w:lsdException w:name="Medium Grid 1" w:semiHidden="0" w:uiPriority="67" w:unhideWhenUsed="0"/>
-    <w:lsdException w:name="Medium Grid 2" w:semiHidden="0" w:uiPriority="68" w:unhideWhenUsed="0"/>
-    <w:lsdException w:name="Medium Grid 3" w:semiHidden="0" w:uiPriority="69" w:unhideWhenUsed="0"/>
-    <w:lsdException w:name="Dark List" w:semiHidden="0" w:uiPriority="70" w:unhideWhenUsed="0"/>
-    <w:lsdException w:name="Colorful Shading" w:semiHidden="0" w:uiPriority="71" w:unhideWhenUsed="0"/>
-    <w:lsdException w:name="Colorful List" w:semiHidden="0" w:uiPriority="72" w:unhideWhenUsed="0"/>
-    <w:lsdException w:name="Colorful Grid" w:semiHidden="0" w:uiPriority="73" w:unhideWhenUsed="0"/>
-    <w:lsdException w:name="Light Shading Accent 1" w:semiHidden="0" w:uiPriority="60" w:unhideWhenUsed="0"/>
-    <w:lsdException w:name="Light List Accent 1" w:semiHidden="0" w:uiPriority="61" w:unhideWhenUsed="0"/>
-    <w:lsdException w:name="Light Grid Accent 1" w:semiHidden="0" w:uiPriority="62" w:unhideWhenUsed="0"/>
-    <w:lsdException w:name="Medium Shading 1 Accent 1" w:semiHidden="0" w:uiPriority="63" w:unhideWhenUsed="0"/>
-    <w:lsdException w:name="Medium Shading 2 Accent 1" w:semiHidden="0" w:uiPriority="64" w:unhideWhenUsed="0"/>
-    <w:lsdException w:name="Medium List 1 Accent 1" w:semiHidden="0" w:uiPriority="65" w:unhideWhenUsed="0"/>
-    <w:lsdException w:name="Revision" w:unhideWhenUsed="0"/>
-    <w:lsdException w:name="List Paragraph" w:semiHidden="0" w:uiPriority="34" w:unhideWhenUsed="0" w:qFormat="1"/>
-    <w:lsdException w:name="Quote" w:semiHidden="0" w:uiPriority="29" w:unhideWhenUsed="0" w:qFormat="1"/>
-    <w:lsdException w:name="Intense Quote" w:semiHidden="0" w:uiPriority="30" w:unhideWhenUsed="0" w:qFormat="1"/>
-    <w:lsdException w:name="Medium List 2 Accent 1" w:semiHidden="0" w:uiPriority="66" w:unhideWhenUsed="0"/>
-    <w:lsdException w:name="Medium Grid 1 Accent 1" w:semiHidden="0" w:uiPriority="67" w:unhideWhenUsed="0"/>
-    <w:lsdException w:name="Medium Grid 2 Accent 1" w:semiHidden="0" w:uiPriority="68" w:unhideWhenUsed="0"/>
-    <w:lsdException w:name="Medium Grid 3 Accent 1" w:semiHidden="0" w:uiPriority="69" w:unhideWhenUsed="0"/>
-    <w:lsdException w:name="Dark List Accent 1" w:semiHidden="0" w:uiPriority="70" w:unhideWhenUsed="0"/>
-    <w:lsdException w:name="Colorful Shading Accent 1" w:semiHidden="0" w:uiPriority="71" w:unhideWhenUsed="0"/>
-    <w:lsdException w:name="Colorful List Accent 1" w:semiHidden="0" w:uiPriority="72" w:unhideWhenUsed="0"/>
-    <w:lsdException w:name="Colorful Grid Accent 1" w:semiHidden="0" w:uiPriority="73" w:unhideWhenUsed="0"/>
-    <w:lsdException w:name="Light Shading Accent 2" w:semiHidden="0" w:uiPriority="60" w:unhideWhenUsed="0"/>
-    <w:lsdException w:name="Light List Accent 2" w:semiHidden="0" w:uiPriority="61" w:unhideWhenUsed="0"/>
-    <w:lsdException w:name="Light Grid Accent 2" w:semiHidden="0" w:uiPriority="62" w:unhideWhenUsed="0"/>
-    <w:lsdException w:name="Medium Shading 1 Accent 2" w:semiHidden="0" w:uiPriority="63" w:unhideWhenUsed="0"/>
-    <w:lsdException w:name="Medium Shading 2 Accent 2" w:semiHidden="0" w:uiPriority="64" w:unhideWhenUsed="0"/>
-    <w:lsdException w:name="Medium List 1 Accent 2" w:semiHidden="0" w:uiPriority="65" w:unhideWhenUsed="0"/>
-    <w:lsdException w:name="Medium List 2 Accent 2" w:semiHidden="0" w:uiPriority="66" w:unhideWhenUsed="0"/>
-    <w:lsdException w:name="Medium Grid 1 Accent 2" w:semiHidden="0" w:uiPriority="67" w:unhideWhenUsed="0"/>
-    <w:lsdException w:name="Medium Grid 2 Accent 2" w:semiHidden="0" w:uiPriority="68" w:unhideWhenUsed="0"/>
-    <w:lsdException w:name="Medium Grid 3 Accent 2" w:semiHidden="0" w:uiPriority="69" w:unhideWhenUsed="0"/>
-    <w:lsdException w:name="Dark List Accent 2" w:semiHidden="0" w:uiPriority="70" w:unhideWhenUsed="0"/>
-    <w:lsdException w:name="Colorful Shading Accent 2" w:semiHidden="0" w:uiPriority="71" w:unhideWhenUsed="0"/>
-    <w:lsdException w:name="Colorful List Accent 2" w:semiHidden="0" w:uiPriority="72" w:unhideWhenUsed="0"/>
-    <w:lsdException w:name="Colorful Grid Accent 2" w:semiHidden="0" w:uiPriority="73" w:unhideWhenUsed="0"/>
-    <w:lsdException w:name="Light Shading Accent 3" w:semiHidden="0" w:uiPriority="60" w:unhideWhenUsed="0"/>
-    <w:lsdException w:name="Light List Accent 3" w:semiHidden="0" w:uiPriority="61" w:unhideWhenUsed="0"/>
-    <w:lsdException w:name="Light Grid Accent 3" w:semiHidden="0" w:uiPriority="62" w:unhideWhenUsed="0"/>
-    <w:lsdException w:name="Medium Shading 1 Accent 3" w:semiHidden="0" w:uiPriority="63" w:unhideWhenUsed="0"/>
-    <w:lsdException w:name="Medium Shading 2 Accent 3" w:semiHidden="0" w:uiPriority="64" w:unhideWhenUsed="0"/>
-    <w:lsdException w:name="Medium List 1 Accent 3" w:semiHidden="0" w:uiPriority="65" w:unhideWhenUsed="0"/>
-    <w:lsdException w:name="Medium List 2 Accent 3" w:semiHidden="0" w:uiPriority="66" w:unhideWhenUsed="0"/>
-    <w:lsdException w:name="Medium Grid 1 Accent 3" w:semiHidden="0" w:uiPriority="67" w:unhideWhenUsed="0"/>
-    <w:lsdException w:name="Medium Grid 2 Accent 3" w:semiHidden="0" w:uiPriority="68" w:unhideWhenUsed="0"/>
-    <w:lsdException w:name="Medium Grid 3 Accent 3" w:semiHidden="0" w:uiPriority="69" w:unhideWhenUsed="0"/>
-    <w:lsdException w:name="Dark List Accent 3" w:semiHidden="0" w:uiPriority="70" w:unhideWhenUsed="0"/>
-    <w:lsdException w:name="Colorful Shading Accent 3" w:semiHidden="0" w:uiPriority="71" w:unhideWhenUsed="0"/>
-    <w:lsdException w:name="Colorful List Accent 3" w:semiHidden="0" w:uiPriority="72" w:unhideWhenUsed="0"/>
-    <w:lsdException w:name="Colorful Grid Accent 3" w:semiHidden="0" w:uiPriority="73" w:unhideWhenUsed="0"/>
-    <w:lsdException w:name="Light Shading Accent 4" w:semiHidden="0" w:uiPriority="60" w:unhideWhenUsed="0"/>
-    <w:lsdException w:name="Light List Accent 4" w:semiHidden="0" w:uiPriority="61" w:unhideWhenUsed="0"/>
-    <w:lsdException w:name="Light Grid Accent 4" w:semiHidden="0" w:uiPriority="62" w:unhideWhenUsed="0"/>
-    <w:lsdException w:name="Medium Shading 1 Accent 4" w:semiHidden="0" w:uiPriority="63" w:unhideWhenUsed="0"/>
-    <w:lsdException w:name="Medium Shading 2 Accent 4" w:semiHidden="0" w:uiPriority="64" w:unhideWhenUsed="0"/>
-    <w:lsdException w:name="Medium List 1 Accent 4" w:semiHidden="0" w:uiPriority="65" w:unhideWhenUsed="0"/>
-    <w:lsdException w:name="Medium List 2 Accent 4" w:semiHidden="0" w:uiPriority="66" w:unhideWhenUsed="0"/>
-    <w:lsdException w:name="Medium Grid 1 Accent 4" w:semiHidden="0" w:uiPriority="67" w:unhideWhenUsed="0"/>
-    <w:lsdException w:name="Medium Grid 2 Accent 4" w:semiHidden="0" w:uiPriority="68" w:unhideWhenUsed="0"/>
-    <w:lsdException w:name="Medium Grid 3 Accent 4" w:semiHidden="0" w:uiPriority="69" w:unhideWhenUsed="0"/>
-    <w:lsdException w:name="Dark List Accent 4" w:semiHidden="0" w:uiPriority="70" w:unhideWhenUsed="0"/>
-    <w:lsdException w:name="Colorful Shading Accent 4" w:semiHidden="0" w:uiPriority="71" w:unhideWhenUsed="0"/>
-    <w:lsdException w:name="Colorful List Accent 4" w:semiHidden="0" w:uiPriority="72" w:unhideWhenUsed="0"/>
-    <w:lsdException w:name="Colorful Grid Accent 4" w:semiHidden="0" w:uiPriority="73" w:unhideWhenUsed="0"/>
-    <w:lsdException w:name="Light Shading Accent 5" w:semiHidden="0" w:uiPriority="60" w:unhideWhenUsed="0"/>
-    <w:lsdException w:name="Light List Accent 5" w:semiHidden="0" w:uiPriority="61" w:unhideWhenUsed="0"/>
-    <w:lsdException w:name="Light Grid Accent 5" w:semiHidden="0" w:uiPriority="62" w:unhideWhenUsed="0"/>
-    <w:lsdException w:name="Medium Shading 1 Accent 5" w:semiHidden="0" w:uiPriority="63" w:unhideWhenUsed="0"/>
-    <w:lsdException w:name="Medium Shading 2 Accent 5" w:semiHidden="0" w:uiPriority="64" w:unhideWhenUsed="0"/>
-    <w:lsdException w:name="Medium List 1 Accent 5" w:semiHidden="0" w:uiPriority="65" w:unhideWhenUsed="0"/>
-    <w:lsdException w:name="Medium List 2 Accent 5" w:semiHidden="0" w:uiPriority="66" w:unhideWhenUsed="0"/>
-    <w:lsdException w:name="Medium Grid 1 Accent 5" w:semiHidden="0" w:uiPriority="67" w:unhideWhenUsed="0"/>
-    <w:lsdException w:name="Medium Grid 2 Accent 5" w:semiHidden="0" w:uiPriority="68" w:unhideWhenUsed="0"/>
-    <w:lsdException w:name="Medium Grid 3 Accent 5" w:semiHidden="0" w:uiPriority="69" w:unhideWhenUsed="0"/>
-    <w:lsdException w:name="Dark List Accent 5" w:semiHidden="0" w:uiPriority="70" w:unhideWhenUsed="0"/>
-    <w:lsdException w:name="Colorful Shading Accent 5" w:semiHidden="0" w:uiPriority="71" w:unhideWhenUsed="0"/>
-    <w:lsdException w:name="Colorful List Accent 5" w:semiHidden="0" w:uiPriority="72" w:unhideWhenUsed="0"/>
-    <w:lsdException w:name="Colorful Grid Accent 5" w:semiHidden="0" w:uiPriority="73" w:unhideWhenUsed="0"/>
-    <w:lsdException w:name="Light Shading Accent 6" w:semiHidden="0" w:uiPriority="60" w:unhideWhenUsed="0"/>
-    <w:lsdException w:name="Light List Accent 6" w:semiHidden="0" w:uiPriority="61" w:unhideWhenUsed="0"/>
-    <w:lsdException w:name="Light Grid Accent 6" w:semiHidden="0" w:uiPriority="62" w:unhideWhenUsed="0"/>
-    <w:lsdException w:name="Medium Shading 1 Accent 6" w:semiHidden="0" w:uiPriority="63" w:unhideWhenUsed="0"/>
-    <w:lsdException w:name="Medium Shading 2 Accent 6" w:semiHidden="0" w:uiPriority="64" w:unhideWhenUsed="0"/>
-    <w:lsdException w:name="Medium List 1 Accent 6" w:semiHidden="0" w:uiPriority="65" w:unhideWhenUsed="0"/>
-    <w:lsdException w:name="Medium List 2 Accent 6" w:semiHidden="0" w:uiPriority="66" w:unhideWhenUsed="0"/>
-    <w:lsdException w:name="Medium Grid 1 Accent 6" w:semiHidden="0" w:uiPriority="67" w:unhideWhenUsed="0"/>
-    <w:lsdException w:name="Medium Grid 2 Accent 6" w:semiHidden="0" w:uiPriority="68" w:unhideWhenUsed="0"/>
-    <w:lsdException w:name="Medium Grid 3 Accent 6" w:semiHidden="0" w:uiPriority="69" w:unhideWhenUsed="0"/>
-    <w:lsdException w:name="Dark List Accent 6" w:semiHidden="0" w:uiPriority="70" w:unhideWhenUsed="0"/>
-    <w:lsdException w:name="Colorful Shading Accent 6" w:semiHidden="0" w:uiPriority="71" w:unhideWhenUsed="0"/>
-    <w:lsdException w:name="Colorful List Accent 6" w:semiHidden="0" w:uiPriority="72" w:unhideWhenUsed="0"/>
-    <w:lsdException w:name="Colorful Grid Accent 6" w:semiHidden="0" w:uiPriority="73" w:unhideWhenUsed="0"/>
-    <w:lsdException w:name="Subtle Emphasis" w:semiHidden="0" w:uiPriority="19" w:unhideWhenUsed="0" w:qFormat="1"/>
-    <w:lsdException w:name="Intense Emphasis" w:semiHidden="0" w:uiPriority="21" w:unhideWhenUsed="0" w:qFormat="1"/>
-    <w:lsdException w:name="Subtle Reference" w:semiHidden="0" w:uiPriority="31" w:unhideWhenUsed="0" w:qFormat="1"/>
-    <w:lsdException w:name="Intense Reference" w:semiHidden="0" w:uiPriority="32" w:unhideWhenUsed="0" w:qFormat="1"/>
-    <w:lsdException w:name="Book Title" w:semiHidden="0" w:uiPriority="33" w:unhideWhenUsed="0" w:qFormat="1"/>
-    <w:lsdException w:name="Bibliography" w:uiPriority="37"/>
-    <w:lsdException w:name="TOC Heading" w:uiPriority="39" w:qFormat="1"/>
-  </w:latentStyles>
-  <w:style w:type="paragraph" w:default="1" w:styleId="Normal">
-    <w:name w:val="Normal"/>
-    <w:qFormat/>
-  </w:style>
-  <w:style w:type="character" w:default="1" w:styleId="Fontepargpadro">
-    <w:name w:val="Default Paragraph Font"/>
-    <w:uiPriority w:val="1"/>
-    <w:semiHidden/>
-    <w:unhideWhenUsed/>
-  </w:style>
-  <w:style w:type="table" w:default="1" w:styleId="Tabelanormal">
-    <w:name w:val="Normal Table"/>
-    <w:uiPriority w:val="99"/>
-    <w:semiHidden/>
-    <w:unhideWhenUsed/>
-    <w:tblPr>
-      <w:tblInd w:w="0" w:type="dxa"/>
-      <w:tblCellMar>
-        <w:top w:w="0" w:type="dxa"/>
-        <w:left w:w="108" w:type="dxa"/>
-        <w:bottom w:w="0" w:type="dxa"/>
-        <w:right w:w="108" w:type="dxa"/>
-      </w:tblCellMar>
-    </w:tblPr>
-  </w:style>
-  <w:style w:type="numbering" w:default="1" w:styleId="Semlista">
-    <w:name w:val="No List"/>
-    <w:uiPriority w:val="99"/>
-    <w:semiHidden/>
-    <w:unhideWhenUsed/>
-  </w:style>
-  <w:style w:type="character" w:styleId="TextodoEspaoReservado">
-    <w:name w:val="Placeholder Text"/>
-    <w:basedOn w:val="Fontepargpadro"/>
-    <w:uiPriority w:val="99"/>
-    <w:semiHidden/>
-    <w:rsid w:val="0084532F"/>
-    <w:rPr>
-      <w:color w:val="808080"/>
-    </w:rPr>
-  </w:style>
-</w:styles>
-</file>
-
-<file path=word/glossary/stylesWithEffects.xml><?xml version="1.0" encoding="utf-8"?>
-<w:styles xmlns:wpc="http://schemas.microsoft.com/office/word/2010/wordprocessingCanvas" xmlns:mc="http://schemas.openxmlformats.org/markup-compatibility/2006" xmlns:o="urn:schemas-microsoft-com:office:office" xmlns:r="http://schemas.openxmlformats.org/officeDocument/2006/relationships" xmlns:m="http://schemas.openxmlformats.org/officeDocument/2006/math" xmlns:v="urn:schemas-microsoft-com:vml" xmlns:wp14="http://schemas.microsoft.com/office/word/2010/wordprocessingDrawing" xmlns:wp="http://schemas.openxmlformats.org/drawingml/2006/wordprocessingDrawing" xmlns:w10="urn:schemas-microsoft-com:office:word" xmlns:w="http://schemas.openxmlformats.org/wordprocessingml/2006/main" xmlns:w14="http://schemas.microsoft.com/office/word/2010/wordml" xmlns:wpg="http://schemas.microsoft.com/office/word/2010/wordprocessingGroup" xmlns:wpi="http://schemas.microsoft.com/office/word/2010/wordprocessingInk" xmlns:wne="http://schemas.microsoft.com/office/word/2006/wordml" xmlns:wps="http://schemas.microsoft.com/office/word/2010/wordprocessingShape" mc:Ignorable="w14 wp14">
-  <w:docDefaults>
-    <w:rPrDefault>
-      <w:rPr>
-        <w:rFonts w:asciiTheme="minorHAnsi" w:eastAsiaTheme="minorEastAsia" w:hAnsiTheme="minorHAnsi" w:cstheme="minorBidi"/>
-        <w:sz w:val="22"/>
-        <w:szCs w:val="22"/>
-        <w:lang w:val="pt-BR" w:eastAsia="pt-BR" w:bidi="ar-SA"/>
-      </w:rPr>
-    </w:rPrDefault>
-    <w:pPrDefault>
-      <w:pPr>
-        <w:spacing w:after="200" w:line="276" w:lineRule="auto"/>
-      </w:pPr>
-    </w:pPrDefault>
-  </w:docDefaults>
-  <w:latentStyles w:defLockedState="0" w:defUIPriority="99" w:defSemiHidden="1" w:defUnhideWhenUsed="1" w:defQFormat="0" w:count="267">
-    <w:lsdException w:name="Normal" w:semiHidden="0" w:uiPriority="0" w:unhideWhenUsed="0" w:qFormat="1"/>
-    <w:lsdException w:name="heading 1" w:semiHidden="0" w:uiPriority="9" w:unhideWhenUsed="0" w:qFormat="1"/>
-    <w:lsdException w:name="heading 2" w:uiPriority="9" w:qFormat="1"/>
-    <w:lsdException w:name="heading 3" w:uiPriority="9" w:qFormat="1"/>
-    <w:lsdException w:name="heading 4" w:uiPriority="9" w:qFormat="1"/>
-    <w:lsdException w:name="heading 5" w:uiPriority="9" w:qFormat="1"/>
-    <w:lsdException w:name="heading 6" w:uiPriority="9" w:qFormat="1"/>
-    <w:lsdException w:name="heading 7" w:uiPriority="9" w:qFormat="1"/>
-    <w:lsdException w:name="heading 8" w:uiPriority="9" w:qFormat="1"/>
-    <w:lsdException w:name="heading 9" w:uiPriority="9" w:qFormat="1"/>
-    <w:lsdException w:name="toc 1" w:uiPriority="39"/>
-    <w:lsdException w:name="toc 2" w:uiPriority="39"/>
-    <w:lsdException w:name="toc 3" w:uiPriority="39"/>
-    <w:lsdException w:name="toc 4" w:uiPriority="39"/>
-    <w:lsdException w:name="toc 5" w:uiPriority="39"/>
-    <w:lsdException w:name="toc 6" w:uiPriority="39"/>
-    <w:lsdException w:name="toc 7" w:uiPriority="39"/>
-    <w:lsdException w:name="toc 8" w:uiPriority="39"/>
-    <w:lsdException w:name="toc 9" w:uiPriority="39"/>
-    <w:lsdException w:name="caption" w:uiPriority="35" w:qFormat="1"/>
-    <w:lsdException w:name="Title" w:semiHidden="0" w:uiPriority="10" w:unhideWhenUsed="0" w:qFormat="1"/>
-    <w:lsdException w:name="Default Paragraph Font" w:uiPriority="1"/>
-    <w:lsdException w:name="Subtitle" w:semiHidden="0" w:uiPriority="11" w:unhideWhenUsed="0" w:qFormat="1"/>
-    <w:lsdException w:name="Strong" w:semiHidden="0" w:uiPriority="22" w:unhideWhenUsed="0" w:qFormat="1"/>
-    <w:lsdException w:name="Emphasis" w:semiHidden="0" w:uiPriority="20" w:unhideWhenUsed="0" w:qFormat="1"/>
-    <w:lsdException w:name="Table Grid" w:semiHidden="0" w:uiPriority="59" w:unhideWhenUsed="0"/>
-    <w:lsdException w:name="Placeholder Text" w:unhideWhenUsed="0"/>
-    <w:lsdException w:name="No Spacing" w:semiHidden="0" w:uiPriority="1" w:unhideWhenUsed="0" w:qFormat="1"/>
-    <w:lsdException w:name="Light Shading" w:semiHidden="0" w:uiPriority="60" w:unhideWhenUsed="0"/>
-    <w:lsdException w:name="Light List" w:semiHidden="0" w:uiPriority="61" w:unhideWhenUsed="0"/>
-    <w:lsdException w:name="Light Grid" w:semiHidden="0" w:uiPriority="62" w:unhideWhenUsed="0"/>
-    <w:lsdException w:name="Medium Shading 1" w:semiHidden="0" w:uiPriority="63" w:unhideWhenUsed="0"/>
-    <w:lsdException w:name="Medium Shading 2" w:semiHidden="0" w:uiPriority="64" w:unhideWhenUsed="0"/>
-    <w:lsdException w:name="Medium List 1" w:semiHidden="0" w:uiPriority="65" w:unhideWhenUsed="0"/>
-    <w:lsdException w:name="Medium List 2" w:semiHidden="0" w:uiPriority="66" w:unhideWhenUsed="0"/>
-    <w:lsdException w:name="Medium Grid 1" w:semiHidden="0" w:uiPriority="67" w:unhideWhenUsed="0"/>
-    <w:lsdException w:name="Medium Grid 2" w:semiHidden="0" w:uiPriority="68" w:unhideWhenUsed="0"/>
-    <w:lsdException w:name="Medium Grid 3" w:semiHidden="0" w:uiPriority="69" w:unhideWhenUsed="0"/>
-    <w:lsdException w:name="Dark List" w:semiHidden="0" w:uiPriority="70" w:unhideWhenUsed="0"/>
-    <w:lsdException w:name="Colorful Shading" w:semiHidden="0" w:uiPriority="71" w:unhideWhenUsed="0"/>
-    <w:lsdException w:name="Colorful List" w:semiHidden="0" w:uiPriority="72" w:unhideWhenUsed="0"/>
-    <w:lsdException w:name="Colorful Grid" w:semiHidden="0" w:uiPriority="73" w:unhideWhenUsed="0"/>
-    <w:lsdException w:name="Light Shading Accent 1" w:semiHidden="0" w:uiPriority="60" w:unhideWhenUsed="0"/>
-    <w:lsdException w:name="Light List Accent 1" w:semiHidden="0" w:uiPriority="61" w:unhideWhenUsed="0"/>
-    <w:lsdException w:name="Light Grid Accent 1" w:semiHidden="0" w:uiPriority="62" w:unhideWhenUsed="0"/>
-    <w:lsdException w:name="Medium Shading 1 Accent 1" w:semiHidden="0" w:uiPriority="63" w:unhideWhenUsed="0"/>
-    <w:lsdException w:name="Medium Shading 2 Accent 1" w:semiHidden="0" w:uiPriority="64" w:unhideWhenUsed="0"/>
-    <w:lsdException w:name="Medium List 1 Accent 1" w:semiHidden="0" w:uiPriority="65" w:unhideWhenUsed="0"/>
-    <w:lsdException w:name="Revision" w:unhideWhenUsed="0"/>
-    <w:lsdException w:name="List Paragraph" w:semiHidden="0" w:uiPriority="34" w:unhideWhenUsed="0" w:qFormat="1"/>
-    <w:lsdException w:name="Quote" w:semiHidden="0" w:uiPriority="29" w:unhideWhenUsed="0" w:qFormat="1"/>
-    <w:lsdException w:name="Intense Quote" w:semiHidden="0" w:uiPriority="30" w:unhideWhenUsed="0" w:qFormat="1"/>
-    <w:lsdException w:name="Medium List 2 Accent 1" w:semiHidden="0" w:uiPriority="66" w:unhideWhenUsed="0"/>
-    <w:lsdException w:name="Medium Grid 1 Accent 1" w:semiHidden="0" w:uiPriority="67" w:unhideWhenUsed="0"/>
-    <w:lsdException w:name="Medium Grid 2 Accent 1" w:semiHidden="0" w:uiPriority="68" w:unhideWhenUsed="0"/>
-    <w:lsdException w:name="Medium Grid 3 Accent 1" w:semiHidden="0" w:uiPriority="69" w:unhideWhenUsed="0"/>
-    <w:lsdException w:name="Dark List Accent 1" w:semiHidden="0" w:uiPriority="70" w:unhideWhenUsed="0"/>
-    <w:lsdException w:name="Colorful Shading Accent 1" w:semiHidden="0" w:uiPriority="71" w:unhideWhenUsed="0"/>
-    <w:lsdException w:name="Colorful List Accent 1" w:semiHidden="0" w:uiPriority="72" w:unhideWhenUsed="0"/>
-    <w:lsdException w:name="Colorful Grid Accent 1" w:semiHidden="0" w:uiPriority="73" w:unhideWhenUsed="0"/>
-    <w:lsdException w:name="Light Shading Accent 2" w:semiHidden="0" w:uiPriority="60" w:unhideWhenUsed="0"/>
-    <w:lsdException w:name="Light List Accent 2" w:semiHidden="0" w:uiPriority="61" w:unhideWhenUsed="0"/>
-    <w:lsdException w:name="Light Grid Accent 2" w:semiHidden="0" w:uiPriority="62" w:unhideWhenUsed="0"/>
-    <w:lsdException w:name="Medium Shading 1 Accent 2" w:semiHidden="0" w:uiPriority="63" w:unhideWhenUsed="0"/>
-    <w:lsdException w:name="Medium Shading 2 Accent 2" w:semiHidden="0" w:uiPriority="64" w:unhideWhenUsed="0"/>
-    <w:lsdException w:name="Medium List 1 Accent 2" w:semiHidden="0" w:uiPriority="65" w:unhideWhenUsed="0"/>
-    <w:lsdException w:name="Medium List 2 Accent 2" w:semiHidden="0" w:uiPriority="66" w:unhideWhenUsed="0"/>
-    <w:lsdException w:name="Medium Grid 1 Accent 2" w:semiHidden="0" w:uiPriority="67" w:unhideWhenUsed="0"/>
-    <w:lsdException w:name="Medium Grid 2 Accent 2" w:semiHidden="0" w:uiPriority="68" w:unhideWhenUsed="0"/>
-    <w:lsdException w:name="Medium Grid 3 Accent 2" w:semiHidden="0" w:uiPriority="69" w:unhideWhenUsed="0"/>
-    <w:lsdException w:name="Dark List Accent 2" w:semiHidden="0" w:uiPriority="70" w:unhideWhenUsed="0"/>
-    <w:lsdException w:name="Colorful Shading Accent 2" w:semiHidden="0" w:uiPriority="71" w:unhideWhenUsed="0"/>
-    <w:lsdException w:name="Colorful List Accent 2" w:semiHidden="0" w:uiPriority="72" w:unhideWhenUsed="0"/>
-    <w:lsdException w:name="Colorful Grid Accent 2" w:semiHidden="0" w:uiPriority="73" w:unhideWhenUsed="0"/>
-    <w:lsdException w:name="Light Shading Accent 3" w:semiHidden="0" w:uiPriority="60" w:unhideWhenUsed="0"/>
-    <w:lsdException w:name="Light List Accent 3" w:semiHidden="0" w:uiPriority="61" w:unhideWhenUsed="0"/>
-    <w:lsdException w:name="Light Grid Accent 3" w:semiHidden="0" w:uiPriority="62" w:unhideWhenUsed="0"/>
-    <w:lsdException w:name="Medium Shading 1 Accent 3" w:semiHidden="0" w:uiPriority="63" w:unhideWhenUsed="0"/>
-    <w:lsdException w:name="Medium Shading 2 Accent 3" w:semiHidden="0" w:uiPriority="64" w:unhideWhenUsed="0"/>
-    <w:lsdException w:name="Medium List 1 Accent 3" w:semiHidden="0" w:uiPriority="65" w:unhideWhenUsed="0"/>
-    <w:lsdException w:name="Medium List 2 Accent 3" w:semiHidden="0" w:uiPriority="66" w:unhideWhenUsed="0"/>
-    <w:lsdException w:name="Medium Grid 1 Accent 3" w:semiHidden="0" w:uiPriority="67" w:unhideWhenUsed="0"/>
-    <w:lsdException w:name="Medium Grid 2 Accent 3" w:semiHidden="0" w:uiPriority="68" w:unhideWhenUsed="0"/>
-    <w:lsdException w:name="Medium Grid 3 Accent 3" w:semiHidden="0" w:uiPriority="69" w:unhideWhenUsed="0"/>
-    <w:lsdException w:name="Dark List Accent 3" w:semiHidden="0" w:uiPriority="70" w:unhideWhenUsed="0"/>
-    <w:lsdException w:name="Colorful Shading Accent 3" w:semiHidden="0" w:uiPriority="71" w:unhideWhenUsed="0"/>
-    <w:lsdException w:name="Colorful List Accent 3" w:semiHidden="0" w:uiPriority="72" w:unhideWhenUsed="0"/>
-    <w:lsdException w:name="Colorful Grid Accent 3" w:semiHidden="0" w:uiPriority="73" w:unhideWhenUsed="0"/>
-    <w:lsdException w:name="Light Shading Accent 4" w:semiHidden="0" w:uiPriority="60" w:unhideWhenUsed="0"/>
-    <w:lsdException w:name="Light List Accent 4" w:semiHidden="0" w:uiPriority="61" w:unhideWhenUsed="0"/>
-    <w:lsdException w:name="Light Grid Accent 4" w:semiHidden="0" w:uiPriority="62" w:unhideWhenUsed="0"/>
-    <w:lsdException w:name="Medium Shading 1 Accent 4" w:semiHidden="0" w:uiPriority="63" w:unhideWhenUsed="0"/>
-    <w:lsdException w:name="Medium Shading 2 Accent 4" w:semiHidden="0" w:uiPriority="64" w:unhideWhenUsed="0"/>
-    <w:lsdException w:name="Medium List 1 Accent 4" w:semiHidden="0" w:uiPriority="65" w:unhideWhenUsed="0"/>
-    <w:lsdException w:name="Medium List 2 Accent 4" w:semiHidden="0" w:uiPriority="66" w:unhideWhenUsed="0"/>
-    <w:lsdException w:name="Medium Grid 1 Accent 4" w:semiHidden="0" w:uiPriority="67" w:unhideWhenUsed="0"/>
-    <w:lsdException w:name="Medium Grid 2 Accent 4" w:semiHidden="0" w:uiPriority="68" w:unhideWhenUsed="0"/>
-    <w:lsdException w:name="Medium Grid 3 Accent 4" w:semiHidden="0" w:uiPriority="69" w:unhideWhenUsed="0"/>
-    <w:lsdException w:name="Dark List Accent 4" w:semiHidden="0" w:uiPriority="70" w:unhideWhenUsed="0"/>
-    <w:lsdException w:name="Colorful Shading Accent 4" w:semiHidden="0" w:uiPriority="71" w:unhideWhenUsed="0"/>
-    <w:lsdException w:name="Colorful List Accent 4" w:semiHidden="0" w:uiPriority="72" w:unhideWhenUsed="0"/>
-    <w:lsdException w:name="Colorful Grid Accent 4" w:semiHidden="0" w:uiPriority="73" w:unhideWhenUsed="0"/>
-    <w:lsdException w:name="Light Shading Accent 5" w:semiHidden="0" w:uiPriority="60" w:unhideWhenUsed="0"/>
-    <w:lsdException w:name="Light List Accent 5" w:semiHidden="0" w:uiPriority="61" w:unhideWhenUsed="0"/>
-    <w:lsdException w:name="Light Grid Accent 5" w:semiHidden="0" w:uiPriority="62" w:unhideWhenUsed="0"/>
-    <w:lsdException w:name="Medium Shading 1 Accent 5" w:semiHidden="0" w:uiPriority="63" w:unhideWhenUsed="0"/>
-    <w:lsdException w:name="Medium Shading 2 Accent 5" w:semiHidden="0" w:uiPriority="64" w:unhideWhenUsed="0"/>
-    <w:lsdException w:name="Medium List 1 Accent 5" w:semiHidden="0" w:uiPriority="65" w:unhideWhenUsed="0"/>
-    <w:lsdException w:name="Medium List 2 Accent 5" w:semiHidden="0" w:uiPriority="66" w:unhideWhenUsed="0"/>
-    <w:lsdException w:name="Medium Grid 1 Accent 5" w:semiHidden="0" w:uiPriority="67" w:unhideWhenUsed="0"/>
-    <w:lsdException w:name="Medium Grid 2 Accent 5" w:semiHidden="0" w:uiPriority="68" w:unhideWhenUsed="0"/>
-    <w:lsdException w:name="Medium Grid 3 Accent 5" w:semiHidden="0" w:uiPriority="69" w:unhideWhenUsed="0"/>
-    <w:lsdException w:name="Dark List Accent 5" w:semiHidden="0" w:uiPriority="70" w:unhideWhenUsed="0"/>
-    <w:lsdException w:name="Colorful Shading Accent 5" w:semiHidden="0" w:uiPriority="71" w:unhideWhenUsed="0"/>
-    <w:lsdException w:name="Colorful List Accent 5" w:semiHidden="0" w:uiPriority="72" w:unhideWhenUsed="0"/>
-    <w:lsdException w:name="Colorful Grid Accent 5" w:semiHidden="0" w:uiPriority="73" w:unhideWhenUsed="0"/>
-    <w:lsdException w:name="Light Shading Accent 6" w:semiHidden="0" w:uiPriority="60" w:unhideWhenUsed="0"/>
-    <w:lsdException w:name="Light List Accent 6" w:semiHidden="0" w:uiPriority="61" w:unhideWhenUsed="0"/>
-    <w:lsdException w:name="Light Grid Accent 6" w:semiHidden="0" w:uiPriority="62" w:unhideWhenUsed="0"/>
-    <w:lsdException w:name="Medium Shading 1 Accent 6" w:semiHidden="0" w:uiPriority="63" w:unhideWhenUsed="0"/>
-    <w:lsdException w:name="Medium Shading 2 Accent 6" w:semiHidden="0" w:uiPriority="64" w:unhideWhenUsed="0"/>
-    <w:lsdException w:name="Medium List 1 Accent 6" w:semiHidden="0" w:uiPriority="65" w:unhideWhenUsed="0"/>
-    <w:lsdException w:name="Medium List 2 Accent 6" w:semiHidden="0" w:uiPriority="66" w:unhideWhenUsed="0"/>
-    <w:lsdException w:name="Medium Grid 1 Accent 6" w:semiHidden="0" w:uiPriority="67" w:unhideWhenUsed="0"/>
-    <w:lsdException w:name="Medium Grid 2 Accent 6" w:semiHidden="0" w:uiPriority="68" w:unhideWhenUsed="0"/>
-    <w:lsdException w:name="Medium Grid 3 Accent 6" w:semiHidden="0" w:uiPriority="69" w:unhideWhenUsed="0"/>
-    <w:lsdException w:name="Dark List Accent 6" w:semiHidden="0" w:uiPriority="70" w:unhideWhenUsed="0"/>
-    <w:lsdException w:name="Colorful Shading Accent 6" w:semiHidden="0" w:uiPriority="71" w:unhideWhenUsed="0"/>
-    <w:lsdException w:name="Colorful List Accent 6" w:semiHidden="0" w:uiPriority="72" w:unhideWhenUsed="0"/>
-    <w:lsdException w:name="Colorful Grid Accent 6" w:semiHidden="0" w:uiPriority="73" w:unhideWhenUsed="0"/>
-    <w:lsdException w:name="Subtle Emphasis" w:semiHidden="0" w:uiPriority="19" w:unhideWhenUsed="0" w:qFormat="1"/>
-    <w:lsdException w:name="Intense Emphasis" w:semiHidden="0" w:uiPriority="21" w:unhideWhenUsed="0" w:qFormat="1"/>
-    <w:lsdException w:name="Subtle Reference" w:semiHidden="0" w:uiPriority="31" w:unhideWhenUsed="0" w:qFormat="1"/>
-    <w:lsdException w:name="Intense Reference" w:semiHidden="0" w:uiPriority="32" w:unhideWhenUsed="0" w:qFormat="1"/>
-    <w:lsdException w:name="Book Title" w:semiHidden="0" w:uiPriority="33" w:unhideWhenUsed="0" w:qFormat="1"/>
-    <w:lsdException w:name="Bibliography" w:uiPriority="37"/>
-    <w:lsdException w:name="TOC Heading" w:uiPriority="39" w:qFormat="1"/>
-  </w:latentStyles>
-  <w:style w:type="paragraph" w:default="1" w:styleId="Normal">
-    <w:name w:val="Normal"/>
-    <w:qFormat/>
-  </w:style>
-  <w:style w:type="character" w:default="1" w:styleId="Fontepargpadro">
-    <w:name w:val="Default Paragraph Font"/>
-    <w:uiPriority w:val="1"/>
-    <w:semiHidden/>
-    <w:unhideWhenUsed/>
-  </w:style>
-  <w:style w:type="table" w:default="1" w:styleId="Tabelanormal">
-    <w:name w:val="Normal Table"/>
-    <w:uiPriority w:val="99"/>
-    <w:semiHidden/>
-    <w:unhideWhenUsed/>
-    <w:tblPr>
-      <w:tblInd w:w="0" w:type="dxa"/>
-      <w:tblCellMar>
-        <w:top w:w="0" w:type="dxa"/>
-        <w:left w:w="108" w:type="dxa"/>
-        <w:bottom w:w="0" w:type="dxa"/>
-        <w:right w:w="108" w:type="dxa"/>
-      </w:tblCellMar>
-    </w:tblPr>
-  </w:style>
-  <w:style w:type="numbering" w:default="1" w:styleId="Semlista">
-    <w:name w:val="No List"/>
-    <w:uiPriority w:val="99"/>
-    <w:semiHidden/>
-    <w:unhideWhenUsed/>
-  </w:style>
-  <w:style w:type="character" w:styleId="TextodoEspaoReservado">
-    <w:name w:val="Placeholder Text"/>
-    <w:basedOn w:val="Fontepargpadro"/>
-    <w:uiPriority w:val="99"/>
-    <w:semiHidden/>
-    <w:rsid w:val="0084532F"/>
-    <w:rPr>
-      <w:color w:val="808080"/>
-    </w:rPr>
-  </w:style>
-</w:styles>
-</file>
-
-<file path=word/glossary/webSettings.xml><?xml version="1.0" encoding="utf-8"?>
-<w:webSettings xmlns:mc="http://schemas.openxmlformats.org/markup-compatibility/2006" xmlns:r="http://schemas.openxmlformats.org/officeDocument/2006/relationships" xmlns:w="http://schemas.openxmlformats.org/wordprocessingml/2006/main" xmlns:w14="http://schemas.microsoft.com/office/word/2010/wordml" mc:Ignorable="w14">
-  <w:optimizeForBrowser/>
-  <w:allowPNG/>
-</w:webSettings>
-</file>
-
 <file path=word/theme/theme1.xml><?xml version="1.0" encoding="utf-8"?>
 <a:theme xmlns:a="http://schemas.openxmlformats.org/drawingml/2006/main" name="Tema do Office">
   <a:themeElements>
@@ -31994,7 +33222,7 @@
 </file>
 
 <file path=customXml/itemProps1.xml><?xml version="1.0" encoding="utf-8"?>
-<ds:datastoreItem xmlns:ds="http://schemas.openxmlformats.org/officeDocument/2006/customXml" ds:itemID="{FFC2E979-617E-4954-AF5D-94C5C27E0BE0}">
+<ds:datastoreItem xmlns:ds="http://schemas.openxmlformats.org/officeDocument/2006/customXml" ds:itemID="{0DE52320-683D-47CB-B27E-318B8062B72E}">
   <ds:schemaRefs>
     <ds:schemaRef ds:uri="http://schemas.openxmlformats.org/officeDocument/2006/bibliography"/>
   </ds:schemaRefs>

--- a/Monografia-UEMA.docx
+++ b/Monografia-UEMA.docx
@@ -103,8 +103,6 @@
       <w:pPr>
         <w:pStyle w:val="TCCCapaIdentificaodoCurso"/>
       </w:pPr>
-      <w:bookmarkStart w:id="0" w:name="_GoBack"/>
-      <w:bookmarkEnd w:id="0"/>
     </w:p>
     <w:p>
       <w:pPr>
@@ -785,7 +783,7 @@
         <w:t>sumário</w:t>
       </w:r>
     </w:p>
-    <w:bookmarkStart w:id="1" w:name="_Toc68238735"/>
+    <w:bookmarkStart w:id="0" w:name="_Toc68238735"/>
     <w:p>
       <w:pPr>
         <w:pStyle w:val="Sumrio1"/>
@@ -1209,7 +1207,7 @@
           <w:szCs w:val="24"/>
         </w:rPr>
       </w:pPr>
-      <w:bookmarkStart w:id="2" w:name="_Toc452127276"/>
+      <w:bookmarkStart w:id="1" w:name="_Toc452127276"/>
       <w:r>
         <w:rPr>
           <w:rFonts w:ascii="Times New Roman" w:hAnsi="Times New Roman"/>
@@ -1219,7 +1217,7 @@
         <w:lastRenderedPageBreak/>
         <w:t>LISTA DE A</w:t>
       </w:r>
-      <w:bookmarkEnd w:id="1"/>
+      <w:bookmarkEnd w:id="0"/>
       <w:r>
         <w:rPr>
           <w:rFonts w:ascii="Times New Roman" w:hAnsi="Times New Roman"/>
@@ -1228,7 +1226,7 @@
         </w:rPr>
         <w:t>CRÔNIMOS</w:t>
       </w:r>
-      <w:bookmarkEnd w:id="2"/>
+      <w:bookmarkEnd w:id="1"/>
     </w:p>
     <w:p>
       <w:pPr>
@@ -2751,7 +2749,7 @@
         </w:rPr>
         <w:tab/>
       </w:r>
-      <w:bookmarkStart w:id="3" w:name="_Toc68238736"/>
+      <w:bookmarkStart w:id="2" w:name="_Toc68238736"/>
       <w:r>
         <w:rPr>
           <w:sz w:val="22"/>
@@ -2789,7 +2787,7 @@
       <w:pPr>
         <w:pStyle w:val="TCCTtuloListasResumoAbstract"/>
       </w:pPr>
-      <w:bookmarkStart w:id="4" w:name="_Toc452127277"/>
+      <w:bookmarkStart w:id="3" w:name="_Toc452127277"/>
       <w:r>
         <w:rPr>
           <w:rFonts w:ascii="Times New Roman" w:hAnsi="Times New Roman"/>
@@ -2799,8 +2797,8 @@
         <w:lastRenderedPageBreak/>
         <w:t>LISTA DE FIGURAS</w:t>
       </w:r>
+      <w:bookmarkEnd w:id="2"/>
       <w:bookmarkEnd w:id="3"/>
-      <w:bookmarkEnd w:id="4"/>
     </w:p>
     <w:p>
       <w:pPr>
@@ -3044,13 +3042,13 @@
           <w:docGrid w:linePitch="360"/>
         </w:sectPr>
       </w:pPr>
-      <w:bookmarkStart w:id="5" w:name="_Toc68238737"/>
+      <w:bookmarkStart w:id="4" w:name="_Toc68238737"/>
     </w:p>
     <w:p>
       <w:pPr>
         <w:pStyle w:val="TCCTtuloListasResumoAbstract"/>
       </w:pPr>
-      <w:bookmarkStart w:id="6" w:name="_Toc452127278"/>
+      <w:bookmarkStart w:id="5" w:name="_Toc452127278"/>
       <w:r>
         <w:rPr>
           <w:rFonts w:ascii="Times New Roman" w:hAnsi="Times New Roman"/>
@@ -3060,8 +3058,8 @@
         <w:lastRenderedPageBreak/>
         <w:t>LISTA DE TABELAS</w:t>
       </w:r>
+      <w:bookmarkEnd w:id="4"/>
       <w:bookmarkEnd w:id="5"/>
-      <w:bookmarkEnd w:id="6"/>
     </w:p>
     <w:p>
       <w:pPr>
@@ -3234,7 +3232,7 @@
           <w:docGrid w:linePitch="360"/>
         </w:sectPr>
       </w:pPr>
-      <w:bookmarkStart w:id="7" w:name="_Toc68238738"/>
+      <w:bookmarkStart w:id="6" w:name="_Toc68238738"/>
     </w:p>
     <w:p>
       <w:pPr>
@@ -3245,7 +3243,7 @@
           <w:szCs w:val="24"/>
         </w:rPr>
       </w:pPr>
-      <w:bookmarkStart w:id="8" w:name="_Toc452127279"/>
+      <w:bookmarkStart w:id="7" w:name="_Toc452127279"/>
       <w:r>
         <w:rPr>
           <w:rFonts w:ascii="Times New Roman" w:hAnsi="Times New Roman"/>
@@ -3255,7 +3253,7 @@
         <w:lastRenderedPageBreak/>
         <w:t>LISTA DE EQUAÇÕES</w:t>
       </w:r>
-      <w:bookmarkEnd w:id="8"/>
+      <w:bookmarkEnd w:id="7"/>
     </w:p>
     <w:p>
       <w:pPr>
@@ -3384,7 +3382,7 @@
       <w:pPr>
         <w:pStyle w:val="TCCTtuloListasResumoAbstract"/>
       </w:pPr>
-      <w:bookmarkStart w:id="9" w:name="_Toc452127280"/>
+      <w:bookmarkStart w:id="8" w:name="_Toc452127280"/>
       <w:r>
         <w:rPr>
           <w:rFonts w:ascii="Times New Roman" w:hAnsi="Times New Roman"/>
@@ -3394,8 +3392,8 @@
         <w:lastRenderedPageBreak/>
         <w:t>RESUMO</w:t>
       </w:r>
-      <w:bookmarkEnd w:id="7"/>
-      <w:bookmarkEnd w:id="9"/>
+      <w:bookmarkEnd w:id="6"/>
+      <w:bookmarkEnd w:id="8"/>
     </w:p>
     <w:p>
       <w:pPr>
@@ -3690,7 +3688,7 @@
           <w:docGrid w:linePitch="360"/>
         </w:sectPr>
       </w:pPr>
-      <w:bookmarkStart w:id="10" w:name="_Toc68238739"/>
+      <w:bookmarkStart w:id="9" w:name="_Toc68238739"/>
     </w:p>
     <w:p>
       <w:pPr>
@@ -3699,7 +3697,7 @@
           <w:i/>
         </w:rPr>
       </w:pPr>
-      <w:bookmarkStart w:id="11" w:name="_Toc452127281"/>
+      <w:bookmarkStart w:id="10" w:name="_Toc452127281"/>
       <w:r>
         <w:rPr>
           <w:rFonts w:ascii="Times New Roman" w:hAnsi="Times New Roman"/>
@@ -3710,8 +3708,8 @@
         <w:lastRenderedPageBreak/>
         <w:t>ABSTRACT</w:t>
       </w:r>
+      <w:bookmarkEnd w:id="9"/>
       <w:bookmarkEnd w:id="10"/>
-      <w:bookmarkEnd w:id="11"/>
     </w:p>
     <w:p>
       <w:pPr>
@@ -6800,7 +6798,7 @@
           <w:lang w:val="en-US"/>
         </w:rPr>
       </w:pPr>
-      <w:bookmarkStart w:id="12" w:name="_Toc452127282"/>
+      <w:bookmarkStart w:id="11" w:name="_Toc452127282"/>
       <w:r>
         <w:rPr>
           <w:rFonts w:ascii="Times New Roman" w:hAnsi="Times New Roman"/>
@@ -6811,7 +6809,7 @@
         <w:lastRenderedPageBreak/>
         <w:t>AGRADECIMENTOS</w:t>
       </w:r>
-      <w:bookmarkEnd w:id="12"/>
+      <w:bookmarkEnd w:id="11"/>
     </w:p>
     <w:p>
       <w:pPr>
@@ -6945,8 +6943,8 @@
           <w:szCs w:val="24"/>
         </w:rPr>
       </w:pPr>
-      <w:bookmarkStart w:id="13" w:name="_Toc68238740"/>
-      <w:bookmarkStart w:id="14" w:name="_Toc452127283"/>
+      <w:bookmarkStart w:id="12" w:name="_Toc68238740"/>
+      <w:bookmarkStart w:id="13" w:name="_Toc452127283"/>
       <w:r>
         <w:rPr>
           <w:rFonts w:ascii="Times New Roman" w:hAnsi="Times New Roman"/>
@@ -6956,8 +6954,8 @@
         <w:lastRenderedPageBreak/>
         <w:t>INTRODUÇÃO</w:t>
       </w:r>
+      <w:bookmarkEnd w:id="12"/>
       <w:bookmarkEnd w:id="13"/>
-      <w:bookmarkEnd w:id="14"/>
     </w:p>
     <w:p>
       <w:pPr>
@@ -8805,7 +8803,7 @@
           <w:docGrid w:linePitch="360"/>
         </w:sectPr>
       </w:pPr>
-      <w:bookmarkStart w:id="15" w:name="_Toc68238741"/>
+      <w:bookmarkStart w:id="14" w:name="_Toc68238741"/>
       <w:r>
         <w:rPr>
           <w:color w:val="FF0000"/>
@@ -8834,8 +8832,8 @@
           <w:szCs w:val="24"/>
         </w:rPr>
       </w:pPr>
-      <w:bookmarkStart w:id="16" w:name="_Ref420263292"/>
-      <w:bookmarkStart w:id="17" w:name="_Toc452127284"/>
+      <w:bookmarkStart w:id="15" w:name="_Ref420263292"/>
+      <w:bookmarkStart w:id="16" w:name="_Toc452127284"/>
       <w:r>
         <w:rPr>
           <w:rFonts w:ascii="Times New Roman" w:hAnsi="Times New Roman"/>
@@ -8845,8 +8843,8 @@
         <w:lastRenderedPageBreak/>
         <w:t>FUNDAMENTAÇÃO TEÓRICA</w:t>
       </w:r>
+      <w:bookmarkEnd w:id="15"/>
       <w:bookmarkEnd w:id="16"/>
-      <w:bookmarkEnd w:id="17"/>
     </w:p>
     <w:p>
       <w:pPr>
@@ -15746,10 +15744,1876 @@
           <w:szCs w:val="22"/>
         </w:rPr>
       </w:pPr>
-    </w:p>
+      <w:r>
+        <w:rPr>
+          <w:color w:val="000000"/>
+          <w:sz w:val="22"/>
+          <w:szCs w:val="22"/>
+        </w:rPr>
+        <w:t xml:space="preserve">Canais de propagação são o meio pelo qual os sinais com informação passam. Os canais mais utilizados nas telecomunicações são os cabos, por exemplo, cabo de cobre, par transado e fibras ópticas. Cada tipo de cabo tem uma determinada característica, elas podem ser imunidade a ruído, interferência de sinais em banda adjacente, interferência </w:t>
+      </w:r>
+      <w:proofErr w:type="spellStart"/>
+      <w:r>
+        <w:rPr>
+          <w:color w:val="000000"/>
+          <w:sz w:val="22"/>
+          <w:szCs w:val="22"/>
+        </w:rPr>
+        <w:t>intersimbólica</w:t>
+      </w:r>
+      <w:proofErr w:type="spellEnd"/>
+      <w:r>
+        <w:rPr>
+          <w:color w:val="000000"/>
+          <w:sz w:val="22"/>
+          <w:szCs w:val="22"/>
+        </w:rPr>
+        <w:t xml:space="preserve">, atrasos, etc. Há, atualmente, uma crescente demanda por fibras ópticas, isso </w:t>
+      </w:r>
+      <w:proofErr w:type="gramStart"/>
+      <w:r>
+        <w:rPr>
+          <w:color w:val="000000"/>
+          <w:sz w:val="22"/>
+          <w:szCs w:val="22"/>
+        </w:rPr>
+        <w:t>deve-se</w:t>
+      </w:r>
+      <w:proofErr w:type="gramEnd"/>
+      <w:r>
+        <w:rPr>
+          <w:color w:val="000000"/>
+          <w:sz w:val="22"/>
+          <w:szCs w:val="22"/>
+        </w:rPr>
+        <w:t xml:space="preserve"> a vantagem de que a luz que passa na fibra tem um enorme largura de banda, de 400THz à 750THz (</w:t>
+      </w:r>
+      <w:proofErr w:type="spellStart"/>
+      <w:r>
+        <w:rPr>
+          <w:color w:val="000000"/>
+          <w:sz w:val="22"/>
+          <w:szCs w:val="22"/>
+        </w:rPr>
+        <w:t>THz</w:t>
+      </w:r>
+      <w:proofErr w:type="spellEnd"/>
+      <w:r>
+        <w:rPr>
+          <w:color w:val="000000"/>
+          <w:sz w:val="22"/>
+          <w:szCs w:val="22"/>
+        </w:rPr>
+        <w:t xml:space="preserve"> - </w:t>
+      </w:r>
+      <w:proofErr w:type="spellStart"/>
+      <w:r>
+        <w:rPr>
+          <w:color w:val="000000"/>
+          <w:sz w:val="22"/>
+          <w:szCs w:val="22"/>
+        </w:rPr>
+        <w:t>Terahertz</w:t>
+      </w:r>
+      <w:proofErr w:type="spellEnd"/>
+      <w:r>
+        <w:rPr>
+          <w:color w:val="000000"/>
+          <w:sz w:val="22"/>
+          <w:szCs w:val="22"/>
+        </w:rPr>
+        <w:t xml:space="preserve">) outra vantagem é a de não sofrer de interferência de sinais externos e o fato de uma fibra poder alcançar longas distâncias sem necessidade um repetidor. No entanto, ainda sim é um serviço caro e elas são utilizadas com maior frequência em serviços com alta taxa de transmissão, mesmo assim há empresas que levam a fibra óptica até a casa dos clientes. Para as comunicações wireless os mesmos problemas são encontrados, no entanto, alguns outros são adicionados. Sabe-se que as ondas eletromagnéticas sofrem com </w:t>
+      </w:r>
+      <w:proofErr w:type="gramStart"/>
+      <w:r>
+        <w:rPr>
+          <w:color w:val="000000"/>
+          <w:sz w:val="22"/>
+          <w:szCs w:val="22"/>
+        </w:rPr>
+        <w:t>três tipo</w:t>
+      </w:r>
+      <w:proofErr w:type="gramEnd"/>
+      <w:r>
+        <w:rPr>
+          <w:color w:val="000000"/>
+          <w:sz w:val="22"/>
+          <w:szCs w:val="22"/>
+        </w:rPr>
+        <w:t xml:space="preserve"> básicos de fenômenos de propagação, eles são: Reflexão, Refração e Difração, devido as esses alguns desafios devem ser resolvidos para que se alcance taxas desejáveis de transmissão. Para canais com multipercurso são apresentados dois fenômenos adicionais, o Desvanecimento Lento (</w:t>
+      </w:r>
+      <w:proofErr w:type="spellStart"/>
+      <w:r>
+        <w:rPr>
+          <w:color w:val="000000"/>
+          <w:sz w:val="22"/>
+          <w:szCs w:val="22"/>
+        </w:rPr>
+        <w:t>Low</w:t>
+      </w:r>
+      <w:proofErr w:type="spellEnd"/>
+      <w:r>
+        <w:rPr>
+          <w:color w:val="000000"/>
+          <w:sz w:val="22"/>
+          <w:szCs w:val="22"/>
+        </w:rPr>
+        <w:t xml:space="preserve"> Fading) e Desvanecimento Rápido (</w:t>
+      </w:r>
+      <w:proofErr w:type="spellStart"/>
+      <w:r>
+        <w:rPr>
+          <w:color w:val="000000"/>
+          <w:sz w:val="22"/>
+          <w:szCs w:val="22"/>
+        </w:rPr>
+        <w:t>Fast</w:t>
+      </w:r>
+      <w:proofErr w:type="spellEnd"/>
+      <w:r>
+        <w:rPr>
+          <w:color w:val="000000"/>
+          <w:sz w:val="22"/>
+          <w:szCs w:val="22"/>
+        </w:rPr>
+        <w:t xml:space="preserve"> Fading) </w:t>
+      </w:r>
+      <w:r>
+        <w:rPr>
+          <w:sz w:val="22"/>
+          <w:szCs w:val="22"/>
+        </w:rPr>
+        <w:t>[1]</w:t>
+      </w:r>
+      <w:r>
+        <w:rPr>
+          <w:color w:val="000000"/>
+          <w:sz w:val="22"/>
+          <w:szCs w:val="22"/>
+        </w:rPr>
+        <w:t xml:space="preserve">. Uma das formas de caracterizar os canais com multipercurso é utilizando o Perfil de Atraso de Potência (PDP - do inglês, Power </w:t>
+      </w:r>
+      <w:proofErr w:type="spellStart"/>
+      <w:r>
+        <w:rPr>
+          <w:color w:val="000000"/>
+          <w:sz w:val="22"/>
+          <w:szCs w:val="22"/>
+        </w:rPr>
+        <w:t>Delay</w:t>
+      </w:r>
+      <w:proofErr w:type="spellEnd"/>
+      <w:r>
+        <w:rPr>
+          <w:color w:val="000000"/>
+          <w:sz w:val="22"/>
+          <w:szCs w:val="22"/>
+        </w:rPr>
+        <w:t xml:space="preserve"> Profile). PDP define uma tabela com os respectivos atrasos, atenuações e desvios em frequências por efeito Doppler </w:t>
+      </w:r>
+      <w:r>
+        <w:rPr>
+          <w:sz w:val="22"/>
+          <w:szCs w:val="22"/>
+        </w:rPr>
+        <w:t>[3]</w:t>
+      </w:r>
+      <w:r>
+        <w:rPr>
+          <w:color w:val="000000"/>
+          <w:sz w:val="22"/>
+          <w:szCs w:val="22"/>
+        </w:rPr>
+        <w:t>.</w:t>
+      </w:r>
+    </w:p>
+    <w:p>
+      <w:pPr>
+        <w:pStyle w:val="Legenda"/>
+        <w:keepNext/>
+        <w:ind w:firstLine="709"/>
+        <w:rPr>
+          <w:sz w:val="20"/>
+        </w:rPr>
+      </w:pPr>
+      <w:r>
+        <w:rPr>
+          <w:sz w:val="20"/>
+        </w:rPr>
+        <w:t xml:space="preserve">  </w:t>
+      </w:r>
+      <w:r>
+        <w:rPr>
+          <w:sz w:val="20"/>
+        </w:rPr>
+        <w:t xml:space="preserve"> </w:t>
+      </w:r>
+      <w:r>
+        <w:rPr>
+          <w:sz w:val="20"/>
+        </w:rPr>
+        <w:t xml:space="preserve">Tabela </w:t>
+      </w:r>
+      <w:r>
+        <w:rPr>
+          <w:sz w:val="20"/>
+        </w:rPr>
+        <w:fldChar w:fldCharType="begin"/>
+      </w:r>
+      <w:r>
+        <w:rPr>
+          <w:sz w:val="20"/>
+        </w:rPr>
+        <w:instrText xml:space="preserve"> SEQ Tabela \* ARABIC </w:instrText>
+      </w:r>
+      <w:r>
+        <w:rPr>
+          <w:sz w:val="20"/>
+        </w:rPr>
+        <w:fldChar w:fldCharType="separate"/>
+      </w:r>
+      <w:r>
+        <w:rPr>
+          <w:noProof/>
+          <w:sz w:val="20"/>
+        </w:rPr>
+        <w:t>3</w:t>
+      </w:r>
+      <w:r>
+        <w:rPr>
+          <w:sz w:val="20"/>
+        </w:rPr>
+        <w:fldChar w:fldCharType="end"/>
+      </w:r>
+      <w:r>
+        <w:rPr>
+          <w:sz w:val="20"/>
+        </w:rPr>
+        <w:t xml:space="preserve"> - Exemplo de PDP [3]</w:t>
+      </w:r>
+    </w:p>
+    <w:tbl>
+      <w:tblPr>
+        <w:tblpPr w:leftFromText="141" w:rightFromText="141" w:vertAnchor="text" w:horzAnchor="margin" w:tblpXSpec="center" w:tblpY="16"/>
+        <w:tblW w:w="0" w:type="auto"/>
+        <w:tblBorders>
+          <w:top w:val="single" w:sz="4" w:space="0" w:color="auto"/>
+          <w:left w:val="single" w:sz="4" w:space="0" w:color="auto"/>
+          <w:bottom w:val="single" w:sz="4" w:space="0" w:color="auto"/>
+          <w:right w:val="single" w:sz="4" w:space="0" w:color="auto"/>
+          <w:insideH w:val="single" w:sz="4" w:space="0" w:color="auto"/>
+          <w:insideV w:val="single" w:sz="4" w:space="0" w:color="auto"/>
+        </w:tblBorders>
+        <w:tblCellMar>
+          <w:left w:w="70" w:type="dxa"/>
+          <w:right w:w="70" w:type="dxa"/>
+        </w:tblCellMar>
+        <w:tblLook w:val="0000" w:firstRow="0" w:lastRow="0" w:firstColumn="0" w:lastColumn="0" w:noHBand="0" w:noVBand="0"/>
+      </w:tblPr>
+      <w:tblGrid>
+        <w:gridCol w:w="2480"/>
+        <w:gridCol w:w="2835"/>
+        <w:gridCol w:w="2693"/>
+      </w:tblGrid>
+      <w:tr>
+        <w:tc>
+          <w:tcPr>
+            <w:tcW w:w="2480" w:type="dxa"/>
+            <w:tcBorders>
+              <w:top w:val="single" w:sz="12" w:space="0" w:color="auto"/>
+              <w:left w:val="nil"/>
+              <w:bottom w:val="single" w:sz="12" w:space="0" w:color="auto"/>
+            </w:tcBorders>
+          </w:tcPr>
+          <w:p>
+            <w:pPr>
+              <w:pStyle w:val="TCC0CorpoTextodeTabela"/>
+              <w:rPr>
+                <w:b/>
+                <w:bCs/>
+                <w:sz w:val="22"/>
+                <w:szCs w:val="22"/>
+              </w:rPr>
+            </w:pPr>
+            <w:r>
+              <w:rPr>
+                <w:b/>
+                <w:bCs/>
+                <w:sz w:val="22"/>
+                <w:szCs w:val="22"/>
+              </w:rPr>
+              <w:t>Atraso de Caminho [</w:t>
+            </w:r>
+            <w:proofErr w:type="spellStart"/>
+            <w:r>
+              <w:rPr>
+                <w:b/>
+                <w:bCs/>
+                <w:sz w:val="22"/>
+                <w:szCs w:val="22"/>
+              </w:rPr>
+              <w:t>us</w:t>
+            </w:r>
+            <w:proofErr w:type="spellEnd"/>
+            <w:r>
+              <w:rPr>
+                <w:b/>
+                <w:bCs/>
+                <w:sz w:val="22"/>
+                <w:szCs w:val="22"/>
+              </w:rPr>
+              <w:t>]</w:t>
+            </w:r>
+          </w:p>
+        </w:tc>
+        <w:tc>
+          <w:tcPr>
+            <w:tcW w:w="2835" w:type="dxa"/>
+            <w:tcBorders>
+              <w:top w:val="single" w:sz="12" w:space="0" w:color="auto"/>
+              <w:bottom w:val="single" w:sz="12" w:space="0" w:color="auto"/>
+            </w:tcBorders>
+          </w:tcPr>
+          <w:p>
+            <w:pPr>
+              <w:pStyle w:val="TCC0CorpoTextodeTabela"/>
+              <w:rPr>
+                <w:b/>
+                <w:bCs/>
+                <w:sz w:val="22"/>
+                <w:szCs w:val="22"/>
+              </w:rPr>
+            </w:pPr>
+            <w:r>
+              <w:rPr>
+                <w:b/>
+                <w:bCs/>
+                <w:sz w:val="22"/>
+                <w:szCs w:val="22"/>
+              </w:rPr>
+              <w:t>Atenuação de Caminho (</w:t>
+            </w:r>
+            <w:proofErr w:type="gramStart"/>
+            <w:r>
+              <w:rPr>
+                <w:b/>
+                <w:bCs/>
+                <w:sz w:val="22"/>
+                <w:szCs w:val="22"/>
+              </w:rPr>
+              <w:t>dB</w:t>
+            </w:r>
+            <w:proofErr w:type="gramEnd"/>
+            <w:r>
+              <w:rPr>
+                <w:b/>
+                <w:bCs/>
+                <w:sz w:val="22"/>
+                <w:szCs w:val="22"/>
+              </w:rPr>
+              <w:t>)</w:t>
+            </w:r>
+          </w:p>
+        </w:tc>
+        <w:tc>
+          <w:tcPr>
+            <w:tcW w:w="2693" w:type="dxa"/>
+            <w:tcBorders>
+              <w:top w:val="single" w:sz="12" w:space="0" w:color="auto"/>
+              <w:bottom w:val="single" w:sz="12" w:space="0" w:color="auto"/>
+              <w:right w:val="nil"/>
+            </w:tcBorders>
+          </w:tcPr>
+          <w:p>
+            <w:pPr>
+              <w:pStyle w:val="TCC0CorpoTextodeTabela"/>
+              <w:rPr>
+                <w:b/>
+                <w:bCs/>
+                <w:sz w:val="22"/>
+                <w:szCs w:val="22"/>
+              </w:rPr>
+            </w:pPr>
+            <w:r>
+              <w:rPr>
+                <w:b/>
+                <w:bCs/>
+                <w:sz w:val="22"/>
+                <w:szCs w:val="22"/>
+              </w:rPr>
+              <w:t>Desvio por efeito Doppler</w:t>
+            </w:r>
+          </w:p>
+        </w:tc>
+      </w:tr>
+      <w:tr>
+        <w:tc>
+          <w:tcPr>
+            <w:tcW w:w="2480" w:type="dxa"/>
+            <w:tcBorders>
+              <w:top w:val="single" w:sz="12" w:space="0" w:color="auto"/>
+              <w:left w:val="nil"/>
+            </w:tcBorders>
+            <w:vAlign w:val="center"/>
+          </w:tcPr>
+          <w:p>
+            <w:pPr>
+              <w:pStyle w:val="TCC0CorpoTextodeTabela"/>
+              <w:rPr>
+                <w:sz w:val="22"/>
+                <w:szCs w:val="22"/>
+              </w:rPr>
+            </w:pPr>
+            <w:proofErr w:type="gramStart"/>
+            <w:r>
+              <w:rPr>
+                <w:sz w:val="22"/>
+                <w:szCs w:val="22"/>
+              </w:rPr>
+              <w:t>0</w:t>
+            </w:r>
+            <w:proofErr w:type="gramEnd"/>
+          </w:p>
+        </w:tc>
+        <w:tc>
+          <w:tcPr>
+            <w:tcW w:w="2835" w:type="dxa"/>
+            <w:tcBorders>
+              <w:top w:val="single" w:sz="12" w:space="0" w:color="auto"/>
+            </w:tcBorders>
+            <w:vAlign w:val="center"/>
+          </w:tcPr>
+          <w:p>
+            <w:pPr>
+              <w:pStyle w:val="TCC0CorpoTextodeTabela"/>
+              <w:rPr>
+                <w:sz w:val="22"/>
+                <w:szCs w:val="22"/>
+              </w:rPr>
+            </w:pPr>
+            <w:r>
+              <w:rPr>
+                <w:sz w:val="22"/>
+                <w:szCs w:val="22"/>
+              </w:rPr>
+              <w:t>1,00</w:t>
+            </w:r>
+          </w:p>
+        </w:tc>
+        <w:tc>
+          <w:tcPr>
+            <w:tcW w:w="2693" w:type="dxa"/>
+            <w:tcBorders>
+              <w:top w:val="single" w:sz="12" w:space="0" w:color="auto"/>
+              <w:right w:val="nil"/>
+            </w:tcBorders>
+            <w:vAlign w:val="center"/>
+          </w:tcPr>
+          <w:p>
+            <w:pPr>
+              <w:pStyle w:val="TCC0CorpoTextodeTabela"/>
+              <w:rPr>
+                <w:sz w:val="22"/>
+                <w:szCs w:val="22"/>
+              </w:rPr>
+            </w:pPr>
+            <w:proofErr w:type="gramStart"/>
+            <w:r>
+              <w:rPr>
+                <w:sz w:val="22"/>
+                <w:szCs w:val="22"/>
+              </w:rPr>
+              <w:t>0</w:t>
+            </w:r>
+            <w:proofErr w:type="gramEnd"/>
+          </w:p>
+        </w:tc>
+      </w:tr>
+      <w:tr>
+        <w:tc>
+          <w:tcPr>
+            <w:tcW w:w="2480" w:type="dxa"/>
+            <w:tcBorders>
+              <w:left w:val="nil"/>
+              <w:bottom w:val="single" w:sz="4" w:space="0" w:color="auto"/>
+            </w:tcBorders>
+            <w:vAlign w:val="center"/>
+          </w:tcPr>
+          <w:p>
+            <w:pPr>
+              <w:pStyle w:val="TCC0CorpoTextodeTabela"/>
+              <w:rPr>
+                <w:sz w:val="22"/>
+                <w:szCs w:val="22"/>
+              </w:rPr>
+            </w:pPr>
+            <w:r>
+              <w:rPr>
+                <w:sz w:val="22"/>
+                <w:szCs w:val="22"/>
+              </w:rPr>
+              <w:t>10</w:t>
+            </w:r>
+          </w:p>
+        </w:tc>
+        <w:tc>
+          <w:tcPr>
+            <w:tcW w:w="2835" w:type="dxa"/>
+            <w:tcBorders>
+              <w:bottom w:val="single" w:sz="4" w:space="0" w:color="auto"/>
+            </w:tcBorders>
+            <w:vAlign w:val="center"/>
+          </w:tcPr>
+          <w:p>
+            <w:pPr>
+              <w:pStyle w:val="TCC0CorpoTextodeTabela"/>
+              <w:rPr>
+                <w:sz w:val="22"/>
+                <w:szCs w:val="22"/>
+              </w:rPr>
+            </w:pPr>
+            <w:r>
+              <w:rPr>
+                <w:sz w:val="22"/>
+                <w:szCs w:val="22"/>
+              </w:rPr>
+              <w:t>0,25</w:t>
+            </w:r>
+          </w:p>
+        </w:tc>
+        <w:tc>
+          <w:tcPr>
+            <w:tcW w:w="2693" w:type="dxa"/>
+            <w:tcBorders>
+              <w:bottom w:val="single" w:sz="4" w:space="0" w:color="auto"/>
+              <w:right w:val="nil"/>
+            </w:tcBorders>
+            <w:vAlign w:val="center"/>
+          </w:tcPr>
+          <w:p>
+            <w:pPr>
+              <w:pStyle w:val="TCC0CorpoTextodeTabela"/>
+              <w:rPr>
+                <w:sz w:val="22"/>
+                <w:szCs w:val="22"/>
+              </w:rPr>
+            </w:pPr>
+            <w:proofErr w:type="gramStart"/>
+            <w:r>
+              <w:rPr>
+                <w:sz w:val="22"/>
+                <w:szCs w:val="22"/>
+              </w:rPr>
+              <w:t>0</w:t>
+            </w:r>
+            <w:proofErr w:type="gramEnd"/>
+          </w:p>
+        </w:tc>
+      </w:tr>
+      <w:tr>
+        <w:tc>
+          <w:tcPr>
+            <w:tcW w:w="2480" w:type="dxa"/>
+            <w:tcBorders>
+              <w:left w:val="nil"/>
+            </w:tcBorders>
+            <w:vAlign w:val="center"/>
+          </w:tcPr>
+          <w:p>
+            <w:pPr>
+              <w:pStyle w:val="TCC0CorpoTextodeTabela"/>
+              <w:rPr>
+                <w:sz w:val="22"/>
+                <w:szCs w:val="22"/>
+              </w:rPr>
+            </w:pPr>
+            <w:r>
+              <w:rPr>
+                <w:sz w:val="22"/>
+                <w:szCs w:val="22"/>
+              </w:rPr>
+              <w:t>15</w:t>
+            </w:r>
+          </w:p>
+        </w:tc>
+        <w:tc>
+          <w:tcPr>
+            <w:tcW w:w="2835" w:type="dxa"/>
+            <w:vAlign w:val="center"/>
+          </w:tcPr>
+          <w:p>
+            <w:pPr>
+              <w:pStyle w:val="TCC0CorpoTextodeTabela"/>
+              <w:rPr>
+                <w:sz w:val="22"/>
+                <w:szCs w:val="22"/>
+              </w:rPr>
+            </w:pPr>
+            <w:r>
+              <w:rPr>
+                <w:sz w:val="22"/>
+                <w:szCs w:val="22"/>
+              </w:rPr>
+              <w:t>0,75</w:t>
+            </w:r>
+          </w:p>
+        </w:tc>
+        <w:tc>
+          <w:tcPr>
+            <w:tcW w:w="2693" w:type="dxa"/>
+            <w:tcBorders>
+              <w:right w:val="nil"/>
+            </w:tcBorders>
+            <w:vAlign w:val="center"/>
+          </w:tcPr>
+          <w:p>
+            <w:pPr>
+              <w:pStyle w:val="TCC0CorpoTextodeTabela"/>
+              <w:rPr>
+                <w:sz w:val="22"/>
+                <w:szCs w:val="22"/>
+              </w:rPr>
+            </w:pPr>
+            <w:proofErr w:type="gramStart"/>
+            <w:r>
+              <w:rPr>
+                <w:sz w:val="22"/>
+                <w:szCs w:val="22"/>
+              </w:rPr>
+              <w:t>5</w:t>
+            </w:r>
+            <w:proofErr w:type="gramEnd"/>
+          </w:p>
+        </w:tc>
+      </w:tr>
+    </w:tbl>
     <w:p>
       <w:pPr>
         <w:pStyle w:val="TCC0CorpoTexto"/>
+        <w:rPr>
+          <w:sz w:val="22"/>
+          <w:szCs w:val="22"/>
+        </w:rPr>
+      </w:pPr>
+    </w:p>
+    <w:p>
+      <w:pPr>
+        <w:pStyle w:val="TCC0CorpoTexto"/>
+        <w:rPr>
+          <w:sz w:val="22"/>
+          <w:szCs w:val="22"/>
+        </w:rPr>
+      </w:pPr>
+    </w:p>
+    <w:p>
+      <w:pPr>
+        <w:pStyle w:val="TCCSubttuloNvel2"/>
+        <w:rPr>
+          <w:rFonts w:ascii="Times New Roman" w:hAnsi="Times New Roman"/>
+          <w:sz w:val="24"/>
+          <w:szCs w:val="24"/>
+        </w:rPr>
+      </w:pPr>
+      <w:r>
+        <w:rPr>
+          <w:rFonts w:ascii="Times New Roman" w:hAnsi="Times New Roman"/>
+          <w:sz w:val="24"/>
+          <w:szCs w:val="24"/>
+        </w:rPr>
+        <w:t>AWGN</w:t>
+      </w:r>
+    </w:p>
+    <w:p>
+      <w:pPr>
+        <w:pStyle w:val="TCC0CorpoTexto"/>
+        <w:tabs>
+          <w:tab w:val="clear" w:pos="0"/>
+        </w:tabs>
+        <w:ind w:firstLine="578"/>
+        <w:rPr>
+          <w:color w:val="000000"/>
+          <w:sz w:val="22"/>
+          <w:szCs w:val="22"/>
+        </w:rPr>
+      </w:pPr>
+      <w:r>
+        <w:rPr>
+          <w:color w:val="000000"/>
+          <w:sz w:val="22"/>
+          <w:szCs w:val="22"/>
+        </w:rPr>
+        <w:t>O canal mais comum é o AWGN e também é o mais simples de se resolver. No entanto, ele tem um inconveniente que é o fato de ser branco</w:t>
+      </w:r>
+      <w:r>
+        <w:rPr>
+          <w:color w:val="000000"/>
+          <w:sz w:val="22"/>
+          <w:szCs w:val="22"/>
+        </w:rPr>
+        <w:t>, ou seja,</w:t>
+      </w:r>
+      <w:r>
+        <w:rPr>
+          <w:color w:val="000000"/>
+          <w:sz w:val="22"/>
+          <w:szCs w:val="22"/>
+        </w:rPr>
+        <w:t xml:space="preserve"> em analogia com a luz branca que tem todas as faixas do espectro visível, ele está presente em todas as faixas de frequência, até a luz sofre com esse tipo de ruído. Ele está presente por que esse tipo de ruído é causado por características intrínsecas do sistema, por exemplo, o movimento dos elétrons gera um ruído do tipo AWGN nos sinais estão propagando pelo cabo</w:t>
+      </w:r>
+      <w:r>
+        <w:rPr>
+          <w:color w:val="000000"/>
+          <w:sz w:val="22"/>
+          <w:szCs w:val="22"/>
+        </w:rPr>
+        <w:t>, o próprio</w:t>
+      </w:r>
+      <w:r>
+        <w:rPr>
+          <w:color w:val="000000"/>
+          <w:sz w:val="22"/>
+          <w:szCs w:val="22"/>
+        </w:rPr>
+        <w:t xml:space="preserve"> aquecimento de um fio aumenta a amplitude do ruído AWGN. </w:t>
+      </w:r>
+      <w:r>
+        <w:rPr>
+          <w:color w:val="000000"/>
+          <w:sz w:val="22"/>
+          <w:szCs w:val="22"/>
+        </w:rPr>
+        <w:t>Em alguns casos, como nas transmissões sem fio, p</w:t>
+      </w:r>
+      <w:r>
+        <w:rPr>
+          <w:color w:val="000000"/>
+          <w:sz w:val="22"/>
+          <w:szCs w:val="22"/>
+        </w:rPr>
+        <w:t xml:space="preserve">ara que resolver esse problema é necessário aumentar a potência do sinal, com isso, tem-se uma nova RSR, essa medida é muito importante para todos os sistemas de comunicação. A função de </w:t>
+      </w:r>
+      <w:r>
+        <w:rPr>
+          <w:color w:val="92D050"/>
+          <w:sz w:val="22"/>
+          <w:szCs w:val="22"/>
+        </w:rPr>
+        <w:t>distribuição</w:t>
+      </w:r>
+      <w:r>
+        <w:rPr>
+          <w:color w:val="000000"/>
+          <w:sz w:val="22"/>
+          <w:szCs w:val="22"/>
+        </w:rPr>
+        <w:t xml:space="preserve"> para o ruído gaussiano com média </w:t>
+      </w:r>
+      <w:r>
+        <w:rPr>
+          <w:i/>
+          <w:sz w:val="22"/>
+          <w:szCs w:val="22"/>
+        </w:rPr>
+        <w:t>nula</w:t>
+      </w:r>
+      <w:r>
+        <w:rPr>
+          <w:color w:val="000000"/>
+          <w:sz w:val="22"/>
+          <w:szCs w:val="22"/>
+        </w:rPr>
+        <w:t xml:space="preserve"> e desvio padrão </w:t>
+      </w:r>
+      <m:oMath>
+        <m:r>
+          <w:rPr>
+            <w:rFonts w:ascii="Cambria Math" w:hAnsi="Cambria Math"/>
+            <w:color w:val="000000"/>
+            <w:sz w:val="22"/>
+            <w:szCs w:val="22"/>
+          </w:rPr>
+          <m:t>σ</m:t>
+        </m:r>
+      </m:oMath>
+      <w:r>
+        <w:rPr>
+          <w:color w:val="000000"/>
+          <w:sz w:val="22"/>
+          <w:szCs w:val="22"/>
+        </w:rPr>
+        <w:t xml:space="preserve"> é dada na Equação </w:t>
+      </w:r>
+      <w:proofErr w:type="gramStart"/>
+      <w:r>
+        <w:rPr>
+          <w:color w:val="000000"/>
+          <w:sz w:val="22"/>
+          <w:szCs w:val="22"/>
+        </w:rPr>
+        <w:t>4</w:t>
+      </w:r>
+      <w:proofErr w:type="gramEnd"/>
+      <w:r>
+        <w:rPr>
+          <w:color w:val="000000"/>
+          <w:sz w:val="22"/>
+          <w:szCs w:val="22"/>
+        </w:rPr>
+        <w:t xml:space="preserve">, no geral, a média do ruído é dependente do meio de propagação </w:t>
+      </w:r>
+      <w:r>
+        <w:rPr>
+          <w:sz w:val="22"/>
+          <w:szCs w:val="22"/>
+        </w:rPr>
+        <w:t>[2]</w:t>
+      </w:r>
+      <w:r>
+        <w:rPr>
+          <w:color w:val="000000"/>
+          <w:sz w:val="22"/>
+          <w:szCs w:val="22"/>
+        </w:rPr>
+        <w:t>.</w:t>
+      </w:r>
+    </w:p>
+    <w:p>
+      <w:pPr>
+        <w:pStyle w:val="TCC0CorpoTexto"/>
+        <w:tabs>
+          <w:tab w:val="clear" w:pos="0"/>
+        </w:tabs>
+        <w:ind w:firstLine="578"/>
+        <w:rPr>
+          <w:sz w:val="22"/>
+          <w:szCs w:val="22"/>
+        </w:rPr>
+      </w:pPr>
+      <m:oMathPara>
+        <m:oMath>
+          <m:r>
+            <w:rPr>
+              <w:rFonts w:ascii="Cambria Math" w:hAnsi="Cambria Math"/>
+              <w:sz w:val="22"/>
+              <w:szCs w:val="22"/>
+            </w:rPr>
+            <w:lastRenderedPageBreak/>
+            <m:t>f</m:t>
+          </m:r>
+          <m:d>
+            <m:dPr>
+              <m:ctrlPr>
+                <w:rPr>
+                  <w:rFonts w:ascii="Cambria Math" w:hAnsi="Cambria Math"/>
+                  <w:i/>
+                  <w:sz w:val="22"/>
+                  <w:szCs w:val="22"/>
+                </w:rPr>
+              </m:ctrlPr>
+            </m:dPr>
+            <m:e>
+              <m:r>
+                <w:rPr>
+                  <w:rFonts w:ascii="Cambria Math" w:hAnsi="Cambria Math"/>
+                  <w:sz w:val="22"/>
+                  <w:szCs w:val="22"/>
+                </w:rPr>
+                <m:t>x</m:t>
+              </m:r>
+            </m:e>
+          </m:d>
+          <m:r>
+            <w:rPr>
+              <w:rFonts w:ascii="Cambria Math" w:hAnsi="Cambria Math"/>
+              <w:sz w:val="22"/>
+              <w:szCs w:val="22"/>
+            </w:rPr>
+            <m:t xml:space="preserve">= </m:t>
+          </m:r>
+          <m:f>
+            <m:fPr>
+              <m:ctrlPr>
+                <w:rPr>
+                  <w:rFonts w:ascii="Cambria Math" w:hAnsi="Cambria Math"/>
+                  <w:i/>
+                  <w:sz w:val="22"/>
+                  <w:szCs w:val="22"/>
+                </w:rPr>
+              </m:ctrlPr>
+            </m:fPr>
+            <m:num>
+              <m:r>
+                <w:rPr>
+                  <w:rFonts w:ascii="Cambria Math" w:hAnsi="Cambria Math"/>
+                  <w:sz w:val="22"/>
+                  <w:szCs w:val="22"/>
+                </w:rPr>
+                <m:t>1</m:t>
+              </m:r>
+            </m:num>
+            <m:den>
+              <m:rad>
+                <m:radPr>
+                  <m:degHide m:val="1"/>
+                  <m:ctrlPr>
+                    <w:rPr>
+                      <w:rFonts w:ascii="Cambria Math" w:hAnsi="Cambria Math"/>
+                      <w:i/>
+                      <w:sz w:val="22"/>
+                      <w:szCs w:val="22"/>
+                    </w:rPr>
+                  </m:ctrlPr>
+                </m:radPr>
+                <m:deg/>
+                <m:e>
+                  <m:r>
+                    <w:rPr>
+                      <w:rFonts w:ascii="Cambria Math" w:hAnsi="Cambria Math"/>
+                      <w:sz w:val="22"/>
+                      <w:szCs w:val="22"/>
+                    </w:rPr>
+                    <m:t>2πσ</m:t>
+                  </m:r>
+                </m:e>
+              </m:rad>
+            </m:den>
+          </m:f>
+          <m:sSup>
+            <m:sSupPr>
+              <m:ctrlPr>
+                <w:rPr>
+                  <w:rFonts w:ascii="Cambria Math" w:hAnsi="Cambria Math"/>
+                  <w:i/>
+                  <w:sz w:val="22"/>
+                  <w:szCs w:val="22"/>
+                </w:rPr>
+              </m:ctrlPr>
+            </m:sSupPr>
+            <m:e>
+              <m:r>
+                <w:rPr>
+                  <w:rFonts w:ascii="Cambria Math" w:hAnsi="Cambria Math"/>
+                  <w:sz w:val="22"/>
+                  <w:szCs w:val="22"/>
+                </w:rPr>
+                <m:t>e</m:t>
+              </m:r>
+            </m:e>
+            <m:sup>
+              <m:r>
+                <w:rPr>
+                  <w:rFonts w:ascii="Cambria Math" w:hAnsi="Cambria Math"/>
+                  <w:sz w:val="22"/>
+                  <w:szCs w:val="22"/>
+                </w:rPr>
+                <m:t>-</m:t>
+              </m:r>
+              <m:f>
+                <m:fPr>
+                  <m:ctrlPr>
+                    <w:rPr>
+                      <w:rFonts w:ascii="Cambria Math" w:hAnsi="Cambria Math"/>
+                      <w:i/>
+                      <w:sz w:val="22"/>
+                      <w:szCs w:val="22"/>
+                    </w:rPr>
+                  </m:ctrlPr>
+                </m:fPr>
+                <m:num>
+                  <m:r>
+                    <w:rPr>
+                      <w:rFonts w:ascii="Cambria Math" w:hAnsi="Cambria Math"/>
+                      <w:sz w:val="22"/>
+                      <w:szCs w:val="22"/>
+                    </w:rPr>
+                    <m:t>1</m:t>
+                  </m:r>
+                </m:num>
+                <m:den>
+                  <m:r>
+                    <w:rPr>
+                      <w:rFonts w:ascii="Cambria Math" w:hAnsi="Cambria Math"/>
+                      <w:sz w:val="22"/>
+                      <w:szCs w:val="22"/>
+                    </w:rPr>
+                    <m:t>2</m:t>
+                  </m:r>
+                </m:den>
+              </m:f>
+              <m:sSup>
+                <m:sSupPr>
+                  <m:ctrlPr>
+                    <w:rPr>
+                      <w:rFonts w:ascii="Cambria Math" w:hAnsi="Cambria Math"/>
+                      <w:i/>
+                      <w:sz w:val="22"/>
+                      <w:szCs w:val="22"/>
+                    </w:rPr>
+                  </m:ctrlPr>
+                </m:sSupPr>
+                <m:e>
+                  <m:d>
+                    <m:dPr>
+                      <m:ctrlPr>
+                        <w:rPr>
+                          <w:rFonts w:ascii="Cambria Math" w:hAnsi="Cambria Math"/>
+                          <w:i/>
+                          <w:sz w:val="22"/>
+                          <w:szCs w:val="22"/>
+                        </w:rPr>
+                      </m:ctrlPr>
+                    </m:dPr>
+                    <m:e>
+                      <m:f>
+                        <m:fPr>
+                          <m:ctrlPr>
+                            <w:rPr>
+                              <w:rFonts w:ascii="Cambria Math" w:hAnsi="Cambria Math"/>
+                              <w:i/>
+                              <w:sz w:val="22"/>
+                              <w:szCs w:val="22"/>
+                            </w:rPr>
+                          </m:ctrlPr>
+                        </m:fPr>
+                        <m:num>
+                          <m:r>
+                            <w:rPr>
+                              <w:rFonts w:ascii="Cambria Math" w:hAnsi="Cambria Math"/>
+                              <w:sz w:val="22"/>
+                              <w:szCs w:val="22"/>
+                            </w:rPr>
+                            <m:t>x</m:t>
+                          </m:r>
+                        </m:num>
+                        <m:den>
+                          <m:r>
+                            <w:rPr>
+                              <w:rFonts w:ascii="Cambria Math" w:hAnsi="Cambria Math"/>
+                              <w:sz w:val="22"/>
+                              <w:szCs w:val="22"/>
+                            </w:rPr>
+                            <m:t>σ</m:t>
+                          </m:r>
+                        </m:den>
+                      </m:f>
+                    </m:e>
+                  </m:d>
+                </m:e>
+                <m:sup>
+                  <m:r>
+                    <w:rPr>
+                      <w:rFonts w:ascii="Cambria Math" w:hAnsi="Cambria Math"/>
+                      <w:sz w:val="22"/>
+                      <w:szCs w:val="22"/>
+                    </w:rPr>
+                    <m:t>2</m:t>
+                  </m:r>
+                </m:sup>
+              </m:sSup>
+            </m:sup>
+          </m:sSup>
+        </m:oMath>
+      </m:oMathPara>
+    </w:p>
+    <w:p>
+      <w:pPr>
+        <w:pStyle w:val="TCC0CorpoTexto"/>
+        <w:tabs>
+          <w:tab w:val="clear" w:pos="0"/>
+        </w:tabs>
+        <w:ind w:firstLine="0"/>
+        <w:jc w:val="center"/>
+        <w:rPr>
+          <w:sz w:val="22"/>
+          <w:szCs w:val="22"/>
+        </w:rPr>
+      </w:pPr>
+      <w:r>
+        <w:rPr>
+          <w:sz w:val="22"/>
+          <w:szCs w:val="22"/>
+        </w:rPr>
+        <w:t xml:space="preserve">Equação 4 </w:t>
+      </w:r>
+      <w:r>
+        <w:rPr>
+          <w:sz w:val="22"/>
+          <w:szCs w:val="22"/>
+        </w:rPr>
+        <w:t>–</w:t>
+      </w:r>
+      <w:r>
+        <w:rPr>
+          <w:sz w:val="22"/>
+          <w:szCs w:val="22"/>
+        </w:rPr>
+        <w:t xml:space="preserve"> </w:t>
+      </w:r>
+      <w:r>
+        <w:rPr>
+          <w:sz w:val="22"/>
+          <w:szCs w:val="22"/>
+        </w:rPr>
+        <w:t>Função Distribuição de Probabilidade Gaussiana</w:t>
+      </w:r>
+    </w:p>
+    <w:p>
+      <w:pPr>
+        <w:pStyle w:val="TCC0CorpoTexto"/>
+        <w:tabs>
+          <w:tab w:val="clear" w:pos="0"/>
+        </w:tabs>
+        <w:ind w:firstLine="0"/>
+        <w:rPr>
+          <w:sz w:val="22"/>
+          <w:szCs w:val="22"/>
+        </w:rPr>
+      </w:pPr>
+      <w:r>
+        <w:rPr>
+          <w:noProof/>
+          <w:sz w:val="22"/>
+          <w:szCs w:val="22"/>
+        </w:rPr>
+        <mc:AlternateContent>
+          <mc:Choice Requires="wpg">
+            <w:drawing>
+              <wp:anchor distT="0" distB="0" distL="114300" distR="114300" simplePos="0" relativeHeight="251691520" behindDoc="0" locked="0" layoutInCell="1" allowOverlap="1" wp14:anchorId="6E41ED97" wp14:editId="7244ABE5">
+                <wp:simplePos x="0" y="0"/>
+                <wp:positionH relativeFrom="column">
+                  <wp:posOffset>953770</wp:posOffset>
+                </wp:positionH>
+                <wp:positionV relativeFrom="paragraph">
+                  <wp:posOffset>46726</wp:posOffset>
+                </wp:positionV>
+                <wp:extent cx="4079875" cy="2894965"/>
+                <wp:effectExtent l="0" t="0" r="0" b="635"/>
+                <wp:wrapNone/>
+                <wp:docPr id="32" name="Grupo 32"/>
+                <wp:cNvGraphicFramePr/>
+                <a:graphic xmlns:a="http://schemas.openxmlformats.org/drawingml/2006/main">
+                  <a:graphicData uri="http://schemas.microsoft.com/office/word/2010/wordprocessingGroup">
+                    <wpg:wgp>
+                      <wpg:cNvGrpSpPr/>
+                      <wpg:grpSpPr>
+                        <a:xfrm>
+                          <a:off x="0" y="0"/>
+                          <a:ext cx="4079875" cy="2894965"/>
+                          <a:chOff x="0" y="0"/>
+                          <a:chExt cx="4080295" cy="2894965"/>
+                        </a:xfrm>
+                      </wpg:grpSpPr>
+                      <pic:pic xmlns:pic="http://schemas.openxmlformats.org/drawingml/2006/picture">
+                        <pic:nvPicPr>
+                          <pic:cNvPr id="30" name="Imagem 30" descr="C:\Users\Silas\Desktop\Monografia\figuras\awgn.PNG"/>
+                          <pic:cNvPicPr>
+                            <a:picLocks noChangeAspect="1"/>
+                          </pic:cNvPicPr>
+                        </pic:nvPicPr>
+                        <pic:blipFill>
+                          <a:blip r:embed="rId35">
+                            <a:extLst>
+                              <a:ext uri="{28A0092B-C50C-407E-A947-70E740481C1C}">
+                                <a14:useLocalDpi xmlns:a14="http://schemas.microsoft.com/office/drawing/2010/main" val="0"/>
+                              </a:ext>
+                            </a:extLst>
+                          </a:blip>
+                          <a:srcRect/>
+                          <a:stretch>
+                            <a:fillRect/>
+                          </a:stretch>
+                        </pic:blipFill>
+                        <pic:spPr bwMode="auto">
+                          <a:xfrm>
+                            <a:off x="0" y="0"/>
+                            <a:ext cx="4080295" cy="2544792"/>
+                          </a:xfrm>
+                          <a:prstGeom prst="rect">
+                            <a:avLst/>
+                          </a:prstGeom>
+                          <a:noFill/>
+                          <a:ln>
+                            <a:noFill/>
+                          </a:ln>
+                        </pic:spPr>
+                      </pic:pic>
+                      <wps:wsp>
+                        <wps:cNvPr id="31" name="Caixa de texto 31"/>
+                        <wps:cNvSpPr txBox="1"/>
+                        <wps:spPr>
+                          <a:xfrm>
+                            <a:off x="0" y="2596515"/>
+                            <a:ext cx="4077970" cy="298450"/>
+                          </a:xfrm>
+                          <a:prstGeom prst="rect">
+                            <a:avLst/>
+                          </a:prstGeom>
+                          <a:solidFill>
+                            <a:prstClr val="white"/>
+                          </a:solidFill>
+                          <a:ln>
+                            <a:noFill/>
+                          </a:ln>
+                          <a:effectLst/>
+                        </wps:spPr>
+                        <wps:txbx>
+                          <w:txbxContent>
+                            <w:p>
+                              <w:pPr>
+                                <w:pStyle w:val="Legenda"/>
+                                <w:rPr>
+                                  <w:rFonts w:ascii="Times New Roman" w:hAnsi="Times New Roman"/>
+                                  <w:noProof/>
+                                </w:rPr>
+                              </w:pPr>
+                              <w:r>
+                                <w:rPr>
+                                  <w:sz w:val="20"/>
+                                </w:rPr>
+                                <w:t xml:space="preserve">Figure </w:t>
+                              </w:r>
+                              <w:proofErr w:type="gramStart"/>
+                              <w:r>
+                                <w:rPr>
+                                  <w:sz w:val="20"/>
+                                </w:rPr>
+                                <w:t xml:space="preserve">10 </w:t>
+                              </w:r>
+                              <w:r>
+                                <w:rPr>
+                                  <w:sz w:val="20"/>
+                                </w:rPr>
+                                <w:t>– Exemplo</w:t>
+                              </w:r>
+                              <w:proofErr w:type="gramEnd"/>
+                              <w:r>
+                                <w:rPr>
+                                  <w:sz w:val="20"/>
+                                </w:rPr>
+                                <w:t xml:space="preserve"> de ruído do tipo AWGN</w:t>
+                              </w:r>
+                            </w:p>
+                          </w:txbxContent>
+                        </wps:txbx>
+                        <wps:bodyPr rot="0" spcFirstLastPara="0" vertOverflow="overflow" horzOverflow="overflow" vert="horz" wrap="square" lIns="0" tIns="0" rIns="0" bIns="0" numCol="1" spcCol="0" rtlCol="0" fromWordArt="0" anchor="t" anchorCtr="0" forceAA="0" compatLnSpc="1">
+                          <a:prstTxWarp prst="textNoShape">
+                            <a:avLst/>
+                          </a:prstTxWarp>
+                          <a:spAutoFit/>
+                        </wps:bodyPr>
+                      </wps:wsp>
+                    </wpg:wgp>
+                  </a:graphicData>
+                </a:graphic>
+              </wp:anchor>
+            </w:drawing>
+          </mc:Choice>
+          <mc:Fallback>
+            <w:pict>
+              <v:group id="Grupo 32" o:spid="_x0000_s1052" style="position:absolute;left:0;text-align:left;margin-left:75.1pt;margin-top:3.7pt;width:321.25pt;height:227.95pt;z-index:251691520" coordsize="40802,28949" o:gfxdata="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">
+                <v:shape id="Imagem 30" o:spid="_x0000_s1053" type="#_x0000_t75" style="position:absolute;width:40802;height:25447;visibility:visible;mso-wrap-style:square" o:gfxdata="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">
+                  <v:imagedata r:id="rId36" o:title="awgn"/>
+                  <v:path arrowok="t"/>
+                </v:shape>
+                <v:shape id="Caixa de texto 31" o:spid="_x0000_s1054" type="#_x0000_t202" style="position:absolute;top:25965;width:40779;height:2984;visibility:visible;mso-wrap-style:square;v-text-anchor:top" o:gfxdata="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" stroked="f">
+                  <v:textbox style="mso-fit-shape-to-text:t" inset="0,0,0,0">
+                    <w:txbxContent>
+                      <w:p>
+                        <w:pPr>
+                          <w:pStyle w:val="Legenda"/>
+                          <w:rPr>
+                            <w:rFonts w:ascii="Times New Roman" w:hAnsi="Times New Roman"/>
+                            <w:noProof/>
+                          </w:rPr>
+                        </w:pPr>
+                        <w:r>
+                          <w:rPr>
+                            <w:sz w:val="20"/>
+                          </w:rPr>
+                          <w:t xml:space="preserve">Figure </w:t>
+                        </w:r>
+                        <w:proofErr w:type="gramStart"/>
+                        <w:r>
+                          <w:rPr>
+                            <w:sz w:val="20"/>
+                          </w:rPr>
+                          <w:t xml:space="preserve">10 </w:t>
+                        </w:r>
+                        <w:r>
+                          <w:rPr>
+                            <w:sz w:val="20"/>
+                          </w:rPr>
+                          <w:t>– Exemplo</w:t>
+                        </w:r>
+                        <w:proofErr w:type="gramEnd"/>
+                        <w:r>
+                          <w:rPr>
+                            <w:sz w:val="20"/>
+                          </w:rPr>
+                          <w:t xml:space="preserve"> de ruído do tipo AWGN</w:t>
+                        </w:r>
+                      </w:p>
+                    </w:txbxContent>
+                  </v:textbox>
+                </v:shape>
+              </v:group>
+            </w:pict>
+          </mc:Fallback>
+        </mc:AlternateContent>
+      </w:r>
+    </w:p>
+    <w:p>
+      <w:pPr>
+        <w:pStyle w:val="TCC0CorpoTexto"/>
+        <w:tabs>
+          <w:tab w:val="clear" w:pos="0"/>
+        </w:tabs>
+        <w:ind w:firstLine="0"/>
+        <w:rPr>
+          <w:sz w:val="22"/>
+          <w:szCs w:val="22"/>
+        </w:rPr>
+      </w:pPr>
+    </w:p>
+    <w:p>
+      <w:pPr>
+        <w:pStyle w:val="TCC0CorpoTexto"/>
+        <w:tabs>
+          <w:tab w:val="clear" w:pos="0"/>
+        </w:tabs>
+        <w:ind w:firstLine="0"/>
+        <w:rPr>
+          <w:sz w:val="22"/>
+          <w:szCs w:val="22"/>
+        </w:rPr>
+      </w:pPr>
+    </w:p>
+    <w:p>
+      <w:pPr>
+        <w:pStyle w:val="TCC0CorpoTexto"/>
+        <w:tabs>
+          <w:tab w:val="clear" w:pos="0"/>
+        </w:tabs>
+        <w:ind w:firstLine="0"/>
+        <w:rPr>
+          <w:sz w:val="22"/>
+          <w:szCs w:val="22"/>
+        </w:rPr>
+      </w:pPr>
+    </w:p>
+    <w:p>
+      <w:pPr>
+        <w:pStyle w:val="TCC0CorpoTexto"/>
+        <w:tabs>
+          <w:tab w:val="clear" w:pos="0"/>
+        </w:tabs>
+        <w:ind w:firstLine="0"/>
+        <w:rPr>
+          <w:sz w:val="22"/>
+          <w:szCs w:val="22"/>
+        </w:rPr>
+      </w:pPr>
+    </w:p>
+    <w:p>
+      <w:pPr>
+        <w:pStyle w:val="TCC0CorpoTexto"/>
+        <w:tabs>
+          <w:tab w:val="clear" w:pos="0"/>
+        </w:tabs>
+        <w:ind w:firstLine="0"/>
+        <w:rPr>
+          <w:sz w:val="22"/>
+          <w:szCs w:val="22"/>
+        </w:rPr>
+      </w:pPr>
+    </w:p>
+    <w:p>
+      <w:pPr>
+        <w:pStyle w:val="TCC0CorpoTexto"/>
+        <w:tabs>
+          <w:tab w:val="clear" w:pos="0"/>
+        </w:tabs>
+        <w:ind w:firstLine="0"/>
+        <w:rPr>
+          <w:sz w:val="22"/>
+          <w:szCs w:val="22"/>
+        </w:rPr>
+      </w:pPr>
+    </w:p>
+    <w:p>
+      <w:pPr>
+        <w:pStyle w:val="TCC0CorpoTexto"/>
+        <w:tabs>
+          <w:tab w:val="clear" w:pos="0"/>
+        </w:tabs>
+        <w:ind w:firstLine="0"/>
+        <w:rPr>
+          <w:sz w:val="22"/>
+          <w:szCs w:val="22"/>
+        </w:rPr>
+      </w:pPr>
+    </w:p>
+    <w:p>
+      <w:pPr>
+        <w:pStyle w:val="TCCSubttuloNvel2"/>
+        <w:rPr>
+          <w:rFonts w:ascii="Times New Roman" w:hAnsi="Times New Roman"/>
+          <w:sz w:val="24"/>
+          <w:szCs w:val="24"/>
+        </w:rPr>
+      </w:pPr>
+      <w:r>
+        <w:rPr>
+          <w:rFonts w:ascii="Times New Roman" w:hAnsi="Times New Roman"/>
+          <w:sz w:val="24"/>
+          <w:szCs w:val="24"/>
+        </w:rPr>
+        <w:t>Rayleigh</w:t>
+      </w:r>
+    </w:p>
+    <w:p>
+      <w:pPr>
+        <w:pStyle w:val="TCC0CorpoTexto"/>
+        <w:tabs>
+          <w:tab w:val="clear" w:pos="0"/>
+        </w:tabs>
+        <w:rPr>
+          <w:sz w:val="22"/>
+          <w:szCs w:val="22"/>
+        </w:rPr>
+      </w:pPr>
+      <w:r>
+        <w:rPr>
+          <w:color w:val="000000"/>
+          <w:sz w:val="22"/>
+          <w:szCs w:val="22"/>
+        </w:rPr>
+        <w:t>Em canais do tipo Rayleigh o sinal que é transmitido chega ao receptor totalmente por multipercurso, dessa forma o receptor receberá apenas cópias do sinal original, assim, há uma dificuldade em se interpretar qual sinal é o mais adequado para a obtenção dos dados. Há várias formas de evitar os efeitos do multipercurso, ou ainda, usar os vários sinais para melhorar a interpretação da informação, essa última técnica é uma das mais sofisticadas atualmente. Para o padrão 802.11</w:t>
+      </w:r>
+      <w:proofErr w:type="gramStart"/>
+      <w:r>
+        <w:rPr>
+          <w:color w:val="000000"/>
+          <w:sz w:val="22"/>
+          <w:szCs w:val="22"/>
+        </w:rPr>
+        <w:t>ac</w:t>
+      </w:r>
+      <w:proofErr w:type="gramEnd"/>
+      <w:r>
+        <w:rPr>
+          <w:color w:val="000000"/>
+          <w:sz w:val="22"/>
+          <w:szCs w:val="22"/>
+        </w:rPr>
+        <w:t xml:space="preserve"> é utilizado um intervalo de guarda para evitar uma interferência entre as várias cópias recebidas. Os vários sinais chegando por </w:t>
+      </w:r>
+      <w:r>
+        <w:rPr>
+          <w:color w:val="000000"/>
+          <w:sz w:val="22"/>
+          <w:szCs w:val="22"/>
+        </w:rPr>
+        <w:t>multipercurso</w:t>
+      </w:r>
+      <w:r>
+        <w:rPr>
+          <w:color w:val="000000"/>
+          <w:sz w:val="22"/>
+          <w:szCs w:val="22"/>
+        </w:rPr>
+        <w:t xml:space="preserve"> são diferentes</w:t>
+      </w:r>
+      <w:r>
+        <w:rPr>
+          <w:color w:val="000000"/>
+          <w:sz w:val="22"/>
+          <w:szCs w:val="22"/>
+        </w:rPr>
+        <w:t>, basicamente,</w:t>
+      </w:r>
+      <w:r>
+        <w:rPr>
+          <w:color w:val="000000"/>
+          <w:sz w:val="22"/>
+          <w:szCs w:val="22"/>
+        </w:rPr>
+        <w:t xml:space="preserve"> em fase</w:t>
+      </w:r>
+      <w:r>
+        <w:rPr>
+          <w:color w:val="000000"/>
+          <w:sz w:val="22"/>
+          <w:szCs w:val="22"/>
+        </w:rPr>
+        <w:t xml:space="preserve"> e amplitude</w:t>
+      </w:r>
+      <w:r>
+        <w:rPr>
+          <w:color w:val="000000"/>
+          <w:sz w:val="22"/>
+          <w:szCs w:val="22"/>
+        </w:rPr>
+        <w:t xml:space="preserve"> devido às distâncias percorridas serem diferentes. Um fator de fase completos de </w:t>
+      </w:r>
+      <m:oMath>
+        <m:r>
+          <w:rPr>
+            <w:rFonts w:ascii="Cambria Math" w:hAnsi="Cambria Math"/>
+            <w:color w:val="000000"/>
+            <w:sz w:val="22"/>
+            <w:szCs w:val="22"/>
+          </w:rPr>
+          <m:t>N</m:t>
+        </m:r>
+      </m:oMath>
+      <w:r>
+        <w:rPr>
+          <w:color w:val="000000"/>
+          <w:sz w:val="22"/>
+          <w:szCs w:val="22"/>
+        </w:rPr>
+        <w:t xml:space="preserve"> raios chegando devido a reflexã</w:t>
+      </w:r>
+      <w:bookmarkStart w:id="17" w:name="_GoBack"/>
+      <w:bookmarkEnd w:id="17"/>
+      <w:r>
+        <w:rPr>
+          <w:color w:val="000000"/>
+          <w:sz w:val="22"/>
+          <w:szCs w:val="22"/>
+        </w:rPr>
+        <w:t>o é dado da seguinte forma.</w:t>
+      </w:r>
+    </w:p>
+    <w:p>
+      <w:pPr>
+        <w:pStyle w:val="TCC0CorpoTexto"/>
+        <w:tabs>
+          <w:tab w:val="clear" w:pos="0"/>
+        </w:tabs>
+        <w:ind w:firstLine="0"/>
+        <w:rPr>
+          <w:sz w:val="22"/>
+          <w:szCs w:val="22"/>
+        </w:rPr>
+      </w:pPr>
+      <m:oMathPara>
+        <m:oMath>
+          <m:r>
+            <w:rPr>
+              <w:rFonts w:ascii="Cambria Math" w:hAnsi="Cambria Math"/>
+              <w:sz w:val="22"/>
+              <w:szCs w:val="22"/>
+            </w:rPr>
+            <m:t xml:space="preserve">F= </m:t>
+          </m:r>
+          <m:nary>
+            <m:naryPr>
+              <m:chr m:val="∑"/>
+              <m:limLoc m:val="undOvr"/>
+              <m:ctrlPr>
+                <w:rPr>
+                  <w:rFonts w:ascii="Cambria Math" w:hAnsi="Cambria Math"/>
+                  <w:i/>
+                  <w:sz w:val="22"/>
+                  <w:szCs w:val="22"/>
+                </w:rPr>
+              </m:ctrlPr>
+            </m:naryPr>
+            <m:sub>
+              <m:r>
+                <w:rPr>
+                  <w:rFonts w:ascii="Cambria Math" w:hAnsi="Cambria Math"/>
+                  <w:sz w:val="22"/>
+                  <w:szCs w:val="22"/>
+                </w:rPr>
+                <m:t>n=1</m:t>
+              </m:r>
+            </m:sub>
+            <m:sup>
+              <m:r>
+                <w:rPr>
+                  <w:rFonts w:ascii="Cambria Math" w:hAnsi="Cambria Math"/>
+                  <w:sz w:val="22"/>
+                  <w:szCs w:val="22"/>
+                </w:rPr>
+                <m:t>N</m:t>
+              </m:r>
+            </m:sup>
+            <m:e>
+              <m:sSub>
+                <m:sSubPr>
+                  <m:ctrlPr>
+                    <w:rPr>
+                      <w:rFonts w:ascii="Cambria Math" w:hAnsi="Cambria Math"/>
+                      <w:i/>
+                      <w:sz w:val="22"/>
+                      <w:szCs w:val="22"/>
+                    </w:rPr>
+                  </m:ctrlPr>
+                </m:sSubPr>
+                <m:e>
+                  <m:r>
+                    <w:rPr>
+                      <w:rFonts w:ascii="Cambria Math" w:hAnsi="Cambria Math"/>
+                      <w:sz w:val="22"/>
+                      <w:szCs w:val="22"/>
+                    </w:rPr>
+                    <m:t>E</m:t>
+                  </m:r>
+                </m:e>
+                <m:sub>
+                  <m:r>
+                    <w:rPr>
+                      <w:rFonts w:ascii="Cambria Math" w:hAnsi="Cambria Math"/>
+                      <w:sz w:val="22"/>
+                      <w:szCs w:val="22"/>
+                    </w:rPr>
+                    <m:t>n</m:t>
+                  </m:r>
+                </m:sub>
+              </m:sSub>
+              <m:sSup>
+                <m:sSupPr>
+                  <m:ctrlPr>
+                    <w:rPr>
+                      <w:rFonts w:ascii="Cambria Math" w:hAnsi="Cambria Math"/>
+                      <w:i/>
+                      <w:sz w:val="22"/>
+                      <w:szCs w:val="22"/>
+                    </w:rPr>
+                  </m:ctrlPr>
+                </m:sSupPr>
+                <m:e>
+                  <m:r>
+                    <w:rPr>
+                      <w:rFonts w:ascii="Cambria Math" w:hAnsi="Cambria Math"/>
+                      <w:sz w:val="22"/>
+                      <w:szCs w:val="22"/>
+                    </w:rPr>
+                    <m:t>e</m:t>
+                  </m:r>
+                </m:e>
+                <m:sup>
+                  <m:r>
+                    <w:rPr>
+                      <w:rFonts w:ascii="Cambria Math" w:hAnsi="Cambria Math"/>
+                      <w:sz w:val="22"/>
+                      <w:szCs w:val="22"/>
+                    </w:rPr>
+                    <m:t>j</m:t>
+                  </m:r>
+                  <m:sSub>
+                    <m:sSubPr>
+                      <m:ctrlPr>
+                        <w:rPr>
+                          <w:rFonts w:ascii="Cambria Math" w:hAnsi="Cambria Math"/>
+                          <w:i/>
+                          <w:sz w:val="22"/>
+                          <w:szCs w:val="22"/>
+                        </w:rPr>
+                      </m:ctrlPr>
+                    </m:sSubPr>
+                    <m:e>
+                      <m:r>
+                        <w:rPr>
+                          <w:rFonts w:ascii="Cambria Math" w:hAnsi="Cambria Math"/>
+                          <w:sz w:val="22"/>
+                          <w:szCs w:val="22"/>
+                        </w:rPr>
+                        <m:t>θ</m:t>
+                      </m:r>
+                    </m:e>
+                    <m:sub>
+                      <m:r>
+                        <w:rPr>
+                          <w:rFonts w:ascii="Cambria Math" w:hAnsi="Cambria Math"/>
+                          <w:sz w:val="22"/>
+                          <w:szCs w:val="22"/>
+                        </w:rPr>
+                        <m:t>n</m:t>
+                      </m:r>
+                    </m:sub>
+                  </m:sSub>
+                </m:sup>
+              </m:sSup>
+            </m:e>
+          </m:nary>
+          <m:r>
+            <w:rPr>
+              <w:rFonts w:ascii="Cambria Math" w:hAnsi="Cambria Math"/>
+              <w:sz w:val="22"/>
+              <w:szCs w:val="22"/>
+            </w:rPr>
+            <m:t xml:space="preserve">= </m:t>
+          </m:r>
+          <m:sSub>
+            <m:sSubPr>
+              <m:ctrlPr>
+                <w:rPr>
+                  <w:rFonts w:ascii="Cambria Math" w:hAnsi="Cambria Math"/>
+                  <w:i/>
+                  <w:sz w:val="22"/>
+                  <w:szCs w:val="22"/>
+                </w:rPr>
+              </m:ctrlPr>
+            </m:sSubPr>
+            <m:e>
+              <m:r>
+                <w:rPr>
+                  <w:rFonts w:ascii="Cambria Math" w:hAnsi="Cambria Math"/>
+                  <w:sz w:val="22"/>
+                  <w:szCs w:val="22"/>
+                </w:rPr>
+                <m:t>Z</m:t>
+              </m:r>
+            </m:e>
+            <m:sub>
+              <m:r>
+                <w:rPr>
+                  <w:rFonts w:ascii="Cambria Math" w:hAnsi="Cambria Math"/>
+                  <w:sz w:val="22"/>
+                  <w:szCs w:val="22"/>
+                </w:rPr>
+                <m:t>r</m:t>
+              </m:r>
+            </m:sub>
+          </m:sSub>
+          <m:r>
+            <w:rPr>
+              <w:rFonts w:ascii="Cambria Math" w:hAnsi="Cambria Math"/>
+              <w:sz w:val="22"/>
+              <w:szCs w:val="22"/>
+            </w:rPr>
+            <m:t>+j</m:t>
+          </m:r>
+          <m:sSub>
+            <m:sSubPr>
+              <m:ctrlPr>
+                <w:rPr>
+                  <w:rFonts w:ascii="Cambria Math" w:hAnsi="Cambria Math"/>
+                  <w:i/>
+                  <w:sz w:val="22"/>
+                  <w:szCs w:val="22"/>
+                </w:rPr>
+              </m:ctrlPr>
+            </m:sSubPr>
+            <m:e>
+              <m:r>
+                <w:rPr>
+                  <w:rFonts w:ascii="Cambria Math" w:hAnsi="Cambria Math"/>
+                  <w:sz w:val="22"/>
+                  <w:szCs w:val="22"/>
+                </w:rPr>
+                <m:t>Z</m:t>
+              </m:r>
+            </m:e>
+            <m:sub>
+              <m:r>
+                <w:rPr>
+                  <w:rFonts w:ascii="Cambria Math" w:hAnsi="Cambria Math"/>
+                  <w:sz w:val="22"/>
+                  <w:szCs w:val="22"/>
+                </w:rPr>
+                <m:t>i</m:t>
+              </m:r>
+            </m:sub>
+          </m:sSub>
+          <m:r>
+            <w:rPr>
+              <w:rFonts w:ascii="Cambria Math" w:hAnsi="Cambria Math"/>
+              <w:sz w:val="22"/>
+              <w:szCs w:val="22"/>
+            </w:rPr>
+            <m:t>,  quando   N → ∞</m:t>
+          </m:r>
+        </m:oMath>
+      </m:oMathPara>
+    </w:p>
+    <w:p>
+      <w:pPr>
+        <w:pStyle w:val="TCC0CorpoTexto"/>
+        <w:tabs>
+          <w:tab w:val="clear" w:pos="0"/>
+        </w:tabs>
+        <w:ind w:firstLine="0"/>
+        <w:jc w:val="center"/>
+        <w:rPr>
+          <w:sz w:val="22"/>
+          <w:szCs w:val="22"/>
+        </w:rPr>
+      </w:pPr>
+      <w:r>
+        <w:rPr>
+          <w:sz w:val="22"/>
+          <w:szCs w:val="22"/>
+        </w:rPr>
+        <w:t xml:space="preserve">Equação </w:t>
+      </w:r>
+      <w:proofErr w:type="gramStart"/>
+      <w:r>
+        <w:rPr>
+          <w:sz w:val="22"/>
+          <w:szCs w:val="22"/>
+        </w:rPr>
+        <w:t>4</w:t>
+      </w:r>
+      <w:proofErr w:type="gramEnd"/>
+      <w:r>
+        <w:rPr>
+          <w:sz w:val="22"/>
+          <w:szCs w:val="22"/>
+        </w:rPr>
+        <w:t>: ********</w:t>
+      </w:r>
+    </w:p>
+    <w:p>
+      <w:pPr>
+        <w:pStyle w:val="TCC0CorpoTexto"/>
+        <w:tabs>
+          <w:tab w:val="clear" w:pos="0"/>
+        </w:tabs>
+        <w:ind w:firstLine="0"/>
+        <w:rPr>
+          <w:sz w:val="22"/>
+          <w:szCs w:val="22"/>
+        </w:rPr>
+      </w:pPr>
+    </w:p>
+    <w:p>
+      <w:pPr>
+        <w:pStyle w:val="TCC0CorpoTexto"/>
+        <w:tabs>
+          <w:tab w:val="clear" w:pos="0"/>
+        </w:tabs>
+        <w:ind w:firstLine="0"/>
+        <w:rPr>
+          <w:sz w:val="22"/>
+          <w:szCs w:val="22"/>
+        </w:rPr>
+      </w:pPr>
+    </w:p>
+    <w:p>
+      <w:pPr>
+        <w:pStyle w:val="TCC0CorpoTexto"/>
+        <w:tabs>
+          <w:tab w:val="clear" w:pos="0"/>
+        </w:tabs>
+        <w:ind w:firstLine="0"/>
+        <w:rPr>
+          <w:sz w:val="22"/>
+          <w:szCs w:val="22"/>
+        </w:rPr>
+      </w:pPr>
+    </w:p>
+    <w:p>
+      <w:pPr>
+        <w:pStyle w:val="TCC0CorpoTexto"/>
+        <w:tabs>
+          <w:tab w:val="clear" w:pos="0"/>
+        </w:tabs>
+        <w:ind w:firstLine="0"/>
         <w:rPr>
           <w:sz w:val="22"/>
           <w:szCs w:val="22"/>
@@ -17554,11 +19418,11 @@
           <w:tcPr>
             <w:tcW w:w="9778" w:type="dxa"/>
           </w:tcPr>
-          <w:bookmarkStart w:id="18" w:name="_MON_1142091456"/>
-          <w:bookmarkStart w:id="19" w:name="_MON_1142091770"/>
+          <w:bookmarkStart w:id="18" w:name="_MON_1142091770"/>
+          <w:bookmarkStart w:id="19" w:name="_MON_1143473062"/>
           <w:bookmarkEnd w:id="18"/>
           <w:bookmarkEnd w:id="19"/>
-          <w:bookmarkStart w:id="20" w:name="_MON_1143473062"/>
+          <w:bookmarkStart w:id="20" w:name="_MON_1142091456"/>
           <w:bookmarkEnd w:id="20"/>
           <w:p>
             <w:pPr>
@@ -17566,29 +19430,10 @@
             </w:pPr>
             <w:r>
               <w:object w:dxaOrig="4410" w:dyaOrig="2790">
-                <v:shapetype id="_x0000_t75" coordsize="21600,21600" o:spt="75" o:preferrelative="t" path="m@4@5l@4@11@9@11@9@5xe" filled="f" stroked="f">
-                  <v:stroke joinstyle="miter"/>
-                  <v:formulas>
-                    <v:f eqn="if lineDrawn pixelLineWidth 0"/>
-                    <v:f eqn="sum @0 1 0"/>
-                    <v:f eqn="sum 0 0 @1"/>
-                    <v:f eqn="prod @2 1 2"/>
-                    <v:f eqn="prod @3 21600 pixelWidth"/>
-                    <v:f eqn="prod @3 21600 pixelHeight"/>
-                    <v:f eqn="sum @0 0 1"/>
-                    <v:f eqn="prod @6 1 2"/>
-                    <v:f eqn="prod @7 21600 pixelWidth"/>
-                    <v:f eqn="sum @8 21600 0"/>
-                    <v:f eqn="prod @7 21600 pixelHeight"/>
-                    <v:f eqn="sum @10 21600 0"/>
-                  </v:formulas>
-                  <v:path o:extrusionok="f" gradientshapeok="t" o:connecttype="rect"/>
-                  <o:lock v:ext="edit" aspectratio="t"/>
-                </v:shapetype>
                 <v:shape id="_x0000_i1025" type="#_x0000_t75" style="width:220.5pt;height:139.35pt" o:ole="">
-                  <v:imagedata r:id="rId35" o:title=""/>
+                  <v:imagedata r:id="rId37" o:title=""/>
                 </v:shape>
-                <o:OLEObject Type="Embed" ProgID="Word.Picture.8" ShapeID="_x0000_i1025" DrawAspect="Content" ObjectID="_1530530630" r:id="rId36"/>
+                <o:OLEObject Type="Embed" ProgID="Word.Picture.8" ShapeID="_x0000_i1025" DrawAspect="Content" ObjectID="_1531127273" r:id="rId38"/>
               </w:object>
             </w:r>
           </w:p>
@@ -17722,6 +19567,7 @@
         <w:rPr>
           <w:sz w:val="20"/>
         </w:rPr>
+        <w:lastRenderedPageBreak/>
         <w:t xml:space="preserve">Na </w:t>
       </w:r>
       <w:r>
@@ -17997,7 +19843,7 @@
           <w:noProof/>
           <w:sz w:val="20"/>
         </w:rPr>
-        <w:t>3</w:t>
+        <w:t>4</w:t>
       </w:r>
       <w:r>
         <w:rPr>
@@ -18862,7 +20708,7 @@
           <w:noProof/>
           <w:sz w:val="20"/>
         </w:rPr>
-        <w:t>4</w:t>
+        <w:t>5</w:t>
       </w:r>
       <w:r>
         <w:rPr>
@@ -20069,13 +21915,13 @@
             <w:tcW w:w="4814" w:type="dxa"/>
             <w:vAlign w:val="center"/>
           </w:tcPr>
-          <w:bookmarkStart w:id="28" w:name="_MON_1142099763"/>
-          <w:bookmarkStart w:id="29" w:name="_MON_1142100064"/>
-          <w:bookmarkStart w:id="30" w:name="_MON_1142101067"/>
+          <w:bookmarkStart w:id="28" w:name="_MON_1142100064"/>
+          <w:bookmarkStart w:id="29" w:name="_MON_1142101067"/>
+          <w:bookmarkStart w:id="30" w:name="_MON_1143473063"/>
           <w:bookmarkEnd w:id="28"/>
           <w:bookmarkEnd w:id="29"/>
           <w:bookmarkEnd w:id="30"/>
-          <w:bookmarkStart w:id="31" w:name="_MON_1143473063"/>
+          <w:bookmarkStart w:id="31" w:name="_MON_1142099763"/>
           <w:bookmarkEnd w:id="31"/>
           <w:p>
             <w:pPr>
@@ -20084,16 +21930,16 @@
             <w:r>
               <w:object w:dxaOrig="4410" w:dyaOrig="2790">
                 <v:shape id="_x0000_i1026" type="#_x0000_t75" style="width:220.5pt;height:139.35pt" o:ole="">
-                  <v:imagedata r:id="rId35" o:title=""/>
+                  <v:imagedata r:id="rId37" o:title=""/>
                 </v:shape>
-                <o:OLEObject Type="Embed" ProgID="Word.Picture.8" ShapeID="_x0000_i1026" DrawAspect="Content" ObjectID="_1530530631" r:id="rId37"/>
+                <o:OLEObject Type="Embed" ProgID="Word.Picture.8" ShapeID="_x0000_i1026" DrawAspect="Content" ObjectID="_1531127274" r:id="rId39"/>
               </w:object>
             </w:r>
           </w:p>
         </w:tc>
-        <w:bookmarkStart w:id="32" w:name="_MON_1143473065"/>
+        <w:bookmarkStart w:id="32" w:name="_MON_1150793582"/>
         <w:bookmarkEnd w:id="32"/>
-        <w:bookmarkStart w:id="33" w:name="_MON_1150793582"/>
+        <w:bookmarkStart w:id="33" w:name="_MON_1143473065"/>
         <w:bookmarkEnd w:id="33"/>
         <w:tc>
           <w:tcPr>
@@ -20107,9 +21953,9 @@
             <w:r>
               <w:object w:dxaOrig="4410" w:dyaOrig="2790">
                 <v:shape id="_x0000_i1027" type="#_x0000_t75" style="width:220.5pt;height:139.35pt" o:ole="">
-                  <v:imagedata r:id="rId35" o:title=""/>
+                  <v:imagedata r:id="rId37" o:title=""/>
                 </v:shape>
-                <o:OLEObject Type="Embed" ProgID="Word.Picture.8" ShapeID="_x0000_i1027" DrawAspect="Content" ObjectID="_1530530632" r:id="rId38"/>
+                <o:OLEObject Type="Embed" ProgID="Word.Picture.8" ShapeID="_x0000_i1027" DrawAspect="Content" ObjectID="_1531127275" r:id="rId40"/>
               </w:object>
             </w:r>
           </w:p>
@@ -20129,7 +21975,6 @@
               <w:pStyle w:val="TCCFigura"/>
             </w:pPr>
             <w:r>
-              <w:lastRenderedPageBreak/>
               <w:t>(a)</w:t>
             </w:r>
           </w:p>
@@ -20550,6 +22395,7 @@
                 <w:szCs w:val="22"/>
                 <w:lang w:val="en-US"/>
               </w:rPr>
+              <w:lastRenderedPageBreak/>
               <w:t xml:space="preserve"> or  $s3, $s0, $s1</w:t>
             </w:r>
           </w:p>
@@ -20610,8 +22456,8 @@
           <w:sz w:val="20"/>
         </w:rPr>
         <w:sectPr>
-          <w:headerReference w:type="default" r:id="rId39"/>
-          <w:headerReference w:type="first" r:id="rId40"/>
+          <w:headerReference w:type="default" r:id="rId41"/>
+          <w:headerReference w:type="first" r:id="rId42"/>
           <w:pgSz w:w="11907" w:h="16840" w:code="9"/>
           <w:pgMar w:top="1701" w:right="851" w:bottom="1418" w:left="1418" w:header="709" w:footer="709" w:gutter="0"/>
           <w:pgNumType w:start="4"/>
@@ -20627,6 +22473,7 @@
           <w:rFonts w:ascii="Times New Roman" w:hAnsi="Times New Roman"/>
           <w:sz w:val="20"/>
         </w:rPr>
+        <w:lastRenderedPageBreak/>
         <w:t xml:space="preserve">Figura </w:t>
       </w:r>
       <w:r>
@@ -21184,9 +23031,9 @@
               </w:rPr>
               <w:object w:dxaOrig="960" w:dyaOrig="260">
                 <v:shape id="_x0000_i1028" type="#_x0000_t75" style="width:47.8pt;height:14.4pt" o:ole="">
-                  <v:imagedata r:id="rId41" o:title=""/>
+                  <v:imagedata r:id="rId43" o:title=""/>
                 </v:shape>
-                <o:OLEObject Type="Embed" ProgID="Equation.3" ShapeID="_x0000_i1028" DrawAspect="Content" ObjectID="_1530530633" r:id="rId42"/>
+                <o:OLEObject Type="Embed" ProgID="Equation.3" ShapeID="_x0000_i1028" DrawAspect="Content" ObjectID="_1531127276" r:id="rId44"/>
               </w:object>
             </w:r>
             <w:r>
@@ -21403,7 +23250,7 @@
         </w:rPr>
       </w:pPr>
       <w:bookmarkStart w:id="42" w:name="_Ref420263327"/>
-      <w:bookmarkEnd w:id="15"/>
+      <w:bookmarkEnd w:id="14"/>
     </w:p>
     <w:p>
       <w:pPr>
@@ -23878,8 +25725,8 @@
           <w:szCs w:val="22"/>
         </w:rPr>
         <w:sectPr>
-          <w:headerReference w:type="default" r:id="rId43"/>
-          <w:headerReference w:type="first" r:id="rId44"/>
+          <w:headerReference w:type="default" r:id="rId45"/>
+          <w:headerReference w:type="first" r:id="rId46"/>
           <w:pgSz w:w="11907" w:h="16840" w:code="9"/>
           <w:pgMar w:top="1701" w:right="851" w:bottom="1418" w:left="1418" w:header="709" w:footer="709" w:gutter="0"/>
           <w:pgNumType w:start="4"/>
@@ -24772,1913 +26619,6 @@
           <w:color w:val="FF0000"/>
           <w:sz w:val="22"/>
           <w:szCs w:val="22"/>
-        </w:rPr>
-        <w:sectPr>
-          <w:headerReference w:type="first" r:id="rId45"/>
-          <w:pgSz w:w="11907" w:h="16840" w:code="9"/>
-          <w:pgMar w:top="1701" w:right="851" w:bottom="1418" w:left="1418" w:header="709" w:footer="709" w:gutter="0"/>
-          <w:cols w:space="708"/>
-          <w:titlePg/>
-          <w:docGrid w:linePitch="360"/>
-        </w:sectPr>
-      </w:pPr>
-      <w:r>
-        <w:rPr>
-          <w:color w:val="FF0000"/>
-          <w:sz w:val="22"/>
-          <w:szCs w:val="22"/>
-        </w:rPr>
-        <w:t>[FIM DE SEÇÃO. Não remova esta quebra de seção</w:t>
-      </w:r>
-      <w:proofErr w:type="gramStart"/>
-      <w:r>
-        <w:rPr>
-          <w:color w:val="FF0000"/>
-          <w:sz w:val="22"/>
-          <w:szCs w:val="22"/>
-        </w:rPr>
-        <w:t>]</w:t>
-      </w:r>
-      <w:proofErr w:type="gramEnd"/>
-    </w:p>
-    <w:p>
-      <w:pPr>
-        <w:pStyle w:val="TCCTtuloNivel1nonumerado"/>
-        <w:rPr>
-          <w:rFonts w:ascii="Times New Roman" w:hAnsi="Times New Roman"/>
-          <w:sz w:val="24"/>
-          <w:szCs w:val="24"/>
-        </w:rPr>
-      </w:pPr>
-      <w:bookmarkStart w:id="47" w:name="_Toc425931837"/>
-      <w:bookmarkStart w:id="48" w:name="_Toc452127287"/>
-      <w:bookmarkEnd w:id="46"/>
-      <w:r>
-        <w:rPr>
-          <w:rFonts w:ascii="Times New Roman" w:hAnsi="Times New Roman"/>
-          <w:sz w:val="24"/>
-          <w:szCs w:val="24"/>
-        </w:rPr>
-        <w:lastRenderedPageBreak/>
-        <w:t>SUGESTÕES PARA TRABALHOS FUTUROS</w:t>
-      </w:r>
-      <w:bookmarkEnd w:id="47"/>
-      <w:bookmarkEnd w:id="48"/>
-    </w:p>
-    <w:p>
-      <w:pPr>
-        <w:pStyle w:val="TCC0CorpoTexto"/>
-        <w:numPr>
-          <w:ilvl w:val="0"/>
-          <w:numId w:val="16"/>
-        </w:numPr>
-        <w:rPr>
-          <w:sz w:val="22"/>
-          <w:szCs w:val="22"/>
-        </w:rPr>
-      </w:pPr>
-      <w:proofErr w:type="spellStart"/>
-      <w:r>
-        <w:rPr>
-          <w:sz w:val="22"/>
-          <w:szCs w:val="22"/>
-        </w:rPr>
-        <w:t>Oioioioi</w:t>
-      </w:r>
-      <w:proofErr w:type="spellEnd"/>
-      <w:r>
-        <w:rPr>
-          <w:sz w:val="22"/>
-          <w:szCs w:val="22"/>
-        </w:rPr>
-        <w:t xml:space="preserve"> </w:t>
-      </w:r>
-      <w:proofErr w:type="spellStart"/>
-      <w:r>
-        <w:rPr>
-          <w:sz w:val="22"/>
-          <w:szCs w:val="22"/>
-        </w:rPr>
-        <w:t>oioioi</w:t>
-      </w:r>
-      <w:proofErr w:type="spellEnd"/>
-      <w:r>
-        <w:rPr>
-          <w:sz w:val="22"/>
-          <w:szCs w:val="22"/>
-        </w:rPr>
-        <w:t xml:space="preserve"> </w:t>
-      </w:r>
-      <w:proofErr w:type="spellStart"/>
-      <w:r>
-        <w:rPr>
-          <w:sz w:val="22"/>
-          <w:szCs w:val="22"/>
-        </w:rPr>
-        <w:t>oioioioi</w:t>
-      </w:r>
-      <w:proofErr w:type="spellEnd"/>
-      <w:r>
-        <w:rPr>
-          <w:sz w:val="22"/>
-          <w:szCs w:val="22"/>
-        </w:rPr>
-        <w:t xml:space="preserve"> </w:t>
-      </w:r>
-      <w:proofErr w:type="spellStart"/>
-      <w:r>
-        <w:rPr>
-          <w:sz w:val="22"/>
-          <w:szCs w:val="22"/>
-        </w:rPr>
-        <w:t>oioioi</w:t>
-      </w:r>
-      <w:proofErr w:type="spellEnd"/>
-      <w:r>
-        <w:rPr>
-          <w:sz w:val="22"/>
-          <w:szCs w:val="22"/>
-        </w:rPr>
-        <w:t xml:space="preserve"> </w:t>
-      </w:r>
-      <w:proofErr w:type="spellStart"/>
-      <w:r>
-        <w:rPr>
-          <w:sz w:val="22"/>
-          <w:szCs w:val="22"/>
-        </w:rPr>
-        <w:t>oioioioi</w:t>
-      </w:r>
-      <w:proofErr w:type="spellEnd"/>
-      <w:r>
-        <w:rPr>
-          <w:sz w:val="22"/>
-          <w:szCs w:val="22"/>
-        </w:rPr>
-        <w:t xml:space="preserve"> </w:t>
-      </w:r>
-      <w:proofErr w:type="spellStart"/>
-      <w:r>
-        <w:rPr>
-          <w:sz w:val="22"/>
-          <w:szCs w:val="22"/>
-        </w:rPr>
-        <w:t>oioioi</w:t>
-      </w:r>
-      <w:proofErr w:type="spellEnd"/>
-      <w:r>
-        <w:rPr>
-          <w:sz w:val="22"/>
-          <w:szCs w:val="22"/>
-        </w:rPr>
-        <w:t xml:space="preserve"> </w:t>
-      </w:r>
-      <w:proofErr w:type="spellStart"/>
-      <w:r>
-        <w:rPr>
-          <w:sz w:val="22"/>
-          <w:szCs w:val="22"/>
-        </w:rPr>
-        <w:t>oioioioi</w:t>
-      </w:r>
-      <w:proofErr w:type="spellEnd"/>
-      <w:r>
-        <w:rPr>
-          <w:sz w:val="22"/>
-          <w:szCs w:val="22"/>
-        </w:rPr>
-        <w:t xml:space="preserve"> </w:t>
-      </w:r>
-      <w:proofErr w:type="spellStart"/>
-      <w:r>
-        <w:rPr>
-          <w:sz w:val="22"/>
-          <w:szCs w:val="22"/>
-        </w:rPr>
-        <w:t>oioioi</w:t>
-      </w:r>
-      <w:proofErr w:type="spellEnd"/>
-      <w:r>
-        <w:rPr>
-          <w:sz w:val="22"/>
-          <w:szCs w:val="22"/>
-        </w:rPr>
-        <w:t xml:space="preserve"> </w:t>
-      </w:r>
-      <w:proofErr w:type="spellStart"/>
-      <w:r>
-        <w:rPr>
-          <w:sz w:val="22"/>
-          <w:szCs w:val="22"/>
-        </w:rPr>
-        <w:t>oioioioi</w:t>
-      </w:r>
-      <w:proofErr w:type="spellEnd"/>
-      <w:r>
-        <w:rPr>
-          <w:sz w:val="22"/>
-          <w:szCs w:val="22"/>
-        </w:rPr>
-        <w:t xml:space="preserve"> </w:t>
-      </w:r>
-      <w:proofErr w:type="spellStart"/>
-      <w:r>
-        <w:rPr>
-          <w:sz w:val="22"/>
-          <w:szCs w:val="22"/>
-        </w:rPr>
-        <w:t>oioioi</w:t>
-      </w:r>
-      <w:proofErr w:type="spellEnd"/>
-      <w:r>
-        <w:rPr>
-          <w:sz w:val="22"/>
-          <w:szCs w:val="22"/>
-        </w:rPr>
-        <w:t xml:space="preserve"> </w:t>
-      </w:r>
-      <w:proofErr w:type="spellStart"/>
-      <w:r>
-        <w:rPr>
-          <w:sz w:val="22"/>
-          <w:szCs w:val="22"/>
-        </w:rPr>
-        <w:t>oioioioi</w:t>
-      </w:r>
-      <w:proofErr w:type="spellEnd"/>
-      <w:r>
-        <w:rPr>
-          <w:sz w:val="22"/>
-          <w:szCs w:val="22"/>
-        </w:rPr>
-        <w:t xml:space="preserve"> </w:t>
-      </w:r>
-      <w:proofErr w:type="spellStart"/>
-      <w:r>
-        <w:rPr>
-          <w:sz w:val="22"/>
-          <w:szCs w:val="22"/>
-        </w:rPr>
-        <w:t>oioioi</w:t>
-      </w:r>
-      <w:proofErr w:type="spellEnd"/>
-      <w:r>
-        <w:rPr>
-          <w:sz w:val="22"/>
-          <w:szCs w:val="22"/>
-        </w:rPr>
-        <w:t xml:space="preserve"> </w:t>
-      </w:r>
-      <w:proofErr w:type="spellStart"/>
-      <w:r>
-        <w:rPr>
-          <w:sz w:val="22"/>
-          <w:szCs w:val="22"/>
-        </w:rPr>
-        <w:t>oioioioi</w:t>
-      </w:r>
-      <w:proofErr w:type="spellEnd"/>
-      <w:r>
-        <w:rPr>
-          <w:sz w:val="22"/>
-          <w:szCs w:val="22"/>
-        </w:rPr>
-        <w:t xml:space="preserve"> </w:t>
-      </w:r>
-      <w:proofErr w:type="spellStart"/>
-      <w:r>
-        <w:rPr>
-          <w:sz w:val="22"/>
-          <w:szCs w:val="22"/>
-        </w:rPr>
-        <w:t>oioioi</w:t>
-      </w:r>
-      <w:proofErr w:type="spellEnd"/>
-      <w:r>
-        <w:rPr>
-          <w:sz w:val="22"/>
-          <w:szCs w:val="22"/>
-        </w:rPr>
-        <w:t xml:space="preserve"> </w:t>
-      </w:r>
-      <w:proofErr w:type="spellStart"/>
-      <w:r>
-        <w:rPr>
-          <w:sz w:val="22"/>
-          <w:szCs w:val="22"/>
-        </w:rPr>
-        <w:t>oioioioi</w:t>
-      </w:r>
-      <w:proofErr w:type="spellEnd"/>
-      <w:r>
-        <w:rPr>
-          <w:sz w:val="22"/>
-          <w:szCs w:val="22"/>
-        </w:rPr>
-        <w:t xml:space="preserve"> </w:t>
-      </w:r>
-      <w:proofErr w:type="spellStart"/>
-      <w:r>
-        <w:rPr>
-          <w:sz w:val="22"/>
-          <w:szCs w:val="22"/>
-        </w:rPr>
-        <w:t>oioioi</w:t>
-      </w:r>
-      <w:proofErr w:type="spellEnd"/>
-      <w:r>
-        <w:rPr>
-          <w:sz w:val="22"/>
-          <w:szCs w:val="22"/>
-        </w:rPr>
-        <w:t xml:space="preserve"> </w:t>
-      </w:r>
-      <w:proofErr w:type="spellStart"/>
-      <w:r>
-        <w:rPr>
-          <w:sz w:val="22"/>
-          <w:szCs w:val="22"/>
-        </w:rPr>
-        <w:t>oioioioi</w:t>
-      </w:r>
-      <w:proofErr w:type="spellEnd"/>
-      <w:r>
-        <w:rPr>
-          <w:sz w:val="22"/>
-          <w:szCs w:val="22"/>
-        </w:rPr>
-        <w:t xml:space="preserve"> </w:t>
-      </w:r>
-      <w:proofErr w:type="spellStart"/>
-      <w:r>
-        <w:rPr>
-          <w:sz w:val="22"/>
-          <w:szCs w:val="22"/>
-        </w:rPr>
-        <w:t>oioioi</w:t>
-      </w:r>
-      <w:proofErr w:type="spellEnd"/>
-      <w:r>
-        <w:rPr>
-          <w:sz w:val="22"/>
-          <w:szCs w:val="22"/>
-        </w:rPr>
-        <w:t xml:space="preserve"> </w:t>
-      </w:r>
-      <w:proofErr w:type="spellStart"/>
-      <w:r>
-        <w:rPr>
-          <w:sz w:val="22"/>
-          <w:szCs w:val="22"/>
-        </w:rPr>
-        <w:t>oioioioi</w:t>
-      </w:r>
-      <w:proofErr w:type="spellEnd"/>
-      <w:r>
-        <w:rPr>
-          <w:sz w:val="22"/>
-          <w:szCs w:val="22"/>
-        </w:rPr>
-        <w:t xml:space="preserve"> </w:t>
-      </w:r>
-      <w:proofErr w:type="spellStart"/>
-      <w:r>
-        <w:rPr>
-          <w:sz w:val="22"/>
-          <w:szCs w:val="22"/>
-        </w:rPr>
-        <w:t>oioioi</w:t>
-      </w:r>
-      <w:proofErr w:type="spellEnd"/>
-      <w:r>
-        <w:rPr>
-          <w:sz w:val="22"/>
-          <w:szCs w:val="22"/>
-        </w:rPr>
-        <w:t xml:space="preserve"> </w:t>
-      </w:r>
-      <w:proofErr w:type="spellStart"/>
-      <w:r>
-        <w:rPr>
-          <w:sz w:val="22"/>
-          <w:szCs w:val="22"/>
-        </w:rPr>
-        <w:t>oioioioi</w:t>
-      </w:r>
-      <w:proofErr w:type="spellEnd"/>
-      <w:r>
-        <w:rPr>
-          <w:sz w:val="22"/>
-          <w:szCs w:val="22"/>
-        </w:rPr>
-        <w:t xml:space="preserve"> </w:t>
-      </w:r>
-      <w:proofErr w:type="spellStart"/>
-      <w:r>
-        <w:rPr>
-          <w:sz w:val="22"/>
-          <w:szCs w:val="22"/>
-        </w:rPr>
-        <w:t>oioioi</w:t>
-      </w:r>
-      <w:proofErr w:type="spellEnd"/>
-      <w:r>
-        <w:rPr>
-          <w:sz w:val="22"/>
-          <w:szCs w:val="22"/>
-        </w:rPr>
-        <w:t xml:space="preserve"> </w:t>
-      </w:r>
-      <w:proofErr w:type="spellStart"/>
-      <w:r>
-        <w:rPr>
-          <w:sz w:val="22"/>
-          <w:szCs w:val="22"/>
-        </w:rPr>
-        <w:t>oioioioi</w:t>
-      </w:r>
-      <w:proofErr w:type="spellEnd"/>
-      <w:r>
-        <w:rPr>
-          <w:sz w:val="22"/>
-          <w:szCs w:val="22"/>
-        </w:rPr>
-        <w:t xml:space="preserve"> </w:t>
-      </w:r>
-      <w:proofErr w:type="spellStart"/>
-      <w:r>
-        <w:rPr>
-          <w:sz w:val="22"/>
-          <w:szCs w:val="22"/>
-        </w:rPr>
-        <w:t>oioioi</w:t>
-      </w:r>
-      <w:proofErr w:type="spellEnd"/>
-      <w:r>
-        <w:rPr>
-          <w:sz w:val="22"/>
-          <w:szCs w:val="22"/>
-        </w:rPr>
-        <w:t xml:space="preserve"> </w:t>
-      </w:r>
-      <w:proofErr w:type="spellStart"/>
-      <w:r>
-        <w:rPr>
-          <w:sz w:val="22"/>
-          <w:szCs w:val="22"/>
-        </w:rPr>
-        <w:t>oioioioi</w:t>
-      </w:r>
-      <w:proofErr w:type="spellEnd"/>
-      <w:r>
-        <w:rPr>
-          <w:sz w:val="22"/>
-          <w:szCs w:val="22"/>
-        </w:rPr>
-        <w:t>;</w:t>
-      </w:r>
-    </w:p>
-    <w:p>
-      <w:pPr>
-        <w:pStyle w:val="TCC0CorpoTexto"/>
-        <w:numPr>
-          <w:ilvl w:val="0"/>
-          <w:numId w:val="16"/>
-        </w:numPr>
-        <w:rPr>
-          <w:sz w:val="22"/>
-          <w:szCs w:val="22"/>
-        </w:rPr>
-      </w:pPr>
-      <w:proofErr w:type="spellStart"/>
-      <w:r>
-        <w:rPr>
-          <w:sz w:val="22"/>
-          <w:szCs w:val="22"/>
-        </w:rPr>
-        <w:t>Oioioi</w:t>
-      </w:r>
-      <w:proofErr w:type="spellEnd"/>
-      <w:r>
-        <w:rPr>
-          <w:sz w:val="22"/>
-          <w:szCs w:val="22"/>
-        </w:rPr>
-        <w:t xml:space="preserve"> </w:t>
-      </w:r>
-      <w:proofErr w:type="spellStart"/>
-      <w:r>
-        <w:rPr>
-          <w:sz w:val="22"/>
-          <w:szCs w:val="22"/>
-        </w:rPr>
-        <w:t>oioioioi</w:t>
-      </w:r>
-      <w:proofErr w:type="spellEnd"/>
-      <w:r>
-        <w:rPr>
-          <w:sz w:val="22"/>
-          <w:szCs w:val="22"/>
-        </w:rPr>
-        <w:t xml:space="preserve"> </w:t>
-      </w:r>
-      <w:proofErr w:type="spellStart"/>
-      <w:r>
-        <w:rPr>
-          <w:sz w:val="22"/>
-          <w:szCs w:val="22"/>
-        </w:rPr>
-        <w:t>oioioi</w:t>
-      </w:r>
-      <w:proofErr w:type="spellEnd"/>
-      <w:r>
-        <w:rPr>
-          <w:sz w:val="22"/>
-          <w:szCs w:val="22"/>
-        </w:rPr>
-        <w:t xml:space="preserve"> </w:t>
-      </w:r>
-      <w:proofErr w:type="spellStart"/>
-      <w:r>
-        <w:rPr>
-          <w:sz w:val="22"/>
-          <w:szCs w:val="22"/>
-        </w:rPr>
-        <w:t>oioioioi</w:t>
-      </w:r>
-      <w:proofErr w:type="spellEnd"/>
-      <w:r>
-        <w:rPr>
-          <w:sz w:val="22"/>
-          <w:szCs w:val="22"/>
-        </w:rPr>
-        <w:t xml:space="preserve"> </w:t>
-      </w:r>
-      <w:proofErr w:type="spellStart"/>
-      <w:r>
-        <w:rPr>
-          <w:sz w:val="22"/>
-          <w:szCs w:val="22"/>
-        </w:rPr>
-        <w:t>oioioi</w:t>
-      </w:r>
-      <w:proofErr w:type="spellEnd"/>
-      <w:r>
-        <w:rPr>
-          <w:sz w:val="22"/>
-          <w:szCs w:val="22"/>
-        </w:rPr>
-        <w:t xml:space="preserve"> </w:t>
-      </w:r>
-      <w:proofErr w:type="spellStart"/>
-      <w:r>
-        <w:rPr>
-          <w:sz w:val="22"/>
-          <w:szCs w:val="22"/>
-        </w:rPr>
-        <w:t>oioioioi</w:t>
-      </w:r>
-      <w:proofErr w:type="spellEnd"/>
-      <w:r>
-        <w:rPr>
-          <w:sz w:val="22"/>
-          <w:szCs w:val="22"/>
-        </w:rPr>
-        <w:t xml:space="preserve"> </w:t>
-      </w:r>
-      <w:proofErr w:type="spellStart"/>
-      <w:r>
-        <w:rPr>
-          <w:sz w:val="22"/>
-          <w:szCs w:val="22"/>
-        </w:rPr>
-        <w:t>oioioi</w:t>
-      </w:r>
-      <w:proofErr w:type="spellEnd"/>
-      <w:r>
-        <w:rPr>
-          <w:sz w:val="22"/>
-          <w:szCs w:val="22"/>
-        </w:rPr>
-        <w:t xml:space="preserve"> </w:t>
-      </w:r>
-      <w:proofErr w:type="spellStart"/>
-      <w:r>
-        <w:rPr>
-          <w:sz w:val="22"/>
-          <w:szCs w:val="22"/>
-        </w:rPr>
-        <w:t>oioioioi</w:t>
-      </w:r>
-      <w:proofErr w:type="spellEnd"/>
-      <w:r>
-        <w:rPr>
-          <w:sz w:val="22"/>
-          <w:szCs w:val="22"/>
-        </w:rPr>
-        <w:t xml:space="preserve"> </w:t>
-      </w:r>
-      <w:proofErr w:type="spellStart"/>
-      <w:r>
-        <w:rPr>
-          <w:sz w:val="22"/>
-          <w:szCs w:val="22"/>
-        </w:rPr>
-        <w:t>oioioi</w:t>
-      </w:r>
-      <w:proofErr w:type="spellEnd"/>
-      <w:r>
-        <w:rPr>
-          <w:sz w:val="22"/>
-          <w:szCs w:val="22"/>
-        </w:rPr>
-        <w:t xml:space="preserve"> </w:t>
-      </w:r>
-      <w:proofErr w:type="spellStart"/>
-      <w:r>
-        <w:rPr>
-          <w:sz w:val="22"/>
-          <w:szCs w:val="22"/>
-        </w:rPr>
-        <w:t>oioioioi</w:t>
-      </w:r>
-      <w:proofErr w:type="spellEnd"/>
-      <w:r>
-        <w:rPr>
-          <w:sz w:val="22"/>
-          <w:szCs w:val="22"/>
-        </w:rPr>
-        <w:t xml:space="preserve"> </w:t>
-      </w:r>
-      <w:proofErr w:type="spellStart"/>
-      <w:r>
-        <w:rPr>
-          <w:sz w:val="22"/>
-          <w:szCs w:val="22"/>
-        </w:rPr>
-        <w:t>oioioi</w:t>
-      </w:r>
-      <w:proofErr w:type="spellEnd"/>
-      <w:r>
-        <w:rPr>
-          <w:sz w:val="22"/>
-          <w:szCs w:val="22"/>
-        </w:rPr>
-        <w:t xml:space="preserve"> </w:t>
-      </w:r>
-      <w:proofErr w:type="spellStart"/>
-      <w:r>
-        <w:rPr>
-          <w:sz w:val="22"/>
-          <w:szCs w:val="22"/>
-        </w:rPr>
-        <w:t>oioioioi</w:t>
-      </w:r>
-      <w:proofErr w:type="spellEnd"/>
-      <w:r>
-        <w:rPr>
-          <w:sz w:val="22"/>
-          <w:szCs w:val="22"/>
-        </w:rPr>
-        <w:t xml:space="preserve"> </w:t>
-      </w:r>
-      <w:proofErr w:type="spellStart"/>
-      <w:r>
-        <w:rPr>
-          <w:sz w:val="22"/>
-          <w:szCs w:val="22"/>
-        </w:rPr>
-        <w:t>oioioi</w:t>
-      </w:r>
-      <w:proofErr w:type="spellEnd"/>
-      <w:r>
-        <w:rPr>
-          <w:sz w:val="22"/>
-          <w:szCs w:val="22"/>
-        </w:rPr>
-        <w:t xml:space="preserve"> </w:t>
-      </w:r>
-      <w:proofErr w:type="spellStart"/>
-      <w:r>
-        <w:rPr>
-          <w:sz w:val="22"/>
-          <w:szCs w:val="22"/>
-        </w:rPr>
-        <w:t>oioioioi</w:t>
-      </w:r>
-      <w:proofErr w:type="spellEnd"/>
-      <w:r>
-        <w:rPr>
-          <w:sz w:val="22"/>
-          <w:szCs w:val="22"/>
-        </w:rPr>
-        <w:t xml:space="preserve"> </w:t>
-      </w:r>
-      <w:proofErr w:type="spellStart"/>
-      <w:r>
-        <w:rPr>
-          <w:sz w:val="22"/>
-          <w:szCs w:val="22"/>
-        </w:rPr>
-        <w:t>oioioi</w:t>
-      </w:r>
-      <w:proofErr w:type="spellEnd"/>
-      <w:r>
-        <w:rPr>
-          <w:sz w:val="22"/>
-          <w:szCs w:val="22"/>
-        </w:rPr>
-        <w:t xml:space="preserve"> </w:t>
-      </w:r>
-      <w:proofErr w:type="spellStart"/>
-      <w:r>
-        <w:rPr>
-          <w:sz w:val="22"/>
-          <w:szCs w:val="22"/>
-        </w:rPr>
-        <w:t>oioioioi</w:t>
-      </w:r>
-      <w:proofErr w:type="spellEnd"/>
-      <w:r>
-        <w:rPr>
-          <w:sz w:val="22"/>
-          <w:szCs w:val="22"/>
-        </w:rPr>
-        <w:t xml:space="preserve"> </w:t>
-      </w:r>
-      <w:proofErr w:type="spellStart"/>
-      <w:r>
-        <w:rPr>
-          <w:sz w:val="22"/>
-          <w:szCs w:val="22"/>
-        </w:rPr>
-        <w:t>oioioi</w:t>
-      </w:r>
-      <w:proofErr w:type="spellEnd"/>
-      <w:r>
-        <w:rPr>
-          <w:sz w:val="22"/>
-          <w:szCs w:val="22"/>
-        </w:rPr>
-        <w:t xml:space="preserve"> </w:t>
-      </w:r>
-      <w:proofErr w:type="spellStart"/>
-      <w:r>
-        <w:rPr>
-          <w:sz w:val="22"/>
-          <w:szCs w:val="22"/>
-        </w:rPr>
-        <w:t>oioioioi</w:t>
-      </w:r>
-      <w:proofErr w:type="spellEnd"/>
-      <w:r>
-        <w:rPr>
-          <w:sz w:val="22"/>
-          <w:szCs w:val="22"/>
-        </w:rPr>
-        <w:t xml:space="preserve"> </w:t>
-      </w:r>
-      <w:proofErr w:type="spellStart"/>
-      <w:r>
-        <w:rPr>
-          <w:sz w:val="22"/>
-          <w:szCs w:val="22"/>
-        </w:rPr>
-        <w:t>oioioi</w:t>
-      </w:r>
-      <w:proofErr w:type="spellEnd"/>
-      <w:r>
-        <w:rPr>
-          <w:sz w:val="22"/>
-          <w:szCs w:val="22"/>
-        </w:rPr>
-        <w:t xml:space="preserve"> </w:t>
-      </w:r>
-      <w:proofErr w:type="spellStart"/>
-      <w:r>
-        <w:rPr>
-          <w:sz w:val="22"/>
-          <w:szCs w:val="22"/>
-        </w:rPr>
-        <w:t>oioioioi</w:t>
-      </w:r>
-      <w:proofErr w:type="spellEnd"/>
-      <w:r>
-        <w:rPr>
-          <w:sz w:val="22"/>
-          <w:szCs w:val="22"/>
-        </w:rPr>
-        <w:t xml:space="preserve"> </w:t>
-      </w:r>
-      <w:proofErr w:type="spellStart"/>
-      <w:r>
-        <w:rPr>
-          <w:sz w:val="22"/>
-          <w:szCs w:val="22"/>
-        </w:rPr>
-        <w:t>oioioi</w:t>
-      </w:r>
-      <w:proofErr w:type="spellEnd"/>
-      <w:r>
-        <w:rPr>
-          <w:sz w:val="22"/>
-          <w:szCs w:val="22"/>
-        </w:rPr>
-        <w:t xml:space="preserve"> </w:t>
-      </w:r>
-      <w:proofErr w:type="spellStart"/>
-      <w:r>
-        <w:rPr>
-          <w:sz w:val="22"/>
-          <w:szCs w:val="22"/>
-        </w:rPr>
-        <w:t>oioioioi</w:t>
-      </w:r>
-      <w:proofErr w:type="spellEnd"/>
-      <w:r>
-        <w:rPr>
-          <w:sz w:val="22"/>
-          <w:szCs w:val="22"/>
-        </w:rPr>
-        <w:t xml:space="preserve"> </w:t>
-      </w:r>
-      <w:proofErr w:type="spellStart"/>
-      <w:r>
-        <w:rPr>
-          <w:sz w:val="22"/>
-          <w:szCs w:val="22"/>
-        </w:rPr>
-        <w:t>oioioi</w:t>
-      </w:r>
-      <w:proofErr w:type="spellEnd"/>
-      <w:r>
-        <w:rPr>
-          <w:sz w:val="22"/>
-          <w:szCs w:val="22"/>
-        </w:rPr>
-        <w:t xml:space="preserve"> </w:t>
-      </w:r>
-      <w:proofErr w:type="spellStart"/>
-      <w:r>
-        <w:rPr>
-          <w:sz w:val="22"/>
-          <w:szCs w:val="22"/>
-        </w:rPr>
-        <w:t>oioioioi</w:t>
-      </w:r>
-      <w:proofErr w:type="spellEnd"/>
-      <w:r>
-        <w:rPr>
-          <w:sz w:val="22"/>
-          <w:szCs w:val="22"/>
-        </w:rPr>
-        <w:t xml:space="preserve"> </w:t>
-      </w:r>
-      <w:proofErr w:type="spellStart"/>
-      <w:r>
-        <w:rPr>
-          <w:sz w:val="22"/>
-          <w:szCs w:val="22"/>
-        </w:rPr>
-        <w:t>oioioi</w:t>
-      </w:r>
-      <w:proofErr w:type="spellEnd"/>
-      <w:r>
-        <w:rPr>
-          <w:sz w:val="22"/>
-          <w:szCs w:val="22"/>
-        </w:rPr>
-        <w:t xml:space="preserve"> </w:t>
-      </w:r>
-      <w:proofErr w:type="spellStart"/>
-      <w:r>
-        <w:rPr>
-          <w:sz w:val="22"/>
-          <w:szCs w:val="22"/>
-        </w:rPr>
-        <w:t>oioioioi</w:t>
-      </w:r>
-      <w:proofErr w:type="spellEnd"/>
-      <w:r>
-        <w:rPr>
-          <w:sz w:val="22"/>
-          <w:szCs w:val="22"/>
-        </w:rPr>
-        <w:t>;</w:t>
-      </w:r>
-    </w:p>
-    <w:p>
-      <w:pPr>
-        <w:pStyle w:val="TCC0CorpoTexto"/>
-        <w:numPr>
-          <w:ilvl w:val="0"/>
-          <w:numId w:val="16"/>
-        </w:numPr>
-        <w:rPr>
-          <w:sz w:val="22"/>
-          <w:szCs w:val="22"/>
-        </w:rPr>
-      </w:pPr>
-      <w:proofErr w:type="spellStart"/>
-      <w:r>
-        <w:rPr>
-          <w:sz w:val="22"/>
-          <w:szCs w:val="22"/>
-        </w:rPr>
-        <w:t>Oioioi</w:t>
-      </w:r>
-      <w:proofErr w:type="spellEnd"/>
-      <w:r>
-        <w:rPr>
-          <w:sz w:val="22"/>
-          <w:szCs w:val="22"/>
-        </w:rPr>
-        <w:t xml:space="preserve"> </w:t>
-      </w:r>
-      <w:proofErr w:type="spellStart"/>
-      <w:r>
-        <w:rPr>
-          <w:sz w:val="22"/>
-          <w:szCs w:val="22"/>
-        </w:rPr>
-        <w:t>oioioioi</w:t>
-      </w:r>
-      <w:proofErr w:type="spellEnd"/>
-      <w:r>
-        <w:rPr>
-          <w:sz w:val="22"/>
-          <w:szCs w:val="22"/>
-        </w:rPr>
-        <w:t xml:space="preserve"> </w:t>
-      </w:r>
-      <w:proofErr w:type="spellStart"/>
-      <w:r>
-        <w:rPr>
-          <w:sz w:val="22"/>
-          <w:szCs w:val="22"/>
-        </w:rPr>
-        <w:t>oioioi</w:t>
-      </w:r>
-      <w:proofErr w:type="spellEnd"/>
-      <w:r>
-        <w:rPr>
-          <w:sz w:val="22"/>
-          <w:szCs w:val="22"/>
-        </w:rPr>
-        <w:t xml:space="preserve"> </w:t>
-      </w:r>
-      <w:proofErr w:type="spellStart"/>
-      <w:r>
-        <w:rPr>
-          <w:sz w:val="22"/>
-          <w:szCs w:val="22"/>
-        </w:rPr>
-        <w:t>oioioioi</w:t>
-      </w:r>
-      <w:proofErr w:type="spellEnd"/>
-      <w:r>
-        <w:rPr>
-          <w:sz w:val="22"/>
-          <w:szCs w:val="22"/>
-        </w:rPr>
-        <w:t xml:space="preserve"> </w:t>
-      </w:r>
-      <w:proofErr w:type="spellStart"/>
-      <w:r>
-        <w:rPr>
-          <w:sz w:val="22"/>
-          <w:szCs w:val="22"/>
-        </w:rPr>
-        <w:t>oioioi</w:t>
-      </w:r>
-      <w:proofErr w:type="spellEnd"/>
-      <w:r>
-        <w:rPr>
-          <w:sz w:val="22"/>
-          <w:szCs w:val="22"/>
-        </w:rPr>
-        <w:t xml:space="preserve"> </w:t>
-      </w:r>
-      <w:proofErr w:type="spellStart"/>
-      <w:r>
-        <w:rPr>
-          <w:sz w:val="22"/>
-          <w:szCs w:val="22"/>
-        </w:rPr>
-        <w:t>oioioioi</w:t>
-      </w:r>
-      <w:proofErr w:type="spellEnd"/>
-      <w:r>
-        <w:rPr>
-          <w:sz w:val="22"/>
-          <w:szCs w:val="22"/>
-        </w:rPr>
-        <w:t xml:space="preserve"> </w:t>
-      </w:r>
-      <w:proofErr w:type="spellStart"/>
-      <w:r>
-        <w:rPr>
-          <w:sz w:val="22"/>
-          <w:szCs w:val="22"/>
-        </w:rPr>
-        <w:t>oioioi</w:t>
-      </w:r>
-      <w:proofErr w:type="spellEnd"/>
-      <w:r>
-        <w:rPr>
-          <w:sz w:val="22"/>
-          <w:szCs w:val="22"/>
-        </w:rPr>
-        <w:t xml:space="preserve"> </w:t>
-      </w:r>
-      <w:proofErr w:type="spellStart"/>
-      <w:r>
-        <w:rPr>
-          <w:sz w:val="22"/>
-          <w:szCs w:val="22"/>
-        </w:rPr>
-        <w:t>oioioioi</w:t>
-      </w:r>
-      <w:proofErr w:type="spellEnd"/>
-      <w:r>
-        <w:rPr>
-          <w:sz w:val="22"/>
-          <w:szCs w:val="22"/>
-        </w:rPr>
-        <w:t xml:space="preserve"> </w:t>
-      </w:r>
-      <w:proofErr w:type="spellStart"/>
-      <w:r>
-        <w:rPr>
-          <w:sz w:val="22"/>
-          <w:szCs w:val="22"/>
-        </w:rPr>
-        <w:t>oioioi</w:t>
-      </w:r>
-      <w:proofErr w:type="spellEnd"/>
-      <w:r>
-        <w:rPr>
-          <w:sz w:val="22"/>
-          <w:szCs w:val="22"/>
-        </w:rPr>
-        <w:t xml:space="preserve"> </w:t>
-      </w:r>
-      <w:proofErr w:type="spellStart"/>
-      <w:r>
-        <w:rPr>
-          <w:sz w:val="22"/>
-          <w:szCs w:val="22"/>
-        </w:rPr>
-        <w:t>oioioioi</w:t>
-      </w:r>
-      <w:proofErr w:type="spellEnd"/>
-      <w:r>
-        <w:rPr>
-          <w:sz w:val="22"/>
-          <w:szCs w:val="22"/>
-        </w:rPr>
-        <w:t xml:space="preserve"> </w:t>
-      </w:r>
-      <w:proofErr w:type="spellStart"/>
-      <w:r>
-        <w:rPr>
-          <w:sz w:val="22"/>
-          <w:szCs w:val="22"/>
-        </w:rPr>
-        <w:t>oioioi</w:t>
-      </w:r>
-      <w:proofErr w:type="spellEnd"/>
-      <w:r>
-        <w:rPr>
-          <w:sz w:val="22"/>
-          <w:szCs w:val="22"/>
-        </w:rPr>
-        <w:t xml:space="preserve"> </w:t>
-      </w:r>
-      <w:proofErr w:type="spellStart"/>
-      <w:r>
-        <w:rPr>
-          <w:sz w:val="22"/>
-          <w:szCs w:val="22"/>
-        </w:rPr>
-        <w:t>oioioioi</w:t>
-      </w:r>
-      <w:proofErr w:type="spellEnd"/>
-      <w:r>
-        <w:rPr>
-          <w:sz w:val="22"/>
-          <w:szCs w:val="22"/>
-        </w:rPr>
-        <w:t xml:space="preserve"> </w:t>
-      </w:r>
-      <w:proofErr w:type="spellStart"/>
-      <w:r>
-        <w:rPr>
-          <w:sz w:val="22"/>
-          <w:szCs w:val="22"/>
-        </w:rPr>
-        <w:t>oioioi</w:t>
-      </w:r>
-      <w:proofErr w:type="spellEnd"/>
-      <w:r>
-        <w:rPr>
-          <w:sz w:val="22"/>
-          <w:szCs w:val="22"/>
-        </w:rPr>
-        <w:t xml:space="preserve"> </w:t>
-      </w:r>
-      <w:proofErr w:type="spellStart"/>
-      <w:r>
-        <w:rPr>
-          <w:sz w:val="22"/>
-          <w:szCs w:val="22"/>
-        </w:rPr>
-        <w:t>oioioioi</w:t>
-      </w:r>
-      <w:proofErr w:type="spellEnd"/>
-      <w:r>
-        <w:rPr>
-          <w:sz w:val="22"/>
-          <w:szCs w:val="22"/>
-        </w:rPr>
-        <w:t xml:space="preserve"> </w:t>
-      </w:r>
-      <w:proofErr w:type="spellStart"/>
-      <w:r>
-        <w:rPr>
-          <w:sz w:val="22"/>
-          <w:szCs w:val="22"/>
-        </w:rPr>
-        <w:t>oioioi</w:t>
-      </w:r>
-      <w:proofErr w:type="spellEnd"/>
-      <w:r>
-        <w:rPr>
-          <w:sz w:val="22"/>
-          <w:szCs w:val="22"/>
-        </w:rPr>
-        <w:t xml:space="preserve"> </w:t>
-      </w:r>
-      <w:proofErr w:type="spellStart"/>
-      <w:r>
-        <w:rPr>
-          <w:sz w:val="22"/>
-          <w:szCs w:val="22"/>
-        </w:rPr>
-        <w:t>oioioioi</w:t>
-      </w:r>
-      <w:proofErr w:type="spellEnd"/>
-      <w:r>
-        <w:rPr>
-          <w:sz w:val="22"/>
-          <w:szCs w:val="22"/>
-        </w:rPr>
-        <w:t xml:space="preserve"> </w:t>
-      </w:r>
-      <w:proofErr w:type="spellStart"/>
-      <w:r>
-        <w:rPr>
-          <w:sz w:val="22"/>
-          <w:szCs w:val="22"/>
-        </w:rPr>
-        <w:t>oioioi</w:t>
-      </w:r>
-      <w:proofErr w:type="spellEnd"/>
-      <w:r>
-        <w:rPr>
-          <w:sz w:val="22"/>
-          <w:szCs w:val="22"/>
-        </w:rPr>
-        <w:t xml:space="preserve"> </w:t>
-      </w:r>
-      <w:proofErr w:type="spellStart"/>
-      <w:r>
-        <w:rPr>
-          <w:sz w:val="22"/>
-          <w:szCs w:val="22"/>
-        </w:rPr>
-        <w:t>oioioioi</w:t>
-      </w:r>
-      <w:proofErr w:type="spellEnd"/>
-      <w:r>
-        <w:rPr>
-          <w:sz w:val="22"/>
-          <w:szCs w:val="22"/>
-        </w:rPr>
-        <w:t xml:space="preserve"> </w:t>
-      </w:r>
-      <w:proofErr w:type="spellStart"/>
-      <w:r>
-        <w:rPr>
-          <w:sz w:val="22"/>
-          <w:szCs w:val="22"/>
-        </w:rPr>
-        <w:t>oioioi</w:t>
-      </w:r>
-      <w:proofErr w:type="spellEnd"/>
-      <w:r>
-        <w:rPr>
-          <w:sz w:val="22"/>
-          <w:szCs w:val="22"/>
-        </w:rPr>
-        <w:t xml:space="preserve"> </w:t>
-      </w:r>
-      <w:proofErr w:type="spellStart"/>
-      <w:r>
-        <w:rPr>
-          <w:sz w:val="22"/>
-          <w:szCs w:val="22"/>
-        </w:rPr>
-        <w:t>oioioioi</w:t>
-      </w:r>
-      <w:proofErr w:type="spellEnd"/>
-      <w:r>
-        <w:rPr>
-          <w:sz w:val="22"/>
-          <w:szCs w:val="22"/>
-        </w:rPr>
-        <w:t xml:space="preserve"> </w:t>
-      </w:r>
-      <w:proofErr w:type="spellStart"/>
-      <w:r>
-        <w:rPr>
-          <w:sz w:val="22"/>
-          <w:szCs w:val="22"/>
-        </w:rPr>
-        <w:t>oioioi</w:t>
-      </w:r>
-      <w:proofErr w:type="spellEnd"/>
-      <w:r>
-        <w:rPr>
-          <w:sz w:val="22"/>
-          <w:szCs w:val="22"/>
-        </w:rPr>
-        <w:t xml:space="preserve"> </w:t>
-      </w:r>
-      <w:proofErr w:type="spellStart"/>
-      <w:r>
-        <w:rPr>
-          <w:sz w:val="22"/>
-          <w:szCs w:val="22"/>
-        </w:rPr>
-        <w:t>oioioioi</w:t>
-      </w:r>
-      <w:proofErr w:type="spellEnd"/>
-      <w:r>
-        <w:rPr>
-          <w:sz w:val="22"/>
-          <w:szCs w:val="22"/>
-        </w:rPr>
-        <w:t xml:space="preserve"> </w:t>
-      </w:r>
-      <w:proofErr w:type="spellStart"/>
-      <w:r>
-        <w:rPr>
-          <w:sz w:val="22"/>
-          <w:szCs w:val="22"/>
-        </w:rPr>
-        <w:t>oioioi</w:t>
-      </w:r>
-      <w:proofErr w:type="spellEnd"/>
-      <w:r>
-        <w:rPr>
-          <w:sz w:val="22"/>
-          <w:szCs w:val="22"/>
-        </w:rPr>
-        <w:t xml:space="preserve"> </w:t>
-      </w:r>
-      <w:proofErr w:type="spellStart"/>
-      <w:r>
-        <w:rPr>
-          <w:sz w:val="22"/>
-          <w:szCs w:val="22"/>
-        </w:rPr>
-        <w:t>oioioioi</w:t>
-      </w:r>
-      <w:proofErr w:type="spellEnd"/>
-      <w:r>
-        <w:rPr>
-          <w:sz w:val="22"/>
-          <w:szCs w:val="22"/>
-        </w:rPr>
-        <w:t xml:space="preserve"> </w:t>
-      </w:r>
-      <w:proofErr w:type="spellStart"/>
-      <w:r>
-        <w:rPr>
-          <w:sz w:val="22"/>
-          <w:szCs w:val="22"/>
-        </w:rPr>
-        <w:t>oioioi</w:t>
-      </w:r>
-      <w:proofErr w:type="spellEnd"/>
-      <w:r>
-        <w:rPr>
-          <w:sz w:val="22"/>
-          <w:szCs w:val="22"/>
-        </w:rPr>
-        <w:t xml:space="preserve"> </w:t>
-      </w:r>
-      <w:proofErr w:type="spellStart"/>
-      <w:r>
-        <w:rPr>
-          <w:sz w:val="22"/>
-          <w:szCs w:val="22"/>
-        </w:rPr>
-        <w:t>oioioioi</w:t>
-      </w:r>
-      <w:proofErr w:type="spellEnd"/>
-      <w:r>
-        <w:rPr>
-          <w:sz w:val="22"/>
-          <w:szCs w:val="22"/>
-        </w:rPr>
-        <w:t>.</w:t>
-      </w:r>
-    </w:p>
-    <w:p>
-      <w:pPr>
-        <w:jc w:val="center"/>
-        <w:rPr>
-          <w:color w:val="FF0000"/>
-          <w:sz w:val="22"/>
-          <w:szCs w:val="22"/>
-        </w:rPr>
-        <w:sectPr>
-          <w:headerReference w:type="first" r:id="rId46"/>
-          <w:pgSz w:w="11907" w:h="16840" w:code="9"/>
-          <w:pgMar w:top="1701" w:right="851" w:bottom="1418" w:left="1418" w:header="709" w:footer="709" w:gutter="0"/>
-          <w:cols w:space="708"/>
-          <w:titlePg/>
-          <w:docGrid w:linePitch="360"/>
-        </w:sectPr>
-      </w:pPr>
-      <w:r>
-        <w:rPr>
-          <w:color w:val="FF0000"/>
-          <w:sz w:val="22"/>
-          <w:szCs w:val="22"/>
-        </w:rPr>
-        <w:t>[</w:t>
-      </w:r>
-      <w:r>
-        <w:rPr>
-          <w:color w:val="FF0000"/>
-          <w:sz w:val="22"/>
-          <w:szCs w:val="22"/>
-        </w:rPr>
-        <w:t>FIM DE SEÇÃO. Não remova esta quebra de seção</w:t>
-      </w:r>
-      <w:proofErr w:type="gramStart"/>
-      <w:r>
-        <w:rPr>
-          <w:color w:val="FF0000"/>
-          <w:sz w:val="22"/>
-          <w:szCs w:val="22"/>
-        </w:rPr>
-        <w:t>]</w:t>
-      </w:r>
-      <w:proofErr w:type="gramEnd"/>
-    </w:p>
-    <w:p>
-      <w:pPr>
-        <w:pStyle w:val="TCCTtuloNivel1nonumerado"/>
-        <w:rPr>
-          <w:rFonts w:ascii="Times New Roman" w:hAnsi="Times New Roman"/>
-          <w:sz w:val="24"/>
-          <w:szCs w:val="24"/>
-        </w:rPr>
-      </w:pPr>
-      <w:bookmarkStart w:id="49" w:name="_Toc452127288"/>
-      <w:r>
-        <w:rPr>
-          <w:rFonts w:ascii="Times New Roman" w:hAnsi="Times New Roman"/>
-          <w:sz w:val="24"/>
-          <w:szCs w:val="24"/>
-        </w:rPr>
-        <w:lastRenderedPageBreak/>
-        <w:t>REFERÊNCIAS</w:t>
-      </w:r>
-      <w:bookmarkEnd w:id="49"/>
-      <w:r>
-        <w:rPr>
-          <w:rFonts w:ascii="Times New Roman" w:hAnsi="Times New Roman"/>
-          <w:sz w:val="24"/>
-          <w:szCs w:val="24"/>
-        </w:rPr>
-        <w:t xml:space="preserve"> </w:t>
-      </w:r>
-    </w:p>
-    <w:p>
-      <w:pPr>
-        <w:pStyle w:val="TCCRefernciasBibliogrficas"/>
-        <w:numPr>
-          <w:ilvl w:val="0"/>
-          <w:numId w:val="14"/>
-        </w:numPr>
-        <w:rPr>
-          <w:sz w:val="22"/>
-          <w:szCs w:val="22"/>
-        </w:rPr>
-      </w:pPr>
-      <w:bookmarkStart w:id="50" w:name="_Ref260648959"/>
-      <w:r>
-        <w:rPr>
-          <w:sz w:val="22"/>
-          <w:szCs w:val="22"/>
-        </w:rPr>
-        <w:t>HAYKIN, S.; MOHER, M. Sistemas Modernos de Comunicação Wireless. [</w:t>
-      </w:r>
-      <w:proofErr w:type="spellStart"/>
-      <w:r>
-        <w:rPr>
-          <w:sz w:val="22"/>
-          <w:szCs w:val="22"/>
-        </w:rPr>
-        <w:t>S.l</w:t>
-      </w:r>
-      <w:proofErr w:type="spellEnd"/>
-      <w:r>
-        <w:rPr>
-          <w:sz w:val="22"/>
-          <w:szCs w:val="22"/>
-        </w:rPr>
-        <w:t xml:space="preserve">.]: </w:t>
-      </w:r>
-      <w:proofErr w:type="spellStart"/>
-      <w:r>
-        <w:rPr>
-          <w:sz w:val="22"/>
-          <w:szCs w:val="22"/>
-        </w:rPr>
-        <w:t>Bookman</w:t>
-      </w:r>
-      <w:proofErr w:type="spellEnd"/>
-      <w:r>
-        <w:rPr>
-          <w:sz w:val="22"/>
-          <w:szCs w:val="22"/>
-        </w:rPr>
-        <w:t>,</w:t>
-      </w:r>
-      <w:r>
-        <w:rPr>
-          <w:sz w:val="22"/>
-          <w:szCs w:val="22"/>
-        </w:rPr>
-        <w:t xml:space="preserve"> </w:t>
-      </w:r>
-      <w:r>
-        <w:rPr>
-          <w:sz w:val="22"/>
-          <w:szCs w:val="22"/>
-        </w:rPr>
-        <w:t>2008</w:t>
-      </w:r>
-      <w:bookmarkEnd w:id="50"/>
-      <w:r>
-        <w:rPr>
-          <w:sz w:val="22"/>
-          <w:szCs w:val="22"/>
-        </w:rPr>
-        <w:t>.</w:t>
-      </w:r>
-    </w:p>
-    <w:p>
-      <w:pPr>
-        <w:pStyle w:val="TCCRefernciasBibliogrficas"/>
-        <w:numPr>
-          <w:ilvl w:val="0"/>
-          <w:numId w:val="14"/>
-        </w:numPr>
-        <w:rPr>
-          <w:sz w:val="22"/>
-          <w:szCs w:val="22"/>
-        </w:rPr>
-      </w:pPr>
-      <w:bookmarkStart w:id="51" w:name="_Ref260648983"/>
-      <w:r>
-        <w:rPr>
-          <w:sz w:val="22"/>
-          <w:szCs w:val="22"/>
-        </w:rPr>
-        <w:t xml:space="preserve">HAYKIN, S.; MOHER, M. </w:t>
-      </w:r>
-      <w:proofErr w:type="spellStart"/>
-      <w:r>
-        <w:rPr>
-          <w:sz w:val="22"/>
-          <w:szCs w:val="22"/>
-        </w:rPr>
-        <w:t>Introduction</w:t>
-      </w:r>
-      <w:proofErr w:type="spellEnd"/>
-      <w:r>
-        <w:rPr>
-          <w:sz w:val="22"/>
-          <w:szCs w:val="22"/>
-        </w:rPr>
-        <w:t xml:space="preserve"> </w:t>
-      </w:r>
-      <w:proofErr w:type="spellStart"/>
-      <w:r>
-        <w:rPr>
-          <w:sz w:val="22"/>
-          <w:szCs w:val="22"/>
-        </w:rPr>
-        <w:t>to</w:t>
-      </w:r>
-      <w:proofErr w:type="spellEnd"/>
-      <w:r>
-        <w:rPr>
-          <w:sz w:val="22"/>
-          <w:szCs w:val="22"/>
-        </w:rPr>
-        <w:t xml:space="preserve"> </w:t>
-      </w:r>
-      <w:proofErr w:type="spellStart"/>
-      <w:r>
-        <w:rPr>
-          <w:sz w:val="22"/>
-          <w:szCs w:val="22"/>
-        </w:rPr>
-        <w:t>Analog</w:t>
-      </w:r>
-      <w:proofErr w:type="spellEnd"/>
-      <w:r>
-        <w:rPr>
-          <w:sz w:val="22"/>
-          <w:szCs w:val="22"/>
-        </w:rPr>
-        <w:t xml:space="preserve"> </w:t>
-      </w:r>
-      <w:proofErr w:type="spellStart"/>
-      <w:r>
-        <w:rPr>
-          <w:sz w:val="22"/>
-          <w:szCs w:val="22"/>
-        </w:rPr>
-        <w:t>and</w:t>
-      </w:r>
-      <w:proofErr w:type="spellEnd"/>
-      <w:r>
-        <w:rPr>
-          <w:sz w:val="22"/>
-          <w:szCs w:val="22"/>
-        </w:rPr>
-        <w:t xml:space="preserve"> Digital Communication. 2. </w:t>
-      </w:r>
-      <w:proofErr w:type="gramStart"/>
-      <w:r>
-        <w:rPr>
-          <w:sz w:val="22"/>
-          <w:szCs w:val="22"/>
-        </w:rPr>
-        <w:t>ed.</w:t>
-      </w:r>
-      <w:proofErr w:type="gramEnd"/>
-      <w:r>
-        <w:rPr>
-          <w:sz w:val="22"/>
-          <w:szCs w:val="22"/>
-        </w:rPr>
-        <w:t xml:space="preserve"> [</w:t>
-      </w:r>
-      <w:proofErr w:type="spellStart"/>
-      <w:r>
-        <w:rPr>
-          <w:sz w:val="22"/>
-          <w:szCs w:val="22"/>
-        </w:rPr>
-        <w:t>S.l</w:t>
-      </w:r>
-      <w:proofErr w:type="spellEnd"/>
-      <w:r>
-        <w:rPr>
-          <w:sz w:val="22"/>
-          <w:szCs w:val="22"/>
-        </w:rPr>
-        <w:t xml:space="preserve">.]: John </w:t>
-      </w:r>
-      <w:proofErr w:type="spellStart"/>
-      <w:r>
-        <w:rPr>
-          <w:sz w:val="22"/>
-          <w:szCs w:val="22"/>
-        </w:rPr>
-        <w:t>Wiley</w:t>
-      </w:r>
-      <w:proofErr w:type="spellEnd"/>
-      <w:r>
-        <w:rPr>
-          <w:sz w:val="22"/>
-          <w:szCs w:val="22"/>
-        </w:rPr>
-        <w:t xml:space="preserve"> &amp; Sons, Inc., 2007.</w:t>
-      </w:r>
-      <w:bookmarkEnd w:id="51"/>
-    </w:p>
-    <w:p>
-      <w:pPr>
-        <w:pStyle w:val="TCCRefernciasBibliogrficas"/>
-        <w:numPr>
-          <w:ilvl w:val="0"/>
-          <w:numId w:val="14"/>
-        </w:numPr>
-        <w:rPr>
-          <w:sz w:val="22"/>
-          <w:szCs w:val="22"/>
-        </w:rPr>
-      </w:pPr>
-      <w:r>
-        <w:rPr>
-          <w:sz w:val="22"/>
-          <w:szCs w:val="22"/>
-        </w:rPr>
-        <w:t xml:space="preserve">NORONHA, T. B. Equalização Concorrente de Canal para Sistemas </w:t>
-      </w:r>
-      <w:proofErr w:type="spellStart"/>
-      <w:r>
-        <w:rPr>
-          <w:sz w:val="22"/>
-          <w:szCs w:val="22"/>
-        </w:rPr>
-        <w:t>Monoportadora</w:t>
-      </w:r>
-      <w:proofErr w:type="spellEnd"/>
-      <w:r>
-        <w:rPr>
-          <w:sz w:val="22"/>
-          <w:szCs w:val="22"/>
-        </w:rPr>
-        <w:t xml:space="preserve"> com</w:t>
-      </w:r>
-      <w:r>
-        <w:rPr>
-          <w:sz w:val="22"/>
-          <w:szCs w:val="22"/>
-        </w:rPr>
-        <w:t xml:space="preserve"> </w:t>
-      </w:r>
-      <w:r>
-        <w:rPr>
-          <w:sz w:val="22"/>
-          <w:szCs w:val="22"/>
-        </w:rPr>
-        <w:t>Acesso Múltiplo por Divisão de Frequência. Dissertação (Mestrado), 2012</w:t>
-      </w:r>
-      <w:r>
-        <w:rPr>
-          <w:sz w:val="22"/>
-          <w:szCs w:val="22"/>
-        </w:rPr>
-        <w:t>.</w:t>
-      </w:r>
-    </w:p>
-    <w:p>
-      <w:pPr>
-        <w:pStyle w:val="TCCRefernciasBibliogrficas"/>
-        <w:numPr>
-          <w:ilvl w:val="0"/>
-          <w:numId w:val="14"/>
-        </w:numPr>
-        <w:rPr>
-          <w:sz w:val="22"/>
-          <w:szCs w:val="22"/>
-        </w:rPr>
-      </w:pPr>
-      <w:r>
-        <w:rPr>
-          <w:sz w:val="22"/>
-          <w:szCs w:val="22"/>
-        </w:rPr>
-        <w:t>HAYKIN, S. Sistema</w:t>
-      </w:r>
-      <w:r>
-        <w:rPr>
-          <w:sz w:val="22"/>
-          <w:szCs w:val="22"/>
-        </w:rPr>
-        <w:t xml:space="preserve">s de Comunicação: </w:t>
-      </w:r>
-      <w:r>
-        <w:rPr>
-          <w:i/>
-          <w:sz w:val="22"/>
-          <w:szCs w:val="22"/>
-        </w:rPr>
-        <w:t>Analógicos e Digitais</w:t>
-      </w:r>
-      <w:r>
-        <w:rPr>
-          <w:sz w:val="22"/>
-          <w:szCs w:val="22"/>
-        </w:rPr>
-        <w:t xml:space="preserve">. 4. </w:t>
-      </w:r>
-      <w:proofErr w:type="gramStart"/>
-      <w:r>
-        <w:rPr>
-          <w:sz w:val="22"/>
-          <w:szCs w:val="22"/>
-        </w:rPr>
-        <w:t>ed.</w:t>
-      </w:r>
-      <w:proofErr w:type="gramEnd"/>
-      <w:r>
-        <w:rPr>
-          <w:sz w:val="22"/>
-          <w:szCs w:val="22"/>
-        </w:rPr>
-        <w:t xml:space="preserve"> [</w:t>
-      </w:r>
-      <w:proofErr w:type="spellStart"/>
-      <w:r>
-        <w:rPr>
-          <w:sz w:val="22"/>
-          <w:szCs w:val="22"/>
-        </w:rPr>
-        <w:t>S.l</w:t>
-      </w:r>
-      <w:proofErr w:type="spellEnd"/>
-      <w:r>
-        <w:rPr>
-          <w:sz w:val="22"/>
-          <w:szCs w:val="22"/>
-        </w:rPr>
-        <w:t>.: s.n.], 2004</w:t>
-      </w:r>
-      <w:r>
-        <w:rPr>
-          <w:sz w:val="22"/>
-          <w:szCs w:val="22"/>
-        </w:rPr>
-        <w:t>.</w:t>
-      </w:r>
-    </w:p>
-    <w:p>
-      <w:pPr>
-        <w:pStyle w:val="TCCRefernciasBibliogrficas"/>
-        <w:numPr>
-          <w:ilvl w:val="0"/>
-          <w:numId w:val="14"/>
-        </w:numPr>
-        <w:rPr>
-          <w:sz w:val="22"/>
-          <w:szCs w:val="22"/>
-        </w:rPr>
-      </w:pPr>
-      <w:r>
-        <w:rPr>
-          <w:sz w:val="22"/>
-          <w:szCs w:val="22"/>
-        </w:rPr>
-        <w:t xml:space="preserve">PINTO, E. L.; ALBUQUERQUE, C. P. d. A técnica de transmissão </w:t>
-      </w:r>
-      <w:r>
-        <w:rPr>
-          <w:sz w:val="22"/>
-          <w:szCs w:val="22"/>
-        </w:rPr>
-        <w:t>OFDM</w:t>
-      </w:r>
-      <w:r>
-        <w:rPr>
-          <w:sz w:val="22"/>
-          <w:szCs w:val="22"/>
-        </w:rPr>
-        <w:t>. 2002.</w:t>
-      </w:r>
-    </w:p>
-    <w:p>
-      <w:pPr>
-        <w:pStyle w:val="TCCRefernciasBibliogrficas"/>
-        <w:numPr>
-          <w:ilvl w:val="0"/>
-          <w:numId w:val="14"/>
-        </w:numPr>
-        <w:rPr>
-          <w:sz w:val="22"/>
-          <w:szCs w:val="22"/>
-        </w:rPr>
-      </w:pPr>
-      <w:r>
-        <w:rPr>
-          <w:sz w:val="22"/>
-          <w:szCs w:val="22"/>
-        </w:rPr>
-        <w:t>ROHDE&amp;SCHWARZ. 802.11</w:t>
-      </w:r>
-      <w:proofErr w:type="gramStart"/>
-      <w:r>
-        <w:rPr>
-          <w:sz w:val="22"/>
-          <w:szCs w:val="22"/>
-        </w:rPr>
-        <w:t>ac</w:t>
-      </w:r>
-      <w:proofErr w:type="gramEnd"/>
-      <w:r>
-        <w:rPr>
-          <w:sz w:val="22"/>
-          <w:szCs w:val="22"/>
-        </w:rPr>
-        <w:t xml:space="preserve"> Technology </w:t>
-      </w:r>
-      <w:proofErr w:type="spellStart"/>
-      <w:r>
-        <w:rPr>
-          <w:sz w:val="22"/>
-          <w:szCs w:val="22"/>
-        </w:rPr>
-        <w:t>Introduction</w:t>
-      </w:r>
-      <w:proofErr w:type="spellEnd"/>
-      <w:r>
-        <w:rPr>
-          <w:sz w:val="22"/>
-          <w:szCs w:val="22"/>
-        </w:rPr>
-        <w:t>. [</w:t>
-      </w:r>
-      <w:proofErr w:type="spellStart"/>
-      <w:r>
-        <w:rPr>
-          <w:sz w:val="22"/>
-          <w:szCs w:val="22"/>
-        </w:rPr>
-        <w:t>S.l</w:t>
-      </w:r>
-      <w:proofErr w:type="spellEnd"/>
-      <w:r>
-        <w:rPr>
-          <w:sz w:val="22"/>
-          <w:szCs w:val="22"/>
-        </w:rPr>
-        <w:t>.], 2012.</w:t>
-      </w:r>
-    </w:p>
-    <w:p>
-      <w:pPr>
-        <w:pStyle w:val="TCCRefernciasBibliogrficas"/>
-        <w:tabs>
-          <w:tab w:val="clear" w:pos="0"/>
-        </w:tabs>
-        <w:ind w:left="360"/>
-        <w:rPr>
-          <w:sz w:val="22"/>
-          <w:szCs w:val="22"/>
-        </w:rPr>
-      </w:pPr>
-    </w:p>
-    <w:p>
-      <w:pPr>
-        <w:pStyle w:val="TCCRefernciasBibliogrficas"/>
-        <w:rPr>
-          <w:sz w:val="22"/>
-          <w:szCs w:val="22"/>
-        </w:rPr>
-      </w:pPr>
-    </w:p>
-    <w:p>
-      <w:pPr>
-        <w:jc w:val="center"/>
-        <w:rPr>
-          <w:color w:val="FF0000"/>
-          <w:sz w:val="22"/>
-          <w:szCs w:val="22"/>
-        </w:rPr>
-      </w:pPr>
-      <w:r>
-        <w:rPr>
-          <w:color w:val="FF0000"/>
-          <w:sz w:val="22"/>
-          <w:szCs w:val="22"/>
-        </w:rPr>
-        <w:t>[FIM DE SEÇÃO. Não remova esta quebra de seção</w:t>
-      </w:r>
-      <w:proofErr w:type="gramStart"/>
-      <w:r>
-        <w:rPr>
-          <w:color w:val="FF0000"/>
-          <w:sz w:val="22"/>
-          <w:szCs w:val="22"/>
-        </w:rPr>
-        <w:t>]</w:t>
-      </w:r>
-      <w:proofErr w:type="gramEnd"/>
-    </w:p>
-    <w:p>
-      <w:pPr>
-        <w:pStyle w:val="TCCTtuloNvel1numerado"/>
-        <w:numPr>
-          <w:ilvl w:val="0"/>
-          <w:numId w:val="0"/>
-        </w:numPr>
-        <w:ind w:left="432"/>
-        <w:jc w:val="center"/>
-        <w:rPr>
-          <w:color w:val="FF0000"/>
         </w:rPr>
         <w:sectPr>
           <w:headerReference w:type="first" r:id="rId47"/>
@@ -26689,6 +26629,24 @@
           <w:docGrid w:linePitch="360"/>
         </w:sectPr>
       </w:pPr>
+      <w:r>
+        <w:rPr>
+          <w:color w:val="FF0000"/>
+          <w:sz w:val="22"/>
+          <w:szCs w:val="22"/>
+        </w:rPr>
+        <w:t>[FIM DE SEÇÃO. Não remova esta quebra de seção</w:t>
+      </w:r>
+      <w:proofErr w:type="gramStart"/>
+      <w:r>
+        <w:rPr>
+          <w:color w:val="FF0000"/>
+          <w:sz w:val="22"/>
+          <w:szCs w:val="22"/>
+        </w:rPr>
+        <w:t>]</w:t>
+      </w:r>
+      <w:proofErr w:type="gramEnd"/>
     </w:p>
     <w:p>
       <w:pPr>
@@ -26699,7 +26657,9 @@
           <w:szCs w:val="24"/>
         </w:rPr>
       </w:pPr>
-      <w:bookmarkStart w:id="52" w:name="_Toc452127289"/>
+      <w:bookmarkStart w:id="47" w:name="_Toc425931837"/>
+      <w:bookmarkStart w:id="48" w:name="_Toc452127287"/>
+      <w:bookmarkEnd w:id="46"/>
       <w:r>
         <w:rPr>
           <w:rFonts w:ascii="Times New Roman" w:hAnsi="Times New Roman"/>
@@ -26707,13 +26667,18 @@
           <w:szCs w:val="24"/>
         </w:rPr>
         <w:lastRenderedPageBreak/>
-        <w:t>GLOSSÁRIO</w:t>
-      </w:r>
-      <w:bookmarkEnd w:id="52"/>
-    </w:p>
-    <w:p>
-      <w:pPr>
-        <w:pStyle w:val="TCCListasTextoAbreviaturaseGlossrio"/>
+        <w:t>SUGESTÕES PARA TRABALHOS FUTUROS</w:t>
+      </w:r>
+      <w:bookmarkEnd w:id="47"/>
+      <w:bookmarkEnd w:id="48"/>
+    </w:p>
+    <w:p>
+      <w:pPr>
+        <w:pStyle w:val="TCC0CorpoTexto"/>
+        <w:numPr>
+          <w:ilvl w:val="0"/>
+          <w:numId w:val="16"/>
+        </w:numPr>
         <w:rPr>
           <w:sz w:val="22"/>
           <w:szCs w:val="22"/>
@@ -26733,22 +26698,6 @@
           <w:sz w:val="22"/>
           <w:szCs w:val="22"/>
         </w:rPr>
-        <w:tab/>
-      </w:r>
-      <w:proofErr w:type="spellStart"/>
-      <w:r>
-        <w:rPr>
-          <w:sz w:val="22"/>
-          <w:szCs w:val="22"/>
-        </w:rPr>
-        <w:t>Oioioioi</w:t>
-      </w:r>
-      <w:proofErr w:type="spellEnd"/>
-      <w:r>
-        <w:rPr>
-          <w:sz w:val="22"/>
-          <w:szCs w:val="22"/>
-        </w:rPr>
         <w:t xml:space="preserve"> </w:t>
       </w:r>
       <w:proofErr w:type="spellStart"/>
@@ -27133,926 +27082,875 @@
           <w:sz w:val="22"/>
           <w:szCs w:val="22"/>
         </w:rPr>
+        <w:t>;</w:t>
+      </w:r>
+    </w:p>
+    <w:p>
+      <w:pPr>
+        <w:pStyle w:val="TCC0CorpoTexto"/>
+        <w:numPr>
+          <w:ilvl w:val="0"/>
+          <w:numId w:val="16"/>
+        </w:numPr>
+        <w:rPr>
+          <w:sz w:val="22"/>
+          <w:szCs w:val="22"/>
+        </w:rPr>
+      </w:pPr>
+      <w:proofErr w:type="spellStart"/>
+      <w:r>
+        <w:rPr>
+          <w:sz w:val="22"/>
+          <w:szCs w:val="22"/>
+        </w:rPr>
+        <w:t>Oioioi</w:t>
+      </w:r>
+      <w:proofErr w:type="spellEnd"/>
+      <w:r>
+        <w:rPr>
+          <w:sz w:val="22"/>
+          <w:szCs w:val="22"/>
+        </w:rPr>
+        <w:t xml:space="preserve"> </w:t>
+      </w:r>
+      <w:proofErr w:type="spellStart"/>
+      <w:r>
+        <w:rPr>
+          <w:sz w:val="22"/>
+          <w:szCs w:val="22"/>
+        </w:rPr>
+        <w:t>oioioioi</w:t>
+      </w:r>
+      <w:proofErr w:type="spellEnd"/>
+      <w:r>
+        <w:rPr>
+          <w:sz w:val="22"/>
+          <w:szCs w:val="22"/>
+        </w:rPr>
+        <w:t xml:space="preserve"> </w:t>
+      </w:r>
+      <w:proofErr w:type="spellStart"/>
+      <w:r>
+        <w:rPr>
+          <w:sz w:val="22"/>
+          <w:szCs w:val="22"/>
+        </w:rPr>
+        <w:t>oioioi</w:t>
+      </w:r>
+      <w:proofErr w:type="spellEnd"/>
+      <w:r>
+        <w:rPr>
+          <w:sz w:val="22"/>
+          <w:szCs w:val="22"/>
+        </w:rPr>
+        <w:t xml:space="preserve"> </w:t>
+      </w:r>
+      <w:proofErr w:type="spellStart"/>
+      <w:r>
+        <w:rPr>
+          <w:sz w:val="22"/>
+          <w:szCs w:val="22"/>
+        </w:rPr>
+        <w:t>oioioioi</w:t>
+      </w:r>
+      <w:proofErr w:type="spellEnd"/>
+      <w:r>
+        <w:rPr>
+          <w:sz w:val="22"/>
+          <w:szCs w:val="22"/>
+        </w:rPr>
+        <w:t xml:space="preserve"> </w:t>
+      </w:r>
+      <w:proofErr w:type="spellStart"/>
+      <w:r>
+        <w:rPr>
+          <w:sz w:val="22"/>
+          <w:szCs w:val="22"/>
+        </w:rPr>
+        <w:t>oioioi</w:t>
+      </w:r>
+      <w:proofErr w:type="spellEnd"/>
+      <w:r>
+        <w:rPr>
+          <w:sz w:val="22"/>
+          <w:szCs w:val="22"/>
+        </w:rPr>
+        <w:t xml:space="preserve"> </w:t>
+      </w:r>
+      <w:proofErr w:type="spellStart"/>
+      <w:r>
+        <w:rPr>
+          <w:sz w:val="22"/>
+          <w:szCs w:val="22"/>
+        </w:rPr>
+        <w:t>oioioioi</w:t>
+      </w:r>
+      <w:proofErr w:type="spellEnd"/>
+      <w:r>
+        <w:rPr>
+          <w:sz w:val="22"/>
+          <w:szCs w:val="22"/>
+        </w:rPr>
+        <w:t xml:space="preserve"> </w:t>
+      </w:r>
+      <w:proofErr w:type="spellStart"/>
+      <w:r>
+        <w:rPr>
+          <w:sz w:val="22"/>
+          <w:szCs w:val="22"/>
+        </w:rPr>
+        <w:t>oioioi</w:t>
+      </w:r>
+      <w:proofErr w:type="spellEnd"/>
+      <w:r>
+        <w:rPr>
+          <w:sz w:val="22"/>
+          <w:szCs w:val="22"/>
+        </w:rPr>
+        <w:t xml:space="preserve"> </w:t>
+      </w:r>
+      <w:proofErr w:type="spellStart"/>
+      <w:r>
+        <w:rPr>
+          <w:sz w:val="22"/>
+          <w:szCs w:val="22"/>
+        </w:rPr>
+        <w:t>oioioioi</w:t>
+      </w:r>
+      <w:proofErr w:type="spellEnd"/>
+      <w:r>
+        <w:rPr>
+          <w:sz w:val="22"/>
+          <w:szCs w:val="22"/>
+        </w:rPr>
+        <w:t xml:space="preserve"> </w:t>
+      </w:r>
+      <w:proofErr w:type="spellStart"/>
+      <w:r>
+        <w:rPr>
+          <w:sz w:val="22"/>
+          <w:szCs w:val="22"/>
+        </w:rPr>
+        <w:t>oioioi</w:t>
+      </w:r>
+      <w:proofErr w:type="spellEnd"/>
+      <w:r>
+        <w:rPr>
+          <w:sz w:val="22"/>
+          <w:szCs w:val="22"/>
+        </w:rPr>
+        <w:t xml:space="preserve"> </w:t>
+      </w:r>
+      <w:proofErr w:type="spellStart"/>
+      <w:r>
+        <w:rPr>
+          <w:sz w:val="22"/>
+          <w:szCs w:val="22"/>
+        </w:rPr>
+        <w:t>oioioioi</w:t>
+      </w:r>
+      <w:proofErr w:type="spellEnd"/>
+      <w:r>
+        <w:rPr>
+          <w:sz w:val="22"/>
+          <w:szCs w:val="22"/>
+        </w:rPr>
+        <w:t xml:space="preserve"> </w:t>
+      </w:r>
+      <w:proofErr w:type="spellStart"/>
+      <w:r>
+        <w:rPr>
+          <w:sz w:val="22"/>
+          <w:szCs w:val="22"/>
+        </w:rPr>
+        <w:t>oioioi</w:t>
+      </w:r>
+      <w:proofErr w:type="spellEnd"/>
+      <w:r>
+        <w:rPr>
+          <w:sz w:val="22"/>
+          <w:szCs w:val="22"/>
+        </w:rPr>
+        <w:t xml:space="preserve"> </w:t>
+      </w:r>
+      <w:proofErr w:type="spellStart"/>
+      <w:r>
+        <w:rPr>
+          <w:sz w:val="22"/>
+          <w:szCs w:val="22"/>
+        </w:rPr>
+        <w:t>oioioioi</w:t>
+      </w:r>
+      <w:proofErr w:type="spellEnd"/>
+      <w:r>
+        <w:rPr>
+          <w:sz w:val="22"/>
+          <w:szCs w:val="22"/>
+        </w:rPr>
+        <w:t xml:space="preserve"> </w:t>
+      </w:r>
+      <w:proofErr w:type="spellStart"/>
+      <w:r>
+        <w:rPr>
+          <w:sz w:val="22"/>
+          <w:szCs w:val="22"/>
+        </w:rPr>
+        <w:t>oioioi</w:t>
+      </w:r>
+      <w:proofErr w:type="spellEnd"/>
+      <w:r>
+        <w:rPr>
+          <w:sz w:val="22"/>
+          <w:szCs w:val="22"/>
+        </w:rPr>
+        <w:t xml:space="preserve"> </w:t>
+      </w:r>
+      <w:proofErr w:type="spellStart"/>
+      <w:r>
+        <w:rPr>
+          <w:sz w:val="22"/>
+          <w:szCs w:val="22"/>
+        </w:rPr>
+        <w:t>oioioioi</w:t>
+      </w:r>
+      <w:proofErr w:type="spellEnd"/>
+      <w:r>
+        <w:rPr>
+          <w:sz w:val="22"/>
+          <w:szCs w:val="22"/>
+        </w:rPr>
+        <w:t xml:space="preserve"> </w:t>
+      </w:r>
+      <w:proofErr w:type="spellStart"/>
+      <w:r>
+        <w:rPr>
+          <w:sz w:val="22"/>
+          <w:szCs w:val="22"/>
+        </w:rPr>
+        <w:t>oioioi</w:t>
+      </w:r>
+      <w:proofErr w:type="spellEnd"/>
+      <w:r>
+        <w:rPr>
+          <w:sz w:val="22"/>
+          <w:szCs w:val="22"/>
+        </w:rPr>
+        <w:t xml:space="preserve"> </w:t>
+      </w:r>
+      <w:proofErr w:type="spellStart"/>
+      <w:r>
+        <w:rPr>
+          <w:sz w:val="22"/>
+          <w:szCs w:val="22"/>
+        </w:rPr>
+        <w:t>oioioioi</w:t>
+      </w:r>
+      <w:proofErr w:type="spellEnd"/>
+      <w:r>
+        <w:rPr>
+          <w:sz w:val="22"/>
+          <w:szCs w:val="22"/>
+        </w:rPr>
+        <w:t xml:space="preserve"> </w:t>
+      </w:r>
+      <w:proofErr w:type="spellStart"/>
+      <w:r>
+        <w:rPr>
+          <w:sz w:val="22"/>
+          <w:szCs w:val="22"/>
+        </w:rPr>
+        <w:t>oioioi</w:t>
+      </w:r>
+      <w:proofErr w:type="spellEnd"/>
+      <w:r>
+        <w:rPr>
+          <w:sz w:val="22"/>
+          <w:szCs w:val="22"/>
+        </w:rPr>
+        <w:t xml:space="preserve"> </w:t>
+      </w:r>
+      <w:proofErr w:type="spellStart"/>
+      <w:r>
+        <w:rPr>
+          <w:sz w:val="22"/>
+          <w:szCs w:val="22"/>
+        </w:rPr>
+        <w:t>oioioioi</w:t>
+      </w:r>
+      <w:proofErr w:type="spellEnd"/>
+      <w:r>
+        <w:rPr>
+          <w:sz w:val="22"/>
+          <w:szCs w:val="22"/>
+        </w:rPr>
+        <w:t xml:space="preserve"> </w:t>
+      </w:r>
+      <w:proofErr w:type="spellStart"/>
+      <w:r>
+        <w:rPr>
+          <w:sz w:val="22"/>
+          <w:szCs w:val="22"/>
+        </w:rPr>
+        <w:t>oioioi</w:t>
+      </w:r>
+      <w:proofErr w:type="spellEnd"/>
+      <w:r>
+        <w:rPr>
+          <w:sz w:val="22"/>
+          <w:szCs w:val="22"/>
+        </w:rPr>
+        <w:t xml:space="preserve"> </w:t>
+      </w:r>
+      <w:proofErr w:type="spellStart"/>
+      <w:r>
+        <w:rPr>
+          <w:sz w:val="22"/>
+          <w:szCs w:val="22"/>
+        </w:rPr>
+        <w:t>oioioioi</w:t>
+      </w:r>
+      <w:proofErr w:type="spellEnd"/>
+      <w:r>
+        <w:rPr>
+          <w:sz w:val="22"/>
+          <w:szCs w:val="22"/>
+        </w:rPr>
+        <w:t xml:space="preserve"> </w:t>
+      </w:r>
+      <w:proofErr w:type="spellStart"/>
+      <w:r>
+        <w:rPr>
+          <w:sz w:val="22"/>
+          <w:szCs w:val="22"/>
+        </w:rPr>
+        <w:t>oioioi</w:t>
+      </w:r>
+      <w:proofErr w:type="spellEnd"/>
+      <w:r>
+        <w:rPr>
+          <w:sz w:val="22"/>
+          <w:szCs w:val="22"/>
+        </w:rPr>
+        <w:t xml:space="preserve"> </w:t>
+      </w:r>
+      <w:proofErr w:type="spellStart"/>
+      <w:r>
+        <w:rPr>
+          <w:sz w:val="22"/>
+          <w:szCs w:val="22"/>
+        </w:rPr>
+        <w:t>oioioioi</w:t>
+      </w:r>
+      <w:proofErr w:type="spellEnd"/>
+      <w:r>
+        <w:rPr>
+          <w:sz w:val="22"/>
+          <w:szCs w:val="22"/>
+        </w:rPr>
+        <w:t xml:space="preserve"> </w:t>
+      </w:r>
+      <w:proofErr w:type="spellStart"/>
+      <w:r>
+        <w:rPr>
+          <w:sz w:val="22"/>
+          <w:szCs w:val="22"/>
+        </w:rPr>
+        <w:t>oioioi</w:t>
+      </w:r>
+      <w:proofErr w:type="spellEnd"/>
+      <w:r>
+        <w:rPr>
+          <w:sz w:val="22"/>
+          <w:szCs w:val="22"/>
+        </w:rPr>
+        <w:t xml:space="preserve"> </w:t>
+      </w:r>
+      <w:proofErr w:type="spellStart"/>
+      <w:r>
+        <w:rPr>
+          <w:sz w:val="22"/>
+          <w:szCs w:val="22"/>
+        </w:rPr>
+        <w:t>oioioioi</w:t>
+      </w:r>
+      <w:proofErr w:type="spellEnd"/>
+      <w:r>
+        <w:rPr>
+          <w:sz w:val="22"/>
+          <w:szCs w:val="22"/>
+        </w:rPr>
+        <w:t xml:space="preserve"> </w:t>
+      </w:r>
+      <w:proofErr w:type="spellStart"/>
+      <w:r>
+        <w:rPr>
+          <w:sz w:val="22"/>
+          <w:szCs w:val="22"/>
+        </w:rPr>
+        <w:t>oioioi</w:t>
+      </w:r>
+      <w:proofErr w:type="spellEnd"/>
+      <w:r>
+        <w:rPr>
+          <w:sz w:val="22"/>
+          <w:szCs w:val="22"/>
+        </w:rPr>
+        <w:t xml:space="preserve"> </w:t>
+      </w:r>
+      <w:proofErr w:type="spellStart"/>
+      <w:r>
+        <w:rPr>
+          <w:sz w:val="22"/>
+          <w:szCs w:val="22"/>
+        </w:rPr>
+        <w:t>oioioioi</w:t>
+      </w:r>
+      <w:proofErr w:type="spellEnd"/>
+      <w:r>
+        <w:rPr>
+          <w:sz w:val="22"/>
+          <w:szCs w:val="22"/>
+        </w:rPr>
+        <w:t>;</w:t>
+      </w:r>
+    </w:p>
+    <w:p>
+      <w:pPr>
+        <w:pStyle w:val="TCC0CorpoTexto"/>
+        <w:numPr>
+          <w:ilvl w:val="0"/>
+          <w:numId w:val="16"/>
+        </w:numPr>
+        <w:rPr>
+          <w:sz w:val="22"/>
+          <w:szCs w:val="22"/>
+        </w:rPr>
+      </w:pPr>
+      <w:proofErr w:type="spellStart"/>
+      <w:r>
+        <w:rPr>
+          <w:sz w:val="22"/>
+          <w:szCs w:val="22"/>
+        </w:rPr>
+        <w:t>Oioioi</w:t>
+      </w:r>
+      <w:proofErr w:type="spellEnd"/>
+      <w:r>
+        <w:rPr>
+          <w:sz w:val="22"/>
+          <w:szCs w:val="22"/>
+        </w:rPr>
+        <w:t xml:space="preserve"> </w:t>
+      </w:r>
+      <w:proofErr w:type="spellStart"/>
+      <w:r>
+        <w:rPr>
+          <w:sz w:val="22"/>
+          <w:szCs w:val="22"/>
+        </w:rPr>
+        <w:t>oioioioi</w:t>
+      </w:r>
+      <w:proofErr w:type="spellEnd"/>
+      <w:r>
+        <w:rPr>
+          <w:sz w:val="22"/>
+          <w:szCs w:val="22"/>
+        </w:rPr>
+        <w:t xml:space="preserve"> </w:t>
+      </w:r>
+      <w:proofErr w:type="spellStart"/>
+      <w:r>
+        <w:rPr>
+          <w:sz w:val="22"/>
+          <w:szCs w:val="22"/>
+        </w:rPr>
+        <w:t>oioioi</w:t>
+      </w:r>
+      <w:proofErr w:type="spellEnd"/>
+      <w:r>
+        <w:rPr>
+          <w:sz w:val="22"/>
+          <w:szCs w:val="22"/>
+        </w:rPr>
+        <w:t xml:space="preserve"> </w:t>
+      </w:r>
+      <w:proofErr w:type="spellStart"/>
+      <w:r>
+        <w:rPr>
+          <w:sz w:val="22"/>
+          <w:szCs w:val="22"/>
+        </w:rPr>
+        <w:t>oioioioi</w:t>
+      </w:r>
+      <w:proofErr w:type="spellEnd"/>
+      <w:r>
+        <w:rPr>
+          <w:sz w:val="22"/>
+          <w:szCs w:val="22"/>
+        </w:rPr>
+        <w:t xml:space="preserve"> </w:t>
+      </w:r>
+      <w:proofErr w:type="spellStart"/>
+      <w:r>
+        <w:rPr>
+          <w:sz w:val="22"/>
+          <w:szCs w:val="22"/>
+        </w:rPr>
+        <w:t>oioioi</w:t>
+      </w:r>
+      <w:proofErr w:type="spellEnd"/>
+      <w:r>
+        <w:rPr>
+          <w:sz w:val="22"/>
+          <w:szCs w:val="22"/>
+        </w:rPr>
+        <w:t xml:space="preserve"> </w:t>
+      </w:r>
+      <w:proofErr w:type="spellStart"/>
+      <w:r>
+        <w:rPr>
+          <w:sz w:val="22"/>
+          <w:szCs w:val="22"/>
+        </w:rPr>
+        <w:t>oioioioi</w:t>
+      </w:r>
+      <w:proofErr w:type="spellEnd"/>
+      <w:r>
+        <w:rPr>
+          <w:sz w:val="22"/>
+          <w:szCs w:val="22"/>
+        </w:rPr>
+        <w:t xml:space="preserve"> </w:t>
+      </w:r>
+      <w:proofErr w:type="spellStart"/>
+      <w:r>
+        <w:rPr>
+          <w:sz w:val="22"/>
+          <w:szCs w:val="22"/>
+        </w:rPr>
+        <w:t>oioioi</w:t>
+      </w:r>
+      <w:proofErr w:type="spellEnd"/>
+      <w:r>
+        <w:rPr>
+          <w:sz w:val="22"/>
+          <w:szCs w:val="22"/>
+        </w:rPr>
+        <w:t xml:space="preserve"> </w:t>
+      </w:r>
+      <w:proofErr w:type="spellStart"/>
+      <w:r>
+        <w:rPr>
+          <w:sz w:val="22"/>
+          <w:szCs w:val="22"/>
+        </w:rPr>
+        <w:t>oioioioi</w:t>
+      </w:r>
+      <w:proofErr w:type="spellEnd"/>
+      <w:r>
+        <w:rPr>
+          <w:sz w:val="22"/>
+          <w:szCs w:val="22"/>
+        </w:rPr>
+        <w:t xml:space="preserve"> </w:t>
+      </w:r>
+      <w:proofErr w:type="spellStart"/>
+      <w:r>
+        <w:rPr>
+          <w:sz w:val="22"/>
+          <w:szCs w:val="22"/>
+        </w:rPr>
+        <w:t>oioioi</w:t>
+      </w:r>
+      <w:proofErr w:type="spellEnd"/>
+      <w:r>
+        <w:rPr>
+          <w:sz w:val="22"/>
+          <w:szCs w:val="22"/>
+        </w:rPr>
+        <w:t xml:space="preserve"> </w:t>
+      </w:r>
+      <w:proofErr w:type="spellStart"/>
+      <w:r>
+        <w:rPr>
+          <w:sz w:val="22"/>
+          <w:szCs w:val="22"/>
+        </w:rPr>
+        <w:t>oioioioi</w:t>
+      </w:r>
+      <w:proofErr w:type="spellEnd"/>
+      <w:r>
+        <w:rPr>
+          <w:sz w:val="22"/>
+          <w:szCs w:val="22"/>
+        </w:rPr>
+        <w:t xml:space="preserve"> </w:t>
+      </w:r>
+      <w:proofErr w:type="spellStart"/>
+      <w:r>
+        <w:rPr>
+          <w:sz w:val="22"/>
+          <w:szCs w:val="22"/>
+        </w:rPr>
+        <w:t>oioioi</w:t>
+      </w:r>
+      <w:proofErr w:type="spellEnd"/>
+      <w:r>
+        <w:rPr>
+          <w:sz w:val="22"/>
+          <w:szCs w:val="22"/>
+        </w:rPr>
+        <w:t xml:space="preserve"> </w:t>
+      </w:r>
+      <w:proofErr w:type="spellStart"/>
+      <w:r>
+        <w:rPr>
+          <w:sz w:val="22"/>
+          <w:szCs w:val="22"/>
+        </w:rPr>
+        <w:t>oioioioi</w:t>
+      </w:r>
+      <w:proofErr w:type="spellEnd"/>
+      <w:r>
+        <w:rPr>
+          <w:sz w:val="22"/>
+          <w:szCs w:val="22"/>
+        </w:rPr>
+        <w:t xml:space="preserve"> </w:t>
+      </w:r>
+      <w:proofErr w:type="spellStart"/>
+      <w:r>
+        <w:rPr>
+          <w:sz w:val="22"/>
+          <w:szCs w:val="22"/>
+        </w:rPr>
+        <w:t>oioioi</w:t>
+      </w:r>
+      <w:proofErr w:type="spellEnd"/>
+      <w:r>
+        <w:rPr>
+          <w:sz w:val="22"/>
+          <w:szCs w:val="22"/>
+        </w:rPr>
+        <w:t xml:space="preserve"> </w:t>
+      </w:r>
+      <w:proofErr w:type="spellStart"/>
+      <w:r>
+        <w:rPr>
+          <w:sz w:val="22"/>
+          <w:szCs w:val="22"/>
+        </w:rPr>
+        <w:t>oioioioi</w:t>
+      </w:r>
+      <w:proofErr w:type="spellEnd"/>
+      <w:r>
+        <w:rPr>
+          <w:sz w:val="22"/>
+          <w:szCs w:val="22"/>
+        </w:rPr>
+        <w:t xml:space="preserve"> </w:t>
+      </w:r>
+      <w:proofErr w:type="spellStart"/>
+      <w:r>
+        <w:rPr>
+          <w:sz w:val="22"/>
+          <w:szCs w:val="22"/>
+        </w:rPr>
+        <w:t>oioioi</w:t>
+      </w:r>
+      <w:proofErr w:type="spellEnd"/>
+      <w:r>
+        <w:rPr>
+          <w:sz w:val="22"/>
+          <w:szCs w:val="22"/>
+        </w:rPr>
+        <w:t xml:space="preserve"> </w:t>
+      </w:r>
+      <w:proofErr w:type="spellStart"/>
+      <w:r>
+        <w:rPr>
+          <w:sz w:val="22"/>
+          <w:szCs w:val="22"/>
+        </w:rPr>
+        <w:t>oioioioi</w:t>
+      </w:r>
+      <w:proofErr w:type="spellEnd"/>
+      <w:r>
+        <w:rPr>
+          <w:sz w:val="22"/>
+          <w:szCs w:val="22"/>
+        </w:rPr>
+        <w:t xml:space="preserve"> </w:t>
+      </w:r>
+      <w:proofErr w:type="spellStart"/>
+      <w:r>
+        <w:rPr>
+          <w:sz w:val="22"/>
+          <w:szCs w:val="22"/>
+        </w:rPr>
+        <w:t>oioioi</w:t>
+      </w:r>
+      <w:proofErr w:type="spellEnd"/>
+      <w:r>
+        <w:rPr>
+          <w:sz w:val="22"/>
+          <w:szCs w:val="22"/>
+        </w:rPr>
+        <w:t xml:space="preserve"> </w:t>
+      </w:r>
+      <w:proofErr w:type="spellStart"/>
+      <w:r>
+        <w:rPr>
+          <w:sz w:val="22"/>
+          <w:szCs w:val="22"/>
+        </w:rPr>
+        <w:t>oioioioi</w:t>
+      </w:r>
+      <w:proofErr w:type="spellEnd"/>
+      <w:r>
+        <w:rPr>
+          <w:sz w:val="22"/>
+          <w:szCs w:val="22"/>
+        </w:rPr>
+        <w:t xml:space="preserve"> </w:t>
+      </w:r>
+      <w:proofErr w:type="spellStart"/>
+      <w:r>
+        <w:rPr>
+          <w:sz w:val="22"/>
+          <w:szCs w:val="22"/>
+        </w:rPr>
+        <w:t>oioioi</w:t>
+      </w:r>
+      <w:proofErr w:type="spellEnd"/>
+      <w:r>
+        <w:rPr>
+          <w:sz w:val="22"/>
+          <w:szCs w:val="22"/>
+        </w:rPr>
+        <w:t xml:space="preserve"> </w:t>
+      </w:r>
+      <w:proofErr w:type="spellStart"/>
+      <w:r>
+        <w:rPr>
+          <w:sz w:val="22"/>
+          <w:szCs w:val="22"/>
+        </w:rPr>
+        <w:t>oioioioi</w:t>
+      </w:r>
+      <w:proofErr w:type="spellEnd"/>
+      <w:r>
+        <w:rPr>
+          <w:sz w:val="22"/>
+          <w:szCs w:val="22"/>
+        </w:rPr>
+        <w:t xml:space="preserve"> </w:t>
+      </w:r>
+      <w:proofErr w:type="spellStart"/>
+      <w:r>
+        <w:rPr>
+          <w:sz w:val="22"/>
+          <w:szCs w:val="22"/>
+        </w:rPr>
+        <w:t>oioioi</w:t>
+      </w:r>
+      <w:proofErr w:type="spellEnd"/>
+      <w:r>
+        <w:rPr>
+          <w:sz w:val="22"/>
+          <w:szCs w:val="22"/>
+        </w:rPr>
+        <w:t xml:space="preserve"> </w:t>
+      </w:r>
+      <w:proofErr w:type="spellStart"/>
+      <w:r>
+        <w:rPr>
+          <w:sz w:val="22"/>
+          <w:szCs w:val="22"/>
+        </w:rPr>
+        <w:t>oioioioi</w:t>
+      </w:r>
+      <w:proofErr w:type="spellEnd"/>
+      <w:r>
+        <w:rPr>
+          <w:sz w:val="22"/>
+          <w:szCs w:val="22"/>
+        </w:rPr>
+        <w:t xml:space="preserve"> </w:t>
+      </w:r>
+      <w:proofErr w:type="spellStart"/>
+      <w:r>
+        <w:rPr>
+          <w:sz w:val="22"/>
+          <w:szCs w:val="22"/>
+        </w:rPr>
+        <w:t>oioioi</w:t>
+      </w:r>
+      <w:proofErr w:type="spellEnd"/>
+      <w:r>
+        <w:rPr>
+          <w:sz w:val="22"/>
+          <w:szCs w:val="22"/>
+        </w:rPr>
+        <w:t xml:space="preserve"> </w:t>
+      </w:r>
+      <w:proofErr w:type="spellStart"/>
+      <w:r>
+        <w:rPr>
+          <w:sz w:val="22"/>
+          <w:szCs w:val="22"/>
+        </w:rPr>
+        <w:t>oioioioi</w:t>
+      </w:r>
+      <w:proofErr w:type="spellEnd"/>
+      <w:r>
+        <w:rPr>
+          <w:sz w:val="22"/>
+          <w:szCs w:val="22"/>
+        </w:rPr>
+        <w:t xml:space="preserve"> </w:t>
+      </w:r>
+      <w:proofErr w:type="spellStart"/>
+      <w:r>
+        <w:rPr>
+          <w:sz w:val="22"/>
+          <w:szCs w:val="22"/>
+        </w:rPr>
+        <w:t>oioioi</w:t>
+      </w:r>
+      <w:proofErr w:type="spellEnd"/>
+      <w:r>
+        <w:rPr>
+          <w:sz w:val="22"/>
+          <w:szCs w:val="22"/>
+        </w:rPr>
+        <w:t xml:space="preserve"> </w:t>
+      </w:r>
+      <w:proofErr w:type="spellStart"/>
+      <w:r>
+        <w:rPr>
+          <w:sz w:val="22"/>
+          <w:szCs w:val="22"/>
+        </w:rPr>
+        <w:t>oioioioi</w:t>
+      </w:r>
+      <w:proofErr w:type="spellEnd"/>
+      <w:r>
+        <w:rPr>
+          <w:sz w:val="22"/>
+          <w:szCs w:val="22"/>
+        </w:rPr>
         <w:t>.</w:t>
       </w:r>
     </w:p>
     <w:p>
       <w:pPr>
-        <w:pStyle w:val="TCCListasTextoAbreviaturaseGlossrio"/>
-        <w:rPr>
-          <w:sz w:val="22"/>
-          <w:szCs w:val="22"/>
-        </w:rPr>
-      </w:pPr>
-    </w:p>
-    <w:p>
-      <w:pPr>
-        <w:pStyle w:val="TCCListasTextoAbreviaturaseGlossrio"/>
-        <w:rPr>
-          <w:sz w:val="22"/>
-          <w:szCs w:val="22"/>
-        </w:rPr>
-      </w:pPr>
-      <w:proofErr w:type="spellStart"/>
-      <w:r>
-        <w:rPr>
-          <w:sz w:val="22"/>
-          <w:szCs w:val="22"/>
-        </w:rPr>
-        <w:t>Oioioioi</w:t>
-      </w:r>
-      <w:proofErr w:type="spellEnd"/>
-      <w:r>
-        <w:rPr>
-          <w:sz w:val="22"/>
-          <w:szCs w:val="22"/>
-        </w:rPr>
-        <w:tab/>
-      </w:r>
-      <w:proofErr w:type="spellStart"/>
-      <w:r>
-        <w:rPr>
-          <w:sz w:val="22"/>
-          <w:szCs w:val="22"/>
-        </w:rPr>
-        <w:t>Oioioioi</w:t>
-      </w:r>
-      <w:proofErr w:type="spellEnd"/>
-      <w:r>
-        <w:rPr>
-          <w:sz w:val="22"/>
-          <w:szCs w:val="22"/>
-        </w:rPr>
-        <w:t xml:space="preserve"> </w:t>
-      </w:r>
-      <w:proofErr w:type="spellStart"/>
-      <w:r>
-        <w:rPr>
-          <w:sz w:val="22"/>
-          <w:szCs w:val="22"/>
-        </w:rPr>
-        <w:t>oioioi</w:t>
-      </w:r>
-      <w:proofErr w:type="spellEnd"/>
-      <w:r>
-        <w:rPr>
-          <w:sz w:val="22"/>
-          <w:szCs w:val="22"/>
-        </w:rPr>
-        <w:t xml:space="preserve"> </w:t>
-      </w:r>
-      <w:proofErr w:type="spellStart"/>
-      <w:r>
-        <w:rPr>
-          <w:sz w:val="22"/>
-          <w:szCs w:val="22"/>
-        </w:rPr>
-        <w:t>oioioioi</w:t>
-      </w:r>
-      <w:proofErr w:type="spellEnd"/>
-      <w:r>
-        <w:rPr>
-          <w:sz w:val="22"/>
-          <w:szCs w:val="22"/>
-        </w:rPr>
-        <w:t xml:space="preserve"> </w:t>
-      </w:r>
-      <w:proofErr w:type="spellStart"/>
-      <w:r>
-        <w:rPr>
-          <w:sz w:val="22"/>
-          <w:szCs w:val="22"/>
-        </w:rPr>
-        <w:t>oioioi</w:t>
-      </w:r>
-      <w:proofErr w:type="spellEnd"/>
-      <w:r>
-        <w:rPr>
-          <w:sz w:val="22"/>
-          <w:szCs w:val="22"/>
-        </w:rPr>
-        <w:t xml:space="preserve"> </w:t>
-      </w:r>
-      <w:proofErr w:type="spellStart"/>
-      <w:r>
-        <w:rPr>
-          <w:sz w:val="22"/>
-          <w:szCs w:val="22"/>
-        </w:rPr>
-        <w:t>oioioioi</w:t>
-      </w:r>
-      <w:proofErr w:type="spellEnd"/>
-      <w:r>
-        <w:rPr>
-          <w:sz w:val="22"/>
-          <w:szCs w:val="22"/>
-        </w:rPr>
-        <w:t xml:space="preserve"> </w:t>
-      </w:r>
-      <w:proofErr w:type="spellStart"/>
-      <w:r>
-        <w:rPr>
-          <w:sz w:val="22"/>
-          <w:szCs w:val="22"/>
-        </w:rPr>
-        <w:t>oioioi</w:t>
-      </w:r>
-      <w:proofErr w:type="spellEnd"/>
-      <w:r>
-        <w:rPr>
-          <w:sz w:val="22"/>
-          <w:szCs w:val="22"/>
-        </w:rPr>
-        <w:t xml:space="preserve"> </w:t>
-      </w:r>
-      <w:proofErr w:type="spellStart"/>
-      <w:r>
-        <w:rPr>
-          <w:sz w:val="22"/>
-          <w:szCs w:val="22"/>
-        </w:rPr>
-        <w:t>oioioioi</w:t>
-      </w:r>
-      <w:proofErr w:type="spellEnd"/>
-      <w:r>
-        <w:rPr>
-          <w:sz w:val="22"/>
-          <w:szCs w:val="22"/>
-        </w:rPr>
-        <w:t xml:space="preserve"> </w:t>
-      </w:r>
-      <w:proofErr w:type="spellStart"/>
-      <w:r>
-        <w:rPr>
-          <w:sz w:val="22"/>
-          <w:szCs w:val="22"/>
-        </w:rPr>
-        <w:t>oioioi</w:t>
-      </w:r>
-      <w:proofErr w:type="spellEnd"/>
-      <w:r>
-        <w:rPr>
-          <w:sz w:val="22"/>
-          <w:szCs w:val="22"/>
-        </w:rPr>
-        <w:t xml:space="preserve"> </w:t>
-      </w:r>
-      <w:proofErr w:type="spellStart"/>
-      <w:r>
-        <w:rPr>
-          <w:sz w:val="22"/>
-          <w:szCs w:val="22"/>
-        </w:rPr>
-        <w:t>oioioioi</w:t>
-      </w:r>
-      <w:proofErr w:type="spellEnd"/>
-      <w:r>
-        <w:rPr>
-          <w:sz w:val="22"/>
-          <w:szCs w:val="22"/>
-        </w:rPr>
-        <w:t xml:space="preserve"> </w:t>
-      </w:r>
-      <w:proofErr w:type="spellStart"/>
-      <w:r>
-        <w:rPr>
-          <w:sz w:val="22"/>
-          <w:szCs w:val="22"/>
-        </w:rPr>
-        <w:t>oioioi</w:t>
-      </w:r>
-      <w:proofErr w:type="spellEnd"/>
-      <w:r>
-        <w:rPr>
-          <w:sz w:val="22"/>
-          <w:szCs w:val="22"/>
-        </w:rPr>
-        <w:t xml:space="preserve"> </w:t>
-      </w:r>
-      <w:proofErr w:type="spellStart"/>
-      <w:r>
-        <w:rPr>
-          <w:sz w:val="22"/>
-          <w:szCs w:val="22"/>
-        </w:rPr>
-        <w:t>oioioioi</w:t>
-      </w:r>
-      <w:proofErr w:type="spellEnd"/>
-      <w:r>
-        <w:rPr>
-          <w:sz w:val="22"/>
-          <w:szCs w:val="22"/>
-        </w:rPr>
-        <w:t xml:space="preserve"> </w:t>
-      </w:r>
-      <w:proofErr w:type="spellStart"/>
-      <w:r>
-        <w:rPr>
-          <w:sz w:val="22"/>
-          <w:szCs w:val="22"/>
-        </w:rPr>
-        <w:t>oioioi</w:t>
-      </w:r>
-      <w:proofErr w:type="spellEnd"/>
-      <w:r>
-        <w:rPr>
-          <w:sz w:val="22"/>
-          <w:szCs w:val="22"/>
-        </w:rPr>
-        <w:t xml:space="preserve"> </w:t>
-      </w:r>
-      <w:proofErr w:type="spellStart"/>
-      <w:r>
-        <w:rPr>
-          <w:sz w:val="22"/>
-          <w:szCs w:val="22"/>
-        </w:rPr>
-        <w:t>oioioioi</w:t>
-      </w:r>
-      <w:proofErr w:type="spellEnd"/>
-      <w:r>
-        <w:rPr>
-          <w:sz w:val="22"/>
-          <w:szCs w:val="22"/>
-        </w:rPr>
-        <w:t xml:space="preserve"> </w:t>
-      </w:r>
-      <w:proofErr w:type="spellStart"/>
-      <w:r>
-        <w:rPr>
-          <w:sz w:val="22"/>
-          <w:szCs w:val="22"/>
-        </w:rPr>
-        <w:t>oioioi</w:t>
-      </w:r>
-      <w:proofErr w:type="spellEnd"/>
-      <w:r>
-        <w:rPr>
-          <w:sz w:val="22"/>
-          <w:szCs w:val="22"/>
-        </w:rPr>
-        <w:t xml:space="preserve"> </w:t>
-      </w:r>
-      <w:proofErr w:type="spellStart"/>
-      <w:r>
-        <w:rPr>
-          <w:sz w:val="22"/>
-          <w:szCs w:val="22"/>
-        </w:rPr>
-        <w:t>oioioioi</w:t>
-      </w:r>
-      <w:proofErr w:type="spellEnd"/>
-      <w:r>
-        <w:rPr>
-          <w:sz w:val="22"/>
-          <w:szCs w:val="22"/>
-        </w:rPr>
-        <w:t xml:space="preserve"> </w:t>
-      </w:r>
-      <w:proofErr w:type="spellStart"/>
-      <w:r>
-        <w:rPr>
-          <w:sz w:val="22"/>
-          <w:szCs w:val="22"/>
-        </w:rPr>
-        <w:t>oioioi</w:t>
-      </w:r>
-      <w:proofErr w:type="spellEnd"/>
-      <w:r>
-        <w:rPr>
-          <w:sz w:val="22"/>
-          <w:szCs w:val="22"/>
-        </w:rPr>
-        <w:t xml:space="preserve"> </w:t>
-      </w:r>
-      <w:proofErr w:type="spellStart"/>
-      <w:r>
-        <w:rPr>
-          <w:sz w:val="22"/>
-          <w:szCs w:val="22"/>
-        </w:rPr>
-        <w:t>oioioioi</w:t>
-      </w:r>
-      <w:proofErr w:type="spellEnd"/>
-      <w:r>
-        <w:rPr>
-          <w:sz w:val="22"/>
-          <w:szCs w:val="22"/>
-        </w:rPr>
-        <w:t xml:space="preserve"> </w:t>
-      </w:r>
-      <w:proofErr w:type="spellStart"/>
-      <w:r>
-        <w:rPr>
-          <w:sz w:val="22"/>
-          <w:szCs w:val="22"/>
-        </w:rPr>
-        <w:t>oioioi</w:t>
-      </w:r>
-      <w:proofErr w:type="spellEnd"/>
-      <w:r>
-        <w:rPr>
-          <w:sz w:val="22"/>
-          <w:szCs w:val="22"/>
-        </w:rPr>
-        <w:t xml:space="preserve"> </w:t>
-      </w:r>
-      <w:proofErr w:type="spellStart"/>
-      <w:r>
-        <w:rPr>
-          <w:sz w:val="22"/>
-          <w:szCs w:val="22"/>
-        </w:rPr>
-        <w:t>oioioioi</w:t>
-      </w:r>
-      <w:proofErr w:type="spellEnd"/>
-      <w:r>
-        <w:rPr>
-          <w:sz w:val="22"/>
-          <w:szCs w:val="22"/>
-        </w:rPr>
-        <w:t xml:space="preserve"> </w:t>
-      </w:r>
-      <w:proofErr w:type="spellStart"/>
-      <w:r>
-        <w:rPr>
-          <w:sz w:val="22"/>
-          <w:szCs w:val="22"/>
-        </w:rPr>
-        <w:t>oioioi</w:t>
-      </w:r>
-      <w:proofErr w:type="spellEnd"/>
-      <w:r>
-        <w:rPr>
-          <w:sz w:val="22"/>
-          <w:szCs w:val="22"/>
-        </w:rPr>
-        <w:t xml:space="preserve"> </w:t>
-      </w:r>
-      <w:proofErr w:type="spellStart"/>
-      <w:r>
-        <w:rPr>
-          <w:sz w:val="22"/>
-          <w:szCs w:val="22"/>
-        </w:rPr>
-        <w:t>oioioioi</w:t>
-      </w:r>
-      <w:proofErr w:type="spellEnd"/>
-      <w:r>
-        <w:rPr>
-          <w:sz w:val="22"/>
-          <w:szCs w:val="22"/>
-        </w:rPr>
-        <w:t xml:space="preserve"> </w:t>
-      </w:r>
-      <w:proofErr w:type="spellStart"/>
-      <w:r>
-        <w:rPr>
-          <w:sz w:val="22"/>
-          <w:szCs w:val="22"/>
-        </w:rPr>
-        <w:t>oioioi</w:t>
-      </w:r>
-      <w:proofErr w:type="spellEnd"/>
-      <w:r>
-        <w:rPr>
-          <w:sz w:val="22"/>
-          <w:szCs w:val="22"/>
-        </w:rPr>
-        <w:t xml:space="preserve"> </w:t>
-      </w:r>
-      <w:proofErr w:type="spellStart"/>
-      <w:r>
-        <w:rPr>
-          <w:sz w:val="22"/>
-          <w:szCs w:val="22"/>
-        </w:rPr>
-        <w:t>oioioioi</w:t>
-      </w:r>
-      <w:proofErr w:type="spellEnd"/>
-      <w:r>
-        <w:rPr>
-          <w:sz w:val="22"/>
-          <w:szCs w:val="22"/>
-        </w:rPr>
-        <w:t xml:space="preserve"> </w:t>
-      </w:r>
-      <w:proofErr w:type="spellStart"/>
-      <w:r>
-        <w:rPr>
-          <w:sz w:val="22"/>
-          <w:szCs w:val="22"/>
-        </w:rPr>
-        <w:t>oioioi</w:t>
-      </w:r>
-      <w:proofErr w:type="spellEnd"/>
-      <w:r>
-        <w:rPr>
-          <w:sz w:val="22"/>
-          <w:szCs w:val="22"/>
-        </w:rPr>
-        <w:t xml:space="preserve"> </w:t>
-      </w:r>
-      <w:proofErr w:type="spellStart"/>
-      <w:r>
-        <w:rPr>
-          <w:sz w:val="22"/>
-          <w:szCs w:val="22"/>
-        </w:rPr>
-        <w:t>oioioioi</w:t>
-      </w:r>
-      <w:proofErr w:type="spellEnd"/>
-      <w:r>
-        <w:rPr>
-          <w:sz w:val="22"/>
-          <w:szCs w:val="22"/>
-        </w:rPr>
-        <w:t>.</w:t>
-      </w:r>
-    </w:p>
-    <w:p>
-      <w:pPr>
-        <w:pStyle w:val="TCCListasTextoAbreviaturaseGlossrio"/>
-        <w:rPr>
-          <w:sz w:val="22"/>
-          <w:szCs w:val="22"/>
-        </w:rPr>
-      </w:pPr>
-    </w:p>
-    <w:p>
-      <w:pPr>
-        <w:pStyle w:val="TCCListasTextoAbreviaturaseGlossrio"/>
-        <w:rPr>
-          <w:sz w:val="22"/>
-          <w:szCs w:val="22"/>
-        </w:rPr>
-      </w:pPr>
-      <w:proofErr w:type="spellStart"/>
-      <w:r>
-        <w:rPr>
-          <w:sz w:val="22"/>
-          <w:szCs w:val="22"/>
-        </w:rPr>
-        <w:t>Oioioioi</w:t>
-      </w:r>
-      <w:proofErr w:type="spellEnd"/>
-      <w:r>
-        <w:rPr>
-          <w:sz w:val="22"/>
-          <w:szCs w:val="22"/>
-        </w:rPr>
-        <w:tab/>
-      </w:r>
-      <w:proofErr w:type="spellStart"/>
-      <w:r>
-        <w:rPr>
-          <w:sz w:val="22"/>
-          <w:szCs w:val="22"/>
-        </w:rPr>
-        <w:t>Oioioioi</w:t>
-      </w:r>
-      <w:proofErr w:type="spellEnd"/>
-      <w:r>
-        <w:rPr>
-          <w:sz w:val="22"/>
-          <w:szCs w:val="22"/>
-        </w:rPr>
-        <w:t xml:space="preserve"> </w:t>
-      </w:r>
-      <w:proofErr w:type="spellStart"/>
-      <w:r>
-        <w:rPr>
-          <w:sz w:val="22"/>
-          <w:szCs w:val="22"/>
-        </w:rPr>
-        <w:t>oioioi</w:t>
-      </w:r>
-      <w:proofErr w:type="spellEnd"/>
-      <w:r>
-        <w:rPr>
-          <w:sz w:val="22"/>
-          <w:szCs w:val="22"/>
-        </w:rPr>
-        <w:t xml:space="preserve"> </w:t>
-      </w:r>
-      <w:proofErr w:type="spellStart"/>
-      <w:r>
-        <w:rPr>
-          <w:sz w:val="22"/>
-          <w:szCs w:val="22"/>
-        </w:rPr>
-        <w:t>oioioioi</w:t>
-      </w:r>
-      <w:proofErr w:type="spellEnd"/>
-      <w:r>
-        <w:rPr>
-          <w:sz w:val="22"/>
-          <w:szCs w:val="22"/>
-        </w:rPr>
-        <w:t xml:space="preserve"> </w:t>
-      </w:r>
-      <w:proofErr w:type="spellStart"/>
-      <w:r>
-        <w:rPr>
-          <w:sz w:val="22"/>
-          <w:szCs w:val="22"/>
-        </w:rPr>
-        <w:t>oioioi</w:t>
-      </w:r>
-      <w:proofErr w:type="spellEnd"/>
-      <w:r>
-        <w:rPr>
-          <w:sz w:val="22"/>
-          <w:szCs w:val="22"/>
-        </w:rPr>
-        <w:t xml:space="preserve"> </w:t>
-      </w:r>
-      <w:proofErr w:type="spellStart"/>
-      <w:r>
-        <w:rPr>
-          <w:sz w:val="22"/>
-          <w:szCs w:val="22"/>
-        </w:rPr>
-        <w:t>oioioioi</w:t>
-      </w:r>
-      <w:proofErr w:type="spellEnd"/>
-      <w:r>
-        <w:rPr>
-          <w:sz w:val="22"/>
-          <w:szCs w:val="22"/>
-        </w:rPr>
-        <w:t xml:space="preserve"> </w:t>
-      </w:r>
-      <w:proofErr w:type="spellStart"/>
-      <w:r>
-        <w:rPr>
-          <w:sz w:val="22"/>
-          <w:szCs w:val="22"/>
-        </w:rPr>
-        <w:t>oioioi</w:t>
-      </w:r>
-      <w:proofErr w:type="spellEnd"/>
-      <w:r>
-        <w:rPr>
-          <w:sz w:val="22"/>
-          <w:szCs w:val="22"/>
-        </w:rPr>
-        <w:t xml:space="preserve"> </w:t>
-      </w:r>
-      <w:proofErr w:type="spellStart"/>
-      <w:r>
-        <w:rPr>
-          <w:sz w:val="22"/>
-          <w:szCs w:val="22"/>
-        </w:rPr>
-        <w:t>oioioioi</w:t>
-      </w:r>
-      <w:proofErr w:type="spellEnd"/>
-      <w:r>
-        <w:rPr>
-          <w:sz w:val="22"/>
-          <w:szCs w:val="22"/>
-        </w:rPr>
-        <w:t xml:space="preserve"> </w:t>
-      </w:r>
-      <w:proofErr w:type="spellStart"/>
-      <w:r>
-        <w:rPr>
-          <w:sz w:val="22"/>
-          <w:szCs w:val="22"/>
-        </w:rPr>
-        <w:t>oioioi</w:t>
-      </w:r>
-      <w:proofErr w:type="spellEnd"/>
-      <w:r>
-        <w:rPr>
-          <w:sz w:val="22"/>
-          <w:szCs w:val="22"/>
-        </w:rPr>
-        <w:t xml:space="preserve"> </w:t>
-      </w:r>
-      <w:proofErr w:type="spellStart"/>
-      <w:r>
-        <w:rPr>
-          <w:sz w:val="22"/>
-          <w:szCs w:val="22"/>
-        </w:rPr>
-        <w:t>oioioioi</w:t>
-      </w:r>
-      <w:proofErr w:type="spellEnd"/>
-      <w:r>
-        <w:rPr>
-          <w:sz w:val="22"/>
-          <w:szCs w:val="22"/>
-        </w:rPr>
-        <w:t xml:space="preserve"> </w:t>
-      </w:r>
-      <w:proofErr w:type="spellStart"/>
-      <w:r>
-        <w:rPr>
-          <w:sz w:val="22"/>
-          <w:szCs w:val="22"/>
-        </w:rPr>
-        <w:t>oioioi</w:t>
-      </w:r>
-      <w:proofErr w:type="spellEnd"/>
-      <w:r>
-        <w:rPr>
-          <w:sz w:val="22"/>
-          <w:szCs w:val="22"/>
-        </w:rPr>
-        <w:t xml:space="preserve"> </w:t>
-      </w:r>
-      <w:proofErr w:type="spellStart"/>
-      <w:r>
-        <w:rPr>
-          <w:sz w:val="22"/>
-          <w:szCs w:val="22"/>
-        </w:rPr>
-        <w:t>oioioioi</w:t>
-      </w:r>
-      <w:proofErr w:type="spellEnd"/>
-      <w:r>
-        <w:rPr>
-          <w:sz w:val="22"/>
-          <w:szCs w:val="22"/>
-        </w:rPr>
-        <w:t xml:space="preserve"> </w:t>
-      </w:r>
-      <w:proofErr w:type="spellStart"/>
-      <w:r>
-        <w:rPr>
-          <w:sz w:val="22"/>
-          <w:szCs w:val="22"/>
-        </w:rPr>
-        <w:t>oioioi</w:t>
-      </w:r>
-      <w:proofErr w:type="spellEnd"/>
-      <w:r>
-        <w:rPr>
-          <w:sz w:val="22"/>
-          <w:szCs w:val="22"/>
-        </w:rPr>
-        <w:t xml:space="preserve"> </w:t>
-      </w:r>
-      <w:proofErr w:type="spellStart"/>
-      <w:r>
-        <w:rPr>
-          <w:sz w:val="22"/>
-          <w:szCs w:val="22"/>
-        </w:rPr>
-        <w:t>oioioioi</w:t>
-      </w:r>
-      <w:proofErr w:type="spellEnd"/>
-      <w:r>
-        <w:rPr>
-          <w:sz w:val="22"/>
-          <w:szCs w:val="22"/>
-        </w:rPr>
-        <w:t xml:space="preserve"> </w:t>
-      </w:r>
-      <w:proofErr w:type="spellStart"/>
-      <w:r>
-        <w:rPr>
-          <w:sz w:val="22"/>
-          <w:szCs w:val="22"/>
-        </w:rPr>
-        <w:t>oioioi</w:t>
-      </w:r>
-      <w:proofErr w:type="spellEnd"/>
-      <w:r>
-        <w:rPr>
-          <w:sz w:val="22"/>
-          <w:szCs w:val="22"/>
-        </w:rPr>
-        <w:t xml:space="preserve"> </w:t>
-      </w:r>
-      <w:proofErr w:type="spellStart"/>
-      <w:r>
-        <w:rPr>
-          <w:sz w:val="22"/>
-          <w:szCs w:val="22"/>
-        </w:rPr>
-        <w:t>oioioioi</w:t>
-      </w:r>
-      <w:proofErr w:type="spellEnd"/>
-      <w:r>
-        <w:rPr>
-          <w:sz w:val="22"/>
-          <w:szCs w:val="22"/>
-        </w:rPr>
-        <w:t xml:space="preserve"> </w:t>
-      </w:r>
-      <w:proofErr w:type="spellStart"/>
-      <w:r>
-        <w:rPr>
-          <w:sz w:val="22"/>
-          <w:szCs w:val="22"/>
-        </w:rPr>
-        <w:t>oioioi</w:t>
-      </w:r>
-      <w:proofErr w:type="spellEnd"/>
-      <w:r>
-        <w:rPr>
-          <w:sz w:val="22"/>
-          <w:szCs w:val="22"/>
-        </w:rPr>
-        <w:t xml:space="preserve"> </w:t>
-      </w:r>
-      <w:proofErr w:type="spellStart"/>
-      <w:r>
-        <w:rPr>
-          <w:sz w:val="22"/>
-          <w:szCs w:val="22"/>
-        </w:rPr>
-        <w:t>oioioioi</w:t>
-      </w:r>
-      <w:proofErr w:type="spellEnd"/>
-      <w:r>
-        <w:rPr>
-          <w:sz w:val="22"/>
-          <w:szCs w:val="22"/>
-        </w:rPr>
-        <w:t xml:space="preserve"> </w:t>
-      </w:r>
-      <w:proofErr w:type="spellStart"/>
-      <w:r>
-        <w:rPr>
-          <w:sz w:val="22"/>
-          <w:szCs w:val="22"/>
-        </w:rPr>
-        <w:t>oioioi</w:t>
-      </w:r>
-      <w:proofErr w:type="spellEnd"/>
-      <w:r>
-        <w:rPr>
-          <w:sz w:val="22"/>
-          <w:szCs w:val="22"/>
-        </w:rPr>
-        <w:t xml:space="preserve"> </w:t>
-      </w:r>
-      <w:proofErr w:type="spellStart"/>
-      <w:r>
-        <w:rPr>
-          <w:sz w:val="22"/>
-          <w:szCs w:val="22"/>
-        </w:rPr>
-        <w:t>oioioioi</w:t>
-      </w:r>
-      <w:proofErr w:type="spellEnd"/>
-      <w:r>
-        <w:rPr>
-          <w:sz w:val="22"/>
-          <w:szCs w:val="22"/>
-        </w:rPr>
-        <w:t xml:space="preserve"> </w:t>
-      </w:r>
-      <w:proofErr w:type="spellStart"/>
-      <w:r>
-        <w:rPr>
-          <w:sz w:val="22"/>
-          <w:szCs w:val="22"/>
-        </w:rPr>
-        <w:t>oioioi</w:t>
-      </w:r>
-      <w:proofErr w:type="spellEnd"/>
-      <w:r>
-        <w:rPr>
-          <w:sz w:val="22"/>
-          <w:szCs w:val="22"/>
-        </w:rPr>
-        <w:t xml:space="preserve"> </w:t>
-      </w:r>
-      <w:proofErr w:type="spellStart"/>
-      <w:r>
-        <w:rPr>
-          <w:sz w:val="22"/>
-          <w:szCs w:val="22"/>
-        </w:rPr>
-        <w:t>oioioioi</w:t>
-      </w:r>
-      <w:proofErr w:type="spellEnd"/>
-      <w:r>
-        <w:rPr>
-          <w:sz w:val="22"/>
-          <w:szCs w:val="22"/>
-        </w:rPr>
-        <w:t xml:space="preserve"> </w:t>
-      </w:r>
-      <w:proofErr w:type="spellStart"/>
-      <w:r>
-        <w:rPr>
-          <w:sz w:val="22"/>
-          <w:szCs w:val="22"/>
-        </w:rPr>
-        <w:t>oioioi</w:t>
-      </w:r>
-      <w:proofErr w:type="spellEnd"/>
-      <w:r>
-        <w:rPr>
-          <w:sz w:val="22"/>
-          <w:szCs w:val="22"/>
-        </w:rPr>
-        <w:t xml:space="preserve"> </w:t>
-      </w:r>
-      <w:proofErr w:type="spellStart"/>
-      <w:r>
-        <w:rPr>
-          <w:sz w:val="22"/>
-          <w:szCs w:val="22"/>
-        </w:rPr>
-        <w:t>oioioioi</w:t>
-      </w:r>
-      <w:proofErr w:type="spellEnd"/>
-      <w:r>
-        <w:rPr>
-          <w:sz w:val="22"/>
-          <w:szCs w:val="22"/>
-        </w:rPr>
-        <w:t xml:space="preserve"> </w:t>
-      </w:r>
-      <w:proofErr w:type="spellStart"/>
-      <w:r>
-        <w:rPr>
-          <w:sz w:val="22"/>
-          <w:szCs w:val="22"/>
-        </w:rPr>
-        <w:t>oioioi</w:t>
-      </w:r>
-      <w:proofErr w:type="spellEnd"/>
-      <w:r>
-        <w:rPr>
-          <w:sz w:val="22"/>
-          <w:szCs w:val="22"/>
-        </w:rPr>
-        <w:t xml:space="preserve"> </w:t>
-      </w:r>
-      <w:proofErr w:type="spellStart"/>
-      <w:r>
-        <w:rPr>
-          <w:sz w:val="22"/>
-          <w:szCs w:val="22"/>
-        </w:rPr>
-        <w:t>oioioioi</w:t>
-      </w:r>
-      <w:proofErr w:type="spellEnd"/>
-      <w:r>
-        <w:rPr>
-          <w:sz w:val="22"/>
-          <w:szCs w:val="22"/>
-        </w:rPr>
-        <w:t>.</w:t>
-      </w:r>
-    </w:p>
-    <w:p>
-      <w:pPr>
-        <w:pStyle w:val="TCCListasTextoAbreviaturaseGlossrio"/>
-        <w:rPr>
-          <w:sz w:val="22"/>
-          <w:szCs w:val="22"/>
-        </w:rPr>
-      </w:pPr>
-    </w:p>
-    <w:p>
-      <w:pPr>
-        <w:pStyle w:val="TCCListasTextoAbreviaturaseGlossrio"/>
-        <w:rPr>
-          <w:sz w:val="22"/>
-          <w:szCs w:val="22"/>
-        </w:rPr>
-      </w:pPr>
-    </w:p>
-    <w:p>
-      <w:pPr>
         <w:jc w:val="center"/>
         <w:rPr>
           <w:color w:val="FF0000"/>
           <w:sz w:val="22"/>
           <w:szCs w:val="22"/>
         </w:rPr>
-      </w:pPr>
-      <w:r>
-        <w:rPr>
-          <w:color w:val="FF0000"/>
-          <w:sz w:val="22"/>
-          <w:szCs w:val="22"/>
-        </w:rPr>
-        <w:t xml:space="preserve"> [FIM DE SEÇÃO. Não remova esta quebra de seção</w:t>
-      </w:r>
-      <w:proofErr w:type="gramStart"/>
-      <w:r>
-        <w:rPr>
-          <w:color w:val="FF0000"/>
-          <w:sz w:val="22"/>
-          <w:szCs w:val="22"/>
-        </w:rPr>
-        <w:t>]</w:t>
-      </w:r>
-      <w:proofErr w:type="gramEnd"/>
-    </w:p>
-    <w:p>
-      <w:pPr>
-        <w:pStyle w:val="TCCTtuloNvel1numerado"/>
         <w:sectPr>
           <w:headerReference w:type="first" r:id="rId48"/>
           <w:pgSz w:w="11907" w:h="16840" w:code="9"/>
@@ -28062,6 +27960,1955 @@
           <w:docGrid w:linePitch="360"/>
         </w:sectPr>
       </w:pPr>
+      <w:r>
+        <w:rPr>
+          <w:color w:val="FF0000"/>
+          <w:sz w:val="22"/>
+          <w:szCs w:val="22"/>
+        </w:rPr>
+        <w:t>[</w:t>
+      </w:r>
+      <w:r>
+        <w:rPr>
+          <w:color w:val="FF0000"/>
+          <w:sz w:val="22"/>
+          <w:szCs w:val="22"/>
+        </w:rPr>
+        <w:t>FIM DE SEÇÃO. Não remova esta quebra de seção</w:t>
+      </w:r>
+      <w:proofErr w:type="gramStart"/>
+      <w:r>
+        <w:rPr>
+          <w:color w:val="FF0000"/>
+          <w:sz w:val="22"/>
+          <w:szCs w:val="22"/>
+        </w:rPr>
+        <w:t>]</w:t>
+      </w:r>
+      <w:proofErr w:type="gramEnd"/>
+    </w:p>
+    <w:p>
+      <w:pPr>
+        <w:pStyle w:val="TCCTtuloNivel1nonumerado"/>
+        <w:rPr>
+          <w:rFonts w:ascii="Times New Roman" w:hAnsi="Times New Roman"/>
+          <w:sz w:val="24"/>
+          <w:szCs w:val="24"/>
+        </w:rPr>
+      </w:pPr>
+      <w:bookmarkStart w:id="49" w:name="_Toc452127288"/>
+      <w:r>
+        <w:rPr>
+          <w:rFonts w:ascii="Times New Roman" w:hAnsi="Times New Roman"/>
+          <w:sz w:val="24"/>
+          <w:szCs w:val="24"/>
+        </w:rPr>
+        <w:lastRenderedPageBreak/>
+        <w:t>REFERÊNCIAS</w:t>
+      </w:r>
+      <w:bookmarkEnd w:id="49"/>
+      <w:r>
+        <w:rPr>
+          <w:rFonts w:ascii="Times New Roman" w:hAnsi="Times New Roman"/>
+          <w:sz w:val="24"/>
+          <w:szCs w:val="24"/>
+        </w:rPr>
+        <w:t xml:space="preserve"> </w:t>
+      </w:r>
+    </w:p>
+    <w:p>
+      <w:pPr>
+        <w:pStyle w:val="TCCRefernciasBibliogrficas"/>
+        <w:numPr>
+          <w:ilvl w:val="0"/>
+          <w:numId w:val="14"/>
+        </w:numPr>
+        <w:rPr>
+          <w:sz w:val="22"/>
+          <w:szCs w:val="22"/>
+        </w:rPr>
+      </w:pPr>
+      <w:bookmarkStart w:id="50" w:name="_Ref260648959"/>
+      <w:r>
+        <w:rPr>
+          <w:sz w:val="22"/>
+          <w:szCs w:val="22"/>
+        </w:rPr>
+        <w:t>HAYKIN, S.; MOHER, M. Sistemas Modernos de Comunicação Wireless. [</w:t>
+      </w:r>
+      <w:proofErr w:type="spellStart"/>
+      <w:r>
+        <w:rPr>
+          <w:sz w:val="22"/>
+          <w:szCs w:val="22"/>
+        </w:rPr>
+        <w:t>S.l</w:t>
+      </w:r>
+      <w:proofErr w:type="spellEnd"/>
+      <w:r>
+        <w:rPr>
+          <w:sz w:val="22"/>
+          <w:szCs w:val="22"/>
+        </w:rPr>
+        <w:t xml:space="preserve">.]: </w:t>
+      </w:r>
+      <w:proofErr w:type="spellStart"/>
+      <w:r>
+        <w:rPr>
+          <w:sz w:val="22"/>
+          <w:szCs w:val="22"/>
+        </w:rPr>
+        <w:t>Bookman</w:t>
+      </w:r>
+      <w:proofErr w:type="spellEnd"/>
+      <w:r>
+        <w:rPr>
+          <w:sz w:val="22"/>
+          <w:szCs w:val="22"/>
+        </w:rPr>
+        <w:t>,</w:t>
+      </w:r>
+      <w:r>
+        <w:rPr>
+          <w:sz w:val="22"/>
+          <w:szCs w:val="22"/>
+        </w:rPr>
+        <w:t xml:space="preserve"> </w:t>
+      </w:r>
+      <w:r>
+        <w:rPr>
+          <w:sz w:val="22"/>
+          <w:szCs w:val="22"/>
+        </w:rPr>
+        <w:t>2008</w:t>
+      </w:r>
+      <w:bookmarkEnd w:id="50"/>
+      <w:r>
+        <w:rPr>
+          <w:sz w:val="22"/>
+          <w:szCs w:val="22"/>
+        </w:rPr>
+        <w:t>.</w:t>
+      </w:r>
+    </w:p>
+    <w:p>
+      <w:pPr>
+        <w:pStyle w:val="TCCRefernciasBibliogrficas"/>
+        <w:numPr>
+          <w:ilvl w:val="0"/>
+          <w:numId w:val="14"/>
+        </w:numPr>
+        <w:rPr>
+          <w:sz w:val="22"/>
+          <w:szCs w:val="22"/>
+        </w:rPr>
+      </w:pPr>
+      <w:bookmarkStart w:id="51" w:name="_Ref260648983"/>
+      <w:r>
+        <w:rPr>
+          <w:sz w:val="22"/>
+          <w:szCs w:val="22"/>
+        </w:rPr>
+        <w:t xml:space="preserve">HAYKIN, S.; MOHER, M. </w:t>
+      </w:r>
+      <w:proofErr w:type="spellStart"/>
+      <w:r>
+        <w:rPr>
+          <w:sz w:val="22"/>
+          <w:szCs w:val="22"/>
+        </w:rPr>
+        <w:t>Introduction</w:t>
+      </w:r>
+      <w:proofErr w:type="spellEnd"/>
+      <w:r>
+        <w:rPr>
+          <w:sz w:val="22"/>
+          <w:szCs w:val="22"/>
+        </w:rPr>
+        <w:t xml:space="preserve"> </w:t>
+      </w:r>
+      <w:proofErr w:type="spellStart"/>
+      <w:r>
+        <w:rPr>
+          <w:sz w:val="22"/>
+          <w:szCs w:val="22"/>
+        </w:rPr>
+        <w:t>to</w:t>
+      </w:r>
+      <w:proofErr w:type="spellEnd"/>
+      <w:r>
+        <w:rPr>
+          <w:sz w:val="22"/>
+          <w:szCs w:val="22"/>
+        </w:rPr>
+        <w:t xml:space="preserve"> </w:t>
+      </w:r>
+      <w:proofErr w:type="spellStart"/>
+      <w:r>
+        <w:rPr>
+          <w:sz w:val="22"/>
+          <w:szCs w:val="22"/>
+        </w:rPr>
+        <w:t>Analog</w:t>
+      </w:r>
+      <w:proofErr w:type="spellEnd"/>
+      <w:r>
+        <w:rPr>
+          <w:sz w:val="22"/>
+          <w:szCs w:val="22"/>
+        </w:rPr>
+        <w:t xml:space="preserve"> </w:t>
+      </w:r>
+      <w:proofErr w:type="spellStart"/>
+      <w:r>
+        <w:rPr>
+          <w:sz w:val="22"/>
+          <w:szCs w:val="22"/>
+        </w:rPr>
+        <w:t>and</w:t>
+      </w:r>
+      <w:proofErr w:type="spellEnd"/>
+      <w:r>
+        <w:rPr>
+          <w:sz w:val="22"/>
+          <w:szCs w:val="22"/>
+        </w:rPr>
+        <w:t xml:space="preserve"> Digital Communication. 2. </w:t>
+      </w:r>
+      <w:proofErr w:type="gramStart"/>
+      <w:r>
+        <w:rPr>
+          <w:sz w:val="22"/>
+          <w:szCs w:val="22"/>
+        </w:rPr>
+        <w:t>ed.</w:t>
+      </w:r>
+      <w:proofErr w:type="gramEnd"/>
+      <w:r>
+        <w:rPr>
+          <w:sz w:val="22"/>
+          <w:szCs w:val="22"/>
+        </w:rPr>
+        <w:t xml:space="preserve"> [</w:t>
+      </w:r>
+      <w:proofErr w:type="spellStart"/>
+      <w:r>
+        <w:rPr>
+          <w:sz w:val="22"/>
+          <w:szCs w:val="22"/>
+        </w:rPr>
+        <w:t>S.l</w:t>
+      </w:r>
+      <w:proofErr w:type="spellEnd"/>
+      <w:r>
+        <w:rPr>
+          <w:sz w:val="22"/>
+          <w:szCs w:val="22"/>
+        </w:rPr>
+        <w:t xml:space="preserve">.]: John </w:t>
+      </w:r>
+      <w:proofErr w:type="spellStart"/>
+      <w:r>
+        <w:rPr>
+          <w:sz w:val="22"/>
+          <w:szCs w:val="22"/>
+        </w:rPr>
+        <w:t>Wiley</w:t>
+      </w:r>
+      <w:proofErr w:type="spellEnd"/>
+      <w:r>
+        <w:rPr>
+          <w:sz w:val="22"/>
+          <w:szCs w:val="22"/>
+        </w:rPr>
+        <w:t xml:space="preserve"> &amp; Sons, Inc., 2007.</w:t>
+      </w:r>
+      <w:bookmarkEnd w:id="51"/>
+    </w:p>
+    <w:p>
+      <w:pPr>
+        <w:pStyle w:val="TCCRefernciasBibliogrficas"/>
+        <w:numPr>
+          <w:ilvl w:val="0"/>
+          <w:numId w:val="14"/>
+        </w:numPr>
+        <w:rPr>
+          <w:sz w:val="22"/>
+          <w:szCs w:val="22"/>
+        </w:rPr>
+      </w:pPr>
+      <w:r>
+        <w:rPr>
+          <w:sz w:val="22"/>
+          <w:szCs w:val="22"/>
+        </w:rPr>
+        <w:t xml:space="preserve">NORONHA, T. B. Equalização Concorrente de Canal para Sistemas </w:t>
+      </w:r>
+      <w:proofErr w:type="spellStart"/>
+      <w:r>
+        <w:rPr>
+          <w:sz w:val="22"/>
+          <w:szCs w:val="22"/>
+        </w:rPr>
+        <w:t>Monoportadora</w:t>
+      </w:r>
+      <w:proofErr w:type="spellEnd"/>
+      <w:r>
+        <w:rPr>
+          <w:sz w:val="22"/>
+          <w:szCs w:val="22"/>
+        </w:rPr>
+        <w:t xml:space="preserve"> com</w:t>
+      </w:r>
+      <w:r>
+        <w:rPr>
+          <w:sz w:val="22"/>
+          <w:szCs w:val="22"/>
+        </w:rPr>
+        <w:t xml:space="preserve"> </w:t>
+      </w:r>
+      <w:r>
+        <w:rPr>
+          <w:sz w:val="22"/>
+          <w:szCs w:val="22"/>
+        </w:rPr>
+        <w:t>Acesso Múltiplo por Divisão de Frequência. Dissertação (Mestrado), 2012</w:t>
+      </w:r>
+      <w:r>
+        <w:rPr>
+          <w:sz w:val="22"/>
+          <w:szCs w:val="22"/>
+        </w:rPr>
+        <w:t>.</w:t>
+      </w:r>
+    </w:p>
+    <w:p>
+      <w:pPr>
+        <w:pStyle w:val="TCCRefernciasBibliogrficas"/>
+        <w:numPr>
+          <w:ilvl w:val="0"/>
+          <w:numId w:val="14"/>
+        </w:numPr>
+        <w:rPr>
+          <w:sz w:val="22"/>
+          <w:szCs w:val="22"/>
+        </w:rPr>
+      </w:pPr>
+      <w:r>
+        <w:rPr>
+          <w:sz w:val="22"/>
+          <w:szCs w:val="22"/>
+        </w:rPr>
+        <w:t>HAYKIN, S. Sistema</w:t>
+      </w:r>
+      <w:r>
+        <w:rPr>
+          <w:sz w:val="22"/>
+          <w:szCs w:val="22"/>
+        </w:rPr>
+        <w:t xml:space="preserve">s de Comunicação: </w:t>
+      </w:r>
+      <w:r>
+        <w:rPr>
+          <w:i/>
+          <w:sz w:val="22"/>
+          <w:szCs w:val="22"/>
+        </w:rPr>
+        <w:t>Analógicos e Digitais</w:t>
+      </w:r>
+      <w:r>
+        <w:rPr>
+          <w:sz w:val="22"/>
+          <w:szCs w:val="22"/>
+        </w:rPr>
+        <w:t xml:space="preserve">. 4. </w:t>
+      </w:r>
+      <w:proofErr w:type="gramStart"/>
+      <w:r>
+        <w:rPr>
+          <w:sz w:val="22"/>
+          <w:szCs w:val="22"/>
+        </w:rPr>
+        <w:t>ed.</w:t>
+      </w:r>
+      <w:proofErr w:type="gramEnd"/>
+      <w:r>
+        <w:rPr>
+          <w:sz w:val="22"/>
+          <w:szCs w:val="22"/>
+        </w:rPr>
+        <w:t xml:space="preserve"> [</w:t>
+      </w:r>
+      <w:proofErr w:type="spellStart"/>
+      <w:r>
+        <w:rPr>
+          <w:sz w:val="22"/>
+          <w:szCs w:val="22"/>
+        </w:rPr>
+        <w:t>S.l</w:t>
+      </w:r>
+      <w:proofErr w:type="spellEnd"/>
+      <w:r>
+        <w:rPr>
+          <w:sz w:val="22"/>
+          <w:szCs w:val="22"/>
+        </w:rPr>
+        <w:t>.: s.n.], 2004</w:t>
+      </w:r>
+      <w:r>
+        <w:rPr>
+          <w:sz w:val="22"/>
+          <w:szCs w:val="22"/>
+        </w:rPr>
+        <w:t>.</w:t>
+      </w:r>
+    </w:p>
+    <w:p>
+      <w:pPr>
+        <w:pStyle w:val="TCCRefernciasBibliogrficas"/>
+        <w:numPr>
+          <w:ilvl w:val="0"/>
+          <w:numId w:val="14"/>
+        </w:numPr>
+        <w:rPr>
+          <w:sz w:val="22"/>
+          <w:szCs w:val="22"/>
+        </w:rPr>
+      </w:pPr>
+      <w:r>
+        <w:rPr>
+          <w:sz w:val="22"/>
+          <w:szCs w:val="22"/>
+        </w:rPr>
+        <w:t xml:space="preserve">PINTO, E. L.; ALBUQUERQUE, C. P. d. A técnica de transmissão </w:t>
+      </w:r>
+      <w:r>
+        <w:rPr>
+          <w:sz w:val="22"/>
+          <w:szCs w:val="22"/>
+        </w:rPr>
+        <w:t>OFDM</w:t>
+      </w:r>
+      <w:r>
+        <w:rPr>
+          <w:sz w:val="22"/>
+          <w:szCs w:val="22"/>
+        </w:rPr>
+        <w:t>. 2002.</w:t>
+      </w:r>
+    </w:p>
+    <w:p>
+      <w:pPr>
+        <w:pStyle w:val="TCCRefernciasBibliogrficas"/>
+        <w:numPr>
+          <w:ilvl w:val="0"/>
+          <w:numId w:val="14"/>
+        </w:numPr>
+        <w:rPr>
+          <w:sz w:val="22"/>
+          <w:szCs w:val="22"/>
+        </w:rPr>
+      </w:pPr>
+      <w:r>
+        <w:rPr>
+          <w:sz w:val="22"/>
+          <w:szCs w:val="22"/>
+        </w:rPr>
+        <w:t>ROHDE&amp;SCHWARZ. 802.11</w:t>
+      </w:r>
+      <w:proofErr w:type="gramStart"/>
+      <w:r>
+        <w:rPr>
+          <w:sz w:val="22"/>
+          <w:szCs w:val="22"/>
+        </w:rPr>
+        <w:t>ac</w:t>
+      </w:r>
+      <w:proofErr w:type="gramEnd"/>
+      <w:r>
+        <w:rPr>
+          <w:sz w:val="22"/>
+          <w:szCs w:val="22"/>
+        </w:rPr>
+        <w:t xml:space="preserve"> Technology </w:t>
+      </w:r>
+      <w:proofErr w:type="spellStart"/>
+      <w:r>
+        <w:rPr>
+          <w:sz w:val="22"/>
+          <w:szCs w:val="22"/>
+        </w:rPr>
+        <w:t>Introduction</w:t>
+      </w:r>
+      <w:proofErr w:type="spellEnd"/>
+      <w:r>
+        <w:rPr>
+          <w:sz w:val="22"/>
+          <w:szCs w:val="22"/>
+        </w:rPr>
+        <w:t>. [</w:t>
+      </w:r>
+      <w:proofErr w:type="spellStart"/>
+      <w:r>
+        <w:rPr>
+          <w:sz w:val="22"/>
+          <w:szCs w:val="22"/>
+        </w:rPr>
+        <w:t>S.l</w:t>
+      </w:r>
+      <w:proofErr w:type="spellEnd"/>
+      <w:r>
+        <w:rPr>
+          <w:sz w:val="22"/>
+          <w:szCs w:val="22"/>
+        </w:rPr>
+        <w:t>.], 2012.</w:t>
+      </w:r>
+    </w:p>
+    <w:p>
+      <w:pPr>
+        <w:pStyle w:val="TCCRefernciasBibliogrficas"/>
+        <w:tabs>
+          <w:tab w:val="clear" w:pos="0"/>
+        </w:tabs>
+        <w:ind w:left="360"/>
+        <w:rPr>
+          <w:sz w:val="22"/>
+          <w:szCs w:val="22"/>
+        </w:rPr>
+      </w:pPr>
+    </w:p>
+    <w:p>
+      <w:pPr>
+        <w:pStyle w:val="TCCRefernciasBibliogrficas"/>
+        <w:rPr>
+          <w:sz w:val="22"/>
+          <w:szCs w:val="22"/>
+        </w:rPr>
+      </w:pPr>
+    </w:p>
+    <w:p>
+      <w:pPr>
+        <w:jc w:val="center"/>
+        <w:rPr>
+          <w:color w:val="FF0000"/>
+          <w:sz w:val="22"/>
+          <w:szCs w:val="22"/>
+        </w:rPr>
+      </w:pPr>
+      <w:r>
+        <w:rPr>
+          <w:color w:val="FF0000"/>
+          <w:sz w:val="22"/>
+          <w:szCs w:val="22"/>
+        </w:rPr>
+        <w:t>[FIM DE SEÇÃO. Não remova esta quebra de seção</w:t>
+      </w:r>
+      <w:proofErr w:type="gramStart"/>
+      <w:r>
+        <w:rPr>
+          <w:color w:val="FF0000"/>
+          <w:sz w:val="22"/>
+          <w:szCs w:val="22"/>
+        </w:rPr>
+        <w:t>]</w:t>
+      </w:r>
+      <w:proofErr w:type="gramEnd"/>
+    </w:p>
+    <w:p>
+      <w:pPr>
+        <w:pStyle w:val="TCCTtuloNvel1numerado"/>
+        <w:numPr>
+          <w:ilvl w:val="0"/>
+          <w:numId w:val="0"/>
+        </w:numPr>
+        <w:ind w:left="432"/>
+        <w:jc w:val="center"/>
+        <w:rPr>
+          <w:color w:val="FF0000"/>
+        </w:rPr>
+        <w:sectPr>
+          <w:headerReference w:type="first" r:id="rId49"/>
+          <w:pgSz w:w="11907" w:h="16840" w:code="9"/>
+          <w:pgMar w:top="1701" w:right="851" w:bottom="1418" w:left="1418" w:header="709" w:footer="709" w:gutter="0"/>
+          <w:cols w:space="708"/>
+          <w:titlePg/>
+          <w:docGrid w:linePitch="360"/>
+        </w:sectPr>
+      </w:pPr>
+    </w:p>
+    <w:p>
+      <w:pPr>
+        <w:pStyle w:val="TCCTtuloNivel1nonumerado"/>
+        <w:rPr>
+          <w:rFonts w:ascii="Times New Roman" w:hAnsi="Times New Roman"/>
+          <w:sz w:val="24"/>
+          <w:szCs w:val="24"/>
+        </w:rPr>
+      </w:pPr>
+      <w:bookmarkStart w:id="52" w:name="_Toc452127289"/>
+      <w:r>
+        <w:rPr>
+          <w:rFonts w:ascii="Times New Roman" w:hAnsi="Times New Roman"/>
+          <w:sz w:val="24"/>
+          <w:szCs w:val="24"/>
+        </w:rPr>
+        <w:lastRenderedPageBreak/>
+        <w:t>GLOSSÁRIO</w:t>
+      </w:r>
+      <w:bookmarkEnd w:id="52"/>
+    </w:p>
+    <w:p>
+      <w:pPr>
+        <w:pStyle w:val="TCCListasTextoAbreviaturaseGlossrio"/>
+        <w:rPr>
+          <w:sz w:val="22"/>
+          <w:szCs w:val="22"/>
+        </w:rPr>
+      </w:pPr>
+      <w:proofErr w:type="spellStart"/>
+      <w:r>
+        <w:rPr>
+          <w:sz w:val="22"/>
+          <w:szCs w:val="22"/>
+        </w:rPr>
+        <w:t>Oioioioi</w:t>
+      </w:r>
+      <w:proofErr w:type="spellEnd"/>
+      <w:r>
+        <w:rPr>
+          <w:sz w:val="22"/>
+          <w:szCs w:val="22"/>
+        </w:rPr>
+        <w:tab/>
+      </w:r>
+      <w:proofErr w:type="spellStart"/>
+      <w:r>
+        <w:rPr>
+          <w:sz w:val="22"/>
+          <w:szCs w:val="22"/>
+        </w:rPr>
+        <w:t>Oioioioi</w:t>
+      </w:r>
+      <w:proofErr w:type="spellEnd"/>
+      <w:r>
+        <w:rPr>
+          <w:sz w:val="22"/>
+          <w:szCs w:val="22"/>
+        </w:rPr>
+        <w:t xml:space="preserve"> </w:t>
+      </w:r>
+      <w:proofErr w:type="spellStart"/>
+      <w:r>
+        <w:rPr>
+          <w:sz w:val="22"/>
+          <w:szCs w:val="22"/>
+        </w:rPr>
+        <w:t>oioioi</w:t>
+      </w:r>
+      <w:proofErr w:type="spellEnd"/>
+      <w:r>
+        <w:rPr>
+          <w:sz w:val="22"/>
+          <w:szCs w:val="22"/>
+        </w:rPr>
+        <w:t xml:space="preserve"> </w:t>
+      </w:r>
+      <w:proofErr w:type="spellStart"/>
+      <w:r>
+        <w:rPr>
+          <w:sz w:val="22"/>
+          <w:szCs w:val="22"/>
+        </w:rPr>
+        <w:t>oioioioi</w:t>
+      </w:r>
+      <w:proofErr w:type="spellEnd"/>
+      <w:r>
+        <w:rPr>
+          <w:sz w:val="22"/>
+          <w:szCs w:val="22"/>
+        </w:rPr>
+        <w:t xml:space="preserve"> </w:t>
+      </w:r>
+      <w:proofErr w:type="spellStart"/>
+      <w:r>
+        <w:rPr>
+          <w:sz w:val="22"/>
+          <w:szCs w:val="22"/>
+        </w:rPr>
+        <w:t>oioioi</w:t>
+      </w:r>
+      <w:proofErr w:type="spellEnd"/>
+      <w:r>
+        <w:rPr>
+          <w:sz w:val="22"/>
+          <w:szCs w:val="22"/>
+        </w:rPr>
+        <w:t xml:space="preserve"> </w:t>
+      </w:r>
+      <w:proofErr w:type="spellStart"/>
+      <w:r>
+        <w:rPr>
+          <w:sz w:val="22"/>
+          <w:szCs w:val="22"/>
+        </w:rPr>
+        <w:t>oioioioi</w:t>
+      </w:r>
+      <w:proofErr w:type="spellEnd"/>
+      <w:r>
+        <w:rPr>
+          <w:sz w:val="22"/>
+          <w:szCs w:val="22"/>
+        </w:rPr>
+        <w:t xml:space="preserve"> </w:t>
+      </w:r>
+      <w:proofErr w:type="spellStart"/>
+      <w:r>
+        <w:rPr>
+          <w:sz w:val="22"/>
+          <w:szCs w:val="22"/>
+        </w:rPr>
+        <w:t>oioioi</w:t>
+      </w:r>
+      <w:proofErr w:type="spellEnd"/>
+      <w:r>
+        <w:rPr>
+          <w:sz w:val="22"/>
+          <w:szCs w:val="22"/>
+        </w:rPr>
+        <w:t xml:space="preserve"> </w:t>
+      </w:r>
+      <w:proofErr w:type="spellStart"/>
+      <w:r>
+        <w:rPr>
+          <w:sz w:val="22"/>
+          <w:szCs w:val="22"/>
+        </w:rPr>
+        <w:t>oioioioi</w:t>
+      </w:r>
+      <w:proofErr w:type="spellEnd"/>
+      <w:r>
+        <w:rPr>
+          <w:sz w:val="22"/>
+          <w:szCs w:val="22"/>
+        </w:rPr>
+        <w:t xml:space="preserve"> </w:t>
+      </w:r>
+      <w:proofErr w:type="spellStart"/>
+      <w:r>
+        <w:rPr>
+          <w:sz w:val="22"/>
+          <w:szCs w:val="22"/>
+        </w:rPr>
+        <w:t>oioioi</w:t>
+      </w:r>
+      <w:proofErr w:type="spellEnd"/>
+      <w:r>
+        <w:rPr>
+          <w:sz w:val="22"/>
+          <w:szCs w:val="22"/>
+        </w:rPr>
+        <w:t xml:space="preserve"> </w:t>
+      </w:r>
+      <w:proofErr w:type="spellStart"/>
+      <w:r>
+        <w:rPr>
+          <w:sz w:val="22"/>
+          <w:szCs w:val="22"/>
+        </w:rPr>
+        <w:t>oioioioi</w:t>
+      </w:r>
+      <w:proofErr w:type="spellEnd"/>
+      <w:r>
+        <w:rPr>
+          <w:sz w:val="22"/>
+          <w:szCs w:val="22"/>
+        </w:rPr>
+        <w:t xml:space="preserve"> </w:t>
+      </w:r>
+      <w:proofErr w:type="spellStart"/>
+      <w:r>
+        <w:rPr>
+          <w:sz w:val="22"/>
+          <w:szCs w:val="22"/>
+        </w:rPr>
+        <w:t>oioioi</w:t>
+      </w:r>
+      <w:proofErr w:type="spellEnd"/>
+      <w:r>
+        <w:rPr>
+          <w:sz w:val="22"/>
+          <w:szCs w:val="22"/>
+        </w:rPr>
+        <w:t xml:space="preserve"> </w:t>
+      </w:r>
+      <w:proofErr w:type="spellStart"/>
+      <w:r>
+        <w:rPr>
+          <w:sz w:val="22"/>
+          <w:szCs w:val="22"/>
+        </w:rPr>
+        <w:t>oioioioi</w:t>
+      </w:r>
+      <w:proofErr w:type="spellEnd"/>
+      <w:r>
+        <w:rPr>
+          <w:sz w:val="22"/>
+          <w:szCs w:val="22"/>
+        </w:rPr>
+        <w:t xml:space="preserve"> </w:t>
+      </w:r>
+      <w:proofErr w:type="spellStart"/>
+      <w:r>
+        <w:rPr>
+          <w:sz w:val="22"/>
+          <w:szCs w:val="22"/>
+        </w:rPr>
+        <w:t>oioioi</w:t>
+      </w:r>
+      <w:proofErr w:type="spellEnd"/>
+      <w:r>
+        <w:rPr>
+          <w:sz w:val="22"/>
+          <w:szCs w:val="22"/>
+        </w:rPr>
+        <w:t xml:space="preserve"> </w:t>
+      </w:r>
+      <w:proofErr w:type="spellStart"/>
+      <w:r>
+        <w:rPr>
+          <w:sz w:val="22"/>
+          <w:szCs w:val="22"/>
+        </w:rPr>
+        <w:t>oioioioi</w:t>
+      </w:r>
+      <w:proofErr w:type="spellEnd"/>
+      <w:r>
+        <w:rPr>
+          <w:sz w:val="22"/>
+          <w:szCs w:val="22"/>
+        </w:rPr>
+        <w:t xml:space="preserve"> </w:t>
+      </w:r>
+      <w:proofErr w:type="spellStart"/>
+      <w:r>
+        <w:rPr>
+          <w:sz w:val="22"/>
+          <w:szCs w:val="22"/>
+        </w:rPr>
+        <w:t>oioioi</w:t>
+      </w:r>
+      <w:proofErr w:type="spellEnd"/>
+      <w:r>
+        <w:rPr>
+          <w:sz w:val="22"/>
+          <w:szCs w:val="22"/>
+        </w:rPr>
+        <w:t xml:space="preserve"> </w:t>
+      </w:r>
+      <w:proofErr w:type="spellStart"/>
+      <w:r>
+        <w:rPr>
+          <w:sz w:val="22"/>
+          <w:szCs w:val="22"/>
+        </w:rPr>
+        <w:t>oioioioi</w:t>
+      </w:r>
+      <w:proofErr w:type="spellEnd"/>
+      <w:r>
+        <w:rPr>
+          <w:sz w:val="22"/>
+          <w:szCs w:val="22"/>
+        </w:rPr>
+        <w:t xml:space="preserve"> </w:t>
+      </w:r>
+      <w:proofErr w:type="spellStart"/>
+      <w:r>
+        <w:rPr>
+          <w:sz w:val="22"/>
+          <w:szCs w:val="22"/>
+        </w:rPr>
+        <w:t>oioioi</w:t>
+      </w:r>
+      <w:proofErr w:type="spellEnd"/>
+      <w:r>
+        <w:rPr>
+          <w:sz w:val="22"/>
+          <w:szCs w:val="22"/>
+        </w:rPr>
+        <w:t xml:space="preserve"> </w:t>
+      </w:r>
+      <w:proofErr w:type="spellStart"/>
+      <w:r>
+        <w:rPr>
+          <w:sz w:val="22"/>
+          <w:szCs w:val="22"/>
+        </w:rPr>
+        <w:t>oioioioi</w:t>
+      </w:r>
+      <w:proofErr w:type="spellEnd"/>
+      <w:r>
+        <w:rPr>
+          <w:sz w:val="22"/>
+          <w:szCs w:val="22"/>
+        </w:rPr>
+        <w:t xml:space="preserve"> </w:t>
+      </w:r>
+      <w:proofErr w:type="spellStart"/>
+      <w:r>
+        <w:rPr>
+          <w:sz w:val="22"/>
+          <w:szCs w:val="22"/>
+        </w:rPr>
+        <w:t>oioioi</w:t>
+      </w:r>
+      <w:proofErr w:type="spellEnd"/>
+      <w:r>
+        <w:rPr>
+          <w:sz w:val="22"/>
+          <w:szCs w:val="22"/>
+        </w:rPr>
+        <w:t xml:space="preserve"> </w:t>
+      </w:r>
+      <w:proofErr w:type="spellStart"/>
+      <w:r>
+        <w:rPr>
+          <w:sz w:val="22"/>
+          <w:szCs w:val="22"/>
+        </w:rPr>
+        <w:t>oioioioi</w:t>
+      </w:r>
+      <w:proofErr w:type="spellEnd"/>
+      <w:r>
+        <w:rPr>
+          <w:sz w:val="22"/>
+          <w:szCs w:val="22"/>
+        </w:rPr>
+        <w:t xml:space="preserve"> </w:t>
+      </w:r>
+      <w:proofErr w:type="spellStart"/>
+      <w:r>
+        <w:rPr>
+          <w:sz w:val="22"/>
+          <w:szCs w:val="22"/>
+        </w:rPr>
+        <w:t>oioioi</w:t>
+      </w:r>
+      <w:proofErr w:type="spellEnd"/>
+      <w:r>
+        <w:rPr>
+          <w:sz w:val="22"/>
+          <w:szCs w:val="22"/>
+        </w:rPr>
+        <w:t xml:space="preserve"> </w:t>
+      </w:r>
+      <w:proofErr w:type="spellStart"/>
+      <w:r>
+        <w:rPr>
+          <w:sz w:val="22"/>
+          <w:szCs w:val="22"/>
+        </w:rPr>
+        <w:t>oioioioi</w:t>
+      </w:r>
+      <w:proofErr w:type="spellEnd"/>
+      <w:r>
+        <w:rPr>
+          <w:sz w:val="22"/>
+          <w:szCs w:val="22"/>
+        </w:rPr>
+        <w:t xml:space="preserve"> </w:t>
+      </w:r>
+      <w:proofErr w:type="spellStart"/>
+      <w:r>
+        <w:rPr>
+          <w:sz w:val="22"/>
+          <w:szCs w:val="22"/>
+        </w:rPr>
+        <w:t>oioioi</w:t>
+      </w:r>
+      <w:proofErr w:type="spellEnd"/>
+      <w:r>
+        <w:rPr>
+          <w:sz w:val="22"/>
+          <w:szCs w:val="22"/>
+        </w:rPr>
+        <w:t xml:space="preserve"> </w:t>
+      </w:r>
+      <w:proofErr w:type="spellStart"/>
+      <w:r>
+        <w:rPr>
+          <w:sz w:val="22"/>
+          <w:szCs w:val="22"/>
+        </w:rPr>
+        <w:t>oioioioi</w:t>
+      </w:r>
+      <w:proofErr w:type="spellEnd"/>
+      <w:r>
+        <w:rPr>
+          <w:sz w:val="22"/>
+          <w:szCs w:val="22"/>
+        </w:rPr>
+        <w:t xml:space="preserve"> </w:t>
+      </w:r>
+      <w:proofErr w:type="spellStart"/>
+      <w:r>
+        <w:rPr>
+          <w:sz w:val="22"/>
+          <w:szCs w:val="22"/>
+        </w:rPr>
+        <w:t>oioioi</w:t>
+      </w:r>
+      <w:proofErr w:type="spellEnd"/>
+      <w:r>
+        <w:rPr>
+          <w:sz w:val="22"/>
+          <w:szCs w:val="22"/>
+        </w:rPr>
+        <w:t xml:space="preserve"> </w:t>
+      </w:r>
+      <w:proofErr w:type="spellStart"/>
+      <w:r>
+        <w:rPr>
+          <w:sz w:val="22"/>
+          <w:szCs w:val="22"/>
+        </w:rPr>
+        <w:t>oioioioi</w:t>
+      </w:r>
+      <w:proofErr w:type="spellEnd"/>
+      <w:r>
+        <w:rPr>
+          <w:sz w:val="22"/>
+          <w:szCs w:val="22"/>
+        </w:rPr>
+        <w:t>.</w:t>
+      </w:r>
+    </w:p>
+    <w:p>
+      <w:pPr>
+        <w:pStyle w:val="TCCListasTextoAbreviaturaseGlossrio"/>
+        <w:rPr>
+          <w:sz w:val="22"/>
+          <w:szCs w:val="22"/>
+        </w:rPr>
+      </w:pPr>
+    </w:p>
+    <w:p>
+      <w:pPr>
+        <w:pStyle w:val="TCCListasTextoAbreviaturaseGlossrio"/>
+        <w:rPr>
+          <w:sz w:val="22"/>
+          <w:szCs w:val="22"/>
+        </w:rPr>
+      </w:pPr>
+      <w:proofErr w:type="spellStart"/>
+      <w:r>
+        <w:rPr>
+          <w:sz w:val="22"/>
+          <w:szCs w:val="22"/>
+        </w:rPr>
+        <w:t>Oioioioi</w:t>
+      </w:r>
+      <w:proofErr w:type="spellEnd"/>
+      <w:r>
+        <w:rPr>
+          <w:sz w:val="22"/>
+          <w:szCs w:val="22"/>
+        </w:rPr>
+        <w:tab/>
+      </w:r>
+      <w:proofErr w:type="spellStart"/>
+      <w:r>
+        <w:rPr>
+          <w:sz w:val="22"/>
+          <w:szCs w:val="22"/>
+        </w:rPr>
+        <w:t>Oioioioi</w:t>
+      </w:r>
+      <w:proofErr w:type="spellEnd"/>
+      <w:r>
+        <w:rPr>
+          <w:sz w:val="22"/>
+          <w:szCs w:val="22"/>
+        </w:rPr>
+        <w:t xml:space="preserve"> </w:t>
+      </w:r>
+      <w:proofErr w:type="spellStart"/>
+      <w:r>
+        <w:rPr>
+          <w:sz w:val="22"/>
+          <w:szCs w:val="22"/>
+        </w:rPr>
+        <w:t>oioioi</w:t>
+      </w:r>
+      <w:proofErr w:type="spellEnd"/>
+      <w:r>
+        <w:rPr>
+          <w:sz w:val="22"/>
+          <w:szCs w:val="22"/>
+        </w:rPr>
+        <w:t xml:space="preserve"> </w:t>
+      </w:r>
+      <w:proofErr w:type="spellStart"/>
+      <w:r>
+        <w:rPr>
+          <w:sz w:val="22"/>
+          <w:szCs w:val="22"/>
+        </w:rPr>
+        <w:t>oioioioi</w:t>
+      </w:r>
+      <w:proofErr w:type="spellEnd"/>
+      <w:r>
+        <w:rPr>
+          <w:sz w:val="22"/>
+          <w:szCs w:val="22"/>
+        </w:rPr>
+        <w:t xml:space="preserve"> </w:t>
+      </w:r>
+      <w:proofErr w:type="spellStart"/>
+      <w:r>
+        <w:rPr>
+          <w:sz w:val="22"/>
+          <w:szCs w:val="22"/>
+        </w:rPr>
+        <w:t>oioioi</w:t>
+      </w:r>
+      <w:proofErr w:type="spellEnd"/>
+      <w:r>
+        <w:rPr>
+          <w:sz w:val="22"/>
+          <w:szCs w:val="22"/>
+        </w:rPr>
+        <w:t xml:space="preserve"> </w:t>
+      </w:r>
+      <w:proofErr w:type="spellStart"/>
+      <w:r>
+        <w:rPr>
+          <w:sz w:val="22"/>
+          <w:szCs w:val="22"/>
+        </w:rPr>
+        <w:t>oioioioi</w:t>
+      </w:r>
+      <w:proofErr w:type="spellEnd"/>
+      <w:r>
+        <w:rPr>
+          <w:sz w:val="22"/>
+          <w:szCs w:val="22"/>
+        </w:rPr>
+        <w:t xml:space="preserve"> </w:t>
+      </w:r>
+      <w:proofErr w:type="spellStart"/>
+      <w:r>
+        <w:rPr>
+          <w:sz w:val="22"/>
+          <w:szCs w:val="22"/>
+        </w:rPr>
+        <w:t>oioioi</w:t>
+      </w:r>
+      <w:proofErr w:type="spellEnd"/>
+      <w:r>
+        <w:rPr>
+          <w:sz w:val="22"/>
+          <w:szCs w:val="22"/>
+        </w:rPr>
+        <w:t xml:space="preserve"> </w:t>
+      </w:r>
+      <w:proofErr w:type="spellStart"/>
+      <w:r>
+        <w:rPr>
+          <w:sz w:val="22"/>
+          <w:szCs w:val="22"/>
+        </w:rPr>
+        <w:t>oioioioi</w:t>
+      </w:r>
+      <w:proofErr w:type="spellEnd"/>
+      <w:r>
+        <w:rPr>
+          <w:sz w:val="22"/>
+          <w:szCs w:val="22"/>
+        </w:rPr>
+        <w:t xml:space="preserve"> </w:t>
+      </w:r>
+      <w:proofErr w:type="spellStart"/>
+      <w:r>
+        <w:rPr>
+          <w:sz w:val="22"/>
+          <w:szCs w:val="22"/>
+        </w:rPr>
+        <w:t>oioioi</w:t>
+      </w:r>
+      <w:proofErr w:type="spellEnd"/>
+      <w:r>
+        <w:rPr>
+          <w:sz w:val="22"/>
+          <w:szCs w:val="22"/>
+        </w:rPr>
+        <w:t xml:space="preserve"> </w:t>
+      </w:r>
+      <w:proofErr w:type="spellStart"/>
+      <w:r>
+        <w:rPr>
+          <w:sz w:val="22"/>
+          <w:szCs w:val="22"/>
+        </w:rPr>
+        <w:t>oioioioi</w:t>
+      </w:r>
+      <w:proofErr w:type="spellEnd"/>
+      <w:r>
+        <w:rPr>
+          <w:sz w:val="22"/>
+          <w:szCs w:val="22"/>
+        </w:rPr>
+        <w:t xml:space="preserve"> </w:t>
+      </w:r>
+      <w:proofErr w:type="spellStart"/>
+      <w:r>
+        <w:rPr>
+          <w:sz w:val="22"/>
+          <w:szCs w:val="22"/>
+        </w:rPr>
+        <w:t>oioioi</w:t>
+      </w:r>
+      <w:proofErr w:type="spellEnd"/>
+      <w:r>
+        <w:rPr>
+          <w:sz w:val="22"/>
+          <w:szCs w:val="22"/>
+        </w:rPr>
+        <w:t xml:space="preserve"> </w:t>
+      </w:r>
+      <w:proofErr w:type="spellStart"/>
+      <w:r>
+        <w:rPr>
+          <w:sz w:val="22"/>
+          <w:szCs w:val="22"/>
+        </w:rPr>
+        <w:t>oioioioi</w:t>
+      </w:r>
+      <w:proofErr w:type="spellEnd"/>
+      <w:r>
+        <w:rPr>
+          <w:sz w:val="22"/>
+          <w:szCs w:val="22"/>
+        </w:rPr>
+        <w:t xml:space="preserve"> </w:t>
+      </w:r>
+      <w:proofErr w:type="spellStart"/>
+      <w:r>
+        <w:rPr>
+          <w:sz w:val="22"/>
+          <w:szCs w:val="22"/>
+        </w:rPr>
+        <w:t>oioioi</w:t>
+      </w:r>
+      <w:proofErr w:type="spellEnd"/>
+      <w:r>
+        <w:rPr>
+          <w:sz w:val="22"/>
+          <w:szCs w:val="22"/>
+        </w:rPr>
+        <w:t xml:space="preserve"> </w:t>
+      </w:r>
+      <w:proofErr w:type="spellStart"/>
+      <w:r>
+        <w:rPr>
+          <w:sz w:val="22"/>
+          <w:szCs w:val="22"/>
+        </w:rPr>
+        <w:t>oioioioi</w:t>
+      </w:r>
+      <w:proofErr w:type="spellEnd"/>
+      <w:r>
+        <w:rPr>
+          <w:sz w:val="22"/>
+          <w:szCs w:val="22"/>
+        </w:rPr>
+        <w:t xml:space="preserve"> </w:t>
+      </w:r>
+      <w:proofErr w:type="spellStart"/>
+      <w:r>
+        <w:rPr>
+          <w:sz w:val="22"/>
+          <w:szCs w:val="22"/>
+        </w:rPr>
+        <w:t>oioioi</w:t>
+      </w:r>
+      <w:proofErr w:type="spellEnd"/>
+      <w:r>
+        <w:rPr>
+          <w:sz w:val="22"/>
+          <w:szCs w:val="22"/>
+        </w:rPr>
+        <w:t xml:space="preserve"> </w:t>
+      </w:r>
+      <w:proofErr w:type="spellStart"/>
+      <w:r>
+        <w:rPr>
+          <w:sz w:val="22"/>
+          <w:szCs w:val="22"/>
+        </w:rPr>
+        <w:t>oioioioi</w:t>
+      </w:r>
+      <w:proofErr w:type="spellEnd"/>
+      <w:r>
+        <w:rPr>
+          <w:sz w:val="22"/>
+          <w:szCs w:val="22"/>
+        </w:rPr>
+        <w:t xml:space="preserve"> </w:t>
+      </w:r>
+      <w:proofErr w:type="spellStart"/>
+      <w:r>
+        <w:rPr>
+          <w:sz w:val="22"/>
+          <w:szCs w:val="22"/>
+        </w:rPr>
+        <w:t>oioioi</w:t>
+      </w:r>
+      <w:proofErr w:type="spellEnd"/>
+      <w:r>
+        <w:rPr>
+          <w:sz w:val="22"/>
+          <w:szCs w:val="22"/>
+        </w:rPr>
+        <w:t xml:space="preserve"> </w:t>
+      </w:r>
+      <w:proofErr w:type="spellStart"/>
+      <w:r>
+        <w:rPr>
+          <w:sz w:val="22"/>
+          <w:szCs w:val="22"/>
+        </w:rPr>
+        <w:t>oioioioi</w:t>
+      </w:r>
+      <w:proofErr w:type="spellEnd"/>
+      <w:r>
+        <w:rPr>
+          <w:sz w:val="22"/>
+          <w:szCs w:val="22"/>
+        </w:rPr>
+        <w:t xml:space="preserve"> </w:t>
+      </w:r>
+      <w:proofErr w:type="spellStart"/>
+      <w:r>
+        <w:rPr>
+          <w:sz w:val="22"/>
+          <w:szCs w:val="22"/>
+        </w:rPr>
+        <w:t>oioioi</w:t>
+      </w:r>
+      <w:proofErr w:type="spellEnd"/>
+      <w:r>
+        <w:rPr>
+          <w:sz w:val="22"/>
+          <w:szCs w:val="22"/>
+        </w:rPr>
+        <w:t xml:space="preserve"> </w:t>
+      </w:r>
+      <w:proofErr w:type="spellStart"/>
+      <w:r>
+        <w:rPr>
+          <w:sz w:val="22"/>
+          <w:szCs w:val="22"/>
+        </w:rPr>
+        <w:t>oioioioi</w:t>
+      </w:r>
+      <w:proofErr w:type="spellEnd"/>
+      <w:r>
+        <w:rPr>
+          <w:sz w:val="22"/>
+          <w:szCs w:val="22"/>
+        </w:rPr>
+        <w:t xml:space="preserve"> </w:t>
+      </w:r>
+      <w:proofErr w:type="spellStart"/>
+      <w:r>
+        <w:rPr>
+          <w:sz w:val="22"/>
+          <w:szCs w:val="22"/>
+        </w:rPr>
+        <w:t>oioioi</w:t>
+      </w:r>
+      <w:proofErr w:type="spellEnd"/>
+      <w:r>
+        <w:rPr>
+          <w:sz w:val="22"/>
+          <w:szCs w:val="22"/>
+        </w:rPr>
+        <w:t xml:space="preserve"> </w:t>
+      </w:r>
+      <w:proofErr w:type="spellStart"/>
+      <w:r>
+        <w:rPr>
+          <w:sz w:val="22"/>
+          <w:szCs w:val="22"/>
+        </w:rPr>
+        <w:t>oioioioi</w:t>
+      </w:r>
+      <w:proofErr w:type="spellEnd"/>
+      <w:r>
+        <w:rPr>
+          <w:sz w:val="22"/>
+          <w:szCs w:val="22"/>
+        </w:rPr>
+        <w:t xml:space="preserve"> </w:t>
+      </w:r>
+      <w:proofErr w:type="spellStart"/>
+      <w:r>
+        <w:rPr>
+          <w:sz w:val="22"/>
+          <w:szCs w:val="22"/>
+        </w:rPr>
+        <w:t>oioioi</w:t>
+      </w:r>
+      <w:proofErr w:type="spellEnd"/>
+      <w:r>
+        <w:rPr>
+          <w:sz w:val="22"/>
+          <w:szCs w:val="22"/>
+        </w:rPr>
+        <w:t xml:space="preserve"> </w:t>
+      </w:r>
+      <w:proofErr w:type="spellStart"/>
+      <w:r>
+        <w:rPr>
+          <w:sz w:val="22"/>
+          <w:szCs w:val="22"/>
+        </w:rPr>
+        <w:t>oioioioi</w:t>
+      </w:r>
+      <w:proofErr w:type="spellEnd"/>
+      <w:r>
+        <w:rPr>
+          <w:sz w:val="22"/>
+          <w:szCs w:val="22"/>
+        </w:rPr>
+        <w:t xml:space="preserve"> </w:t>
+      </w:r>
+      <w:proofErr w:type="spellStart"/>
+      <w:r>
+        <w:rPr>
+          <w:sz w:val="22"/>
+          <w:szCs w:val="22"/>
+        </w:rPr>
+        <w:t>oioioi</w:t>
+      </w:r>
+      <w:proofErr w:type="spellEnd"/>
+      <w:r>
+        <w:rPr>
+          <w:sz w:val="22"/>
+          <w:szCs w:val="22"/>
+        </w:rPr>
+        <w:t xml:space="preserve"> </w:t>
+      </w:r>
+      <w:proofErr w:type="spellStart"/>
+      <w:r>
+        <w:rPr>
+          <w:sz w:val="22"/>
+          <w:szCs w:val="22"/>
+        </w:rPr>
+        <w:t>oioioioi</w:t>
+      </w:r>
+      <w:proofErr w:type="spellEnd"/>
+      <w:r>
+        <w:rPr>
+          <w:sz w:val="22"/>
+          <w:szCs w:val="22"/>
+        </w:rPr>
+        <w:t>.</w:t>
+      </w:r>
+    </w:p>
+    <w:p>
+      <w:pPr>
+        <w:pStyle w:val="TCCListasTextoAbreviaturaseGlossrio"/>
+        <w:rPr>
+          <w:sz w:val="22"/>
+          <w:szCs w:val="22"/>
+        </w:rPr>
+      </w:pPr>
+    </w:p>
+    <w:p>
+      <w:pPr>
+        <w:pStyle w:val="TCCListasTextoAbreviaturaseGlossrio"/>
+        <w:rPr>
+          <w:sz w:val="22"/>
+          <w:szCs w:val="22"/>
+        </w:rPr>
+      </w:pPr>
+      <w:proofErr w:type="spellStart"/>
+      <w:r>
+        <w:rPr>
+          <w:sz w:val="22"/>
+          <w:szCs w:val="22"/>
+        </w:rPr>
+        <w:t>Oioioioi</w:t>
+      </w:r>
+      <w:proofErr w:type="spellEnd"/>
+      <w:r>
+        <w:rPr>
+          <w:sz w:val="22"/>
+          <w:szCs w:val="22"/>
+        </w:rPr>
+        <w:tab/>
+      </w:r>
+      <w:proofErr w:type="spellStart"/>
+      <w:r>
+        <w:rPr>
+          <w:sz w:val="22"/>
+          <w:szCs w:val="22"/>
+        </w:rPr>
+        <w:t>Oioioioi</w:t>
+      </w:r>
+      <w:proofErr w:type="spellEnd"/>
+      <w:r>
+        <w:rPr>
+          <w:sz w:val="22"/>
+          <w:szCs w:val="22"/>
+        </w:rPr>
+        <w:t xml:space="preserve"> </w:t>
+      </w:r>
+      <w:proofErr w:type="spellStart"/>
+      <w:r>
+        <w:rPr>
+          <w:sz w:val="22"/>
+          <w:szCs w:val="22"/>
+        </w:rPr>
+        <w:t>oioioi</w:t>
+      </w:r>
+      <w:proofErr w:type="spellEnd"/>
+      <w:r>
+        <w:rPr>
+          <w:sz w:val="22"/>
+          <w:szCs w:val="22"/>
+        </w:rPr>
+        <w:t xml:space="preserve"> </w:t>
+      </w:r>
+      <w:proofErr w:type="spellStart"/>
+      <w:r>
+        <w:rPr>
+          <w:sz w:val="22"/>
+          <w:szCs w:val="22"/>
+        </w:rPr>
+        <w:t>oioioioi</w:t>
+      </w:r>
+      <w:proofErr w:type="spellEnd"/>
+      <w:r>
+        <w:rPr>
+          <w:sz w:val="22"/>
+          <w:szCs w:val="22"/>
+        </w:rPr>
+        <w:t xml:space="preserve"> </w:t>
+      </w:r>
+      <w:proofErr w:type="spellStart"/>
+      <w:r>
+        <w:rPr>
+          <w:sz w:val="22"/>
+          <w:szCs w:val="22"/>
+        </w:rPr>
+        <w:t>oioioi</w:t>
+      </w:r>
+      <w:proofErr w:type="spellEnd"/>
+      <w:r>
+        <w:rPr>
+          <w:sz w:val="22"/>
+          <w:szCs w:val="22"/>
+        </w:rPr>
+        <w:t xml:space="preserve"> </w:t>
+      </w:r>
+      <w:proofErr w:type="spellStart"/>
+      <w:r>
+        <w:rPr>
+          <w:sz w:val="22"/>
+          <w:szCs w:val="22"/>
+        </w:rPr>
+        <w:t>oioioioi</w:t>
+      </w:r>
+      <w:proofErr w:type="spellEnd"/>
+      <w:r>
+        <w:rPr>
+          <w:sz w:val="22"/>
+          <w:szCs w:val="22"/>
+        </w:rPr>
+        <w:t xml:space="preserve"> </w:t>
+      </w:r>
+      <w:proofErr w:type="spellStart"/>
+      <w:r>
+        <w:rPr>
+          <w:sz w:val="22"/>
+          <w:szCs w:val="22"/>
+        </w:rPr>
+        <w:t>oioioi</w:t>
+      </w:r>
+      <w:proofErr w:type="spellEnd"/>
+      <w:r>
+        <w:rPr>
+          <w:sz w:val="22"/>
+          <w:szCs w:val="22"/>
+        </w:rPr>
+        <w:t xml:space="preserve"> </w:t>
+      </w:r>
+      <w:proofErr w:type="spellStart"/>
+      <w:r>
+        <w:rPr>
+          <w:sz w:val="22"/>
+          <w:szCs w:val="22"/>
+        </w:rPr>
+        <w:t>oioioioi</w:t>
+      </w:r>
+      <w:proofErr w:type="spellEnd"/>
+      <w:r>
+        <w:rPr>
+          <w:sz w:val="22"/>
+          <w:szCs w:val="22"/>
+        </w:rPr>
+        <w:t xml:space="preserve"> </w:t>
+      </w:r>
+      <w:proofErr w:type="spellStart"/>
+      <w:r>
+        <w:rPr>
+          <w:sz w:val="22"/>
+          <w:szCs w:val="22"/>
+        </w:rPr>
+        <w:t>oioioi</w:t>
+      </w:r>
+      <w:proofErr w:type="spellEnd"/>
+      <w:r>
+        <w:rPr>
+          <w:sz w:val="22"/>
+          <w:szCs w:val="22"/>
+        </w:rPr>
+        <w:t xml:space="preserve"> </w:t>
+      </w:r>
+      <w:proofErr w:type="spellStart"/>
+      <w:r>
+        <w:rPr>
+          <w:sz w:val="22"/>
+          <w:szCs w:val="22"/>
+        </w:rPr>
+        <w:t>oioioioi</w:t>
+      </w:r>
+      <w:proofErr w:type="spellEnd"/>
+      <w:r>
+        <w:rPr>
+          <w:sz w:val="22"/>
+          <w:szCs w:val="22"/>
+        </w:rPr>
+        <w:t xml:space="preserve"> </w:t>
+      </w:r>
+      <w:proofErr w:type="spellStart"/>
+      <w:r>
+        <w:rPr>
+          <w:sz w:val="22"/>
+          <w:szCs w:val="22"/>
+        </w:rPr>
+        <w:t>oioioi</w:t>
+      </w:r>
+      <w:proofErr w:type="spellEnd"/>
+      <w:r>
+        <w:rPr>
+          <w:sz w:val="22"/>
+          <w:szCs w:val="22"/>
+        </w:rPr>
+        <w:t xml:space="preserve"> </w:t>
+      </w:r>
+      <w:proofErr w:type="spellStart"/>
+      <w:r>
+        <w:rPr>
+          <w:sz w:val="22"/>
+          <w:szCs w:val="22"/>
+        </w:rPr>
+        <w:t>oioioioi</w:t>
+      </w:r>
+      <w:proofErr w:type="spellEnd"/>
+      <w:r>
+        <w:rPr>
+          <w:sz w:val="22"/>
+          <w:szCs w:val="22"/>
+        </w:rPr>
+        <w:t xml:space="preserve"> </w:t>
+      </w:r>
+      <w:proofErr w:type="spellStart"/>
+      <w:r>
+        <w:rPr>
+          <w:sz w:val="22"/>
+          <w:szCs w:val="22"/>
+        </w:rPr>
+        <w:t>oioioi</w:t>
+      </w:r>
+      <w:proofErr w:type="spellEnd"/>
+      <w:r>
+        <w:rPr>
+          <w:sz w:val="22"/>
+          <w:szCs w:val="22"/>
+        </w:rPr>
+        <w:t xml:space="preserve"> </w:t>
+      </w:r>
+      <w:proofErr w:type="spellStart"/>
+      <w:r>
+        <w:rPr>
+          <w:sz w:val="22"/>
+          <w:szCs w:val="22"/>
+        </w:rPr>
+        <w:t>oioioioi</w:t>
+      </w:r>
+      <w:proofErr w:type="spellEnd"/>
+      <w:r>
+        <w:rPr>
+          <w:sz w:val="22"/>
+          <w:szCs w:val="22"/>
+        </w:rPr>
+        <w:t xml:space="preserve"> </w:t>
+      </w:r>
+      <w:proofErr w:type="spellStart"/>
+      <w:r>
+        <w:rPr>
+          <w:sz w:val="22"/>
+          <w:szCs w:val="22"/>
+        </w:rPr>
+        <w:t>oioioi</w:t>
+      </w:r>
+      <w:proofErr w:type="spellEnd"/>
+      <w:r>
+        <w:rPr>
+          <w:sz w:val="22"/>
+          <w:szCs w:val="22"/>
+        </w:rPr>
+        <w:t xml:space="preserve"> </w:t>
+      </w:r>
+      <w:proofErr w:type="spellStart"/>
+      <w:r>
+        <w:rPr>
+          <w:sz w:val="22"/>
+          <w:szCs w:val="22"/>
+        </w:rPr>
+        <w:t>oioioioi</w:t>
+      </w:r>
+      <w:proofErr w:type="spellEnd"/>
+      <w:r>
+        <w:rPr>
+          <w:sz w:val="22"/>
+          <w:szCs w:val="22"/>
+        </w:rPr>
+        <w:t xml:space="preserve"> </w:t>
+      </w:r>
+      <w:proofErr w:type="spellStart"/>
+      <w:r>
+        <w:rPr>
+          <w:sz w:val="22"/>
+          <w:szCs w:val="22"/>
+        </w:rPr>
+        <w:t>oioioi</w:t>
+      </w:r>
+      <w:proofErr w:type="spellEnd"/>
+      <w:r>
+        <w:rPr>
+          <w:sz w:val="22"/>
+          <w:szCs w:val="22"/>
+        </w:rPr>
+        <w:t xml:space="preserve"> </w:t>
+      </w:r>
+      <w:proofErr w:type="spellStart"/>
+      <w:r>
+        <w:rPr>
+          <w:sz w:val="22"/>
+          <w:szCs w:val="22"/>
+        </w:rPr>
+        <w:t>oioioioi</w:t>
+      </w:r>
+      <w:proofErr w:type="spellEnd"/>
+      <w:r>
+        <w:rPr>
+          <w:sz w:val="22"/>
+          <w:szCs w:val="22"/>
+        </w:rPr>
+        <w:t xml:space="preserve"> </w:t>
+      </w:r>
+      <w:proofErr w:type="spellStart"/>
+      <w:r>
+        <w:rPr>
+          <w:sz w:val="22"/>
+          <w:szCs w:val="22"/>
+        </w:rPr>
+        <w:t>oioioi</w:t>
+      </w:r>
+      <w:proofErr w:type="spellEnd"/>
+      <w:r>
+        <w:rPr>
+          <w:sz w:val="22"/>
+          <w:szCs w:val="22"/>
+        </w:rPr>
+        <w:t xml:space="preserve"> </w:t>
+      </w:r>
+      <w:proofErr w:type="spellStart"/>
+      <w:r>
+        <w:rPr>
+          <w:sz w:val="22"/>
+          <w:szCs w:val="22"/>
+        </w:rPr>
+        <w:t>oioioioi</w:t>
+      </w:r>
+      <w:proofErr w:type="spellEnd"/>
+      <w:r>
+        <w:rPr>
+          <w:sz w:val="22"/>
+          <w:szCs w:val="22"/>
+        </w:rPr>
+        <w:t xml:space="preserve"> </w:t>
+      </w:r>
+      <w:proofErr w:type="spellStart"/>
+      <w:r>
+        <w:rPr>
+          <w:sz w:val="22"/>
+          <w:szCs w:val="22"/>
+        </w:rPr>
+        <w:t>oioioi</w:t>
+      </w:r>
+      <w:proofErr w:type="spellEnd"/>
+      <w:r>
+        <w:rPr>
+          <w:sz w:val="22"/>
+          <w:szCs w:val="22"/>
+        </w:rPr>
+        <w:t xml:space="preserve"> </w:t>
+      </w:r>
+      <w:proofErr w:type="spellStart"/>
+      <w:r>
+        <w:rPr>
+          <w:sz w:val="22"/>
+          <w:szCs w:val="22"/>
+        </w:rPr>
+        <w:t>oioioioi</w:t>
+      </w:r>
+      <w:proofErr w:type="spellEnd"/>
+      <w:r>
+        <w:rPr>
+          <w:sz w:val="22"/>
+          <w:szCs w:val="22"/>
+        </w:rPr>
+        <w:t xml:space="preserve"> </w:t>
+      </w:r>
+      <w:proofErr w:type="spellStart"/>
+      <w:r>
+        <w:rPr>
+          <w:sz w:val="22"/>
+          <w:szCs w:val="22"/>
+        </w:rPr>
+        <w:t>oioioi</w:t>
+      </w:r>
+      <w:proofErr w:type="spellEnd"/>
+      <w:r>
+        <w:rPr>
+          <w:sz w:val="22"/>
+          <w:szCs w:val="22"/>
+        </w:rPr>
+        <w:t xml:space="preserve"> </w:t>
+      </w:r>
+      <w:proofErr w:type="spellStart"/>
+      <w:r>
+        <w:rPr>
+          <w:sz w:val="22"/>
+          <w:szCs w:val="22"/>
+        </w:rPr>
+        <w:t>oioioioi</w:t>
+      </w:r>
+      <w:proofErr w:type="spellEnd"/>
+      <w:r>
+        <w:rPr>
+          <w:sz w:val="22"/>
+          <w:szCs w:val="22"/>
+        </w:rPr>
+        <w:t xml:space="preserve"> </w:t>
+      </w:r>
+      <w:proofErr w:type="spellStart"/>
+      <w:r>
+        <w:rPr>
+          <w:sz w:val="22"/>
+          <w:szCs w:val="22"/>
+        </w:rPr>
+        <w:t>oioioi</w:t>
+      </w:r>
+      <w:proofErr w:type="spellEnd"/>
+      <w:r>
+        <w:rPr>
+          <w:sz w:val="22"/>
+          <w:szCs w:val="22"/>
+        </w:rPr>
+        <w:t xml:space="preserve"> </w:t>
+      </w:r>
+      <w:proofErr w:type="spellStart"/>
+      <w:r>
+        <w:rPr>
+          <w:sz w:val="22"/>
+          <w:szCs w:val="22"/>
+        </w:rPr>
+        <w:t>oioioioi</w:t>
+      </w:r>
+      <w:proofErr w:type="spellEnd"/>
+      <w:r>
+        <w:rPr>
+          <w:sz w:val="22"/>
+          <w:szCs w:val="22"/>
+        </w:rPr>
+        <w:t>.</w:t>
+      </w:r>
+    </w:p>
+    <w:p>
+      <w:pPr>
+        <w:pStyle w:val="TCCListasTextoAbreviaturaseGlossrio"/>
+        <w:rPr>
+          <w:sz w:val="22"/>
+          <w:szCs w:val="22"/>
+        </w:rPr>
+      </w:pPr>
+    </w:p>
+    <w:p>
+      <w:pPr>
+        <w:pStyle w:val="TCCListasTextoAbreviaturaseGlossrio"/>
+        <w:rPr>
+          <w:sz w:val="22"/>
+          <w:szCs w:val="22"/>
+        </w:rPr>
+      </w:pPr>
+    </w:p>
+    <w:p>
+      <w:pPr>
+        <w:jc w:val="center"/>
+        <w:rPr>
+          <w:color w:val="FF0000"/>
+          <w:sz w:val="22"/>
+          <w:szCs w:val="22"/>
+        </w:rPr>
+      </w:pPr>
+      <w:r>
+        <w:rPr>
+          <w:color w:val="FF0000"/>
+          <w:sz w:val="22"/>
+          <w:szCs w:val="22"/>
+        </w:rPr>
+        <w:t xml:space="preserve"> [FIM DE SEÇÃO. Não remova esta quebra de seção</w:t>
+      </w:r>
+      <w:proofErr w:type="gramStart"/>
+      <w:r>
+        <w:rPr>
+          <w:color w:val="FF0000"/>
+          <w:sz w:val="22"/>
+          <w:szCs w:val="22"/>
+        </w:rPr>
+        <w:t>]</w:t>
+      </w:r>
+      <w:proofErr w:type="gramEnd"/>
+    </w:p>
+    <w:p>
+      <w:pPr>
+        <w:pStyle w:val="TCCTtuloNvel1numerado"/>
+        <w:sectPr>
+          <w:headerReference w:type="first" r:id="rId50"/>
+          <w:pgSz w:w="11907" w:h="16840" w:code="9"/>
+          <w:pgMar w:top="1701" w:right="851" w:bottom="1418" w:left="1418" w:header="709" w:footer="709" w:gutter="0"/>
+          <w:cols w:space="708"/>
+          <w:titlePg/>
+          <w:docGrid w:linePitch="360"/>
+        </w:sectPr>
+      </w:pPr>
     </w:p>
     <w:p>
       <w:pPr>
@@ -28422,8 +30269,8 @@
       </w:r>
     </w:p>
     <w:sectPr>
-      <w:headerReference w:type="default" r:id="rId49"/>
-      <w:headerReference w:type="first" r:id="rId50"/>
+      <w:headerReference w:type="default" r:id="rId51"/>
+      <w:headerReference w:type="first" r:id="rId52"/>
       <w:pgSz w:w="11907" w:h="16840" w:code="9"/>
       <w:pgMar w:top="1701" w:right="851" w:bottom="1418" w:left="1418" w:header="709" w:footer="709" w:gutter="0"/>
       <w:cols w:space="708"/>
@@ -28541,7 +30388,6 @@
         <w:docPartUnique/>
       </w:docPartObj>
     </w:sdtPr>
-    <w:sdtEndPr/>
     <w:sdtContent>
       <w:p>
         <w:pPr>
@@ -28590,7 +30436,6 @@
         <w:docPartUnique/>
       </w:docPartObj>
     </w:sdtPr>
-    <w:sdtEndPr/>
     <w:sdtContent>
       <w:p>
         <w:pPr>
@@ -28635,7 +30480,6 @@
         <w:docPartUnique/>
       </w:docPartObj>
     </w:sdtPr>
-    <w:sdtEndPr/>
     <w:sdtContent>
       <w:p>
         <w:pPr>
@@ -28678,7 +30522,6 @@
         <w:docPartUnique/>
       </w:docPartObj>
     </w:sdtPr>
-    <w:sdtEndPr/>
     <w:sdtContent>
       <w:p>
         <w:pPr>
@@ -28740,7 +30583,6 @@
         <w:docPartUnique/>
       </w:docPartObj>
     </w:sdtPr>
-    <w:sdtEndPr/>
     <w:sdtContent>
       <w:p>
         <w:pPr>
@@ -28818,7 +30660,6 @@
         <w:docPartUnique/>
       </w:docPartObj>
     </w:sdtPr>
-    <w:sdtEndPr/>
     <w:sdtContent>
       <w:p>
         <w:pPr>
@@ -28867,7 +30708,6 @@
         <w:docPartUnique/>
       </w:docPartObj>
     </w:sdtPr>
-    <w:sdtEndPr/>
     <w:sdtContent>
       <w:p>
         <w:pPr>
@@ -28933,7 +30773,6 @@
         <w:docPartUnique/>
       </w:docPartObj>
     </w:sdtPr>
-    <w:sdtEndPr/>
     <w:sdtContent>
       <w:p>
         <w:pPr>
@@ -28978,7 +30817,6 @@
         <w:docPartUnique/>
       </w:docPartObj>
     </w:sdtPr>
-    <w:sdtEndPr/>
     <w:sdtContent>
       <w:p>
         <w:pPr>
@@ -29391,6 +31229,92 @@
     </w:lvl>
   </w:abstractNum>
   <w:abstractNum w:abstractNumId="3">
+    <w:nsid w:val="15EC31E8"/>
+    <w:multiLevelType w:val="hybridMultilevel"/>
+    <w:tmpl w:val="7764A8EC"/>
+    <w:lvl w:ilvl="0" w:tplc="0416000F">
+      <w:start w:val="1"/>
+      <w:numFmt w:val="decimal"/>
+      <w:lvlText w:val="%1."/>
+      <w:lvlJc w:val="left"/>
+      <w:pPr>
+        <w:ind w:left="1429" w:hanging="360"/>
+      </w:pPr>
+    </w:lvl>
+    <w:lvl w:ilvl="1" w:tplc="04160019" w:tentative="1">
+      <w:start w:val="1"/>
+      <w:numFmt w:val="lowerLetter"/>
+      <w:lvlText w:val="%2."/>
+      <w:lvlJc w:val="left"/>
+      <w:pPr>
+        <w:ind w:left="2149" w:hanging="360"/>
+      </w:pPr>
+    </w:lvl>
+    <w:lvl w:ilvl="2" w:tplc="0416001B" w:tentative="1">
+      <w:start w:val="1"/>
+      <w:numFmt w:val="lowerRoman"/>
+      <w:lvlText w:val="%3."/>
+      <w:lvlJc w:val="right"/>
+      <w:pPr>
+        <w:ind w:left="2869" w:hanging="180"/>
+      </w:pPr>
+    </w:lvl>
+    <w:lvl w:ilvl="3" w:tplc="0416000F" w:tentative="1">
+      <w:start w:val="1"/>
+      <w:numFmt w:val="decimal"/>
+      <w:lvlText w:val="%4."/>
+      <w:lvlJc w:val="left"/>
+      <w:pPr>
+        <w:ind w:left="3589" w:hanging="360"/>
+      </w:pPr>
+    </w:lvl>
+    <w:lvl w:ilvl="4" w:tplc="04160019" w:tentative="1">
+      <w:start w:val="1"/>
+      <w:numFmt w:val="lowerLetter"/>
+      <w:lvlText w:val="%5."/>
+      <w:lvlJc w:val="left"/>
+      <w:pPr>
+        <w:ind w:left="4309" w:hanging="360"/>
+      </w:pPr>
+    </w:lvl>
+    <w:lvl w:ilvl="5" w:tplc="0416001B" w:tentative="1">
+      <w:start w:val="1"/>
+      <w:numFmt w:val="lowerRoman"/>
+      <w:lvlText w:val="%6."/>
+      <w:lvlJc w:val="right"/>
+      <w:pPr>
+        <w:ind w:left="5029" w:hanging="180"/>
+      </w:pPr>
+    </w:lvl>
+    <w:lvl w:ilvl="6" w:tplc="0416000F" w:tentative="1">
+      <w:start w:val="1"/>
+      <w:numFmt w:val="decimal"/>
+      <w:lvlText w:val="%7."/>
+      <w:lvlJc w:val="left"/>
+      <w:pPr>
+        <w:ind w:left="5749" w:hanging="360"/>
+      </w:pPr>
+    </w:lvl>
+    <w:lvl w:ilvl="7" w:tplc="04160019" w:tentative="1">
+      <w:start w:val="1"/>
+      <w:numFmt w:val="lowerLetter"/>
+      <w:lvlText w:val="%8."/>
+      <w:lvlJc w:val="left"/>
+      <w:pPr>
+        <w:ind w:left="6469" w:hanging="360"/>
+      </w:pPr>
+    </w:lvl>
+    <w:lvl w:ilvl="8" w:tplc="0416001B" w:tentative="1">
+      <w:start w:val="1"/>
+      <w:numFmt w:val="lowerRoman"/>
+      <w:lvlText w:val="%9."/>
+      <w:lvlJc w:val="right"/>
+      <w:pPr>
+        <w:ind w:left="7189" w:hanging="180"/>
+      </w:pPr>
+    </w:lvl>
+  </w:abstractNum>
+  <w:abstractNum w:abstractNumId="4">
     <w:nsid w:val="16C06714"/>
     <w:multiLevelType w:val="hybridMultilevel"/>
     <w:tmpl w:val="BBDEC150"/>
@@ -29531,7 +31455,7 @@
       </w:rPr>
     </w:lvl>
   </w:abstractNum>
-  <w:abstractNum w:abstractNumId="4">
+  <w:abstractNum w:abstractNumId="5">
     <w:nsid w:val="1D2D6E2F"/>
     <w:multiLevelType w:val="hybridMultilevel"/>
     <w:tmpl w:val="97226E88"/>
@@ -29672,7 +31596,7 @@
       </w:rPr>
     </w:lvl>
   </w:abstractNum>
-  <w:abstractNum w:abstractNumId="5">
+  <w:abstractNum w:abstractNumId="6">
     <w:nsid w:val="1E031C8D"/>
     <w:multiLevelType w:val="multilevel"/>
     <w:tmpl w:val="2370C174"/>
@@ -29812,7 +31736,7 @@
       </w:rPr>
     </w:lvl>
   </w:abstractNum>
-  <w:abstractNum w:abstractNumId="6">
+  <w:abstractNum w:abstractNumId="7">
     <w:nsid w:val="402800F1"/>
     <w:multiLevelType w:val="hybridMultilevel"/>
     <w:tmpl w:val="B0286360"/>
@@ -29925,7 +31849,7 @@
       </w:rPr>
     </w:lvl>
   </w:abstractNum>
-  <w:abstractNum w:abstractNumId="7">
+  <w:abstractNum w:abstractNumId="8">
     <w:nsid w:val="42783B07"/>
     <w:multiLevelType w:val="multilevel"/>
     <w:tmpl w:val="9D38F1C0"/>
@@ -30038,7 +31962,7 @@
       </w:pPr>
     </w:lvl>
   </w:abstractNum>
-  <w:abstractNum w:abstractNumId="8">
+  <w:abstractNum w:abstractNumId="9">
     <w:nsid w:val="4E6F3C9C"/>
     <w:multiLevelType w:val="multilevel"/>
     <w:tmpl w:val="7CD67AD4"/>
@@ -30178,7 +32102,7 @@
       </w:rPr>
     </w:lvl>
   </w:abstractNum>
-  <w:abstractNum w:abstractNumId="9">
+  <w:abstractNum w:abstractNumId="10">
     <w:nsid w:val="4F900F72"/>
     <w:multiLevelType w:val="hybridMultilevel"/>
     <w:tmpl w:val="47EE0B86"/>
@@ -30316,7 +32240,7 @@
       </w:rPr>
     </w:lvl>
   </w:abstractNum>
-  <w:abstractNum w:abstractNumId="10">
+  <w:abstractNum w:abstractNumId="11">
     <w:nsid w:val="60DE6CAC"/>
     <w:multiLevelType w:val="hybridMultilevel"/>
     <w:tmpl w:val="56F217DA"/>
@@ -30434,7 +32358,7 @@
       </w:pPr>
     </w:lvl>
   </w:abstractNum>
-  <w:abstractNum w:abstractNumId="11">
+  <w:abstractNum w:abstractNumId="12">
     <w:nsid w:val="63904898"/>
     <w:multiLevelType w:val="multilevel"/>
     <w:tmpl w:val="2D1626A0"/>
@@ -30547,7 +32471,7 @@
       </w:pPr>
     </w:lvl>
   </w:abstractNum>
-  <w:abstractNum w:abstractNumId="12">
+  <w:abstractNum w:abstractNumId="13">
     <w:nsid w:val="7CAA572F"/>
     <w:multiLevelType w:val="hybridMultilevel"/>
     <w:tmpl w:val="FDA2F470"/>
@@ -30661,16 +32585,16 @@
     </w:lvl>
   </w:abstractNum>
   <w:num w:numId="1">
-    <w:abstractNumId w:val="11"/>
+    <w:abstractNumId w:val="12"/>
   </w:num>
   <w:num w:numId="2">
-    <w:abstractNumId w:val="5"/>
+    <w:abstractNumId w:val="6"/>
   </w:num>
   <w:num w:numId="3">
-    <w:abstractNumId w:val="5"/>
+    <w:abstractNumId w:val="6"/>
   </w:num>
   <w:num w:numId="4">
-    <w:abstractNumId w:val="5"/>
+    <w:abstractNumId w:val="6"/>
     <w:lvlOverride w:ilvl="0">
       <w:startOverride w:val="1"/>
     </w:lvlOverride>
@@ -30700,7 +32624,7 @@
     </w:lvlOverride>
   </w:num>
   <w:num w:numId="5">
-    <w:abstractNumId w:val="5"/>
+    <w:abstractNumId w:val="6"/>
     <w:lvlOverride w:ilvl="0">
       <w:startOverride w:val="1"/>
     </w:lvlOverride>
@@ -30733,10 +32657,10 @@
     <w:abstractNumId w:val="1"/>
   </w:num>
   <w:num w:numId="7">
-    <w:abstractNumId w:val="8"/>
+    <w:abstractNumId w:val="9"/>
   </w:num>
   <w:num w:numId="8">
-    <w:abstractNumId w:val="5"/>
+    <w:abstractNumId w:val="6"/>
     <w:lvlOverride w:ilvl="0">
       <w:startOverride w:val="1"/>
     </w:lvlOverride>
@@ -30766,13 +32690,13 @@
     </w:lvlOverride>
   </w:num>
   <w:num w:numId="9">
-    <w:abstractNumId w:val="12"/>
+    <w:abstractNumId w:val="13"/>
   </w:num>
   <w:num w:numId="10">
     <w:abstractNumId w:val="2"/>
   </w:num>
   <w:num w:numId="11">
-    <w:abstractNumId w:val="5"/>
+    <w:abstractNumId w:val="6"/>
     <w:lvlOverride w:ilvl="0">
       <w:startOverride w:val="1"/>
     </w:lvlOverride>
@@ -30802,19 +32726,19 @@
     </w:lvlOverride>
   </w:num>
   <w:num w:numId="12">
-    <w:abstractNumId w:val="9"/>
+    <w:abstractNumId w:val="10"/>
   </w:num>
   <w:num w:numId="13">
-    <w:abstractNumId w:val="3"/>
+    <w:abstractNumId w:val="4"/>
   </w:num>
   <w:num w:numId="14">
-    <w:abstractNumId w:val="10"/>
+    <w:abstractNumId w:val="11"/>
   </w:num>
   <w:num w:numId="15">
-    <w:abstractNumId w:val="7"/>
+    <w:abstractNumId w:val="8"/>
   </w:num>
   <w:num w:numId="16">
-    <w:abstractNumId w:val="4"/>
+    <w:abstractNumId w:val="5"/>
   </w:num>
   <w:num w:numId="17">
     <w:abstractNumId w:val="1"/>
@@ -30823,7 +32747,10 @@
     <w:abstractNumId w:val="0"/>
   </w:num>
   <w:num w:numId="19">
-    <w:abstractNumId w:val="6"/>
+    <w:abstractNumId w:val="7"/>
+  </w:num>
+  <w:num w:numId="20">
+    <w:abstractNumId w:val="3"/>
   </w:num>
 </w:numbering>
 </file>
@@ -32934,6 +34861,539 @@
 </w:styles>
 </file>
 
+<file path=word/glossary/document.xml><?xml version="1.0" encoding="utf-8"?>
+<w:glossaryDocument xmlns:wpc="http://schemas.microsoft.com/office/word/2010/wordprocessingCanvas" xmlns:mc="http://schemas.openxmlformats.org/markup-compatibility/2006" xmlns:o="urn:schemas-microsoft-com:office:office" xmlns:r="http://schemas.openxmlformats.org/officeDocument/2006/relationships" xmlns:m="http://schemas.openxmlformats.org/officeDocument/2006/math" xmlns:v="urn:schemas-microsoft-com:vml" xmlns:wp14="http://schemas.microsoft.com/office/word/2010/wordprocessingDrawing" xmlns:wp="http://schemas.openxmlformats.org/drawingml/2006/wordprocessingDrawing" xmlns:w10="urn:schemas-microsoft-com:office:word" xmlns:w="http://schemas.openxmlformats.org/wordprocessingml/2006/main" xmlns:w14="http://schemas.microsoft.com/office/word/2010/wordml" xmlns:wpg="http://schemas.microsoft.com/office/word/2010/wordprocessingGroup" xmlns:wpi="http://schemas.microsoft.com/office/word/2010/wordprocessingInk" xmlns:wne="http://schemas.microsoft.com/office/word/2006/wordml" xmlns:wps="http://schemas.microsoft.com/office/word/2010/wordprocessingShape" mc:Ignorable="w14 wp14"/>
+</file>
+
+<file path=word/glossary/fontTable.xml><?xml version="1.0" encoding="utf-8"?>
+<w:fonts xmlns:mc="http://schemas.openxmlformats.org/markup-compatibility/2006" xmlns:r="http://schemas.openxmlformats.org/officeDocument/2006/relationships" xmlns:w="http://schemas.openxmlformats.org/wordprocessingml/2006/main" xmlns:w14="http://schemas.microsoft.com/office/word/2010/wordml" mc:Ignorable="w14">
+  <w:font w:name="Symbol">
+    <w:panose1 w:val="05050102010706020507"/>
+    <w:charset w:val="02"/>
+    <w:family w:val="roman"/>
+    <w:pitch w:val="variable"/>
+    <w:sig w:usb0="00000000" w:usb1="10000000" w:usb2="00000000" w:usb3="00000000" w:csb0="80000000" w:csb1="00000000"/>
+  </w:font>
+  <w:font w:name="Times New Roman">
+    <w:panose1 w:val="02020603050405020304"/>
+    <w:charset w:val="00"/>
+    <w:family w:val="roman"/>
+    <w:pitch w:val="variable"/>
+    <w:sig w:usb0="E0002AFF" w:usb1="C0007841" w:usb2="00000009" w:usb3="00000000" w:csb0="000001FF" w:csb1="00000000"/>
+  </w:font>
+  <w:font w:name="Courier New">
+    <w:panose1 w:val="02070309020205020404"/>
+    <w:charset w:val="00"/>
+    <w:family w:val="modern"/>
+    <w:pitch w:val="fixed"/>
+    <w:sig w:usb0="E0002AFF" w:usb1="C0007843" w:usb2="00000009" w:usb3="00000000" w:csb0="000001FF" w:csb1="00000000"/>
+  </w:font>
+  <w:font w:name="Wingdings">
+    <w:panose1 w:val="05000000000000000000"/>
+    <w:charset w:val="02"/>
+    <w:family w:val="auto"/>
+    <w:pitch w:val="variable"/>
+    <w:sig w:usb0="00000000" w:usb1="10000000" w:usb2="00000000" w:usb3="00000000" w:csb0="80000000" w:csb1="00000000"/>
+  </w:font>
+  <w:font w:name="Arial">
+    <w:panose1 w:val="020B0604020202020204"/>
+    <w:charset w:val="00"/>
+    <w:family w:val="swiss"/>
+    <w:pitch w:val="variable"/>
+    <w:sig w:usb0="E0002AFF" w:usb1="C0007843" w:usb2="00000009" w:usb3="00000000" w:csb0="000001FF" w:csb1="00000000"/>
+  </w:font>
+  <w:font w:name="Times">
+    <w:panose1 w:val="02020603050405020304"/>
+    <w:charset w:val="00"/>
+    <w:family w:val="roman"/>
+    <w:pitch w:val="variable"/>
+    <w:sig w:usb0="E0002AFF" w:usb1="C0007841" w:usb2="00000009" w:usb3="00000000" w:csb0="000001FF" w:csb1="00000000"/>
+  </w:font>
+  <w:font w:name="Tahoma">
+    <w:panose1 w:val="020B0604030504040204"/>
+    <w:charset w:val="00"/>
+    <w:family w:val="swiss"/>
+    <w:pitch w:val="variable"/>
+    <w:sig w:usb0="E1002EFF" w:usb1="C000605B" w:usb2="00000029" w:usb3="00000000" w:csb0="000101FF" w:csb1="00000000"/>
+  </w:font>
+  <w:font w:name="Courier">
+    <w:altName w:val="Courier New"/>
+    <w:panose1 w:val="02070409020205020404"/>
+    <w:charset w:val="00"/>
+    <w:family w:val="modern"/>
+    <w:notTrueType/>
+    <w:pitch w:val="fixed"/>
+    <w:sig w:usb0="00000003" w:usb1="00000000" w:usb2="00000000" w:usb3="00000000" w:csb0="00000001" w:csb1="00000000"/>
+  </w:font>
+  <w:font w:name="Calibri">
+    <w:panose1 w:val="020F0502020204030204"/>
+    <w:charset w:val="00"/>
+    <w:family w:val="swiss"/>
+    <w:pitch w:val="variable"/>
+    <w:sig w:usb0="E00002FF" w:usb1="4000ACFF" w:usb2="00000001" w:usb3="00000000" w:csb0="0000019F" w:csb1="00000000"/>
+  </w:font>
+  <w:font w:name="Cambria Math">
+    <w:panose1 w:val="02040503050406030204"/>
+    <w:charset w:val="00"/>
+    <w:family w:val="roman"/>
+    <w:pitch w:val="variable"/>
+    <w:sig w:usb0="E00002FF" w:usb1="420024FF" w:usb2="00000000" w:usb3="00000000" w:csb0="0000019F" w:csb1="00000000"/>
+  </w:font>
+  <w:font w:name="Cambria">
+    <w:panose1 w:val="02040503050406030204"/>
+    <w:charset w:val="00"/>
+    <w:family w:val="roman"/>
+    <w:pitch w:val="variable"/>
+    <w:sig w:usb0="E00002FF" w:usb1="400004FF" w:usb2="00000000" w:usb3="00000000" w:csb0="0000019F" w:csb1="00000000"/>
+  </w:font>
+</w:fonts>
+</file>
+
+<file path=word/glossary/settings.xml><?xml version="1.0" encoding="utf-8"?>
+<w:settings xmlns:mc="http://schemas.openxmlformats.org/markup-compatibility/2006" xmlns:o="urn:schemas-microsoft-com:office:office" xmlns:r="http://schemas.openxmlformats.org/officeDocument/2006/relationships" xmlns:m="http://schemas.openxmlformats.org/officeDocument/2006/math" xmlns:v="urn:schemas-microsoft-com:vml" xmlns:w10="urn:schemas-microsoft-com:office:word" xmlns:w="http://schemas.openxmlformats.org/wordprocessingml/2006/main" xmlns:w14="http://schemas.microsoft.com/office/word/2010/wordml" xmlns:sl="http://schemas.openxmlformats.org/schemaLibrary/2006/main" mc:Ignorable="w14">
+  <w:view w:val="normal"/>
+  <w:defaultTabStop w:val="708"/>
+  <w:hyphenationZone w:val="425"/>
+  <w:characterSpacingControl w:val="doNotCompress"/>
+  <w:compat>
+    <w:useFELayout/>
+    <w:compatSetting w:name="compatibilityMode" w:uri="http://schemas.microsoft.com/office/word" w:val="14"/>
+    <w:compatSetting w:name="overrideTableStyleFontSizeAndJustification" w:uri="http://schemas.microsoft.com/office/word" w:val="1"/>
+    <w:compatSetting w:name="enableOpenTypeFeatures" w:uri="http://schemas.microsoft.com/office/word" w:val="1"/>
+    <w:compatSetting w:name="doNotFlipMirrorIndents" w:uri="http://schemas.microsoft.com/office/word" w:val="1"/>
+  </w:compat>
+  <w:rsids>
+    <w:rsidRoot w:val="006E6B6B"/>
+    <w:rsid w:val="006E6B6B"/>
+    <w:rsid w:val="009C0A44"/>
+  </w:rsids>
+  <m:mathPr>
+    <m:mathFont m:val="Cambria Math"/>
+    <m:brkBin m:val="before"/>
+    <m:brkBinSub m:val="--"/>
+    <m:smallFrac m:val="0"/>
+    <m:dispDef/>
+    <m:lMargin m:val="0"/>
+    <m:rMargin m:val="0"/>
+    <m:defJc m:val="centerGroup"/>
+    <m:wrapIndent m:val="1440"/>
+    <m:intLim m:val="subSup"/>
+    <m:naryLim m:val="undOvr"/>
+  </m:mathPr>
+  <w:themeFontLang w:val="pt-BR"/>
+  <w:clrSchemeMapping w:bg1="light1" w:t1="dark1" w:bg2="light2" w:t2="dark2" w:accent1="accent1" w:accent2="accent2" w:accent3="accent3" w:accent4="accent4" w:accent5="accent5" w:accent6="accent6" w:hyperlink="hyperlink" w:followedHyperlink="followedHyperlink"/>
+  <w:decimalSymbol w:val=","/>
+  <w:listSeparator w:val=";"/>
+</w:settings>
+</file>
+
+<file path=word/glossary/styles.xml><?xml version="1.0" encoding="utf-8"?>
+<w:styles xmlns:mc="http://schemas.openxmlformats.org/markup-compatibility/2006" xmlns:r="http://schemas.openxmlformats.org/officeDocument/2006/relationships" xmlns:w="http://schemas.openxmlformats.org/wordprocessingml/2006/main" xmlns:w14="http://schemas.microsoft.com/office/word/2010/wordml" mc:Ignorable="w14">
+  <w:docDefaults>
+    <w:rPrDefault>
+      <w:rPr>
+        <w:rFonts w:asciiTheme="minorHAnsi" w:eastAsiaTheme="minorEastAsia" w:hAnsiTheme="minorHAnsi" w:cstheme="minorBidi"/>
+        <w:sz w:val="22"/>
+        <w:szCs w:val="22"/>
+        <w:lang w:val="pt-BR" w:eastAsia="pt-BR" w:bidi="ar-SA"/>
+      </w:rPr>
+    </w:rPrDefault>
+    <w:pPrDefault>
+      <w:pPr>
+        <w:spacing w:after="200" w:line="276" w:lineRule="auto"/>
+      </w:pPr>
+    </w:pPrDefault>
+  </w:docDefaults>
+  <w:latentStyles w:defLockedState="0" w:defUIPriority="99" w:defSemiHidden="1" w:defUnhideWhenUsed="1" w:defQFormat="0" w:count="267">
+    <w:lsdException w:name="Normal" w:semiHidden="0" w:uiPriority="0" w:unhideWhenUsed="0" w:qFormat="1"/>
+    <w:lsdException w:name="heading 1" w:semiHidden="0" w:uiPriority="9" w:unhideWhenUsed="0" w:qFormat="1"/>
+    <w:lsdException w:name="heading 2" w:uiPriority="9" w:qFormat="1"/>
+    <w:lsdException w:name="heading 3" w:uiPriority="9" w:qFormat="1"/>
+    <w:lsdException w:name="heading 4" w:uiPriority="9" w:qFormat="1"/>
+    <w:lsdException w:name="heading 5" w:uiPriority="9" w:qFormat="1"/>
+    <w:lsdException w:name="heading 6" w:uiPriority="9" w:qFormat="1"/>
+    <w:lsdException w:name="heading 7" w:uiPriority="9" w:qFormat="1"/>
+    <w:lsdException w:name="heading 8" w:uiPriority="9" w:qFormat="1"/>
+    <w:lsdException w:name="heading 9" w:uiPriority="9" w:qFormat="1"/>
+    <w:lsdException w:name="toc 1" w:uiPriority="39"/>
+    <w:lsdException w:name="toc 2" w:uiPriority="39"/>
+    <w:lsdException w:name="toc 3" w:uiPriority="39"/>
+    <w:lsdException w:name="toc 4" w:uiPriority="39"/>
+    <w:lsdException w:name="toc 5" w:uiPriority="39"/>
+    <w:lsdException w:name="toc 6" w:uiPriority="39"/>
+    <w:lsdException w:name="toc 7" w:uiPriority="39"/>
+    <w:lsdException w:name="toc 8" w:uiPriority="39"/>
+    <w:lsdException w:name="toc 9" w:uiPriority="39"/>
+    <w:lsdException w:name="caption" w:uiPriority="35" w:qFormat="1"/>
+    <w:lsdException w:name="Title" w:semiHidden="0" w:uiPriority="10" w:unhideWhenUsed="0" w:qFormat="1"/>
+    <w:lsdException w:name="Default Paragraph Font" w:uiPriority="1"/>
+    <w:lsdException w:name="Subtitle" w:semiHidden="0" w:uiPriority="11" w:unhideWhenUsed="0" w:qFormat="1"/>
+    <w:lsdException w:name="Strong" w:semiHidden="0" w:uiPriority="22" w:unhideWhenUsed="0" w:qFormat="1"/>
+    <w:lsdException w:name="Emphasis" w:semiHidden="0" w:uiPriority="20" w:unhideWhenUsed="0" w:qFormat="1"/>
+    <w:lsdException w:name="Table Grid" w:semiHidden="0" w:uiPriority="59" w:unhideWhenUsed="0"/>
+    <w:lsdException w:name="Placeholder Text" w:unhideWhenUsed="0"/>
+    <w:lsdException w:name="No Spacing" w:semiHidden="0" w:uiPriority="1" w:unhideWhenUsed="0" w:qFormat="1"/>
+    <w:lsdException w:name="Light Shading" w:semiHidden="0" w:uiPriority="60" w:unhideWhenUsed="0"/>
+    <w:lsdException w:name="Light List" w:semiHidden="0" w:uiPriority="61" w:unhideWhenUsed="0"/>
+    <w:lsdException w:name="Light Grid" w:semiHidden="0" w:uiPriority="62" w:unhideWhenUsed="0"/>
+    <w:lsdException w:name="Medium Shading 1" w:semiHidden="0" w:uiPriority="63" w:unhideWhenUsed="0"/>
+    <w:lsdException w:name="Medium Shading 2" w:semiHidden="0" w:uiPriority="64" w:unhideWhenUsed="0"/>
+    <w:lsdException w:name="Medium List 1" w:semiHidden="0" w:uiPriority="65" w:unhideWhenUsed="0"/>
+    <w:lsdException w:name="Medium List 2" w:semiHidden="0" w:uiPriority="66" w:unhideWhenUsed="0"/>
+    <w:lsdException w:name="Medium Grid 1" w:semiHidden="0" w:uiPriority="67" w:unhideWhenUsed="0"/>
+    <w:lsdException w:name="Medium Grid 2" w:semiHidden="0" w:uiPriority="68" w:unhideWhenUsed="0"/>
+    <w:lsdException w:name="Medium Grid 3" w:semiHidden="0" w:uiPriority="69" w:unhideWhenUsed="0"/>
+    <w:lsdException w:name="Dark List" w:semiHidden="0" w:uiPriority="70" w:unhideWhenUsed="0"/>
+    <w:lsdException w:name="Colorful Shading" w:semiHidden="0" w:uiPriority="71" w:unhideWhenUsed="0"/>
+    <w:lsdException w:name="Colorful List" w:semiHidden="0" w:uiPriority="72" w:unhideWhenUsed="0"/>
+    <w:lsdException w:name="Colorful Grid" w:semiHidden="0" w:uiPriority="73" w:unhideWhenUsed="0"/>
+    <w:lsdException w:name="Light Shading Accent 1" w:semiHidden="0" w:uiPriority="60" w:unhideWhenUsed="0"/>
+    <w:lsdException w:name="Light List Accent 1" w:semiHidden="0" w:uiPriority="61" w:unhideWhenUsed="0"/>
+    <w:lsdException w:name="Light Grid Accent 1" w:semiHidden="0" w:uiPriority="62" w:unhideWhenUsed="0"/>
+    <w:lsdException w:name="Medium Shading 1 Accent 1" w:semiHidden="0" w:uiPriority="63" w:unhideWhenUsed="0"/>
+    <w:lsdException w:name="Medium Shading 2 Accent 1" w:semiHidden="0" w:uiPriority="64" w:unhideWhenUsed="0"/>
+    <w:lsdException w:name="Medium List 1 Accent 1" w:semiHidden="0" w:uiPriority="65" w:unhideWhenUsed="0"/>
+    <w:lsdException w:name="Revision" w:unhideWhenUsed="0"/>
+    <w:lsdException w:name="List Paragraph" w:semiHidden="0" w:uiPriority="34" w:unhideWhenUsed="0" w:qFormat="1"/>
+    <w:lsdException w:name="Quote" w:semiHidden="0" w:uiPriority="29" w:unhideWhenUsed="0" w:qFormat="1"/>
+    <w:lsdException w:name="Intense Quote" w:semiHidden="0" w:uiPriority="30" w:unhideWhenUsed="0" w:qFormat="1"/>
+    <w:lsdException w:name="Medium List 2 Accent 1" w:semiHidden="0" w:uiPriority="66" w:unhideWhenUsed="0"/>
+    <w:lsdException w:name="Medium Grid 1 Accent 1" w:semiHidden="0" w:uiPriority="67" w:unhideWhenUsed="0"/>
+    <w:lsdException w:name="Medium Grid 2 Accent 1" w:semiHidden="0" w:uiPriority="68" w:unhideWhenUsed="0"/>
+    <w:lsdException w:name="Medium Grid 3 Accent 1" w:semiHidden="0" w:uiPriority="69" w:unhideWhenUsed="0"/>
+    <w:lsdException w:name="Dark List Accent 1" w:semiHidden="0" w:uiPriority="70" w:unhideWhenUsed="0"/>
+    <w:lsdException w:name="Colorful Shading Accent 1" w:semiHidden="0" w:uiPriority="71" w:unhideWhenUsed="0"/>
+    <w:lsdException w:name="Colorful List Accent 1" w:semiHidden="0" w:uiPriority="72" w:unhideWhenUsed="0"/>
+    <w:lsdException w:name="Colorful Grid Accent 1" w:semiHidden="0" w:uiPriority="73" w:unhideWhenUsed="0"/>
+    <w:lsdException w:name="Light Shading Accent 2" w:semiHidden="0" w:uiPriority="60" w:unhideWhenUsed="0"/>
+    <w:lsdException w:name="Light List Accent 2" w:semiHidden="0" w:uiPriority="61" w:unhideWhenUsed="0"/>
+    <w:lsdException w:name="Light Grid Accent 2" w:semiHidden="0" w:uiPriority="62" w:unhideWhenUsed="0"/>
+    <w:lsdException w:name="Medium Shading 1 Accent 2" w:semiHidden="0" w:uiPriority="63" w:unhideWhenUsed="0"/>
+    <w:lsdException w:name="Medium Shading 2 Accent 2" w:semiHidden="0" w:uiPriority="64" w:unhideWhenUsed="0"/>
+    <w:lsdException w:name="Medium List 1 Accent 2" w:semiHidden="0" w:uiPriority="65" w:unhideWhenUsed="0"/>
+    <w:lsdException w:name="Medium List 2 Accent 2" w:semiHidden="0" w:uiPriority="66" w:unhideWhenUsed="0"/>
+    <w:lsdException w:name="Medium Grid 1 Accent 2" w:semiHidden="0" w:uiPriority="67" w:unhideWhenUsed="0"/>
+    <w:lsdException w:name="Medium Grid 2 Accent 2" w:semiHidden="0" w:uiPriority="68" w:unhideWhenUsed="0"/>
+    <w:lsdException w:name="Medium Grid 3 Accent 2" w:semiHidden="0" w:uiPriority="69" w:unhideWhenUsed="0"/>
+    <w:lsdException w:name="Dark List Accent 2" w:semiHidden="0" w:uiPriority="70" w:unhideWhenUsed="0"/>
+    <w:lsdException w:name="Colorful Shading Accent 2" w:semiHidden="0" w:uiPriority="71" w:unhideWhenUsed="0"/>
+    <w:lsdException w:name="Colorful List Accent 2" w:semiHidden="0" w:uiPriority="72" w:unhideWhenUsed="0"/>
+    <w:lsdException w:name="Colorful Grid Accent 2" w:semiHidden="0" w:uiPriority="73" w:unhideWhenUsed="0"/>
+    <w:lsdException w:name="Light Shading Accent 3" w:semiHidden="0" w:uiPriority="60" w:unhideWhenUsed="0"/>
+    <w:lsdException w:name="Light List Accent 3" w:semiHidden="0" w:uiPriority="61" w:unhideWhenUsed="0"/>
+    <w:lsdException w:name="Light Grid Accent 3" w:semiHidden="0" w:uiPriority="62" w:unhideWhenUsed="0"/>
+    <w:lsdException w:name="Medium Shading 1 Accent 3" w:semiHidden="0" w:uiPriority="63" w:unhideWhenUsed="0"/>
+    <w:lsdException w:name="Medium Shading 2 Accent 3" w:semiHidden="0" w:uiPriority="64" w:unhideWhenUsed="0"/>
+    <w:lsdException w:name="Medium List 1 Accent 3" w:semiHidden="0" w:uiPriority="65" w:unhideWhenUsed="0"/>
+    <w:lsdException w:name="Medium List 2 Accent 3" w:semiHidden="0" w:uiPriority="66" w:unhideWhenUsed="0"/>
+    <w:lsdException w:name="Medium Grid 1 Accent 3" w:semiHidden="0" w:uiPriority="67" w:unhideWhenUsed="0"/>
+    <w:lsdException w:name="Medium Grid 2 Accent 3" w:semiHidden="0" w:uiPriority="68" w:unhideWhenUsed="0"/>
+    <w:lsdException w:name="Medium Grid 3 Accent 3" w:semiHidden="0" w:uiPriority="69" w:unhideWhenUsed="0"/>
+    <w:lsdException w:name="Dark List Accent 3" w:semiHidden="0" w:uiPriority="70" w:unhideWhenUsed="0"/>
+    <w:lsdException w:name="Colorful Shading Accent 3" w:semiHidden="0" w:uiPriority="71" w:unhideWhenUsed="0"/>
+    <w:lsdException w:name="Colorful List Accent 3" w:semiHidden="0" w:uiPriority="72" w:unhideWhenUsed="0"/>
+    <w:lsdException w:name="Colorful Grid Accent 3" w:semiHidden="0" w:uiPriority="73" w:unhideWhenUsed="0"/>
+    <w:lsdException w:name="Light Shading Accent 4" w:semiHidden="0" w:uiPriority="60" w:unhideWhenUsed="0"/>
+    <w:lsdException w:name="Light List Accent 4" w:semiHidden="0" w:uiPriority="61" w:unhideWhenUsed="0"/>
+    <w:lsdException w:name="Light Grid Accent 4" w:semiHidden="0" w:uiPriority="62" w:unhideWhenUsed="0"/>
+    <w:lsdException w:name="Medium Shading 1 Accent 4" w:semiHidden="0" w:uiPriority="63" w:unhideWhenUsed="0"/>
+    <w:lsdException w:name="Medium Shading 2 Accent 4" w:semiHidden="0" w:uiPriority="64" w:unhideWhenUsed="0"/>
+    <w:lsdException w:name="Medium List 1 Accent 4" w:semiHidden="0" w:uiPriority="65" w:unhideWhenUsed="0"/>
+    <w:lsdException w:name="Medium List 2 Accent 4" w:semiHidden="0" w:uiPriority="66" w:unhideWhenUsed="0"/>
+    <w:lsdException w:name="Medium Grid 1 Accent 4" w:semiHidden="0" w:uiPriority="67" w:unhideWhenUsed="0"/>
+    <w:lsdException w:name="Medium Grid 2 Accent 4" w:semiHidden="0" w:uiPriority="68" w:unhideWhenUsed="0"/>
+    <w:lsdException w:name="Medium Grid 3 Accent 4" w:semiHidden="0" w:uiPriority="69" w:unhideWhenUsed="0"/>
+    <w:lsdException w:name="Dark List Accent 4" w:semiHidden="0" w:uiPriority="70" w:unhideWhenUsed="0"/>
+    <w:lsdException w:name="Colorful Shading Accent 4" w:semiHidden="0" w:uiPriority="71" w:unhideWhenUsed="0"/>
+    <w:lsdException w:name="Colorful List Accent 4" w:semiHidden="0" w:uiPriority="72" w:unhideWhenUsed="0"/>
+    <w:lsdException w:name="Colorful Grid Accent 4" w:semiHidden="0" w:uiPriority="73" w:unhideWhenUsed="0"/>
+    <w:lsdException w:name="Light Shading Accent 5" w:semiHidden="0" w:uiPriority="60" w:unhideWhenUsed="0"/>
+    <w:lsdException w:name="Light List Accent 5" w:semiHidden="0" w:uiPriority="61" w:unhideWhenUsed="0"/>
+    <w:lsdException w:name="Light Grid Accent 5" w:semiHidden="0" w:uiPriority="62" w:unhideWhenUsed="0"/>
+    <w:lsdException w:name="Medium Shading 1 Accent 5" w:semiHidden="0" w:uiPriority="63" w:unhideWhenUsed="0"/>
+    <w:lsdException w:name="Medium Shading 2 Accent 5" w:semiHidden="0" w:uiPriority="64" w:unhideWhenUsed="0"/>
+    <w:lsdException w:name="Medium List 1 Accent 5" w:semiHidden="0" w:uiPriority="65" w:unhideWhenUsed="0"/>
+    <w:lsdException w:name="Medium List 2 Accent 5" w:semiHidden="0" w:uiPriority="66" w:unhideWhenUsed="0"/>
+    <w:lsdException w:name="Medium Grid 1 Accent 5" w:semiHidden="0" w:uiPriority="67" w:unhideWhenUsed="0"/>
+    <w:lsdException w:name="Medium Grid 2 Accent 5" w:semiHidden="0" w:uiPriority="68" w:unhideWhenUsed="0"/>
+    <w:lsdException w:name="Medium Grid 3 Accent 5" w:semiHidden="0" w:uiPriority="69" w:unhideWhenUsed="0"/>
+    <w:lsdException w:name="Dark List Accent 5" w:semiHidden="0" w:uiPriority="70" w:unhideWhenUsed="0"/>
+    <w:lsdException w:name="Colorful Shading Accent 5" w:semiHidden="0" w:uiPriority="71" w:unhideWhenUsed="0"/>
+    <w:lsdException w:name="Colorful List Accent 5" w:semiHidden="0" w:uiPriority="72" w:unhideWhenUsed="0"/>
+    <w:lsdException w:name="Colorful Grid Accent 5" w:semiHidden="0" w:uiPriority="73" w:unhideWhenUsed="0"/>
+    <w:lsdException w:name="Light Shading Accent 6" w:semiHidden="0" w:uiPriority="60" w:unhideWhenUsed="0"/>
+    <w:lsdException w:name="Light List Accent 6" w:semiHidden="0" w:uiPriority="61" w:unhideWhenUsed="0"/>
+    <w:lsdException w:name="Light Grid Accent 6" w:semiHidden="0" w:uiPriority="62" w:unhideWhenUsed="0"/>
+    <w:lsdException w:name="Medium Shading 1 Accent 6" w:semiHidden="0" w:uiPriority="63" w:unhideWhenUsed="0"/>
+    <w:lsdException w:name="Medium Shading 2 Accent 6" w:semiHidden="0" w:uiPriority="64" w:unhideWhenUsed="0"/>
+    <w:lsdException w:name="Medium List 1 Accent 6" w:semiHidden="0" w:uiPriority="65" w:unhideWhenUsed="0"/>
+    <w:lsdException w:name="Medium List 2 Accent 6" w:semiHidden="0" w:uiPriority="66" w:unhideWhenUsed="0"/>
+    <w:lsdException w:name="Medium Grid 1 Accent 6" w:semiHidden="0" w:uiPriority="67" w:unhideWhenUsed="0"/>
+    <w:lsdException w:name="Medium Grid 2 Accent 6" w:semiHidden="0" w:uiPriority="68" w:unhideWhenUsed="0"/>
+    <w:lsdException w:name="Medium Grid 3 Accent 6" w:semiHidden="0" w:uiPriority="69" w:unhideWhenUsed="0"/>
+    <w:lsdException w:name="Dark List Accent 6" w:semiHidden="0" w:uiPriority="70" w:unhideWhenUsed="0"/>
+    <w:lsdException w:name="Colorful Shading Accent 6" w:semiHidden="0" w:uiPriority="71" w:unhideWhenUsed="0"/>
+    <w:lsdException w:name="Colorful List Accent 6" w:semiHidden="0" w:uiPriority="72" w:unhideWhenUsed="0"/>
+    <w:lsdException w:name="Colorful Grid Accent 6" w:semiHidden="0" w:uiPriority="73" w:unhideWhenUsed="0"/>
+    <w:lsdException w:name="Subtle Emphasis" w:semiHidden="0" w:uiPriority="19" w:unhideWhenUsed="0" w:qFormat="1"/>
+    <w:lsdException w:name="Intense Emphasis" w:semiHidden="0" w:uiPriority="21" w:unhideWhenUsed="0" w:qFormat="1"/>
+    <w:lsdException w:name="Subtle Reference" w:semiHidden="0" w:uiPriority="31" w:unhideWhenUsed="0" w:qFormat="1"/>
+    <w:lsdException w:name="Intense Reference" w:semiHidden="0" w:uiPriority="32" w:unhideWhenUsed="0" w:qFormat="1"/>
+    <w:lsdException w:name="Book Title" w:semiHidden="0" w:uiPriority="33" w:unhideWhenUsed="0" w:qFormat="1"/>
+    <w:lsdException w:name="Bibliography" w:uiPriority="37"/>
+    <w:lsdException w:name="TOC Heading" w:uiPriority="39" w:qFormat="1"/>
+  </w:latentStyles>
+  <w:style w:type="paragraph" w:default="1" w:styleId="Normal">
+    <w:name w:val="Normal"/>
+    <w:qFormat/>
+  </w:style>
+  <w:style w:type="character" w:default="1" w:styleId="Fontepargpadro">
+    <w:name w:val="Default Paragraph Font"/>
+    <w:uiPriority w:val="1"/>
+    <w:semiHidden/>
+    <w:unhideWhenUsed/>
+  </w:style>
+  <w:style w:type="table" w:default="1" w:styleId="Tabelanormal">
+    <w:name w:val="Normal Table"/>
+    <w:uiPriority w:val="99"/>
+    <w:semiHidden/>
+    <w:unhideWhenUsed/>
+    <w:tblPr>
+      <w:tblInd w:w="0" w:type="dxa"/>
+      <w:tblCellMar>
+        <w:top w:w="0" w:type="dxa"/>
+        <w:left w:w="108" w:type="dxa"/>
+        <w:bottom w:w="0" w:type="dxa"/>
+        <w:right w:w="108" w:type="dxa"/>
+      </w:tblCellMar>
+    </w:tblPr>
+  </w:style>
+  <w:style w:type="numbering" w:default="1" w:styleId="Semlista">
+    <w:name w:val="No List"/>
+    <w:uiPriority w:val="99"/>
+    <w:semiHidden/>
+    <w:unhideWhenUsed/>
+  </w:style>
+  <w:style w:type="character" w:styleId="TextodoEspaoReservado">
+    <w:name w:val="Placeholder Text"/>
+    <w:basedOn w:val="Fontepargpadro"/>
+    <w:uiPriority w:val="99"/>
+    <w:semiHidden/>
+    <w:rsid w:val="006E6B6B"/>
+    <w:rPr>
+      <w:color w:val="808080"/>
+    </w:rPr>
+  </w:style>
+</w:styles>
+</file>
+
+<file path=word/glossary/stylesWithEffects.xml><?xml version="1.0" encoding="utf-8"?>
+<w:styles xmlns:wpc="http://schemas.microsoft.com/office/word/2010/wordprocessingCanvas" xmlns:mc="http://schemas.openxmlformats.org/markup-compatibility/2006" xmlns:o="urn:schemas-microsoft-com:office:office" xmlns:r="http://schemas.openxmlformats.org/officeDocument/2006/relationships" xmlns:m="http://schemas.openxmlformats.org/officeDocument/2006/math" xmlns:v="urn:schemas-microsoft-com:vml" xmlns:wp14="http://schemas.microsoft.com/office/word/2010/wordprocessingDrawing" xmlns:wp="http://schemas.openxmlformats.org/drawingml/2006/wordprocessingDrawing" xmlns:w10="urn:schemas-microsoft-com:office:word" xmlns:w="http://schemas.openxmlformats.org/wordprocessingml/2006/main" xmlns:w14="http://schemas.microsoft.com/office/word/2010/wordml" xmlns:wpg="http://schemas.microsoft.com/office/word/2010/wordprocessingGroup" xmlns:wpi="http://schemas.microsoft.com/office/word/2010/wordprocessingInk" xmlns:wne="http://schemas.microsoft.com/office/word/2006/wordml" xmlns:wps="http://schemas.microsoft.com/office/word/2010/wordprocessingShape" mc:Ignorable="w14 wp14">
+  <w:docDefaults>
+    <w:rPrDefault>
+      <w:rPr>
+        <w:rFonts w:asciiTheme="minorHAnsi" w:eastAsiaTheme="minorEastAsia" w:hAnsiTheme="minorHAnsi" w:cstheme="minorBidi"/>
+        <w:sz w:val="22"/>
+        <w:szCs w:val="22"/>
+        <w:lang w:val="pt-BR" w:eastAsia="pt-BR" w:bidi="ar-SA"/>
+      </w:rPr>
+    </w:rPrDefault>
+    <w:pPrDefault>
+      <w:pPr>
+        <w:spacing w:after="200" w:line="276" w:lineRule="auto"/>
+      </w:pPr>
+    </w:pPrDefault>
+  </w:docDefaults>
+  <w:latentStyles w:defLockedState="0" w:defUIPriority="99" w:defSemiHidden="1" w:defUnhideWhenUsed="1" w:defQFormat="0" w:count="267">
+    <w:lsdException w:name="Normal" w:semiHidden="0" w:uiPriority="0" w:unhideWhenUsed="0" w:qFormat="1"/>
+    <w:lsdException w:name="heading 1" w:semiHidden="0" w:uiPriority="9" w:unhideWhenUsed="0" w:qFormat="1"/>
+    <w:lsdException w:name="heading 2" w:uiPriority="9" w:qFormat="1"/>
+    <w:lsdException w:name="heading 3" w:uiPriority="9" w:qFormat="1"/>
+    <w:lsdException w:name="heading 4" w:uiPriority="9" w:qFormat="1"/>
+    <w:lsdException w:name="heading 5" w:uiPriority="9" w:qFormat="1"/>
+    <w:lsdException w:name="heading 6" w:uiPriority="9" w:qFormat="1"/>
+    <w:lsdException w:name="heading 7" w:uiPriority="9" w:qFormat="1"/>
+    <w:lsdException w:name="heading 8" w:uiPriority="9" w:qFormat="1"/>
+    <w:lsdException w:name="heading 9" w:uiPriority="9" w:qFormat="1"/>
+    <w:lsdException w:name="toc 1" w:uiPriority="39"/>
+    <w:lsdException w:name="toc 2" w:uiPriority="39"/>
+    <w:lsdException w:name="toc 3" w:uiPriority="39"/>
+    <w:lsdException w:name="toc 4" w:uiPriority="39"/>
+    <w:lsdException w:name="toc 5" w:uiPriority="39"/>
+    <w:lsdException w:name="toc 6" w:uiPriority="39"/>
+    <w:lsdException w:name="toc 7" w:uiPriority="39"/>
+    <w:lsdException w:name="toc 8" w:uiPriority="39"/>
+    <w:lsdException w:name="toc 9" w:uiPriority="39"/>
+    <w:lsdException w:name="caption" w:uiPriority="35" w:qFormat="1"/>
+    <w:lsdException w:name="Title" w:semiHidden="0" w:uiPriority="10" w:unhideWhenUsed="0" w:qFormat="1"/>
+    <w:lsdException w:name="Default Paragraph Font" w:uiPriority="1"/>
+    <w:lsdException w:name="Subtitle" w:semiHidden="0" w:uiPriority="11" w:unhideWhenUsed="0" w:qFormat="1"/>
+    <w:lsdException w:name="Strong" w:semiHidden="0" w:uiPriority="22" w:unhideWhenUsed="0" w:qFormat="1"/>
+    <w:lsdException w:name="Emphasis" w:semiHidden="0" w:uiPriority="20" w:unhideWhenUsed="0" w:qFormat="1"/>
+    <w:lsdException w:name="Table Grid" w:semiHidden="0" w:uiPriority="59" w:unhideWhenUsed="0"/>
+    <w:lsdException w:name="Placeholder Text" w:unhideWhenUsed="0"/>
+    <w:lsdException w:name="No Spacing" w:semiHidden="0" w:uiPriority="1" w:unhideWhenUsed="0" w:qFormat="1"/>
+    <w:lsdException w:name="Light Shading" w:semiHidden="0" w:uiPriority="60" w:unhideWhenUsed="0"/>
+    <w:lsdException w:name="Light List" w:semiHidden="0" w:uiPriority="61" w:unhideWhenUsed="0"/>
+    <w:lsdException w:name="Light Grid" w:semiHidden="0" w:uiPriority="62" w:unhideWhenUsed="0"/>
+    <w:lsdException w:name="Medium Shading 1" w:semiHidden="0" w:uiPriority="63" w:unhideWhenUsed="0"/>
+    <w:lsdException w:name="Medium Shading 2" w:semiHidden="0" w:uiPriority="64" w:unhideWhenUsed="0"/>
+    <w:lsdException w:name="Medium List 1" w:semiHidden="0" w:uiPriority="65" w:unhideWhenUsed="0"/>
+    <w:lsdException w:name="Medium List 2" w:semiHidden="0" w:uiPriority="66" w:unhideWhenUsed="0"/>
+    <w:lsdException w:name="Medium Grid 1" w:semiHidden="0" w:uiPriority="67" w:unhideWhenUsed="0"/>
+    <w:lsdException w:name="Medium Grid 2" w:semiHidden="0" w:uiPriority="68" w:unhideWhenUsed="0"/>
+    <w:lsdException w:name="Medium Grid 3" w:semiHidden="0" w:uiPriority="69" w:unhideWhenUsed="0"/>
+    <w:lsdException w:name="Dark List" w:semiHidden="0" w:uiPriority="70" w:unhideWhenUsed="0"/>
+    <w:lsdException w:name="Colorful Shading" w:semiHidden="0" w:uiPriority="71" w:unhideWhenUsed="0"/>
+    <w:lsdException w:name="Colorful List" w:semiHidden="0" w:uiPriority="72" w:unhideWhenUsed="0"/>
+    <w:lsdException w:name="Colorful Grid" w:semiHidden="0" w:uiPriority="73" w:unhideWhenUsed="0"/>
+    <w:lsdException w:name="Light Shading Accent 1" w:semiHidden="0" w:uiPriority="60" w:unhideWhenUsed="0"/>
+    <w:lsdException w:name="Light List Accent 1" w:semiHidden="0" w:uiPriority="61" w:unhideWhenUsed="0"/>
+    <w:lsdException w:name="Light Grid Accent 1" w:semiHidden="0" w:uiPriority="62" w:unhideWhenUsed="0"/>
+    <w:lsdException w:name="Medium Shading 1 Accent 1" w:semiHidden="0" w:uiPriority="63" w:unhideWhenUsed="0"/>
+    <w:lsdException w:name="Medium Shading 2 Accent 1" w:semiHidden="0" w:uiPriority="64" w:unhideWhenUsed="0"/>
+    <w:lsdException w:name="Medium List 1 Accent 1" w:semiHidden="0" w:uiPriority="65" w:unhideWhenUsed="0"/>
+    <w:lsdException w:name="Revision" w:unhideWhenUsed="0"/>
+    <w:lsdException w:name="List Paragraph" w:semiHidden="0" w:uiPriority="34" w:unhideWhenUsed="0" w:qFormat="1"/>
+    <w:lsdException w:name="Quote" w:semiHidden="0" w:uiPriority="29" w:unhideWhenUsed="0" w:qFormat="1"/>
+    <w:lsdException w:name="Intense Quote" w:semiHidden="0" w:uiPriority="30" w:unhideWhenUsed="0" w:qFormat="1"/>
+    <w:lsdException w:name="Medium List 2 Accent 1" w:semiHidden="0" w:uiPriority="66" w:unhideWhenUsed="0"/>
+    <w:lsdException w:name="Medium Grid 1 Accent 1" w:semiHidden="0" w:uiPriority="67" w:unhideWhenUsed="0"/>
+    <w:lsdException w:name="Medium Grid 2 Accent 1" w:semiHidden="0" w:uiPriority="68" w:unhideWhenUsed="0"/>
+    <w:lsdException w:name="Medium Grid 3 Accent 1" w:semiHidden="0" w:uiPriority="69" w:unhideWhenUsed="0"/>
+    <w:lsdException w:name="Dark List Accent 1" w:semiHidden="0" w:uiPriority="70" w:unhideWhenUsed="0"/>
+    <w:lsdException w:name="Colorful Shading Accent 1" w:semiHidden="0" w:uiPriority="71" w:unhideWhenUsed="0"/>
+    <w:lsdException w:name="Colorful List Accent 1" w:semiHidden="0" w:uiPriority="72" w:unhideWhenUsed="0"/>
+    <w:lsdException w:name="Colorful Grid Accent 1" w:semiHidden="0" w:uiPriority="73" w:unhideWhenUsed="0"/>
+    <w:lsdException w:name="Light Shading Accent 2" w:semiHidden="0" w:uiPriority="60" w:unhideWhenUsed="0"/>
+    <w:lsdException w:name="Light List Accent 2" w:semiHidden="0" w:uiPriority="61" w:unhideWhenUsed="0"/>
+    <w:lsdException w:name="Light Grid Accent 2" w:semiHidden="0" w:uiPriority="62" w:unhideWhenUsed="0"/>
+    <w:lsdException w:name="Medium Shading 1 Accent 2" w:semiHidden="0" w:uiPriority="63" w:unhideWhenUsed="0"/>
+    <w:lsdException w:name="Medium Shading 2 Accent 2" w:semiHidden="0" w:uiPriority="64" w:unhideWhenUsed="0"/>
+    <w:lsdException w:name="Medium List 1 Accent 2" w:semiHidden="0" w:uiPriority="65" w:unhideWhenUsed="0"/>
+    <w:lsdException w:name="Medium List 2 Accent 2" w:semiHidden="0" w:uiPriority="66" w:unhideWhenUsed="0"/>
+    <w:lsdException w:name="Medium Grid 1 Accent 2" w:semiHidden="0" w:uiPriority="67" w:unhideWhenUsed="0"/>
+    <w:lsdException w:name="Medium Grid 2 Accent 2" w:semiHidden="0" w:uiPriority="68" w:unhideWhenUsed="0"/>
+    <w:lsdException w:name="Medium Grid 3 Accent 2" w:semiHidden="0" w:uiPriority="69" w:unhideWhenUsed="0"/>
+    <w:lsdException w:name="Dark List Accent 2" w:semiHidden="0" w:uiPriority="70" w:unhideWhenUsed="0"/>
+    <w:lsdException w:name="Colorful Shading Accent 2" w:semiHidden="0" w:uiPriority="71" w:unhideWhenUsed="0"/>
+    <w:lsdException w:name="Colorful List Accent 2" w:semiHidden="0" w:uiPriority="72" w:unhideWhenUsed="0"/>
+    <w:lsdException w:name="Colorful Grid Accent 2" w:semiHidden="0" w:uiPriority="73" w:unhideWhenUsed="0"/>
+    <w:lsdException w:name="Light Shading Accent 3" w:semiHidden="0" w:uiPriority="60" w:unhideWhenUsed="0"/>
+    <w:lsdException w:name="Light List Accent 3" w:semiHidden="0" w:uiPriority="61" w:unhideWhenUsed="0"/>
+    <w:lsdException w:name="Light Grid Accent 3" w:semiHidden="0" w:uiPriority="62" w:unhideWhenUsed="0"/>
+    <w:lsdException w:name="Medium Shading 1 Accent 3" w:semiHidden="0" w:uiPriority="63" w:unhideWhenUsed="0"/>
+    <w:lsdException w:name="Medium Shading 2 Accent 3" w:semiHidden="0" w:uiPriority="64" w:unhideWhenUsed="0"/>
+    <w:lsdException w:name="Medium List 1 Accent 3" w:semiHidden="0" w:uiPriority="65" w:unhideWhenUsed="0"/>
+    <w:lsdException w:name="Medium List 2 Accent 3" w:semiHidden="0" w:uiPriority="66" w:unhideWhenUsed="0"/>
+    <w:lsdException w:name="Medium Grid 1 Accent 3" w:semiHidden="0" w:uiPriority="67" w:unhideWhenUsed="0"/>
+    <w:lsdException w:name="Medium Grid 2 Accent 3" w:semiHidden="0" w:uiPriority="68" w:unhideWhenUsed="0"/>
+    <w:lsdException w:name="Medium Grid 3 Accent 3" w:semiHidden="0" w:uiPriority="69" w:unhideWhenUsed="0"/>
+    <w:lsdException w:name="Dark List Accent 3" w:semiHidden="0" w:uiPriority="70" w:unhideWhenUsed="0"/>
+    <w:lsdException w:name="Colorful Shading Accent 3" w:semiHidden="0" w:uiPriority="71" w:unhideWhenUsed="0"/>
+    <w:lsdException w:name="Colorful List Accent 3" w:semiHidden="0" w:uiPriority="72" w:unhideWhenUsed="0"/>
+    <w:lsdException w:name="Colorful Grid Accent 3" w:semiHidden="0" w:uiPriority="73" w:unhideWhenUsed="0"/>
+    <w:lsdException w:name="Light Shading Accent 4" w:semiHidden="0" w:uiPriority="60" w:unhideWhenUsed="0"/>
+    <w:lsdException w:name="Light List Accent 4" w:semiHidden="0" w:uiPriority="61" w:unhideWhenUsed="0"/>
+    <w:lsdException w:name="Light Grid Accent 4" w:semiHidden="0" w:uiPriority="62" w:unhideWhenUsed="0"/>
+    <w:lsdException w:name="Medium Shading 1 Accent 4" w:semiHidden="0" w:uiPriority="63" w:unhideWhenUsed="0"/>
+    <w:lsdException w:name="Medium Shading 2 Accent 4" w:semiHidden="0" w:uiPriority="64" w:unhideWhenUsed="0"/>
+    <w:lsdException w:name="Medium List 1 Accent 4" w:semiHidden="0" w:uiPriority="65" w:unhideWhenUsed="0"/>
+    <w:lsdException w:name="Medium List 2 Accent 4" w:semiHidden="0" w:uiPriority="66" w:unhideWhenUsed="0"/>
+    <w:lsdException w:name="Medium Grid 1 Accent 4" w:semiHidden="0" w:uiPriority="67" w:unhideWhenUsed="0"/>
+    <w:lsdException w:name="Medium Grid 2 Accent 4" w:semiHidden="0" w:uiPriority="68" w:unhideWhenUsed="0"/>
+    <w:lsdException w:name="Medium Grid 3 Accent 4" w:semiHidden="0" w:uiPriority="69" w:unhideWhenUsed="0"/>
+    <w:lsdException w:name="Dark List Accent 4" w:semiHidden="0" w:uiPriority="70" w:unhideWhenUsed="0"/>
+    <w:lsdException w:name="Colorful Shading Accent 4" w:semiHidden="0" w:uiPriority="71" w:unhideWhenUsed="0"/>
+    <w:lsdException w:name="Colorful List Accent 4" w:semiHidden="0" w:uiPriority="72" w:unhideWhenUsed="0"/>
+    <w:lsdException w:name="Colorful Grid Accent 4" w:semiHidden="0" w:uiPriority="73" w:unhideWhenUsed="0"/>
+    <w:lsdException w:name="Light Shading Accent 5" w:semiHidden="0" w:uiPriority="60" w:unhideWhenUsed="0"/>
+    <w:lsdException w:name="Light List Accent 5" w:semiHidden="0" w:uiPriority="61" w:unhideWhenUsed="0"/>
+    <w:lsdException w:name="Light Grid Accent 5" w:semiHidden="0" w:uiPriority="62" w:unhideWhenUsed="0"/>
+    <w:lsdException w:name="Medium Shading 1 Accent 5" w:semiHidden="0" w:uiPriority="63" w:unhideWhenUsed="0"/>
+    <w:lsdException w:name="Medium Shading 2 Accent 5" w:semiHidden="0" w:uiPriority="64" w:unhideWhenUsed="0"/>
+    <w:lsdException w:name="Medium List 1 Accent 5" w:semiHidden="0" w:uiPriority="65" w:unhideWhenUsed="0"/>
+    <w:lsdException w:name="Medium List 2 Accent 5" w:semiHidden="0" w:uiPriority="66" w:unhideWhenUsed="0"/>
+    <w:lsdException w:name="Medium Grid 1 Accent 5" w:semiHidden="0" w:uiPriority="67" w:unhideWhenUsed="0"/>
+    <w:lsdException w:name="Medium Grid 2 Accent 5" w:semiHidden="0" w:uiPriority="68" w:unhideWhenUsed="0"/>
+    <w:lsdException w:name="Medium Grid 3 Accent 5" w:semiHidden="0" w:uiPriority="69" w:unhideWhenUsed="0"/>
+    <w:lsdException w:name="Dark List Accent 5" w:semiHidden="0" w:uiPriority="70" w:unhideWhenUsed="0"/>
+    <w:lsdException w:name="Colorful Shading Accent 5" w:semiHidden="0" w:uiPriority="71" w:unhideWhenUsed="0"/>
+    <w:lsdException w:name="Colorful List Accent 5" w:semiHidden="0" w:uiPriority="72" w:unhideWhenUsed="0"/>
+    <w:lsdException w:name="Colorful Grid Accent 5" w:semiHidden="0" w:uiPriority="73" w:unhideWhenUsed="0"/>
+    <w:lsdException w:name="Light Shading Accent 6" w:semiHidden="0" w:uiPriority="60" w:unhideWhenUsed="0"/>
+    <w:lsdException w:name="Light List Accent 6" w:semiHidden="0" w:uiPriority="61" w:unhideWhenUsed="0"/>
+    <w:lsdException w:name="Light Grid Accent 6" w:semiHidden="0" w:uiPriority="62" w:unhideWhenUsed="0"/>
+    <w:lsdException w:name="Medium Shading 1 Accent 6" w:semiHidden="0" w:uiPriority="63" w:unhideWhenUsed="0"/>
+    <w:lsdException w:name="Medium Shading 2 Accent 6" w:semiHidden="0" w:uiPriority="64" w:unhideWhenUsed="0"/>
+    <w:lsdException w:name="Medium List 1 Accent 6" w:semiHidden="0" w:uiPriority="65" w:unhideWhenUsed="0"/>
+    <w:lsdException w:name="Medium List 2 Accent 6" w:semiHidden="0" w:uiPriority="66" w:unhideWhenUsed="0"/>
+    <w:lsdException w:name="Medium Grid 1 Accent 6" w:semiHidden="0" w:uiPriority="67" w:unhideWhenUsed="0"/>
+    <w:lsdException w:name="Medium Grid 2 Accent 6" w:semiHidden="0" w:uiPriority="68" w:unhideWhenUsed="0"/>
+    <w:lsdException w:name="Medium Grid 3 Accent 6" w:semiHidden="0" w:uiPriority="69" w:unhideWhenUsed="0"/>
+    <w:lsdException w:name="Dark List Accent 6" w:semiHidden="0" w:uiPriority="70" w:unhideWhenUsed="0"/>
+    <w:lsdException w:name="Colorful Shading Accent 6" w:semiHidden="0" w:uiPriority="71" w:unhideWhenUsed="0"/>
+    <w:lsdException w:name="Colorful List Accent 6" w:semiHidden="0" w:uiPriority="72" w:unhideWhenUsed="0"/>
+    <w:lsdException w:name="Colorful Grid Accent 6" w:semiHidden="0" w:uiPriority="73" w:unhideWhenUsed="0"/>
+    <w:lsdException w:name="Subtle Emphasis" w:semiHidden="0" w:uiPriority="19" w:unhideWhenUsed="0" w:qFormat="1"/>
+    <w:lsdException w:name="Intense Emphasis" w:semiHidden="0" w:uiPriority="21" w:unhideWhenUsed="0" w:qFormat="1"/>
+    <w:lsdException w:name="Subtle Reference" w:semiHidden="0" w:uiPriority="31" w:unhideWhenUsed="0" w:qFormat="1"/>
+    <w:lsdException w:name="Intense Reference" w:semiHidden="0" w:uiPriority="32" w:unhideWhenUsed="0" w:qFormat="1"/>
+    <w:lsdException w:name="Book Title" w:semiHidden="0" w:uiPriority="33" w:unhideWhenUsed="0" w:qFormat="1"/>
+    <w:lsdException w:name="Bibliography" w:uiPriority="37"/>
+    <w:lsdException w:name="TOC Heading" w:uiPriority="39" w:qFormat="1"/>
+  </w:latentStyles>
+  <w:style w:type="paragraph" w:default="1" w:styleId="Normal">
+    <w:name w:val="Normal"/>
+    <w:qFormat/>
+  </w:style>
+  <w:style w:type="character" w:default="1" w:styleId="Fontepargpadro">
+    <w:name w:val="Default Paragraph Font"/>
+    <w:uiPriority w:val="1"/>
+    <w:semiHidden/>
+    <w:unhideWhenUsed/>
+  </w:style>
+  <w:style w:type="table" w:default="1" w:styleId="Tabelanormal">
+    <w:name w:val="Normal Table"/>
+    <w:uiPriority w:val="99"/>
+    <w:semiHidden/>
+    <w:unhideWhenUsed/>
+    <w:tblPr>
+      <w:tblInd w:w="0" w:type="dxa"/>
+      <w:tblCellMar>
+        <w:top w:w="0" w:type="dxa"/>
+        <w:left w:w="108" w:type="dxa"/>
+        <w:bottom w:w="0" w:type="dxa"/>
+        <w:right w:w="108" w:type="dxa"/>
+      </w:tblCellMar>
+    </w:tblPr>
+  </w:style>
+  <w:style w:type="numbering" w:default="1" w:styleId="Semlista">
+    <w:name w:val="No List"/>
+    <w:uiPriority w:val="99"/>
+    <w:semiHidden/>
+    <w:unhideWhenUsed/>
+  </w:style>
+  <w:style w:type="character" w:styleId="TextodoEspaoReservado">
+    <w:name w:val="Placeholder Text"/>
+    <w:basedOn w:val="Fontepargpadro"/>
+    <w:uiPriority w:val="99"/>
+    <w:semiHidden/>
+    <w:rsid w:val="006E6B6B"/>
+    <w:rPr>
+      <w:color w:val="808080"/>
+    </w:rPr>
+  </w:style>
+</w:styles>
+</file>
+
+<file path=word/glossary/webSettings.xml><?xml version="1.0" encoding="utf-8"?>
+<w:webSettings xmlns:mc="http://schemas.openxmlformats.org/markup-compatibility/2006" xmlns:r="http://schemas.openxmlformats.org/officeDocument/2006/relationships" xmlns:w="http://schemas.openxmlformats.org/wordprocessingml/2006/main" xmlns:w14="http://schemas.microsoft.com/office/word/2010/wordml" mc:Ignorable="w14">
+  <w:optimizeForBrowser/>
+  <w:allowPNG/>
+</w:webSettings>
+</file>
+
 <file path=word/theme/theme1.xml><?xml version="1.0" encoding="utf-8"?>
 <a:theme xmlns:a="http://schemas.openxmlformats.org/drawingml/2006/main" name="Tema do Office">
   <a:themeElements>
@@ -33222,7 +35682,7 @@
 </file>
 
 <file path=customXml/itemProps1.xml><?xml version="1.0" encoding="utf-8"?>
-<ds:datastoreItem xmlns:ds="http://schemas.openxmlformats.org/officeDocument/2006/customXml" ds:itemID="{0DE52320-683D-47CB-B27E-318B8062B72E}">
+<ds:datastoreItem xmlns:ds="http://schemas.openxmlformats.org/officeDocument/2006/customXml" ds:itemID="{65FA7A7D-63FD-47ED-B888-6055A8BDD54C}">
   <ds:schemaRefs>
     <ds:schemaRef ds:uri="http://schemas.openxmlformats.org/officeDocument/2006/bibliography"/>
   </ds:schemaRefs>

--- a/Monografia-UEMA.docx
+++ b/Monografia-UEMA.docx
@@ -11762,49 +11762,34 @@
       </w:r>
       <w:r>
         <w:rPr>
-          <w:color w:val="800000"/>
-          <w:sz w:val="22"/>
-          <w:szCs w:val="22"/>
-        </w:rPr>
-        <w:t>\</w:t>
-      </w:r>
-      <w:proofErr w:type="spellStart"/>
-      <w:proofErr w:type="gramStart"/>
-      <w:r>
-        <w:rPr>
-          <w:color w:val="800000"/>
-          <w:sz w:val="22"/>
-          <w:szCs w:val="22"/>
-        </w:rPr>
-        <w:t>autoref</w:t>
-      </w:r>
-      <w:proofErr w:type="spellEnd"/>
+          <w:sz w:val="22"/>
+          <w:szCs w:val="22"/>
+        </w:rPr>
+        <w:t>Tabela 2</w:t>
+      </w:r>
       <w:r>
         <w:rPr>
           <w:color w:val="000000"/>
           <w:sz w:val="22"/>
           <w:szCs w:val="22"/>
         </w:rPr>
-        <w:t>{</w:t>
-      </w:r>
-      <w:proofErr w:type="spellStart"/>
-      <w:proofErr w:type="gramEnd"/>
+        <w:t xml:space="preserve"> são aplicado</w:t>
+      </w:r>
       <w:r>
         <w:rPr>
           <w:color w:val="000000"/>
           <w:sz w:val="22"/>
           <w:szCs w:val="22"/>
         </w:rPr>
-        <w:t>tab-modulacao-qpsk</w:t>
-      </w:r>
-      <w:proofErr w:type="spellEnd"/>
+        <w:t>s</w:t>
+      </w:r>
       <w:r>
         <w:rPr>
           <w:color w:val="000000"/>
           <w:sz w:val="22"/>
           <w:szCs w:val="22"/>
         </w:rPr>
-        <w:t>} são aplicado para</w:t>
+        <w:t xml:space="preserve"> para</w:t>
       </w:r>
       <w:r>
         <w:rPr>
@@ -17206,7 +17191,7 @@
           <w:sz w:val="22"/>
           <w:szCs w:val="22"/>
         </w:rPr>
-        <w:t xml:space="preserve"> é utilizado um intervalo de guarda para evitar uma interferência entre as várias cópias recebidas. Os vários sinais chegando por </w:t>
+        <w:t xml:space="preserve"> é utilizado um intervalo de guarda para evitar uma interferência entre as várias cópias recebidas. Os vários sinais chegando por multipercurso são diferentes</w:t>
       </w:r>
       <w:r>
         <w:rPr>
@@ -17214,7 +17199,7 @@
           <w:sz w:val="22"/>
           <w:szCs w:val="22"/>
         </w:rPr>
-        <w:t>multipercurso</w:t>
+        <w:t>, basicamente,</w:t>
       </w:r>
       <w:r>
         <w:rPr>
@@ -17222,7 +17207,7 @@
           <w:sz w:val="22"/>
           <w:szCs w:val="22"/>
         </w:rPr>
-        <w:t xml:space="preserve"> são diferentes</w:t>
+        <w:t xml:space="preserve"> em fase</w:t>
       </w:r>
       <w:r>
         <w:rPr>
@@ -17230,7 +17215,7 @@
           <w:sz w:val="22"/>
           <w:szCs w:val="22"/>
         </w:rPr>
-        <w:t>, basicamente,</w:t>
+        <w:t xml:space="preserve"> e amplitude</w:t>
       </w:r>
       <w:r>
         <w:rPr>
@@ -17238,7 +17223,7 @@
           <w:sz w:val="22"/>
           <w:szCs w:val="22"/>
         </w:rPr>
-        <w:t xml:space="preserve"> em fase</w:t>
+        <w:t xml:space="preserve"> devido às distâncias percorridas serem dife</w:t>
       </w:r>
       <w:r>
         <w:rPr>
@@ -17246,7 +17231,7 @@
           <w:sz w:val="22"/>
           <w:szCs w:val="22"/>
         </w:rPr>
-        <w:t xml:space="preserve"> e amplitude</w:t>
+        <w:t>rentes. Um fator de fase complexo</w:t>
       </w:r>
       <w:r>
         <w:rPr>
@@ -17254,7 +17239,7 @@
           <w:sz w:val="22"/>
           <w:szCs w:val="22"/>
         </w:rPr>
-        <w:t xml:space="preserve"> devido às distâncias percorridas serem diferentes. Um fator de fase completos de </w:t>
+        <w:t xml:space="preserve"> de </w:t>
       </w:r>
       <m:oMath>
         <m:r>
@@ -17273,17 +17258,7 @@
           <w:sz w:val="22"/>
           <w:szCs w:val="22"/>
         </w:rPr>
-        <w:t xml:space="preserve"> raios chegando devido a reflexã</w:t>
-      </w:r>
-      <w:bookmarkStart w:id="17" w:name="_GoBack"/>
-      <w:bookmarkEnd w:id="17"/>
-      <w:r>
-        <w:rPr>
-          <w:color w:val="000000"/>
-          <w:sz w:val="22"/>
-          <w:szCs w:val="22"/>
-        </w:rPr>
-        <w:t>o é dado da seguinte forma.</w:t>
+        <w:t xml:space="preserve"> raios chegando devido a reflexão é dado da seguinte forma.</w:t>
       </w:r>
     </w:p>
     <w:p>
@@ -17565,7 +17540,14 @@
           <w:sz w:val="22"/>
           <w:szCs w:val="22"/>
         </w:rPr>
-        <w:t>: ********</w:t>
+        <w:t xml:space="preserve">: </w:t>
+      </w:r>
+      <w:r>
+        <w:rPr>
+          <w:sz w:val="22"/>
+          <w:szCs w:val="22"/>
+        </w:rPr>
+        <w:t xml:space="preserve">Fator de </w:t>
       </w:r>
     </w:p>
     <w:p>
@@ -17580,6 +17562,141 @@
           <w:szCs w:val="22"/>
         </w:rPr>
       </w:pPr>
+      <w:r>
+        <w:rPr>
+          <w:color w:val="000000"/>
+          <w:sz w:val="22"/>
+          <w:szCs w:val="22"/>
+        </w:rPr>
+        <w:t>Se considerarmos apenas um</w:t>
+      </w:r>
+      <w:r>
+        <w:rPr>
+          <w:color w:val="000000"/>
+          <w:sz w:val="22"/>
+          <w:szCs w:val="22"/>
+        </w:rPr>
+        <w:t>a</w:t>
+      </w:r>
+      <w:r>
+        <w:rPr>
+          <w:color w:val="000000"/>
+          <w:sz w:val="22"/>
+          <w:szCs w:val="22"/>
+        </w:rPr>
+        <w:t xml:space="preserve"> componente </w:t>
+      </w:r>
+      <w:r>
+        <w:rPr>
+          <w:color w:val="000000"/>
+          <w:sz w:val="22"/>
+          <w:szCs w:val="22"/>
+        </w:rPr>
+        <w:t>da</w:t>
+      </w:r>
+      <w:r>
+        <w:rPr>
+          <w:color w:val="000000"/>
+          <w:sz w:val="22"/>
+          <w:szCs w:val="22"/>
+        </w:rPr>
+        <w:t xml:space="preserve"> </w:t>
+      </w:r>
+      <w:r>
+        <w:rPr>
+          <w:color w:val="000000"/>
+          <w:sz w:val="22"/>
+          <w:szCs w:val="22"/>
+        </w:rPr>
+        <w:t xml:space="preserve">Equação </w:t>
+      </w:r>
+      <w:proofErr w:type="gramStart"/>
+      <w:r>
+        <w:rPr>
+          <w:color w:val="000000"/>
+          <w:sz w:val="22"/>
+          <w:szCs w:val="22"/>
+        </w:rPr>
+        <w:t>4</w:t>
+      </w:r>
+      <w:proofErr w:type="gramEnd"/>
+      <w:r>
+        <w:rPr>
+          <w:color w:val="000000"/>
+          <w:sz w:val="22"/>
+          <w:szCs w:val="22"/>
+        </w:rPr>
+        <w:t>,</w:t>
+      </w:r>
+      <w:r>
+        <w:rPr>
+          <w:color w:val="000000"/>
+          <w:sz w:val="22"/>
+          <w:szCs w:val="22"/>
+        </w:rPr>
+        <w:t xml:space="preserve"> </w:t>
+      </w:r>
+      <m:oMath>
+        <m:sSub>
+          <m:sSubPr>
+            <m:ctrlPr>
+              <w:rPr>
+                <w:rFonts w:ascii="Cambria Math" w:hAnsi="Cambria Math"/>
+                <w:i/>
+                <w:color w:val="000000"/>
+                <w:sz w:val="22"/>
+                <w:szCs w:val="22"/>
+              </w:rPr>
+            </m:ctrlPr>
+          </m:sSubPr>
+          <m:e>
+            <m:r>
+              <w:rPr>
+                <w:rFonts w:ascii="Cambria Math" w:hAnsi="Cambria Math"/>
+                <w:color w:val="000000"/>
+                <w:sz w:val="22"/>
+                <w:szCs w:val="22"/>
+              </w:rPr>
+              <m:t>E</m:t>
+            </m:r>
+          </m:e>
+          <m:sub>
+            <m:r>
+              <w:rPr>
+                <w:rFonts w:ascii="Cambria Math" w:hAnsi="Cambria Math"/>
+                <w:color w:val="000000"/>
+                <w:sz w:val="22"/>
+                <w:szCs w:val="22"/>
+              </w:rPr>
+              <m:t>n</m:t>
+            </m:r>
+          </m:sub>
+        </m:sSub>
+      </m:oMath>
+      <w:r>
+        <w:rPr>
+          <w:color w:val="000000"/>
+          <w:sz w:val="22"/>
+          <w:szCs w:val="22"/>
+        </w:rPr>
+        <w:t>, podemos determinar o valor esperado, ou seja, a esperança de cada raio</w:t>
+      </w:r>
+      <w:r>
+        <w:rPr>
+          <w:color w:val="000000"/>
+          <w:sz w:val="22"/>
+          <w:szCs w:val="22"/>
+        </w:rPr>
+        <w:t>. P</w:t>
+      </w:r>
+      <w:r>
+        <w:rPr>
+          <w:color w:val="000000"/>
+          <w:sz w:val="22"/>
+          <w:szCs w:val="22"/>
+        </w:rPr>
+        <w:t>ara isso, vamos escolher que a distribuição é uniforme.</w:t>
+      </w:r>
     </w:p>
     <w:p>
       <w:pPr>
@@ -17593,6 +17710,274 @@
           <w:szCs w:val="22"/>
         </w:rPr>
       </w:pPr>
+      <m:oMathPara>
+        <m:oMath>
+          <m:r>
+            <w:rPr>
+              <w:rFonts w:ascii="Cambria Math" w:hAnsi="Cambria Math"/>
+              <w:sz w:val="22"/>
+              <w:szCs w:val="22"/>
+            </w:rPr>
+            <m:t>E</m:t>
+          </m:r>
+          <m:d>
+            <m:dPr>
+              <m:begChr m:val="["/>
+              <m:endChr m:val="]"/>
+              <m:ctrlPr>
+                <w:rPr>
+                  <w:rFonts w:ascii="Cambria Math" w:hAnsi="Cambria Math"/>
+                  <w:i/>
+                  <w:sz w:val="22"/>
+                  <w:szCs w:val="22"/>
+                </w:rPr>
+              </m:ctrlPr>
+            </m:dPr>
+            <m:e>
+              <m:sSub>
+                <m:sSubPr>
+                  <m:ctrlPr>
+                    <w:rPr>
+                      <w:rFonts w:ascii="Cambria Math" w:hAnsi="Cambria Math"/>
+                      <w:i/>
+                      <w:sz w:val="22"/>
+                      <w:szCs w:val="22"/>
+                    </w:rPr>
+                  </m:ctrlPr>
+                </m:sSubPr>
+                <m:e>
+                  <m:r>
+                    <w:rPr>
+                      <w:rFonts w:ascii="Cambria Math" w:hAnsi="Cambria Math"/>
+                      <w:sz w:val="22"/>
+                      <w:szCs w:val="22"/>
+                    </w:rPr>
+                    <m:t>E</m:t>
+                  </m:r>
+                </m:e>
+                <m:sub>
+                  <m:r>
+                    <w:rPr>
+                      <w:rFonts w:ascii="Cambria Math" w:hAnsi="Cambria Math"/>
+                      <w:sz w:val="22"/>
+                      <w:szCs w:val="22"/>
+                    </w:rPr>
+                    <m:t>n</m:t>
+                  </m:r>
+                </m:sub>
+              </m:sSub>
+              <m:sSup>
+                <m:sSupPr>
+                  <m:ctrlPr>
+                    <w:rPr>
+                      <w:rFonts w:ascii="Cambria Math" w:hAnsi="Cambria Math"/>
+                      <w:i/>
+                      <w:sz w:val="22"/>
+                      <w:szCs w:val="22"/>
+                    </w:rPr>
+                  </m:ctrlPr>
+                </m:sSupPr>
+                <m:e>
+                  <m:r>
+                    <w:rPr>
+                      <w:rFonts w:ascii="Cambria Math" w:hAnsi="Cambria Math"/>
+                      <w:sz w:val="22"/>
+                      <w:szCs w:val="22"/>
+                    </w:rPr>
+                    <m:t>e</m:t>
+                  </m:r>
+                </m:e>
+                <m:sup>
+                  <m:r>
+                    <w:rPr>
+                      <w:rFonts w:ascii="Cambria Math" w:hAnsi="Cambria Math"/>
+                      <w:sz w:val="22"/>
+                      <w:szCs w:val="22"/>
+                    </w:rPr>
+                    <m:t>j</m:t>
+                  </m:r>
+                  <m:sSub>
+                    <m:sSubPr>
+                      <m:ctrlPr>
+                        <w:rPr>
+                          <w:rFonts w:ascii="Cambria Math" w:hAnsi="Cambria Math"/>
+                          <w:i/>
+                          <w:sz w:val="22"/>
+                          <w:szCs w:val="22"/>
+                        </w:rPr>
+                      </m:ctrlPr>
+                    </m:sSubPr>
+                    <m:e>
+                      <m:r>
+                        <w:rPr>
+                          <w:rFonts w:ascii="Cambria Math" w:hAnsi="Cambria Math"/>
+                          <w:sz w:val="22"/>
+                          <w:szCs w:val="22"/>
+                        </w:rPr>
+                        <m:t>θ</m:t>
+                      </m:r>
+                    </m:e>
+                    <m:sub>
+                      <m:r>
+                        <w:rPr>
+                          <w:rFonts w:ascii="Cambria Math" w:hAnsi="Cambria Math"/>
+                          <w:sz w:val="22"/>
+                          <w:szCs w:val="22"/>
+                        </w:rPr>
+                        <m:t>n</m:t>
+                      </m:r>
+                    </m:sub>
+                  </m:sSub>
+                </m:sup>
+              </m:sSup>
+            </m:e>
+          </m:d>
+          <m:r>
+            <w:rPr>
+              <w:rFonts w:ascii="Cambria Math" w:hAnsi="Cambria Math"/>
+              <w:sz w:val="22"/>
+              <w:szCs w:val="22"/>
+            </w:rPr>
+            <m:t>=E</m:t>
+          </m:r>
+          <m:d>
+            <m:dPr>
+              <m:begChr m:val="["/>
+              <m:endChr m:val="]"/>
+              <m:ctrlPr>
+                <w:rPr>
+                  <w:rFonts w:ascii="Cambria Math" w:hAnsi="Cambria Math"/>
+                  <w:i/>
+                  <w:sz w:val="22"/>
+                  <w:szCs w:val="22"/>
+                </w:rPr>
+              </m:ctrlPr>
+            </m:dPr>
+            <m:e>
+              <m:sSub>
+                <m:sSubPr>
+                  <m:ctrlPr>
+                    <w:rPr>
+                      <w:rFonts w:ascii="Cambria Math" w:hAnsi="Cambria Math"/>
+                      <w:i/>
+                      <w:sz w:val="22"/>
+                      <w:szCs w:val="22"/>
+                    </w:rPr>
+                  </m:ctrlPr>
+                </m:sSubPr>
+                <m:e>
+                  <m:r>
+                    <w:rPr>
+                      <w:rFonts w:ascii="Cambria Math" w:hAnsi="Cambria Math"/>
+                      <w:sz w:val="22"/>
+                      <w:szCs w:val="22"/>
+                    </w:rPr>
+                    <m:t>E</m:t>
+                  </m:r>
+                </m:e>
+                <m:sub>
+                  <m:r>
+                    <w:rPr>
+                      <w:rFonts w:ascii="Cambria Math" w:hAnsi="Cambria Math"/>
+                      <w:sz w:val="22"/>
+                      <w:szCs w:val="22"/>
+                    </w:rPr>
+                    <m:t>n</m:t>
+                  </m:r>
+                </m:sub>
+              </m:sSub>
+            </m:e>
+          </m:d>
+          <m:r>
+            <w:rPr>
+              <w:rFonts w:ascii="Cambria Math" w:hAnsi="Cambria Math"/>
+              <w:sz w:val="22"/>
+              <w:szCs w:val="22"/>
+            </w:rPr>
+            <m:t>E</m:t>
+          </m:r>
+          <m:d>
+            <m:dPr>
+              <m:begChr m:val="["/>
+              <m:endChr m:val="]"/>
+              <m:ctrlPr>
+                <w:rPr>
+                  <w:rFonts w:ascii="Cambria Math" w:hAnsi="Cambria Math"/>
+                  <w:i/>
+                  <w:sz w:val="22"/>
+                  <w:szCs w:val="22"/>
+                </w:rPr>
+              </m:ctrlPr>
+            </m:dPr>
+            <m:e>
+              <m:sSup>
+                <m:sSupPr>
+                  <m:ctrlPr>
+                    <w:rPr>
+                      <w:rFonts w:ascii="Cambria Math" w:hAnsi="Cambria Math"/>
+                      <w:i/>
+                      <w:sz w:val="22"/>
+                      <w:szCs w:val="22"/>
+                    </w:rPr>
+                  </m:ctrlPr>
+                </m:sSupPr>
+                <m:e>
+                  <m:r>
+                    <w:rPr>
+                      <w:rFonts w:ascii="Cambria Math" w:hAnsi="Cambria Math"/>
+                      <w:sz w:val="22"/>
+                      <w:szCs w:val="22"/>
+                    </w:rPr>
+                    <m:t>e</m:t>
+                  </m:r>
+                </m:e>
+                <m:sup>
+                  <m:r>
+                    <w:rPr>
+                      <w:rFonts w:ascii="Cambria Math" w:hAnsi="Cambria Math"/>
+                      <w:sz w:val="22"/>
+                      <w:szCs w:val="22"/>
+                    </w:rPr>
+                    <m:t>j</m:t>
+                  </m:r>
+                  <m:sSub>
+                    <m:sSubPr>
+                      <m:ctrlPr>
+                        <w:rPr>
+                          <w:rFonts w:ascii="Cambria Math" w:hAnsi="Cambria Math"/>
+                          <w:i/>
+                          <w:sz w:val="22"/>
+                          <w:szCs w:val="22"/>
+                        </w:rPr>
+                      </m:ctrlPr>
+                    </m:sSubPr>
+                    <m:e>
+                      <m:r>
+                        <w:rPr>
+                          <w:rFonts w:ascii="Cambria Math" w:hAnsi="Cambria Math"/>
+                          <w:sz w:val="22"/>
+                          <w:szCs w:val="22"/>
+                        </w:rPr>
+                        <m:t>θ</m:t>
+                      </m:r>
+                    </m:e>
+                    <m:sub>
+                      <m:r>
+                        <w:rPr>
+                          <w:rFonts w:ascii="Cambria Math" w:hAnsi="Cambria Math"/>
+                          <w:sz w:val="22"/>
+                          <w:szCs w:val="22"/>
+                        </w:rPr>
+                        <m:t>n</m:t>
+                      </m:r>
+                    </m:sub>
+                  </m:sSub>
+                </m:sup>
+              </m:sSup>
+            </m:e>
+          </m:d>
+        </m:oMath>
+      </m:oMathPara>
     </w:p>
     <w:p>
       <w:pPr>
@@ -17606,6 +17991,1263 @@
           <w:szCs w:val="22"/>
         </w:rPr>
       </w:pPr>
+      <m:oMathPara>
+        <m:oMath>
+          <m:r>
+            <w:rPr>
+              <w:rFonts w:ascii="Cambria Math" w:hAnsi="Cambria Math"/>
+              <w:sz w:val="22"/>
+              <w:szCs w:val="22"/>
+            </w:rPr>
+            <w:lastRenderedPageBreak/>
+            <m:t>E</m:t>
+          </m:r>
+          <m:d>
+            <m:dPr>
+              <m:begChr m:val="["/>
+              <m:endChr m:val="]"/>
+              <m:ctrlPr>
+                <w:rPr>
+                  <w:rFonts w:ascii="Cambria Math" w:hAnsi="Cambria Math"/>
+                  <w:i/>
+                  <w:sz w:val="22"/>
+                  <w:szCs w:val="22"/>
+                </w:rPr>
+              </m:ctrlPr>
+            </m:dPr>
+            <m:e>
+              <m:sSub>
+                <m:sSubPr>
+                  <m:ctrlPr>
+                    <w:rPr>
+                      <w:rFonts w:ascii="Cambria Math" w:hAnsi="Cambria Math"/>
+                      <w:i/>
+                      <w:sz w:val="22"/>
+                      <w:szCs w:val="22"/>
+                    </w:rPr>
+                  </m:ctrlPr>
+                </m:sSubPr>
+                <m:e>
+                  <m:r>
+                    <w:rPr>
+                      <w:rFonts w:ascii="Cambria Math" w:hAnsi="Cambria Math"/>
+                      <w:sz w:val="22"/>
+                      <w:szCs w:val="22"/>
+                    </w:rPr>
+                    <m:t>E</m:t>
+                  </m:r>
+                </m:e>
+                <m:sub>
+                  <m:r>
+                    <w:rPr>
+                      <w:rFonts w:ascii="Cambria Math" w:hAnsi="Cambria Math"/>
+                      <w:sz w:val="22"/>
+                      <w:szCs w:val="22"/>
+                    </w:rPr>
+                    <m:t>n</m:t>
+                  </m:r>
+                </m:sub>
+              </m:sSub>
+              <m:sSup>
+                <m:sSupPr>
+                  <m:ctrlPr>
+                    <w:rPr>
+                      <w:rFonts w:ascii="Cambria Math" w:hAnsi="Cambria Math"/>
+                      <w:i/>
+                      <w:sz w:val="22"/>
+                      <w:szCs w:val="22"/>
+                    </w:rPr>
+                  </m:ctrlPr>
+                </m:sSupPr>
+                <m:e>
+                  <m:r>
+                    <w:rPr>
+                      <w:rFonts w:ascii="Cambria Math" w:hAnsi="Cambria Math"/>
+                      <w:sz w:val="22"/>
+                      <w:szCs w:val="22"/>
+                    </w:rPr>
+                    <m:t>e</m:t>
+                  </m:r>
+                </m:e>
+                <m:sup>
+                  <m:r>
+                    <w:rPr>
+                      <w:rFonts w:ascii="Cambria Math" w:hAnsi="Cambria Math"/>
+                      <w:sz w:val="22"/>
+                      <w:szCs w:val="22"/>
+                    </w:rPr>
+                    <m:t>j</m:t>
+                  </m:r>
+                  <m:sSub>
+                    <m:sSubPr>
+                      <m:ctrlPr>
+                        <w:rPr>
+                          <w:rFonts w:ascii="Cambria Math" w:hAnsi="Cambria Math"/>
+                          <w:i/>
+                          <w:sz w:val="22"/>
+                          <w:szCs w:val="22"/>
+                        </w:rPr>
+                      </m:ctrlPr>
+                    </m:sSubPr>
+                    <m:e>
+                      <m:r>
+                        <w:rPr>
+                          <w:rFonts w:ascii="Cambria Math" w:hAnsi="Cambria Math"/>
+                          <w:sz w:val="22"/>
+                          <w:szCs w:val="22"/>
+                        </w:rPr>
+                        <m:t>θ</m:t>
+                      </m:r>
+                    </m:e>
+                    <m:sub>
+                      <m:r>
+                        <w:rPr>
+                          <w:rFonts w:ascii="Cambria Math" w:hAnsi="Cambria Math"/>
+                          <w:sz w:val="22"/>
+                          <w:szCs w:val="22"/>
+                        </w:rPr>
+                        <m:t>n</m:t>
+                      </m:r>
+                    </m:sub>
+                  </m:sSub>
+                </m:sup>
+              </m:sSup>
+            </m:e>
+          </m:d>
+          <m:r>
+            <w:rPr>
+              <w:rFonts w:ascii="Cambria Math" w:hAnsi="Cambria Math"/>
+              <w:sz w:val="22"/>
+              <w:szCs w:val="22"/>
+            </w:rPr>
+            <m:t>=</m:t>
+          </m:r>
+          <m:r>
+            <w:rPr>
+              <w:rFonts w:ascii="Cambria Math" w:hAnsi="Cambria Math"/>
+              <w:sz w:val="22"/>
+              <w:szCs w:val="22"/>
+            </w:rPr>
+            <m:t>E[</m:t>
+          </m:r>
+          <m:sSub>
+            <m:sSubPr>
+              <m:ctrlPr>
+                <w:rPr>
+                  <w:rFonts w:ascii="Cambria Math" w:hAnsi="Cambria Math"/>
+                  <w:i/>
+                  <w:sz w:val="22"/>
+                  <w:szCs w:val="22"/>
+                </w:rPr>
+              </m:ctrlPr>
+            </m:sSubPr>
+            <m:e>
+              <m:r>
+                <w:rPr>
+                  <w:rFonts w:ascii="Cambria Math" w:hAnsi="Cambria Math"/>
+                  <w:sz w:val="22"/>
+                  <w:szCs w:val="22"/>
+                </w:rPr>
+                <m:t>E</m:t>
+              </m:r>
+            </m:e>
+            <m:sub>
+              <m:r>
+                <w:rPr>
+                  <w:rFonts w:ascii="Cambria Math" w:hAnsi="Cambria Math"/>
+                  <w:sz w:val="22"/>
+                  <w:szCs w:val="22"/>
+                </w:rPr>
+                <m:t>n</m:t>
+              </m:r>
+            </m:sub>
+          </m:sSub>
+          <m:r>
+            <w:rPr>
+              <w:rFonts w:ascii="Cambria Math" w:hAnsi="Cambria Math"/>
+              <w:sz w:val="22"/>
+              <w:szCs w:val="22"/>
+            </w:rPr>
+            <m:t>]</m:t>
+          </m:r>
+          <m:f>
+            <m:fPr>
+              <m:ctrlPr>
+                <w:rPr>
+                  <w:rFonts w:ascii="Cambria Math" w:hAnsi="Cambria Math"/>
+                  <w:i/>
+                  <w:sz w:val="22"/>
+                  <w:szCs w:val="22"/>
+                </w:rPr>
+              </m:ctrlPr>
+            </m:fPr>
+            <m:num>
+              <m:r>
+                <w:rPr>
+                  <w:rFonts w:ascii="Cambria Math" w:hAnsi="Cambria Math"/>
+                  <w:sz w:val="22"/>
+                  <w:szCs w:val="22"/>
+                </w:rPr>
+                <m:t>1</m:t>
+              </m:r>
+            </m:num>
+            <m:den>
+              <m:r>
+                <w:rPr>
+                  <w:rFonts w:ascii="Cambria Math" w:hAnsi="Cambria Math"/>
+                  <w:sz w:val="22"/>
+                  <w:szCs w:val="22"/>
+                </w:rPr>
+                <m:t>2π</m:t>
+              </m:r>
+            </m:den>
+          </m:f>
+          <m:nary>
+            <m:naryPr>
+              <m:limLoc m:val="subSup"/>
+              <m:ctrlPr>
+                <w:rPr>
+                  <w:rFonts w:ascii="Cambria Math" w:hAnsi="Cambria Math"/>
+                  <w:i/>
+                  <w:sz w:val="22"/>
+                  <w:szCs w:val="22"/>
+                </w:rPr>
+              </m:ctrlPr>
+            </m:naryPr>
+            <m:sub>
+              <m:r>
+                <w:rPr>
+                  <w:rFonts w:ascii="Cambria Math" w:hAnsi="Cambria Math"/>
+                  <w:sz w:val="22"/>
+                  <w:szCs w:val="22"/>
+                </w:rPr>
+                <m:t>0</m:t>
+              </m:r>
+            </m:sub>
+            <m:sup>
+              <m:r>
+                <w:rPr>
+                  <w:rFonts w:ascii="Cambria Math" w:hAnsi="Cambria Math"/>
+                  <w:sz w:val="22"/>
+                  <w:szCs w:val="22"/>
+                </w:rPr>
+                <m:t>2π</m:t>
+              </m:r>
+            </m:sup>
+            <m:e>
+              <m:sSup>
+                <m:sSupPr>
+                  <m:ctrlPr>
+                    <w:rPr>
+                      <w:rFonts w:ascii="Cambria Math" w:hAnsi="Cambria Math"/>
+                      <w:i/>
+                      <w:sz w:val="22"/>
+                      <w:szCs w:val="22"/>
+                    </w:rPr>
+                  </m:ctrlPr>
+                </m:sSupPr>
+                <m:e>
+                  <m:r>
+                    <w:rPr>
+                      <w:rFonts w:ascii="Cambria Math" w:hAnsi="Cambria Math"/>
+                      <w:sz w:val="22"/>
+                      <w:szCs w:val="22"/>
+                    </w:rPr>
+                    <m:t>e</m:t>
+                  </m:r>
+                </m:e>
+                <m:sup>
+                  <m:r>
+                    <w:rPr>
+                      <w:rFonts w:ascii="Cambria Math" w:hAnsi="Cambria Math"/>
+                      <w:sz w:val="22"/>
+                      <w:szCs w:val="22"/>
+                    </w:rPr>
+                    <m:t>j</m:t>
+                  </m:r>
+                  <m:r>
+                    <w:rPr>
+                      <w:rFonts w:ascii="Cambria Math" w:hAnsi="Cambria Math"/>
+                      <w:sz w:val="22"/>
+                      <w:szCs w:val="22"/>
+                    </w:rPr>
+                    <m:t>θ</m:t>
+                  </m:r>
+                </m:sup>
+              </m:sSup>
+            </m:e>
+          </m:nary>
+          <m:r>
+            <w:rPr>
+              <w:rFonts w:ascii="Cambria Math" w:hAnsi="Cambria Math"/>
+              <w:sz w:val="22"/>
+              <w:szCs w:val="22"/>
+            </w:rPr>
+            <m:t>dθ</m:t>
+          </m:r>
+        </m:oMath>
+      </m:oMathPara>
+    </w:p>
+    <w:p>
+      <w:pPr>
+        <w:pStyle w:val="TCC0CorpoTexto"/>
+        <w:tabs>
+          <w:tab w:val="clear" w:pos="0"/>
+        </w:tabs>
+        <w:ind w:firstLine="0"/>
+        <w:jc w:val="center"/>
+        <w:rPr>
+          <w:sz w:val="22"/>
+          <w:szCs w:val="22"/>
+        </w:rPr>
+      </w:pPr>
+      <w:r>
+        <w:rPr>
+          <w:noProof/>
+          <w:sz w:val="22"/>
+          <w:szCs w:val="22"/>
+        </w:rPr>
+        <mc:AlternateContent>
+          <mc:Choice Requires="wpg">
+            <w:drawing>
+              <wp:anchor distT="0" distB="0" distL="114300" distR="114300" simplePos="0" relativeHeight="251694592" behindDoc="0" locked="0" layoutInCell="1" allowOverlap="1">
+                <wp:simplePos x="0" y="0"/>
+                <wp:positionH relativeFrom="column">
+                  <wp:posOffset>609193</wp:posOffset>
+                </wp:positionH>
+                <wp:positionV relativeFrom="paragraph">
+                  <wp:posOffset>405214</wp:posOffset>
+                </wp:positionV>
+                <wp:extent cx="4735902" cy="2748280"/>
+                <wp:effectExtent l="0" t="0" r="7620" b="0"/>
+                <wp:wrapNone/>
+                <wp:docPr id="35" name="Grupo 35"/>
+                <wp:cNvGraphicFramePr/>
+                <a:graphic xmlns:a="http://schemas.openxmlformats.org/drawingml/2006/main">
+                  <a:graphicData uri="http://schemas.microsoft.com/office/word/2010/wordprocessingGroup">
+                    <wpg:wgp>
+                      <wpg:cNvGrpSpPr/>
+                      <wpg:grpSpPr>
+                        <a:xfrm>
+                          <a:off x="0" y="0"/>
+                          <a:ext cx="4735902" cy="2748280"/>
+                          <a:chOff x="0" y="0"/>
+                          <a:chExt cx="4735902" cy="2748280"/>
+                        </a:xfrm>
+                      </wpg:grpSpPr>
+                      <pic:pic xmlns:pic="http://schemas.openxmlformats.org/drawingml/2006/picture">
+                        <pic:nvPicPr>
+                          <pic:cNvPr id="33" name="Imagem 33" descr="C:\Users\Silas\Desktop\Monografia\figuras\rayleigh.PNG"/>
+                          <pic:cNvPicPr>
+                            <a:picLocks noChangeAspect="1"/>
+                          </pic:cNvPicPr>
+                        </pic:nvPicPr>
+                        <pic:blipFill>
+                          <a:blip r:embed="rId37">
+                            <a:extLst>
+                              <a:ext uri="{28A0092B-C50C-407E-A947-70E740481C1C}">
+                                <a14:useLocalDpi xmlns:a14="http://schemas.microsoft.com/office/drawing/2010/main" val="0"/>
+                              </a:ext>
+                            </a:extLst>
+                          </a:blip>
+                          <a:srcRect/>
+                          <a:stretch>
+                            <a:fillRect/>
+                          </a:stretch>
+                        </pic:blipFill>
+                        <pic:spPr bwMode="auto">
+                          <a:xfrm>
+                            <a:off x="0" y="0"/>
+                            <a:ext cx="4735902" cy="2424023"/>
+                          </a:xfrm>
+                          <a:prstGeom prst="rect">
+                            <a:avLst/>
+                          </a:prstGeom>
+                          <a:noFill/>
+                          <a:ln>
+                            <a:noFill/>
+                          </a:ln>
+                        </pic:spPr>
+                      </pic:pic>
+                      <wps:wsp>
+                        <wps:cNvPr id="34" name="Caixa de texto 34"/>
+                        <wps:cNvSpPr txBox="1"/>
+                        <wps:spPr>
+                          <a:xfrm>
+                            <a:off x="0" y="2449830"/>
+                            <a:ext cx="4735830" cy="298450"/>
+                          </a:xfrm>
+                          <a:prstGeom prst="rect">
+                            <a:avLst/>
+                          </a:prstGeom>
+                          <a:solidFill>
+                            <a:prstClr val="white"/>
+                          </a:solidFill>
+                          <a:ln>
+                            <a:noFill/>
+                          </a:ln>
+                          <a:effectLst/>
+                        </wps:spPr>
+                        <wps:txbx>
+                          <w:txbxContent>
+                            <w:p>
+                              <w:pPr>
+                                <w:pStyle w:val="Legenda"/>
+                                <w:rPr>
+                                  <w:rFonts w:ascii="Times New Roman" w:hAnsi="Times New Roman"/>
+                                  <w:noProof/>
+                                  <w:sz w:val="20"/>
+                                </w:rPr>
+                              </w:pPr>
+                              <w:r>
+                                <w:rPr>
+                                  <w:sz w:val="20"/>
+                                </w:rPr>
+                                <w:t xml:space="preserve">Figure </w:t>
+                              </w:r>
+                              <w:r>
+                                <w:rPr>
+                                  <w:sz w:val="20"/>
+                                </w:rPr>
+                                <w:t>11</w:t>
+                              </w:r>
+                              <w:r>
+                                <w:rPr>
+                                  <w:sz w:val="20"/>
+                                </w:rPr>
+                                <w:t xml:space="preserve"> </w:t>
+                              </w:r>
+                              <w:r>
+                                <w:rPr>
+                                  <w:sz w:val="20"/>
+                                </w:rPr>
+                                <w:t>– Sinais em um canal Rayleigh</w:t>
+                              </w:r>
+                            </w:p>
+                          </w:txbxContent>
+                        </wps:txbx>
+                        <wps:bodyPr rot="0" spcFirstLastPara="0" vertOverflow="overflow" horzOverflow="overflow" vert="horz" wrap="square" lIns="0" tIns="0" rIns="0" bIns="0" numCol="1" spcCol="0" rtlCol="0" fromWordArt="0" anchor="t" anchorCtr="0" forceAA="0" compatLnSpc="1">
+                          <a:prstTxWarp prst="textNoShape">
+                            <a:avLst/>
+                          </a:prstTxWarp>
+                          <a:spAutoFit/>
+                        </wps:bodyPr>
+                      </wps:wsp>
+                    </wpg:wgp>
+                  </a:graphicData>
+                </a:graphic>
+              </wp:anchor>
+            </w:drawing>
+          </mc:Choice>
+          <mc:Fallback>
+            <w:pict>
+              <v:group id="Grupo 35" o:spid="_x0000_s1055" style="position:absolute;left:0;text-align:left;margin-left:47.95pt;margin-top:31.9pt;width:372.9pt;height:216.4pt;z-index:251694592" coordsize="47359,27482" o:gfxdata="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">
+                <v:shape id="Imagem 33" o:spid="_x0000_s1056" type="#_x0000_t75" style="position:absolute;width:47359;height:24240;visibility:visible;mso-wrap-style:square" o:gfxdata="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">
+                  <v:imagedata r:id="rId38" o:title="rayleigh"/>
+                  <v:path arrowok="t"/>
+                </v:shape>
+                <v:shape id="Caixa de texto 34" o:spid="_x0000_s1057" type="#_x0000_t202" style="position:absolute;top:24498;width:47358;height:2984;visibility:visible;mso-wrap-style:square;v-text-anchor:top" o:gfxdata="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" stroked="f">
+                  <v:textbox style="mso-fit-shape-to-text:t" inset="0,0,0,0">
+                    <w:txbxContent>
+                      <w:p>
+                        <w:pPr>
+                          <w:pStyle w:val="Legenda"/>
+                          <w:rPr>
+                            <w:rFonts w:ascii="Times New Roman" w:hAnsi="Times New Roman"/>
+                            <w:noProof/>
+                            <w:sz w:val="20"/>
+                          </w:rPr>
+                        </w:pPr>
+                        <w:r>
+                          <w:rPr>
+                            <w:sz w:val="20"/>
+                          </w:rPr>
+                          <w:t xml:space="preserve">Figure </w:t>
+                        </w:r>
+                        <w:r>
+                          <w:rPr>
+                            <w:sz w:val="20"/>
+                          </w:rPr>
+                          <w:t>11</w:t>
+                        </w:r>
+                        <w:r>
+                          <w:rPr>
+                            <w:sz w:val="20"/>
+                          </w:rPr>
+                          <w:t xml:space="preserve"> </w:t>
+                        </w:r>
+                        <w:r>
+                          <w:rPr>
+                            <w:sz w:val="20"/>
+                          </w:rPr>
+                          <w:t>– Sinais em um canal Rayleigh</w:t>
+                        </w:r>
+                      </w:p>
+                    </w:txbxContent>
+                  </v:textbox>
+                </v:shape>
+              </v:group>
+            </w:pict>
+          </mc:Fallback>
+        </mc:AlternateContent>
+      </w:r>
+      <w:r>
+        <w:rPr>
+          <w:sz w:val="22"/>
+          <w:szCs w:val="22"/>
+        </w:rPr>
+        <w:t xml:space="preserve">Equação </w:t>
+      </w:r>
+      <w:proofErr w:type="gramStart"/>
+      <w:r>
+        <w:rPr>
+          <w:sz w:val="22"/>
+          <w:szCs w:val="22"/>
+        </w:rPr>
+        <w:t>5</w:t>
+      </w:r>
+      <w:proofErr w:type="gramEnd"/>
+      <w:r>
+        <w:rPr>
+          <w:sz w:val="22"/>
+          <w:szCs w:val="22"/>
+        </w:rPr>
+        <w:t>: Média de uma componente multipercurso</w:t>
+      </w:r>
+    </w:p>
+    <w:p>
+      <w:pPr>
+        <w:pStyle w:val="TCC0CorpoTexto"/>
+        <w:tabs>
+          <w:tab w:val="clear" w:pos="0"/>
+        </w:tabs>
+        <w:ind w:firstLine="0"/>
+        <w:rPr>
+          <w:sz w:val="22"/>
+          <w:szCs w:val="22"/>
+        </w:rPr>
+      </w:pPr>
+    </w:p>
+    <w:p>
+      <w:pPr>
+        <w:pStyle w:val="TCC0CorpoTexto"/>
+        <w:tabs>
+          <w:tab w:val="clear" w:pos="0"/>
+        </w:tabs>
+        <w:ind w:firstLine="0"/>
+        <w:rPr>
+          <w:sz w:val="22"/>
+          <w:szCs w:val="22"/>
+        </w:rPr>
+      </w:pPr>
+    </w:p>
+    <w:p>
+      <w:pPr>
+        <w:pStyle w:val="TCC0CorpoTexto"/>
+        <w:tabs>
+          <w:tab w:val="clear" w:pos="0"/>
+        </w:tabs>
+        <w:ind w:firstLine="0"/>
+        <w:rPr>
+          <w:sz w:val="22"/>
+          <w:szCs w:val="22"/>
+        </w:rPr>
+      </w:pPr>
+    </w:p>
+    <w:p>
+      <w:pPr>
+        <w:pStyle w:val="TCC0CorpoTexto"/>
+        <w:tabs>
+          <w:tab w:val="clear" w:pos="0"/>
+        </w:tabs>
+        <w:ind w:firstLine="0"/>
+        <w:rPr>
+          <w:sz w:val="22"/>
+          <w:szCs w:val="22"/>
+        </w:rPr>
+      </w:pPr>
+    </w:p>
+    <w:p>
+      <w:pPr>
+        <w:pStyle w:val="TCC0CorpoTexto"/>
+        <w:tabs>
+          <w:tab w:val="clear" w:pos="0"/>
+        </w:tabs>
+        <w:ind w:firstLine="0"/>
+        <w:rPr>
+          <w:sz w:val="22"/>
+          <w:szCs w:val="22"/>
+        </w:rPr>
+      </w:pPr>
+    </w:p>
+    <w:p>
+      <w:pPr>
+        <w:pStyle w:val="TCC0CorpoTexto"/>
+        <w:tabs>
+          <w:tab w:val="clear" w:pos="0"/>
+        </w:tabs>
+        <w:ind w:firstLine="0"/>
+        <w:rPr>
+          <w:sz w:val="22"/>
+          <w:szCs w:val="22"/>
+        </w:rPr>
+      </w:pPr>
+    </w:p>
+    <w:p>
+      <w:pPr>
+        <w:pStyle w:val="TCC0CorpoTexto"/>
+        <w:tabs>
+          <w:tab w:val="clear" w:pos="0"/>
+        </w:tabs>
+        <w:ind w:firstLine="0"/>
+        <w:rPr>
+          <w:sz w:val="22"/>
+          <w:szCs w:val="22"/>
+        </w:rPr>
+      </w:pPr>
+    </w:p>
+    <w:p>
+      <w:pPr>
+        <w:pStyle w:val="TCC0CorpoTexto"/>
+        <w:tabs>
+          <w:tab w:val="clear" w:pos="0"/>
+        </w:tabs>
+        <w:ind w:firstLine="0"/>
+        <w:rPr>
+          <w:color w:val="000000"/>
+          <w:u w:val="single"/>
+        </w:rPr>
+      </w:pPr>
+    </w:p>
+    <w:p>
+      <w:pPr>
+        <w:pStyle w:val="TCC0CorpoTexto"/>
+        <w:tabs>
+          <w:tab w:val="clear" w:pos="0"/>
+        </w:tabs>
+        <w:ind w:firstLine="578"/>
+        <w:rPr>
+          <w:color w:val="000000"/>
+          <w:sz w:val="22"/>
+          <w:szCs w:val="22"/>
+        </w:rPr>
+      </w:pPr>
+      <w:r>
+        <w:rPr>
+          <w:color w:val="000000"/>
+          <w:sz w:val="22"/>
+          <w:szCs w:val="22"/>
+        </w:rPr>
+        <w:t xml:space="preserve">Temos que </w:t>
+      </w:r>
+      <m:oMath>
+        <m:r>
+          <w:rPr>
+            <w:rFonts w:ascii="Cambria Math" w:hAnsi="Cambria Math"/>
+            <w:sz w:val="22"/>
+            <w:szCs w:val="22"/>
+          </w:rPr>
+          <m:t>F</m:t>
+        </m:r>
+      </m:oMath>
+      <w:r>
+        <w:rPr>
+          <w:color w:val="000000"/>
+          <w:sz w:val="22"/>
+          <w:szCs w:val="22"/>
+        </w:rPr>
+        <w:t xml:space="preserve"> é um </w:t>
+      </w:r>
+      <w:proofErr w:type="spellStart"/>
+      <w:r>
+        <w:rPr>
+          <w:color w:val="000000"/>
+          <w:sz w:val="22"/>
+          <w:szCs w:val="22"/>
+        </w:rPr>
+        <w:t>fasor</w:t>
+      </w:r>
+      <w:proofErr w:type="spellEnd"/>
+      <w:r>
+        <w:rPr>
+          <w:color w:val="000000"/>
+          <w:sz w:val="22"/>
+          <w:szCs w:val="22"/>
+        </w:rPr>
+        <w:t xml:space="preserve"> aleatório que representa o efeito multiplicativo das várias componentes multipercurso. </w:t>
+      </w:r>
+      <m:oMath>
+        <m:sSub>
+          <m:sSubPr>
+            <m:ctrlPr>
+              <w:rPr>
+                <w:rFonts w:ascii="Cambria Math" w:hAnsi="Cambria Math"/>
+                <w:i/>
+                <w:sz w:val="22"/>
+                <w:szCs w:val="22"/>
+              </w:rPr>
+            </m:ctrlPr>
+          </m:sSubPr>
+          <m:e>
+            <m:r>
+              <w:rPr>
+                <w:rFonts w:ascii="Cambria Math" w:hAnsi="Cambria Math"/>
+                <w:sz w:val="22"/>
+                <w:szCs w:val="22"/>
+              </w:rPr>
+              <m:t>E</m:t>
+            </m:r>
+          </m:e>
+          <m:sub>
+            <m:r>
+              <w:rPr>
+                <w:rFonts w:ascii="Cambria Math" w:hAnsi="Cambria Math"/>
+                <w:sz w:val="22"/>
+                <w:szCs w:val="22"/>
+              </w:rPr>
+              <m:t>n</m:t>
+            </m:r>
+          </m:sub>
+        </m:sSub>
+      </m:oMath>
+      <w:r>
+        <w:rPr>
+          <w:color w:val="000000"/>
+          <w:sz w:val="22"/>
+          <w:szCs w:val="22"/>
+        </w:rPr>
+        <w:t xml:space="preserve"> </w:t>
+      </w:r>
+      <w:proofErr w:type="gramStart"/>
+      <w:r>
+        <w:rPr>
+          <w:color w:val="000000"/>
+          <w:sz w:val="22"/>
+          <w:szCs w:val="22"/>
+        </w:rPr>
+        <w:t>é</w:t>
+      </w:r>
+      <w:proofErr w:type="gramEnd"/>
+      <w:r>
+        <w:rPr>
+          <w:color w:val="000000"/>
+          <w:sz w:val="22"/>
+          <w:szCs w:val="22"/>
+        </w:rPr>
+        <w:t xml:space="preserve"> a intensidade do campo de cada componente complexa e </w:t>
+      </w:r>
+      <m:oMath>
+        <m:r>
+          <w:rPr>
+            <w:rFonts w:ascii="Cambria Math" w:hAnsi="Cambria Math"/>
+            <w:color w:val="000000"/>
+            <w:sz w:val="22"/>
+            <w:szCs w:val="22"/>
+          </w:rPr>
+          <m:t>θ</m:t>
+        </m:r>
+      </m:oMath>
+      <w:r>
+        <w:rPr>
+          <w:color w:val="000000"/>
+          <w:sz w:val="22"/>
+          <w:szCs w:val="22"/>
+        </w:rPr>
+        <w:t xml:space="preserve"> são suas respectivas fases. Pelo </w:t>
+      </w:r>
+      <w:r>
+        <w:rPr>
+          <w:sz w:val="22"/>
+          <w:szCs w:val="22"/>
+        </w:rPr>
+        <w:t>teorema central do limite</w:t>
+      </w:r>
+      <w:r>
+        <w:rPr>
+          <w:color w:val="000000"/>
+          <w:sz w:val="22"/>
+          <w:szCs w:val="22"/>
+        </w:rPr>
+        <w:t xml:space="preserve"> sabe-se que as componentes reais e imaginárias do sinal tem distribuição gaussiana com média nula e com a amplitude do envoltório complexo dado por, </w:t>
+      </w:r>
+      <m:oMath>
+        <m:r>
+          <w:rPr>
+            <w:rFonts w:ascii="Cambria Math" w:hAnsi="Cambria Math"/>
+            <w:sz w:val="22"/>
+            <w:szCs w:val="22"/>
+          </w:rPr>
+          <m:t xml:space="preserve">R= </m:t>
+        </m:r>
+        <m:rad>
+          <m:radPr>
+            <m:degHide m:val="1"/>
+            <m:ctrlPr>
+              <w:rPr>
+                <w:rFonts w:ascii="Cambria Math" w:hAnsi="Cambria Math"/>
+                <w:i/>
+                <w:sz w:val="22"/>
+                <w:szCs w:val="22"/>
+              </w:rPr>
+            </m:ctrlPr>
+          </m:radPr>
+          <m:deg/>
+          <m:e>
+            <m:sSubSup>
+              <m:sSubSupPr>
+                <m:ctrlPr>
+                  <w:rPr>
+                    <w:rFonts w:ascii="Cambria Math" w:hAnsi="Cambria Math"/>
+                    <w:i/>
+                    <w:sz w:val="22"/>
+                    <w:szCs w:val="22"/>
+                  </w:rPr>
+                </m:ctrlPr>
+              </m:sSubSupPr>
+              <m:e>
+                <m:r>
+                  <w:rPr>
+                    <w:rFonts w:ascii="Cambria Math" w:hAnsi="Cambria Math"/>
+                    <w:sz w:val="22"/>
+                    <w:szCs w:val="22"/>
+                  </w:rPr>
+                  <m:t>Z</m:t>
+                </m:r>
+              </m:e>
+              <m:sub>
+                <m:r>
+                  <w:rPr>
+                    <w:rFonts w:ascii="Cambria Math" w:hAnsi="Cambria Math"/>
+                    <w:sz w:val="22"/>
+                    <w:szCs w:val="22"/>
+                  </w:rPr>
+                  <m:t>r</m:t>
+                </m:r>
+              </m:sub>
+              <m:sup>
+                <m:r>
+                  <w:rPr>
+                    <w:rFonts w:ascii="Cambria Math" w:hAnsi="Cambria Math"/>
+                    <w:sz w:val="22"/>
+                    <w:szCs w:val="22"/>
+                  </w:rPr>
+                  <m:t>2</m:t>
+                </m:r>
+              </m:sup>
+            </m:sSubSup>
+            <m:r>
+              <w:rPr>
+                <w:rFonts w:ascii="Cambria Math" w:hAnsi="Cambria Math"/>
+                <w:sz w:val="22"/>
+                <w:szCs w:val="22"/>
+              </w:rPr>
+              <m:t>+</m:t>
+            </m:r>
+            <m:sSubSup>
+              <m:sSubSupPr>
+                <m:ctrlPr>
+                  <w:rPr>
+                    <w:rFonts w:ascii="Cambria Math" w:hAnsi="Cambria Math"/>
+                    <w:i/>
+                    <w:sz w:val="22"/>
+                    <w:szCs w:val="22"/>
+                  </w:rPr>
+                </m:ctrlPr>
+              </m:sSubSupPr>
+              <m:e>
+                <m:r>
+                  <w:rPr>
+                    <w:rFonts w:ascii="Cambria Math" w:hAnsi="Cambria Math"/>
+                    <w:sz w:val="22"/>
+                    <w:szCs w:val="22"/>
+                  </w:rPr>
+                  <m:t>Z</m:t>
+                </m:r>
+              </m:e>
+              <m:sub>
+                <m:r>
+                  <w:rPr>
+                    <w:rFonts w:ascii="Cambria Math" w:hAnsi="Cambria Math"/>
+                    <w:sz w:val="22"/>
+                    <w:szCs w:val="22"/>
+                  </w:rPr>
+                  <m:t>i</m:t>
+                </m:r>
+              </m:sub>
+              <m:sup>
+                <m:r>
+                  <w:rPr>
+                    <w:rFonts w:ascii="Cambria Math" w:hAnsi="Cambria Math"/>
+                    <w:sz w:val="22"/>
+                    <w:szCs w:val="22"/>
+                  </w:rPr>
+                  <m:t>2</m:t>
+                </m:r>
+              </m:sup>
+            </m:sSubSup>
+          </m:e>
+        </m:rad>
+      </m:oMath>
+      <w:r>
+        <w:rPr>
+          <w:color w:val="000000"/>
+          <w:sz w:val="22"/>
+          <w:szCs w:val="22"/>
+        </w:rPr>
+        <w:t>, teremos a função densidade de probabilidade da amplitude com segue,</w:t>
+      </w:r>
+    </w:p>
+    <w:p>
+      <w:pPr>
+        <w:pStyle w:val="TCC0CorpoTexto"/>
+        <w:tabs>
+          <w:tab w:val="clear" w:pos="0"/>
+        </w:tabs>
+        <w:ind w:firstLine="578"/>
+        <w:rPr>
+          <w:sz w:val="22"/>
+          <w:szCs w:val="22"/>
+        </w:rPr>
+      </w:pPr>
+      <m:oMathPara>
+        <m:oMathParaPr>
+          <m:jc m:val="center"/>
+        </m:oMathParaPr>
+        <m:oMath>
+          <m:sSub>
+            <m:sSubPr>
+              <m:ctrlPr>
+                <w:rPr>
+                  <w:rFonts w:ascii="Cambria Math" w:hAnsi="Cambria Math"/>
+                  <w:i/>
+                  <w:sz w:val="22"/>
+                  <w:szCs w:val="22"/>
+                </w:rPr>
+              </m:ctrlPr>
+            </m:sSubPr>
+            <m:e>
+              <m:r>
+                <w:rPr>
+                  <w:rFonts w:ascii="Cambria Math" w:hAnsi="Cambria Math"/>
+                  <w:sz w:val="22"/>
+                  <w:szCs w:val="22"/>
+                </w:rPr>
+                <m:t>f</m:t>
+              </m:r>
+            </m:e>
+            <m:sub>
+              <m:r>
+                <w:rPr>
+                  <w:rFonts w:ascii="Cambria Math" w:hAnsi="Cambria Math"/>
+                  <w:sz w:val="22"/>
+                  <w:szCs w:val="22"/>
+                </w:rPr>
+                <m:t>R</m:t>
+              </m:r>
+            </m:sub>
+          </m:sSub>
+          <m:d>
+            <m:dPr>
+              <m:ctrlPr>
+                <w:rPr>
+                  <w:rFonts w:ascii="Cambria Math" w:hAnsi="Cambria Math"/>
+                  <w:i/>
+                  <w:sz w:val="22"/>
+                  <w:szCs w:val="22"/>
+                </w:rPr>
+              </m:ctrlPr>
+            </m:dPr>
+            <m:e>
+              <m:r>
+                <w:rPr>
+                  <w:rFonts w:ascii="Cambria Math" w:hAnsi="Cambria Math"/>
+                  <w:sz w:val="22"/>
+                  <w:szCs w:val="22"/>
+                </w:rPr>
+                <m:t>r</m:t>
+              </m:r>
+            </m:e>
+          </m:d>
+          <m:r>
+            <w:rPr>
+              <w:rFonts w:ascii="Cambria Math" w:hAnsi="Cambria Math"/>
+              <w:sz w:val="22"/>
+              <w:szCs w:val="22"/>
+            </w:rPr>
+            <m:t xml:space="preserve">= </m:t>
+          </m:r>
+          <m:f>
+            <m:fPr>
+              <m:ctrlPr>
+                <w:rPr>
+                  <w:rFonts w:ascii="Cambria Math" w:hAnsi="Cambria Math"/>
+                  <w:i/>
+                  <w:sz w:val="22"/>
+                  <w:szCs w:val="22"/>
+                </w:rPr>
+              </m:ctrlPr>
+            </m:fPr>
+            <m:num>
+              <m:r>
+                <w:rPr>
+                  <w:rFonts w:ascii="Cambria Math" w:hAnsi="Cambria Math"/>
+                  <w:sz w:val="22"/>
+                  <w:szCs w:val="22"/>
+                </w:rPr>
+                <m:t>r</m:t>
+              </m:r>
+            </m:num>
+            <m:den>
+              <m:r>
+                <w:rPr>
+                  <w:rFonts w:ascii="Cambria Math" w:hAnsi="Cambria Math"/>
+                  <w:sz w:val="22"/>
+                  <w:szCs w:val="22"/>
+                </w:rPr>
+                <m:t>σ</m:t>
+              </m:r>
+            </m:den>
+          </m:f>
+          <m:sSup>
+            <m:sSupPr>
+              <m:ctrlPr>
+                <w:rPr>
+                  <w:rFonts w:ascii="Cambria Math" w:hAnsi="Cambria Math"/>
+                  <w:i/>
+                  <w:sz w:val="22"/>
+                  <w:szCs w:val="22"/>
+                </w:rPr>
+              </m:ctrlPr>
+            </m:sSupPr>
+            <m:e>
+              <m:r>
+                <w:rPr>
+                  <w:rFonts w:ascii="Cambria Math" w:hAnsi="Cambria Math"/>
+                  <w:sz w:val="22"/>
+                  <w:szCs w:val="22"/>
+                </w:rPr>
+                <m:t>e</m:t>
+              </m:r>
+            </m:e>
+            <m:sup>
+              <m:r>
+                <w:rPr>
+                  <w:rFonts w:ascii="Cambria Math" w:hAnsi="Cambria Math"/>
+                  <w:sz w:val="22"/>
+                  <w:szCs w:val="22"/>
+                </w:rPr>
+                <m:t>-</m:t>
+              </m:r>
+              <m:f>
+                <m:fPr>
+                  <m:ctrlPr>
+                    <w:rPr>
+                      <w:rFonts w:ascii="Cambria Math" w:hAnsi="Cambria Math"/>
+                      <w:i/>
+                      <w:sz w:val="22"/>
+                      <w:szCs w:val="22"/>
+                    </w:rPr>
+                  </m:ctrlPr>
+                </m:fPr>
+                <m:num>
+                  <m:r>
+                    <w:rPr>
+                      <w:rFonts w:ascii="Cambria Math" w:hAnsi="Cambria Math"/>
+                      <w:sz w:val="22"/>
+                      <w:szCs w:val="22"/>
+                    </w:rPr>
+                    <m:t>1</m:t>
+                  </m:r>
+                </m:num>
+                <m:den>
+                  <m:r>
+                    <w:rPr>
+                      <w:rFonts w:ascii="Cambria Math" w:hAnsi="Cambria Math"/>
+                      <w:sz w:val="22"/>
+                      <w:szCs w:val="22"/>
+                    </w:rPr>
+                    <m:t>2</m:t>
+                  </m:r>
+                </m:den>
+              </m:f>
+              <m:sSup>
+                <m:sSupPr>
+                  <m:ctrlPr>
+                    <w:rPr>
+                      <w:rFonts w:ascii="Cambria Math" w:hAnsi="Cambria Math"/>
+                      <w:i/>
+                      <w:sz w:val="22"/>
+                      <w:szCs w:val="22"/>
+                    </w:rPr>
+                  </m:ctrlPr>
+                </m:sSupPr>
+                <m:e>
+                  <m:d>
+                    <m:dPr>
+                      <m:ctrlPr>
+                        <w:rPr>
+                          <w:rFonts w:ascii="Cambria Math" w:hAnsi="Cambria Math"/>
+                          <w:i/>
+                          <w:sz w:val="22"/>
+                          <w:szCs w:val="22"/>
+                        </w:rPr>
+                      </m:ctrlPr>
+                    </m:dPr>
+                    <m:e>
+                      <m:f>
+                        <m:fPr>
+                          <m:ctrlPr>
+                            <w:rPr>
+                              <w:rFonts w:ascii="Cambria Math" w:hAnsi="Cambria Math"/>
+                              <w:i/>
+                              <w:sz w:val="22"/>
+                              <w:szCs w:val="22"/>
+                            </w:rPr>
+                          </m:ctrlPr>
+                        </m:fPr>
+                        <m:num>
+                          <m:r>
+                            <w:rPr>
+                              <w:rFonts w:ascii="Cambria Math" w:hAnsi="Cambria Math"/>
+                              <w:sz w:val="22"/>
+                              <w:szCs w:val="22"/>
+                            </w:rPr>
+                            <m:t>r</m:t>
+                          </m:r>
+                        </m:num>
+                        <m:den>
+                          <m:r>
+                            <w:rPr>
+                              <w:rFonts w:ascii="Cambria Math" w:hAnsi="Cambria Math"/>
+                              <w:sz w:val="22"/>
+                              <w:szCs w:val="22"/>
+                            </w:rPr>
+                            <m:t>σ</m:t>
+                          </m:r>
+                        </m:den>
+                      </m:f>
+                    </m:e>
+                  </m:d>
+                </m:e>
+                <m:sup>
+                  <m:r>
+                    <w:rPr>
+                      <w:rFonts w:ascii="Cambria Math" w:hAnsi="Cambria Math"/>
+                      <w:sz w:val="22"/>
+                      <w:szCs w:val="22"/>
+                    </w:rPr>
+                    <m:t>2</m:t>
+                  </m:r>
+                </m:sup>
+              </m:sSup>
+            </m:sup>
+          </m:sSup>
+        </m:oMath>
+      </m:oMathPara>
+    </w:p>
+    <w:p>
+      <w:pPr>
+        <w:pStyle w:val="TCC0CorpoTexto"/>
+        <w:tabs>
+          <w:tab w:val="clear" w:pos="0"/>
+        </w:tabs>
+        <w:ind w:firstLine="578"/>
+        <w:jc w:val="center"/>
+        <w:rPr>
+          <w:sz w:val="22"/>
+          <w:szCs w:val="22"/>
+        </w:rPr>
+      </w:pPr>
+      <w:r>
+        <w:rPr>
+          <w:sz w:val="22"/>
+          <w:szCs w:val="22"/>
+        </w:rPr>
+        <w:t xml:space="preserve">Equação </w:t>
+      </w:r>
+      <w:proofErr w:type="gramStart"/>
+      <w:r>
+        <w:rPr>
+          <w:sz w:val="22"/>
+          <w:szCs w:val="22"/>
+        </w:rPr>
+        <w:t>6</w:t>
+      </w:r>
+      <w:proofErr w:type="gramEnd"/>
+    </w:p>
+    <w:p>
+      <w:pPr>
+        <w:pStyle w:val="TCC0CorpoTexto"/>
+        <w:tabs>
+          <w:tab w:val="clear" w:pos="0"/>
+        </w:tabs>
+        <w:ind w:firstLine="0"/>
+        <w:rPr>
+          <w:color w:val="000000"/>
+          <w:sz w:val="22"/>
+          <w:szCs w:val="22"/>
+        </w:rPr>
+      </w:pPr>
+      <w:proofErr w:type="gramStart"/>
+      <w:r>
+        <w:rPr>
+          <w:color w:val="000000"/>
+          <w:sz w:val="22"/>
+          <w:szCs w:val="22"/>
+        </w:rPr>
+        <w:t>conhecida</w:t>
+      </w:r>
+      <w:proofErr w:type="gramEnd"/>
+      <w:r>
+        <w:rPr>
+          <w:color w:val="000000"/>
+          <w:sz w:val="22"/>
+          <w:szCs w:val="22"/>
+        </w:rPr>
+        <w:t xml:space="preserve"> como </w:t>
+      </w:r>
+      <w:r>
+        <w:rPr>
+          <w:i/>
+          <w:color w:val="000000"/>
+          <w:sz w:val="22"/>
+          <w:szCs w:val="22"/>
+        </w:rPr>
+        <w:t>função de densidade de probabilidade</w:t>
+      </w:r>
+      <w:r>
+        <w:rPr>
+          <w:i/>
+          <w:color w:val="000000"/>
+          <w:sz w:val="22"/>
+          <w:szCs w:val="22"/>
+        </w:rPr>
+        <w:t xml:space="preserve"> de Rayleigh</w:t>
+      </w:r>
+      <w:r>
+        <w:rPr>
+          <w:color w:val="000000"/>
+          <w:sz w:val="22"/>
+          <w:szCs w:val="22"/>
+        </w:rPr>
+        <w:t>, seu valor médio é dado por</w:t>
+      </w:r>
+    </w:p>
+    <w:p>
+      <w:pPr>
+        <w:pStyle w:val="TCC0CorpoTexto"/>
+        <w:tabs>
+          <w:tab w:val="clear" w:pos="0"/>
+        </w:tabs>
+        <w:ind w:firstLine="0"/>
+        <w:rPr>
+          <w:color w:val="000000"/>
+          <w:sz w:val="22"/>
+          <w:szCs w:val="22"/>
+        </w:rPr>
+      </w:pPr>
+      <w:bookmarkStart w:id="17" w:name="_GoBack"/>
+      <w:bookmarkEnd w:id="17"/>
     </w:p>
     <w:p>
       <w:pPr>
@@ -19418,11 +21060,11 @@
           <w:tcPr>
             <w:tcW w:w="9778" w:type="dxa"/>
           </w:tcPr>
-          <w:bookmarkStart w:id="18" w:name="_MON_1142091770"/>
-          <w:bookmarkStart w:id="19" w:name="_MON_1143473062"/>
+          <w:bookmarkStart w:id="18" w:name="_MON_1143473062"/>
+          <w:bookmarkStart w:id="19" w:name="_MON_1142091456"/>
           <w:bookmarkEnd w:id="18"/>
           <w:bookmarkEnd w:id="19"/>
-          <w:bookmarkStart w:id="20" w:name="_MON_1142091456"/>
+          <w:bookmarkStart w:id="20" w:name="_MON_1142091770"/>
           <w:bookmarkEnd w:id="20"/>
           <w:p>
             <w:pPr>
@@ -19431,9 +21073,9 @@
             <w:r>
               <w:object w:dxaOrig="4410" w:dyaOrig="2790">
                 <v:shape id="_x0000_i1025" type="#_x0000_t75" style="width:220.5pt;height:139.35pt" o:ole="">
-                  <v:imagedata r:id="rId37" o:title=""/>
+                  <v:imagedata r:id="rId39" o:title=""/>
                 </v:shape>
-                <o:OLEObject Type="Embed" ProgID="Word.Picture.8" ShapeID="_x0000_i1025" DrawAspect="Content" ObjectID="_1531127273" r:id="rId38"/>
+                <o:OLEObject Type="Embed" ProgID="Word.Picture.8" ShapeID="_x0000_i1025" DrawAspect="Content" ObjectID="_1531240858" r:id="rId40"/>
               </w:object>
             </w:r>
           </w:p>
@@ -19567,7 +21209,6 @@
         <w:rPr>
           <w:sz w:val="20"/>
         </w:rPr>
-        <w:lastRenderedPageBreak/>
         <w:t xml:space="preserve">Na </w:t>
       </w:r>
       <w:r>
@@ -19859,6 +21500,890 @@
         <w:t>. Nome da tabela (caso não seja de autoria própria citar e referenciar)</w:t>
       </w:r>
       <w:bookmarkEnd w:id="25"/>
+    </w:p>
+    <w:tbl>
+      <w:tblPr>
+        <w:tblW w:w="0" w:type="auto"/>
+        <w:tblBorders>
+          <w:top w:val="single" w:sz="4" w:space="0" w:color="auto"/>
+          <w:left w:val="single" w:sz="4" w:space="0" w:color="auto"/>
+          <w:bottom w:val="single" w:sz="4" w:space="0" w:color="auto"/>
+          <w:right w:val="single" w:sz="4" w:space="0" w:color="auto"/>
+          <w:insideH w:val="single" w:sz="4" w:space="0" w:color="auto"/>
+          <w:insideV w:val="single" w:sz="4" w:space="0" w:color="auto"/>
+        </w:tblBorders>
+        <w:tblCellMar>
+          <w:left w:w="70" w:type="dxa"/>
+          <w:right w:w="70" w:type="dxa"/>
+        </w:tblCellMar>
+        <w:tblLook w:val="0000" w:firstRow="0" w:lastRow="0" w:firstColumn="0" w:lastColumn="0" w:noHBand="0" w:noVBand="0"/>
+      </w:tblPr>
+      <w:tblGrid>
+        <w:gridCol w:w="3259"/>
+        <w:gridCol w:w="3259"/>
+        <w:gridCol w:w="3260"/>
+      </w:tblGrid>
+      <w:tr>
+        <w:tc>
+          <w:tcPr>
+            <w:tcW w:w="3259" w:type="dxa"/>
+            <w:tcBorders>
+              <w:top w:val="single" w:sz="12" w:space="0" w:color="auto"/>
+              <w:left w:val="nil"/>
+              <w:bottom w:val="single" w:sz="12" w:space="0" w:color="auto"/>
+            </w:tcBorders>
+          </w:tcPr>
+          <w:p>
+            <w:pPr>
+              <w:pStyle w:val="TCC0CorpoTextodeTabela"/>
+              <w:rPr>
+                <w:b/>
+                <w:bCs/>
+                <w:sz w:val="22"/>
+                <w:szCs w:val="22"/>
+              </w:rPr>
+            </w:pPr>
+            <w:r>
+              <w:rPr>
+                <w:b/>
+                <w:bCs/>
+                <w:sz w:val="22"/>
+                <w:szCs w:val="22"/>
+              </w:rPr>
+              <w:t xml:space="preserve">Título da Coluna </w:t>
+            </w:r>
+            <w:proofErr w:type="gramStart"/>
+            <w:r>
+              <w:rPr>
+                <w:b/>
+                <w:bCs/>
+                <w:sz w:val="22"/>
+                <w:szCs w:val="22"/>
+              </w:rPr>
+              <w:t>1</w:t>
+            </w:r>
+            <w:proofErr w:type="gramEnd"/>
+          </w:p>
+        </w:tc>
+        <w:tc>
+          <w:tcPr>
+            <w:tcW w:w="3259" w:type="dxa"/>
+            <w:tcBorders>
+              <w:top w:val="single" w:sz="12" w:space="0" w:color="auto"/>
+              <w:bottom w:val="single" w:sz="12" w:space="0" w:color="auto"/>
+            </w:tcBorders>
+          </w:tcPr>
+          <w:p>
+            <w:pPr>
+              <w:pStyle w:val="TCC0CorpoTextodeTabela"/>
+              <w:rPr>
+                <w:b/>
+                <w:bCs/>
+                <w:sz w:val="22"/>
+                <w:szCs w:val="22"/>
+              </w:rPr>
+            </w:pPr>
+            <w:r>
+              <w:rPr>
+                <w:b/>
+                <w:bCs/>
+                <w:sz w:val="22"/>
+                <w:szCs w:val="22"/>
+              </w:rPr>
+              <w:t xml:space="preserve">Título da Coluna </w:t>
+            </w:r>
+            <w:proofErr w:type="gramStart"/>
+            <w:r>
+              <w:rPr>
+                <w:b/>
+                <w:bCs/>
+                <w:sz w:val="22"/>
+                <w:szCs w:val="22"/>
+              </w:rPr>
+              <w:t>2</w:t>
+            </w:r>
+            <w:proofErr w:type="gramEnd"/>
+          </w:p>
+        </w:tc>
+        <w:tc>
+          <w:tcPr>
+            <w:tcW w:w="3260" w:type="dxa"/>
+            <w:tcBorders>
+              <w:top w:val="single" w:sz="12" w:space="0" w:color="auto"/>
+              <w:bottom w:val="single" w:sz="12" w:space="0" w:color="auto"/>
+              <w:right w:val="nil"/>
+            </w:tcBorders>
+          </w:tcPr>
+          <w:p>
+            <w:pPr>
+              <w:pStyle w:val="TCC0CorpoTextodeTabela"/>
+              <w:rPr>
+                <w:b/>
+                <w:bCs/>
+                <w:sz w:val="22"/>
+                <w:szCs w:val="22"/>
+              </w:rPr>
+            </w:pPr>
+            <w:r>
+              <w:rPr>
+                <w:b/>
+                <w:bCs/>
+                <w:sz w:val="22"/>
+                <w:szCs w:val="22"/>
+              </w:rPr>
+              <w:t xml:space="preserve">Título da Coluna </w:t>
+            </w:r>
+            <w:proofErr w:type="gramStart"/>
+            <w:r>
+              <w:rPr>
+                <w:b/>
+                <w:bCs/>
+                <w:sz w:val="22"/>
+                <w:szCs w:val="22"/>
+              </w:rPr>
+              <w:t>3</w:t>
+            </w:r>
+            <w:proofErr w:type="gramEnd"/>
+          </w:p>
+        </w:tc>
+      </w:tr>
+      <w:tr>
+        <w:tc>
+          <w:tcPr>
+            <w:tcW w:w="3259" w:type="dxa"/>
+            <w:tcBorders>
+              <w:top w:val="single" w:sz="12" w:space="0" w:color="auto"/>
+              <w:left w:val="nil"/>
+            </w:tcBorders>
+          </w:tcPr>
+          <w:p>
+            <w:pPr>
+              <w:pStyle w:val="TCC0CorpoTextodeTabela"/>
+              <w:rPr>
+                <w:sz w:val="22"/>
+                <w:szCs w:val="22"/>
+              </w:rPr>
+            </w:pPr>
+            <w:r>
+              <w:rPr>
+                <w:sz w:val="22"/>
+                <w:szCs w:val="22"/>
+              </w:rPr>
+              <w:lastRenderedPageBreak/>
+              <w:t xml:space="preserve">Dado: Linha </w:t>
+            </w:r>
+            <w:proofErr w:type="gramStart"/>
+            <w:r>
+              <w:rPr>
+                <w:sz w:val="22"/>
+                <w:szCs w:val="22"/>
+              </w:rPr>
+              <w:t>1</w:t>
+            </w:r>
+            <w:proofErr w:type="gramEnd"/>
+            <w:r>
+              <w:rPr>
+                <w:sz w:val="22"/>
+                <w:szCs w:val="22"/>
+              </w:rPr>
+              <w:t>, Coluna 1</w:t>
+            </w:r>
+          </w:p>
+        </w:tc>
+        <w:tc>
+          <w:tcPr>
+            <w:tcW w:w="3259" w:type="dxa"/>
+            <w:tcBorders>
+              <w:top w:val="single" w:sz="12" w:space="0" w:color="auto"/>
+            </w:tcBorders>
+          </w:tcPr>
+          <w:p>
+            <w:pPr>
+              <w:pStyle w:val="TCC0CorpoTextodeTabela"/>
+              <w:rPr>
+                <w:sz w:val="22"/>
+                <w:szCs w:val="22"/>
+              </w:rPr>
+            </w:pPr>
+            <w:r>
+              <w:rPr>
+                <w:sz w:val="22"/>
+                <w:szCs w:val="22"/>
+              </w:rPr>
+              <w:t xml:space="preserve">Dado: Linha </w:t>
+            </w:r>
+            <w:proofErr w:type="gramStart"/>
+            <w:r>
+              <w:rPr>
+                <w:sz w:val="22"/>
+                <w:szCs w:val="22"/>
+              </w:rPr>
+              <w:t>1</w:t>
+            </w:r>
+            <w:proofErr w:type="gramEnd"/>
+            <w:r>
+              <w:rPr>
+                <w:sz w:val="22"/>
+                <w:szCs w:val="22"/>
+              </w:rPr>
+              <w:t>, Coluna 2</w:t>
+            </w:r>
+          </w:p>
+        </w:tc>
+        <w:tc>
+          <w:tcPr>
+            <w:tcW w:w="3260" w:type="dxa"/>
+            <w:tcBorders>
+              <w:top w:val="single" w:sz="12" w:space="0" w:color="auto"/>
+              <w:right w:val="nil"/>
+            </w:tcBorders>
+          </w:tcPr>
+          <w:p>
+            <w:pPr>
+              <w:pStyle w:val="TCC0CorpoTextodeTabela"/>
+              <w:rPr>
+                <w:sz w:val="22"/>
+                <w:szCs w:val="22"/>
+              </w:rPr>
+            </w:pPr>
+            <w:r>
+              <w:rPr>
+                <w:sz w:val="22"/>
+                <w:szCs w:val="22"/>
+              </w:rPr>
+              <w:t xml:space="preserve">Dado: Linha </w:t>
+            </w:r>
+            <w:proofErr w:type="gramStart"/>
+            <w:r>
+              <w:rPr>
+                <w:sz w:val="22"/>
+                <w:szCs w:val="22"/>
+              </w:rPr>
+              <w:t>1</w:t>
+            </w:r>
+            <w:proofErr w:type="gramEnd"/>
+            <w:r>
+              <w:rPr>
+                <w:sz w:val="22"/>
+                <w:szCs w:val="22"/>
+              </w:rPr>
+              <w:t>, Coluna 2</w:t>
+            </w:r>
+          </w:p>
+        </w:tc>
+      </w:tr>
+      <w:tr>
+        <w:tc>
+          <w:tcPr>
+            <w:tcW w:w="3259" w:type="dxa"/>
+            <w:tcBorders>
+              <w:left w:val="nil"/>
+              <w:bottom w:val="single" w:sz="4" w:space="0" w:color="auto"/>
+            </w:tcBorders>
+          </w:tcPr>
+          <w:p>
+            <w:pPr>
+              <w:pStyle w:val="TCC0CorpoTextodeTabela"/>
+              <w:rPr>
+                <w:sz w:val="22"/>
+                <w:szCs w:val="22"/>
+              </w:rPr>
+            </w:pPr>
+            <w:r>
+              <w:rPr>
+                <w:sz w:val="22"/>
+                <w:szCs w:val="22"/>
+              </w:rPr>
+              <w:t xml:space="preserve">Dado: Linha </w:t>
+            </w:r>
+            <w:proofErr w:type="gramStart"/>
+            <w:r>
+              <w:rPr>
+                <w:sz w:val="22"/>
+                <w:szCs w:val="22"/>
+              </w:rPr>
+              <w:t>2</w:t>
+            </w:r>
+            <w:proofErr w:type="gramEnd"/>
+            <w:r>
+              <w:rPr>
+                <w:sz w:val="22"/>
+                <w:szCs w:val="22"/>
+              </w:rPr>
+              <w:t>, Coluna 1</w:t>
+            </w:r>
+          </w:p>
+        </w:tc>
+        <w:tc>
+          <w:tcPr>
+            <w:tcW w:w="3259" w:type="dxa"/>
+            <w:tcBorders>
+              <w:bottom w:val="single" w:sz="4" w:space="0" w:color="auto"/>
+            </w:tcBorders>
+          </w:tcPr>
+          <w:p>
+            <w:pPr>
+              <w:pStyle w:val="TCC0CorpoTextodeTabela"/>
+              <w:rPr>
+                <w:sz w:val="22"/>
+                <w:szCs w:val="22"/>
+              </w:rPr>
+            </w:pPr>
+            <w:r>
+              <w:rPr>
+                <w:sz w:val="22"/>
+                <w:szCs w:val="22"/>
+              </w:rPr>
+              <w:t xml:space="preserve">Dado: Linha </w:t>
+            </w:r>
+            <w:proofErr w:type="gramStart"/>
+            <w:r>
+              <w:rPr>
+                <w:sz w:val="22"/>
+                <w:szCs w:val="22"/>
+              </w:rPr>
+              <w:t>2</w:t>
+            </w:r>
+            <w:proofErr w:type="gramEnd"/>
+            <w:r>
+              <w:rPr>
+                <w:sz w:val="22"/>
+                <w:szCs w:val="22"/>
+              </w:rPr>
+              <w:t>, Coluna 2</w:t>
+            </w:r>
+          </w:p>
+        </w:tc>
+        <w:tc>
+          <w:tcPr>
+            <w:tcW w:w="3260" w:type="dxa"/>
+            <w:tcBorders>
+              <w:bottom w:val="single" w:sz="4" w:space="0" w:color="auto"/>
+              <w:right w:val="nil"/>
+            </w:tcBorders>
+          </w:tcPr>
+          <w:p>
+            <w:pPr>
+              <w:pStyle w:val="TCC0CorpoTextodeTabela"/>
+              <w:rPr>
+                <w:sz w:val="22"/>
+                <w:szCs w:val="22"/>
+              </w:rPr>
+            </w:pPr>
+            <w:r>
+              <w:rPr>
+                <w:sz w:val="22"/>
+                <w:szCs w:val="22"/>
+              </w:rPr>
+              <w:t xml:space="preserve">Dado: Linha </w:t>
+            </w:r>
+            <w:proofErr w:type="gramStart"/>
+            <w:r>
+              <w:rPr>
+                <w:sz w:val="22"/>
+                <w:szCs w:val="22"/>
+              </w:rPr>
+              <w:t>2</w:t>
+            </w:r>
+            <w:proofErr w:type="gramEnd"/>
+            <w:r>
+              <w:rPr>
+                <w:sz w:val="22"/>
+                <w:szCs w:val="22"/>
+              </w:rPr>
+              <w:t>, Coluna 2</w:t>
+            </w:r>
+          </w:p>
+        </w:tc>
+      </w:tr>
+      <w:tr>
+        <w:tc>
+          <w:tcPr>
+            <w:tcW w:w="3259" w:type="dxa"/>
+            <w:tcBorders>
+              <w:left w:val="nil"/>
+              <w:bottom w:val="single" w:sz="12" w:space="0" w:color="auto"/>
+            </w:tcBorders>
+          </w:tcPr>
+          <w:p>
+            <w:pPr>
+              <w:pStyle w:val="TCC0CorpoTextodeTabela"/>
+              <w:rPr>
+                <w:sz w:val="22"/>
+                <w:szCs w:val="22"/>
+              </w:rPr>
+            </w:pPr>
+            <w:r>
+              <w:rPr>
+                <w:sz w:val="22"/>
+                <w:szCs w:val="22"/>
+              </w:rPr>
+              <w:t xml:space="preserve">Dado: Linha </w:t>
+            </w:r>
+            <w:proofErr w:type="gramStart"/>
+            <w:r>
+              <w:rPr>
+                <w:sz w:val="22"/>
+                <w:szCs w:val="22"/>
+              </w:rPr>
+              <w:t>3</w:t>
+            </w:r>
+            <w:proofErr w:type="gramEnd"/>
+            <w:r>
+              <w:rPr>
+                <w:sz w:val="22"/>
+                <w:szCs w:val="22"/>
+              </w:rPr>
+              <w:t>, Coluna 1</w:t>
+            </w:r>
+          </w:p>
+        </w:tc>
+        <w:tc>
+          <w:tcPr>
+            <w:tcW w:w="3259" w:type="dxa"/>
+            <w:tcBorders>
+              <w:bottom w:val="single" w:sz="12" w:space="0" w:color="auto"/>
+            </w:tcBorders>
+          </w:tcPr>
+          <w:p>
+            <w:pPr>
+              <w:pStyle w:val="TCC0CorpoTextodeTabela"/>
+              <w:rPr>
+                <w:sz w:val="22"/>
+                <w:szCs w:val="22"/>
+              </w:rPr>
+            </w:pPr>
+            <w:r>
+              <w:rPr>
+                <w:sz w:val="22"/>
+                <w:szCs w:val="22"/>
+              </w:rPr>
+              <w:t xml:space="preserve">Dado: Linha </w:t>
+            </w:r>
+            <w:proofErr w:type="gramStart"/>
+            <w:r>
+              <w:rPr>
+                <w:sz w:val="22"/>
+                <w:szCs w:val="22"/>
+              </w:rPr>
+              <w:t>3</w:t>
+            </w:r>
+            <w:proofErr w:type="gramEnd"/>
+            <w:r>
+              <w:rPr>
+                <w:sz w:val="22"/>
+                <w:szCs w:val="22"/>
+              </w:rPr>
+              <w:t>, Coluna 2</w:t>
+            </w:r>
+          </w:p>
+        </w:tc>
+        <w:tc>
+          <w:tcPr>
+            <w:tcW w:w="3260" w:type="dxa"/>
+            <w:tcBorders>
+              <w:bottom w:val="single" w:sz="12" w:space="0" w:color="auto"/>
+              <w:right w:val="nil"/>
+            </w:tcBorders>
+          </w:tcPr>
+          <w:p>
+            <w:pPr>
+              <w:pStyle w:val="TCC0CorpoTextodeTabela"/>
+              <w:rPr>
+                <w:sz w:val="22"/>
+                <w:szCs w:val="22"/>
+              </w:rPr>
+            </w:pPr>
+            <w:r>
+              <w:rPr>
+                <w:sz w:val="22"/>
+                <w:szCs w:val="22"/>
+              </w:rPr>
+              <w:t xml:space="preserve">Dado: Linha </w:t>
+            </w:r>
+            <w:proofErr w:type="gramStart"/>
+            <w:r>
+              <w:rPr>
+                <w:sz w:val="22"/>
+                <w:szCs w:val="22"/>
+              </w:rPr>
+              <w:t>3</w:t>
+            </w:r>
+            <w:proofErr w:type="gramEnd"/>
+            <w:r>
+              <w:rPr>
+                <w:sz w:val="22"/>
+                <w:szCs w:val="22"/>
+              </w:rPr>
+              <w:t>, Coluna 2</w:t>
+            </w:r>
+          </w:p>
+        </w:tc>
+      </w:tr>
+    </w:tbl>
+    <w:p>
+      <w:pPr>
+        <w:pStyle w:val="TCC0CorpoTexto"/>
+        <w:rPr>
+          <w:sz w:val="22"/>
+          <w:szCs w:val="22"/>
+        </w:rPr>
+      </w:pPr>
+      <w:r>
+        <w:rPr>
+          <w:sz w:val="22"/>
+          <w:szCs w:val="22"/>
+        </w:rPr>
+        <w:t xml:space="preserve">Na </w:t>
+      </w:r>
+      <w:r>
+        <w:rPr>
+          <w:sz w:val="22"/>
+          <w:szCs w:val="22"/>
+        </w:rPr>
+        <w:fldChar w:fldCharType="begin"/>
+      </w:r>
+      <w:r>
+        <w:rPr>
+          <w:sz w:val="22"/>
+          <w:szCs w:val="22"/>
+        </w:rPr>
+        <w:instrText xml:space="preserve"> REF _Ref429066236 \h </w:instrText>
+      </w:r>
+      <w:r>
+        <w:rPr>
+          <w:sz w:val="22"/>
+          <w:szCs w:val="22"/>
+        </w:rPr>
+      </w:r>
+      <w:r>
+        <w:rPr>
+          <w:sz w:val="22"/>
+          <w:szCs w:val="22"/>
+        </w:rPr>
+        <w:fldChar w:fldCharType="separate"/>
+      </w:r>
+      <w:r>
+        <w:rPr>
+          <w:sz w:val="20"/>
+        </w:rPr>
+        <w:t xml:space="preserve">Tabela </w:t>
+      </w:r>
+      <w:r>
+        <w:rPr>
+          <w:noProof/>
+          <w:sz w:val="20"/>
+        </w:rPr>
+        <w:t>4</w:t>
+      </w:r>
+      <w:r>
+        <w:rPr>
+          <w:sz w:val="22"/>
+          <w:szCs w:val="22"/>
+        </w:rPr>
+        <w:fldChar w:fldCharType="end"/>
+      </w:r>
+      <w:r>
+        <w:rPr>
+          <w:sz w:val="22"/>
+          <w:szCs w:val="22"/>
+        </w:rPr>
+        <w:t xml:space="preserve">, </w:t>
+      </w:r>
+      <w:proofErr w:type="spellStart"/>
+      <w:r>
+        <w:rPr>
+          <w:sz w:val="22"/>
+          <w:szCs w:val="22"/>
+        </w:rPr>
+        <w:t>o</w:t>
+      </w:r>
+      <w:r>
+        <w:rPr>
+          <w:sz w:val="22"/>
+          <w:szCs w:val="22"/>
+        </w:rPr>
+        <w:t>ioioioi</w:t>
+      </w:r>
+      <w:proofErr w:type="spellEnd"/>
+      <w:r>
+        <w:rPr>
+          <w:sz w:val="22"/>
+          <w:szCs w:val="22"/>
+        </w:rPr>
+        <w:t xml:space="preserve"> </w:t>
+      </w:r>
+      <w:proofErr w:type="spellStart"/>
+      <w:r>
+        <w:rPr>
+          <w:sz w:val="22"/>
+          <w:szCs w:val="22"/>
+        </w:rPr>
+        <w:t>oioioi</w:t>
+      </w:r>
+      <w:proofErr w:type="spellEnd"/>
+      <w:r>
+        <w:rPr>
+          <w:sz w:val="22"/>
+          <w:szCs w:val="22"/>
+        </w:rPr>
+        <w:t xml:space="preserve"> </w:t>
+      </w:r>
+      <w:proofErr w:type="spellStart"/>
+      <w:r>
+        <w:rPr>
+          <w:sz w:val="22"/>
+          <w:szCs w:val="22"/>
+        </w:rPr>
+        <w:t>oioioioi</w:t>
+      </w:r>
+      <w:proofErr w:type="spellEnd"/>
+      <w:r>
+        <w:rPr>
+          <w:sz w:val="22"/>
+          <w:szCs w:val="22"/>
+        </w:rPr>
+        <w:t xml:space="preserve"> </w:t>
+      </w:r>
+      <w:proofErr w:type="spellStart"/>
+      <w:r>
+        <w:rPr>
+          <w:sz w:val="22"/>
+          <w:szCs w:val="22"/>
+        </w:rPr>
+        <w:t>oioioi</w:t>
+      </w:r>
+      <w:proofErr w:type="spellEnd"/>
+      <w:r>
+        <w:rPr>
+          <w:sz w:val="22"/>
+          <w:szCs w:val="22"/>
+        </w:rPr>
+        <w:t xml:space="preserve"> </w:t>
+      </w:r>
+      <w:proofErr w:type="spellStart"/>
+      <w:r>
+        <w:rPr>
+          <w:sz w:val="22"/>
+          <w:szCs w:val="22"/>
+        </w:rPr>
+        <w:t>oioioioi</w:t>
+      </w:r>
+      <w:proofErr w:type="spellEnd"/>
+      <w:r>
+        <w:rPr>
+          <w:sz w:val="22"/>
+          <w:szCs w:val="22"/>
+        </w:rPr>
+        <w:t xml:space="preserve"> </w:t>
+      </w:r>
+      <w:proofErr w:type="spellStart"/>
+      <w:r>
+        <w:rPr>
+          <w:sz w:val="22"/>
+          <w:szCs w:val="22"/>
+        </w:rPr>
+        <w:t>oioioi</w:t>
+      </w:r>
+      <w:proofErr w:type="spellEnd"/>
+      <w:r>
+        <w:rPr>
+          <w:sz w:val="22"/>
+          <w:szCs w:val="22"/>
+        </w:rPr>
+        <w:t xml:space="preserve"> </w:t>
+      </w:r>
+      <w:proofErr w:type="spellStart"/>
+      <w:r>
+        <w:rPr>
+          <w:sz w:val="22"/>
+          <w:szCs w:val="22"/>
+        </w:rPr>
+        <w:t>oioioioi</w:t>
+      </w:r>
+      <w:proofErr w:type="spellEnd"/>
+      <w:r>
+        <w:rPr>
+          <w:sz w:val="22"/>
+          <w:szCs w:val="22"/>
+        </w:rPr>
+        <w:t xml:space="preserve"> </w:t>
+      </w:r>
+      <w:proofErr w:type="spellStart"/>
+      <w:r>
+        <w:rPr>
+          <w:sz w:val="22"/>
+          <w:szCs w:val="22"/>
+        </w:rPr>
+        <w:t>oioioi</w:t>
+      </w:r>
+      <w:proofErr w:type="spellEnd"/>
+      <w:r>
+        <w:rPr>
+          <w:sz w:val="22"/>
+          <w:szCs w:val="22"/>
+        </w:rPr>
+        <w:t xml:space="preserve"> </w:t>
+      </w:r>
+      <w:proofErr w:type="spellStart"/>
+      <w:r>
+        <w:rPr>
+          <w:sz w:val="22"/>
+          <w:szCs w:val="22"/>
+        </w:rPr>
+        <w:t>oioioioi</w:t>
+      </w:r>
+      <w:proofErr w:type="spellEnd"/>
+      <w:r>
+        <w:rPr>
+          <w:sz w:val="22"/>
+          <w:szCs w:val="22"/>
+        </w:rPr>
+        <w:t xml:space="preserve"> </w:t>
+      </w:r>
+      <w:proofErr w:type="spellStart"/>
+      <w:r>
+        <w:rPr>
+          <w:sz w:val="22"/>
+          <w:szCs w:val="22"/>
+        </w:rPr>
+        <w:t>oioioi</w:t>
+      </w:r>
+      <w:proofErr w:type="spellEnd"/>
+      <w:r>
+        <w:rPr>
+          <w:sz w:val="22"/>
+          <w:szCs w:val="22"/>
+        </w:rPr>
+        <w:t xml:space="preserve"> </w:t>
+      </w:r>
+      <w:proofErr w:type="spellStart"/>
+      <w:r>
+        <w:rPr>
+          <w:sz w:val="22"/>
+          <w:szCs w:val="22"/>
+        </w:rPr>
+        <w:t>oioioioi</w:t>
+      </w:r>
+      <w:proofErr w:type="spellEnd"/>
+      <w:r>
+        <w:rPr>
+          <w:sz w:val="22"/>
+          <w:szCs w:val="22"/>
+        </w:rPr>
+        <w:t xml:space="preserve"> </w:t>
+      </w:r>
+      <w:proofErr w:type="spellStart"/>
+      <w:r>
+        <w:rPr>
+          <w:sz w:val="22"/>
+          <w:szCs w:val="22"/>
+        </w:rPr>
+        <w:t>oioioi</w:t>
+      </w:r>
+      <w:proofErr w:type="spellEnd"/>
+      <w:r>
+        <w:rPr>
+          <w:sz w:val="22"/>
+          <w:szCs w:val="22"/>
+        </w:rPr>
+        <w:t xml:space="preserve"> </w:t>
+      </w:r>
+      <w:proofErr w:type="spellStart"/>
+      <w:r>
+        <w:rPr>
+          <w:sz w:val="22"/>
+          <w:szCs w:val="22"/>
+        </w:rPr>
+        <w:t>oioioioi</w:t>
+      </w:r>
+      <w:proofErr w:type="spellEnd"/>
+      <w:r>
+        <w:rPr>
+          <w:sz w:val="22"/>
+          <w:szCs w:val="22"/>
+        </w:rPr>
+        <w:t>.</w:t>
+      </w:r>
+    </w:p>
+    <w:p>
+      <w:pPr>
+        <w:pStyle w:val="Legenda"/>
+        <w:rPr>
+          <w:rFonts w:ascii="Times New Roman" w:hAnsi="Times New Roman"/>
+          <w:sz w:val="20"/>
+        </w:rPr>
+      </w:pPr>
+      <w:bookmarkStart w:id="26" w:name="_Ref429066236"/>
+      <w:bookmarkStart w:id="27" w:name="_Toc429066606"/>
+      <w:r>
+        <w:rPr>
+          <w:rFonts w:ascii="Times New Roman" w:hAnsi="Times New Roman"/>
+          <w:sz w:val="20"/>
+        </w:rPr>
+        <w:t xml:space="preserve">Tabela </w:t>
+      </w:r>
+      <w:r>
+        <w:rPr>
+          <w:rFonts w:ascii="Times New Roman" w:hAnsi="Times New Roman"/>
+          <w:sz w:val="20"/>
+        </w:rPr>
+        <w:fldChar w:fldCharType="begin"/>
+      </w:r>
+      <w:r>
+        <w:rPr>
+          <w:rFonts w:ascii="Times New Roman" w:hAnsi="Times New Roman"/>
+          <w:sz w:val="20"/>
+        </w:rPr>
+        <w:instrText xml:space="preserve"> SEQ Tabela \* ARABIC </w:instrText>
+      </w:r>
+      <w:r>
+        <w:rPr>
+          <w:rFonts w:ascii="Times New Roman" w:hAnsi="Times New Roman"/>
+          <w:sz w:val="20"/>
+        </w:rPr>
+        <w:fldChar w:fldCharType="separate"/>
+      </w:r>
+      <w:r>
+        <w:rPr>
+          <w:rFonts w:ascii="Times New Roman" w:hAnsi="Times New Roman"/>
+          <w:noProof/>
+          <w:sz w:val="20"/>
+        </w:rPr>
+        <w:t>5</w:t>
+      </w:r>
+      <w:r>
+        <w:rPr>
+          <w:rFonts w:ascii="Times New Roman" w:hAnsi="Times New Roman"/>
+          <w:sz w:val="20"/>
+        </w:rPr>
+        <w:fldChar w:fldCharType="end"/>
+      </w:r>
+      <w:bookmarkEnd w:id="26"/>
+      <w:r>
+        <w:rPr>
+          <w:rFonts w:ascii="Times New Roman" w:hAnsi="Times New Roman"/>
+          <w:sz w:val="20"/>
+        </w:rPr>
+        <w:t xml:space="preserve">. </w:t>
+      </w:r>
+      <w:r>
+        <w:rPr>
+          <w:rFonts w:ascii="Times New Roman" w:hAnsi="Times New Roman"/>
+          <w:bCs w:val="0"/>
+          <w:sz w:val="20"/>
+        </w:rPr>
+        <w:t>Nome da tabela</w:t>
+      </w:r>
+      <w:r>
+        <w:rPr>
+          <w:rFonts w:ascii="Times New Roman" w:hAnsi="Times New Roman"/>
+          <w:bCs w:val="0"/>
+          <w:sz w:val="20"/>
+        </w:rPr>
+        <w:t xml:space="preserve"> (caso não seja de autoria própria citar e referenciar)</w:t>
+      </w:r>
+      <w:bookmarkEnd w:id="27"/>
     </w:p>
     <w:tbl>
       <w:tblPr>
@@ -20395,889 +22920,6 @@
         <w:t xml:space="preserve">Na </w:t>
       </w:r>
       <w:r>
-        <w:rPr>
-          <w:sz w:val="22"/>
-          <w:szCs w:val="22"/>
-        </w:rPr>
-        <w:fldChar w:fldCharType="begin"/>
-      </w:r>
-      <w:r>
-        <w:rPr>
-          <w:sz w:val="22"/>
-          <w:szCs w:val="22"/>
-        </w:rPr>
-        <w:instrText xml:space="preserve"> REF _Ref429066236 \h </w:instrText>
-      </w:r>
-      <w:r>
-        <w:rPr>
-          <w:sz w:val="22"/>
-          <w:szCs w:val="22"/>
-        </w:rPr>
-      </w:r>
-      <w:r>
-        <w:rPr>
-          <w:sz w:val="22"/>
-          <w:szCs w:val="22"/>
-        </w:rPr>
-        <w:fldChar w:fldCharType="separate"/>
-      </w:r>
-      <w:r>
-        <w:rPr>
-          <w:sz w:val="20"/>
-        </w:rPr>
-        <w:t xml:space="preserve">Tabela </w:t>
-      </w:r>
-      <w:r>
-        <w:rPr>
-          <w:noProof/>
-          <w:sz w:val="20"/>
-        </w:rPr>
-        <w:t>4</w:t>
-      </w:r>
-      <w:r>
-        <w:rPr>
-          <w:sz w:val="22"/>
-          <w:szCs w:val="22"/>
-        </w:rPr>
-        <w:fldChar w:fldCharType="end"/>
-      </w:r>
-      <w:r>
-        <w:rPr>
-          <w:sz w:val="22"/>
-          <w:szCs w:val="22"/>
-        </w:rPr>
-        <w:t xml:space="preserve">, </w:t>
-      </w:r>
-      <w:proofErr w:type="spellStart"/>
-      <w:r>
-        <w:rPr>
-          <w:sz w:val="22"/>
-          <w:szCs w:val="22"/>
-        </w:rPr>
-        <w:t>o</w:t>
-      </w:r>
-      <w:r>
-        <w:rPr>
-          <w:sz w:val="22"/>
-          <w:szCs w:val="22"/>
-        </w:rPr>
-        <w:t>ioioioi</w:t>
-      </w:r>
-      <w:proofErr w:type="spellEnd"/>
-      <w:r>
-        <w:rPr>
-          <w:sz w:val="22"/>
-          <w:szCs w:val="22"/>
-        </w:rPr>
-        <w:t xml:space="preserve"> </w:t>
-      </w:r>
-      <w:proofErr w:type="spellStart"/>
-      <w:r>
-        <w:rPr>
-          <w:sz w:val="22"/>
-          <w:szCs w:val="22"/>
-        </w:rPr>
-        <w:t>oioioi</w:t>
-      </w:r>
-      <w:proofErr w:type="spellEnd"/>
-      <w:r>
-        <w:rPr>
-          <w:sz w:val="22"/>
-          <w:szCs w:val="22"/>
-        </w:rPr>
-        <w:t xml:space="preserve"> </w:t>
-      </w:r>
-      <w:proofErr w:type="spellStart"/>
-      <w:r>
-        <w:rPr>
-          <w:sz w:val="22"/>
-          <w:szCs w:val="22"/>
-        </w:rPr>
-        <w:t>oioioioi</w:t>
-      </w:r>
-      <w:proofErr w:type="spellEnd"/>
-      <w:r>
-        <w:rPr>
-          <w:sz w:val="22"/>
-          <w:szCs w:val="22"/>
-        </w:rPr>
-        <w:t xml:space="preserve"> </w:t>
-      </w:r>
-      <w:proofErr w:type="spellStart"/>
-      <w:r>
-        <w:rPr>
-          <w:sz w:val="22"/>
-          <w:szCs w:val="22"/>
-        </w:rPr>
-        <w:t>oioioi</w:t>
-      </w:r>
-      <w:proofErr w:type="spellEnd"/>
-      <w:r>
-        <w:rPr>
-          <w:sz w:val="22"/>
-          <w:szCs w:val="22"/>
-        </w:rPr>
-        <w:t xml:space="preserve"> </w:t>
-      </w:r>
-      <w:proofErr w:type="spellStart"/>
-      <w:r>
-        <w:rPr>
-          <w:sz w:val="22"/>
-          <w:szCs w:val="22"/>
-        </w:rPr>
-        <w:t>oioioioi</w:t>
-      </w:r>
-      <w:proofErr w:type="spellEnd"/>
-      <w:r>
-        <w:rPr>
-          <w:sz w:val="22"/>
-          <w:szCs w:val="22"/>
-        </w:rPr>
-        <w:t xml:space="preserve"> </w:t>
-      </w:r>
-      <w:proofErr w:type="spellStart"/>
-      <w:r>
-        <w:rPr>
-          <w:sz w:val="22"/>
-          <w:szCs w:val="22"/>
-        </w:rPr>
-        <w:t>oioioi</w:t>
-      </w:r>
-      <w:proofErr w:type="spellEnd"/>
-      <w:r>
-        <w:rPr>
-          <w:sz w:val="22"/>
-          <w:szCs w:val="22"/>
-        </w:rPr>
-        <w:t xml:space="preserve"> </w:t>
-      </w:r>
-      <w:proofErr w:type="spellStart"/>
-      <w:r>
-        <w:rPr>
-          <w:sz w:val="22"/>
-          <w:szCs w:val="22"/>
-        </w:rPr>
-        <w:t>oioioioi</w:t>
-      </w:r>
-      <w:proofErr w:type="spellEnd"/>
-      <w:r>
-        <w:rPr>
-          <w:sz w:val="22"/>
-          <w:szCs w:val="22"/>
-        </w:rPr>
-        <w:t xml:space="preserve"> </w:t>
-      </w:r>
-      <w:proofErr w:type="spellStart"/>
-      <w:r>
-        <w:rPr>
-          <w:sz w:val="22"/>
-          <w:szCs w:val="22"/>
-        </w:rPr>
-        <w:t>oioioi</w:t>
-      </w:r>
-      <w:proofErr w:type="spellEnd"/>
-      <w:r>
-        <w:rPr>
-          <w:sz w:val="22"/>
-          <w:szCs w:val="22"/>
-        </w:rPr>
-        <w:t xml:space="preserve"> </w:t>
-      </w:r>
-      <w:proofErr w:type="spellStart"/>
-      <w:r>
-        <w:rPr>
-          <w:sz w:val="22"/>
-          <w:szCs w:val="22"/>
-        </w:rPr>
-        <w:t>oioioioi</w:t>
-      </w:r>
-      <w:proofErr w:type="spellEnd"/>
-      <w:r>
-        <w:rPr>
-          <w:sz w:val="22"/>
-          <w:szCs w:val="22"/>
-        </w:rPr>
-        <w:t xml:space="preserve"> </w:t>
-      </w:r>
-      <w:proofErr w:type="spellStart"/>
-      <w:r>
-        <w:rPr>
-          <w:sz w:val="22"/>
-          <w:szCs w:val="22"/>
-        </w:rPr>
-        <w:t>oioioi</w:t>
-      </w:r>
-      <w:proofErr w:type="spellEnd"/>
-      <w:r>
-        <w:rPr>
-          <w:sz w:val="22"/>
-          <w:szCs w:val="22"/>
-        </w:rPr>
-        <w:t xml:space="preserve"> </w:t>
-      </w:r>
-      <w:proofErr w:type="spellStart"/>
-      <w:r>
-        <w:rPr>
-          <w:sz w:val="22"/>
-          <w:szCs w:val="22"/>
-        </w:rPr>
-        <w:t>oioioioi</w:t>
-      </w:r>
-      <w:proofErr w:type="spellEnd"/>
-      <w:r>
-        <w:rPr>
-          <w:sz w:val="22"/>
-          <w:szCs w:val="22"/>
-        </w:rPr>
-        <w:t xml:space="preserve"> </w:t>
-      </w:r>
-      <w:proofErr w:type="spellStart"/>
-      <w:r>
-        <w:rPr>
-          <w:sz w:val="22"/>
-          <w:szCs w:val="22"/>
-        </w:rPr>
-        <w:t>oioioi</w:t>
-      </w:r>
-      <w:proofErr w:type="spellEnd"/>
-      <w:r>
-        <w:rPr>
-          <w:sz w:val="22"/>
-          <w:szCs w:val="22"/>
-        </w:rPr>
-        <w:t xml:space="preserve"> </w:t>
-      </w:r>
-      <w:proofErr w:type="spellStart"/>
-      <w:r>
-        <w:rPr>
-          <w:sz w:val="22"/>
-          <w:szCs w:val="22"/>
-        </w:rPr>
-        <w:t>oioioioi</w:t>
-      </w:r>
-      <w:proofErr w:type="spellEnd"/>
-      <w:r>
-        <w:rPr>
-          <w:sz w:val="22"/>
-          <w:szCs w:val="22"/>
-        </w:rPr>
-        <w:t>.</w:t>
-      </w:r>
-    </w:p>
-    <w:p>
-      <w:pPr>
-        <w:pStyle w:val="Legenda"/>
-        <w:rPr>
-          <w:rFonts w:ascii="Times New Roman" w:hAnsi="Times New Roman"/>
-          <w:sz w:val="20"/>
-        </w:rPr>
-      </w:pPr>
-      <w:bookmarkStart w:id="26" w:name="_Ref429066236"/>
-      <w:bookmarkStart w:id="27" w:name="_Toc429066606"/>
-      <w:r>
-        <w:rPr>
-          <w:rFonts w:ascii="Times New Roman" w:hAnsi="Times New Roman"/>
-          <w:sz w:val="20"/>
-        </w:rPr>
-        <w:t xml:space="preserve">Tabela </w:t>
-      </w:r>
-      <w:r>
-        <w:rPr>
-          <w:rFonts w:ascii="Times New Roman" w:hAnsi="Times New Roman"/>
-          <w:sz w:val="20"/>
-        </w:rPr>
-        <w:fldChar w:fldCharType="begin"/>
-      </w:r>
-      <w:r>
-        <w:rPr>
-          <w:rFonts w:ascii="Times New Roman" w:hAnsi="Times New Roman"/>
-          <w:sz w:val="20"/>
-        </w:rPr>
-        <w:instrText xml:space="preserve"> SEQ Tabela \* ARABIC </w:instrText>
-      </w:r>
-      <w:r>
-        <w:rPr>
-          <w:rFonts w:ascii="Times New Roman" w:hAnsi="Times New Roman"/>
-          <w:sz w:val="20"/>
-        </w:rPr>
-        <w:fldChar w:fldCharType="separate"/>
-      </w:r>
-      <w:r>
-        <w:rPr>
-          <w:rFonts w:ascii="Times New Roman" w:hAnsi="Times New Roman"/>
-          <w:noProof/>
-          <w:sz w:val="20"/>
-        </w:rPr>
-        <w:t>5</w:t>
-      </w:r>
-      <w:r>
-        <w:rPr>
-          <w:rFonts w:ascii="Times New Roman" w:hAnsi="Times New Roman"/>
-          <w:sz w:val="20"/>
-        </w:rPr>
-        <w:fldChar w:fldCharType="end"/>
-      </w:r>
-      <w:bookmarkEnd w:id="26"/>
-      <w:r>
-        <w:rPr>
-          <w:rFonts w:ascii="Times New Roman" w:hAnsi="Times New Roman"/>
-          <w:sz w:val="20"/>
-        </w:rPr>
-        <w:t xml:space="preserve">. </w:t>
-      </w:r>
-      <w:r>
-        <w:rPr>
-          <w:rFonts w:ascii="Times New Roman" w:hAnsi="Times New Roman"/>
-          <w:bCs w:val="0"/>
-          <w:sz w:val="20"/>
-        </w:rPr>
-        <w:t>Nome da tabela</w:t>
-      </w:r>
-      <w:r>
-        <w:rPr>
-          <w:rFonts w:ascii="Times New Roman" w:hAnsi="Times New Roman"/>
-          <w:bCs w:val="0"/>
-          <w:sz w:val="20"/>
-        </w:rPr>
-        <w:t xml:space="preserve"> (caso não seja de autoria própria citar e referenciar)</w:t>
-      </w:r>
-      <w:bookmarkEnd w:id="27"/>
-    </w:p>
-    <w:tbl>
-      <w:tblPr>
-        <w:tblW w:w="0" w:type="auto"/>
-        <w:tblBorders>
-          <w:top w:val="single" w:sz="4" w:space="0" w:color="auto"/>
-          <w:left w:val="single" w:sz="4" w:space="0" w:color="auto"/>
-          <w:bottom w:val="single" w:sz="4" w:space="0" w:color="auto"/>
-          <w:right w:val="single" w:sz="4" w:space="0" w:color="auto"/>
-          <w:insideH w:val="single" w:sz="4" w:space="0" w:color="auto"/>
-          <w:insideV w:val="single" w:sz="4" w:space="0" w:color="auto"/>
-        </w:tblBorders>
-        <w:tblCellMar>
-          <w:left w:w="70" w:type="dxa"/>
-          <w:right w:w="70" w:type="dxa"/>
-        </w:tblCellMar>
-        <w:tblLook w:val="0000" w:firstRow="0" w:lastRow="0" w:firstColumn="0" w:lastColumn="0" w:noHBand="0" w:noVBand="0"/>
-      </w:tblPr>
-      <w:tblGrid>
-        <w:gridCol w:w="3259"/>
-        <w:gridCol w:w="3259"/>
-        <w:gridCol w:w="3260"/>
-      </w:tblGrid>
-      <w:tr>
-        <w:tc>
-          <w:tcPr>
-            <w:tcW w:w="3259" w:type="dxa"/>
-            <w:tcBorders>
-              <w:top w:val="single" w:sz="12" w:space="0" w:color="auto"/>
-              <w:left w:val="nil"/>
-              <w:bottom w:val="single" w:sz="12" w:space="0" w:color="auto"/>
-            </w:tcBorders>
-          </w:tcPr>
-          <w:p>
-            <w:pPr>
-              <w:pStyle w:val="TCC0CorpoTextodeTabela"/>
-              <w:rPr>
-                <w:b/>
-                <w:bCs/>
-                <w:sz w:val="22"/>
-                <w:szCs w:val="22"/>
-              </w:rPr>
-            </w:pPr>
-            <w:r>
-              <w:rPr>
-                <w:b/>
-                <w:bCs/>
-                <w:sz w:val="22"/>
-                <w:szCs w:val="22"/>
-              </w:rPr>
-              <w:t xml:space="preserve">Título da Coluna </w:t>
-            </w:r>
-            <w:proofErr w:type="gramStart"/>
-            <w:r>
-              <w:rPr>
-                <w:b/>
-                <w:bCs/>
-                <w:sz w:val="22"/>
-                <w:szCs w:val="22"/>
-              </w:rPr>
-              <w:t>1</w:t>
-            </w:r>
-            <w:proofErr w:type="gramEnd"/>
-          </w:p>
-        </w:tc>
-        <w:tc>
-          <w:tcPr>
-            <w:tcW w:w="3259" w:type="dxa"/>
-            <w:tcBorders>
-              <w:top w:val="single" w:sz="12" w:space="0" w:color="auto"/>
-              <w:bottom w:val="single" w:sz="12" w:space="0" w:color="auto"/>
-            </w:tcBorders>
-          </w:tcPr>
-          <w:p>
-            <w:pPr>
-              <w:pStyle w:val="TCC0CorpoTextodeTabela"/>
-              <w:rPr>
-                <w:b/>
-                <w:bCs/>
-                <w:sz w:val="22"/>
-                <w:szCs w:val="22"/>
-              </w:rPr>
-            </w:pPr>
-            <w:r>
-              <w:rPr>
-                <w:b/>
-                <w:bCs/>
-                <w:sz w:val="22"/>
-                <w:szCs w:val="22"/>
-              </w:rPr>
-              <w:t xml:space="preserve">Título da Coluna </w:t>
-            </w:r>
-            <w:proofErr w:type="gramStart"/>
-            <w:r>
-              <w:rPr>
-                <w:b/>
-                <w:bCs/>
-                <w:sz w:val="22"/>
-                <w:szCs w:val="22"/>
-              </w:rPr>
-              <w:t>2</w:t>
-            </w:r>
-            <w:proofErr w:type="gramEnd"/>
-          </w:p>
-        </w:tc>
-        <w:tc>
-          <w:tcPr>
-            <w:tcW w:w="3260" w:type="dxa"/>
-            <w:tcBorders>
-              <w:top w:val="single" w:sz="12" w:space="0" w:color="auto"/>
-              <w:bottom w:val="single" w:sz="12" w:space="0" w:color="auto"/>
-              <w:right w:val="nil"/>
-            </w:tcBorders>
-          </w:tcPr>
-          <w:p>
-            <w:pPr>
-              <w:pStyle w:val="TCC0CorpoTextodeTabela"/>
-              <w:rPr>
-                <w:b/>
-                <w:bCs/>
-                <w:sz w:val="22"/>
-                <w:szCs w:val="22"/>
-              </w:rPr>
-            </w:pPr>
-            <w:r>
-              <w:rPr>
-                <w:b/>
-                <w:bCs/>
-                <w:sz w:val="22"/>
-                <w:szCs w:val="22"/>
-              </w:rPr>
-              <w:t xml:space="preserve">Título da Coluna </w:t>
-            </w:r>
-            <w:proofErr w:type="gramStart"/>
-            <w:r>
-              <w:rPr>
-                <w:b/>
-                <w:bCs/>
-                <w:sz w:val="22"/>
-                <w:szCs w:val="22"/>
-              </w:rPr>
-              <w:t>3</w:t>
-            </w:r>
-            <w:proofErr w:type="gramEnd"/>
-          </w:p>
-        </w:tc>
-      </w:tr>
-      <w:tr>
-        <w:tc>
-          <w:tcPr>
-            <w:tcW w:w="3259" w:type="dxa"/>
-            <w:tcBorders>
-              <w:top w:val="single" w:sz="12" w:space="0" w:color="auto"/>
-              <w:left w:val="nil"/>
-            </w:tcBorders>
-          </w:tcPr>
-          <w:p>
-            <w:pPr>
-              <w:pStyle w:val="TCC0CorpoTextodeTabela"/>
-              <w:rPr>
-                <w:sz w:val="22"/>
-                <w:szCs w:val="22"/>
-              </w:rPr>
-            </w:pPr>
-            <w:r>
-              <w:rPr>
-                <w:sz w:val="22"/>
-                <w:szCs w:val="22"/>
-              </w:rPr>
-              <w:t xml:space="preserve">Dado: Linha </w:t>
-            </w:r>
-            <w:proofErr w:type="gramStart"/>
-            <w:r>
-              <w:rPr>
-                <w:sz w:val="22"/>
-                <w:szCs w:val="22"/>
-              </w:rPr>
-              <w:t>1</w:t>
-            </w:r>
-            <w:proofErr w:type="gramEnd"/>
-            <w:r>
-              <w:rPr>
-                <w:sz w:val="22"/>
-                <w:szCs w:val="22"/>
-              </w:rPr>
-              <w:t>, Coluna 1</w:t>
-            </w:r>
-          </w:p>
-        </w:tc>
-        <w:tc>
-          <w:tcPr>
-            <w:tcW w:w="3259" w:type="dxa"/>
-            <w:tcBorders>
-              <w:top w:val="single" w:sz="12" w:space="0" w:color="auto"/>
-            </w:tcBorders>
-          </w:tcPr>
-          <w:p>
-            <w:pPr>
-              <w:pStyle w:val="TCC0CorpoTextodeTabela"/>
-              <w:rPr>
-                <w:sz w:val="22"/>
-                <w:szCs w:val="22"/>
-              </w:rPr>
-            </w:pPr>
-            <w:r>
-              <w:rPr>
-                <w:sz w:val="22"/>
-                <w:szCs w:val="22"/>
-              </w:rPr>
-              <w:t xml:space="preserve">Dado: Linha </w:t>
-            </w:r>
-            <w:proofErr w:type="gramStart"/>
-            <w:r>
-              <w:rPr>
-                <w:sz w:val="22"/>
-                <w:szCs w:val="22"/>
-              </w:rPr>
-              <w:t>1</w:t>
-            </w:r>
-            <w:proofErr w:type="gramEnd"/>
-            <w:r>
-              <w:rPr>
-                <w:sz w:val="22"/>
-                <w:szCs w:val="22"/>
-              </w:rPr>
-              <w:t>, Coluna 2</w:t>
-            </w:r>
-          </w:p>
-        </w:tc>
-        <w:tc>
-          <w:tcPr>
-            <w:tcW w:w="3260" w:type="dxa"/>
-            <w:tcBorders>
-              <w:top w:val="single" w:sz="12" w:space="0" w:color="auto"/>
-              <w:right w:val="nil"/>
-            </w:tcBorders>
-          </w:tcPr>
-          <w:p>
-            <w:pPr>
-              <w:pStyle w:val="TCC0CorpoTextodeTabela"/>
-              <w:rPr>
-                <w:sz w:val="22"/>
-                <w:szCs w:val="22"/>
-              </w:rPr>
-            </w:pPr>
-            <w:r>
-              <w:rPr>
-                <w:sz w:val="22"/>
-                <w:szCs w:val="22"/>
-              </w:rPr>
-              <w:t xml:space="preserve">Dado: Linha </w:t>
-            </w:r>
-            <w:proofErr w:type="gramStart"/>
-            <w:r>
-              <w:rPr>
-                <w:sz w:val="22"/>
-                <w:szCs w:val="22"/>
-              </w:rPr>
-              <w:t>1</w:t>
-            </w:r>
-            <w:proofErr w:type="gramEnd"/>
-            <w:r>
-              <w:rPr>
-                <w:sz w:val="22"/>
-                <w:szCs w:val="22"/>
-              </w:rPr>
-              <w:t>, Coluna 2</w:t>
-            </w:r>
-          </w:p>
-        </w:tc>
-      </w:tr>
-      <w:tr>
-        <w:tc>
-          <w:tcPr>
-            <w:tcW w:w="3259" w:type="dxa"/>
-            <w:tcBorders>
-              <w:left w:val="nil"/>
-              <w:bottom w:val="single" w:sz="4" w:space="0" w:color="auto"/>
-            </w:tcBorders>
-          </w:tcPr>
-          <w:p>
-            <w:pPr>
-              <w:pStyle w:val="TCC0CorpoTextodeTabela"/>
-              <w:rPr>
-                <w:sz w:val="22"/>
-                <w:szCs w:val="22"/>
-              </w:rPr>
-            </w:pPr>
-            <w:r>
-              <w:rPr>
-                <w:sz w:val="22"/>
-                <w:szCs w:val="22"/>
-              </w:rPr>
-              <w:t xml:space="preserve">Dado: Linha </w:t>
-            </w:r>
-            <w:proofErr w:type="gramStart"/>
-            <w:r>
-              <w:rPr>
-                <w:sz w:val="22"/>
-                <w:szCs w:val="22"/>
-              </w:rPr>
-              <w:t>2</w:t>
-            </w:r>
-            <w:proofErr w:type="gramEnd"/>
-            <w:r>
-              <w:rPr>
-                <w:sz w:val="22"/>
-                <w:szCs w:val="22"/>
-              </w:rPr>
-              <w:t>, Coluna 1</w:t>
-            </w:r>
-          </w:p>
-        </w:tc>
-        <w:tc>
-          <w:tcPr>
-            <w:tcW w:w="3259" w:type="dxa"/>
-            <w:tcBorders>
-              <w:bottom w:val="single" w:sz="4" w:space="0" w:color="auto"/>
-            </w:tcBorders>
-          </w:tcPr>
-          <w:p>
-            <w:pPr>
-              <w:pStyle w:val="TCC0CorpoTextodeTabela"/>
-              <w:rPr>
-                <w:sz w:val="22"/>
-                <w:szCs w:val="22"/>
-              </w:rPr>
-            </w:pPr>
-            <w:r>
-              <w:rPr>
-                <w:sz w:val="22"/>
-                <w:szCs w:val="22"/>
-              </w:rPr>
-              <w:t xml:space="preserve">Dado: Linha </w:t>
-            </w:r>
-            <w:proofErr w:type="gramStart"/>
-            <w:r>
-              <w:rPr>
-                <w:sz w:val="22"/>
-                <w:szCs w:val="22"/>
-              </w:rPr>
-              <w:t>2</w:t>
-            </w:r>
-            <w:proofErr w:type="gramEnd"/>
-            <w:r>
-              <w:rPr>
-                <w:sz w:val="22"/>
-                <w:szCs w:val="22"/>
-              </w:rPr>
-              <w:t>, Coluna 2</w:t>
-            </w:r>
-          </w:p>
-        </w:tc>
-        <w:tc>
-          <w:tcPr>
-            <w:tcW w:w="3260" w:type="dxa"/>
-            <w:tcBorders>
-              <w:bottom w:val="single" w:sz="4" w:space="0" w:color="auto"/>
-              <w:right w:val="nil"/>
-            </w:tcBorders>
-          </w:tcPr>
-          <w:p>
-            <w:pPr>
-              <w:pStyle w:val="TCC0CorpoTextodeTabela"/>
-              <w:rPr>
-                <w:sz w:val="22"/>
-                <w:szCs w:val="22"/>
-              </w:rPr>
-            </w:pPr>
-            <w:r>
-              <w:rPr>
-                <w:sz w:val="22"/>
-                <w:szCs w:val="22"/>
-              </w:rPr>
-              <w:t xml:space="preserve">Dado: Linha </w:t>
-            </w:r>
-            <w:proofErr w:type="gramStart"/>
-            <w:r>
-              <w:rPr>
-                <w:sz w:val="22"/>
-                <w:szCs w:val="22"/>
-              </w:rPr>
-              <w:t>2</w:t>
-            </w:r>
-            <w:proofErr w:type="gramEnd"/>
-            <w:r>
-              <w:rPr>
-                <w:sz w:val="22"/>
-                <w:szCs w:val="22"/>
-              </w:rPr>
-              <w:t>, Coluna 2</w:t>
-            </w:r>
-          </w:p>
-        </w:tc>
-      </w:tr>
-      <w:tr>
-        <w:tc>
-          <w:tcPr>
-            <w:tcW w:w="3259" w:type="dxa"/>
-            <w:tcBorders>
-              <w:left w:val="nil"/>
-              <w:bottom w:val="single" w:sz="12" w:space="0" w:color="auto"/>
-            </w:tcBorders>
-          </w:tcPr>
-          <w:p>
-            <w:pPr>
-              <w:pStyle w:val="TCC0CorpoTextodeTabela"/>
-              <w:rPr>
-                <w:sz w:val="22"/>
-                <w:szCs w:val="22"/>
-              </w:rPr>
-            </w:pPr>
-            <w:r>
-              <w:rPr>
-                <w:sz w:val="22"/>
-                <w:szCs w:val="22"/>
-              </w:rPr>
-              <w:t xml:space="preserve">Dado: Linha </w:t>
-            </w:r>
-            <w:proofErr w:type="gramStart"/>
-            <w:r>
-              <w:rPr>
-                <w:sz w:val="22"/>
-                <w:szCs w:val="22"/>
-              </w:rPr>
-              <w:t>3</w:t>
-            </w:r>
-            <w:proofErr w:type="gramEnd"/>
-            <w:r>
-              <w:rPr>
-                <w:sz w:val="22"/>
-                <w:szCs w:val="22"/>
-              </w:rPr>
-              <w:t>, Coluna 1</w:t>
-            </w:r>
-          </w:p>
-        </w:tc>
-        <w:tc>
-          <w:tcPr>
-            <w:tcW w:w="3259" w:type="dxa"/>
-            <w:tcBorders>
-              <w:bottom w:val="single" w:sz="12" w:space="0" w:color="auto"/>
-            </w:tcBorders>
-          </w:tcPr>
-          <w:p>
-            <w:pPr>
-              <w:pStyle w:val="TCC0CorpoTextodeTabela"/>
-              <w:rPr>
-                <w:sz w:val="22"/>
-                <w:szCs w:val="22"/>
-              </w:rPr>
-            </w:pPr>
-            <w:r>
-              <w:rPr>
-                <w:sz w:val="22"/>
-                <w:szCs w:val="22"/>
-              </w:rPr>
-              <w:t xml:space="preserve">Dado: Linha </w:t>
-            </w:r>
-            <w:proofErr w:type="gramStart"/>
-            <w:r>
-              <w:rPr>
-                <w:sz w:val="22"/>
-                <w:szCs w:val="22"/>
-              </w:rPr>
-              <w:t>3</w:t>
-            </w:r>
-            <w:proofErr w:type="gramEnd"/>
-            <w:r>
-              <w:rPr>
-                <w:sz w:val="22"/>
-                <w:szCs w:val="22"/>
-              </w:rPr>
-              <w:t>, Coluna 2</w:t>
-            </w:r>
-          </w:p>
-        </w:tc>
-        <w:tc>
-          <w:tcPr>
-            <w:tcW w:w="3260" w:type="dxa"/>
-            <w:tcBorders>
-              <w:bottom w:val="single" w:sz="12" w:space="0" w:color="auto"/>
-              <w:right w:val="nil"/>
-            </w:tcBorders>
-          </w:tcPr>
-          <w:p>
-            <w:pPr>
-              <w:pStyle w:val="TCC0CorpoTextodeTabela"/>
-              <w:rPr>
-                <w:sz w:val="22"/>
-                <w:szCs w:val="22"/>
-              </w:rPr>
-            </w:pPr>
-            <w:r>
-              <w:rPr>
-                <w:sz w:val="22"/>
-                <w:szCs w:val="22"/>
-              </w:rPr>
-              <w:t xml:space="preserve">Dado: Linha </w:t>
-            </w:r>
-            <w:proofErr w:type="gramStart"/>
-            <w:r>
-              <w:rPr>
-                <w:sz w:val="22"/>
-                <w:szCs w:val="22"/>
-              </w:rPr>
-              <w:t>3</w:t>
-            </w:r>
-            <w:proofErr w:type="gramEnd"/>
-            <w:r>
-              <w:rPr>
-                <w:sz w:val="22"/>
-                <w:szCs w:val="22"/>
-              </w:rPr>
-              <w:t>, Coluna 2</w:t>
-            </w:r>
-          </w:p>
-        </w:tc>
-      </w:tr>
-    </w:tbl>
-    <w:p>
-      <w:pPr>
-        <w:pStyle w:val="TCC0CorpoTexto"/>
-        <w:rPr>
-          <w:sz w:val="22"/>
-          <w:szCs w:val="22"/>
-        </w:rPr>
-      </w:pPr>
-      <w:r>
-        <w:rPr>
-          <w:sz w:val="22"/>
-          <w:szCs w:val="22"/>
-        </w:rPr>
-        <w:t xml:space="preserve">Na </w:t>
-      </w:r>
-      <w:r>
         <w:fldChar w:fldCharType="begin"/>
       </w:r>
       <w:r>
@@ -21915,13 +23557,13 @@
             <w:tcW w:w="4814" w:type="dxa"/>
             <w:vAlign w:val="center"/>
           </w:tcPr>
-          <w:bookmarkStart w:id="28" w:name="_MON_1142100064"/>
-          <w:bookmarkStart w:id="29" w:name="_MON_1142101067"/>
-          <w:bookmarkStart w:id="30" w:name="_MON_1143473063"/>
+          <w:bookmarkStart w:id="28" w:name="_MON_1142101067"/>
+          <w:bookmarkStart w:id="29" w:name="_MON_1143473063"/>
+          <w:bookmarkStart w:id="30" w:name="_MON_1142099763"/>
           <w:bookmarkEnd w:id="28"/>
           <w:bookmarkEnd w:id="29"/>
           <w:bookmarkEnd w:id="30"/>
-          <w:bookmarkStart w:id="31" w:name="_MON_1142099763"/>
+          <w:bookmarkStart w:id="31" w:name="_MON_1142100064"/>
           <w:bookmarkEnd w:id="31"/>
           <w:p>
             <w:pPr>
@@ -21930,16 +23572,16 @@
             <w:r>
               <w:object w:dxaOrig="4410" w:dyaOrig="2790">
                 <v:shape id="_x0000_i1026" type="#_x0000_t75" style="width:220.5pt;height:139.35pt" o:ole="">
-                  <v:imagedata r:id="rId37" o:title=""/>
+                  <v:imagedata r:id="rId39" o:title=""/>
                 </v:shape>
-                <o:OLEObject Type="Embed" ProgID="Word.Picture.8" ShapeID="_x0000_i1026" DrawAspect="Content" ObjectID="_1531127274" r:id="rId39"/>
+                <o:OLEObject Type="Embed" ProgID="Word.Picture.8" ShapeID="_x0000_i1026" DrawAspect="Content" ObjectID="_1531240859" r:id="rId41"/>
               </w:object>
             </w:r>
           </w:p>
         </w:tc>
-        <w:bookmarkStart w:id="32" w:name="_MON_1150793582"/>
+        <w:bookmarkStart w:id="32" w:name="_MON_1143473065"/>
         <w:bookmarkEnd w:id="32"/>
-        <w:bookmarkStart w:id="33" w:name="_MON_1143473065"/>
+        <w:bookmarkStart w:id="33" w:name="_MON_1150793582"/>
         <w:bookmarkEnd w:id="33"/>
         <w:tc>
           <w:tcPr>
@@ -21953,9 +23595,9 @@
             <w:r>
               <w:object w:dxaOrig="4410" w:dyaOrig="2790">
                 <v:shape id="_x0000_i1027" type="#_x0000_t75" style="width:220.5pt;height:139.35pt" o:ole="">
-                  <v:imagedata r:id="rId37" o:title=""/>
+                  <v:imagedata r:id="rId39" o:title=""/>
                 </v:shape>
-                <o:OLEObject Type="Embed" ProgID="Word.Picture.8" ShapeID="_x0000_i1027" DrawAspect="Content" ObjectID="_1531127275" r:id="rId40"/>
+                <o:OLEObject Type="Embed" ProgID="Word.Picture.8" ShapeID="_x0000_i1027" DrawAspect="Content" ObjectID="_1531240860" r:id="rId42"/>
               </w:object>
             </w:r>
           </w:p>
@@ -22395,7 +24037,6 @@
                 <w:szCs w:val="22"/>
                 <w:lang w:val="en-US"/>
               </w:rPr>
-              <w:lastRenderedPageBreak/>
               <w:t xml:space="preserve"> or  $s3, $s0, $s1</w:t>
             </w:r>
           </w:p>
@@ -22456,8 +24097,8 @@
           <w:sz w:val="20"/>
         </w:rPr>
         <w:sectPr>
-          <w:headerReference w:type="default" r:id="rId41"/>
-          <w:headerReference w:type="first" r:id="rId42"/>
+          <w:headerReference w:type="default" r:id="rId43"/>
+          <w:headerReference w:type="first" r:id="rId44"/>
           <w:pgSz w:w="11907" w:h="16840" w:code="9"/>
           <w:pgMar w:top="1701" w:right="851" w:bottom="1418" w:left="1418" w:header="709" w:footer="709" w:gutter="0"/>
           <w:pgNumType w:start="4"/>
@@ -22473,7 +24114,6 @@
           <w:rFonts w:ascii="Times New Roman" w:hAnsi="Times New Roman"/>
           <w:sz w:val="20"/>
         </w:rPr>
-        <w:lastRenderedPageBreak/>
         <w:t xml:space="preserve">Figura </w:t>
       </w:r>
       <w:r>
@@ -23031,9 +24671,9 @@
               </w:rPr>
               <w:object w:dxaOrig="960" w:dyaOrig="260">
                 <v:shape id="_x0000_i1028" type="#_x0000_t75" style="width:47.8pt;height:14.4pt" o:ole="">
-                  <v:imagedata r:id="rId43" o:title=""/>
+                  <v:imagedata r:id="rId45" o:title=""/>
                 </v:shape>
-                <o:OLEObject Type="Embed" ProgID="Equation.3" ShapeID="_x0000_i1028" DrawAspect="Content" ObjectID="_1531127276" r:id="rId44"/>
+                <o:OLEObject Type="Embed" ProgID="Equation.3" ShapeID="_x0000_i1028" DrawAspect="Content" ObjectID="_1531240861" r:id="rId46"/>
               </w:object>
             </w:r>
             <w:r>
@@ -25725,8 +27365,8 @@
           <w:szCs w:val="22"/>
         </w:rPr>
         <w:sectPr>
-          <w:headerReference w:type="default" r:id="rId45"/>
-          <w:headerReference w:type="first" r:id="rId46"/>
+          <w:headerReference w:type="default" r:id="rId47"/>
+          <w:headerReference w:type="first" r:id="rId48"/>
           <w:pgSz w:w="11907" w:h="16840" w:code="9"/>
           <w:pgMar w:top="1701" w:right="851" w:bottom="1418" w:left="1418" w:header="709" w:footer="709" w:gutter="0"/>
           <w:pgNumType w:start="4"/>
@@ -26619,1913 +28259,6 @@
           <w:color w:val="FF0000"/>
           <w:sz w:val="22"/>
           <w:szCs w:val="22"/>
-        </w:rPr>
-        <w:sectPr>
-          <w:headerReference w:type="first" r:id="rId47"/>
-          <w:pgSz w:w="11907" w:h="16840" w:code="9"/>
-          <w:pgMar w:top="1701" w:right="851" w:bottom="1418" w:left="1418" w:header="709" w:footer="709" w:gutter="0"/>
-          <w:cols w:space="708"/>
-          <w:titlePg/>
-          <w:docGrid w:linePitch="360"/>
-        </w:sectPr>
-      </w:pPr>
-      <w:r>
-        <w:rPr>
-          <w:color w:val="FF0000"/>
-          <w:sz w:val="22"/>
-          <w:szCs w:val="22"/>
-        </w:rPr>
-        <w:t>[FIM DE SEÇÃO. Não remova esta quebra de seção</w:t>
-      </w:r>
-      <w:proofErr w:type="gramStart"/>
-      <w:r>
-        <w:rPr>
-          <w:color w:val="FF0000"/>
-          <w:sz w:val="22"/>
-          <w:szCs w:val="22"/>
-        </w:rPr>
-        <w:t>]</w:t>
-      </w:r>
-      <w:proofErr w:type="gramEnd"/>
-    </w:p>
-    <w:p>
-      <w:pPr>
-        <w:pStyle w:val="TCCTtuloNivel1nonumerado"/>
-        <w:rPr>
-          <w:rFonts w:ascii="Times New Roman" w:hAnsi="Times New Roman"/>
-          <w:sz w:val="24"/>
-          <w:szCs w:val="24"/>
-        </w:rPr>
-      </w:pPr>
-      <w:bookmarkStart w:id="47" w:name="_Toc425931837"/>
-      <w:bookmarkStart w:id="48" w:name="_Toc452127287"/>
-      <w:bookmarkEnd w:id="46"/>
-      <w:r>
-        <w:rPr>
-          <w:rFonts w:ascii="Times New Roman" w:hAnsi="Times New Roman"/>
-          <w:sz w:val="24"/>
-          <w:szCs w:val="24"/>
-        </w:rPr>
-        <w:lastRenderedPageBreak/>
-        <w:t>SUGESTÕES PARA TRABALHOS FUTUROS</w:t>
-      </w:r>
-      <w:bookmarkEnd w:id="47"/>
-      <w:bookmarkEnd w:id="48"/>
-    </w:p>
-    <w:p>
-      <w:pPr>
-        <w:pStyle w:val="TCC0CorpoTexto"/>
-        <w:numPr>
-          <w:ilvl w:val="0"/>
-          <w:numId w:val="16"/>
-        </w:numPr>
-        <w:rPr>
-          <w:sz w:val="22"/>
-          <w:szCs w:val="22"/>
-        </w:rPr>
-      </w:pPr>
-      <w:proofErr w:type="spellStart"/>
-      <w:r>
-        <w:rPr>
-          <w:sz w:val="22"/>
-          <w:szCs w:val="22"/>
-        </w:rPr>
-        <w:t>Oioioioi</w:t>
-      </w:r>
-      <w:proofErr w:type="spellEnd"/>
-      <w:r>
-        <w:rPr>
-          <w:sz w:val="22"/>
-          <w:szCs w:val="22"/>
-        </w:rPr>
-        <w:t xml:space="preserve"> </w:t>
-      </w:r>
-      <w:proofErr w:type="spellStart"/>
-      <w:r>
-        <w:rPr>
-          <w:sz w:val="22"/>
-          <w:szCs w:val="22"/>
-        </w:rPr>
-        <w:t>oioioi</w:t>
-      </w:r>
-      <w:proofErr w:type="spellEnd"/>
-      <w:r>
-        <w:rPr>
-          <w:sz w:val="22"/>
-          <w:szCs w:val="22"/>
-        </w:rPr>
-        <w:t xml:space="preserve"> </w:t>
-      </w:r>
-      <w:proofErr w:type="spellStart"/>
-      <w:r>
-        <w:rPr>
-          <w:sz w:val="22"/>
-          <w:szCs w:val="22"/>
-        </w:rPr>
-        <w:t>oioioioi</w:t>
-      </w:r>
-      <w:proofErr w:type="spellEnd"/>
-      <w:r>
-        <w:rPr>
-          <w:sz w:val="22"/>
-          <w:szCs w:val="22"/>
-        </w:rPr>
-        <w:t xml:space="preserve"> </w:t>
-      </w:r>
-      <w:proofErr w:type="spellStart"/>
-      <w:r>
-        <w:rPr>
-          <w:sz w:val="22"/>
-          <w:szCs w:val="22"/>
-        </w:rPr>
-        <w:t>oioioi</w:t>
-      </w:r>
-      <w:proofErr w:type="spellEnd"/>
-      <w:r>
-        <w:rPr>
-          <w:sz w:val="22"/>
-          <w:szCs w:val="22"/>
-        </w:rPr>
-        <w:t xml:space="preserve"> </w:t>
-      </w:r>
-      <w:proofErr w:type="spellStart"/>
-      <w:r>
-        <w:rPr>
-          <w:sz w:val="22"/>
-          <w:szCs w:val="22"/>
-        </w:rPr>
-        <w:t>oioioioi</w:t>
-      </w:r>
-      <w:proofErr w:type="spellEnd"/>
-      <w:r>
-        <w:rPr>
-          <w:sz w:val="22"/>
-          <w:szCs w:val="22"/>
-        </w:rPr>
-        <w:t xml:space="preserve"> </w:t>
-      </w:r>
-      <w:proofErr w:type="spellStart"/>
-      <w:r>
-        <w:rPr>
-          <w:sz w:val="22"/>
-          <w:szCs w:val="22"/>
-        </w:rPr>
-        <w:t>oioioi</w:t>
-      </w:r>
-      <w:proofErr w:type="spellEnd"/>
-      <w:r>
-        <w:rPr>
-          <w:sz w:val="22"/>
-          <w:szCs w:val="22"/>
-        </w:rPr>
-        <w:t xml:space="preserve"> </w:t>
-      </w:r>
-      <w:proofErr w:type="spellStart"/>
-      <w:r>
-        <w:rPr>
-          <w:sz w:val="22"/>
-          <w:szCs w:val="22"/>
-        </w:rPr>
-        <w:t>oioioioi</w:t>
-      </w:r>
-      <w:proofErr w:type="spellEnd"/>
-      <w:r>
-        <w:rPr>
-          <w:sz w:val="22"/>
-          <w:szCs w:val="22"/>
-        </w:rPr>
-        <w:t xml:space="preserve"> </w:t>
-      </w:r>
-      <w:proofErr w:type="spellStart"/>
-      <w:r>
-        <w:rPr>
-          <w:sz w:val="22"/>
-          <w:szCs w:val="22"/>
-        </w:rPr>
-        <w:t>oioioi</w:t>
-      </w:r>
-      <w:proofErr w:type="spellEnd"/>
-      <w:r>
-        <w:rPr>
-          <w:sz w:val="22"/>
-          <w:szCs w:val="22"/>
-        </w:rPr>
-        <w:t xml:space="preserve"> </w:t>
-      </w:r>
-      <w:proofErr w:type="spellStart"/>
-      <w:r>
-        <w:rPr>
-          <w:sz w:val="22"/>
-          <w:szCs w:val="22"/>
-        </w:rPr>
-        <w:t>oioioioi</w:t>
-      </w:r>
-      <w:proofErr w:type="spellEnd"/>
-      <w:r>
-        <w:rPr>
-          <w:sz w:val="22"/>
-          <w:szCs w:val="22"/>
-        </w:rPr>
-        <w:t xml:space="preserve"> </w:t>
-      </w:r>
-      <w:proofErr w:type="spellStart"/>
-      <w:r>
-        <w:rPr>
-          <w:sz w:val="22"/>
-          <w:szCs w:val="22"/>
-        </w:rPr>
-        <w:t>oioioi</w:t>
-      </w:r>
-      <w:proofErr w:type="spellEnd"/>
-      <w:r>
-        <w:rPr>
-          <w:sz w:val="22"/>
-          <w:szCs w:val="22"/>
-        </w:rPr>
-        <w:t xml:space="preserve"> </w:t>
-      </w:r>
-      <w:proofErr w:type="spellStart"/>
-      <w:r>
-        <w:rPr>
-          <w:sz w:val="22"/>
-          <w:szCs w:val="22"/>
-        </w:rPr>
-        <w:t>oioioioi</w:t>
-      </w:r>
-      <w:proofErr w:type="spellEnd"/>
-      <w:r>
-        <w:rPr>
-          <w:sz w:val="22"/>
-          <w:szCs w:val="22"/>
-        </w:rPr>
-        <w:t xml:space="preserve"> </w:t>
-      </w:r>
-      <w:proofErr w:type="spellStart"/>
-      <w:r>
-        <w:rPr>
-          <w:sz w:val="22"/>
-          <w:szCs w:val="22"/>
-        </w:rPr>
-        <w:t>oioioi</w:t>
-      </w:r>
-      <w:proofErr w:type="spellEnd"/>
-      <w:r>
-        <w:rPr>
-          <w:sz w:val="22"/>
-          <w:szCs w:val="22"/>
-        </w:rPr>
-        <w:t xml:space="preserve"> </w:t>
-      </w:r>
-      <w:proofErr w:type="spellStart"/>
-      <w:r>
-        <w:rPr>
-          <w:sz w:val="22"/>
-          <w:szCs w:val="22"/>
-        </w:rPr>
-        <w:t>oioioioi</w:t>
-      </w:r>
-      <w:proofErr w:type="spellEnd"/>
-      <w:r>
-        <w:rPr>
-          <w:sz w:val="22"/>
-          <w:szCs w:val="22"/>
-        </w:rPr>
-        <w:t xml:space="preserve"> </w:t>
-      </w:r>
-      <w:proofErr w:type="spellStart"/>
-      <w:r>
-        <w:rPr>
-          <w:sz w:val="22"/>
-          <w:szCs w:val="22"/>
-        </w:rPr>
-        <w:t>oioioi</w:t>
-      </w:r>
-      <w:proofErr w:type="spellEnd"/>
-      <w:r>
-        <w:rPr>
-          <w:sz w:val="22"/>
-          <w:szCs w:val="22"/>
-        </w:rPr>
-        <w:t xml:space="preserve"> </w:t>
-      </w:r>
-      <w:proofErr w:type="spellStart"/>
-      <w:r>
-        <w:rPr>
-          <w:sz w:val="22"/>
-          <w:szCs w:val="22"/>
-        </w:rPr>
-        <w:t>oioioioi</w:t>
-      </w:r>
-      <w:proofErr w:type="spellEnd"/>
-      <w:r>
-        <w:rPr>
-          <w:sz w:val="22"/>
-          <w:szCs w:val="22"/>
-        </w:rPr>
-        <w:t xml:space="preserve"> </w:t>
-      </w:r>
-      <w:proofErr w:type="spellStart"/>
-      <w:r>
-        <w:rPr>
-          <w:sz w:val="22"/>
-          <w:szCs w:val="22"/>
-        </w:rPr>
-        <w:t>oioioi</w:t>
-      </w:r>
-      <w:proofErr w:type="spellEnd"/>
-      <w:r>
-        <w:rPr>
-          <w:sz w:val="22"/>
-          <w:szCs w:val="22"/>
-        </w:rPr>
-        <w:t xml:space="preserve"> </w:t>
-      </w:r>
-      <w:proofErr w:type="spellStart"/>
-      <w:r>
-        <w:rPr>
-          <w:sz w:val="22"/>
-          <w:szCs w:val="22"/>
-        </w:rPr>
-        <w:t>oioioioi</w:t>
-      </w:r>
-      <w:proofErr w:type="spellEnd"/>
-      <w:r>
-        <w:rPr>
-          <w:sz w:val="22"/>
-          <w:szCs w:val="22"/>
-        </w:rPr>
-        <w:t xml:space="preserve"> </w:t>
-      </w:r>
-      <w:proofErr w:type="spellStart"/>
-      <w:r>
-        <w:rPr>
-          <w:sz w:val="22"/>
-          <w:szCs w:val="22"/>
-        </w:rPr>
-        <w:t>oioioi</w:t>
-      </w:r>
-      <w:proofErr w:type="spellEnd"/>
-      <w:r>
-        <w:rPr>
-          <w:sz w:val="22"/>
-          <w:szCs w:val="22"/>
-        </w:rPr>
-        <w:t xml:space="preserve"> </w:t>
-      </w:r>
-      <w:proofErr w:type="spellStart"/>
-      <w:r>
-        <w:rPr>
-          <w:sz w:val="22"/>
-          <w:szCs w:val="22"/>
-        </w:rPr>
-        <w:t>oioioioi</w:t>
-      </w:r>
-      <w:proofErr w:type="spellEnd"/>
-      <w:r>
-        <w:rPr>
-          <w:sz w:val="22"/>
-          <w:szCs w:val="22"/>
-        </w:rPr>
-        <w:t xml:space="preserve"> </w:t>
-      </w:r>
-      <w:proofErr w:type="spellStart"/>
-      <w:r>
-        <w:rPr>
-          <w:sz w:val="22"/>
-          <w:szCs w:val="22"/>
-        </w:rPr>
-        <w:t>oioioi</w:t>
-      </w:r>
-      <w:proofErr w:type="spellEnd"/>
-      <w:r>
-        <w:rPr>
-          <w:sz w:val="22"/>
-          <w:szCs w:val="22"/>
-        </w:rPr>
-        <w:t xml:space="preserve"> </w:t>
-      </w:r>
-      <w:proofErr w:type="spellStart"/>
-      <w:r>
-        <w:rPr>
-          <w:sz w:val="22"/>
-          <w:szCs w:val="22"/>
-        </w:rPr>
-        <w:t>oioioioi</w:t>
-      </w:r>
-      <w:proofErr w:type="spellEnd"/>
-      <w:r>
-        <w:rPr>
-          <w:sz w:val="22"/>
-          <w:szCs w:val="22"/>
-        </w:rPr>
-        <w:t xml:space="preserve"> </w:t>
-      </w:r>
-      <w:proofErr w:type="spellStart"/>
-      <w:r>
-        <w:rPr>
-          <w:sz w:val="22"/>
-          <w:szCs w:val="22"/>
-        </w:rPr>
-        <w:t>oioioi</w:t>
-      </w:r>
-      <w:proofErr w:type="spellEnd"/>
-      <w:r>
-        <w:rPr>
-          <w:sz w:val="22"/>
-          <w:szCs w:val="22"/>
-        </w:rPr>
-        <w:t xml:space="preserve"> </w:t>
-      </w:r>
-      <w:proofErr w:type="spellStart"/>
-      <w:r>
-        <w:rPr>
-          <w:sz w:val="22"/>
-          <w:szCs w:val="22"/>
-        </w:rPr>
-        <w:t>oioioioi</w:t>
-      </w:r>
-      <w:proofErr w:type="spellEnd"/>
-      <w:r>
-        <w:rPr>
-          <w:sz w:val="22"/>
-          <w:szCs w:val="22"/>
-        </w:rPr>
-        <w:t xml:space="preserve"> </w:t>
-      </w:r>
-      <w:proofErr w:type="spellStart"/>
-      <w:r>
-        <w:rPr>
-          <w:sz w:val="22"/>
-          <w:szCs w:val="22"/>
-        </w:rPr>
-        <w:t>oioioi</w:t>
-      </w:r>
-      <w:proofErr w:type="spellEnd"/>
-      <w:r>
-        <w:rPr>
-          <w:sz w:val="22"/>
-          <w:szCs w:val="22"/>
-        </w:rPr>
-        <w:t xml:space="preserve"> </w:t>
-      </w:r>
-      <w:proofErr w:type="spellStart"/>
-      <w:r>
-        <w:rPr>
-          <w:sz w:val="22"/>
-          <w:szCs w:val="22"/>
-        </w:rPr>
-        <w:t>oioioioi</w:t>
-      </w:r>
-      <w:proofErr w:type="spellEnd"/>
-      <w:r>
-        <w:rPr>
-          <w:sz w:val="22"/>
-          <w:szCs w:val="22"/>
-        </w:rPr>
-        <w:t>;</w:t>
-      </w:r>
-    </w:p>
-    <w:p>
-      <w:pPr>
-        <w:pStyle w:val="TCC0CorpoTexto"/>
-        <w:numPr>
-          <w:ilvl w:val="0"/>
-          <w:numId w:val="16"/>
-        </w:numPr>
-        <w:rPr>
-          <w:sz w:val="22"/>
-          <w:szCs w:val="22"/>
-        </w:rPr>
-      </w:pPr>
-      <w:proofErr w:type="spellStart"/>
-      <w:r>
-        <w:rPr>
-          <w:sz w:val="22"/>
-          <w:szCs w:val="22"/>
-        </w:rPr>
-        <w:t>Oioioi</w:t>
-      </w:r>
-      <w:proofErr w:type="spellEnd"/>
-      <w:r>
-        <w:rPr>
-          <w:sz w:val="22"/>
-          <w:szCs w:val="22"/>
-        </w:rPr>
-        <w:t xml:space="preserve"> </w:t>
-      </w:r>
-      <w:proofErr w:type="spellStart"/>
-      <w:r>
-        <w:rPr>
-          <w:sz w:val="22"/>
-          <w:szCs w:val="22"/>
-        </w:rPr>
-        <w:t>oioioioi</w:t>
-      </w:r>
-      <w:proofErr w:type="spellEnd"/>
-      <w:r>
-        <w:rPr>
-          <w:sz w:val="22"/>
-          <w:szCs w:val="22"/>
-        </w:rPr>
-        <w:t xml:space="preserve"> </w:t>
-      </w:r>
-      <w:proofErr w:type="spellStart"/>
-      <w:r>
-        <w:rPr>
-          <w:sz w:val="22"/>
-          <w:szCs w:val="22"/>
-        </w:rPr>
-        <w:t>oioioi</w:t>
-      </w:r>
-      <w:proofErr w:type="spellEnd"/>
-      <w:r>
-        <w:rPr>
-          <w:sz w:val="22"/>
-          <w:szCs w:val="22"/>
-        </w:rPr>
-        <w:t xml:space="preserve"> </w:t>
-      </w:r>
-      <w:proofErr w:type="spellStart"/>
-      <w:r>
-        <w:rPr>
-          <w:sz w:val="22"/>
-          <w:szCs w:val="22"/>
-        </w:rPr>
-        <w:t>oioioioi</w:t>
-      </w:r>
-      <w:proofErr w:type="spellEnd"/>
-      <w:r>
-        <w:rPr>
-          <w:sz w:val="22"/>
-          <w:szCs w:val="22"/>
-        </w:rPr>
-        <w:t xml:space="preserve"> </w:t>
-      </w:r>
-      <w:proofErr w:type="spellStart"/>
-      <w:r>
-        <w:rPr>
-          <w:sz w:val="22"/>
-          <w:szCs w:val="22"/>
-        </w:rPr>
-        <w:t>oioioi</w:t>
-      </w:r>
-      <w:proofErr w:type="spellEnd"/>
-      <w:r>
-        <w:rPr>
-          <w:sz w:val="22"/>
-          <w:szCs w:val="22"/>
-        </w:rPr>
-        <w:t xml:space="preserve"> </w:t>
-      </w:r>
-      <w:proofErr w:type="spellStart"/>
-      <w:r>
-        <w:rPr>
-          <w:sz w:val="22"/>
-          <w:szCs w:val="22"/>
-        </w:rPr>
-        <w:t>oioioioi</w:t>
-      </w:r>
-      <w:proofErr w:type="spellEnd"/>
-      <w:r>
-        <w:rPr>
-          <w:sz w:val="22"/>
-          <w:szCs w:val="22"/>
-        </w:rPr>
-        <w:t xml:space="preserve"> </w:t>
-      </w:r>
-      <w:proofErr w:type="spellStart"/>
-      <w:r>
-        <w:rPr>
-          <w:sz w:val="22"/>
-          <w:szCs w:val="22"/>
-        </w:rPr>
-        <w:t>oioioi</w:t>
-      </w:r>
-      <w:proofErr w:type="spellEnd"/>
-      <w:r>
-        <w:rPr>
-          <w:sz w:val="22"/>
-          <w:szCs w:val="22"/>
-        </w:rPr>
-        <w:t xml:space="preserve"> </w:t>
-      </w:r>
-      <w:proofErr w:type="spellStart"/>
-      <w:r>
-        <w:rPr>
-          <w:sz w:val="22"/>
-          <w:szCs w:val="22"/>
-        </w:rPr>
-        <w:t>oioioioi</w:t>
-      </w:r>
-      <w:proofErr w:type="spellEnd"/>
-      <w:r>
-        <w:rPr>
-          <w:sz w:val="22"/>
-          <w:szCs w:val="22"/>
-        </w:rPr>
-        <w:t xml:space="preserve"> </w:t>
-      </w:r>
-      <w:proofErr w:type="spellStart"/>
-      <w:r>
-        <w:rPr>
-          <w:sz w:val="22"/>
-          <w:szCs w:val="22"/>
-        </w:rPr>
-        <w:t>oioioi</w:t>
-      </w:r>
-      <w:proofErr w:type="spellEnd"/>
-      <w:r>
-        <w:rPr>
-          <w:sz w:val="22"/>
-          <w:szCs w:val="22"/>
-        </w:rPr>
-        <w:t xml:space="preserve"> </w:t>
-      </w:r>
-      <w:proofErr w:type="spellStart"/>
-      <w:r>
-        <w:rPr>
-          <w:sz w:val="22"/>
-          <w:szCs w:val="22"/>
-        </w:rPr>
-        <w:t>oioioioi</w:t>
-      </w:r>
-      <w:proofErr w:type="spellEnd"/>
-      <w:r>
-        <w:rPr>
-          <w:sz w:val="22"/>
-          <w:szCs w:val="22"/>
-        </w:rPr>
-        <w:t xml:space="preserve"> </w:t>
-      </w:r>
-      <w:proofErr w:type="spellStart"/>
-      <w:r>
-        <w:rPr>
-          <w:sz w:val="22"/>
-          <w:szCs w:val="22"/>
-        </w:rPr>
-        <w:t>oioioi</w:t>
-      </w:r>
-      <w:proofErr w:type="spellEnd"/>
-      <w:r>
-        <w:rPr>
-          <w:sz w:val="22"/>
-          <w:szCs w:val="22"/>
-        </w:rPr>
-        <w:t xml:space="preserve"> </w:t>
-      </w:r>
-      <w:proofErr w:type="spellStart"/>
-      <w:r>
-        <w:rPr>
-          <w:sz w:val="22"/>
-          <w:szCs w:val="22"/>
-        </w:rPr>
-        <w:t>oioioioi</w:t>
-      </w:r>
-      <w:proofErr w:type="spellEnd"/>
-      <w:r>
-        <w:rPr>
-          <w:sz w:val="22"/>
-          <w:szCs w:val="22"/>
-        </w:rPr>
-        <w:t xml:space="preserve"> </w:t>
-      </w:r>
-      <w:proofErr w:type="spellStart"/>
-      <w:r>
-        <w:rPr>
-          <w:sz w:val="22"/>
-          <w:szCs w:val="22"/>
-        </w:rPr>
-        <w:t>oioioi</w:t>
-      </w:r>
-      <w:proofErr w:type="spellEnd"/>
-      <w:r>
-        <w:rPr>
-          <w:sz w:val="22"/>
-          <w:szCs w:val="22"/>
-        </w:rPr>
-        <w:t xml:space="preserve"> </w:t>
-      </w:r>
-      <w:proofErr w:type="spellStart"/>
-      <w:r>
-        <w:rPr>
-          <w:sz w:val="22"/>
-          <w:szCs w:val="22"/>
-        </w:rPr>
-        <w:t>oioioioi</w:t>
-      </w:r>
-      <w:proofErr w:type="spellEnd"/>
-      <w:r>
-        <w:rPr>
-          <w:sz w:val="22"/>
-          <w:szCs w:val="22"/>
-        </w:rPr>
-        <w:t xml:space="preserve"> </w:t>
-      </w:r>
-      <w:proofErr w:type="spellStart"/>
-      <w:r>
-        <w:rPr>
-          <w:sz w:val="22"/>
-          <w:szCs w:val="22"/>
-        </w:rPr>
-        <w:t>oioioi</w:t>
-      </w:r>
-      <w:proofErr w:type="spellEnd"/>
-      <w:r>
-        <w:rPr>
-          <w:sz w:val="22"/>
-          <w:szCs w:val="22"/>
-        </w:rPr>
-        <w:t xml:space="preserve"> </w:t>
-      </w:r>
-      <w:proofErr w:type="spellStart"/>
-      <w:r>
-        <w:rPr>
-          <w:sz w:val="22"/>
-          <w:szCs w:val="22"/>
-        </w:rPr>
-        <w:t>oioioioi</w:t>
-      </w:r>
-      <w:proofErr w:type="spellEnd"/>
-      <w:r>
-        <w:rPr>
-          <w:sz w:val="22"/>
-          <w:szCs w:val="22"/>
-        </w:rPr>
-        <w:t xml:space="preserve"> </w:t>
-      </w:r>
-      <w:proofErr w:type="spellStart"/>
-      <w:r>
-        <w:rPr>
-          <w:sz w:val="22"/>
-          <w:szCs w:val="22"/>
-        </w:rPr>
-        <w:t>oioioi</w:t>
-      </w:r>
-      <w:proofErr w:type="spellEnd"/>
-      <w:r>
-        <w:rPr>
-          <w:sz w:val="22"/>
-          <w:szCs w:val="22"/>
-        </w:rPr>
-        <w:t xml:space="preserve"> </w:t>
-      </w:r>
-      <w:proofErr w:type="spellStart"/>
-      <w:r>
-        <w:rPr>
-          <w:sz w:val="22"/>
-          <w:szCs w:val="22"/>
-        </w:rPr>
-        <w:t>oioioioi</w:t>
-      </w:r>
-      <w:proofErr w:type="spellEnd"/>
-      <w:r>
-        <w:rPr>
-          <w:sz w:val="22"/>
-          <w:szCs w:val="22"/>
-        </w:rPr>
-        <w:t xml:space="preserve"> </w:t>
-      </w:r>
-      <w:proofErr w:type="spellStart"/>
-      <w:r>
-        <w:rPr>
-          <w:sz w:val="22"/>
-          <w:szCs w:val="22"/>
-        </w:rPr>
-        <w:t>oioioi</w:t>
-      </w:r>
-      <w:proofErr w:type="spellEnd"/>
-      <w:r>
-        <w:rPr>
-          <w:sz w:val="22"/>
-          <w:szCs w:val="22"/>
-        </w:rPr>
-        <w:t xml:space="preserve"> </w:t>
-      </w:r>
-      <w:proofErr w:type="spellStart"/>
-      <w:r>
-        <w:rPr>
-          <w:sz w:val="22"/>
-          <w:szCs w:val="22"/>
-        </w:rPr>
-        <w:t>oioioioi</w:t>
-      </w:r>
-      <w:proofErr w:type="spellEnd"/>
-      <w:r>
-        <w:rPr>
-          <w:sz w:val="22"/>
-          <w:szCs w:val="22"/>
-        </w:rPr>
-        <w:t xml:space="preserve"> </w:t>
-      </w:r>
-      <w:proofErr w:type="spellStart"/>
-      <w:r>
-        <w:rPr>
-          <w:sz w:val="22"/>
-          <w:szCs w:val="22"/>
-        </w:rPr>
-        <w:t>oioioi</w:t>
-      </w:r>
-      <w:proofErr w:type="spellEnd"/>
-      <w:r>
-        <w:rPr>
-          <w:sz w:val="22"/>
-          <w:szCs w:val="22"/>
-        </w:rPr>
-        <w:t xml:space="preserve"> </w:t>
-      </w:r>
-      <w:proofErr w:type="spellStart"/>
-      <w:r>
-        <w:rPr>
-          <w:sz w:val="22"/>
-          <w:szCs w:val="22"/>
-        </w:rPr>
-        <w:t>oioioioi</w:t>
-      </w:r>
-      <w:proofErr w:type="spellEnd"/>
-      <w:r>
-        <w:rPr>
-          <w:sz w:val="22"/>
-          <w:szCs w:val="22"/>
-        </w:rPr>
-        <w:t xml:space="preserve"> </w:t>
-      </w:r>
-      <w:proofErr w:type="spellStart"/>
-      <w:r>
-        <w:rPr>
-          <w:sz w:val="22"/>
-          <w:szCs w:val="22"/>
-        </w:rPr>
-        <w:t>oioioi</w:t>
-      </w:r>
-      <w:proofErr w:type="spellEnd"/>
-      <w:r>
-        <w:rPr>
-          <w:sz w:val="22"/>
-          <w:szCs w:val="22"/>
-        </w:rPr>
-        <w:t xml:space="preserve"> </w:t>
-      </w:r>
-      <w:proofErr w:type="spellStart"/>
-      <w:r>
-        <w:rPr>
-          <w:sz w:val="22"/>
-          <w:szCs w:val="22"/>
-        </w:rPr>
-        <w:t>oioioioi</w:t>
-      </w:r>
-      <w:proofErr w:type="spellEnd"/>
-      <w:r>
-        <w:rPr>
-          <w:sz w:val="22"/>
-          <w:szCs w:val="22"/>
-        </w:rPr>
-        <w:t xml:space="preserve"> </w:t>
-      </w:r>
-      <w:proofErr w:type="spellStart"/>
-      <w:r>
-        <w:rPr>
-          <w:sz w:val="22"/>
-          <w:szCs w:val="22"/>
-        </w:rPr>
-        <w:t>oioioi</w:t>
-      </w:r>
-      <w:proofErr w:type="spellEnd"/>
-      <w:r>
-        <w:rPr>
-          <w:sz w:val="22"/>
-          <w:szCs w:val="22"/>
-        </w:rPr>
-        <w:t xml:space="preserve"> </w:t>
-      </w:r>
-      <w:proofErr w:type="spellStart"/>
-      <w:r>
-        <w:rPr>
-          <w:sz w:val="22"/>
-          <w:szCs w:val="22"/>
-        </w:rPr>
-        <w:t>oioioioi</w:t>
-      </w:r>
-      <w:proofErr w:type="spellEnd"/>
-      <w:r>
-        <w:rPr>
-          <w:sz w:val="22"/>
-          <w:szCs w:val="22"/>
-        </w:rPr>
-        <w:t>;</w:t>
-      </w:r>
-    </w:p>
-    <w:p>
-      <w:pPr>
-        <w:pStyle w:val="TCC0CorpoTexto"/>
-        <w:numPr>
-          <w:ilvl w:val="0"/>
-          <w:numId w:val="16"/>
-        </w:numPr>
-        <w:rPr>
-          <w:sz w:val="22"/>
-          <w:szCs w:val="22"/>
-        </w:rPr>
-      </w:pPr>
-      <w:proofErr w:type="spellStart"/>
-      <w:r>
-        <w:rPr>
-          <w:sz w:val="22"/>
-          <w:szCs w:val="22"/>
-        </w:rPr>
-        <w:t>Oioioi</w:t>
-      </w:r>
-      <w:proofErr w:type="spellEnd"/>
-      <w:r>
-        <w:rPr>
-          <w:sz w:val="22"/>
-          <w:szCs w:val="22"/>
-        </w:rPr>
-        <w:t xml:space="preserve"> </w:t>
-      </w:r>
-      <w:proofErr w:type="spellStart"/>
-      <w:r>
-        <w:rPr>
-          <w:sz w:val="22"/>
-          <w:szCs w:val="22"/>
-        </w:rPr>
-        <w:t>oioioioi</w:t>
-      </w:r>
-      <w:proofErr w:type="spellEnd"/>
-      <w:r>
-        <w:rPr>
-          <w:sz w:val="22"/>
-          <w:szCs w:val="22"/>
-        </w:rPr>
-        <w:t xml:space="preserve"> </w:t>
-      </w:r>
-      <w:proofErr w:type="spellStart"/>
-      <w:r>
-        <w:rPr>
-          <w:sz w:val="22"/>
-          <w:szCs w:val="22"/>
-        </w:rPr>
-        <w:t>oioioi</w:t>
-      </w:r>
-      <w:proofErr w:type="spellEnd"/>
-      <w:r>
-        <w:rPr>
-          <w:sz w:val="22"/>
-          <w:szCs w:val="22"/>
-        </w:rPr>
-        <w:t xml:space="preserve"> </w:t>
-      </w:r>
-      <w:proofErr w:type="spellStart"/>
-      <w:r>
-        <w:rPr>
-          <w:sz w:val="22"/>
-          <w:szCs w:val="22"/>
-        </w:rPr>
-        <w:t>oioioioi</w:t>
-      </w:r>
-      <w:proofErr w:type="spellEnd"/>
-      <w:r>
-        <w:rPr>
-          <w:sz w:val="22"/>
-          <w:szCs w:val="22"/>
-        </w:rPr>
-        <w:t xml:space="preserve"> </w:t>
-      </w:r>
-      <w:proofErr w:type="spellStart"/>
-      <w:r>
-        <w:rPr>
-          <w:sz w:val="22"/>
-          <w:szCs w:val="22"/>
-        </w:rPr>
-        <w:t>oioioi</w:t>
-      </w:r>
-      <w:proofErr w:type="spellEnd"/>
-      <w:r>
-        <w:rPr>
-          <w:sz w:val="22"/>
-          <w:szCs w:val="22"/>
-        </w:rPr>
-        <w:t xml:space="preserve"> </w:t>
-      </w:r>
-      <w:proofErr w:type="spellStart"/>
-      <w:r>
-        <w:rPr>
-          <w:sz w:val="22"/>
-          <w:szCs w:val="22"/>
-        </w:rPr>
-        <w:t>oioioioi</w:t>
-      </w:r>
-      <w:proofErr w:type="spellEnd"/>
-      <w:r>
-        <w:rPr>
-          <w:sz w:val="22"/>
-          <w:szCs w:val="22"/>
-        </w:rPr>
-        <w:t xml:space="preserve"> </w:t>
-      </w:r>
-      <w:proofErr w:type="spellStart"/>
-      <w:r>
-        <w:rPr>
-          <w:sz w:val="22"/>
-          <w:szCs w:val="22"/>
-        </w:rPr>
-        <w:t>oioioi</w:t>
-      </w:r>
-      <w:proofErr w:type="spellEnd"/>
-      <w:r>
-        <w:rPr>
-          <w:sz w:val="22"/>
-          <w:szCs w:val="22"/>
-        </w:rPr>
-        <w:t xml:space="preserve"> </w:t>
-      </w:r>
-      <w:proofErr w:type="spellStart"/>
-      <w:r>
-        <w:rPr>
-          <w:sz w:val="22"/>
-          <w:szCs w:val="22"/>
-        </w:rPr>
-        <w:t>oioioioi</w:t>
-      </w:r>
-      <w:proofErr w:type="spellEnd"/>
-      <w:r>
-        <w:rPr>
-          <w:sz w:val="22"/>
-          <w:szCs w:val="22"/>
-        </w:rPr>
-        <w:t xml:space="preserve"> </w:t>
-      </w:r>
-      <w:proofErr w:type="spellStart"/>
-      <w:r>
-        <w:rPr>
-          <w:sz w:val="22"/>
-          <w:szCs w:val="22"/>
-        </w:rPr>
-        <w:t>oioioi</w:t>
-      </w:r>
-      <w:proofErr w:type="spellEnd"/>
-      <w:r>
-        <w:rPr>
-          <w:sz w:val="22"/>
-          <w:szCs w:val="22"/>
-        </w:rPr>
-        <w:t xml:space="preserve"> </w:t>
-      </w:r>
-      <w:proofErr w:type="spellStart"/>
-      <w:r>
-        <w:rPr>
-          <w:sz w:val="22"/>
-          <w:szCs w:val="22"/>
-        </w:rPr>
-        <w:t>oioioioi</w:t>
-      </w:r>
-      <w:proofErr w:type="spellEnd"/>
-      <w:r>
-        <w:rPr>
-          <w:sz w:val="22"/>
-          <w:szCs w:val="22"/>
-        </w:rPr>
-        <w:t xml:space="preserve"> </w:t>
-      </w:r>
-      <w:proofErr w:type="spellStart"/>
-      <w:r>
-        <w:rPr>
-          <w:sz w:val="22"/>
-          <w:szCs w:val="22"/>
-        </w:rPr>
-        <w:t>oioioi</w:t>
-      </w:r>
-      <w:proofErr w:type="spellEnd"/>
-      <w:r>
-        <w:rPr>
-          <w:sz w:val="22"/>
-          <w:szCs w:val="22"/>
-        </w:rPr>
-        <w:t xml:space="preserve"> </w:t>
-      </w:r>
-      <w:proofErr w:type="spellStart"/>
-      <w:r>
-        <w:rPr>
-          <w:sz w:val="22"/>
-          <w:szCs w:val="22"/>
-        </w:rPr>
-        <w:t>oioioioi</w:t>
-      </w:r>
-      <w:proofErr w:type="spellEnd"/>
-      <w:r>
-        <w:rPr>
-          <w:sz w:val="22"/>
-          <w:szCs w:val="22"/>
-        </w:rPr>
-        <w:t xml:space="preserve"> </w:t>
-      </w:r>
-      <w:proofErr w:type="spellStart"/>
-      <w:r>
-        <w:rPr>
-          <w:sz w:val="22"/>
-          <w:szCs w:val="22"/>
-        </w:rPr>
-        <w:t>oioioi</w:t>
-      </w:r>
-      <w:proofErr w:type="spellEnd"/>
-      <w:r>
-        <w:rPr>
-          <w:sz w:val="22"/>
-          <w:szCs w:val="22"/>
-        </w:rPr>
-        <w:t xml:space="preserve"> </w:t>
-      </w:r>
-      <w:proofErr w:type="spellStart"/>
-      <w:r>
-        <w:rPr>
-          <w:sz w:val="22"/>
-          <w:szCs w:val="22"/>
-        </w:rPr>
-        <w:t>oioioioi</w:t>
-      </w:r>
-      <w:proofErr w:type="spellEnd"/>
-      <w:r>
-        <w:rPr>
-          <w:sz w:val="22"/>
-          <w:szCs w:val="22"/>
-        </w:rPr>
-        <w:t xml:space="preserve"> </w:t>
-      </w:r>
-      <w:proofErr w:type="spellStart"/>
-      <w:r>
-        <w:rPr>
-          <w:sz w:val="22"/>
-          <w:szCs w:val="22"/>
-        </w:rPr>
-        <w:t>oioioi</w:t>
-      </w:r>
-      <w:proofErr w:type="spellEnd"/>
-      <w:r>
-        <w:rPr>
-          <w:sz w:val="22"/>
-          <w:szCs w:val="22"/>
-        </w:rPr>
-        <w:t xml:space="preserve"> </w:t>
-      </w:r>
-      <w:proofErr w:type="spellStart"/>
-      <w:r>
-        <w:rPr>
-          <w:sz w:val="22"/>
-          <w:szCs w:val="22"/>
-        </w:rPr>
-        <w:t>oioioioi</w:t>
-      </w:r>
-      <w:proofErr w:type="spellEnd"/>
-      <w:r>
-        <w:rPr>
-          <w:sz w:val="22"/>
-          <w:szCs w:val="22"/>
-        </w:rPr>
-        <w:t xml:space="preserve"> </w:t>
-      </w:r>
-      <w:proofErr w:type="spellStart"/>
-      <w:r>
-        <w:rPr>
-          <w:sz w:val="22"/>
-          <w:szCs w:val="22"/>
-        </w:rPr>
-        <w:t>oioioi</w:t>
-      </w:r>
-      <w:proofErr w:type="spellEnd"/>
-      <w:r>
-        <w:rPr>
-          <w:sz w:val="22"/>
-          <w:szCs w:val="22"/>
-        </w:rPr>
-        <w:t xml:space="preserve"> </w:t>
-      </w:r>
-      <w:proofErr w:type="spellStart"/>
-      <w:r>
-        <w:rPr>
-          <w:sz w:val="22"/>
-          <w:szCs w:val="22"/>
-        </w:rPr>
-        <w:t>oioioioi</w:t>
-      </w:r>
-      <w:proofErr w:type="spellEnd"/>
-      <w:r>
-        <w:rPr>
-          <w:sz w:val="22"/>
-          <w:szCs w:val="22"/>
-        </w:rPr>
-        <w:t xml:space="preserve"> </w:t>
-      </w:r>
-      <w:proofErr w:type="spellStart"/>
-      <w:r>
-        <w:rPr>
-          <w:sz w:val="22"/>
-          <w:szCs w:val="22"/>
-        </w:rPr>
-        <w:t>oioioi</w:t>
-      </w:r>
-      <w:proofErr w:type="spellEnd"/>
-      <w:r>
-        <w:rPr>
-          <w:sz w:val="22"/>
-          <w:szCs w:val="22"/>
-        </w:rPr>
-        <w:t xml:space="preserve"> </w:t>
-      </w:r>
-      <w:proofErr w:type="spellStart"/>
-      <w:r>
-        <w:rPr>
-          <w:sz w:val="22"/>
-          <w:szCs w:val="22"/>
-        </w:rPr>
-        <w:t>oioioioi</w:t>
-      </w:r>
-      <w:proofErr w:type="spellEnd"/>
-      <w:r>
-        <w:rPr>
-          <w:sz w:val="22"/>
-          <w:szCs w:val="22"/>
-        </w:rPr>
-        <w:t xml:space="preserve"> </w:t>
-      </w:r>
-      <w:proofErr w:type="spellStart"/>
-      <w:r>
-        <w:rPr>
-          <w:sz w:val="22"/>
-          <w:szCs w:val="22"/>
-        </w:rPr>
-        <w:t>oioioi</w:t>
-      </w:r>
-      <w:proofErr w:type="spellEnd"/>
-      <w:r>
-        <w:rPr>
-          <w:sz w:val="22"/>
-          <w:szCs w:val="22"/>
-        </w:rPr>
-        <w:t xml:space="preserve"> </w:t>
-      </w:r>
-      <w:proofErr w:type="spellStart"/>
-      <w:r>
-        <w:rPr>
-          <w:sz w:val="22"/>
-          <w:szCs w:val="22"/>
-        </w:rPr>
-        <w:t>oioioioi</w:t>
-      </w:r>
-      <w:proofErr w:type="spellEnd"/>
-      <w:r>
-        <w:rPr>
-          <w:sz w:val="22"/>
-          <w:szCs w:val="22"/>
-        </w:rPr>
-        <w:t xml:space="preserve"> </w:t>
-      </w:r>
-      <w:proofErr w:type="spellStart"/>
-      <w:r>
-        <w:rPr>
-          <w:sz w:val="22"/>
-          <w:szCs w:val="22"/>
-        </w:rPr>
-        <w:t>oioioi</w:t>
-      </w:r>
-      <w:proofErr w:type="spellEnd"/>
-      <w:r>
-        <w:rPr>
-          <w:sz w:val="22"/>
-          <w:szCs w:val="22"/>
-        </w:rPr>
-        <w:t xml:space="preserve"> </w:t>
-      </w:r>
-      <w:proofErr w:type="spellStart"/>
-      <w:r>
-        <w:rPr>
-          <w:sz w:val="22"/>
-          <w:szCs w:val="22"/>
-        </w:rPr>
-        <w:t>oioioioi</w:t>
-      </w:r>
-      <w:proofErr w:type="spellEnd"/>
-      <w:r>
-        <w:rPr>
-          <w:sz w:val="22"/>
-          <w:szCs w:val="22"/>
-        </w:rPr>
-        <w:t xml:space="preserve"> </w:t>
-      </w:r>
-      <w:proofErr w:type="spellStart"/>
-      <w:r>
-        <w:rPr>
-          <w:sz w:val="22"/>
-          <w:szCs w:val="22"/>
-        </w:rPr>
-        <w:t>oioioi</w:t>
-      </w:r>
-      <w:proofErr w:type="spellEnd"/>
-      <w:r>
-        <w:rPr>
-          <w:sz w:val="22"/>
-          <w:szCs w:val="22"/>
-        </w:rPr>
-        <w:t xml:space="preserve"> </w:t>
-      </w:r>
-      <w:proofErr w:type="spellStart"/>
-      <w:r>
-        <w:rPr>
-          <w:sz w:val="22"/>
-          <w:szCs w:val="22"/>
-        </w:rPr>
-        <w:t>oioioioi</w:t>
-      </w:r>
-      <w:proofErr w:type="spellEnd"/>
-      <w:r>
-        <w:rPr>
-          <w:sz w:val="22"/>
-          <w:szCs w:val="22"/>
-        </w:rPr>
-        <w:t>.</w:t>
-      </w:r>
-    </w:p>
-    <w:p>
-      <w:pPr>
-        <w:jc w:val="center"/>
-        <w:rPr>
-          <w:color w:val="FF0000"/>
-          <w:sz w:val="22"/>
-          <w:szCs w:val="22"/>
-        </w:rPr>
-        <w:sectPr>
-          <w:headerReference w:type="first" r:id="rId48"/>
-          <w:pgSz w:w="11907" w:h="16840" w:code="9"/>
-          <w:pgMar w:top="1701" w:right="851" w:bottom="1418" w:left="1418" w:header="709" w:footer="709" w:gutter="0"/>
-          <w:cols w:space="708"/>
-          <w:titlePg/>
-          <w:docGrid w:linePitch="360"/>
-        </w:sectPr>
-      </w:pPr>
-      <w:r>
-        <w:rPr>
-          <w:color w:val="FF0000"/>
-          <w:sz w:val="22"/>
-          <w:szCs w:val="22"/>
-        </w:rPr>
-        <w:t>[</w:t>
-      </w:r>
-      <w:r>
-        <w:rPr>
-          <w:color w:val="FF0000"/>
-          <w:sz w:val="22"/>
-          <w:szCs w:val="22"/>
-        </w:rPr>
-        <w:t>FIM DE SEÇÃO. Não remova esta quebra de seção</w:t>
-      </w:r>
-      <w:proofErr w:type="gramStart"/>
-      <w:r>
-        <w:rPr>
-          <w:color w:val="FF0000"/>
-          <w:sz w:val="22"/>
-          <w:szCs w:val="22"/>
-        </w:rPr>
-        <w:t>]</w:t>
-      </w:r>
-      <w:proofErr w:type="gramEnd"/>
-    </w:p>
-    <w:p>
-      <w:pPr>
-        <w:pStyle w:val="TCCTtuloNivel1nonumerado"/>
-        <w:rPr>
-          <w:rFonts w:ascii="Times New Roman" w:hAnsi="Times New Roman"/>
-          <w:sz w:val="24"/>
-          <w:szCs w:val="24"/>
-        </w:rPr>
-      </w:pPr>
-      <w:bookmarkStart w:id="49" w:name="_Toc452127288"/>
-      <w:r>
-        <w:rPr>
-          <w:rFonts w:ascii="Times New Roman" w:hAnsi="Times New Roman"/>
-          <w:sz w:val="24"/>
-          <w:szCs w:val="24"/>
-        </w:rPr>
-        <w:lastRenderedPageBreak/>
-        <w:t>REFERÊNCIAS</w:t>
-      </w:r>
-      <w:bookmarkEnd w:id="49"/>
-      <w:r>
-        <w:rPr>
-          <w:rFonts w:ascii="Times New Roman" w:hAnsi="Times New Roman"/>
-          <w:sz w:val="24"/>
-          <w:szCs w:val="24"/>
-        </w:rPr>
-        <w:t xml:space="preserve"> </w:t>
-      </w:r>
-    </w:p>
-    <w:p>
-      <w:pPr>
-        <w:pStyle w:val="TCCRefernciasBibliogrficas"/>
-        <w:numPr>
-          <w:ilvl w:val="0"/>
-          <w:numId w:val="14"/>
-        </w:numPr>
-        <w:rPr>
-          <w:sz w:val="22"/>
-          <w:szCs w:val="22"/>
-        </w:rPr>
-      </w:pPr>
-      <w:bookmarkStart w:id="50" w:name="_Ref260648959"/>
-      <w:r>
-        <w:rPr>
-          <w:sz w:val="22"/>
-          <w:szCs w:val="22"/>
-        </w:rPr>
-        <w:t>HAYKIN, S.; MOHER, M. Sistemas Modernos de Comunicação Wireless. [</w:t>
-      </w:r>
-      <w:proofErr w:type="spellStart"/>
-      <w:r>
-        <w:rPr>
-          <w:sz w:val="22"/>
-          <w:szCs w:val="22"/>
-        </w:rPr>
-        <w:t>S.l</w:t>
-      </w:r>
-      <w:proofErr w:type="spellEnd"/>
-      <w:r>
-        <w:rPr>
-          <w:sz w:val="22"/>
-          <w:szCs w:val="22"/>
-        </w:rPr>
-        <w:t xml:space="preserve">.]: </w:t>
-      </w:r>
-      <w:proofErr w:type="spellStart"/>
-      <w:r>
-        <w:rPr>
-          <w:sz w:val="22"/>
-          <w:szCs w:val="22"/>
-        </w:rPr>
-        <w:t>Bookman</w:t>
-      </w:r>
-      <w:proofErr w:type="spellEnd"/>
-      <w:r>
-        <w:rPr>
-          <w:sz w:val="22"/>
-          <w:szCs w:val="22"/>
-        </w:rPr>
-        <w:t>,</w:t>
-      </w:r>
-      <w:r>
-        <w:rPr>
-          <w:sz w:val="22"/>
-          <w:szCs w:val="22"/>
-        </w:rPr>
-        <w:t xml:space="preserve"> </w:t>
-      </w:r>
-      <w:r>
-        <w:rPr>
-          <w:sz w:val="22"/>
-          <w:szCs w:val="22"/>
-        </w:rPr>
-        <w:t>2008</w:t>
-      </w:r>
-      <w:bookmarkEnd w:id="50"/>
-      <w:r>
-        <w:rPr>
-          <w:sz w:val="22"/>
-          <w:szCs w:val="22"/>
-        </w:rPr>
-        <w:t>.</w:t>
-      </w:r>
-    </w:p>
-    <w:p>
-      <w:pPr>
-        <w:pStyle w:val="TCCRefernciasBibliogrficas"/>
-        <w:numPr>
-          <w:ilvl w:val="0"/>
-          <w:numId w:val="14"/>
-        </w:numPr>
-        <w:rPr>
-          <w:sz w:val="22"/>
-          <w:szCs w:val="22"/>
-        </w:rPr>
-      </w:pPr>
-      <w:bookmarkStart w:id="51" w:name="_Ref260648983"/>
-      <w:r>
-        <w:rPr>
-          <w:sz w:val="22"/>
-          <w:szCs w:val="22"/>
-        </w:rPr>
-        <w:t xml:space="preserve">HAYKIN, S.; MOHER, M. </w:t>
-      </w:r>
-      <w:proofErr w:type="spellStart"/>
-      <w:r>
-        <w:rPr>
-          <w:sz w:val="22"/>
-          <w:szCs w:val="22"/>
-        </w:rPr>
-        <w:t>Introduction</w:t>
-      </w:r>
-      <w:proofErr w:type="spellEnd"/>
-      <w:r>
-        <w:rPr>
-          <w:sz w:val="22"/>
-          <w:szCs w:val="22"/>
-        </w:rPr>
-        <w:t xml:space="preserve"> </w:t>
-      </w:r>
-      <w:proofErr w:type="spellStart"/>
-      <w:r>
-        <w:rPr>
-          <w:sz w:val="22"/>
-          <w:szCs w:val="22"/>
-        </w:rPr>
-        <w:t>to</w:t>
-      </w:r>
-      <w:proofErr w:type="spellEnd"/>
-      <w:r>
-        <w:rPr>
-          <w:sz w:val="22"/>
-          <w:szCs w:val="22"/>
-        </w:rPr>
-        <w:t xml:space="preserve"> </w:t>
-      </w:r>
-      <w:proofErr w:type="spellStart"/>
-      <w:r>
-        <w:rPr>
-          <w:sz w:val="22"/>
-          <w:szCs w:val="22"/>
-        </w:rPr>
-        <w:t>Analog</w:t>
-      </w:r>
-      <w:proofErr w:type="spellEnd"/>
-      <w:r>
-        <w:rPr>
-          <w:sz w:val="22"/>
-          <w:szCs w:val="22"/>
-        </w:rPr>
-        <w:t xml:space="preserve"> </w:t>
-      </w:r>
-      <w:proofErr w:type="spellStart"/>
-      <w:r>
-        <w:rPr>
-          <w:sz w:val="22"/>
-          <w:szCs w:val="22"/>
-        </w:rPr>
-        <w:t>and</w:t>
-      </w:r>
-      <w:proofErr w:type="spellEnd"/>
-      <w:r>
-        <w:rPr>
-          <w:sz w:val="22"/>
-          <w:szCs w:val="22"/>
-        </w:rPr>
-        <w:t xml:space="preserve"> Digital Communication. 2. </w:t>
-      </w:r>
-      <w:proofErr w:type="gramStart"/>
-      <w:r>
-        <w:rPr>
-          <w:sz w:val="22"/>
-          <w:szCs w:val="22"/>
-        </w:rPr>
-        <w:t>ed.</w:t>
-      </w:r>
-      <w:proofErr w:type="gramEnd"/>
-      <w:r>
-        <w:rPr>
-          <w:sz w:val="22"/>
-          <w:szCs w:val="22"/>
-        </w:rPr>
-        <w:t xml:space="preserve"> [</w:t>
-      </w:r>
-      <w:proofErr w:type="spellStart"/>
-      <w:r>
-        <w:rPr>
-          <w:sz w:val="22"/>
-          <w:szCs w:val="22"/>
-        </w:rPr>
-        <w:t>S.l</w:t>
-      </w:r>
-      <w:proofErr w:type="spellEnd"/>
-      <w:r>
-        <w:rPr>
-          <w:sz w:val="22"/>
-          <w:szCs w:val="22"/>
-        </w:rPr>
-        <w:t xml:space="preserve">.]: John </w:t>
-      </w:r>
-      <w:proofErr w:type="spellStart"/>
-      <w:r>
-        <w:rPr>
-          <w:sz w:val="22"/>
-          <w:szCs w:val="22"/>
-        </w:rPr>
-        <w:t>Wiley</w:t>
-      </w:r>
-      <w:proofErr w:type="spellEnd"/>
-      <w:r>
-        <w:rPr>
-          <w:sz w:val="22"/>
-          <w:szCs w:val="22"/>
-        </w:rPr>
-        <w:t xml:space="preserve"> &amp; Sons, Inc., 2007.</w:t>
-      </w:r>
-      <w:bookmarkEnd w:id="51"/>
-    </w:p>
-    <w:p>
-      <w:pPr>
-        <w:pStyle w:val="TCCRefernciasBibliogrficas"/>
-        <w:numPr>
-          <w:ilvl w:val="0"/>
-          <w:numId w:val="14"/>
-        </w:numPr>
-        <w:rPr>
-          <w:sz w:val="22"/>
-          <w:szCs w:val="22"/>
-        </w:rPr>
-      </w:pPr>
-      <w:r>
-        <w:rPr>
-          <w:sz w:val="22"/>
-          <w:szCs w:val="22"/>
-        </w:rPr>
-        <w:t xml:space="preserve">NORONHA, T. B. Equalização Concorrente de Canal para Sistemas </w:t>
-      </w:r>
-      <w:proofErr w:type="spellStart"/>
-      <w:r>
-        <w:rPr>
-          <w:sz w:val="22"/>
-          <w:szCs w:val="22"/>
-        </w:rPr>
-        <w:t>Monoportadora</w:t>
-      </w:r>
-      <w:proofErr w:type="spellEnd"/>
-      <w:r>
-        <w:rPr>
-          <w:sz w:val="22"/>
-          <w:szCs w:val="22"/>
-        </w:rPr>
-        <w:t xml:space="preserve"> com</w:t>
-      </w:r>
-      <w:r>
-        <w:rPr>
-          <w:sz w:val="22"/>
-          <w:szCs w:val="22"/>
-        </w:rPr>
-        <w:t xml:space="preserve"> </w:t>
-      </w:r>
-      <w:r>
-        <w:rPr>
-          <w:sz w:val="22"/>
-          <w:szCs w:val="22"/>
-        </w:rPr>
-        <w:t>Acesso Múltiplo por Divisão de Frequência. Dissertação (Mestrado), 2012</w:t>
-      </w:r>
-      <w:r>
-        <w:rPr>
-          <w:sz w:val="22"/>
-          <w:szCs w:val="22"/>
-        </w:rPr>
-        <w:t>.</w:t>
-      </w:r>
-    </w:p>
-    <w:p>
-      <w:pPr>
-        <w:pStyle w:val="TCCRefernciasBibliogrficas"/>
-        <w:numPr>
-          <w:ilvl w:val="0"/>
-          <w:numId w:val="14"/>
-        </w:numPr>
-        <w:rPr>
-          <w:sz w:val="22"/>
-          <w:szCs w:val="22"/>
-        </w:rPr>
-      </w:pPr>
-      <w:r>
-        <w:rPr>
-          <w:sz w:val="22"/>
-          <w:szCs w:val="22"/>
-        </w:rPr>
-        <w:t>HAYKIN, S. Sistema</w:t>
-      </w:r>
-      <w:r>
-        <w:rPr>
-          <w:sz w:val="22"/>
-          <w:szCs w:val="22"/>
-        </w:rPr>
-        <w:t xml:space="preserve">s de Comunicação: </w:t>
-      </w:r>
-      <w:r>
-        <w:rPr>
-          <w:i/>
-          <w:sz w:val="22"/>
-          <w:szCs w:val="22"/>
-        </w:rPr>
-        <w:t>Analógicos e Digitais</w:t>
-      </w:r>
-      <w:r>
-        <w:rPr>
-          <w:sz w:val="22"/>
-          <w:szCs w:val="22"/>
-        </w:rPr>
-        <w:t xml:space="preserve">. 4. </w:t>
-      </w:r>
-      <w:proofErr w:type="gramStart"/>
-      <w:r>
-        <w:rPr>
-          <w:sz w:val="22"/>
-          <w:szCs w:val="22"/>
-        </w:rPr>
-        <w:t>ed.</w:t>
-      </w:r>
-      <w:proofErr w:type="gramEnd"/>
-      <w:r>
-        <w:rPr>
-          <w:sz w:val="22"/>
-          <w:szCs w:val="22"/>
-        </w:rPr>
-        <w:t xml:space="preserve"> [</w:t>
-      </w:r>
-      <w:proofErr w:type="spellStart"/>
-      <w:r>
-        <w:rPr>
-          <w:sz w:val="22"/>
-          <w:szCs w:val="22"/>
-        </w:rPr>
-        <w:t>S.l</w:t>
-      </w:r>
-      <w:proofErr w:type="spellEnd"/>
-      <w:r>
-        <w:rPr>
-          <w:sz w:val="22"/>
-          <w:szCs w:val="22"/>
-        </w:rPr>
-        <w:t>.: s.n.], 2004</w:t>
-      </w:r>
-      <w:r>
-        <w:rPr>
-          <w:sz w:val="22"/>
-          <w:szCs w:val="22"/>
-        </w:rPr>
-        <w:t>.</w:t>
-      </w:r>
-    </w:p>
-    <w:p>
-      <w:pPr>
-        <w:pStyle w:val="TCCRefernciasBibliogrficas"/>
-        <w:numPr>
-          <w:ilvl w:val="0"/>
-          <w:numId w:val="14"/>
-        </w:numPr>
-        <w:rPr>
-          <w:sz w:val="22"/>
-          <w:szCs w:val="22"/>
-        </w:rPr>
-      </w:pPr>
-      <w:r>
-        <w:rPr>
-          <w:sz w:val="22"/>
-          <w:szCs w:val="22"/>
-        </w:rPr>
-        <w:t xml:space="preserve">PINTO, E. L.; ALBUQUERQUE, C. P. d. A técnica de transmissão </w:t>
-      </w:r>
-      <w:r>
-        <w:rPr>
-          <w:sz w:val="22"/>
-          <w:szCs w:val="22"/>
-        </w:rPr>
-        <w:t>OFDM</w:t>
-      </w:r>
-      <w:r>
-        <w:rPr>
-          <w:sz w:val="22"/>
-          <w:szCs w:val="22"/>
-        </w:rPr>
-        <w:t>. 2002.</w:t>
-      </w:r>
-    </w:p>
-    <w:p>
-      <w:pPr>
-        <w:pStyle w:val="TCCRefernciasBibliogrficas"/>
-        <w:numPr>
-          <w:ilvl w:val="0"/>
-          <w:numId w:val="14"/>
-        </w:numPr>
-        <w:rPr>
-          <w:sz w:val="22"/>
-          <w:szCs w:val="22"/>
-        </w:rPr>
-      </w:pPr>
-      <w:r>
-        <w:rPr>
-          <w:sz w:val="22"/>
-          <w:szCs w:val="22"/>
-        </w:rPr>
-        <w:t>ROHDE&amp;SCHWARZ. 802.11</w:t>
-      </w:r>
-      <w:proofErr w:type="gramStart"/>
-      <w:r>
-        <w:rPr>
-          <w:sz w:val="22"/>
-          <w:szCs w:val="22"/>
-        </w:rPr>
-        <w:t>ac</w:t>
-      </w:r>
-      <w:proofErr w:type="gramEnd"/>
-      <w:r>
-        <w:rPr>
-          <w:sz w:val="22"/>
-          <w:szCs w:val="22"/>
-        </w:rPr>
-        <w:t xml:space="preserve"> Technology </w:t>
-      </w:r>
-      <w:proofErr w:type="spellStart"/>
-      <w:r>
-        <w:rPr>
-          <w:sz w:val="22"/>
-          <w:szCs w:val="22"/>
-        </w:rPr>
-        <w:t>Introduction</w:t>
-      </w:r>
-      <w:proofErr w:type="spellEnd"/>
-      <w:r>
-        <w:rPr>
-          <w:sz w:val="22"/>
-          <w:szCs w:val="22"/>
-        </w:rPr>
-        <w:t>. [</w:t>
-      </w:r>
-      <w:proofErr w:type="spellStart"/>
-      <w:r>
-        <w:rPr>
-          <w:sz w:val="22"/>
-          <w:szCs w:val="22"/>
-        </w:rPr>
-        <w:t>S.l</w:t>
-      </w:r>
-      <w:proofErr w:type="spellEnd"/>
-      <w:r>
-        <w:rPr>
-          <w:sz w:val="22"/>
-          <w:szCs w:val="22"/>
-        </w:rPr>
-        <w:t>.], 2012.</w:t>
-      </w:r>
-    </w:p>
-    <w:p>
-      <w:pPr>
-        <w:pStyle w:val="TCCRefernciasBibliogrficas"/>
-        <w:tabs>
-          <w:tab w:val="clear" w:pos="0"/>
-        </w:tabs>
-        <w:ind w:left="360"/>
-        <w:rPr>
-          <w:sz w:val="22"/>
-          <w:szCs w:val="22"/>
-        </w:rPr>
-      </w:pPr>
-    </w:p>
-    <w:p>
-      <w:pPr>
-        <w:pStyle w:val="TCCRefernciasBibliogrficas"/>
-        <w:rPr>
-          <w:sz w:val="22"/>
-          <w:szCs w:val="22"/>
-        </w:rPr>
-      </w:pPr>
-    </w:p>
-    <w:p>
-      <w:pPr>
-        <w:jc w:val="center"/>
-        <w:rPr>
-          <w:color w:val="FF0000"/>
-          <w:sz w:val="22"/>
-          <w:szCs w:val="22"/>
-        </w:rPr>
-      </w:pPr>
-      <w:r>
-        <w:rPr>
-          <w:color w:val="FF0000"/>
-          <w:sz w:val="22"/>
-          <w:szCs w:val="22"/>
-        </w:rPr>
-        <w:t>[FIM DE SEÇÃO. Não remova esta quebra de seção</w:t>
-      </w:r>
-      <w:proofErr w:type="gramStart"/>
-      <w:r>
-        <w:rPr>
-          <w:color w:val="FF0000"/>
-          <w:sz w:val="22"/>
-          <w:szCs w:val="22"/>
-        </w:rPr>
-        <w:t>]</w:t>
-      </w:r>
-      <w:proofErr w:type="gramEnd"/>
-    </w:p>
-    <w:p>
-      <w:pPr>
-        <w:pStyle w:val="TCCTtuloNvel1numerado"/>
-        <w:numPr>
-          <w:ilvl w:val="0"/>
-          <w:numId w:val="0"/>
-        </w:numPr>
-        <w:ind w:left="432"/>
-        <w:jc w:val="center"/>
-        <w:rPr>
-          <w:color w:val="FF0000"/>
         </w:rPr>
         <w:sectPr>
           <w:headerReference w:type="first" r:id="rId49"/>
@@ -28536,6 +28269,24 @@
           <w:docGrid w:linePitch="360"/>
         </w:sectPr>
       </w:pPr>
+      <w:r>
+        <w:rPr>
+          <w:color w:val="FF0000"/>
+          <w:sz w:val="22"/>
+          <w:szCs w:val="22"/>
+        </w:rPr>
+        <w:t>[FIM DE SEÇÃO. Não remova esta quebra de seção</w:t>
+      </w:r>
+      <w:proofErr w:type="gramStart"/>
+      <w:r>
+        <w:rPr>
+          <w:color w:val="FF0000"/>
+          <w:sz w:val="22"/>
+          <w:szCs w:val="22"/>
+        </w:rPr>
+        <w:t>]</w:t>
+      </w:r>
+      <w:proofErr w:type="gramEnd"/>
     </w:p>
     <w:p>
       <w:pPr>
@@ -28546,7 +28297,9 @@
           <w:szCs w:val="24"/>
         </w:rPr>
       </w:pPr>
-      <w:bookmarkStart w:id="52" w:name="_Toc452127289"/>
+      <w:bookmarkStart w:id="47" w:name="_Toc425931837"/>
+      <w:bookmarkStart w:id="48" w:name="_Toc452127287"/>
+      <w:bookmarkEnd w:id="46"/>
       <w:r>
         <w:rPr>
           <w:rFonts w:ascii="Times New Roman" w:hAnsi="Times New Roman"/>
@@ -28554,13 +28307,18 @@
           <w:szCs w:val="24"/>
         </w:rPr>
         <w:lastRenderedPageBreak/>
-        <w:t>GLOSSÁRIO</w:t>
-      </w:r>
-      <w:bookmarkEnd w:id="52"/>
-    </w:p>
-    <w:p>
-      <w:pPr>
-        <w:pStyle w:val="TCCListasTextoAbreviaturaseGlossrio"/>
+        <w:t>SUGESTÕES PARA TRABALHOS FUTUROS</w:t>
+      </w:r>
+      <w:bookmarkEnd w:id="47"/>
+      <w:bookmarkEnd w:id="48"/>
+    </w:p>
+    <w:p>
+      <w:pPr>
+        <w:pStyle w:val="TCC0CorpoTexto"/>
+        <w:numPr>
+          <w:ilvl w:val="0"/>
+          <w:numId w:val="16"/>
+        </w:numPr>
         <w:rPr>
           <w:sz w:val="22"/>
           <w:szCs w:val="22"/>
@@ -28580,22 +28338,6 @@
           <w:sz w:val="22"/>
           <w:szCs w:val="22"/>
         </w:rPr>
-        <w:tab/>
-      </w:r>
-      <w:proofErr w:type="spellStart"/>
-      <w:r>
-        <w:rPr>
-          <w:sz w:val="22"/>
-          <w:szCs w:val="22"/>
-        </w:rPr>
-        <w:t>Oioioioi</w:t>
-      </w:r>
-      <w:proofErr w:type="spellEnd"/>
-      <w:r>
-        <w:rPr>
-          <w:sz w:val="22"/>
-          <w:szCs w:val="22"/>
-        </w:rPr>
         <w:t xml:space="preserve"> </w:t>
       </w:r>
       <w:proofErr w:type="spellStart"/>
@@ -28980,926 +28722,875 @@
           <w:sz w:val="22"/>
           <w:szCs w:val="22"/>
         </w:rPr>
+        <w:t>;</w:t>
+      </w:r>
+    </w:p>
+    <w:p>
+      <w:pPr>
+        <w:pStyle w:val="TCC0CorpoTexto"/>
+        <w:numPr>
+          <w:ilvl w:val="0"/>
+          <w:numId w:val="16"/>
+        </w:numPr>
+        <w:rPr>
+          <w:sz w:val="22"/>
+          <w:szCs w:val="22"/>
+        </w:rPr>
+      </w:pPr>
+      <w:proofErr w:type="spellStart"/>
+      <w:r>
+        <w:rPr>
+          <w:sz w:val="22"/>
+          <w:szCs w:val="22"/>
+        </w:rPr>
+        <w:t>Oioioi</w:t>
+      </w:r>
+      <w:proofErr w:type="spellEnd"/>
+      <w:r>
+        <w:rPr>
+          <w:sz w:val="22"/>
+          <w:szCs w:val="22"/>
+        </w:rPr>
+        <w:t xml:space="preserve"> </w:t>
+      </w:r>
+      <w:proofErr w:type="spellStart"/>
+      <w:r>
+        <w:rPr>
+          <w:sz w:val="22"/>
+          <w:szCs w:val="22"/>
+        </w:rPr>
+        <w:t>oioioioi</w:t>
+      </w:r>
+      <w:proofErr w:type="spellEnd"/>
+      <w:r>
+        <w:rPr>
+          <w:sz w:val="22"/>
+          <w:szCs w:val="22"/>
+        </w:rPr>
+        <w:t xml:space="preserve"> </w:t>
+      </w:r>
+      <w:proofErr w:type="spellStart"/>
+      <w:r>
+        <w:rPr>
+          <w:sz w:val="22"/>
+          <w:szCs w:val="22"/>
+        </w:rPr>
+        <w:t>oioioi</w:t>
+      </w:r>
+      <w:proofErr w:type="spellEnd"/>
+      <w:r>
+        <w:rPr>
+          <w:sz w:val="22"/>
+          <w:szCs w:val="22"/>
+        </w:rPr>
+        <w:t xml:space="preserve"> </w:t>
+      </w:r>
+      <w:proofErr w:type="spellStart"/>
+      <w:r>
+        <w:rPr>
+          <w:sz w:val="22"/>
+          <w:szCs w:val="22"/>
+        </w:rPr>
+        <w:t>oioioioi</w:t>
+      </w:r>
+      <w:proofErr w:type="spellEnd"/>
+      <w:r>
+        <w:rPr>
+          <w:sz w:val="22"/>
+          <w:szCs w:val="22"/>
+        </w:rPr>
+        <w:t xml:space="preserve"> </w:t>
+      </w:r>
+      <w:proofErr w:type="spellStart"/>
+      <w:r>
+        <w:rPr>
+          <w:sz w:val="22"/>
+          <w:szCs w:val="22"/>
+        </w:rPr>
+        <w:t>oioioi</w:t>
+      </w:r>
+      <w:proofErr w:type="spellEnd"/>
+      <w:r>
+        <w:rPr>
+          <w:sz w:val="22"/>
+          <w:szCs w:val="22"/>
+        </w:rPr>
+        <w:t xml:space="preserve"> </w:t>
+      </w:r>
+      <w:proofErr w:type="spellStart"/>
+      <w:r>
+        <w:rPr>
+          <w:sz w:val="22"/>
+          <w:szCs w:val="22"/>
+        </w:rPr>
+        <w:t>oioioioi</w:t>
+      </w:r>
+      <w:proofErr w:type="spellEnd"/>
+      <w:r>
+        <w:rPr>
+          <w:sz w:val="22"/>
+          <w:szCs w:val="22"/>
+        </w:rPr>
+        <w:t xml:space="preserve"> </w:t>
+      </w:r>
+      <w:proofErr w:type="spellStart"/>
+      <w:r>
+        <w:rPr>
+          <w:sz w:val="22"/>
+          <w:szCs w:val="22"/>
+        </w:rPr>
+        <w:t>oioioi</w:t>
+      </w:r>
+      <w:proofErr w:type="spellEnd"/>
+      <w:r>
+        <w:rPr>
+          <w:sz w:val="22"/>
+          <w:szCs w:val="22"/>
+        </w:rPr>
+        <w:t xml:space="preserve"> </w:t>
+      </w:r>
+      <w:proofErr w:type="spellStart"/>
+      <w:r>
+        <w:rPr>
+          <w:sz w:val="22"/>
+          <w:szCs w:val="22"/>
+        </w:rPr>
+        <w:t>oioioioi</w:t>
+      </w:r>
+      <w:proofErr w:type="spellEnd"/>
+      <w:r>
+        <w:rPr>
+          <w:sz w:val="22"/>
+          <w:szCs w:val="22"/>
+        </w:rPr>
+        <w:t xml:space="preserve"> </w:t>
+      </w:r>
+      <w:proofErr w:type="spellStart"/>
+      <w:r>
+        <w:rPr>
+          <w:sz w:val="22"/>
+          <w:szCs w:val="22"/>
+        </w:rPr>
+        <w:t>oioioi</w:t>
+      </w:r>
+      <w:proofErr w:type="spellEnd"/>
+      <w:r>
+        <w:rPr>
+          <w:sz w:val="22"/>
+          <w:szCs w:val="22"/>
+        </w:rPr>
+        <w:t xml:space="preserve"> </w:t>
+      </w:r>
+      <w:proofErr w:type="spellStart"/>
+      <w:r>
+        <w:rPr>
+          <w:sz w:val="22"/>
+          <w:szCs w:val="22"/>
+        </w:rPr>
+        <w:t>oioioioi</w:t>
+      </w:r>
+      <w:proofErr w:type="spellEnd"/>
+      <w:r>
+        <w:rPr>
+          <w:sz w:val="22"/>
+          <w:szCs w:val="22"/>
+        </w:rPr>
+        <w:t xml:space="preserve"> </w:t>
+      </w:r>
+      <w:proofErr w:type="spellStart"/>
+      <w:r>
+        <w:rPr>
+          <w:sz w:val="22"/>
+          <w:szCs w:val="22"/>
+        </w:rPr>
+        <w:t>oioioi</w:t>
+      </w:r>
+      <w:proofErr w:type="spellEnd"/>
+      <w:r>
+        <w:rPr>
+          <w:sz w:val="22"/>
+          <w:szCs w:val="22"/>
+        </w:rPr>
+        <w:t xml:space="preserve"> </w:t>
+      </w:r>
+      <w:proofErr w:type="spellStart"/>
+      <w:r>
+        <w:rPr>
+          <w:sz w:val="22"/>
+          <w:szCs w:val="22"/>
+        </w:rPr>
+        <w:t>oioioioi</w:t>
+      </w:r>
+      <w:proofErr w:type="spellEnd"/>
+      <w:r>
+        <w:rPr>
+          <w:sz w:val="22"/>
+          <w:szCs w:val="22"/>
+        </w:rPr>
+        <w:t xml:space="preserve"> </w:t>
+      </w:r>
+      <w:proofErr w:type="spellStart"/>
+      <w:r>
+        <w:rPr>
+          <w:sz w:val="22"/>
+          <w:szCs w:val="22"/>
+        </w:rPr>
+        <w:t>oioioi</w:t>
+      </w:r>
+      <w:proofErr w:type="spellEnd"/>
+      <w:r>
+        <w:rPr>
+          <w:sz w:val="22"/>
+          <w:szCs w:val="22"/>
+        </w:rPr>
+        <w:t xml:space="preserve"> </w:t>
+      </w:r>
+      <w:proofErr w:type="spellStart"/>
+      <w:r>
+        <w:rPr>
+          <w:sz w:val="22"/>
+          <w:szCs w:val="22"/>
+        </w:rPr>
+        <w:t>oioioioi</w:t>
+      </w:r>
+      <w:proofErr w:type="spellEnd"/>
+      <w:r>
+        <w:rPr>
+          <w:sz w:val="22"/>
+          <w:szCs w:val="22"/>
+        </w:rPr>
+        <w:t xml:space="preserve"> </w:t>
+      </w:r>
+      <w:proofErr w:type="spellStart"/>
+      <w:r>
+        <w:rPr>
+          <w:sz w:val="22"/>
+          <w:szCs w:val="22"/>
+        </w:rPr>
+        <w:t>oioioi</w:t>
+      </w:r>
+      <w:proofErr w:type="spellEnd"/>
+      <w:r>
+        <w:rPr>
+          <w:sz w:val="22"/>
+          <w:szCs w:val="22"/>
+        </w:rPr>
+        <w:t xml:space="preserve"> </w:t>
+      </w:r>
+      <w:proofErr w:type="spellStart"/>
+      <w:r>
+        <w:rPr>
+          <w:sz w:val="22"/>
+          <w:szCs w:val="22"/>
+        </w:rPr>
+        <w:t>oioioioi</w:t>
+      </w:r>
+      <w:proofErr w:type="spellEnd"/>
+      <w:r>
+        <w:rPr>
+          <w:sz w:val="22"/>
+          <w:szCs w:val="22"/>
+        </w:rPr>
+        <w:t xml:space="preserve"> </w:t>
+      </w:r>
+      <w:proofErr w:type="spellStart"/>
+      <w:r>
+        <w:rPr>
+          <w:sz w:val="22"/>
+          <w:szCs w:val="22"/>
+        </w:rPr>
+        <w:t>oioioi</w:t>
+      </w:r>
+      <w:proofErr w:type="spellEnd"/>
+      <w:r>
+        <w:rPr>
+          <w:sz w:val="22"/>
+          <w:szCs w:val="22"/>
+        </w:rPr>
+        <w:t xml:space="preserve"> </w:t>
+      </w:r>
+      <w:proofErr w:type="spellStart"/>
+      <w:r>
+        <w:rPr>
+          <w:sz w:val="22"/>
+          <w:szCs w:val="22"/>
+        </w:rPr>
+        <w:t>oioioioi</w:t>
+      </w:r>
+      <w:proofErr w:type="spellEnd"/>
+      <w:r>
+        <w:rPr>
+          <w:sz w:val="22"/>
+          <w:szCs w:val="22"/>
+        </w:rPr>
+        <w:t xml:space="preserve"> </w:t>
+      </w:r>
+      <w:proofErr w:type="spellStart"/>
+      <w:r>
+        <w:rPr>
+          <w:sz w:val="22"/>
+          <w:szCs w:val="22"/>
+        </w:rPr>
+        <w:t>oioioi</w:t>
+      </w:r>
+      <w:proofErr w:type="spellEnd"/>
+      <w:r>
+        <w:rPr>
+          <w:sz w:val="22"/>
+          <w:szCs w:val="22"/>
+        </w:rPr>
+        <w:t xml:space="preserve"> </w:t>
+      </w:r>
+      <w:proofErr w:type="spellStart"/>
+      <w:r>
+        <w:rPr>
+          <w:sz w:val="22"/>
+          <w:szCs w:val="22"/>
+        </w:rPr>
+        <w:t>oioioioi</w:t>
+      </w:r>
+      <w:proofErr w:type="spellEnd"/>
+      <w:r>
+        <w:rPr>
+          <w:sz w:val="22"/>
+          <w:szCs w:val="22"/>
+        </w:rPr>
+        <w:t xml:space="preserve"> </w:t>
+      </w:r>
+      <w:proofErr w:type="spellStart"/>
+      <w:r>
+        <w:rPr>
+          <w:sz w:val="22"/>
+          <w:szCs w:val="22"/>
+        </w:rPr>
+        <w:t>oioioi</w:t>
+      </w:r>
+      <w:proofErr w:type="spellEnd"/>
+      <w:r>
+        <w:rPr>
+          <w:sz w:val="22"/>
+          <w:szCs w:val="22"/>
+        </w:rPr>
+        <w:t xml:space="preserve"> </w:t>
+      </w:r>
+      <w:proofErr w:type="spellStart"/>
+      <w:r>
+        <w:rPr>
+          <w:sz w:val="22"/>
+          <w:szCs w:val="22"/>
+        </w:rPr>
+        <w:t>oioioioi</w:t>
+      </w:r>
+      <w:proofErr w:type="spellEnd"/>
+      <w:r>
+        <w:rPr>
+          <w:sz w:val="22"/>
+          <w:szCs w:val="22"/>
+        </w:rPr>
+        <w:t xml:space="preserve"> </w:t>
+      </w:r>
+      <w:proofErr w:type="spellStart"/>
+      <w:r>
+        <w:rPr>
+          <w:sz w:val="22"/>
+          <w:szCs w:val="22"/>
+        </w:rPr>
+        <w:t>oioioi</w:t>
+      </w:r>
+      <w:proofErr w:type="spellEnd"/>
+      <w:r>
+        <w:rPr>
+          <w:sz w:val="22"/>
+          <w:szCs w:val="22"/>
+        </w:rPr>
+        <w:t xml:space="preserve"> </w:t>
+      </w:r>
+      <w:proofErr w:type="spellStart"/>
+      <w:r>
+        <w:rPr>
+          <w:sz w:val="22"/>
+          <w:szCs w:val="22"/>
+        </w:rPr>
+        <w:t>oioioioi</w:t>
+      </w:r>
+      <w:proofErr w:type="spellEnd"/>
+      <w:r>
+        <w:rPr>
+          <w:sz w:val="22"/>
+          <w:szCs w:val="22"/>
+        </w:rPr>
+        <w:t xml:space="preserve"> </w:t>
+      </w:r>
+      <w:proofErr w:type="spellStart"/>
+      <w:r>
+        <w:rPr>
+          <w:sz w:val="22"/>
+          <w:szCs w:val="22"/>
+        </w:rPr>
+        <w:t>oioioi</w:t>
+      </w:r>
+      <w:proofErr w:type="spellEnd"/>
+      <w:r>
+        <w:rPr>
+          <w:sz w:val="22"/>
+          <w:szCs w:val="22"/>
+        </w:rPr>
+        <w:t xml:space="preserve"> </w:t>
+      </w:r>
+      <w:proofErr w:type="spellStart"/>
+      <w:r>
+        <w:rPr>
+          <w:sz w:val="22"/>
+          <w:szCs w:val="22"/>
+        </w:rPr>
+        <w:t>oioioioi</w:t>
+      </w:r>
+      <w:proofErr w:type="spellEnd"/>
+      <w:r>
+        <w:rPr>
+          <w:sz w:val="22"/>
+          <w:szCs w:val="22"/>
+        </w:rPr>
+        <w:t>;</w:t>
+      </w:r>
+    </w:p>
+    <w:p>
+      <w:pPr>
+        <w:pStyle w:val="TCC0CorpoTexto"/>
+        <w:numPr>
+          <w:ilvl w:val="0"/>
+          <w:numId w:val="16"/>
+        </w:numPr>
+        <w:rPr>
+          <w:sz w:val="22"/>
+          <w:szCs w:val="22"/>
+        </w:rPr>
+      </w:pPr>
+      <w:proofErr w:type="spellStart"/>
+      <w:r>
+        <w:rPr>
+          <w:sz w:val="22"/>
+          <w:szCs w:val="22"/>
+        </w:rPr>
+        <w:t>Oioioi</w:t>
+      </w:r>
+      <w:proofErr w:type="spellEnd"/>
+      <w:r>
+        <w:rPr>
+          <w:sz w:val="22"/>
+          <w:szCs w:val="22"/>
+        </w:rPr>
+        <w:t xml:space="preserve"> </w:t>
+      </w:r>
+      <w:proofErr w:type="spellStart"/>
+      <w:r>
+        <w:rPr>
+          <w:sz w:val="22"/>
+          <w:szCs w:val="22"/>
+        </w:rPr>
+        <w:t>oioioioi</w:t>
+      </w:r>
+      <w:proofErr w:type="spellEnd"/>
+      <w:r>
+        <w:rPr>
+          <w:sz w:val="22"/>
+          <w:szCs w:val="22"/>
+        </w:rPr>
+        <w:t xml:space="preserve"> </w:t>
+      </w:r>
+      <w:proofErr w:type="spellStart"/>
+      <w:r>
+        <w:rPr>
+          <w:sz w:val="22"/>
+          <w:szCs w:val="22"/>
+        </w:rPr>
+        <w:t>oioioi</w:t>
+      </w:r>
+      <w:proofErr w:type="spellEnd"/>
+      <w:r>
+        <w:rPr>
+          <w:sz w:val="22"/>
+          <w:szCs w:val="22"/>
+        </w:rPr>
+        <w:t xml:space="preserve"> </w:t>
+      </w:r>
+      <w:proofErr w:type="spellStart"/>
+      <w:r>
+        <w:rPr>
+          <w:sz w:val="22"/>
+          <w:szCs w:val="22"/>
+        </w:rPr>
+        <w:t>oioioioi</w:t>
+      </w:r>
+      <w:proofErr w:type="spellEnd"/>
+      <w:r>
+        <w:rPr>
+          <w:sz w:val="22"/>
+          <w:szCs w:val="22"/>
+        </w:rPr>
+        <w:t xml:space="preserve"> </w:t>
+      </w:r>
+      <w:proofErr w:type="spellStart"/>
+      <w:r>
+        <w:rPr>
+          <w:sz w:val="22"/>
+          <w:szCs w:val="22"/>
+        </w:rPr>
+        <w:t>oioioi</w:t>
+      </w:r>
+      <w:proofErr w:type="spellEnd"/>
+      <w:r>
+        <w:rPr>
+          <w:sz w:val="22"/>
+          <w:szCs w:val="22"/>
+        </w:rPr>
+        <w:t xml:space="preserve"> </w:t>
+      </w:r>
+      <w:proofErr w:type="spellStart"/>
+      <w:r>
+        <w:rPr>
+          <w:sz w:val="22"/>
+          <w:szCs w:val="22"/>
+        </w:rPr>
+        <w:t>oioioioi</w:t>
+      </w:r>
+      <w:proofErr w:type="spellEnd"/>
+      <w:r>
+        <w:rPr>
+          <w:sz w:val="22"/>
+          <w:szCs w:val="22"/>
+        </w:rPr>
+        <w:t xml:space="preserve"> </w:t>
+      </w:r>
+      <w:proofErr w:type="spellStart"/>
+      <w:r>
+        <w:rPr>
+          <w:sz w:val="22"/>
+          <w:szCs w:val="22"/>
+        </w:rPr>
+        <w:t>oioioi</w:t>
+      </w:r>
+      <w:proofErr w:type="spellEnd"/>
+      <w:r>
+        <w:rPr>
+          <w:sz w:val="22"/>
+          <w:szCs w:val="22"/>
+        </w:rPr>
+        <w:t xml:space="preserve"> </w:t>
+      </w:r>
+      <w:proofErr w:type="spellStart"/>
+      <w:r>
+        <w:rPr>
+          <w:sz w:val="22"/>
+          <w:szCs w:val="22"/>
+        </w:rPr>
+        <w:t>oioioioi</w:t>
+      </w:r>
+      <w:proofErr w:type="spellEnd"/>
+      <w:r>
+        <w:rPr>
+          <w:sz w:val="22"/>
+          <w:szCs w:val="22"/>
+        </w:rPr>
+        <w:t xml:space="preserve"> </w:t>
+      </w:r>
+      <w:proofErr w:type="spellStart"/>
+      <w:r>
+        <w:rPr>
+          <w:sz w:val="22"/>
+          <w:szCs w:val="22"/>
+        </w:rPr>
+        <w:t>oioioi</w:t>
+      </w:r>
+      <w:proofErr w:type="spellEnd"/>
+      <w:r>
+        <w:rPr>
+          <w:sz w:val="22"/>
+          <w:szCs w:val="22"/>
+        </w:rPr>
+        <w:t xml:space="preserve"> </w:t>
+      </w:r>
+      <w:proofErr w:type="spellStart"/>
+      <w:r>
+        <w:rPr>
+          <w:sz w:val="22"/>
+          <w:szCs w:val="22"/>
+        </w:rPr>
+        <w:t>oioioioi</w:t>
+      </w:r>
+      <w:proofErr w:type="spellEnd"/>
+      <w:r>
+        <w:rPr>
+          <w:sz w:val="22"/>
+          <w:szCs w:val="22"/>
+        </w:rPr>
+        <w:t xml:space="preserve"> </w:t>
+      </w:r>
+      <w:proofErr w:type="spellStart"/>
+      <w:r>
+        <w:rPr>
+          <w:sz w:val="22"/>
+          <w:szCs w:val="22"/>
+        </w:rPr>
+        <w:t>oioioi</w:t>
+      </w:r>
+      <w:proofErr w:type="spellEnd"/>
+      <w:r>
+        <w:rPr>
+          <w:sz w:val="22"/>
+          <w:szCs w:val="22"/>
+        </w:rPr>
+        <w:t xml:space="preserve"> </w:t>
+      </w:r>
+      <w:proofErr w:type="spellStart"/>
+      <w:r>
+        <w:rPr>
+          <w:sz w:val="22"/>
+          <w:szCs w:val="22"/>
+        </w:rPr>
+        <w:t>oioioioi</w:t>
+      </w:r>
+      <w:proofErr w:type="spellEnd"/>
+      <w:r>
+        <w:rPr>
+          <w:sz w:val="22"/>
+          <w:szCs w:val="22"/>
+        </w:rPr>
+        <w:t xml:space="preserve"> </w:t>
+      </w:r>
+      <w:proofErr w:type="spellStart"/>
+      <w:r>
+        <w:rPr>
+          <w:sz w:val="22"/>
+          <w:szCs w:val="22"/>
+        </w:rPr>
+        <w:t>oioioi</w:t>
+      </w:r>
+      <w:proofErr w:type="spellEnd"/>
+      <w:r>
+        <w:rPr>
+          <w:sz w:val="22"/>
+          <w:szCs w:val="22"/>
+        </w:rPr>
+        <w:t xml:space="preserve"> </w:t>
+      </w:r>
+      <w:proofErr w:type="spellStart"/>
+      <w:r>
+        <w:rPr>
+          <w:sz w:val="22"/>
+          <w:szCs w:val="22"/>
+        </w:rPr>
+        <w:t>oioioioi</w:t>
+      </w:r>
+      <w:proofErr w:type="spellEnd"/>
+      <w:r>
+        <w:rPr>
+          <w:sz w:val="22"/>
+          <w:szCs w:val="22"/>
+        </w:rPr>
+        <w:t xml:space="preserve"> </w:t>
+      </w:r>
+      <w:proofErr w:type="spellStart"/>
+      <w:r>
+        <w:rPr>
+          <w:sz w:val="22"/>
+          <w:szCs w:val="22"/>
+        </w:rPr>
+        <w:t>oioioi</w:t>
+      </w:r>
+      <w:proofErr w:type="spellEnd"/>
+      <w:r>
+        <w:rPr>
+          <w:sz w:val="22"/>
+          <w:szCs w:val="22"/>
+        </w:rPr>
+        <w:t xml:space="preserve"> </w:t>
+      </w:r>
+      <w:proofErr w:type="spellStart"/>
+      <w:r>
+        <w:rPr>
+          <w:sz w:val="22"/>
+          <w:szCs w:val="22"/>
+        </w:rPr>
+        <w:t>oioioioi</w:t>
+      </w:r>
+      <w:proofErr w:type="spellEnd"/>
+      <w:r>
+        <w:rPr>
+          <w:sz w:val="22"/>
+          <w:szCs w:val="22"/>
+        </w:rPr>
+        <w:t xml:space="preserve"> </w:t>
+      </w:r>
+      <w:proofErr w:type="spellStart"/>
+      <w:r>
+        <w:rPr>
+          <w:sz w:val="22"/>
+          <w:szCs w:val="22"/>
+        </w:rPr>
+        <w:t>oioioi</w:t>
+      </w:r>
+      <w:proofErr w:type="spellEnd"/>
+      <w:r>
+        <w:rPr>
+          <w:sz w:val="22"/>
+          <w:szCs w:val="22"/>
+        </w:rPr>
+        <w:t xml:space="preserve"> </w:t>
+      </w:r>
+      <w:proofErr w:type="spellStart"/>
+      <w:r>
+        <w:rPr>
+          <w:sz w:val="22"/>
+          <w:szCs w:val="22"/>
+        </w:rPr>
+        <w:t>oioioioi</w:t>
+      </w:r>
+      <w:proofErr w:type="spellEnd"/>
+      <w:r>
+        <w:rPr>
+          <w:sz w:val="22"/>
+          <w:szCs w:val="22"/>
+        </w:rPr>
+        <w:t xml:space="preserve"> </w:t>
+      </w:r>
+      <w:proofErr w:type="spellStart"/>
+      <w:r>
+        <w:rPr>
+          <w:sz w:val="22"/>
+          <w:szCs w:val="22"/>
+        </w:rPr>
+        <w:t>oioioi</w:t>
+      </w:r>
+      <w:proofErr w:type="spellEnd"/>
+      <w:r>
+        <w:rPr>
+          <w:sz w:val="22"/>
+          <w:szCs w:val="22"/>
+        </w:rPr>
+        <w:t xml:space="preserve"> </w:t>
+      </w:r>
+      <w:proofErr w:type="spellStart"/>
+      <w:r>
+        <w:rPr>
+          <w:sz w:val="22"/>
+          <w:szCs w:val="22"/>
+        </w:rPr>
+        <w:t>oioioioi</w:t>
+      </w:r>
+      <w:proofErr w:type="spellEnd"/>
+      <w:r>
+        <w:rPr>
+          <w:sz w:val="22"/>
+          <w:szCs w:val="22"/>
+        </w:rPr>
+        <w:t xml:space="preserve"> </w:t>
+      </w:r>
+      <w:proofErr w:type="spellStart"/>
+      <w:r>
+        <w:rPr>
+          <w:sz w:val="22"/>
+          <w:szCs w:val="22"/>
+        </w:rPr>
+        <w:t>oioioi</w:t>
+      </w:r>
+      <w:proofErr w:type="spellEnd"/>
+      <w:r>
+        <w:rPr>
+          <w:sz w:val="22"/>
+          <w:szCs w:val="22"/>
+        </w:rPr>
+        <w:t xml:space="preserve"> </w:t>
+      </w:r>
+      <w:proofErr w:type="spellStart"/>
+      <w:r>
+        <w:rPr>
+          <w:sz w:val="22"/>
+          <w:szCs w:val="22"/>
+        </w:rPr>
+        <w:t>oioioioi</w:t>
+      </w:r>
+      <w:proofErr w:type="spellEnd"/>
+      <w:r>
+        <w:rPr>
+          <w:sz w:val="22"/>
+          <w:szCs w:val="22"/>
+        </w:rPr>
+        <w:t xml:space="preserve"> </w:t>
+      </w:r>
+      <w:proofErr w:type="spellStart"/>
+      <w:r>
+        <w:rPr>
+          <w:sz w:val="22"/>
+          <w:szCs w:val="22"/>
+        </w:rPr>
+        <w:t>oioioi</w:t>
+      </w:r>
+      <w:proofErr w:type="spellEnd"/>
+      <w:r>
+        <w:rPr>
+          <w:sz w:val="22"/>
+          <w:szCs w:val="22"/>
+        </w:rPr>
+        <w:t xml:space="preserve"> </w:t>
+      </w:r>
+      <w:proofErr w:type="spellStart"/>
+      <w:r>
+        <w:rPr>
+          <w:sz w:val="22"/>
+          <w:szCs w:val="22"/>
+        </w:rPr>
+        <w:t>oioioioi</w:t>
+      </w:r>
+      <w:proofErr w:type="spellEnd"/>
+      <w:r>
+        <w:rPr>
+          <w:sz w:val="22"/>
+          <w:szCs w:val="22"/>
+        </w:rPr>
+        <w:t xml:space="preserve"> </w:t>
+      </w:r>
+      <w:proofErr w:type="spellStart"/>
+      <w:r>
+        <w:rPr>
+          <w:sz w:val="22"/>
+          <w:szCs w:val="22"/>
+        </w:rPr>
+        <w:t>oioioi</w:t>
+      </w:r>
+      <w:proofErr w:type="spellEnd"/>
+      <w:r>
+        <w:rPr>
+          <w:sz w:val="22"/>
+          <w:szCs w:val="22"/>
+        </w:rPr>
+        <w:t xml:space="preserve"> </w:t>
+      </w:r>
+      <w:proofErr w:type="spellStart"/>
+      <w:r>
+        <w:rPr>
+          <w:sz w:val="22"/>
+          <w:szCs w:val="22"/>
+        </w:rPr>
+        <w:t>oioioioi</w:t>
+      </w:r>
+      <w:proofErr w:type="spellEnd"/>
+      <w:r>
+        <w:rPr>
+          <w:sz w:val="22"/>
+          <w:szCs w:val="22"/>
+        </w:rPr>
         <w:t>.</w:t>
       </w:r>
     </w:p>
     <w:p>
       <w:pPr>
-        <w:pStyle w:val="TCCListasTextoAbreviaturaseGlossrio"/>
-        <w:rPr>
-          <w:sz w:val="22"/>
-          <w:szCs w:val="22"/>
-        </w:rPr>
-      </w:pPr>
-    </w:p>
-    <w:p>
-      <w:pPr>
-        <w:pStyle w:val="TCCListasTextoAbreviaturaseGlossrio"/>
-        <w:rPr>
-          <w:sz w:val="22"/>
-          <w:szCs w:val="22"/>
-        </w:rPr>
-      </w:pPr>
-      <w:proofErr w:type="spellStart"/>
-      <w:r>
-        <w:rPr>
-          <w:sz w:val="22"/>
-          <w:szCs w:val="22"/>
-        </w:rPr>
-        <w:t>Oioioioi</w:t>
-      </w:r>
-      <w:proofErr w:type="spellEnd"/>
-      <w:r>
-        <w:rPr>
-          <w:sz w:val="22"/>
-          <w:szCs w:val="22"/>
-        </w:rPr>
-        <w:tab/>
-      </w:r>
-      <w:proofErr w:type="spellStart"/>
-      <w:r>
-        <w:rPr>
-          <w:sz w:val="22"/>
-          <w:szCs w:val="22"/>
-        </w:rPr>
-        <w:t>Oioioioi</w:t>
-      </w:r>
-      <w:proofErr w:type="spellEnd"/>
-      <w:r>
-        <w:rPr>
-          <w:sz w:val="22"/>
-          <w:szCs w:val="22"/>
-        </w:rPr>
-        <w:t xml:space="preserve"> </w:t>
-      </w:r>
-      <w:proofErr w:type="spellStart"/>
-      <w:r>
-        <w:rPr>
-          <w:sz w:val="22"/>
-          <w:szCs w:val="22"/>
-        </w:rPr>
-        <w:t>oioioi</w:t>
-      </w:r>
-      <w:proofErr w:type="spellEnd"/>
-      <w:r>
-        <w:rPr>
-          <w:sz w:val="22"/>
-          <w:szCs w:val="22"/>
-        </w:rPr>
-        <w:t xml:space="preserve"> </w:t>
-      </w:r>
-      <w:proofErr w:type="spellStart"/>
-      <w:r>
-        <w:rPr>
-          <w:sz w:val="22"/>
-          <w:szCs w:val="22"/>
-        </w:rPr>
-        <w:t>oioioioi</w:t>
-      </w:r>
-      <w:proofErr w:type="spellEnd"/>
-      <w:r>
-        <w:rPr>
-          <w:sz w:val="22"/>
-          <w:szCs w:val="22"/>
-        </w:rPr>
-        <w:t xml:space="preserve"> </w:t>
-      </w:r>
-      <w:proofErr w:type="spellStart"/>
-      <w:r>
-        <w:rPr>
-          <w:sz w:val="22"/>
-          <w:szCs w:val="22"/>
-        </w:rPr>
-        <w:t>oioioi</w:t>
-      </w:r>
-      <w:proofErr w:type="spellEnd"/>
-      <w:r>
-        <w:rPr>
-          <w:sz w:val="22"/>
-          <w:szCs w:val="22"/>
-        </w:rPr>
-        <w:t xml:space="preserve"> </w:t>
-      </w:r>
-      <w:proofErr w:type="spellStart"/>
-      <w:r>
-        <w:rPr>
-          <w:sz w:val="22"/>
-          <w:szCs w:val="22"/>
-        </w:rPr>
-        <w:t>oioioioi</w:t>
-      </w:r>
-      <w:proofErr w:type="spellEnd"/>
-      <w:r>
-        <w:rPr>
-          <w:sz w:val="22"/>
-          <w:szCs w:val="22"/>
-        </w:rPr>
-        <w:t xml:space="preserve"> </w:t>
-      </w:r>
-      <w:proofErr w:type="spellStart"/>
-      <w:r>
-        <w:rPr>
-          <w:sz w:val="22"/>
-          <w:szCs w:val="22"/>
-        </w:rPr>
-        <w:t>oioioi</w:t>
-      </w:r>
-      <w:proofErr w:type="spellEnd"/>
-      <w:r>
-        <w:rPr>
-          <w:sz w:val="22"/>
-          <w:szCs w:val="22"/>
-        </w:rPr>
-        <w:t xml:space="preserve"> </w:t>
-      </w:r>
-      <w:proofErr w:type="spellStart"/>
-      <w:r>
-        <w:rPr>
-          <w:sz w:val="22"/>
-          <w:szCs w:val="22"/>
-        </w:rPr>
-        <w:t>oioioioi</w:t>
-      </w:r>
-      <w:proofErr w:type="spellEnd"/>
-      <w:r>
-        <w:rPr>
-          <w:sz w:val="22"/>
-          <w:szCs w:val="22"/>
-        </w:rPr>
-        <w:t xml:space="preserve"> </w:t>
-      </w:r>
-      <w:proofErr w:type="spellStart"/>
-      <w:r>
-        <w:rPr>
-          <w:sz w:val="22"/>
-          <w:szCs w:val="22"/>
-        </w:rPr>
-        <w:t>oioioi</w:t>
-      </w:r>
-      <w:proofErr w:type="spellEnd"/>
-      <w:r>
-        <w:rPr>
-          <w:sz w:val="22"/>
-          <w:szCs w:val="22"/>
-        </w:rPr>
-        <w:t xml:space="preserve"> </w:t>
-      </w:r>
-      <w:proofErr w:type="spellStart"/>
-      <w:r>
-        <w:rPr>
-          <w:sz w:val="22"/>
-          <w:szCs w:val="22"/>
-        </w:rPr>
-        <w:t>oioioioi</w:t>
-      </w:r>
-      <w:proofErr w:type="spellEnd"/>
-      <w:r>
-        <w:rPr>
-          <w:sz w:val="22"/>
-          <w:szCs w:val="22"/>
-        </w:rPr>
-        <w:t xml:space="preserve"> </w:t>
-      </w:r>
-      <w:proofErr w:type="spellStart"/>
-      <w:r>
-        <w:rPr>
-          <w:sz w:val="22"/>
-          <w:szCs w:val="22"/>
-        </w:rPr>
-        <w:t>oioioi</w:t>
-      </w:r>
-      <w:proofErr w:type="spellEnd"/>
-      <w:r>
-        <w:rPr>
-          <w:sz w:val="22"/>
-          <w:szCs w:val="22"/>
-        </w:rPr>
-        <w:t xml:space="preserve"> </w:t>
-      </w:r>
-      <w:proofErr w:type="spellStart"/>
-      <w:r>
-        <w:rPr>
-          <w:sz w:val="22"/>
-          <w:szCs w:val="22"/>
-        </w:rPr>
-        <w:t>oioioioi</w:t>
-      </w:r>
-      <w:proofErr w:type="spellEnd"/>
-      <w:r>
-        <w:rPr>
-          <w:sz w:val="22"/>
-          <w:szCs w:val="22"/>
-        </w:rPr>
-        <w:t xml:space="preserve"> </w:t>
-      </w:r>
-      <w:proofErr w:type="spellStart"/>
-      <w:r>
-        <w:rPr>
-          <w:sz w:val="22"/>
-          <w:szCs w:val="22"/>
-        </w:rPr>
-        <w:t>oioioi</w:t>
-      </w:r>
-      <w:proofErr w:type="spellEnd"/>
-      <w:r>
-        <w:rPr>
-          <w:sz w:val="22"/>
-          <w:szCs w:val="22"/>
-        </w:rPr>
-        <w:t xml:space="preserve"> </w:t>
-      </w:r>
-      <w:proofErr w:type="spellStart"/>
-      <w:r>
-        <w:rPr>
-          <w:sz w:val="22"/>
-          <w:szCs w:val="22"/>
-        </w:rPr>
-        <w:t>oioioioi</w:t>
-      </w:r>
-      <w:proofErr w:type="spellEnd"/>
-      <w:r>
-        <w:rPr>
-          <w:sz w:val="22"/>
-          <w:szCs w:val="22"/>
-        </w:rPr>
-        <w:t xml:space="preserve"> </w:t>
-      </w:r>
-      <w:proofErr w:type="spellStart"/>
-      <w:r>
-        <w:rPr>
-          <w:sz w:val="22"/>
-          <w:szCs w:val="22"/>
-        </w:rPr>
-        <w:t>oioioi</w:t>
-      </w:r>
-      <w:proofErr w:type="spellEnd"/>
-      <w:r>
-        <w:rPr>
-          <w:sz w:val="22"/>
-          <w:szCs w:val="22"/>
-        </w:rPr>
-        <w:t xml:space="preserve"> </w:t>
-      </w:r>
-      <w:proofErr w:type="spellStart"/>
-      <w:r>
-        <w:rPr>
-          <w:sz w:val="22"/>
-          <w:szCs w:val="22"/>
-        </w:rPr>
-        <w:t>oioioioi</w:t>
-      </w:r>
-      <w:proofErr w:type="spellEnd"/>
-      <w:r>
-        <w:rPr>
-          <w:sz w:val="22"/>
-          <w:szCs w:val="22"/>
-        </w:rPr>
-        <w:t xml:space="preserve"> </w:t>
-      </w:r>
-      <w:proofErr w:type="spellStart"/>
-      <w:r>
-        <w:rPr>
-          <w:sz w:val="22"/>
-          <w:szCs w:val="22"/>
-        </w:rPr>
-        <w:t>oioioi</w:t>
-      </w:r>
-      <w:proofErr w:type="spellEnd"/>
-      <w:r>
-        <w:rPr>
-          <w:sz w:val="22"/>
-          <w:szCs w:val="22"/>
-        </w:rPr>
-        <w:t xml:space="preserve"> </w:t>
-      </w:r>
-      <w:proofErr w:type="spellStart"/>
-      <w:r>
-        <w:rPr>
-          <w:sz w:val="22"/>
-          <w:szCs w:val="22"/>
-        </w:rPr>
-        <w:t>oioioioi</w:t>
-      </w:r>
-      <w:proofErr w:type="spellEnd"/>
-      <w:r>
-        <w:rPr>
-          <w:sz w:val="22"/>
-          <w:szCs w:val="22"/>
-        </w:rPr>
-        <w:t xml:space="preserve"> </w:t>
-      </w:r>
-      <w:proofErr w:type="spellStart"/>
-      <w:r>
-        <w:rPr>
-          <w:sz w:val="22"/>
-          <w:szCs w:val="22"/>
-        </w:rPr>
-        <w:t>oioioi</w:t>
-      </w:r>
-      <w:proofErr w:type="spellEnd"/>
-      <w:r>
-        <w:rPr>
-          <w:sz w:val="22"/>
-          <w:szCs w:val="22"/>
-        </w:rPr>
-        <w:t xml:space="preserve"> </w:t>
-      </w:r>
-      <w:proofErr w:type="spellStart"/>
-      <w:r>
-        <w:rPr>
-          <w:sz w:val="22"/>
-          <w:szCs w:val="22"/>
-        </w:rPr>
-        <w:t>oioioioi</w:t>
-      </w:r>
-      <w:proofErr w:type="spellEnd"/>
-      <w:r>
-        <w:rPr>
-          <w:sz w:val="22"/>
-          <w:szCs w:val="22"/>
-        </w:rPr>
-        <w:t xml:space="preserve"> </w:t>
-      </w:r>
-      <w:proofErr w:type="spellStart"/>
-      <w:r>
-        <w:rPr>
-          <w:sz w:val="22"/>
-          <w:szCs w:val="22"/>
-        </w:rPr>
-        <w:t>oioioi</w:t>
-      </w:r>
-      <w:proofErr w:type="spellEnd"/>
-      <w:r>
-        <w:rPr>
-          <w:sz w:val="22"/>
-          <w:szCs w:val="22"/>
-        </w:rPr>
-        <w:t xml:space="preserve"> </w:t>
-      </w:r>
-      <w:proofErr w:type="spellStart"/>
-      <w:r>
-        <w:rPr>
-          <w:sz w:val="22"/>
-          <w:szCs w:val="22"/>
-        </w:rPr>
-        <w:t>oioioioi</w:t>
-      </w:r>
-      <w:proofErr w:type="spellEnd"/>
-      <w:r>
-        <w:rPr>
-          <w:sz w:val="22"/>
-          <w:szCs w:val="22"/>
-        </w:rPr>
-        <w:t xml:space="preserve"> </w:t>
-      </w:r>
-      <w:proofErr w:type="spellStart"/>
-      <w:r>
-        <w:rPr>
-          <w:sz w:val="22"/>
-          <w:szCs w:val="22"/>
-        </w:rPr>
-        <w:t>oioioi</w:t>
-      </w:r>
-      <w:proofErr w:type="spellEnd"/>
-      <w:r>
-        <w:rPr>
-          <w:sz w:val="22"/>
-          <w:szCs w:val="22"/>
-        </w:rPr>
-        <w:t xml:space="preserve"> </w:t>
-      </w:r>
-      <w:proofErr w:type="spellStart"/>
-      <w:r>
-        <w:rPr>
-          <w:sz w:val="22"/>
-          <w:szCs w:val="22"/>
-        </w:rPr>
-        <w:t>oioioioi</w:t>
-      </w:r>
-      <w:proofErr w:type="spellEnd"/>
-      <w:r>
-        <w:rPr>
-          <w:sz w:val="22"/>
-          <w:szCs w:val="22"/>
-        </w:rPr>
-        <w:t xml:space="preserve"> </w:t>
-      </w:r>
-      <w:proofErr w:type="spellStart"/>
-      <w:r>
-        <w:rPr>
-          <w:sz w:val="22"/>
-          <w:szCs w:val="22"/>
-        </w:rPr>
-        <w:t>oioioi</w:t>
-      </w:r>
-      <w:proofErr w:type="spellEnd"/>
-      <w:r>
-        <w:rPr>
-          <w:sz w:val="22"/>
-          <w:szCs w:val="22"/>
-        </w:rPr>
-        <w:t xml:space="preserve"> </w:t>
-      </w:r>
-      <w:proofErr w:type="spellStart"/>
-      <w:r>
-        <w:rPr>
-          <w:sz w:val="22"/>
-          <w:szCs w:val="22"/>
-        </w:rPr>
-        <w:t>oioioioi</w:t>
-      </w:r>
-      <w:proofErr w:type="spellEnd"/>
-      <w:r>
-        <w:rPr>
-          <w:sz w:val="22"/>
-          <w:szCs w:val="22"/>
-        </w:rPr>
-        <w:t>.</w:t>
-      </w:r>
-    </w:p>
-    <w:p>
-      <w:pPr>
-        <w:pStyle w:val="TCCListasTextoAbreviaturaseGlossrio"/>
-        <w:rPr>
-          <w:sz w:val="22"/>
-          <w:szCs w:val="22"/>
-        </w:rPr>
-      </w:pPr>
-    </w:p>
-    <w:p>
-      <w:pPr>
-        <w:pStyle w:val="TCCListasTextoAbreviaturaseGlossrio"/>
-        <w:rPr>
-          <w:sz w:val="22"/>
-          <w:szCs w:val="22"/>
-        </w:rPr>
-      </w:pPr>
-      <w:proofErr w:type="spellStart"/>
-      <w:r>
-        <w:rPr>
-          <w:sz w:val="22"/>
-          <w:szCs w:val="22"/>
-        </w:rPr>
-        <w:t>Oioioioi</w:t>
-      </w:r>
-      <w:proofErr w:type="spellEnd"/>
-      <w:r>
-        <w:rPr>
-          <w:sz w:val="22"/>
-          <w:szCs w:val="22"/>
-        </w:rPr>
-        <w:tab/>
-      </w:r>
-      <w:proofErr w:type="spellStart"/>
-      <w:r>
-        <w:rPr>
-          <w:sz w:val="22"/>
-          <w:szCs w:val="22"/>
-        </w:rPr>
-        <w:t>Oioioioi</w:t>
-      </w:r>
-      <w:proofErr w:type="spellEnd"/>
-      <w:r>
-        <w:rPr>
-          <w:sz w:val="22"/>
-          <w:szCs w:val="22"/>
-        </w:rPr>
-        <w:t xml:space="preserve"> </w:t>
-      </w:r>
-      <w:proofErr w:type="spellStart"/>
-      <w:r>
-        <w:rPr>
-          <w:sz w:val="22"/>
-          <w:szCs w:val="22"/>
-        </w:rPr>
-        <w:t>oioioi</w:t>
-      </w:r>
-      <w:proofErr w:type="spellEnd"/>
-      <w:r>
-        <w:rPr>
-          <w:sz w:val="22"/>
-          <w:szCs w:val="22"/>
-        </w:rPr>
-        <w:t xml:space="preserve"> </w:t>
-      </w:r>
-      <w:proofErr w:type="spellStart"/>
-      <w:r>
-        <w:rPr>
-          <w:sz w:val="22"/>
-          <w:szCs w:val="22"/>
-        </w:rPr>
-        <w:t>oioioioi</w:t>
-      </w:r>
-      <w:proofErr w:type="spellEnd"/>
-      <w:r>
-        <w:rPr>
-          <w:sz w:val="22"/>
-          <w:szCs w:val="22"/>
-        </w:rPr>
-        <w:t xml:space="preserve"> </w:t>
-      </w:r>
-      <w:proofErr w:type="spellStart"/>
-      <w:r>
-        <w:rPr>
-          <w:sz w:val="22"/>
-          <w:szCs w:val="22"/>
-        </w:rPr>
-        <w:t>oioioi</w:t>
-      </w:r>
-      <w:proofErr w:type="spellEnd"/>
-      <w:r>
-        <w:rPr>
-          <w:sz w:val="22"/>
-          <w:szCs w:val="22"/>
-        </w:rPr>
-        <w:t xml:space="preserve"> </w:t>
-      </w:r>
-      <w:proofErr w:type="spellStart"/>
-      <w:r>
-        <w:rPr>
-          <w:sz w:val="22"/>
-          <w:szCs w:val="22"/>
-        </w:rPr>
-        <w:t>oioioioi</w:t>
-      </w:r>
-      <w:proofErr w:type="spellEnd"/>
-      <w:r>
-        <w:rPr>
-          <w:sz w:val="22"/>
-          <w:szCs w:val="22"/>
-        </w:rPr>
-        <w:t xml:space="preserve"> </w:t>
-      </w:r>
-      <w:proofErr w:type="spellStart"/>
-      <w:r>
-        <w:rPr>
-          <w:sz w:val="22"/>
-          <w:szCs w:val="22"/>
-        </w:rPr>
-        <w:t>oioioi</w:t>
-      </w:r>
-      <w:proofErr w:type="spellEnd"/>
-      <w:r>
-        <w:rPr>
-          <w:sz w:val="22"/>
-          <w:szCs w:val="22"/>
-        </w:rPr>
-        <w:t xml:space="preserve"> </w:t>
-      </w:r>
-      <w:proofErr w:type="spellStart"/>
-      <w:r>
-        <w:rPr>
-          <w:sz w:val="22"/>
-          <w:szCs w:val="22"/>
-        </w:rPr>
-        <w:t>oioioioi</w:t>
-      </w:r>
-      <w:proofErr w:type="spellEnd"/>
-      <w:r>
-        <w:rPr>
-          <w:sz w:val="22"/>
-          <w:szCs w:val="22"/>
-        </w:rPr>
-        <w:t xml:space="preserve"> </w:t>
-      </w:r>
-      <w:proofErr w:type="spellStart"/>
-      <w:r>
-        <w:rPr>
-          <w:sz w:val="22"/>
-          <w:szCs w:val="22"/>
-        </w:rPr>
-        <w:t>oioioi</w:t>
-      </w:r>
-      <w:proofErr w:type="spellEnd"/>
-      <w:r>
-        <w:rPr>
-          <w:sz w:val="22"/>
-          <w:szCs w:val="22"/>
-        </w:rPr>
-        <w:t xml:space="preserve"> </w:t>
-      </w:r>
-      <w:proofErr w:type="spellStart"/>
-      <w:r>
-        <w:rPr>
-          <w:sz w:val="22"/>
-          <w:szCs w:val="22"/>
-        </w:rPr>
-        <w:t>oioioioi</w:t>
-      </w:r>
-      <w:proofErr w:type="spellEnd"/>
-      <w:r>
-        <w:rPr>
-          <w:sz w:val="22"/>
-          <w:szCs w:val="22"/>
-        </w:rPr>
-        <w:t xml:space="preserve"> </w:t>
-      </w:r>
-      <w:proofErr w:type="spellStart"/>
-      <w:r>
-        <w:rPr>
-          <w:sz w:val="22"/>
-          <w:szCs w:val="22"/>
-        </w:rPr>
-        <w:t>oioioi</w:t>
-      </w:r>
-      <w:proofErr w:type="spellEnd"/>
-      <w:r>
-        <w:rPr>
-          <w:sz w:val="22"/>
-          <w:szCs w:val="22"/>
-        </w:rPr>
-        <w:t xml:space="preserve"> </w:t>
-      </w:r>
-      <w:proofErr w:type="spellStart"/>
-      <w:r>
-        <w:rPr>
-          <w:sz w:val="22"/>
-          <w:szCs w:val="22"/>
-        </w:rPr>
-        <w:t>oioioioi</w:t>
-      </w:r>
-      <w:proofErr w:type="spellEnd"/>
-      <w:r>
-        <w:rPr>
-          <w:sz w:val="22"/>
-          <w:szCs w:val="22"/>
-        </w:rPr>
-        <w:t xml:space="preserve"> </w:t>
-      </w:r>
-      <w:proofErr w:type="spellStart"/>
-      <w:r>
-        <w:rPr>
-          <w:sz w:val="22"/>
-          <w:szCs w:val="22"/>
-        </w:rPr>
-        <w:t>oioioi</w:t>
-      </w:r>
-      <w:proofErr w:type="spellEnd"/>
-      <w:r>
-        <w:rPr>
-          <w:sz w:val="22"/>
-          <w:szCs w:val="22"/>
-        </w:rPr>
-        <w:t xml:space="preserve"> </w:t>
-      </w:r>
-      <w:proofErr w:type="spellStart"/>
-      <w:r>
-        <w:rPr>
-          <w:sz w:val="22"/>
-          <w:szCs w:val="22"/>
-        </w:rPr>
-        <w:t>oioioioi</w:t>
-      </w:r>
-      <w:proofErr w:type="spellEnd"/>
-      <w:r>
-        <w:rPr>
-          <w:sz w:val="22"/>
-          <w:szCs w:val="22"/>
-        </w:rPr>
-        <w:t xml:space="preserve"> </w:t>
-      </w:r>
-      <w:proofErr w:type="spellStart"/>
-      <w:r>
-        <w:rPr>
-          <w:sz w:val="22"/>
-          <w:szCs w:val="22"/>
-        </w:rPr>
-        <w:t>oioioi</w:t>
-      </w:r>
-      <w:proofErr w:type="spellEnd"/>
-      <w:r>
-        <w:rPr>
-          <w:sz w:val="22"/>
-          <w:szCs w:val="22"/>
-        </w:rPr>
-        <w:t xml:space="preserve"> </w:t>
-      </w:r>
-      <w:proofErr w:type="spellStart"/>
-      <w:r>
-        <w:rPr>
-          <w:sz w:val="22"/>
-          <w:szCs w:val="22"/>
-        </w:rPr>
-        <w:t>oioioioi</w:t>
-      </w:r>
-      <w:proofErr w:type="spellEnd"/>
-      <w:r>
-        <w:rPr>
-          <w:sz w:val="22"/>
-          <w:szCs w:val="22"/>
-        </w:rPr>
-        <w:t xml:space="preserve"> </w:t>
-      </w:r>
-      <w:proofErr w:type="spellStart"/>
-      <w:r>
-        <w:rPr>
-          <w:sz w:val="22"/>
-          <w:szCs w:val="22"/>
-        </w:rPr>
-        <w:t>oioioi</w:t>
-      </w:r>
-      <w:proofErr w:type="spellEnd"/>
-      <w:r>
-        <w:rPr>
-          <w:sz w:val="22"/>
-          <w:szCs w:val="22"/>
-        </w:rPr>
-        <w:t xml:space="preserve"> </w:t>
-      </w:r>
-      <w:proofErr w:type="spellStart"/>
-      <w:r>
-        <w:rPr>
-          <w:sz w:val="22"/>
-          <w:szCs w:val="22"/>
-        </w:rPr>
-        <w:t>oioioioi</w:t>
-      </w:r>
-      <w:proofErr w:type="spellEnd"/>
-      <w:r>
-        <w:rPr>
-          <w:sz w:val="22"/>
-          <w:szCs w:val="22"/>
-        </w:rPr>
-        <w:t xml:space="preserve"> </w:t>
-      </w:r>
-      <w:proofErr w:type="spellStart"/>
-      <w:r>
-        <w:rPr>
-          <w:sz w:val="22"/>
-          <w:szCs w:val="22"/>
-        </w:rPr>
-        <w:t>oioioi</w:t>
-      </w:r>
-      <w:proofErr w:type="spellEnd"/>
-      <w:r>
-        <w:rPr>
-          <w:sz w:val="22"/>
-          <w:szCs w:val="22"/>
-        </w:rPr>
-        <w:t xml:space="preserve"> </w:t>
-      </w:r>
-      <w:proofErr w:type="spellStart"/>
-      <w:r>
-        <w:rPr>
-          <w:sz w:val="22"/>
-          <w:szCs w:val="22"/>
-        </w:rPr>
-        <w:t>oioioioi</w:t>
-      </w:r>
-      <w:proofErr w:type="spellEnd"/>
-      <w:r>
-        <w:rPr>
-          <w:sz w:val="22"/>
-          <w:szCs w:val="22"/>
-        </w:rPr>
-        <w:t xml:space="preserve"> </w:t>
-      </w:r>
-      <w:proofErr w:type="spellStart"/>
-      <w:r>
-        <w:rPr>
-          <w:sz w:val="22"/>
-          <w:szCs w:val="22"/>
-        </w:rPr>
-        <w:t>oioioi</w:t>
-      </w:r>
-      <w:proofErr w:type="spellEnd"/>
-      <w:r>
-        <w:rPr>
-          <w:sz w:val="22"/>
-          <w:szCs w:val="22"/>
-        </w:rPr>
-        <w:t xml:space="preserve"> </w:t>
-      </w:r>
-      <w:proofErr w:type="spellStart"/>
-      <w:r>
-        <w:rPr>
-          <w:sz w:val="22"/>
-          <w:szCs w:val="22"/>
-        </w:rPr>
-        <w:t>oioioioi</w:t>
-      </w:r>
-      <w:proofErr w:type="spellEnd"/>
-      <w:r>
-        <w:rPr>
-          <w:sz w:val="22"/>
-          <w:szCs w:val="22"/>
-        </w:rPr>
-        <w:t xml:space="preserve"> </w:t>
-      </w:r>
-      <w:proofErr w:type="spellStart"/>
-      <w:r>
-        <w:rPr>
-          <w:sz w:val="22"/>
-          <w:szCs w:val="22"/>
-        </w:rPr>
-        <w:t>oioioi</w:t>
-      </w:r>
-      <w:proofErr w:type="spellEnd"/>
-      <w:r>
-        <w:rPr>
-          <w:sz w:val="22"/>
-          <w:szCs w:val="22"/>
-        </w:rPr>
-        <w:t xml:space="preserve"> </w:t>
-      </w:r>
-      <w:proofErr w:type="spellStart"/>
-      <w:r>
-        <w:rPr>
-          <w:sz w:val="22"/>
-          <w:szCs w:val="22"/>
-        </w:rPr>
-        <w:t>oioioioi</w:t>
-      </w:r>
-      <w:proofErr w:type="spellEnd"/>
-      <w:r>
-        <w:rPr>
-          <w:sz w:val="22"/>
-          <w:szCs w:val="22"/>
-        </w:rPr>
-        <w:t xml:space="preserve"> </w:t>
-      </w:r>
-      <w:proofErr w:type="spellStart"/>
-      <w:r>
-        <w:rPr>
-          <w:sz w:val="22"/>
-          <w:szCs w:val="22"/>
-        </w:rPr>
-        <w:t>oioioi</w:t>
-      </w:r>
-      <w:proofErr w:type="spellEnd"/>
-      <w:r>
-        <w:rPr>
-          <w:sz w:val="22"/>
-          <w:szCs w:val="22"/>
-        </w:rPr>
-        <w:t xml:space="preserve"> </w:t>
-      </w:r>
-      <w:proofErr w:type="spellStart"/>
-      <w:r>
-        <w:rPr>
-          <w:sz w:val="22"/>
-          <w:szCs w:val="22"/>
-        </w:rPr>
-        <w:t>oioioioi</w:t>
-      </w:r>
-      <w:proofErr w:type="spellEnd"/>
-      <w:r>
-        <w:rPr>
-          <w:sz w:val="22"/>
-          <w:szCs w:val="22"/>
-        </w:rPr>
-        <w:t>.</w:t>
-      </w:r>
-    </w:p>
-    <w:p>
-      <w:pPr>
-        <w:pStyle w:val="TCCListasTextoAbreviaturaseGlossrio"/>
-        <w:rPr>
-          <w:sz w:val="22"/>
-          <w:szCs w:val="22"/>
-        </w:rPr>
-      </w:pPr>
-    </w:p>
-    <w:p>
-      <w:pPr>
-        <w:pStyle w:val="TCCListasTextoAbreviaturaseGlossrio"/>
-        <w:rPr>
-          <w:sz w:val="22"/>
-          <w:szCs w:val="22"/>
-        </w:rPr>
-      </w:pPr>
-    </w:p>
-    <w:p>
-      <w:pPr>
         <w:jc w:val="center"/>
         <w:rPr>
           <w:color w:val="FF0000"/>
           <w:sz w:val="22"/>
           <w:szCs w:val="22"/>
         </w:rPr>
-      </w:pPr>
-      <w:r>
-        <w:rPr>
-          <w:color w:val="FF0000"/>
-          <w:sz w:val="22"/>
-          <w:szCs w:val="22"/>
-        </w:rPr>
-        <w:t xml:space="preserve"> [FIM DE SEÇÃO. Não remova esta quebra de seção</w:t>
-      </w:r>
-      <w:proofErr w:type="gramStart"/>
-      <w:r>
-        <w:rPr>
-          <w:color w:val="FF0000"/>
-          <w:sz w:val="22"/>
-          <w:szCs w:val="22"/>
-        </w:rPr>
-        <w:t>]</w:t>
-      </w:r>
-      <w:proofErr w:type="gramEnd"/>
-    </w:p>
-    <w:p>
-      <w:pPr>
-        <w:pStyle w:val="TCCTtuloNvel1numerado"/>
         <w:sectPr>
           <w:headerReference w:type="first" r:id="rId50"/>
           <w:pgSz w:w="11907" w:h="16840" w:code="9"/>
@@ -29909,6 +29600,1955 @@
           <w:docGrid w:linePitch="360"/>
         </w:sectPr>
       </w:pPr>
+      <w:r>
+        <w:rPr>
+          <w:color w:val="FF0000"/>
+          <w:sz w:val="22"/>
+          <w:szCs w:val="22"/>
+        </w:rPr>
+        <w:t>[</w:t>
+      </w:r>
+      <w:r>
+        <w:rPr>
+          <w:color w:val="FF0000"/>
+          <w:sz w:val="22"/>
+          <w:szCs w:val="22"/>
+        </w:rPr>
+        <w:t>FIM DE SEÇÃO. Não remova esta quebra de seção</w:t>
+      </w:r>
+      <w:proofErr w:type="gramStart"/>
+      <w:r>
+        <w:rPr>
+          <w:color w:val="FF0000"/>
+          <w:sz w:val="22"/>
+          <w:szCs w:val="22"/>
+        </w:rPr>
+        <w:t>]</w:t>
+      </w:r>
+      <w:proofErr w:type="gramEnd"/>
+    </w:p>
+    <w:p>
+      <w:pPr>
+        <w:pStyle w:val="TCCTtuloNivel1nonumerado"/>
+        <w:rPr>
+          <w:rFonts w:ascii="Times New Roman" w:hAnsi="Times New Roman"/>
+          <w:sz w:val="24"/>
+          <w:szCs w:val="24"/>
+        </w:rPr>
+      </w:pPr>
+      <w:bookmarkStart w:id="49" w:name="_Toc452127288"/>
+      <w:r>
+        <w:rPr>
+          <w:rFonts w:ascii="Times New Roman" w:hAnsi="Times New Roman"/>
+          <w:sz w:val="24"/>
+          <w:szCs w:val="24"/>
+        </w:rPr>
+        <w:lastRenderedPageBreak/>
+        <w:t>REFERÊNCIAS</w:t>
+      </w:r>
+      <w:bookmarkEnd w:id="49"/>
+      <w:r>
+        <w:rPr>
+          <w:rFonts w:ascii="Times New Roman" w:hAnsi="Times New Roman"/>
+          <w:sz w:val="24"/>
+          <w:szCs w:val="24"/>
+        </w:rPr>
+        <w:t xml:space="preserve"> </w:t>
+      </w:r>
+    </w:p>
+    <w:p>
+      <w:pPr>
+        <w:pStyle w:val="TCCRefernciasBibliogrficas"/>
+        <w:numPr>
+          <w:ilvl w:val="0"/>
+          <w:numId w:val="14"/>
+        </w:numPr>
+        <w:rPr>
+          <w:sz w:val="22"/>
+          <w:szCs w:val="22"/>
+        </w:rPr>
+      </w:pPr>
+      <w:bookmarkStart w:id="50" w:name="_Ref260648959"/>
+      <w:r>
+        <w:rPr>
+          <w:sz w:val="22"/>
+          <w:szCs w:val="22"/>
+        </w:rPr>
+        <w:t>HAYKIN, S.; MOHER, M. Sistemas Modernos de Comunicação Wireless. [</w:t>
+      </w:r>
+      <w:proofErr w:type="spellStart"/>
+      <w:r>
+        <w:rPr>
+          <w:sz w:val="22"/>
+          <w:szCs w:val="22"/>
+        </w:rPr>
+        <w:t>S.l</w:t>
+      </w:r>
+      <w:proofErr w:type="spellEnd"/>
+      <w:r>
+        <w:rPr>
+          <w:sz w:val="22"/>
+          <w:szCs w:val="22"/>
+        </w:rPr>
+        <w:t xml:space="preserve">.]: </w:t>
+      </w:r>
+      <w:proofErr w:type="spellStart"/>
+      <w:r>
+        <w:rPr>
+          <w:sz w:val="22"/>
+          <w:szCs w:val="22"/>
+        </w:rPr>
+        <w:t>Bookman</w:t>
+      </w:r>
+      <w:proofErr w:type="spellEnd"/>
+      <w:r>
+        <w:rPr>
+          <w:sz w:val="22"/>
+          <w:szCs w:val="22"/>
+        </w:rPr>
+        <w:t>,</w:t>
+      </w:r>
+      <w:r>
+        <w:rPr>
+          <w:sz w:val="22"/>
+          <w:szCs w:val="22"/>
+        </w:rPr>
+        <w:t xml:space="preserve"> </w:t>
+      </w:r>
+      <w:r>
+        <w:rPr>
+          <w:sz w:val="22"/>
+          <w:szCs w:val="22"/>
+        </w:rPr>
+        <w:t>2008</w:t>
+      </w:r>
+      <w:bookmarkEnd w:id="50"/>
+      <w:r>
+        <w:rPr>
+          <w:sz w:val="22"/>
+          <w:szCs w:val="22"/>
+        </w:rPr>
+        <w:t>.</w:t>
+      </w:r>
+    </w:p>
+    <w:p>
+      <w:pPr>
+        <w:pStyle w:val="TCCRefernciasBibliogrficas"/>
+        <w:numPr>
+          <w:ilvl w:val="0"/>
+          <w:numId w:val="14"/>
+        </w:numPr>
+        <w:rPr>
+          <w:sz w:val="22"/>
+          <w:szCs w:val="22"/>
+        </w:rPr>
+      </w:pPr>
+      <w:bookmarkStart w:id="51" w:name="_Ref260648983"/>
+      <w:r>
+        <w:rPr>
+          <w:sz w:val="22"/>
+          <w:szCs w:val="22"/>
+        </w:rPr>
+        <w:t xml:space="preserve">HAYKIN, S.; MOHER, M. </w:t>
+      </w:r>
+      <w:proofErr w:type="spellStart"/>
+      <w:r>
+        <w:rPr>
+          <w:sz w:val="22"/>
+          <w:szCs w:val="22"/>
+        </w:rPr>
+        <w:t>Introduction</w:t>
+      </w:r>
+      <w:proofErr w:type="spellEnd"/>
+      <w:r>
+        <w:rPr>
+          <w:sz w:val="22"/>
+          <w:szCs w:val="22"/>
+        </w:rPr>
+        <w:t xml:space="preserve"> </w:t>
+      </w:r>
+      <w:proofErr w:type="spellStart"/>
+      <w:r>
+        <w:rPr>
+          <w:sz w:val="22"/>
+          <w:szCs w:val="22"/>
+        </w:rPr>
+        <w:t>to</w:t>
+      </w:r>
+      <w:proofErr w:type="spellEnd"/>
+      <w:r>
+        <w:rPr>
+          <w:sz w:val="22"/>
+          <w:szCs w:val="22"/>
+        </w:rPr>
+        <w:t xml:space="preserve"> </w:t>
+      </w:r>
+      <w:proofErr w:type="spellStart"/>
+      <w:r>
+        <w:rPr>
+          <w:sz w:val="22"/>
+          <w:szCs w:val="22"/>
+        </w:rPr>
+        <w:t>Analog</w:t>
+      </w:r>
+      <w:proofErr w:type="spellEnd"/>
+      <w:r>
+        <w:rPr>
+          <w:sz w:val="22"/>
+          <w:szCs w:val="22"/>
+        </w:rPr>
+        <w:t xml:space="preserve"> </w:t>
+      </w:r>
+      <w:proofErr w:type="spellStart"/>
+      <w:r>
+        <w:rPr>
+          <w:sz w:val="22"/>
+          <w:szCs w:val="22"/>
+        </w:rPr>
+        <w:t>and</w:t>
+      </w:r>
+      <w:proofErr w:type="spellEnd"/>
+      <w:r>
+        <w:rPr>
+          <w:sz w:val="22"/>
+          <w:szCs w:val="22"/>
+        </w:rPr>
+        <w:t xml:space="preserve"> Digital Communication. 2. </w:t>
+      </w:r>
+      <w:proofErr w:type="gramStart"/>
+      <w:r>
+        <w:rPr>
+          <w:sz w:val="22"/>
+          <w:szCs w:val="22"/>
+        </w:rPr>
+        <w:t>ed.</w:t>
+      </w:r>
+      <w:proofErr w:type="gramEnd"/>
+      <w:r>
+        <w:rPr>
+          <w:sz w:val="22"/>
+          <w:szCs w:val="22"/>
+        </w:rPr>
+        <w:t xml:space="preserve"> [</w:t>
+      </w:r>
+      <w:proofErr w:type="spellStart"/>
+      <w:r>
+        <w:rPr>
+          <w:sz w:val="22"/>
+          <w:szCs w:val="22"/>
+        </w:rPr>
+        <w:t>S.l</w:t>
+      </w:r>
+      <w:proofErr w:type="spellEnd"/>
+      <w:r>
+        <w:rPr>
+          <w:sz w:val="22"/>
+          <w:szCs w:val="22"/>
+        </w:rPr>
+        <w:t xml:space="preserve">.]: John </w:t>
+      </w:r>
+      <w:proofErr w:type="spellStart"/>
+      <w:r>
+        <w:rPr>
+          <w:sz w:val="22"/>
+          <w:szCs w:val="22"/>
+        </w:rPr>
+        <w:t>Wiley</w:t>
+      </w:r>
+      <w:proofErr w:type="spellEnd"/>
+      <w:r>
+        <w:rPr>
+          <w:sz w:val="22"/>
+          <w:szCs w:val="22"/>
+        </w:rPr>
+        <w:t xml:space="preserve"> &amp; Sons, Inc., 2007.</w:t>
+      </w:r>
+      <w:bookmarkEnd w:id="51"/>
+    </w:p>
+    <w:p>
+      <w:pPr>
+        <w:pStyle w:val="TCCRefernciasBibliogrficas"/>
+        <w:numPr>
+          <w:ilvl w:val="0"/>
+          <w:numId w:val="14"/>
+        </w:numPr>
+        <w:rPr>
+          <w:sz w:val="22"/>
+          <w:szCs w:val="22"/>
+        </w:rPr>
+      </w:pPr>
+      <w:r>
+        <w:rPr>
+          <w:sz w:val="22"/>
+          <w:szCs w:val="22"/>
+        </w:rPr>
+        <w:t xml:space="preserve">NORONHA, T. B. Equalização Concorrente de Canal para Sistemas </w:t>
+      </w:r>
+      <w:proofErr w:type="spellStart"/>
+      <w:r>
+        <w:rPr>
+          <w:sz w:val="22"/>
+          <w:szCs w:val="22"/>
+        </w:rPr>
+        <w:t>Monoportadora</w:t>
+      </w:r>
+      <w:proofErr w:type="spellEnd"/>
+      <w:r>
+        <w:rPr>
+          <w:sz w:val="22"/>
+          <w:szCs w:val="22"/>
+        </w:rPr>
+        <w:t xml:space="preserve"> com</w:t>
+      </w:r>
+      <w:r>
+        <w:rPr>
+          <w:sz w:val="22"/>
+          <w:szCs w:val="22"/>
+        </w:rPr>
+        <w:t xml:space="preserve"> </w:t>
+      </w:r>
+      <w:r>
+        <w:rPr>
+          <w:sz w:val="22"/>
+          <w:szCs w:val="22"/>
+        </w:rPr>
+        <w:t>Acesso Múltiplo por Divisão de Frequência. Dissertação (Mestrado), 2012</w:t>
+      </w:r>
+      <w:r>
+        <w:rPr>
+          <w:sz w:val="22"/>
+          <w:szCs w:val="22"/>
+        </w:rPr>
+        <w:t>.</w:t>
+      </w:r>
+    </w:p>
+    <w:p>
+      <w:pPr>
+        <w:pStyle w:val="TCCRefernciasBibliogrficas"/>
+        <w:numPr>
+          <w:ilvl w:val="0"/>
+          <w:numId w:val="14"/>
+        </w:numPr>
+        <w:rPr>
+          <w:sz w:val="22"/>
+          <w:szCs w:val="22"/>
+        </w:rPr>
+      </w:pPr>
+      <w:r>
+        <w:rPr>
+          <w:sz w:val="22"/>
+          <w:szCs w:val="22"/>
+        </w:rPr>
+        <w:t>HAYKIN, S. Sistema</w:t>
+      </w:r>
+      <w:r>
+        <w:rPr>
+          <w:sz w:val="22"/>
+          <w:szCs w:val="22"/>
+        </w:rPr>
+        <w:t xml:space="preserve">s de Comunicação: </w:t>
+      </w:r>
+      <w:r>
+        <w:rPr>
+          <w:i/>
+          <w:sz w:val="22"/>
+          <w:szCs w:val="22"/>
+        </w:rPr>
+        <w:t>Analógicos e Digitais</w:t>
+      </w:r>
+      <w:r>
+        <w:rPr>
+          <w:sz w:val="22"/>
+          <w:szCs w:val="22"/>
+        </w:rPr>
+        <w:t xml:space="preserve">. 4. </w:t>
+      </w:r>
+      <w:proofErr w:type="gramStart"/>
+      <w:r>
+        <w:rPr>
+          <w:sz w:val="22"/>
+          <w:szCs w:val="22"/>
+        </w:rPr>
+        <w:t>ed.</w:t>
+      </w:r>
+      <w:proofErr w:type="gramEnd"/>
+      <w:r>
+        <w:rPr>
+          <w:sz w:val="22"/>
+          <w:szCs w:val="22"/>
+        </w:rPr>
+        <w:t xml:space="preserve"> [</w:t>
+      </w:r>
+      <w:proofErr w:type="spellStart"/>
+      <w:r>
+        <w:rPr>
+          <w:sz w:val="22"/>
+          <w:szCs w:val="22"/>
+        </w:rPr>
+        <w:t>S.l</w:t>
+      </w:r>
+      <w:proofErr w:type="spellEnd"/>
+      <w:r>
+        <w:rPr>
+          <w:sz w:val="22"/>
+          <w:szCs w:val="22"/>
+        </w:rPr>
+        <w:t>.: s.n.], 2004</w:t>
+      </w:r>
+      <w:r>
+        <w:rPr>
+          <w:sz w:val="22"/>
+          <w:szCs w:val="22"/>
+        </w:rPr>
+        <w:t>.</w:t>
+      </w:r>
+    </w:p>
+    <w:p>
+      <w:pPr>
+        <w:pStyle w:val="TCCRefernciasBibliogrficas"/>
+        <w:numPr>
+          <w:ilvl w:val="0"/>
+          <w:numId w:val="14"/>
+        </w:numPr>
+        <w:rPr>
+          <w:sz w:val="22"/>
+          <w:szCs w:val="22"/>
+        </w:rPr>
+      </w:pPr>
+      <w:r>
+        <w:rPr>
+          <w:sz w:val="22"/>
+          <w:szCs w:val="22"/>
+        </w:rPr>
+        <w:t xml:space="preserve">PINTO, E. L.; ALBUQUERQUE, C. P. d. A técnica de transmissão </w:t>
+      </w:r>
+      <w:r>
+        <w:rPr>
+          <w:sz w:val="22"/>
+          <w:szCs w:val="22"/>
+        </w:rPr>
+        <w:t>OFDM</w:t>
+      </w:r>
+      <w:r>
+        <w:rPr>
+          <w:sz w:val="22"/>
+          <w:szCs w:val="22"/>
+        </w:rPr>
+        <w:t>. 2002.</w:t>
+      </w:r>
+    </w:p>
+    <w:p>
+      <w:pPr>
+        <w:pStyle w:val="TCCRefernciasBibliogrficas"/>
+        <w:numPr>
+          <w:ilvl w:val="0"/>
+          <w:numId w:val="14"/>
+        </w:numPr>
+        <w:rPr>
+          <w:sz w:val="22"/>
+          <w:szCs w:val="22"/>
+        </w:rPr>
+      </w:pPr>
+      <w:r>
+        <w:rPr>
+          <w:sz w:val="22"/>
+          <w:szCs w:val="22"/>
+        </w:rPr>
+        <w:t>ROHDE&amp;SCHWARZ. 802.11</w:t>
+      </w:r>
+      <w:proofErr w:type="gramStart"/>
+      <w:r>
+        <w:rPr>
+          <w:sz w:val="22"/>
+          <w:szCs w:val="22"/>
+        </w:rPr>
+        <w:t>ac</w:t>
+      </w:r>
+      <w:proofErr w:type="gramEnd"/>
+      <w:r>
+        <w:rPr>
+          <w:sz w:val="22"/>
+          <w:szCs w:val="22"/>
+        </w:rPr>
+        <w:t xml:space="preserve"> Technology </w:t>
+      </w:r>
+      <w:proofErr w:type="spellStart"/>
+      <w:r>
+        <w:rPr>
+          <w:sz w:val="22"/>
+          <w:szCs w:val="22"/>
+        </w:rPr>
+        <w:t>Introduction</w:t>
+      </w:r>
+      <w:proofErr w:type="spellEnd"/>
+      <w:r>
+        <w:rPr>
+          <w:sz w:val="22"/>
+          <w:szCs w:val="22"/>
+        </w:rPr>
+        <w:t>. [</w:t>
+      </w:r>
+      <w:proofErr w:type="spellStart"/>
+      <w:r>
+        <w:rPr>
+          <w:sz w:val="22"/>
+          <w:szCs w:val="22"/>
+        </w:rPr>
+        <w:t>S.l</w:t>
+      </w:r>
+      <w:proofErr w:type="spellEnd"/>
+      <w:r>
+        <w:rPr>
+          <w:sz w:val="22"/>
+          <w:szCs w:val="22"/>
+        </w:rPr>
+        <w:t>.], 2012.</w:t>
+      </w:r>
+    </w:p>
+    <w:p>
+      <w:pPr>
+        <w:pStyle w:val="TCCRefernciasBibliogrficas"/>
+        <w:tabs>
+          <w:tab w:val="clear" w:pos="0"/>
+        </w:tabs>
+        <w:ind w:left="360"/>
+        <w:rPr>
+          <w:sz w:val="22"/>
+          <w:szCs w:val="22"/>
+        </w:rPr>
+      </w:pPr>
+    </w:p>
+    <w:p>
+      <w:pPr>
+        <w:pStyle w:val="TCCRefernciasBibliogrficas"/>
+        <w:rPr>
+          <w:sz w:val="22"/>
+          <w:szCs w:val="22"/>
+        </w:rPr>
+      </w:pPr>
+    </w:p>
+    <w:p>
+      <w:pPr>
+        <w:jc w:val="center"/>
+        <w:rPr>
+          <w:color w:val="FF0000"/>
+          <w:sz w:val="22"/>
+          <w:szCs w:val="22"/>
+        </w:rPr>
+      </w:pPr>
+      <w:r>
+        <w:rPr>
+          <w:color w:val="FF0000"/>
+          <w:sz w:val="22"/>
+          <w:szCs w:val="22"/>
+        </w:rPr>
+        <w:t>[FIM DE SEÇÃO. Não remova esta quebra de seção</w:t>
+      </w:r>
+      <w:proofErr w:type="gramStart"/>
+      <w:r>
+        <w:rPr>
+          <w:color w:val="FF0000"/>
+          <w:sz w:val="22"/>
+          <w:szCs w:val="22"/>
+        </w:rPr>
+        <w:t>]</w:t>
+      </w:r>
+      <w:proofErr w:type="gramEnd"/>
+    </w:p>
+    <w:p>
+      <w:pPr>
+        <w:pStyle w:val="TCCTtuloNvel1numerado"/>
+        <w:numPr>
+          <w:ilvl w:val="0"/>
+          <w:numId w:val="0"/>
+        </w:numPr>
+        <w:ind w:left="432"/>
+        <w:jc w:val="center"/>
+        <w:rPr>
+          <w:color w:val="FF0000"/>
+        </w:rPr>
+        <w:sectPr>
+          <w:headerReference w:type="first" r:id="rId51"/>
+          <w:pgSz w:w="11907" w:h="16840" w:code="9"/>
+          <w:pgMar w:top="1701" w:right="851" w:bottom="1418" w:left="1418" w:header="709" w:footer="709" w:gutter="0"/>
+          <w:cols w:space="708"/>
+          <w:titlePg/>
+          <w:docGrid w:linePitch="360"/>
+        </w:sectPr>
+      </w:pPr>
+    </w:p>
+    <w:p>
+      <w:pPr>
+        <w:pStyle w:val="TCCTtuloNivel1nonumerado"/>
+        <w:rPr>
+          <w:rFonts w:ascii="Times New Roman" w:hAnsi="Times New Roman"/>
+          <w:sz w:val="24"/>
+          <w:szCs w:val="24"/>
+        </w:rPr>
+      </w:pPr>
+      <w:bookmarkStart w:id="52" w:name="_Toc452127289"/>
+      <w:r>
+        <w:rPr>
+          <w:rFonts w:ascii="Times New Roman" w:hAnsi="Times New Roman"/>
+          <w:sz w:val="24"/>
+          <w:szCs w:val="24"/>
+        </w:rPr>
+        <w:lastRenderedPageBreak/>
+        <w:t>GLOSSÁRIO</w:t>
+      </w:r>
+      <w:bookmarkEnd w:id="52"/>
+    </w:p>
+    <w:p>
+      <w:pPr>
+        <w:pStyle w:val="TCCListasTextoAbreviaturaseGlossrio"/>
+        <w:rPr>
+          <w:sz w:val="22"/>
+          <w:szCs w:val="22"/>
+        </w:rPr>
+      </w:pPr>
+      <w:proofErr w:type="spellStart"/>
+      <w:r>
+        <w:rPr>
+          <w:sz w:val="22"/>
+          <w:szCs w:val="22"/>
+        </w:rPr>
+        <w:t>Oioioioi</w:t>
+      </w:r>
+      <w:proofErr w:type="spellEnd"/>
+      <w:r>
+        <w:rPr>
+          <w:sz w:val="22"/>
+          <w:szCs w:val="22"/>
+        </w:rPr>
+        <w:tab/>
+      </w:r>
+      <w:proofErr w:type="spellStart"/>
+      <w:r>
+        <w:rPr>
+          <w:sz w:val="22"/>
+          <w:szCs w:val="22"/>
+        </w:rPr>
+        <w:t>Oioioioi</w:t>
+      </w:r>
+      <w:proofErr w:type="spellEnd"/>
+      <w:r>
+        <w:rPr>
+          <w:sz w:val="22"/>
+          <w:szCs w:val="22"/>
+        </w:rPr>
+        <w:t xml:space="preserve"> </w:t>
+      </w:r>
+      <w:proofErr w:type="spellStart"/>
+      <w:r>
+        <w:rPr>
+          <w:sz w:val="22"/>
+          <w:szCs w:val="22"/>
+        </w:rPr>
+        <w:t>oioioi</w:t>
+      </w:r>
+      <w:proofErr w:type="spellEnd"/>
+      <w:r>
+        <w:rPr>
+          <w:sz w:val="22"/>
+          <w:szCs w:val="22"/>
+        </w:rPr>
+        <w:t xml:space="preserve"> </w:t>
+      </w:r>
+      <w:proofErr w:type="spellStart"/>
+      <w:r>
+        <w:rPr>
+          <w:sz w:val="22"/>
+          <w:szCs w:val="22"/>
+        </w:rPr>
+        <w:t>oioioioi</w:t>
+      </w:r>
+      <w:proofErr w:type="spellEnd"/>
+      <w:r>
+        <w:rPr>
+          <w:sz w:val="22"/>
+          <w:szCs w:val="22"/>
+        </w:rPr>
+        <w:t xml:space="preserve"> </w:t>
+      </w:r>
+      <w:proofErr w:type="spellStart"/>
+      <w:r>
+        <w:rPr>
+          <w:sz w:val="22"/>
+          <w:szCs w:val="22"/>
+        </w:rPr>
+        <w:t>oioioi</w:t>
+      </w:r>
+      <w:proofErr w:type="spellEnd"/>
+      <w:r>
+        <w:rPr>
+          <w:sz w:val="22"/>
+          <w:szCs w:val="22"/>
+        </w:rPr>
+        <w:t xml:space="preserve"> </w:t>
+      </w:r>
+      <w:proofErr w:type="spellStart"/>
+      <w:r>
+        <w:rPr>
+          <w:sz w:val="22"/>
+          <w:szCs w:val="22"/>
+        </w:rPr>
+        <w:t>oioioioi</w:t>
+      </w:r>
+      <w:proofErr w:type="spellEnd"/>
+      <w:r>
+        <w:rPr>
+          <w:sz w:val="22"/>
+          <w:szCs w:val="22"/>
+        </w:rPr>
+        <w:t xml:space="preserve"> </w:t>
+      </w:r>
+      <w:proofErr w:type="spellStart"/>
+      <w:r>
+        <w:rPr>
+          <w:sz w:val="22"/>
+          <w:szCs w:val="22"/>
+        </w:rPr>
+        <w:t>oioioi</w:t>
+      </w:r>
+      <w:proofErr w:type="spellEnd"/>
+      <w:r>
+        <w:rPr>
+          <w:sz w:val="22"/>
+          <w:szCs w:val="22"/>
+        </w:rPr>
+        <w:t xml:space="preserve"> </w:t>
+      </w:r>
+      <w:proofErr w:type="spellStart"/>
+      <w:r>
+        <w:rPr>
+          <w:sz w:val="22"/>
+          <w:szCs w:val="22"/>
+        </w:rPr>
+        <w:t>oioioioi</w:t>
+      </w:r>
+      <w:proofErr w:type="spellEnd"/>
+      <w:r>
+        <w:rPr>
+          <w:sz w:val="22"/>
+          <w:szCs w:val="22"/>
+        </w:rPr>
+        <w:t xml:space="preserve"> </w:t>
+      </w:r>
+      <w:proofErr w:type="spellStart"/>
+      <w:r>
+        <w:rPr>
+          <w:sz w:val="22"/>
+          <w:szCs w:val="22"/>
+        </w:rPr>
+        <w:t>oioioi</w:t>
+      </w:r>
+      <w:proofErr w:type="spellEnd"/>
+      <w:r>
+        <w:rPr>
+          <w:sz w:val="22"/>
+          <w:szCs w:val="22"/>
+        </w:rPr>
+        <w:t xml:space="preserve"> </w:t>
+      </w:r>
+      <w:proofErr w:type="spellStart"/>
+      <w:r>
+        <w:rPr>
+          <w:sz w:val="22"/>
+          <w:szCs w:val="22"/>
+        </w:rPr>
+        <w:t>oioioioi</w:t>
+      </w:r>
+      <w:proofErr w:type="spellEnd"/>
+      <w:r>
+        <w:rPr>
+          <w:sz w:val="22"/>
+          <w:szCs w:val="22"/>
+        </w:rPr>
+        <w:t xml:space="preserve"> </w:t>
+      </w:r>
+      <w:proofErr w:type="spellStart"/>
+      <w:r>
+        <w:rPr>
+          <w:sz w:val="22"/>
+          <w:szCs w:val="22"/>
+        </w:rPr>
+        <w:t>oioioi</w:t>
+      </w:r>
+      <w:proofErr w:type="spellEnd"/>
+      <w:r>
+        <w:rPr>
+          <w:sz w:val="22"/>
+          <w:szCs w:val="22"/>
+        </w:rPr>
+        <w:t xml:space="preserve"> </w:t>
+      </w:r>
+      <w:proofErr w:type="spellStart"/>
+      <w:r>
+        <w:rPr>
+          <w:sz w:val="22"/>
+          <w:szCs w:val="22"/>
+        </w:rPr>
+        <w:t>oioioioi</w:t>
+      </w:r>
+      <w:proofErr w:type="spellEnd"/>
+      <w:r>
+        <w:rPr>
+          <w:sz w:val="22"/>
+          <w:szCs w:val="22"/>
+        </w:rPr>
+        <w:t xml:space="preserve"> </w:t>
+      </w:r>
+      <w:proofErr w:type="spellStart"/>
+      <w:r>
+        <w:rPr>
+          <w:sz w:val="22"/>
+          <w:szCs w:val="22"/>
+        </w:rPr>
+        <w:t>oioioi</w:t>
+      </w:r>
+      <w:proofErr w:type="spellEnd"/>
+      <w:r>
+        <w:rPr>
+          <w:sz w:val="22"/>
+          <w:szCs w:val="22"/>
+        </w:rPr>
+        <w:t xml:space="preserve"> </w:t>
+      </w:r>
+      <w:proofErr w:type="spellStart"/>
+      <w:r>
+        <w:rPr>
+          <w:sz w:val="22"/>
+          <w:szCs w:val="22"/>
+        </w:rPr>
+        <w:t>oioioioi</w:t>
+      </w:r>
+      <w:proofErr w:type="spellEnd"/>
+      <w:r>
+        <w:rPr>
+          <w:sz w:val="22"/>
+          <w:szCs w:val="22"/>
+        </w:rPr>
+        <w:t xml:space="preserve"> </w:t>
+      </w:r>
+      <w:proofErr w:type="spellStart"/>
+      <w:r>
+        <w:rPr>
+          <w:sz w:val="22"/>
+          <w:szCs w:val="22"/>
+        </w:rPr>
+        <w:t>oioioi</w:t>
+      </w:r>
+      <w:proofErr w:type="spellEnd"/>
+      <w:r>
+        <w:rPr>
+          <w:sz w:val="22"/>
+          <w:szCs w:val="22"/>
+        </w:rPr>
+        <w:t xml:space="preserve"> </w:t>
+      </w:r>
+      <w:proofErr w:type="spellStart"/>
+      <w:r>
+        <w:rPr>
+          <w:sz w:val="22"/>
+          <w:szCs w:val="22"/>
+        </w:rPr>
+        <w:t>oioioioi</w:t>
+      </w:r>
+      <w:proofErr w:type="spellEnd"/>
+      <w:r>
+        <w:rPr>
+          <w:sz w:val="22"/>
+          <w:szCs w:val="22"/>
+        </w:rPr>
+        <w:t xml:space="preserve"> </w:t>
+      </w:r>
+      <w:proofErr w:type="spellStart"/>
+      <w:r>
+        <w:rPr>
+          <w:sz w:val="22"/>
+          <w:szCs w:val="22"/>
+        </w:rPr>
+        <w:t>oioioi</w:t>
+      </w:r>
+      <w:proofErr w:type="spellEnd"/>
+      <w:r>
+        <w:rPr>
+          <w:sz w:val="22"/>
+          <w:szCs w:val="22"/>
+        </w:rPr>
+        <w:t xml:space="preserve"> </w:t>
+      </w:r>
+      <w:proofErr w:type="spellStart"/>
+      <w:r>
+        <w:rPr>
+          <w:sz w:val="22"/>
+          <w:szCs w:val="22"/>
+        </w:rPr>
+        <w:t>oioioioi</w:t>
+      </w:r>
+      <w:proofErr w:type="spellEnd"/>
+      <w:r>
+        <w:rPr>
+          <w:sz w:val="22"/>
+          <w:szCs w:val="22"/>
+        </w:rPr>
+        <w:t xml:space="preserve"> </w:t>
+      </w:r>
+      <w:proofErr w:type="spellStart"/>
+      <w:r>
+        <w:rPr>
+          <w:sz w:val="22"/>
+          <w:szCs w:val="22"/>
+        </w:rPr>
+        <w:t>oioioi</w:t>
+      </w:r>
+      <w:proofErr w:type="spellEnd"/>
+      <w:r>
+        <w:rPr>
+          <w:sz w:val="22"/>
+          <w:szCs w:val="22"/>
+        </w:rPr>
+        <w:t xml:space="preserve"> </w:t>
+      </w:r>
+      <w:proofErr w:type="spellStart"/>
+      <w:r>
+        <w:rPr>
+          <w:sz w:val="22"/>
+          <w:szCs w:val="22"/>
+        </w:rPr>
+        <w:t>oioioioi</w:t>
+      </w:r>
+      <w:proofErr w:type="spellEnd"/>
+      <w:r>
+        <w:rPr>
+          <w:sz w:val="22"/>
+          <w:szCs w:val="22"/>
+        </w:rPr>
+        <w:t xml:space="preserve"> </w:t>
+      </w:r>
+      <w:proofErr w:type="spellStart"/>
+      <w:r>
+        <w:rPr>
+          <w:sz w:val="22"/>
+          <w:szCs w:val="22"/>
+        </w:rPr>
+        <w:t>oioioi</w:t>
+      </w:r>
+      <w:proofErr w:type="spellEnd"/>
+      <w:r>
+        <w:rPr>
+          <w:sz w:val="22"/>
+          <w:szCs w:val="22"/>
+        </w:rPr>
+        <w:t xml:space="preserve"> </w:t>
+      </w:r>
+      <w:proofErr w:type="spellStart"/>
+      <w:r>
+        <w:rPr>
+          <w:sz w:val="22"/>
+          <w:szCs w:val="22"/>
+        </w:rPr>
+        <w:t>oioioioi</w:t>
+      </w:r>
+      <w:proofErr w:type="spellEnd"/>
+      <w:r>
+        <w:rPr>
+          <w:sz w:val="22"/>
+          <w:szCs w:val="22"/>
+        </w:rPr>
+        <w:t xml:space="preserve"> </w:t>
+      </w:r>
+      <w:proofErr w:type="spellStart"/>
+      <w:r>
+        <w:rPr>
+          <w:sz w:val="22"/>
+          <w:szCs w:val="22"/>
+        </w:rPr>
+        <w:t>oioioi</w:t>
+      </w:r>
+      <w:proofErr w:type="spellEnd"/>
+      <w:r>
+        <w:rPr>
+          <w:sz w:val="22"/>
+          <w:szCs w:val="22"/>
+        </w:rPr>
+        <w:t xml:space="preserve"> </w:t>
+      </w:r>
+      <w:proofErr w:type="spellStart"/>
+      <w:r>
+        <w:rPr>
+          <w:sz w:val="22"/>
+          <w:szCs w:val="22"/>
+        </w:rPr>
+        <w:t>oioioioi</w:t>
+      </w:r>
+      <w:proofErr w:type="spellEnd"/>
+      <w:r>
+        <w:rPr>
+          <w:sz w:val="22"/>
+          <w:szCs w:val="22"/>
+        </w:rPr>
+        <w:t xml:space="preserve"> </w:t>
+      </w:r>
+      <w:proofErr w:type="spellStart"/>
+      <w:r>
+        <w:rPr>
+          <w:sz w:val="22"/>
+          <w:szCs w:val="22"/>
+        </w:rPr>
+        <w:t>oioioi</w:t>
+      </w:r>
+      <w:proofErr w:type="spellEnd"/>
+      <w:r>
+        <w:rPr>
+          <w:sz w:val="22"/>
+          <w:szCs w:val="22"/>
+        </w:rPr>
+        <w:t xml:space="preserve"> </w:t>
+      </w:r>
+      <w:proofErr w:type="spellStart"/>
+      <w:r>
+        <w:rPr>
+          <w:sz w:val="22"/>
+          <w:szCs w:val="22"/>
+        </w:rPr>
+        <w:t>oioioioi</w:t>
+      </w:r>
+      <w:proofErr w:type="spellEnd"/>
+      <w:r>
+        <w:rPr>
+          <w:sz w:val="22"/>
+          <w:szCs w:val="22"/>
+        </w:rPr>
+        <w:t>.</w:t>
+      </w:r>
+    </w:p>
+    <w:p>
+      <w:pPr>
+        <w:pStyle w:val="TCCListasTextoAbreviaturaseGlossrio"/>
+        <w:rPr>
+          <w:sz w:val="22"/>
+          <w:szCs w:val="22"/>
+        </w:rPr>
+      </w:pPr>
+    </w:p>
+    <w:p>
+      <w:pPr>
+        <w:pStyle w:val="TCCListasTextoAbreviaturaseGlossrio"/>
+        <w:rPr>
+          <w:sz w:val="22"/>
+          <w:szCs w:val="22"/>
+        </w:rPr>
+      </w:pPr>
+      <w:proofErr w:type="spellStart"/>
+      <w:r>
+        <w:rPr>
+          <w:sz w:val="22"/>
+          <w:szCs w:val="22"/>
+        </w:rPr>
+        <w:t>Oioioioi</w:t>
+      </w:r>
+      <w:proofErr w:type="spellEnd"/>
+      <w:r>
+        <w:rPr>
+          <w:sz w:val="22"/>
+          <w:szCs w:val="22"/>
+        </w:rPr>
+        <w:tab/>
+      </w:r>
+      <w:proofErr w:type="spellStart"/>
+      <w:r>
+        <w:rPr>
+          <w:sz w:val="22"/>
+          <w:szCs w:val="22"/>
+        </w:rPr>
+        <w:t>Oioioioi</w:t>
+      </w:r>
+      <w:proofErr w:type="spellEnd"/>
+      <w:r>
+        <w:rPr>
+          <w:sz w:val="22"/>
+          <w:szCs w:val="22"/>
+        </w:rPr>
+        <w:t xml:space="preserve"> </w:t>
+      </w:r>
+      <w:proofErr w:type="spellStart"/>
+      <w:r>
+        <w:rPr>
+          <w:sz w:val="22"/>
+          <w:szCs w:val="22"/>
+        </w:rPr>
+        <w:t>oioioi</w:t>
+      </w:r>
+      <w:proofErr w:type="spellEnd"/>
+      <w:r>
+        <w:rPr>
+          <w:sz w:val="22"/>
+          <w:szCs w:val="22"/>
+        </w:rPr>
+        <w:t xml:space="preserve"> </w:t>
+      </w:r>
+      <w:proofErr w:type="spellStart"/>
+      <w:r>
+        <w:rPr>
+          <w:sz w:val="22"/>
+          <w:szCs w:val="22"/>
+        </w:rPr>
+        <w:t>oioioioi</w:t>
+      </w:r>
+      <w:proofErr w:type="spellEnd"/>
+      <w:r>
+        <w:rPr>
+          <w:sz w:val="22"/>
+          <w:szCs w:val="22"/>
+        </w:rPr>
+        <w:t xml:space="preserve"> </w:t>
+      </w:r>
+      <w:proofErr w:type="spellStart"/>
+      <w:r>
+        <w:rPr>
+          <w:sz w:val="22"/>
+          <w:szCs w:val="22"/>
+        </w:rPr>
+        <w:t>oioioi</w:t>
+      </w:r>
+      <w:proofErr w:type="spellEnd"/>
+      <w:r>
+        <w:rPr>
+          <w:sz w:val="22"/>
+          <w:szCs w:val="22"/>
+        </w:rPr>
+        <w:t xml:space="preserve"> </w:t>
+      </w:r>
+      <w:proofErr w:type="spellStart"/>
+      <w:r>
+        <w:rPr>
+          <w:sz w:val="22"/>
+          <w:szCs w:val="22"/>
+        </w:rPr>
+        <w:t>oioioioi</w:t>
+      </w:r>
+      <w:proofErr w:type="spellEnd"/>
+      <w:r>
+        <w:rPr>
+          <w:sz w:val="22"/>
+          <w:szCs w:val="22"/>
+        </w:rPr>
+        <w:t xml:space="preserve"> </w:t>
+      </w:r>
+      <w:proofErr w:type="spellStart"/>
+      <w:r>
+        <w:rPr>
+          <w:sz w:val="22"/>
+          <w:szCs w:val="22"/>
+        </w:rPr>
+        <w:t>oioioi</w:t>
+      </w:r>
+      <w:proofErr w:type="spellEnd"/>
+      <w:r>
+        <w:rPr>
+          <w:sz w:val="22"/>
+          <w:szCs w:val="22"/>
+        </w:rPr>
+        <w:t xml:space="preserve"> </w:t>
+      </w:r>
+      <w:proofErr w:type="spellStart"/>
+      <w:r>
+        <w:rPr>
+          <w:sz w:val="22"/>
+          <w:szCs w:val="22"/>
+        </w:rPr>
+        <w:t>oioioioi</w:t>
+      </w:r>
+      <w:proofErr w:type="spellEnd"/>
+      <w:r>
+        <w:rPr>
+          <w:sz w:val="22"/>
+          <w:szCs w:val="22"/>
+        </w:rPr>
+        <w:t xml:space="preserve"> </w:t>
+      </w:r>
+      <w:proofErr w:type="spellStart"/>
+      <w:r>
+        <w:rPr>
+          <w:sz w:val="22"/>
+          <w:szCs w:val="22"/>
+        </w:rPr>
+        <w:t>oioioi</w:t>
+      </w:r>
+      <w:proofErr w:type="spellEnd"/>
+      <w:r>
+        <w:rPr>
+          <w:sz w:val="22"/>
+          <w:szCs w:val="22"/>
+        </w:rPr>
+        <w:t xml:space="preserve"> </w:t>
+      </w:r>
+      <w:proofErr w:type="spellStart"/>
+      <w:r>
+        <w:rPr>
+          <w:sz w:val="22"/>
+          <w:szCs w:val="22"/>
+        </w:rPr>
+        <w:t>oioioioi</w:t>
+      </w:r>
+      <w:proofErr w:type="spellEnd"/>
+      <w:r>
+        <w:rPr>
+          <w:sz w:val="22"/>
+          <w:szCs w:val="22"/>
+        </w:rPr>
+        <w:t xml:space="preserve"> </w:t>
+      </w:r>
+      <w:proofErr w:type="spellStart"/>
+      <w:r>
+        <w:rPr>
+          <w:sz w:val="22"/>
+          <w:szCs w:val="22"/>
+        </w:rPr>
+        <w:t>oioioi</w:t>
+      </w:r>
+      <w:proofErr w:type="spellEnd"/>
+      <w:r>
+        <w:rPr>
+          <w:sz w:val="22"/>
+          <w:szCs w:val="22"/>
+        </w:rPr>
+        <w:t xml:space="preserve"> </w:t>
+      </w:r>
+      <w:proofErr w:type="spellStart"/>
+      <w:r>
+        <w:rPr>
+          <w:sz w:val="22"/>
+          <w:szCs w:val="22"/>
+        </w:rPr>
+        <w:t>oioioioi</w:t>
+      </w:r>
+      <w:proofErr w:type="spellEnd"/>
+      <w:r>
+        <w:rPr>
+          <w:sz w:val="22"/>
+          <w:szCs w:val="22"/>
+        </w:rPr>
+        <w:t xml:space="preserve"> </w:t>
+      </w:r>
+      <w:proofErr w:type="spellStart"/>
+      <w:r>
+        <w:rPr>
+          <w:sz w:val="22"/>
+          <w:szCs w:val="22"/>
+        </w:rPr>
+        <w:t>oioioi</w:t>
+      </w:r>
+      <w:proofErr w:type="spellEnd"/>
+      <w:r>
+        <w:rPr>
+          <w:sz w:val="22"/>
+          <w:szCs w:val="22"/>
+        </w:rPr>
+        <w:t xml:space="preserve"> </w:t>
+      </w:r>
+      <w:proofErr w:type="spellStart"/>
+      <w:r>
+        <w:rPr>
+          <w:sz w:val="22"/>
+          <w:szCs w:val="22"/>
+        </w:rPr>
+        <w:t>oioioioi</w:t>
+      </w:r>
+      <w:proofErr w:type="spellEnd"/>
+      <w:r>
+        <w:rPr>
+          <w:sz w:val="22"/>
+          <w:szCs w:val="22"/>
+        </w:rPr>
+        <w:t xml:space="preserve"> </w:t>
+      </w:r>
+      <w:proofErr w:type="spellStart"/>
+      <w:r>
+        <w:rPr>
+          <w:sz w:val="22"/>
+          <w:szCs w:val="22"/>
+        </w:rPr>
+        <w:t>oioioi</w:t>
+      </w:r>
+      <w:proofErr w:type="spellEnd"/>
+      <w:r>
+        <w:rPr>
+          <w:sz w:val="22"/>
+          <w:szCs w:val="22"/>
+        </w:rPr>
+        <w:t xml:space="preserve"> </w:t>
+      </w:r>
+      <w:proofErr w:type="spellStart"/>
+      <w:r>
+        <w:rPr>
+          <w:sz w:val="22"/>
+          <w:szCs w:val="22"/>
+        </w:rPr>
+        <w:t>oioioioi</w:t>
+      </w:r>
+      <w:proofErr w:type="spellEnd"/>
+      <w:r>
+        <w:rPr>
+          <w:sz w:val="22"/>
+          <w:szCs w:val="22"/>
+        </w:rPr>
+        <w:t xml:space="preserve"> </w:t>
+      </w:r>
+      <w:proofErr w:type="spellStart"/>
+      <w:r>
+        <w:rPr>
+          <w:sz w:val="22"/>
+          <w:szCs w:val="22"/>
+        </w:rPr>
+        <w:t>oioioi</w:t>
+      </w:r>
+      <w:proofErr w:type="spellEnd"/>
+      <w:r>
+        <w:rPr>
+          <w:sz w:val="22"/>
+          <w:szCs w:val="22"/>
+        </w:rPr>
+        <w:t xml:space="preserve"> </w:t>
+      </w:r>
+      <w:proofErr w:type="spellStart"/>
+      <w:r>
+        <w:rPr>
+          <w:sz w:val="22"/>
+          <w:szCs w:val="22"/>
+        </w:rPr>
+        <w:t>oioioioi</w:t>
+      </w:r>
+      <w:proofErr w:type="spellEnd"/>
+      <w:r>
+        <w:rPr>
+          <w:sz w:val="22"/>
+          <w:szCs w:val="22"/>
+        </w:rPr>
+        <w:t xml:space="preserve"> </w:t>
+      </w:r>
+      <w:proofErr w:type="spellStart"/>
+      <w:r>
+        <w:rPr>
+          <w:sz w:val="22"/>
+          <w:szCs w:val="22"/>
+        </w:rPr>
+        <w:t>oioioi</w:t>
+      </w:r>
+      <w:proofErr w:type="spellEnd"/>
+      <w:r>
+        <w:rPr>
+          <w:sz w:val="22"/>
+          <w:szCs w:val="22"/>
+        </w:rPr>
+        <w:t xml:space="preserve"> </w:t>
+      </w:r>
+      <w:proofErr w:type="spellStart"/>
+      <w:r>
+        <w:rPr>
+          <w:sz w:val="22"/>
+          <w:szCs w:val="22"/>
+        </w:rPr>
+        <w:t>oioioioi</w:t>
+      </w:r>
+      <w:proofErr w:type="spellEnd"/>
+      <w:r>
+        <w:rPr>
+          <w:sz w:val="22"/>
+          <w:szCs w:val="22"/>
+        </w:rPr>
+        <w:t xml:space="preserve"> </w:t>
+      </w:r>
+      <w:proofErr w:type="spellStart"/>
+      <w:r>
+        <w:rPr>
+          <w:sz w:val="22"/>
+          <w:szCs w:val="22"/>
+        </w:rPr>
+        <w:t>oioioi</w:t>
+      </w:r>
+      <w:proofErr w:type="spellEnd"/>
+      <w:r>
+        <w:rPr>
+          <w:sz w:val="22"/>
+          <w:szCs w:val="22"/>
+        </w:rPr>
+        <w:t xml:space="preserve"> </w:t>
+      </w:r>
+      <w:proofErr w:type="spellStart"/>
+      <w:r>
+        <w:rPr>
+          <w:sz w:val="22"/>
+          <w:szCs w:val="22"/>
+        </w:rPr>
+        <w:t>oioioioi</w:t>
+      </w:r>
+      <w:proofErr w:type="spellEnd"/>
+      <w:r>
+        <w:rPr>
+          <w:sz w:val="22"/>
+          <w:szCs w:val="22"/>
+        </w:rPr>
+        <w:t xml:space="preserve"> </w:t>
+      </w:r>
+      <w:proofErr w:type="spellStart"/>
+      <w:r>
+        <w:rPr>
+          <w:sz w:val="22"/>
+          <w:szCs w:val="22"/>
+        </w:rPr>
+        <w:t>oioioi</w:t>
+      </w:r>
+      <w:proofErr w:type="spellEnd"/>
+      <w:r>
+        <w:rPr>
+          <w:sz w:val="22"/>
+          <w:szCs w:val="22"/>
+        </w:rPr>
+        <w:t xml:space="preserve"> </w:t>
+      </w:r>
+      <w:proofErr w:type="spellStart"/>
+      <w:r>
+        <w:rPr>
+          <w:sz w:val="22"/>
+          <w:szCs w:val="22"/>
+        </w:rPr>
+        <w:t>oioioioi</w:t>
+      </w:r>
+      <w:proofErr w:type="spellEnd"/>
+      <w:r>
+        <w:rPr>
+          <w:sz w:val="22"/>
+          <w:szCs w:val="22"/>
+        </w:rPr>
+        <w:t xml:space="preserve"> </w:t>
+      </w:r>
+      <w:proofErr w:type="spellStart"/>
+      <w:r>
+        <w:rPr>
+          <w:sz w:val="22"/>
+          <w:szCs w:val="22"/>
+        </w:rPr>
+        <w:t>oioioi</w:t>
+      </w:r>
+      <w:proofErr w:type="spellEnd"/>
+      <w:r>
+        <w:rPr>
+          <w:sz w:val="22"/>
+          <w:szCs w:val="22"/>
+        </w:rPr>
+        <w:t xml:space="preserve"> </w:t>
+      </w:r>
+      <w:proofErr w:type="spellStart"/>
+      <w:r>
+        <w:rPr>
+          <w:sz w:val="22"/>
+          <w:szCs w:val="22"/>
+        </w:rPr>
+        <w:t>oioioioi</w:t>
+      </w:r>
+      <w:proofErr w:type="spellEnd"/>
+      <w:r>
+        <w:rPr>
+          <w:sz w:val="22"/>
+          <w:szCs w:val="22"/>
+        </w:rPr>
+        <w:t>.</w:t>
+      </w:r>
+    </w:p>
+    <w:p>
+      <w:pPr>
+        <w:pStyle w:val="TCCListasTextoAbreviaturaseGlossrio"/>
+        <w:rPr>
+          <w:sz w:val="22"/>
+          <w:szCs w:val="22"/>
+        </w:rPr>
+      </w:pPr>
+    </w:p>
+    <w:p>
+      <w:pPr>
+        <w:pStyle w:val="TCCListasTextoAbreviaturaseGlossrio"/>
+        <w:rPr>
+          <w:sz w:val="22"/>
+          <w:szCs w:val="22"/>
+        </w:rPr>
+      </w:pPr>
+      <w:proofErr w:type="spellStart"/>
+      <w:r>
+        <w:rPr>
+          <w:sz w:val="22"/>
+          <w:szCs w:val="22"/>
+        </w:rPr>
+        <w:t>Oioioioi</w:t>
+      </w:r>
+      <w:proofErr w:type="spellEnd"/>
+      <w:r>
+        <w:rPr>
+          <w:sz w:val="22"/>
+          <w:szCs w:val="22"/>
+        </w:rPr>
+        <w:tab/>
+      </w:r>
+      <w:proofErr w:type="spellStart"/>
+      <w:r>
+        <w:rPr>
+          <w:sz w:val="22"/>
+          <w:szCs w:val="22"/>
+        </w:rPr>
+        <w:t>Oioioioi</w:t>
+      </w:r>
+      <w:proofErr w:type="spellEnd"/>
+      <w:r>
+        <w:rPr>
+          <w:sz w:val="22"/>
+          <w:szCs w:val="22"/>
+        </w:rPr>
+        <w:t xml:space="preserve"> </w:t>
+      </w:r>
+      <w:proofErr w:type="spellStart"/>
+      <w:r>
+        <w:rPr>
+          <w:sz w:val="22"/>
+          <w:szCs w:val="22"/>
+        </w:rPr>
+        <w:t>oioioi</w:t>
+      </w:r>
+      <w:proofErr w:type="spellEnd"/>
+      <w:r>
+        <w:rPr>
+          <w:sz w:val="22"/>
+          <w:szCs w:val="22"/>
+        </w:rPr>
+        <w:t xml:space="preserve"> </w:t>
+      </w:r>
+      <w:proofErr w:type="spellStart"/>
+      <w:r>
+        <w:rPr>
+          <w:sz w:val="22"/>
+          <w:szCs w:val="22"/>
+        </w:rPr>
+        <w:t>oioioioi</w:t>
+      </w:r>
+      <w:proofErr w:type="spellEnd"/>
+      <w:r>
+        <w:rPr>
+          <w:sz w:val="22"/>
+          <w:szCs w:val="22"/>
+        </w:rPr>
+        <w:t xml:space="preserve"> </w:t>
+      </w:r>
+      <w:proofErr w:type="spellStart"/>
+      <w:r>
+        <w:rPr>
+          <w:sz w:val="22"/>
+          <w:szCs w:val="22"/>
+        </w:rPr>
+        <w:t>oioioi</w:t>
+      </w:r>
+      <w:proofErr w:type="spellEnd"/>
+      <w:r>
+        <w:rPr>
+          <w:sz w:val="22"/>
+          <w:szCs w:val="22"/>
+        </w:rPr>
+        <w:t xml:space="preserve"> </w:t>
+      </w:r>
+      <w:proofErr w:type="spellStart"/>
+      <w:r>
+        <w:rPr>
+          <w:sz w:val="22"/>
+          <w:szCs w:val="22"/>
+        </w:rPr>
+        <w:t>oioioioi</w:t>
+      </w:r>
+      <w:proofErr w:type="spellEnd"/>
+      <w:r>
+        <w:rPr>
+          <w:sz w:val="22"/>
+          <w:szCs w:val="22"/>
+        </w:rPr>
+        <w:t xml:space="preserve"> </w:t>
+      </w:r>
+      <w:proofErr w:type="spellStart"/>
+      <w:r>
+        <w:rPr>
+          <w:sz w:val="22"/>
+          <w:szCs w:val="22"/>
+        </w:rPr>
+        <w:t>oioioi</w:t>
+      </w:r>
+      <w:proofErr w:type="spellEnd"/>
+      <w:r>
+        <w:rPr>
+          <w:sz w:val="22"/>
+          <w:szCs w:val="22"/>
+        </w:rPr>
+        <w:t xml:space="preserve"> </w:t>
+      </w:r>
+      <w:proofErr w:type="spellStart"/>
+      <w:r>
+        <w:rPr>
+          <w:sz w:val="22"/>
+          <w:szCs w:val="22"/>
+        </w:rPr>
+        <w:t>oioioioi</w:t>
+      </w:r>
+      <w:proofErr w:type="spellEnd"/>
+      <w:r>
+        <w:rPr>
+          <w:sz w:val="22"/>
+          <w:szCs w:val="22"/>
+        </w:rPr>
+        <w:t xml:space="preserve"> </w:t>
+      </w:r>
+      <w:proofErr w:type="spellStart"/>
+      <w:r>
+        <w:rPr>
+          <w:sz w:val="22"/>
+          <w:szCs w:val="22"/>
+        </w:rPr>
+        <w:t>oioioi</w:t>
+      </w:r>
+      <w:proofErr w:type="spellEnd"/>
+      <w:r>
+        <w:rPr>
+          <w:sz w:val="22"/>
+          <w:szCs w:val="22"/>
+        </w:rPr>
+        <w:t xml:space="preserve"> </w:t>
+      </w:r>
+      <w:proofErr w:type="spellStart"/>
+      <w:r>
+        <w:rPr>
+          <w:sz w:val="22"/>
+          <w:szCs w:val="22"/>
+        </w:rPr>
+        <w:t>oioioioi</w:t>
+      </w:r>
+      <w:proofErr w:type="spellEnd"/>
+      <w:r>
+        <w:rPr>
+          <w:sz w:val="22"/>
+          <w:szCs w:val="22"/>
+        </w:rPr>
+        <w:t xml:space="preserve"> </w:t>
+      </w:r>
+      <w:proofErr w:type="spellStart"/>
+      <w:r>
+        <w:rPr>
+          <w:sz w:val="22"/>
+          <w:szCs w:val="22"/>
+        </w:rPr>
+        <w:t>oioioi</w:t>
+      </w:r>
+      <w:proofErr w:type="spellEnd"/>
+      <w:r>
+        <w:rPr>
+          <w:sz w:val="22"/>
+          <w:szCs w:val="22"/>
+        </w:rPr>
+        <w:t xml:space="preserve"> </w:t>
+      </w:r>
+      <w:proofErr w:type="spellStart"/>
+      <w:r>
+        <w:rPr>
+          <w:sz w:val="22"/>
+          <w:szCs w:val="22"/>
+        </w:rPr>
+        <w:t>oioioioi</w:t>
+      </w:r>
+      <w:proofErr w:type="spellEnd"/>
+      <w:r>
+        <w:rPr>
+          <w:sz w:val="22"/>
+          <w:szCs w:val="22"/>
+        </w:rPr>
+        <w:t xml:space="preserve"> </w:t>
+      </w:r>
+      <w:proofErr w:type="spellStart"/>
+      <w:r>
+        <w:rPr>
+          <w:sz w:val="22"/>
+          <w:szCs w:val="22"/>
+        </w:rPr>
+        <w:t>oioioi</w:t>
+      </w:r>
+      <w:proofErr w:type="spellEnd"/>
+      <w:r>
+        <w:rPr>
+          <w:sz w:val="22"/>
+          <w:szCs w:val="22"/>
+        </w:rPr>
+        <w:t xml:space="preserve"> </w:t>
+      </w:r>
+      <w:proofErr w:type="spellStart"/>
+      <w:r>
+        <w:rPr>
+          <w:sz w:val="22"/>
+          <w:szCs w:val="22"/>
+        </w:rPr>
+        <w:t>oioioioi</w:t>
+      </w:r>
+      <w:proofErr w:type="spellEnd"/>
+      <w:r>
+        <w:rPr>
+          <w:sz w:val="22"/>
+          <w:szCs w:val="22"/>
+        </w:rPr>
+        <w:t xml:space="preserve"> </w:t>
+      </w:r>
+      <w:proofErr w:type="spellStart"/>
+      <w:r>
+        <w:rPr>
+          <w:sz w:val="22"/>
+          <w:szCs w:val="22"/>
+        </w:rPr>
+        <w:t>oioioi</w:t>
+      </w:r>
+      <w:proofErr w:type="spellEnd"/>
+      <w:r>
+        <w:rPr>
+          <w:sz w:val="22"/>
+          <w:szCs w:val="22"/>
+        </w:rPr>
+        <w:t xml:space="preserve"> </w:t>
+      </w:r>
+      <w:proofErr w:type="spellStart"/>
+      <w:r>
+        <w:rPr>
+          <w:sz w:val="22"/>
+          <w:szCs w:val="22"/>
+        </w:rPr>
+        <w:t>oioioioi</w:t>
+      </w:r>
+      <w:proofErr w:type="spellEnd"/>
+      <w:r>
+        <w:rPr>
+          <w:sz w:val="22"/>
+          <w:szCs w:val="22"/>
+        </w:rPr>
+        <w:t xml:space="preserve"> </w:t>
+      </w:r>
+      <w:proofErr w:type="spellStart"/>
+      <w:r>
+        <w:rPr>
+          <w:sz w:val="22"/>
+          <w:szCs w:val="22"/>
+        </w:rPr>
+        <w:t>oioioi</w:t>
+      </w:r>
+      <w:proofErr w:type="spellEnd"/>
+      <w:r>
+        <w:rPr>
+          <w:sz w:val="22"/>
+          <w:szCs w:val="22"/>
+        </w:rPr>
+        <w:t xml:space="preserve"> </w:t>
+      </w:r>
+      <w:proofErr w:type="spellStart"/>
+      <w:r>
+        <w:rPr>
+          <w:sz w:val="22"/>
+          <w:szCs w:val="22"/>
+        </w:rPr>
+        <w:t>oioioioi</w:t>
+      </w:r>
+      <w:proofErr w:type="spellEnd"/>
+      <w:r>
+        <w:rPr>
+          <w:sz w:val="22"/>
+          <w:szCs w:val="22"/>
+        </w:rPr>
+        <w:t xml:space="preserve"> </w:t>
+      </w:r>
+      <w:proofErr w:type="spellStart"/>
+      <w:r>
+        <w:rPr>
+          <w:sz w:val="22"/>
+          <w:szCs w:val="22"/>
+        </w:rPr>
+        <w:t>oioioi</w:t>
+      </w:r>
+      <w:proofErr w:type="spellEnd"/>
+      <w:r>
+        <w:rPr>
+          <w:sz w:val="22"/>
+          <w:szCs w:val="22"/>
+        </w:rPr>
+        <w:t xml:space="preserve"> </w:t>
+      </w:r>
+      <w:proofErr w:type="spellStart"/>
+      <w:r>
+        <w:rPr>
+          <w:sz w:val="22"/>
+          <w:szCs w:val="22"/>
+        </w:rPr>
+        <w:t>oioioioi</w:t>
+      </w:r>
+      <w:proofErr w:type="spellEnd"/>
+      <w:r>
+        <w:rPr>
+          <w:sz w:val="22"/>
+          <w:szCs w:val="22"/>
+        </w:rPr>
+        <w:t xml:space="preserve"> </w:t>
+      </w:r>
+      <w:proofErr w:type="spellStart"/>
+      <w:r>
+        <w:rPr>
+          <w:sz w:val="22"/>
+          <w:szCs w:val="22"/>
+        </w:rPr>
+        <w:t>oioioi</w:t>
+      </w:r>
+      <w:proofErr w:type="spellEnd"/>
+      <w:r>
+        <w:rPr>
+          <w:sz w:val="22"/>
+          <w:szCs w:val="22"/>
+        </w:rPr>
+        <w:t xml:space="preserve"> </w:t>
+      </w:r>
+      <w:proofErr w:type="spellStart"/>
+      <w:r>
+        <w:rPr>
+          <w:sz w:val="22"/>
+          <w:szCs w:val="22"/>
+        </w:rPr>
+        <w:t>oioioioi</w:t>
+      </w:r>
+      <w:proofErr w:type="spellEnd"/>
+      <w:r>
+        <w:rPr>
+          <w:sz w:val="22"/>
+          <w:szCs w:val="22"/>
+        </w:rPr>
+        <w:t xml:space="preserve"> </w:t>
+      </w:r>
+      <w:proofErr w:type="spellStart"/>
+      <w:r>
+        <w:rPr>
+          <w:sz w:val="22"/>
+          <w:szCs w:val="22"/>
+        </w:rPr>
+        <w:t>oioioi</w:t>
+      </w:r>
+      <w:proofErr w:type="spellEnd"/>
+      <w:r>
+        <w:rPr>
+          <w:sz w:val="22"/>
+          <w:szCs w:val="22"/>
+        </w:rPr>
+        <w:t xml:space="preserve"> </w:t>
+      </w:r>
+      <w:proofErr w:type="spellStart"/>
+      <w:r>
+        <w:rPr>
+          <w:sz w:val="22"/>
+          <w:szCs w:val="22"/>
+        </w:rPr>
+        <w:t>oioioioi</w:t>
+      </w:r>
+      <w:proofErr w:type="spellEnd"/>
+      <w:r>
+        <w:rPr>
+          <w:sz w:val="22"/>
+          <w:szCs w:val="22"/>
+        </w:rPr>
+        <w:t xml:space="preserve"> </w:t>
+      </w:r>
+      <w:proofErr w:type="spellStart"/>
+      <w:r>
+        <w:rPr>
+          <w:sz w:val="22"/>
+          <w:szCs w:val="22"/>
+        </w:rPr>
+        <w:t>oioioi</w:t>
+      </w:r>
+      <w:proofErr w:type="spellEnd"/>
+      <w:r>
+        <w:rPr>
+          <w:sz w:val="22"/>
+          <w:szCs w:val="22"/>
+        </w:rPr>
+        <w:t xml:space="preserve"> </w:t>
+      </w:r>
+      <w:proofErr w:type="spellStart"/>
+      <w:r>
+        <w:rPr>
+          <w:sz w:val="22"/>
+          <w:szCs w:val="22"/>
+        </w:rPr>
+        <w:t>oioioioi</w:t>
+      </w:r>
+      <w:proofErr w:type="spellEnd"/>
+      <w:r>
+        <w:rPr>
+          <w:sz w:val="22"/>
+          <w:szCs w:val="22"/>
+        </w:rPr>
+        <w:t>.</w:t>
+      </w:r>
+    </w:p>
+    <w:p>
+      <w:pPr>
+        <w:pStyle w:val="TCCListasTextoAbreviaturaseGlossrio"/>
+        <w:rPr>
+          <w:sz w:val="22"/>
+          <w:szCs w:val="22"/>
+        </w:rPr>
+      </w:pPr>
+    </w:p>
+    <w:p>
+      <w:pPr>
+        <w:pStyle w:val="TCCListasTextoAbreviaturaseGlossrio"/>
+        <w:rPr>
+          <w:sz w:val="22"/>
+          <w:szCs w:val="22"/>
+        </w:rPr>
+      </w:pPr>
+    </w:p>
+    <w:p>
+      <w:pPr>
+        <w:jc w:val="center"/>
+        <w:rPr>
+          <w:color w:val="FF0000"/>
+          <w:sz w:val="22"/>
+          <w:szCs w:val="22"/>
+        </w:rPr>
+      </w:pPr>
+      <w:r>
+        <w:rPr>
+          <w:color w:val="FF0000"/>
+          <w:sz w:val="22"/>
+          <w:szCs w:val="22"/>
+        </w:rPr>
+        <w:t xml:space="preserve"> [FIM DE SEÇÃO. Não remova esta quebra de seção</w:t>
+      </w:r>
+      <w:proofErr w:type="gramStart"/>
+      <w:r>
+        <w:rPr>
+          <w:color w:val="FF0000"/>
+          <w:sz w:val="22"/>
+          <w:szCs w:val="22"/>
+        </w:rPr>
+        <w:t>]</w:t>
+      </w:r>
+      <w:proofErr w:type="gramEnd"/>
+    </w:p>
+    <w:p>
+      <w:pPr>
+        <w:pStyle w:val="TCCTtuloNvel1numerado"/>
+        <w:sectPr>
+          <w:headerReference w:type="first" r:id="rId52"/>
+          <w:pgSz w:w="11907" w:h="16840" w:code="9"/>
+          <w:pgMar w:top="1701" w:right="851" w:bottom="1418" w:left="1418" w:header="709" w:footer="709" w:gutter="0"/>
+          <w:cols w:space="708"/>
+          <w:titlePg/>
+          <w:docGrid w:linePitch="360"/>
+        </w:sectPr>
+      </w:pPr>
     </w:p>
     <w:p>
       <w:pPr>
@@ -30269,8 +31909,8 @@
       </w:r>
     </w:p>
     <w:sectPr>
-      <w:headerReference w:type="default" r:id="rId51"/>
-      <w:headerReference w:type="first" r:id="rId52"/>
+      <w:headerReference w:type="default" r:id="rId53"/>
+      <w:headerReference w:type="first" r:id="rId54"/>
       <w:pgSz w:w="11907" w:h="16840" w:code="9"/>
       <w:pgMar w:top="1701" w:right="851" w:bottom="1418" w:left="1418" w:header="709" w:footer="709" w:gutter="0"/>
       <w:cols w:space="708"/>
@@ -34964,6 +36604,7 @@
   </w:compat>
   <w:rsids>
     <w:rsidRoot w:val="006E6B6B"/>
+    <w:rsid w:val="0063421A"/>
     <w:rsid w:val="006E6B6B"/>
     <w:rsid w:val="009C0A44"/>
   </w:rsids>
@@ -35179,7 +36820,7 @@
     <w:basedOn w:val="Fontepargpadro"/>
     <w:uiPriority w:val="99"/>
     <w:semiHidden/>
-    <w:rsid w:val="006E6B6B"/>
+    <w:rsid w:val="0063421A"/>
     <w:rPr>
       <w:color w:val="808080"/>
     </w:rPr>
@@ -35379,7 +37020,7 @@
     <w:basedOn w:val="Fontepargpadro"/>
     <w:uiPriority w:val="99"/>
     <w:semiHidden/>
-    <w:rsid w:val="006E6B6B"/>
+    <w:rsid w:val="0063421A"/>
     <w:rPr>
       <w:color w:val="808080"/>
     </w:rPr>
@@ -35682,7 +37323,7 @@
 </file>
 
 <file path=customXml/itemProps1.xml><?xml version="1.0" encoding="utf-8"?>
-<ds:datastoreItem xmlns:ds="http://schemas.openxmlformats.org/officeDocument/2006/customXml" ds:itemID="{65FA7A7D-63FD-47ED-B888-6055A8BDD54C}">
+<ds:datastoreItem xmlns:ds="http://schemas.openxmlformats.org/officeDocument/2006/customXml" ds:itemID="{22C99848-C20C-49EB-9209-593707CE8451}">
   <ds:schemaRefs>
     <ds:schemaRef ds:uri="http://schemas.openxmlformats.org/officeDocument/2006/bibliography"/>
   </ds:schemaRefs>

--- a/Monografia-UEMA.docx
+++ b/Monografia-UEMA.docx
@@ -2366,6 +2366,85 @@
           <w:sz w:val="22"/>
           <w:szCs w:val="22"/>
         </w:rPr>
+        <w:t>TS</w:t>
+      </w:r>
+      <w:r>
+        <w:rPr>
+          <w:sz w:val="22"/>
+          <w:szCs w:val="22"/>
+        </w:rPr>
+        <w:tab/>
+        <w:t>Tempo de Símbolo</w:t>
+      </w:r>
+    </w:p>
+    <w:p>
+      <w:pPr>
+        <w:pStyle w:val="TCCListasTextoAbreviaturaseGlossrio"/>
+        <w:rPr>
+          <w:sz w:val="22"/>
+          <w:szCs w:val="22"/>
+        </w:rPr>
+      </w:pPr>
+      <w:r>
+        <w:rPr>
+          <w:sz w:val="22"/>
+          <w:szCs w:val="22"/>
+        </w:rPr>
+        <w:t>TU</w:t>
+      </w:r>
+      <w:r>
+        <w:rPr>
+          <w:sz w:val="22"/>
+          <w:szCs w:val="22"/>
+        </w:rPr>
+        <w:tab/>
+        <w:t xml:space="preserve">Tempo </w:t>
+      </w:r>
+      <w:r>
+        <w:rPr>
+          <w:sz w:val="22"/>
+          <w:szCs w:val="22"/>
+        </w:rPr>
+        <w:t>Útil</w:t>
+      </w:r>
+    </w:p>
+    <w:p>
+      <w:pPr>
+        <w:pStyle w:val="TCCListasTextoAbreviaturaseGlossrio"/>
+        <w:rPr>
+          <w:sz w:val="22"/>
+          <w:szCs w:val="22"/>
+        </w:rPr>
+      </w:pPr>
+      <w:r>
+        <w:rPr>
+          <w:sz w:val="22"/>
+          <w:szCs w:val="22"/>
+        </w:rPr>
+        <w:t>TG</w:t>
+      </w:r>
+      <w:r>
+        <w:rPr>
+          <w:sz w:val="22"/>
+          <w:szCs w:val="22"/>
+        </w:rPr>
+        <w:tab/>
+        <w:t>Tempo de Guarda</w:t>
+      </w:r>
+    </w:p>
+    <w:p>
+      <w:pPr>
+        <w:pStyle w:val="TCCListasTextoAbreviaturaseGlossrio"/>
+        <w:rPr>
+          <w:sz w:val="22"/>
+          <w:szCs w:val="22"/>
+        </w:rPr>
+      </w:pPr>
+      <w:r>
+        <w:rPr>
+          <w:sz w:val="22"/>
+          <w:szCs w:val="22"/>
+        </w:rPr>
         <w:t>OFDMA</w:t>
       </w:r>
       <w:r>
@@ -2869,7 +2948,7 @@
             <w:noProof/>
             <w:webHidden/>
           </w:rPr>
-          <w:t>16</w:t>
+          <w:t>18</w:t>
         </w:r>
         <w:r>
           <w:rPr>
@@ -2940,7 +3019,7 @@
             <w:noProof/>
             <w:webHidden/>
           </w:rPr>
-          <w:t>17</w:t>
+          <w:t>19</w:t>
         </w:r>
         <w:r>
           <w:rPr>
@@ -3011,7 +3090,7 @@
             <w:noProof/>
             <w:webHidden/>
           </w:rPr>
-          <w:t>17</w:t>
+          <w:t>19</w:t>
         </w:r>
         <w:r>
           <w:rPr>
@@ -3130,7 +3209,7 @@
             <w:noProof/>
             <w:webHidden/>
           </w:rPr>
-          <w:t>16</w:t>
+          <w:t>18</w:t>
         </w:r>
         <w:r>
           <w:rPr>
@@ -3201,7 +3280,7 @@
             <w:noProof/>
             <w:webHidden/>
           </w:rPr>
-          <w:t>17</w:t>
+          <w:t>19</w:t>
         </w:r>
         <w:r>
           <w:rPr>
@@ -13549,7 +13628,23 @@
           <w:sz w:val="22"/>
           <w:szCs w:val="22"/>
         </w:rPr>
-        <w:t xml:space="preserve">, o sinal terá, no mínimo, 64 subportadoras, todas elas serão somadas formando apenas uma onda resultante e cada onda estará um frequência diferente e múltipla uma da outra. O fato que uma onda está em uma frequência múltipla da outra faz com que não haja interferência de </w:t>
+        <w:t xml:space="preserve">, o sinal terá, no </w:t>
+      </w:r>
+      <w:proofErr w:type="gramStart"/>
+      <w:r>
+        <w:rPr>
+          <w:sz w:val="22"/>
+          <w:szCs w:val="22"/>
+        </w:rPr>
+        <w:t>mínimo</w:t>
+      </w:r>
+      <w:proofErr w:type="gramEnd"/>
+      <w:r>
+        <w:rPr>
+          <w:sz w:val="22"/>
+          <w:szCs w:val="22"/>
+        </w:rPr>
+        <w:t xml:space="preserve">, 64 subportadoras, todas elas serão somadas formando apenas uma onda resultante e cada onda estará um frequência diferente e múltipla uma da outra. O fato que uma onda está em uma frequência múltipla da outra faz com que não haja interferência de </w:t>
       </w:r>
       <w:proofErr w:type="spellStart"/>
       <w:r>
@@ -19895,7 +19990,6 @@
                                 </w:rPr>
                                 <w:fldChar w:fldCharType="separate"/>
                               </w:r>
-                              <w:proofErr w:type="gramStart"/>
                               <w:r>
                                 <w:rPr>
                                   <w:noProof/>
@@ -19909,6 +20003,7 @@
                                 </w:rPr>
                                 <w:fldChar w:fldCharType="end"/>
                               </w:r>
+                              <w:proofErr w:type="gramStart"/>
                               <w:r>
                                 <w:rPr>
                                   <w:sz w:val="20"/>
@@ -19956,33 +20051,10 @@
           <mc:Fallback>
             <w:pict>
               <v:group id="Grupo 38" o:spid="_x0000_s1058" style="position:absolute;left:0;text-align:left;margin-left:29.65pt;margin-top:7.25pt;width:414.35pt;height:231.3pt;z-index:251697664;mso-width-relative:margin" coordsize="53486,29375" o:gfxdata="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">
-                <v:shapetype id="_x0000_t75" coordsize="21600,21600" o:spt="75" o:preferrelative="t" path="m@4@5l@4@11@9@11@9@5xe" filled="f" stroked="f">
-                  <v:stroke joinstyle="miter"/>
-                  <v:formulas>
-                    <v:f eqn="if lineDrawn pixelLineWidth 0"/>
-                    <v:f eqn="sum @0 1 0"/>
-                    <v:f eqn="sum 0 0 @1"/>
-                    <v:f eqn="prod @2 1 2"/>
-                    <v:f eqn="prod @3 21600 pixelWidth"/>
-                    <v:f eqn="prod @3 21600 pixelHeight"/>
-                    <v:f eqn="sum @0 0 1"/>
-                    <v:f eqn="prod @6 1 2"/>
-                    <v:f eqn="prod @7 21600 pixelWidth"/>
-                    <v:f eqn="sum @8 21600 0"/>
-                    <v:f eqn="prod @7 21600 pixelHeight"/>
-                    <v:f eqn="sum @10 21600 0"/>
-                  </v:formulas>
-                  <v:path o:extrusionok="f" gradientshapeok="t" o:connecttype="rect"/>
-                  <o:lock v:ext="edit" aspectratio="t"/>
-                </v:shapetype>
                 <v:shape id="Imagem 36" o:spid="_x0000_s1059" type="#_x0000_t75" style="position:absolute;width:53483;height:26224;visibility:visible;mso-wrap-style:square" o:gfxdata="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">
                   <v:imagedata r:id="rId40" o:title="rice"/>
                   <v:path arrowok="t"/>
                 </v:shape>
-                <v:shapetype id="_x0000_t202" coordsize="21600,21600" o:spt="202" path="m,l,21600r21600,l21600,xe">
-                  <v:stroke joinstyle="miter"/>
-                  <v:path gradientshapeok="t" o:connecttype="rect"/>
-                </v:shapetype>
                 <v:shape id="Caixa de texto 37" o:spid="_x0000_s1060" type="#_x0000_t202" style="position:absolute;top:26390;width:53486;height:2985;visibility:visible;mso-wrap-style:square;v-text-anchor:top" o:gfxdata="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" stroked="f">
                   <v:textbox inset="0,0,0,0">
                     <w:txbxContent>
@@ -20020,7 +20092,6 @@
                           </w:rPr>
                           <w:fldChar w:fldCharType="separate"/>
                         </w:r>
-                        <w:proofErr w:type="gramStart"/>
                         <w:r>
                           <w:rPr>
                             <w:noProof/>
@@ -20034,6 +20105,7 @@
                           </w:rPr>
                           <w:fldChar w:fldCharType="end"/>
                         </w:r>
+                        <w:proofErr w:type="gramStart"/>
                         <w:r>
                           <w:rPr>
                             <w:sz w:val="20"/>
@@ -21645,8 +21717,6 @@
         </w:rPr>
         <w:t>/h (PB3);</w:t>
       </w:r>
-      <w:bookmarkStart w:id="17" w:name="_GoBack"/>
-      <w:bookmarkEnd w:id="17"/>
     </w:p>
     <w:p>
       <w:pPr>
@@ -23801,19 +23871,800 @@
           <w:szCs w:val="22"/>
         </w:rPr>
       </w:pPr>
+      <w:r>
+        <w:rPr>
+          <w:color w:val="000000"/>
+          <w:sz w:val="22"/>
+          <w:szCs w:val="22"/>
+        </w:rPr>
+        <w:t>A técnica de transmissão OFDM é uma técnica de espalhamento espectral. Isso significa que ela usa toda a largura de banda do espectro que é fornecida, igual FHSS</w:t>
+      </w:r>
+      <w:r>
+        <w:rPr>
+          <w:color w:val="000000"/>
+          <w:sz w:val="22"/>
+          <w:szCs w:val="22"/>
+        </w:rPr>
+        <w:t xml:space="preserve"> e</w:t>
+      </w:r>
+      <w:r>
+        <w:rPr>
+          <w:color w:val="000000"/>
+          <w:sz w:val="22"/>
+          <w:szCs w:val="22"/>
+        </w:rPr>
+        <w:t xml:space="preserve"> DSSS. Erroneamente a OFDM é chamada </w:t>
+      </w:r>
+      <w:r>
+        <w:rPr>
+          <w:color w:val="000000"/>
+          <w:sz w:val="22"/>
+          <w:szCs w:val="22"/>
+        </w:rPr>
+        <w:lastRenderedPageBreak/>
+        <w:t xml:space="preserve">de técnica de modulação, por outro lado, ela admite que o sinal já esteja modulado com as modulações digitais QAM ou PSK. A técnica consiste em fatiar a faixa de frequência disponível em faixas menores múltiplas uma das outros e somar todas formando o sinal OFDM. Isso implica que o receptor deve ter uma sensibilidade em frequência maior e o sinal se torna mais sensível ao efeito multipercurso. Para resolver isso, é inserido prefixo cíclico no início sinal, dessa forma, o tempo de símbolo TS será agora a soma do tempo útil TU do sinal com o tempo TG do intervalo de guarda </w:t>
+      </w:r>
+      <w:r>
+        <w:rPr>
+          <w:sz w:val="22"/>
+          <w:szCs w:val="22"/>
+        </w:rPr>
+        <w:t>[5]</w:t>
+      </w:r>
+      <w:r>
+        <w:rPr>
+          <w:color w:val="000000"/>
+          <w:sz w:val="22"/>
+          <w:szCs w:val="22"/>
+        </w:rPr>
+        <w:t xml:space="preserve">. A maior vantagem da OFDM é que ela fornece uma economia de </w:t>
+      </w:r>
+      <w:r>
+        <w:rPr>
+          <w:color w:val="000000"/>
+          <w:sz w:val="22"/>
+          <w:szCs w:val="22"/>
+        </w:rPr>
+        <w:t>aproxima</w:t>
+      </w:r>
+      <w:r>
+        <w:rPr>
+          <w:color w:val="000000"/>
+          <w:sz w:val="22"/>
+          <w:szCs w:val="22"/>
+        </w:rPr>
+        <w:t xml:space="preserve">damente </w:t>
+      </w:r>
+      <w:r>
+        <w:rPr>
+          <w:sz w:val="22"/>
+          <w:szCs w:val="22"/>
+        </w:rPr>
+        <w:t>50%</w:t>
+      </w:r>
+      <w:r>
+        <w:rPr>
+          <w:color w:val="000000"/>
+          <w:sz w:val="22"/>
+          <w:szCs w:val="22"/>
+        </w:rPr>
+        <w:t xml:space="preserve"> da largura de banda, ou seja, se em FHSS é utilizado </w:t>
+      </w:r>
+      <w:proofErr w:type="gramStart"/>
+      <w:r>
+        <w:rPr>
+          <w:color w:val="000000"/>
+          <w:sz w:val="22"/>
+          <w:szCs w:val="22"/>
+        </w:rPr>
+        <w:t>10MHz</w:t>
+      </w:r>
+      <w:proofErr w:type="gramEnd"/>
+      <w:r>
+        <w:rPr>
+          <w:color w:val="000000"/>
+          <w:sz w:val="22"/>
+          <w:szCs w:val="22"/>
+        </w:rPr>
+        <w:t xml:space="preserve"> para transmitir 20Mbps</w:t>
+      </w:r>
+      <w:r>
+        <w:rPr>
+          <w:color w:val="000000"/>
+          <w:sz w:val="22"/>
+          <w:szCs w:val="22"/>
+        </w:rPr>
+        <w:t>, já</w:t>
+      </w:r>
+      <w:r>
+        <w:rPr>
+          <w:color w:val="000000"/>
+          <w:sz w:val="22"/>
+          <w:szCs w:val="22"/>
+        </w:rPr>
+        <w:t xml:space="preserve"> em OFDM</w:t>
+      </w:r>
+      <w:r>
+        <w:rPr>
+          <w:color w:val="000000"/>
+          <w:sz w:val="22"/>
+          <w:szCs w:val="22"/>
+        </w:rPr>
+        <w:t>,</w:t>
+      </w:r>
+      <w:r>
+        <w:rPr>
+          <w:color w:val="000000"/>
+          <w:sz w:val="22"/>
+          <w:szCs w:val="22"/>
+        </w:rPr>
+        <w:t xml:space="preserve"> é </w:t>
+      </w:r>
+      <w:r>
+        <w:rPr>
+          <w:color w:val="000000"/>
+          <w:sz w:val="22"/>
+          <w:szCs w:val="22"/>
+        </w:rPr>
+        <w:t>necessário</w:t>
+      </w:r>
+      <w:r>
+        <w:rPr>
+          <w:color w:val="000000"/>
+          <w:sz w:val="22"/>
+          <w:szCs w:val="22"/>
+        </w:rPr>
+        <w:t xml:space="preserve"> apenas 5MHz para transmitir os mesmo 20Mbps.</w:t>
+      </w:r>
     </w:p>
     <w:p>
       <w:pPr>
         <w:pStyle w:val="TCC0CorpoTexto"/>
-        <w:rPr>
-          <w:sz w:val="22"/>
-          <w:szCs w:val="22"/>
-        </w:rPr>
-      </w:pPr>
-    </w:p>
-    <w:p>
-      <w:pPr>
-        <w:pStyle w:val="TCCSubttuloNvel1"/>
+        <w:ind w:firstLine="0"/>
+        <w:rPr>
+          <w:sz w:val="22"/>
+          <w:szCs w:val="22"/>
+        </w:rPr>
+      </w:pPr>
+      <w:r>
+        <w:rPr>
+          <w:noProof/>
+          <w:color w:val="000000"/>
+          <w:sz w:val="22"/>
+          <w:szCs w:val="22"/>
+        </w:rPr>
+        <mc:AlternateContent>
+          <mc:Choice Requires="wpg">
+            <w:drawing>
+              <wp:anchor distT="0" distB="0" distL="114300" distR="114300" simplePos="0" relativeHeight="251700736" behindDoc="0" locked="0" layoutInCell="1" allowOverlap="1" wp14:anchorId="38B770AA" wp14:editId="7069EF24">
+                <wp:simplePos x="0" y="0"/>
+                <wp:positionH relativeFrom="column">
+                  <wp:posOffset>808990</wp:posOffset>
+                </wp:positionH>
+                <wp:positionV relativeFrom="paragraph">
+                  <wp:posOffset>110794</wp:posOffset>
+                </wp:positionV>
+                <wp:extent cx="4587875" cy="2071370"/>
+                <wp:effectExtent l="0" t="0" r="3175" b="5080"/>
+                <wp:wrapNone/>
+                <wp:docPr id="42" name="Grupo 42"/>
+                <wp:cNvGraphicFramePr/>
+                <a:graphic xmlns:a="http://schemas.openxmlformats.org/drawingml/2006/main">
+                  <a:graphicData uri="http://schemas.microsoft.com/office/word/2010/wordprocessingGroup">
+                    <wpg:wgp>
+                      <wpg:cNvGrpSpPr/>
+                      <wpg:grpSpPr>
+                        <a:xfrm>
+                          <a:off x="0" y="0"/>
+                          <a:ext cx="4587875" cy="2071370"/>
+                          <a:chOff x="0" y="0"/>
+                          <a:chExt cx="4587903" cy="2071370"/>
+                        </a:xfrm>
+                      </wpg:grpSpPr>
+                      <pic:pic xmlns:pic="http://schemas.openxmlformats.org/drawingml/2006/picture">
+                        <pic:nvPicPr>
+                          <pic:cNvPr id="40" name="Imagem 40" descr="C:\Users\Silas\Desktop\Monografia\figuras\intervalo_guarda.PNG"/>
+                          <pic:cNvPicPr>
+                            <a:picLocks noChangeAspect="1"/>
+                          </pic:cNvPicPr>
+                        </pic:nvPicPr>
+                        <pic:blipFill>
+                          <a:blip r:embed="rId41">
+                            <a:extLst>
+                              <a:ext uri="{28A0092B-C50C-407E-A947-70E740481C1C}">
+                                <a14:useLocalDpi xmlns:a14="http://schemas.microsoft.com/office/drawing/2010/main" val="0"/>
+                              </a:ext>
+                            </a:extLst>
+                          </a:blip>
+                          <a:srcRect/>
+                          <a:stretch>
+                            <a:fillRect/>
+                          </a:stretch>
+                        </pic:blipFill>
+                        <pic:spPr bwMode="auto">
+                          <a:xfrm>
+                            <a:off x="0" y="0"/>
+                            <a:ext cx="4587903" cy="1741336"/>
+                          </a:xfrm>
+                          <a:prstGeom prst="rect">
+                            <a:avLst/>
+                          </a:prstGeom>
+                          <a:noFill/>
+                          <a:ln>
+                            <a:noFill/>
+                          </a:ln>
+                        </pic:spPr>
+                      </pic:pic>
+                      <wps:wsp>
+                        <wps:cNvPr id="41" name="Caixa de texto 41"/>
+                        <wps:cNvSpPr txBox="1"/>
+                        <wps:spPr>
+                          <a:xfrm>
+                            <a:off x="0" y="1772920"/>
+                            <a:ext cx="4587875" cy="298450"/>
+                          </a:xfrm>
+                          <a:prstGeom prst="rect">
+                            <a:avLst/>
+                          </a:prstGeom>
+                          <a:solidFill>
+                            <a:prstClr val="white"/>
+                          </a:solidFill>
+                          <a:ln>
+                            <a:noFill/>
+                          </a:ln>
+                          <a:effectLst/>
+                        </wps:spPr>
+                        <wps:txbx>
+                          <w:txbxContent>
+                            <w:p>
+                              <w:pPr>
+                                <w:pStyle w:val="Legenda"/>
+                                <w:rPr>
+                                  <w:rFonts w:ascii="Times New Roman" w:hAnsi="Times New Roman"/>
+                                  <w:color w:val="000000"/>
+                                  <w:sz w:val="20"/>
+                                </w:rPr>
+                              </w:pPr>
+                              <w:r>
+                                <w:rPr>
+                                  <w:sz w:val="20"/>
+                                </w:rPr>
+                                <w:t xml:space="preserve">Figure </w:t>
+                              </w:r>
+                              <w:r>
+                                <w:rPr>
+                                  <w:sz w:val="20"/>
+                                </w:rPr>
+                                <w:t>13</w:t>
+                              </w:r>
+                              <w:r>
+                                <w:rPr>
+                                  <w:sz w:val="20"/>
+                                </w:rPr>
+                                <w:t xml:space="preserve"> - Intervalo de Guarda para OFDM</w:t>
+                              </w:r>
+                            </w:p>
+                          </w:txbxContent>
+                        </wps:txbx>
+                        <wps:bodyPr rot="0" spcFirstLastPara="0" vertOverflow="overflow" horzOverflow="overflow" vert="horz" wrap="square" lIns="0" tIns="0" rIns="0" bIns="0" numCol="1" spcCol="0" rtlCol="0" fromWordArt="0" anchor="t" anchorCtr="0" forceAA="0" compatLnSpc="1">
+                          <a:prstTxWarp prst="textNoShape">
+                            <a:avLst/>
+                          </a:prstTxWarp>
+                          <a:spAutoFit/>
+                        </wps:bodyPr>
+                      </wps:wsp>
+                    </wpg:wgp>
+                  </a:graphicData>
+                </a:graphic>
+              </wp:anchor>
+            </w:drawing>
+          </mc:Choice>
+          <mc:Fallback>
+            <w:pict>
+              <v:group id="Grupo 42" o:spid="_x0000_s1061" style="position:absolute;left:0;text-align:left;margin-left:63.7pt;margin-top:8.7pt;width:361.25pt;height:163.1pt;z-index:251700736" coordsize="45879,20713" o:gfxdata="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">
+                <v:shape id="Imagem 40" o:spid="_x0000_s1062" type="#_x0000_t75" style="position:absolute;width:45879;height:17413;visibility:visible;mso-wrap-style:square" o:gfxdata="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">
+                  <v:imagedata r:id="rId42" o:title="intervalo_guarda"/>
+                  <v:path arrowok="t"/>
+                </v:shape>
+                <v:shape id="Caixa de texto 41" o:spid="_x0000_s1063" type="#_x0000_t202" style="position:absolute;top:17729;width:45878;height:2984;visibility:visible;mso-wrap-style:square;v-text-anchor:top" o:gfxdata="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" stroked="f">
+                  <v:textbox style="mso-fit-shape-to-text:t" inset="0,0,0,0">
+                    <w:txbxContent>
+                      <w:p>
+                        <w:pPr>
+                          <w:pStyle w:val="Legenda"/>
+                          <w:rPr>
+                            <w:rFonts w:ascii="Times New Roman" w:hAnsi="Times New Roman"/>
+                            <w:color w:val="000000"/>
+                            <w:sz w:val="20"/>
+                          </w:rPr>
+                        </w:pPr>
+                        <w:r>
+                          <w:rPr>
+                            <w:sz w:val="20"/>
+                          </w:rPr>
+                          <w:t xml:space="preserve">Figure </w:t>
+                        </w:r>
+                        <w:r>
+                          <w:rPr>
+                            <w:sz w:val="20"/>
+                          </w:rPr>
+                          <w:t>13</w:t>
+                        </w:r>
+                        <w:r>
+                          <w:rPr>
+                            <w:sz w:val="20"/>
+                          </w:rPr>
+                          <w:t xml:space="preserve"> - Intervalo de Guarda para OFDM</w:t>
+                        </w:r>
+                      </w:p>
+                    </w:txbxContent>
+                  </v:textbox>
+                </v:shape>
+              </v:group>
+            </w:pict>
+          </mc:Fallback>
+        </mc:AlternateContent>
+      </w:r>
+    </w:p>
+    <w:p>
+      <w:pPr>
+        <w:pStyle w:val="TCC0CorpoTexto"/>
+        <w:ind w:firstLine="0"/>
+        <w:rPr>
+          <w:sz w:val="22"/>
+          <w:szCs w:val="22"/>
+        </w:rPr>
+      </w:pPr>
+    </w:p>
+    <w:p>
+      <w:pPr>
+        <w:pStyle w:val="TCC0CorpoTexto"/>
+        <w:ind w:firstLine="0"/>
+        <w:rPr>
+          <w:sz w:val="22"/>
+          <w:szCs w:val="22"/>
+        </w:rPr>
+      </w:pPr>
+    </w:p>
+    <w:p>
+      <w:pPr>
+        <w:pStyle w:val="TCC0CorpoTexto"/>
+        <w:rPr>
+          <w:sz w:val="22"/>
+          <w:szCs w:val="22"/>
+        </w:rPr>
+      </w:pPr>
+    </w:p>
+    <w:p>
+      <w:pPr>
+        <w:pStyle w:val="TCC0CorpoTexto"/>
+        <w:rPr>
+          <w:sz w:val="22"/>
+          <w:szCs w:val="22"/>
+        </w:rPr>
+      </w:pPr>
+    </w:p>
+    <w:p>
+      <w:pPr>
+        <w:pStyle w:val="TCC0CorpoTexto"/>
+        <w:rPr>
+          <w:sz w:val="22"/>
+          <w:szCs w:val="22"/>
+        </w:rPr>
+      </w:pPr>
+    </w:p>
+    <w:p>
+      <w:pPr>
+        <w:pStyle w:val="TCC0CorpoTexto"/>
+        <w:ind w:firstLine="0"/>
+        <w:rPr>
+          <w:color w:val="000000"/>
+          <w:sz w:val="22"/>
+          <w:szCs w:val="22"/>
+        </w:rPr>
+      </w:pPr>
+      <w:r>
+        <w:rPr>
+          <w:color w:val="000000"/>
+          <w:sz w:val="22"/>
+          <w:szCs w:val="22"/>
+        </w:rPr>
+        <w:tab/>
+      </w:r>
+      <w:r>
+        <w:rPr>
+          <w:color w:val="000000"/>
+          <w:sz w:val="22"/>
+          <w:szCs w:val="22"/>
+        </w:rPr>
+        <w:t xml:space="preserve">De antemão, sabemos que o sinal é </w:t>
+      </w:r>
+      <w:proofErr w:type="gramStart"/>
+      <w:r>
+        <w:rPr>
+          <w:color w:val="000000"/>
+          <w:sz w:val="22"/>
+          <w:szCs w:val="22"/>
+        </w:rPr>
+        <w:t>formada</w:t>
+      </w:r>
+      <w:proofErr w:type="gramEnd"/>
+      <w:r>
+        <w:rPr>
+          <w:color w:val="000000"/>
+          <w:sz w:val="22"/>
+          <w:szCs w:val="22"/>
+        </w:rPr>
+        <w:t xml:space="preserve"> por duas componentes </w:t>
+      </w:r>
+      <m:oMath>
+        <m:sSub>
+          <m:sSubPr>
+            <m:ctrlPr>
+              <w:rPr>
+                <w:rFonts w:ascii="Cambria Math" w:hAnsi="Cambria Math"/>
+                <w:i/>
+                <w:sz w:val="22"/>
+                <w:szCs w:val="22"/>
+              </w:rPr>
+            </m:ctrlPr>
+          </m:sSubPr>
+          <m:e>
+            <m:r>
+              <w:rPr>
+                <w:rFonts w:ascii="Cambria Math" w:hAnsi="Cambria Math"/>
+                <w:sz w:val="22"/>
+                <w:szCs w:val="22"/>
+              </w:rPr>
+              <m:t>s</m:t>
+            </m:r>
+          </m:e>
+          <m:sub>
+            <m:r>
+              <w:rPr>
+                <w:rFonts w:ascii="Cambria Math" w:hAnsi="Cambria Math"/>
+                <w:sz w:val="22"/>
+                <w:szCs w:val="22"/>
+              </w:rPr>
+              <m:t>I</m:t>
+            </m:r>
+          </m:sub>
+        </m:sSub>
+      </m:oMath>
+      <w:r>
+        <w:rPr>
+          <w:color w:val="000000"/>
+          <w:sz w:val="22"/>
+          <w:szCs w:val="22"/>
+        </w:rPr>
+        <w:t xml:space="preserve"> em faze e </w:t>
+      </w:r>
+      <m:oMath>
+        <m:sSub>
+          <m:sSubPr>
+            <m:ctrlPr>
+              <w:rPr>
+                <w:rFonts w:ascii="Cambria Math" w:hAnsi="Cambria Math"/>
+                <w:i/>
+                <w:color w:val="000000"/>
+                <w:sz w:val="22"/>
+                <w:szCs w:val="22"/>
+              </w:rPr>
+            </m:ctrlPr>
+          </m:sSubPr>
+          <m:e>
+            <m:r>
+              <w:rPr>
+                <w:rFonts w:ascii="Cambria Math" w:hAnsi="Cambria Math"/>
+                <w:color w:val="000000"/>
+                <w:sz w:val="22"/>
+                <w:szCs w:val="22"/>
+              </w:rPr>
+              <m:t>s</m:t>
+            </m:r>
+          </m:e>
+          <m:sub>
+            <m:r>
+              <w:rPr>
+                <w:rFonts w:ascii="Cambria Math" w:hAnsi="Cambria Math"/>
+                <w:color w:val="000000"/>
+                <w:sz w:val="22"/>
+                <w:szCs w:val="22"/>
+              </w:rPr>
+              <m:t>Q</m:t>
+            </m:r>
+          </m:sub>
+        </m:sSub>
+      </m:oMath>
+      <w:r>
+        <w:rPr>
+          <w:color w:val="000000"/>
+          <w:sz w:val="22"/>
+          <w:szCs w:val="22"/>
+        </w:rPr>
+        <w:t xml:space="preserve"> em quadratura formando uma base canônica de um espaço. Isso sugere que podemos formar uma base complexo, como segue</w:t>
+      </w:r>
+      <w:r>
+        <w:rPr>
+          <w:color w:val="000000"/>
+          <w:sz w:val="22"/>
+          <w:szCs w:val="22"/>
+        </w:rPr>
+        <w:t>,</w:t>
+      </w:r>
+    </w:p>
+    <w:p>
+      <w:pPr>
+        <w:pStyle w:val="TCC0CorpoTexto"/>
+        <w:ind w:firstLine="0"/>
+        <w:rPr>
+          <w:sz w:val="22"/>
+          <w:szCs w:val="22"/>
+        </w:rPr>
+      </w:pPr>
+      <m:oMathPara>
+        <m:oMath>
+          <m:r>
+            <w:rPr>
+              <w:rFonts w:ascii="Cambria Math" w:hAnsi="Cambria Math"/>
+              <w:sz w:val="22"/>
+              <w:szCs w:val="22"/>
+            </w:rPr>
+            <m:t xml:space="preserve">c= </m:t>
+          </m:r>
+          <m:sSub>
+            <m:sSubPr>
+              <m:ctrlPr>
+                <w:rPr>
+                  <w:rFonts w:ascii="Cambria Math" w:hAnsi="Cambria Math"/>
+                  <w:i/>
+                  <w:sz w:val="22"/>
+                  <w:szCs w:val="22"/>
+                </w:rPr>
+              </m:ctrlPr>
+            </m:sSubPr>
+            <m:e>
+              <m:r>
+                <w:rPr>
+                  <w:rFonts w:ascii="Cambria Math" w:hAnsi="Cambria Math"/>
+                  <w:sz w:val="22"/>
+                  <w:szCs w:val="22"/>
+                </w:rPr>
+                <m:t>s</m:t>
+              </m:r>
+            </m:e>
+            <m:sub>
+              <m:r>
+                <w:rPr>
+                  <w:rFonts w:ascii="Cambria Math" w:hAnsi="Cambria Math"/>
+                  <w:sz w:val="22"/>
+                  <w:szCs w:val="22"/>
+                </w:rPr>
+                <m:t>I</m:t>
+              </m:r>
+            </m:sub>
+          </m:sSub>
+          <m:r>
+            <w:rPr>
+              <w:rFonts w:ascii="Cambria Math" w:hAnsi="Cambria Math"/>
+              <w:sz w:val="22"/>
+              <w:szCs w:val="22"/>
+            </w:rPr>
+            <m:t>+</m:t>
+          </m:r>
+          <m:sSub>
+            <m:sSubPr>
+              <m:ctrlPr>
+                <w:rPr>
+                  <w:rFonts w:ascii="Cambria Math" w:hAnsi="Cambria Math"/>
+                  <w:i/>
+                  <w:sz w:val="22"/>
+                  <w:szCs w:val="22"/>
+                </w:rPr>
+              </m:ctrlPr>
+            </m:sSubPr>
+            <m:e>
+              <m:r>
+                <w:rPr>
+                  <w:rFonts w:ascii="Cambria Math" w:hAnsi="Cambria Math"/>
+                  <w:sz w:val="22"/>
+                  <w:szCs w:val="22"/>
+                </w:rPr>
+                <m:t>js</m:t>
+              </m:r>
+            </m:e>
+            <m:sub>
+              <m:r>
+                <w:rPr>
+                  <w:rFonts w:ascii="Cambria Math" w:hAnsi="Cambria Math"/>
+                  <w:sz w:val="22"/>
+                  <w:szCs w:val="22"/>
+                </w:rPr>
+                <m:t>Q</m:t>
+              </m:r>
+            </m:sub>
+          </m:sSub>
+        </m:oMath>
+      </m:oMathPara>
+    </w:p>
+    <w:p>
+      <w:pPr>
+        <w:pStyle w:val="TCC0CorpoTexto"/>
+        <w:ind w:firstLine="0"/>
+        <w:jc w:val="center"/>
+        <w:rPr>
+          <w:sz w:val="22"/>
+          <w:szCs w:val="22"/>
+        </w:rPr>
+      </w:pPr>
+      <w:r>
+        <w:rPr>
+          <w:sz w:val="22"/>
+          <w:szCs w:val="22"/>
+        </w:rPr>
+        <w:t>Equação 13</w:t>
+      </w:r>
+    </w:p>
+    <w:p>
+      <w:pPr>
+        <w:pStyle w:val="TCC0CorpoTexto"/>
+        <w:ind w:firstLine="0"/>
+        <w:jc w:val="left"/>
+        <w:rPr>
+          <w:sz w:val="22"/>
+          <w:szCs w:val="22"/>
+        </w:rPr>
+      </w:pPr>
+      <w:proofErr w:type="gramStart"/>
+      <w:r>
+        <w:rPr>
+          <w:color w:val="000000"/>
+          <w:sz w:val="22"/>
+          <w:szCs w:val="22"/>
+        </w:rPr>
+        <w:t>onde</w:t>
+      </w:r>
+      <w:proofErr w:type="gramEnd"/>
+      <w:r>
+        <w:rPr>
+          <w:color w:val="000000"/>
+          <w:sz w:val="22"/>
+          <w:szCs w:val="22"/>
+        </w:rPr>
+        <w:t xml:space="preserve"> cada componente real e imaginária é modulada como mostrado na </w:t>
+      </w:r>
+      <w:r>
+        <w:rPr>
+          <w:sz w:val="22"/>
+          <w:szCs w:val="22"/>
+        </w:rPr>
+        <w:t>figura 10</w:t>
+      </w:r>
+      <w:r>
+        <w:rPr>
+          <w:color w:val="000000"/>
+          <w:sz w:val="22"/>
+          <w:szCs w:val="22"/>
+        </w:rPr>
+        <w:t>.</w:t>
+      </w:r>
+    </w:p>
+    <w:p>
+      <w:pPr>
+        <w:pStyle w:val="TCC0CorpoTexto"/>
+        <w:rPr>
+          <w:color w:val="000000"/>
+          <w:sz w:val="22"/>
+          <w:szCs w:val="22"/>
+        </w:rPr>
+      </w:pPr>
+      <w:r>
+        <w:rPr>
+          <w:color w:val="000000"/>
+          <w:sz w:val="22"/>
+          <w:szCs w:val="22"/>
+        </w:rPr>
+        <w:t>A técnica OFDM foi proposta em 1968, e patenteada em 1970 pelo</w:t>
+      </w:r>
+      <w:r>
+        <w:rPr>
+          <w:color w:val="000000"/>
+          <w:sz w:val="22"/>
+          <w:szCs w:val="22"/>
+        </w:rPr>
+        <w:t>s</w:t>
+      </w:r>
+      <w:r>
+        <w:rPr>
+          <w:color w:val="000000"/>
+          <w:sz w:val="22"/>
+          <w:szCs w:val="22"/>
+        </w:rPr>
+        <w:t xml:space="preserve"> Estados Unidos </w:t>
+      </w:r>
+      <w:r>
+        <w:rPr>
+          <w:sz w:val="22"/>
+          <w:szCs w:val="22"/>
+        </w:rPr>
+        <w:t>[5]</w:t>
+      </w:r>
+      <w:r>
+        <w:rPr>
+          <w:color w:val="000000"/>
+          <w:sz w:val="22"/>
+          <w:szCs w:val="22"/>
+        </w:rPr>
+        <w:t>. No início, a implantação era dispendiosa</w:t>
+      </w:r>
+      <w:proofErr w:type="gramStart"/>
+      <w:r>
+        <w:rPr>
+          <w:color w:val="000000"/>
+          <w:sz w:val="22"/>
+          <w:szCs w:val="22"/>
+        </w:rPr>
+        <w:t xml:space="preserve"> pois</w:t>
+      </w:r>
+      <w:proofErr w:type="gramEnd"/>
+      <w:r>
+        <w:rPr>
+          <w:color w:val="000000"/>
+          <w:sz w:val="22"/>
+          <w:szCs w:val="22"/>
+        </w:rPr>
+        <w:t xml:space="preserve"> com o aumento das subportadoras exigia uma maior quantidade de capacitores, tonando o projeto de alto custo. Com o desenvolvimento das técnicas de processamento de sinais digitais (DSP – Digital </w:t>
+      </w:r>
+      <w:proofErr w:type="spellStart"/>
+      <w:r>
+        <w:rPr>
+          <w:color w:val="000000"/>
+          <w:sz w:val="22"/>
+          <w:szCs w:val="22"/>
+        </w:rPr>
+        <w:t>Signal</w:t>
+      </w:r>
+      <w:proofErr w:type="spellEnd"/>
+      <w:r>
+        <w:rPr>
+          <w:color w:val="000000"/>
+          <w:sz w:val="22"/>
+          <w:szCs w:val="22"/>
+        </w:rPr>
+        <w:t xml:space="preserve"> </w:t>
+      </w:r>
+      <w:proofErr w:type="spellStart"/>
+      <w:r>
+        <w:rPr>
+          <w:color w:val="000000"/>
+          <w:sz w:val="22"/>
+          <w:szCs w:val="22"/>
+        </w:rPr>
+        <w:t>Process</w:t>
+      </w:r>
+      <w:proofErr w:type="spellEnd"/>
+      <w:r>
+        <w:rPr>
+          <w:color w:val="000000"/>
+          <w:sz w:val="22"/>
+          <w:szCs w:val="22"/>
+        </w:rPr>
+        <w:t>) foi viabilizado a utilização da OFDM para altas quantidades de subportadoras possibilitando, assim, grandes taxas de</w:t>
+      </w:r>
+      <w:bookmarkStart w:id="17" w:name="_GoBack"/>
+      <w:bookmarkEnd w:id="17"/>
+      <w:r>
+        <w:rPr>
+          <w:color w:val="000000"/>
+          <w:sz w:val="22"/>
+          <w:szCs w:val="22"/>
+        </w:rPr>
+        <w:t xml:space="preserve"> transmissão.</w:t>
+      </w:r>
+    </w:p>
+    <w:p>
+      <w:pPr>
+        <w:pStyle w:val="TCCSubttuloNvel2"/>
         <w:rPr>
           <w:rFonts w:ascii="Times New Roman" w:hAnsi="Times New Roman"/>
           <w:sz w:val="24"/>
@@ -23826,6 +24677,1266 @@
           <w:sz w:val="24"/>
           <w:szCs w:val="24"/>
         </w:rPr>
+        <w:t>Geração do Sinal OFDM</w:t>
+      </w:r>
+    </w:p>
+    <w:p>
+      <w:pPr>
+        <w:pStyle w:val="TCC0CorpoTexto"/>
+        <w:ind w:firstLine="0"/>
+        <w:rPr>
+          <w:color w:val="000000"/>
+          <w:sz w:val="22"/>
+          <w:szCs w:val="22"/>
+        </w:rPr>
+      </w:pPr>
+      <w:r>
+        <w:rPr>
+          <w:color w:val="000000"/>
+          <w:sz w:val="22"/>
+          <w:szCs w:val="22"/>
+        </w:rPr>
+        <w:tab/>
+      </w:r>
+      <w:r>
+        <w:rPr>
+          <w:color w:val="000000"/>
+          <w:sz w:val="22"/>
+          <w:szCs w:val="22"/>
+        </w:rPr>
+        <w:t>Portanto, para que seja gerado um sinal OFDM é necessário que cada informação esteja modulada e pronta para ser colocada em uma subportadora específica. Cada informação é modulada em série</w:t>
+      </w:r>
+      <w:r>
+        <w:rPr>
+          <w:color w:val="000000"/>
+          <w:sz w:val="22"/>
+          <w:szCs w:val="22"/>
+        </w:rPr>
+        <w:t>,</w:t>
+      </w:r>
+      <w:r>
+        <w:rPr>
+          <w:color w:val="000000"/>
+          <w:sz w:val="22"/>
+          <w:szCs w:val="22"/>
+        </w:rPr>
+        <w:t xml:space="preserve"> em uma </w:t>
+      </w:r>
+      <w:r>
+        <w:rPr>
+          <w:color w:val="000000"/>
+          <w:sz w:val="22"/>
+          <w:szCs w:val="22"/>
+        </w:rPr>
+        <w:lastRenderedPageBreak/>
+        <w:t xml:space="preserve">frequência central do canal predeterminado e depois multiplexada para sua determinada </w:t>
+      </w:r>
+      <w:proofErr w:type="spellStart"/>
+      <w:r>
+        <w:rPr>
+          <w:color w:val="000000"/>
+          <w:sz w:val="22"/>
+          <w:szCs w:val="22"/>
+        </w:rPr>
+        <w:t>subfaixa</w:t>
+      </w:r>
+      <w:proofErr w:type="spellEnd"/>
+      <w:r>
+        <w:rPr>
+          <w:color w:val="000000"/>
+          <w:sz w:val="22"/>
+          <w:szCs w:val="22"/>
+        </w:rPr>
+        <w:t xml:space="preserve"> (subportadora) dentro da largura de banda do canal. Para que isso seja feito o sinal modulado na frequência central deve ser deslocada, isso sugere que podemos utilizar a propriedade da transformada de Fourier de deslocamento em frequência, </w:t>
+      </w:r>
+      <w:proofErr w:type="gramStart"/>
+      <w:r>
+        <w:rPr>
+          <w:color w:val="000000"/>
+          <w:sz w:val="22"/>
+          <w:szCs w:val="22"/>
+        </w:rPr>
+        <w:t>assim</w:t>
+      </w:r>
+      <w:proofErr w:type="gramEnd"/>
+    </w:p>
+    <w:p>
+      <w:pPr>
+        <w:pStyle w:val="TCC0CorpoTexto"/>
+        <w:ind w:firstLine="0"/>
+        <w:rPr>
+          <w:color w:val="000000"/>
+          <w:sz w:val="22"/>
+          <w:szCs w:val="22"/>
+        </w:rPr>
+      </w:pPr>
+      <m:oMathPara>
+        <m:oMath>
+          <m:sSub>
+            <m:sSubPr>
+              <m:ctrlPr>
+                <w:rPr>
+                  <w:rFonts w:ascii="Cambria Math" w:hAnsi="Cambria Math"/>
+                  <w:i/>
+                  <w:color w:val="000000"/>
+                  <w:sz w:val="22"/>
+                  <w:szCs w:val="22"/>
+                </w:rPr>
+              </m:ctrlPr>
+            </m:sSubPr>
+            <m:e>
+              <m:r>
+                <w:rPr>
+                  <w:rFonts w:ascii="Cambria Math" w:hAnsi="Cambria Math"/>
+                  <w:color w:val="000000"/>
+                  <w:sz w:val="22"/>
+                  <w:szCs w:val="22"/>
+                </w:rPr>
+                <m:t>c</m:t>
+              </m:r>
+            </m:e>
+            <m:sub>
+              <m:r>
+                <w:rPr>
+                  <w:rFonts w:ascii="Cambria Math" w:hAnsi="Cambria Math"/>
+                  <w:color w:val="000000"/>
+                  <w:sz w:val="22"/>
+                  <w:szCs w:val="22"/>
+                </w:rPr>
+                <m:t>1</m:t>
+              </m:r>
+            </m:sub>
+          </m:sSub>
+          <m:r>
+            <w:rPr>
+              <w:rFonts w:ascii="Cambria Math" w:hAnsi="Cambria Math"/>
+              <w:color w:val="000000"/>
+              <w:sz w:val="22"/>
+              <w:szCs w:val="22"/>
+            </w:rPr>
+            <m:t>=c</m:t>
+          </m:r>
+          <m:sSup>
+            <m:sSupPr>
+              <m:ctrlPr>
+                <w:rPr>
+                  <w:rFonts w:ascii="Cambria Math" w:hAnsi="Cambria Math"/>
+                  <w:i/>
+                  <w:color w:val="000000"/>
+                  <w:sz w:val="22"/>
+                  <w:szCs w:val="22"/>
+                </w:rPr>
+              </m:ctrlPr>
+            </m:sSupPr>
+            <m:e>
+              <m:r>
+                <w:rPr>
+                  <w:rFonts w:ascii="Cambria Math" w:hAnsi="Cambria Math"/>
+                  <w:color w:val="000000"/>
+                  <w:sz w:val="22"/>
+                  <w:szCs w:val="22"/>
+                </w:rPr>
+                <m:t>e</m:t>
+              </m:r>
+            </m:e>
+            <m:sup>
+              <m:r>
+                <w:rPr>
+                  <w:rFonts w:ascii="Cambria Math" w:hAnsi="Cambria Math"/>
+                  <w:color w:val="000000"/>
+                  <w:sz w:val="22"/>
+                  <w:szCs w:val="22"/>
+                </w:rPr>
+                <m:t>2π</m:t>
+              </m:r>
+              <m:sSub>
+                <m:sSubPr>
+                  <m:ctrlPr>
+                    <w:rPr>
+                      <w:rFonts w:ascii="Cambria Math" w:hAnsi="Cambria Math"/>
+                      <w:i/>
+                      <w:color w:val="000000"/>
+                      <w:sz w:val="22"/>
+                      <w:szCs w:val="22"/>
+                    </w:rPr>
+                  </m:ctrlPr>
+                </m:sSubPr>
+                <m:e>
+                  <m:r>
+                    <w:rPr>
+                      <w:rFonts w:ascii="Cambria Math" w:hAnsi="Cambria Math"/>
+                      <w:color w:val="000000"/>
+                      <w:sz w:val="22"/>
+                      <w:szCs w:val="22"/>
+                    </w:rPr>
+                    <m:t>f</m:t>
+                  </m:r>
+                </m:e>
+                <m:sub>
+                  <m:r>
+                    <w:rPr>
+                      <w:rFonts w:ascii="Cambria Math" w:hAnsi="Cambria Math"/>
+                      <w:color w:val="000000"/>
+                      <w:sz w:val="22"/>
+                      <w:szCs w:val="22"/>
+                    </w:rPr>
+                    <m:t>1</m:t>
+                  </m:r>
+                </m:sub>
+              </m:sSub>
+              <m:r>
+                <w:rPr>
+                  <w:rFonts w:ascii="Cambria Math" w:hAnsi="Cambria Math"/>
+                  <w:color w:val="000000"/>
+                  <w:sz w:val="22"/>
+                  <w:szCs w:val="22"/>
+                </w:rPr>
+                <m:t>t</m:t>
+              </m:r>
+            </m:sup>
+          </m:sSup>
+        </m:oMath>
+      </m:oMathPara>
+    </w:p>
+    <w:p>
+      <w:pPr>
+        <w:pStyle w:val="TCC0CorpoTexto"/>
+        <w:ind w:firstLine="0"/>
+        <w:rPr>
+          <w:color w:val="000000"/>
+          <w:sz w:val="22"/>
+          <w:szCs w:val="22"/>
+        </w:rPr>
+      </w:pPr>
+      <m:oMathPara>
+        <m:oMath>
+          <m:sSub>
+            <m:sSubPr>
+              <m:ctrlPr>
+                <w:rPr>
+                  <w:rFonts w:ascii="Cambria Math" w:hAnsi="Cambria Math"/>
+                  <w:i/>
+                  <w:color w:val="000000"/>
+                  <w:sz w:val="22"/>
+                  <w:szCs w:val="22"/>
+                </w:rPr>
+              </m:ctrlPr>
+            </m:sSubPr>
+            <m:e>
+              <m:r>
+                <w:rPr>
+                  <w:rFonts w:ascii="Cambria Math" w:hAnsi="Cambria Math"/>
+                  <w:color w:val="000000"/>
+                  <w:sz w:val="22"/>
+                  <w:szCs w:val="22"/>
+                </w:rPr>
+                <m:t>c</m:t>
+              </m:r>
+            </m:e>
+            <m:sub>
+              <m:r>
+                <w:rPr>
+                  <w:rFonts w:ascii="Cambria Math" w:hAnsi="Cambria Math"/>
+                  <w:color w:val="000000"/>
+                  <w:sz w:val="22"/>
+                  <w:szCs w:val="22"/>
+                </w:rPr>
+                <m:t>2</m:t>
+              </m:r>
+            </m:sub>
+          </m:sSub>
+          <m:r>
+            <w:rPr>
+              <w:rFonts w:ascii="Cambria Math" w:hAnsi="Cambria Math"/>
+              <w:color w:val="000000"/>
+              <w:sz w:val="22"/>
+              <w:szCs w:val="22"/>
+            </w:rPr>
+            <m:t>=c</m:t>
+          </m:r>
+          <m:sSup>
+            <m:sSupPr>
+              <m:ctrlPr>
+                <w:rPr>
+                  <w:rFonts w:ascii="Cambria Math" w:hAnsi="Cambria Math"/>
+                  <w:i/>
+                  <w:color w:val="000000"/>
+                  <w:sz w:val="22"/>
+                  <w:szCs w:val="22"/>
+                </w:rPr>
+              </m:ctrlPr>
+            </m:sSupPr>
+            <m:e>
+              <m:r>
+                <w:rPr>
+                  <w:rFonts w:ascii="Cambria Math" w:hAnsi="Cambria Math"/>
+                  <w:color w:val="000000"/>
+                  <w:sz w:val="22"/>
+                  <w:szCs w:val="22"/>
+                </w:rPr>
+                <m:t>e</m:t>
+              </m:r>
+            </m:e>
+            <m:sup>
+              <m:r>
+                <w:rPr>
+                  <w:rFonts w:ascii="Cambria Math" w:hAnsi="Cambria Math"/>
+                  <w:color w:val="000000"/>
+                  <w:sz w:val="22"/>
+                  <w:szCs w:val="22"/>
+                </w:rPr>
+                <m:t>2π</m:t>
+              </m:r>
+              <m:sSub>
+                <m:sSubPr>
+                  <m:ctrlPr>
+                    <w:rPr>
+                      <w:rFonts w:ascii="Cambria Math" w:hAnsi="Cambria Math"/>
+                      <w:i/>
+                      <w:color w:val="000000"/>
+                      <w:sz w:val="22"/>
+                      <w:szCs w:val="22"/>
+                    </w:rPr>
+                  </m:ctrlPr>
+                </m:sSubPr>
+                <m:e>
+                  <m:r>
+                    <w:rPr>
+                      <w:rFonts w:ascii="Cambria Math" w:hAnsi="Cambria Math"/>
+                      <w:color w:val="000000"/>
+                      <w:sz w:val="22"/>
+                      <w:szCs w:val="22"/>
+                    </w:rPr>
+                    <m:t>f</m:t>
+                  </m:r>
+                </m:e>
+                <m:sub>
+                  <m:r>
+                    <w:rPr>
+                      <w:rFonts w:ascii="Cambria Math" w:hAnsi="Cambria Math"/>
+                      <w:color w:val="000000"/>
+                      <w:sz w:val="22"/>
+                      <w:szCs w:val="22"/>
+                    </w:rPr>
+                    <m:t>2</m:t>
+                  </m:r>
+                </m:sub>
+              </m:sSub>
+              <m:r>
+                <w:rPr>
+                  <w:rFonts w:ascii="Cambria Math" w:hAnsi="Cambria Math"/>
+                  <w:color w:val="000000"/>
+                  <w:sz w:val="22"/>
+                  <w:szCs w:val="22"/>
+                </w:rPr>
+                <m:t>t</m:t>
+              </m:r>
+            </m:sup>
+          </m:sSup>
+        </m:oMath>
+      </m:oMathPara>
+    </w:p>
+    <w:p>
+      <w:pPr>
+        <w:pStyle w:val="TCC0CorpoTexto"/>
+        <w:ind w:firstLine="0"/>
+        <w:rPr>
+          <w:color w:val="000000"/>
+          <w:sz w:val="22"/>
+          <w:szCs w:val="22"/>
+        </w:rPr>
+      </w:pPr>
+      <m:oMathPara>
+        <m:oMath>
+          <m:r>
+            <w:rPr>
+              <w:rFonts w:ascii="Cambria Math" w:hAnsi="Cambria Math"/>
+              <w:color w:val="000000"/>
+            </w:rPr>
+            <m:t>⋮</m:t>
+          </m:r>
+        </m:oMath>
+      </m:oMathPara>
+    </w:p>
+    <w:p>
+      <w:pPr>
+        <w:pStyle w:val="TCC0CorpoTexto"/>
+        <w:ind w:firstLine="0"/>
+        <w:rPr>
+          <w:color w:val="000000"/>
+          <w:sz w:val="22"/>
+          <w:szCs w:val="22"/>
+        </w:rPr>
+      </w:pPr>
+      <m:oMathPara>
+        <m:oMath>
+          <m:sSub>
+            <m:sSubPr>
+              <m:ctrlPr>
+                <w:rPr>
+                  <w:rFonts w:ascii="Cambria Math" w:hAnsi="Cambria Math"/>
+                  <w:i/>
+                  <w:color w:val="000000"/>
+                  <w:sz w:val="22"/>
+                  <w:szCs w:val="22"/>
+                </w:rPr>
+              </m:ctrlPr>
+            </m:sSubPr>
+            <m:e>
+              <m:r>
+                <w:rPr>
+                  <w:rFonts w:ascii="Cambria Math" w:hAnsi="Cambria Math"/>
+                  <w:color w:val="000000"/>
+                  <w:sz w:val="22"/>
+                  <w:szCs w:val="22"/>
+                </w:rPr>
+                <m:t>c</m:t>
+              </m:r>
+            </m:e>
+            <m:sub>
+              <m:r>
+                <w:rPr>
+                  <w:rFonts w:ascii="Cambria Math" w:hAnsi="Cambria Math"/>
+                  <w:color w:val="000000"/>
+                  <w:sz w:val="22"/>
+                  <w:szCs w:val="22"/>
+                </w:rPr>
+                <m:t>n</m:t>
+              </m:r>
+            </m:sub>
+          </m:sSub>
+          <m:r>
+            <w:rPr>
+              <w:rFonts w:ascii="Cambria Math" w:hAnsi="Cambria Math"/>
+              <w:color w:val="000000"/>
+              <w:sz w:val="22"/>
+              <w:szCs w:val="22"/>
+            </w:rPr>
+            <m:t>=c</m:t>
+          </m:r>
+          <m:sSup>
+            <m:sSupPr>
+              <m:ctrlPr>
+                <w:rPr>
+                  <w:rFonts w:ascii="Cambria Math" w:hAnsi="Cambria Math"/>
+                  <w:i/>
+                  <w:color w:val="000000"/>
+                  <w:sz w:val="22"/>
+                  <w:szCs w:val="22"/>
+                </w:rPr>
+              </m:ctrlPr>
+            </m:sSupPr>
+            <m:e>
+              <m:r>
+                <w:rPr>
+                  <w:rFonts w:ascii="Cambria Math" w:hAnsi="Cambria Math"/>
+                  <w:color w:val="000000"/>
+                  <w:sz w:val="22"/>
+                  <w:szCs w:val="22"/>
+                </w:rPr>
+                <m:t>e</m:t>
+              </m:r>
+            </m:e>
+            <m:sup>
+              <m:r>
+                <w:rPr>
+                  <w:rFonts w:ascii="Cambria Math" w:hAnsi="Cambria Math"/>
+                  <w:color w:val="000000"/>
+                  <w:sz w:val="22"/>
+                  <w:szCs w:val="22"/>
+                </w:rPr>
+                <m:t>2π</m:t>
+              </m:r>
+              <m:sSub>
+                <m:sSubPr>
+                  <m:ctrlPr>
+                    <w:rPr>
+                      <w:rFonts w:ascii="Cambria Math" w:hAnsi="Cambria Math"/>
+                      <w:i/>
+                      <w:color w:val="000000"/>
+                      <w:sz w:val="22"/>
+                      <w:szCs w:val="22"/>
+                    </w:rPr>
+                  </m:ctrlPr>
+                </m:sSubPr>
+                <m:e>
+                  <m:r>
+                    <w:rPr>
+                      <w:rFonts w:ascii="Cambria Math" w:hAnsi="Cambria Math"/>
+                      <w:color w:val="000000"/>
+                      <w:sz w:val="22"/>
+                      <w:szCs w:val="22"/>
+                    </w:rPr>
+                    <m:t>f</m:t>
+                  </m:r>
+                </m:e>
+                <m:sub>
+                  <m:r>
+                    <w:rPr>
+                      <w:rFonts w:ascii="Cambria Math" w:hAnsi="Cambria Math"/>
+                      <w:color w:val="000000"/>
+                      <w:sz w:val="22"/>
+                      <w:szCs w:val="22"/>
+                    </w:rPr>
+                    <m:t>n</m:t>
+                  </m:r>
+                </m:sub>
+              </m:sSub>
+              <m:r>
+                <w:rPr>
+                  <w:rFonts w:ascii="Cambria Math" w:hAnsi="Cambria Math"/>
+                  <w:color w:val="000000"/>
+                  <w:sz w:val="22"/>
+                  <w:szCs w:val="22"/>
+                </w:rPr>
+                <m:t>t</m:t>
+              </m:r>
+            </m:sup>
+          </m:sSup>
+        </m:oMath>
+      </m:oMathPara>
+    </w:p>
+    <w:p>
+      <w:pPr>
+        <w:pStyle w:val="TCC0CorpoTexto"/>
+        <w:ind w:firstLine="0"/>
+        <w:jc w:val="center"/>
+        <w:rPr>
+          <w:color w:val="000000"/>
+          <w:sz w:val="22"/>
+          <w:szCs w:val="22"/>
+        </w:rPr>
+      </w:pPr>
+      <w:r>
+        <w:rPr>
+          <w:color w:val="000000"/>
+          <w:sz w:val="22"/>
+          <w:szCs w:val="22"/>
+        </w:rPr>
+        <w:t>Equação 14</w:t>
+      </w:r>
+    </w:p>
+    <w:p>
+      <w:pPr>
+        <w:pStyle w:val="TCC0CorpoTexto"/>
+        <w:ind w:firstLine="0"/>
+        <w:rPr>
+          <w:color w:val="000000"/>
+          <w:sz w:val="22"/>
+          <w:szCs w:val="22"/>
+        </w:rPr>
+      </w:pPr>
+      <w:proofErr w:type="gramStart"/>
+      <w:r>
+        <w:rPr>
+          <w:color w:val="000000"/>
+          <w:sz w:val="22"/>
+          <w:szCs w:val="22"/>
+        </w:rPr>
+        <w:t>depois</w:t>
+      </w:r>
+      <w:proofErr w:type="gramEnd"/>
+      <w:r>
+        <w:rPr>
+          <w:color w:val="000000"/>
+          <w:sz w:val="22"/>
+          <w:szCs w:val="22"/>
+        </w:rPr>
+        <w:t xml:space="preserve"> cada componentes </w:t>
+      </w:r>
+      <m:oMath>
+        <m:sSub>
+          <m:sSubPr>
+            <m:ctrlPr>
+              <w:rPr>
+                <w:rFonts w:ascii="Cambria Math" w:hAnsi="Cambria Math"/>
+                <w:i/>
+                <w:color w:val="000000"/>
+                <w:sz w:val="22"/>
+                <w:szCs w:val="22"/>
+              </w:rPr>
+            </m:ctrlPr>
+          </m:sSubPr>
+          <m:e>
+            <m:r>
+              <w:rPr>
+                <w:rFonts w:ascii="Cambria Math" w:hAnsi="Cambria Math"/>
+                <w:color w:val="000000"/>
+                <w:sz w:val="22"/>
+                <w:szCs w:val="22"/>
+              </w:rPr>
+              <m:t>c</m:t>
+            </m:r>
+          </m:e>
+          <m:sub>
+            <m:r>
+              <w:rPr>
+                <w:rFonts w:ascii="Cambria Math" w:hAnsi="Cambria Math"/>
+                <w:color w:val="000000"/>
+                <w:sz w:val="22"/>
+                <w:szCs w:val="22"/>
+              </w:rPr>
+              <m:t>i</m:t>
+            </m:r>
+          </m:sub>
+        </m:sSub>
+      </m:oMath>
+      <w:r>
+        <w:rPr>
+          <w:color w:val="000000"/>
+          <w:sz w:val="22"/>
+          <w:szCs w:val="22"/>
+        </w:rPr>
+        <w:t xml:space="preserve"> é somada e o sinal fica da seguinte forma,</w:t>
+      </w:r>
+    </w:p>
+    <w:p>
+      <w:pPr>
+        <w:pStyle w:val="TCC0CorpoTexto"/>
+        <w:ind w:firstLine="0"/>
+        <w:rPr>
+          <w:color w:val="000000"/>
+          <w:sz w:val="22"/>
+          <w:szCs w:val="22"/>
+        </w:rPr>
+      </w:pPr>
+      <m:oMathPara>
+        <m:oMath>
+          <m:sSub>
+            <m:sSubPr>
+              <m:ctrlPr>
+                <w:rPr>
+                  <w:rFonts w:ascii="Cambria Math" w:hAnsi="Cambria Math"/>
+                  <w:i/>
+                  <w:color w:val="000000"/>
+                  <w:sz w:val="22"/>
+                  <w:szCs w:val="22"/>
+                </w:rPr>
+              </m:ctrlPr>
+            </m:sSubPr>
+            <m:e>
+              <m:r>
+                <w:rPr>
+                  <w:rFonts w:ascii="Cambria Math" w:hAnsi="Cambria Math"/>
+                  <w:color w:val="000000"/>
+                  <w:sz w:val="22"/>
+                  <w:szCs w:val="22"/>
+                </w:rPr>
+                <m:t>S</m:t>
+              </m:r>
+            </m:e>
+            <m:sub>
+              <m:r>
+                <w:rPr>
+                  <w:rFonts w:ascii="Cambria Math" w:hAnsi="Cambria Math"/>
+                  <w:color w:val="000000"/>
+                  <w:sz w:val="22"/>
+                  <w:szCs w:val="22"/>
+                </w:rPr>
+                <m:t>ofdm</m:t>
+              </m:r>
+            </m:sub>
+          </m:sSub>
+          <m:r>
+            <w:rPr>
+              <w:rFonts w:ascii="Cambria Math" w:hAnsi="Cambria Math"/>
+              <w:color w:val="000000"/>
+              <w:sz w:val="22"/>
+              <w:szCs w:val="22"/>
+            </w:rPr>
+            <m:t>=</m:t>
+          </m:r>
+          <m:nary>
+            <m:naryPr>
+              <m:chr m:val="∑"/>
+              <m:limLoc m:val="undOvr"/>
+              <m:ctrlPr>
+                <w:rPr>
+                  <w:rFonts w:ascii="Cambria Math" w:hAnsi="Cambria Math"/>
+                  <w:i/>
+                  <w:color w:val="000000"/>
+                  <w:sz w:val="22"/>
+                  <w:szCs w:val="22"/>
+                </w:rPr>
+              </m:ctrlPr>
+            </m:naryPr>
+            <m:sub>
+              <m:r>
+                <w:rPr>
+                  <w:rFonts w:ascii="Cambria Math" w:hAnsi="Cambria Math"/>
+                  <w:color w:val="000000"/>
+                  <w:sz w:val="22"/>
+                  <w:szCs w:val="22"/>
+                </w:rPr>
+                <m:t>n=1</m:t>
+              </m:r>
+            </m:sub>
+            <m:sup>
+              <m:r>
+                <w:rPr>
+                  <w:rFonts w:ascii="Cambria Math" w:hAnsi="Cambria Math"/>
+                  <w:color w:val="000000"/>
+                  <w:sz w:val="22"/>
+                  <w:szCs w:val="22"/>
+                </w:rPr>
+                <m:t>N</m:t>
+              </m:r>
+            </m:sup>
+            <m:e>
+              <m:sSub>
+                <m:sSubPr>
+                  <m:ctrlPr>
+                    <w:rPr>
+                      <w:rFonts w:ascii="Cambria Math" w:hAnsi="Cambria Math"/>
+                      <w:i/>
+                      <w:color w:val="000000"/>
+                      <w:sz w:val="22"/>
+                      <w:szCs w:val="22"/>
+                    </w:rPr>
+                  </m:ctrlPr>
+                </m:sSubPr>
+                <m:e>
+                  <m:r>
+                    <w:rPr>
+                      <w:rFonts w:ascii="Cambria Math" w:hAnsi="Cambria Math"/>
+                      <w:color w:val="000000"/>
+                      <w:sz w:val="22"/>
+                      <w:szCs w:val="22"/>
+                    </w:rPr>
+                    <m:t>c</m:t>
+                  </m:r>
+                </m:e>
+                <m:sub>
+                  <m:r>
+                    <w:rPr>
+                      <w:rFonts w:ascii="Cambria Math" w:hAnsi="Cambria Math"/>
+                      <w:color w:val="000000"/>
+                      <w:sz w:val="22"/>
+                      <w:szCs w:val="22"/>
+                    </w:rPr>
+                    <m:t>i</m:t>
+                  </m:r>
+                </m:sub>
+              </m:sSub>
+              <m:sSup>
+                <m:sSupPr>
+                  <m:ctrlPr>
+                    <w:rPr>
+                      <w:rFonts w:ascii="Cambria Math" w:hAnsi="Cambria Math"/>
+                      <w:i/>
+                      <w:color w:val="000000"/>
+                      <w:sz w:val="22"/>
+                      <w:szCs w:val="22"/>
+                    </w:rPr>
+                  </m:ctrlPr>
+                </m:sSupPr>
+                <m:e>
+                  <m:r>
+                    <w:rPr>
+                      <w:rFonts w:ascii="Cambria Math" w:hAnsi="Cambria Math"/>
+                      <w:color w:val="000000"/>
+                      <w:sz w:val="22"/>
+                      <w:szCs w:val="22"/>
+                    </w:rPr>
+                    <m:t>e</m:t>
+                  </m:r>
+                </m:e>
+                <m:sup>
+                  <m:r>
+                    <w:rPr>
+                      <w:rFonts w:ascii="Cambria Math" w:hAnsi="Cambria Math"/>
+                      <w:color w:val="000000"/>
+                      <w:sz w:val="22"/>
+                      <w:szCs w:val="22"/>
+                    </w:rPr>
+                    <m:t>2π</m:t>
+                  </m:r>
+                  <m:sSub>
+                    <m:sSubPr>
+                      <m:ctrlPr>
+                        <w:rPr>
+                          <w:rFonts w:ascii="Cambria Math" w:hAnsi="Cambria Math"/>
+                          <w:i/>
+                          <w:color w:val="000000"/>
+                          <w:sz w:val="22"/>
+                          <w:szCs w:val="22"/>
+                        </w:rPr>
+                      </m:ctrlPr>
+                    </m:sSubPr>
+                    <m:e>
+                      <m:r>
+                        <w:rPr>
+                          <w:rFonts w:ascii="Cambria Math" w:hAnsi="Cambria Math"/>
+                          <w:color w:val="000000"/>
+                          <w:sz w:val="22"/>
+                          <w:szCs w:val="22"/>
+                        </w:rPr>
+                        <m:t>f</m:t>
+                      </m:r>
+                    </m:e>
+                    <m:sub>
+                      <m:r>
+                        <w:rPr>
+                          <w:rFonts w:ascii="Cambria Math" w:hAnsi="Cambria Math"/>
+                          <w:color w:val="000000"/>
+                          <w:sz w:val="22"/>
+                          <w:szCs w:val="22"/>
+                        </w:rPr>
+                        <m:t>i</m:t>
+                      </m:r>
+                    </m:sub>
+                  </m:sSub>
+                  <m:r>
+                    <w:rPr>
+                      <w:rFonts w:ascii="Cambria Math" w:hAnsi="Cambria Math"/>
+                      <w:color w:val="000000"/>
+                      <w:sz w:val="22"/>
+                      <w:szCs w:val="22"/>
+                    </w:rPr>
+                    <m:t>t</m:t>
+                  </m:r>
+                </m:sup>
+              </m:sSup>
+            </m:e>
+          </m:nary>
+        </m:oMath>
+      </m:oMathPara>
+    </w:p>
+    <w:p>
+      <w:pPr>
+        <w:pStyle w:val="TCC0CorpoTexto"/>
+        <w:ind w:firstLine="0"/>
+        <w:jc w:val="center"/>
+        <w:rPr>
+          <w:color w:val="000000"/>
+          <w:sz w:val="22"/>
+          <w:szCs w:val="22"/>
+        </w:rPr>
+      </w:pPr>
+      <w:r>
+        <w:rPr>
+          <w:color w:val="000000"/>
+          <w:sz w:val="22"/>
+          <w:szCs w:val="22"/>
+        </w:rPr>
+        <w:t>Equação 15</w:t>
+      </w:r>
+    </w:p>
+    <w:p>
+      <w:pPr>
+        <w:pStyle w:val="TCC0CorpoTexto"/>
+        <w:ind w:firstLine="0"/>
+        <w:rPr>
+          <w:color w:val="000000"/>
+          <w:sz w:val="22"/>
+          <w:szCs w:val="22"/>
+        </w:rPr>
+      </w:pPr>
+      <w:r>
+        <w:rPr>
+          <w:noProof/>
+          <w:color w:val="000000"/>
+          <w:sz w:val="22"/>
+          <w:szCs w:val="22"/>
+        </w:rPr>
+        <mc:AlternateContent>
+          <mc:Choice Requires="wpg">
+            <w:drawing>
+              <wp:anchor distT="0" distB="0" distL="114300" distR="114300" simplePos="0" relativeHeight="251703808" behindDoc="0" locked="0" layoutInCell="1" allowOverlap="1">
+                <wp:simplePos x="0" y="0"/>
+                <wp:positionH relativeFrom="column">
+                  <wp:posOffset>220704</wp:posOffset>
+                </wp:positionH>
+                <wp:positionV relativeFrom="paragraph">
+                  <wp:posOffset>1621210</wp:posOffset>
+                </wp:positionV>
+                <wp:extent cx="5510254" cy="2182495"/>
+                <wp:effectExtent l="0" t="0" r="0" b="8255"/>
+                <wp:wrapNone/>
+                <wp:docPr id="45" name="Grupo 45"/>
+                <wp:cNvGraphicFramePr/>
+                <a:graphic xmlns:a="http://schemas.openxmlformats.org/drawingml/2006/main">
+                  <a:graphicData uri="http://schemas.microsoft.com/office/word/2010/wordprocessingGroup">
+                    <wpg:wgp>
+                      <wpg:cNvGrpSpPr/>
+                      <wpg:grpSpPr>
+                        <a:xfrm>
+                          <a:off x="0" y="0"/>
+                          <a:ext cx="5510254" cy="2182495"/>
+                          <a:chOff x="0" y="0"/>
+                          <a:chExt cx="5510254" cy="2182495"/>
+                        </a:xfrm>
+                      </wpg:grpSpPr>
+                      <pic:pic xmlns:pic="http://schemas.openxmlformats.org/drawingml/2006/picture">
+                        <pic:nvPicPr>
+                          <pic:cNvPr id="43" name="Imagem 43" descr="C:\Users\Silas\Desktop\Monografia\figuras\processo_ofdm.PNG"/>
+                          <pic:cNvPicPr>
+                            <a:picLocks noChangeAspect="1"/>
+                          </pic:cNvPicPr>
+                        </pic:nvPicPr>
+                        <pic:blipFill>
+                          <a:blip r:embed="rId43">
+                            <a:extLst>
+                              <a:ext uri="{28A0092B-C50C-407E-A947-70E740481C1C}">
+                                <a14:useLocalDpi xmlns:a14="http://schemas.microsoft.com/office/drawing/2010/main" val="0"/>
+                              </a:ext>
+                            </a:extLst>
+                          </a:blip>
+                          <a:srcRect/>
+                          <a:stretch>
+                            <a:fillRect/>
+                          </a:stretch>
+                        </pic:blipFill>
+                        <pic:spPr bwMode="auto">
+                          <a:xfrm>
+                            <a:off x="0" y="0"/>
+                            <a:ext cx="5510254" cy="1860605"/>
+                          </a:xfrm>
+                          <a:prstGeom prst="rect">
+                            <a:avLst/>
+                          </a:prstGeom>
+                          <a:noFill/>
+                          <a:ln>
+                            <a:noFill/>
+                          </a:ln>
+                        </pic:spPr>
+                      </pic:pic>
+                      <wps:wsp>
+                        <wps:cNvPr id="44" name="Caixa de texto 44"/>
+                        <wps:cNvSpPr txBox="1"/>
+                        <wps:spPr>
+                          <a:xfrm>
+                            <a:off x="0" y="1884045"/>
+                            <a:ext cx="5509260" cy="298450"/>
+                          </a:xfrm>
+                          <a:prstGeom prst="rect">
+                            <a:avLst/>
+                          </a:prstGeom>
+                          <a:solidFill>
+                            <a:prstClr val="white"/>
+                          </a:solidFill>
+                          <a:ln>
+                            <a:noFill/>
+                          </a:ln>
+                          <a:effectLst/>
+                        </wps:spPr>
+                        <wps:txbx>
+                          <w:txbxContent>
+                            <w:p>
+                              <w:pPr>
+                                <w:pStyle w:val="Legenda"/>
+                                <w:rPr>
+                                  <w:rFonts w:ascii="Times New Roman" w:hAnsi="Times New Roman"/>
+                                  <w:noProof/>
+                                  <w:color w:val="000000"/>
+                                  <w:sz w:val="20"/>
+                                </w:rPr>
+                              </w:pPr>
+                              <w:r>
+                                <w:rPr>
+                                  <w:sz w:val="20"/>
+                                </w:rPr>
+                                <w:t xml:space="preserve">Figure </w:t>
+                              </w:r>
+                              <w:proofErr w:type="gramStart"/>
+                              <w:r>
+                                <w:rPr>
+                                  <w:sz w:val="20"/>
+                                </w:rPr>
+                                <w:t>14</w:t>
+                              </w:r>
+                              <w:r>
+                                <w:rPr>
+                                  <w:sz w:val="20"/>
+                                </w:rPr>
+                                <w:t xml:space="preserve"> - Geração</w:t>
+                              </w:r>
+                              <w:proofErr w:type="gramEnd"/>
+                              <w:r>
+                                <w:rPr>
+                                  <w:sz w:val="20"/>
+                                </w:rPr>
+                                <w:t xml:space="preserve"> do sinal OFDM</w:t>
+                              </w:r>
+                            </w:p>
+                          </w:txbxContent>
+                        </wps:txbx>
+                        <wps:bodyPr rot="0" spcFirstLastPara="0" vertOverflow="overflow" horzOverflow="overflow" vert="horz" wrap="square" lIns="0" tIns="0" rIns="0" bIns="0" numCol="1" spcCol="0" rtlCol="0" fromWordArt="0" anchor="t" anchorCtr="0" forceAA="0" compatLnSpc="1">
+                          <a:prstTxWarp prst="textNoShape">
+                            <a:avLst/>
+                          </a:prstTxWarp>
+                          <a:spAutoFit/>
+                        </wps:bodyPr>
+                      </wps:wsp>
+                    </wpg:wgp>
+                  </a:graphicData>
+                </a:graphic>
+              </wp:anchor>
+            </w:drawing>
+          </mc:Choice>
+          <mc:Fallback>
+            <w:pict>
+              <v:group id="Grupo 45" o:spid="_x0000_s1064" style="position:absolute;left:0;text-align:left;margin-left:17.4pt;margin-top:127.65pt;width:433.9pt;height:171.85pt;z-index:251703808" coordsize="55102,21824" o:gfxdata="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